--- a/storage/CARDABTC.docx
+++ b/storage/CARDABTC.docx
@@ -1087,7 +1087,6 @@
                               </w:rPr>
                               <w:t xml:space="preserve">BRGY. </w:t>
                             </w:r>
-                            <w:proofErr w:type="gramStart"/>
                             <w:r>
                               <w:rPr>
                                 <w:rFonts w:ascii="Arial" w:hAnsi="Arial" w:cs="Arial"/>
@@ -1095,17 +1094,7 @@
                                 <w:szCs w:val="12"/>
                                 <w:lang w:val="en-US"/>
                               </w:rPr>
-                              <w:t>$</w:t>
-                            </w:r>
-                            <w:proofErr w:type="gramEnd"/>
-                            <w:r>
-                              <w:rPr>
-                                <w:rFonts w:ascii="Arial" w:hAnsi="Arial" w:cs="Arial"/>
-                                <w:sz w:val="12"/>
-                                <w:szCs w:val="12"/>
-                                <w:lang w:val="en-US"/>
-                              </w:rPr>
-                              <w:t>{</w:t>
+                              <w:t>${</w:t>
                             </w:r>
                             <w:proofErr w:type="spellStart"/>
                             <w:r>
@@ -1173,7 +1162,6 @@
                         </w:rPr>
                         <w:t xml:space="preserve">BRGY. </w:t>
                       </w:r>
-                      <w:proofErr w:type="gramStart"/>
                       <w:r>
                         <w:rPr>
                           <w:rFonts w:ascii="Arial" w:hAnsi="Arial" w:cs="Arial"/>
@@ -1181,17 +1169,7 @@
                           <w:szCs w:val="12"/>
                           <w:lang w:val="en-US"/>
                         </w:rPr>
-                        <w:t>$</w:t>
-                      </w:r>
-                      <w:proofErr w:type="gramEnd"/>
-                      <w:r>
-                        <w:rPr>
-                          <w:rFonts w:ascii="Arial" w:hAnsi="Arial" w:cs="Arial"/>
-                          <w:sz w:val="12"/>
-                          <w:szCs w:val="12"/>
-                          <w:lang w:val="en-US"/>
-                        </w:rPr>
-                        <w:t>{</w:t>
+                        <w:t>${</w:t>
                       </w:r>
                       <w:proofErr w:type="spellStart"/>
                       <w:r>
@@ -1440,7 +1418,129 @@
         <mc:AlternateContent>
           <mc:Choice Requires="wps">
             <w:drawing>
-              <wp:anchor distT="0" distB="0" distL="114300" distR="114300" simplePos="0" relativeHeight="251671552" behindDoc="0" locked="0" layoutInCell="1" allowOverlap="1" wp14:anchorId="31EEF9F0" wp14:editId="74E7F7C4">
+              <wp:anchor distT="0" distB="0" distL="114300" distR="114300" simplePos="0" relativeHeight="251705344" behindDoc="0" locked="0" layoutInCell="1" allowOverlap="1" wp14:anchorId="27E6DA43" wp14:editId="39669875">
+                <wp:simplePos x="0" y="0"/>
+                <wp:positionH relativeFrom="column">
+                  <wp:posOffset>2573945</wp:posOffset>
+                </wp:positionH>
+                <wp:positionV relativeFrom="paragraph">
+                  <wp:posOffset>118977</wp:posOffset>
+                </wp:positionV>
+                <wp:extent cx="1226423" cy="1117555"/>
+                <wp:effectExtent l="0" t="0" r="0" b="6985"/>
+                <wp:wrapNone/>
+                <wp:docPr id="1" name="Text Box 1"/>
+                <wp:cNvGraphicFramePr/>
+                <a:graphic xmlns:a="http://schemas.openxmlformats.org/drawingml/2006/main">
+                  <a:graphicData uri="http://schemas.microsoft.com/office/word/2010/wordprocessingShape">
+                    <wps:wsp>
+                      <wps:cNvSpPr txBox="1"/>
+                      <wps:spPr>
+                        <a:xfrm>
+                          <a:off x="0" y="0"/>
+                          <a:ext cx="1226423" cy="1117555"/>
+                        </a:xfrm>
+                        <a:prstGeom prst="rect">
+                          <a:avLst/>
+                        </a:prstGeom>
+                        <a:noFill/>
+                        <a:ln>
+                          <a:noFill/>
+                        </a:ln>
+                      </wps:spPr>
+                      <wps:style>
+                        <a:lnRef idx="0">
+                          <a:scrgbClr r="0" g="0" b="0"/>
+                        </a:lnRef>
+                        <a:fillRef idx="0">
+                          <a:scrgbClr r="0" g="0" b="0"/>
+                        </a:fillRef>
+                        <a:effectRef idx="0">
+                          <a:scrgbClr r="0" g="0" b="0"/>
+                        </a:effectRef>
+                        <a:fontRef idx="minor">
+                          <a:schemeClr val="dk1"/>
+                        </a:fontRef>
+                      </wps:style>
+                      <wps:txbx>
+                        <w:txbxContent>
+                          <w:p>
+                            <w:r>
+                              <w:fldChar w:fldCharType="begin"/>
+                            </w:r>
+                            <w:r>
+                              <w:instrText xml:space="preserve"> DISPLAYBARCODE ${qcode} QR </w:instrText>
+                            </w:r>
+                            <w:r>
+                              <w:instrText>\s 50</w:instrText>
+                            </w:r>
+                            <w:r>
+                              <w:fldChar w:fldCharType="end"/>
+                            </w:r>
+                          </w:p>
+                        </w:txbxContent>
+                      </wps:txbx>
+                      <wps:bodyPr rot="0" spcFirstLastPara="0" vertOverflow="overflow" horzOverflow="overflow" vert="horz" wrap="square" lIns="91440" tIns="45720" rIns="91440" bIns="45720" numCol="1" spcCol="0" rtlCol="0" fromWordArt="0" anchor="t" anchorCtr="0" forceAA="0" compatLnSpc="1">
+                        <a:prstTxWarp prst="textNoShape">
+                          <a:avLst/>
+                        </a:prstTxWarp>
+                        <a:noAutofit/>
+                      </wps:bodyPr>
+                    </wps:wsp>
+                  </a:graphicData>
+                </a:graphic>
+                <wp14:sizeRelH relativeFrom="margin">
+                  <wp14:pctWidth>0</wp14:pctWidth>
+                </wp14:sizeRelH>
+                <wp14:sizeRelV relativeFrom="margin">
+                  <wp14:pctHeight>0</wp14:pctHeight>
+                </wp14:sizeRelV>
+              </wp:anchor>
+            </w:drawing>
+          </mc:Choice>
+          <mc:Fallback>
+            <w:pict>
+              <v:shapetype w14:anchorId="27E6DA43" id="_x0000_t202" coordsize="21600,21600" o:spt="202" path="m,l,21600r21600,l21600,xe">
+                <v:stroke joinstyle="miter"/>
+                <v:path gradientshapeok="t" o:connecttype="rect"/>
+              </v:shapetype>
+              <v:shape id="Text Box 1" o:spid="_x0000_s1032" type="#_x0000_t202" style="position:absolute;margin-left:202.65pt;margin-top:9.35pt;width:96.55pt;height:88pt;z-index:251705344;visibility:visible;mso-wrap-style:square;mso-width-percent:0;mso-height-percent:0;mso-wrap-distance-left:9pt;mso-wrap-distance-top:0;mso-wrap-distance-right:9pt;mso-wrap-distance-bottom:0;mso-position-horizontal:absolute;mso-position-horizontal-relative:text;mso-position-vertical:absolute;mso-position-vertical-relative:text;mso-width-percent:0;mso-height-percent:0;mso-width-relative:margin;mso-height-relative:margin;v-text-anchor:top" o:gfxdata="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" filled="f" stroked="f">
+                <v:textbox>
+                  <w:txbxContent>
+                    <w:p>
+                      <w:r>
+                        <w:fldChar w:fldCharType="begin"/>
+                      </w:r>
+                      <w:r>
+                        <w:instrText xml:space="preserve"> DISPLAYBARCODE ${qcode} QR </w:instrText>
+                      </w:r>
+                      <w:r>
+                        <w:instrText>\s 50</w:instrText>
+                      </w:r>
+                      <w:r>
+                        <w:fldChar w:fldCharType="end"/>
+                      </w:r>
+                    </w:p>
+                  </w:txbxContent>
+                </v:textbox>
+              </v:shape>
+            </w:pict>
+          </mc:Fallback>
+        </mc:AlternateContent>
+      </w:r>
+      <w:r>
+        <w:rPr>
+          <w:rFonts w:ascii="Arial" w:hAnsi="Arial" w:cs="Arial"/>
+          <w:noProof/>
+          <w:color w:val="FFFFFF" w:themeColor="background1"/>
+          <w:sz w:val="18"/>
+          <w:szCs w:val="18"/>
+          <w:lang w:val="en-US"/>
+        </w:rPr>
+        <mc:AlternateContent>
+          <mc:Choice Requires="wps">
+            <w:drawing>
+              <wp:anchor distT="0" distB="0" distL="114300" distR="114300" simplePos="0" relativeHeight="251671552" behindDoc="0" locked="0" layoutInCell="1" allowOverlap="1" wp14:anchorId="31EEF9F0" wp14:editId="0C6167AD">
                 <wp:simplePos x="0" y="0"/>
                 <wp:positionH relativeFrom="column">
                   <wp:posOffset>-60351</wp:posOffset>
@@ -1549,7 +1649,7 @@
           </mc:Choice>
           <mc:Fallback>
             <w:pict>
-              <v:shape w14:anchorId="31EEF9F0" id="Text Box 9" o:spid="_x0000_s1032" type="#_x0000_t202" style="position:absolute;margin-left:-4.75pt;margin-top:9.15pt;width:187.15pt;height:23pt;z-index:251671552;visibility:visible;mso-wrap-style:square;mso-width-percent:0;mso-height-percent:0;mso-wrap-distance-left:9pt;mso-wrap-distance-top:0;mso-wrap-distance-right:9pt;mso-wrap-distance-bottom:0;mso-position-horizontal:absolute;mso-position-horizontal-relative:text;mso-position-vertical:absolute;mso-position-vertical-relative:text;mso-width-percent:0;mso-height-percent:0;mso-width-relative:margin;mso-height-relative:margin;v-text-anchor:top" o:gfxdata="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" filled="f" stroked="f">
+              <v:shape w14:anchorId="31EEF9F0" id="Text Box 9" o:spid="_x0000_s1033" type="#_x0000_t202" style="position:absolute;margin-left:-4.75pt;margin-top:9.15pt;width:187.15pt;height:23pt;z-index:251671552;visibility:visible;mso-wrap-style:square;mso-width-percent:0;mso-height-percent:0;mso-wrap-distance-left:9pt;mso-wrap-distance-top:0;mso-wrap-distance-right:9pt;mso-wrap-distance-bottom:0;mso-position-horizontal:absolute;mso-position-horizontal-relative:text;mso-position-vertical:absolute;mso-position-vertical-relative:text;mso-width-percent:0;mso-height-percent:0;mso-width-relative:margin;mso-height-relative:margin;v-text-anchor:top" o:gfxdata="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" filled="f" stroked="f">
                 <v:textbox>
                   <w:txbxContent>
                     <w:p>
@@ -1819,7 +1919,7 @@
         <mc:AlternateContent>
           <mc:Choice Requires="wps">
             <w:drawing>
-              <wp:anchor distT="0" distB="0" distL="114300" distR="114300" simplePos="0" relativeHeight="251673600" behindDoc="0" locked="0" layoutInCell="1" allowOverlap="1" wp14:anchorId="4F25B3BE" wp14:editId="34192D35">
+              <wp:anchor distT="0" distB="0" distL="114300" distR="114300" simplePos="0" relativeHeight="251673600" behindDoc="0" locked="0" layoutInCell="1" allowOverlap="1" wp14:anchorId="4F25B3BE" wp14:editId="2223EB35">
                 <wp:simplePos x="0" y="0"/>
                 <wp:positionH relativeFrom="column">
                   <wp:posOffset>1153795</wp:posOffset>
@@ -1927,7 +2027,7 @@
           </mc:Choice>
           <mc:Fallback>
             <w:pict>
-              <v:shape w14:anchorId="4F25B3BE" id="Text Box 10" o:spid="_x0000_s1033" type="#_x0000_t202" style="position:absolute;margin-left:90.85pt;margin-top:17pt;width:137.1pt;height:18.05pt;z-index:251673600;visibility:visible;mso-wrap-style:square;mso-width-percent:0;mso-height-percent:0;mso-wrap-distance-left:9pt;mso-wrap-distance-top:0;mso-wrap-distance-right:9pt;mso-wrap-distance-bottom:0;mso-position-horizontal:absolute;mso-position-horizontal-relative:text;mso-position-vertical:absolute;mso-position-vertical-relative:text;mso-width-percent:0;mso-height-percent:0;mso-width-relative:margin;mso-height-relative:margin;v-text-anchor:top" o:gfxdata="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" filled="f" stroked="f">
+              <v:shape w14:anchorId="4F25B3BE" id="Text Box 10" o:spid="_x0000_s1034" type="#_x0000_t202" style="position:absolute;margin-left:90.85pt;margin-top:17pt;width:137.1pt;height:18.05pt;z-index:251673600;visibility:visible;mso-wrap-style:square;mso-width-percent:0;mso-height-percent:0;mso-wrap-distance-left:9pt;mso-wrap-distance-top:0;mso-wrap-distance-right:9pt;mso-wrap-distance-bottom:0;mso-position-horizontal:absolute;mso-position-horizontal-relative:text;mso-position-vertical:absolute;mso-position-vertical-relative:text;mso-width-percent:0;mso-height-percent:0;mso-width-relative:margin;mso-height-relative:margin;v-text-anchor:top" o:gfxdata="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" filled="f" stroked="f">
                 <v:textbox>
                   <w:txbxContent>
                     <w:p>
@@ -2304,7 +2404,7 @@
           </mc:Choice>
           <mc:Fallback>
             <w:pict>
-              <v:shape w14:anchorId="1740A7F4" id="Text Box 11" o:spid="_x0000_s1034" type="#_x0000_t202" style="position:absolute;margin-left:91pt;margin-top:16pt;width:137.1pt;height:18.05pt;z-index:251675648;visibility:visible;mso-wrap-style:square;mso-width-percent:0;mso-height-percent:0;mso-wrap-distance-left:9pt;mso-wrap-distance-top:0;mso-wrap-distance-right:9pt;mso-wrap-distance-bottom:0;mso-position-horizontal:absolute;mso-position-horizontal-relative:text;mso-position-vertical:absolute;mso-position-vertical-relative:text;mso-width-percent:0;mso-height-percent:0;mso-width-relative:margin;mso-height-relative:margin;v-text-anchor:top" o:gfxdata="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" filled="f" stroked="f">
+              <v:shape w14:anchorId="1740A7F4" id="Text Box 11" o:spid="_x0000_s1035" type="#_x0000_t202" style="position:absolute;margin-left:91pt;margin-top:16pt;width:137.1pt;height:18.05pt;z-index:251675648;visibility:visible;mso-wrap-style:square;mso-width-percent:0;mso-height-percent:0;mso-wrap-distance-left:9pt;mso-wrap-distance-top:0;mso-wrap-distance-right:9pt;mso-wrap-distance-bottom:0;mso-position-horizontal:absolute;mso-position-horizontal-relative:text;mso-position-vertical:absolute;mso-position-vertical-relative:text;mso-width-percent:0;mso-height-percent:0;mso-width-relative:margin;mso-height-relative:margin;v-text-anchor:top" o:gfxdata="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" filled="f" stroked="f">
                 <v:textbox>
                   <w:txbxContent>
                     <w:p>
@@ -2681,7 +2781,7 @@
           </mc:Choice>
           <mc:Fallback>
             <w:pict>
-              <v:shape w14:anchorId="5DBB2390" id="Text Box 12" o:spid="_x0000_s1035" type="#_x0000_t202" style="position:absolute;margin-left:91pt;margin-top:11.85pt;width:137.1pt;height:18.05pt;z-index:251677696;visibility:visible;mso-wrap-style:square;mso-width-percent:0;mso-height-percent:0;mso-wrap-distance-left:9pt;mso-wrap-distance-top:0;mso-wrap-distance-right:9pt;mso-wrap-distance-bottom:0;mso-position-horizontal:absolute;mso-position-horizontal-relative:text;mso-position-vertical:absolute;mso-position-vertical-relative:text;mso-width-percent:0;mso-height-percent:0;mso-width-relative:margin;mso-height-relative:margin;v-text-anchor:top" o:gfxdata="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" filled="f" stroked="f">
+              <v:shape w14:anchorId="5DBB2390" id="Text Box 12" o:spid="_x0000_s1036" type="#_x0000_t202" style="position:absolute;margin-left:91pt;margin-top:11.85pt;width:137.1pt;height:18.05pt;z-index:251677696;visibility:visible;mso-wrap-style:square;mso-width-percent:0;mso-height-percent:0;mso-wrap-distance-left:9pt;mso-wrap-distance-top:0;mso-wrap-distance-right:9pt;mso-wrap-distance-bottom:0;mso-position-horizontal:absolute;mso-position-horizontal-relative:text;mso-position-vertical:absolute;mso-position-vertical-relative:text;mso-width-percent:0;mso-height-percent:0;mso-width-relative:margin;mso-height-relative:margin;v-text-anchor:top" o:gfxdata="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" filled="f" stroked="f">
                 <v:textbox>
                   <w:txbxContent>
                     <w:p>
@@ -3058,7 +3158,7 @@
           </mc:Choice>
           <mc:Fallback>
             <w:pict>
-              <v:shape w14:anchorId="60100C9F" id="Text Box 13" o:spid="_x0000_s1036" type="#_x0000_t202" style="position:absolute;margin-left:91pt;margin-top:9.75pt;width:137.1pt;height:18.05pt;z-index:251679744;visibility:visible;mso-wrap-style:square;mso-width-percent:0;mso-height-percent:0;mso-wrap-distance-left:9pt;mso-wrap-distance-top:0;mso-wrap-distance-right:9pt;mso-wrap-distance-bottom:0;mso-position-horizontal:absolute;mso-position-horizontal-relative:text;mso-position-vertical:absolute;mso-position-vertical-relative:text;mso-width-percent:0;mso-height-percent:0;mso-width-relative:margin;mso-height-relative:margin;v-text-anchor:top" o:gfxdata="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" filled="f" stroked="f">
+              <v:shape w14:anchorId="60100C9F" id="Text Box 13" o:spid="_x0000_s1037" type="#_x0000_t202" style="position:absolute;margin-left:91pt;margin-top:9.75pt;width:137.1pt;height:18.05pt;z-index:251679744;visibility:visible;mso-wrap-style:square;mso-width-percent:0;mso-height-percent:0;mso-wrap-distance-left:9pt;mso-wrap-distance-top:0;mso-wrap-distance-right:9pt;mso-wrap-distance-bottom:0;mso-position-horizontal:absolute;mso-position-horizontal-relative:text;mso-position-vertical:absolute;mso-position-vertical-relative:text;mso-width-percent:0;mso-height-percent:0;mso-width-relative:margin;mso-height-relative:margin;v-text-anchor:top" o:gfxdata="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" filled="f" stroked="f">
                 <v:textbox>
                   <w:txbxContent>
                     <w:p>
@@ -3849,7 +3949,7 @@
           </mc:Choice>
           <mc:Fallback>
             <w:pict>
-              <v:shape w14:anchorId="317D305F" id="Text Box 14" o:spid="_x0000_s1037" type="#_x0000_t202" style="position:absolute;margin-left:102.95pt;margin-top:11.55pt;width:144.55pt;height:18.05pt;z-index:251681792;visibility:visible;mso-wrap-style:square;mso-width-percent:0;mso-height-percent:0;mso-wrap-distance-left:9pt;mso-wrap-distance-top:0;mso-wrap-distance-right:9pt;mso-wrap-distance-bottom:0;mso-position-horizontal:absolute;mso-position-horizontal-relative:text;mso-position-vertical:absolute;mso-position-vertical-relative:text;mso-width-percent:0;mso-height-percent:0;mso-width-relative:margin;mso-height-relative:margin;v-text-anchor:top" o:gfxdata="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" filled="f" stroked="f">
+              <v:shape w14:anchorId="317D305F" id="Text Box 14" o:spid="_x0000_s1038" type="#_x0000_t202" style="position:absolute;margin-left:102.95pt;margin-top:11.55pt;width:144.55pt;height:18.05pt;z-index:251681792;visibility:visible;mso-wrap-style:square;mso-width-percent:0;mso-height-percent:0;mso-wrap-distance-left:9pt;mso-wrap-distance-top:0;mso-wrap-distance-right:9pt;mso-wrap-distance-bottom:0;mso-position-horizontal:absolute;mso-position-horizontal-relative:text;mso-position-vertical:absolute;mso-position-vertical-relative:text;mso-width-percent:0;mso-height-percent:0;mso-width-relative:margin;mso-height-relative:margin;v-text-anchor:top" o:gfxdata="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" filled="f" stroked="f">
                 <v:textbox>
                   <w:txbxContent>
                     <w:p>
@@ -4206,7 +4306,7 @@
           </mc:Choice>
           <mc:Fallback>
             <w:pict>
-              <v:shape w14:anchorId="61C202D5" id="Text Box 15" o:spid="_x0000_s1038" type="#_x0000_t202" style="position:absolute;margin-left:103.1pt;margin-top:5.75pt;width:144.55pt;height:18.05pt;z-index:251683840;visibility:visible;mso-wrap-style:square;mso-width-percent:0;mso-height-percent:0;mso-wrap-distance-left:9pt;mso-wrap-distance-top:0;mso-wrap-distance-right:9pt;mso-wrap-distance-bottom:0;mso-position-horizontal:absolute;mso-position-horizontal-relative:text;mso-position-vertical:absolute;mso-position-vertical-relative:text;mso-width-percent:0;mso-height-percent:0;mso-width-relative:margin;mso-height-relative:margin;v-text-anchor:top" o:gfxdata="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" filled="f" stroked="f">
+              <v:shape w14:anchorId="61C202D5" id="Text Box 15" o:spid="_x0000_s1039" type="#_x0000_t202" style="position:absolute;margin-left:103.1pt;margin-top:5.75pt;width:144.55pt;height:18.05pt;z-index:251683840;visibility:visible;mso-wrap-style:square;mso-width-percent:0;mso-height-percent:0;mso-wrap-distance-left:9pt;mso-wrap-distance-top:0;mso-wrap-distance-right:9pt;mso-wrap-distance-bottom:0;mso-position-horizontal:absolute;mso-position-horizontal-relative:text;mso-position-vertical:absolute;mso-position-vertical-relative:text;mso-width-percent:0;mso-height-percent:0;mso-width-relative:margin;mso-height-relative:margin;v-text-anchor:top" o:gfxdata="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" filled="f" stroked="f">
                 <v:textbox>
                   <w:txbxContent>
                     <w:p>
@@ -4572,7 +4672,7 @@
           </mc:Choice>
           <mc:Fallback>
             <w:pict>
-              <v:shape w14:anchorId="3C74D1E9" id="Text Box 17" o:spid="_x0000_s1039" type="#_x0000_t202" style="position:absolute;margin-left:49.95pt;margin-top:15.3pt;width:197.5pt;height:18.05pt;z-index:251687936;visibility:visible;mso-wrap-style:square;mso-width-percent:0;mso-height-percent:0;mso-wrap-distance-left:9pt;mso-wrap-distance-top:0;mso-wrap-distance-right:9pt;mso-wrap-distance-bottom:0;mso-position-horizontal:absolute;mso-position-horizontal-relative:text;mso-position-vertical:absolute;mso-position-vertical-relative:text;mso-width-percent:0;mso-height-percent:0;mso-width-relative:margin;mso-height-relative:margin;v-text-anchor:top" o:gfxdata="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" filled="f" stroked="f">
+              <v:shape w14:anchorId="3C74D1E9" id="Text Box 17" o:spid="_x0000_s1040" type="#_x0000_t202" style="position:absolute;margin-left:49.95pt;margin-top:15.3pt;width:197.5pt;height:18.05pt;z-index:251687936;visibility:visible;mso-wrap-style:square;mso-width-percent:0;mso-height-percent:0;mso-wrap-distance-left:9pt;mso-wrap-distance-top:0;mso-wrap-distance-right:9pt;mso-wrap-distance-bottom:0;mso-position-horizontal:absolute;mso-position-horizontal-relative:text;mso-position-vertical:absolute;mso-position-vertical-relative:text;mso-width-percent:0;mso-height-percent:0;mso-width-relative:margin;mso-height-relative:margin;v-text-anchor:top" o:gfxdata="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" filled="f" stroked="f">
                 <v:textbox>
                   <w:txbxContent>
                     <w:p>
@@ -4760,7 +4860,7 @@
           </mc:Choice>
           <mc:Fallback>
             <w:pict>
-              <v:shape w14:anchorId="02A8BC8A" id="Text Box 16" o:spid="_x0000_s1040" type="#_x0000_t202" style="position:absolute;margin-left:103.1pt;margin-top:4.45pt;width:144.5pt;height:18.05pt;z-index:251685888;visibility:visible;mso-wrap-style:square;mso-width-percent:0;mso-height-percent:0;mso-wrap-distance-left:9pt;mso-wrap-distance-top:0;mso-wrap-distance-right:9pt;mso-wrap-distance-bottom:0;mso-position-horizontal:absolute;mso-position-horizontal-relative:text;mso-position-vertical:absolute;mso-position-vertical-relative:text;mso-width-percent:0;mso-height-percent:0;mso-width-relative:margin;mso-height-relative:margin;v-text-anchor:top" o:gfxdata="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" filled="f" stroked="f">
+              <v:shape w14:anchorId="02A8BC8A" id="Text Box 16" o:spid="_x0000_s1041" type="#_x0000_t202" style="position:absolute;margin-left:103.1pt;margin-top:4.45pt;width:144.5pt;height:18.05pt;z-index:251685888;visibility:visible;mso-wrap-style:square;mso-width-percent:0;mso-height-percent:0;mso-wrap-distance-left:9pt;mso-wrap-distance-top:0;mso-wrap-distance-right:9pt;mso-wrap-distance-bottom:0;mso-position-horizontal:absolute;mso-position-horizontal-relative:text;mso-position-vertical:absolute;mso-position-vertical-relative:text;mso-width-percent:0;mso-height-percent:0;mso-width-relative:margin;mso-height-relative:margin;v-text-anchor:top" o:gfxdata="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" filled="f" stroked="f">
                 <v:textbox>
                   <w:txbxContent>
                     <w:p>
@@ -5353,7 +5453,7 @@
           </mc:Choice>
           <mc:Fallback>
             <w:pict>
-              <v:shape w14:anchorId="0744D9AB" id="Text Box 18" o:spid="_x0000_s1041" type="#_x0000_t202" style="position:absolute;margin-left:74.75pt;margin-top:9.7pt;width:73.15pt;height:18.05pt;z-index:251689984;visibility:visible;mso-wrap-style:square;mso-width-percent:0;mso-height-percent:0;mso-wrap-distance-left:9pt;mso-wrap-distance-top:0;mso-wrap-distance-right:9pt;mso-wrap-distance-bottom:0;mso-position-horizontal:absolute;mso-position-horizontal-relative:text;mso-position-vertical:absolute;mso-position-vertical-relative:text;mso-width-percent:0;mso-height-percent:0;mso-width-relative:margin;mso-height-relative:margin;v-text-anchor:top" o:gfxdata="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" filled="f" stroked="f">
+              <v:shape w14:anchorId="0744D9AB" id="Text Box 18" o:spid="_x0000_s1042" type="#_x0000_t202" style="position:absolute;margin-left:74.75pt;margin-top:9.7pt;width:73.15pt;height:18.05pt;z-index:251689984;visibility:visible;mso-wrap-style:square;mso-width-percent:0;mso-height-percent:0;mso-wrap-distance-left:9pt;mso-wrap-distance-top:0;mso-wrap-distance-right:9pt;mso-wrap-distance-bottom:0;mso-position-horizontal:absolute;mso-position-horizontal-relative:text;mso-position-vertical:absolute;mso-position-vertical-relative:text;mso-width-percent:0;mso-height-percent:0;mso-width-relative:margin;mso-height-relative:margin;v-text-anchor:top" o:gfxdata="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" filled="f" stroked="f">
                 <v:textbox>
                   <w:txbxContent>
                     <w:p>
@@ -5523,7 +5623,7 @@
           </mc:Choice>
           <mc:Fallback>
             <w:pict>
-              <v:shape w14:anchorId="1970DFF0" id="Text Box 20" o:spid="_x0000_s1042" type="#_x0000_t202" style="position:absolute;margin-left:49.95pt;margin-top:18.3pt;width:104.25pt;height:18.05pt;z-index:251694080;visibility:visible;mso-wrap-style:square;mso-width-percent:0;mso-height-percent:0;mso-wrap-distance-left:9pt;mso-wrap-distance-top:0;mso-wrap-distance-right:9pt;mso-wrap-distance-bottom:0;mso-position-horizontal:absolute;mso-position-horizontal-relative:text;mso-position-vertical:absolute;mso-position-vertical-relative:text;mso-width-percent:0;mso-height-percent:0;mso-width-relative:margin;mso-height-relative:margin;v-text-anchor:top" o:gfxdata="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" filled="f" stroked="f">
+              <v:shape w14:anchorId="1970DFF0" id="Text Box 20" o:spid="_x0000_s1043" type="#_x0000_t202" style="position:absolute;margin-left:49.95pt;margin-top:18.3pt;width:104.25pt;height:18.05pt;z-index:251694080;visibility:visible;mso-wrap-style:square;mso-width-percent:0;mso-height-percent:0;mso-wrap-distance-left:9pt;mso-wrap-distance-top:0;mso-wrap-distance-right:9pt;mso-wrap-distance-bottom:0;mso-position-horizontal:absolute;mso-position-horizontal-relative:text;mso-position-vertical:absolute;mso-position-vertical-relative:text;mso-width-percent:0;mso-height-percent:0;mso-width-relative:margin;mso-height-relative:margin;v-text-anchor:top" o:gfxdata="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" filled="f" stroked="f">
                 <v:textbox>
                   <w:txbxContent>
                     <w:p>
@@ -5693,7 +5793,7 @@
           </mc:Choice>
           <mc:Fallback>
             <w:pict>
-              <v:shape w14:anchorId="08A496BC" id="Text Box 19" o:spid="_x0000_s1043" type="#_x0000_t202" style="position:absolute;margin-left:202.55pt;margin-top:9.1pt;width:50.7pt;height:18.05pt;z-index:251692032;visibility:visible;mso-wrap-style:square;mso-width-percent:0;mso-height-percent:0;mso-wrap-distance-left:9pt;mso-wrap-distance-top:0;mso-wrap-distance-right:9pt;mso-wrap-distance-bottom:0;mso-position-horizontal:absolute;mso-position-horizontal-relative:text;mso-position-vertical:absolute;mso-position-vertical-relative:text;mso-width-percent:0;mso-height-percent:0;mso-width-relative:margin;mso-height-relative:margin;v-text-anchor:top" o:gfxdata="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" filled="f" stroked="f">
+              <v:shape w14:anchorId="08A496BC" id="Text Box 19" o:spid="_x0000_s1044" type="#_x0000_t202" style="position:absolute;margin-left:202.55pt;margin-top:9.1pt;width:50.7pt;height:18.05pt;z-index:251692032;visibility:visible;mso-wrap-style:square;mso-width-percent:0;mso-height-percent:0;mso-wrap-distance-left:9pt;mso-wrap-distance-top:0;mso-wrap-distance-right:9pt;mso-wrap-distance-bottom:0;mso-position-horizontal:absolute;mso-position-horizontal-relative:text;mso-position-vertical:absolute;mso-position-vertical-relative:text;mso-width-percent:0;mso-height-percent:0;mso-width-relative:margin;mso-height-relative:margin;v-text-anchor:top" o:gfxdata="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" filled="f" stroked="f">
                 <v:textbox>
                   <w:txbxContent>
                     <w:p>
@@ -6077,7 +6177,7 @@
           </mc:Choice>
           <mc:Fallback>
             <w:pict>
-              <v:shape w14:anchorId="60F3C8CF" id="Text Box 25" o:spid="_x0000_s1044" type="#_x0000_t202" style="position:absolute;margin-left:182.55pt;margin-top:17pt;width:70.9pt;height:18.05pt;z-index:251704320;visibility:visible;mso-wrap-style:square;mso-width-percent:0;mso-height-percent:0;mso-wrap-distance-left:9pt;mso-wrap-distance-top:0;mso-wrap-distance-right:9pt;mso-wrap-distance-bottom:0;mso-position-horizontal:absolute;mso-position-horizontal-relative:text;mso-position-vertical:absolute;mso-position-vertical-relative:text;mso-width-percent:0;mso-height-percent:0;mso-width-relative:margin;mso-height-relative:margin;v-text-anchor:top" o:gfxdata="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" filled="f" stroked="f">
+              <v:shape w14:anchorId="60F3C8CF" id="Text Box 25" o:spid="_x0000_s1045" type="#_x0000_t202" style="position:absolute;margin-left:182.55pt;margin-top:17pt;width:70.9pt;height:18.05pt;z-index:251704320;visibility:visible;mso-wrap-style:square;mso-width-percent:0;mso-height-percent:0;mso-wrap-distance-left:9pt;mso-wrap-distance-top:0;mso-wrap-distance-right:9pt;mso-wrap-distance-bottom:0;mso-position-horizontal:absolute;mso-position-horizontal-relative:text;mso-position-vertical:absolute;mso-position-vertical-relative:text;mso-width-percent:0;mso-height-percent:0;mso-width-relative:margin;mso-height-relative:margin;v-text-anchor:top" o:gfxdata="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" filled="f" stroked="f">
                 <v:textbox>
                   <w:txbxContent>
                     <w:p>
@@ -6252,7 +6352,7 @@
           </mc:Choice>
           <mc:Fallback>
             <w:pict>
-              <v:shape w14:anchorId="5F0988CA" id="Text Box 24" o:spid="_x0000_s1045" type="#_x0000_t202" style="position:absolute;margin-left:182.4pt;margin-top:9pt;width:70.9pt;height:18.05pt;z-index:251702272;visibility:visible;mso-wrap-style:square;mso-width-percent:0;mso-height-percent:0;mso-wrap-distance-left:9pt;mso-wrap-distance-top:0;mso-wrap-distance-right:9pt;mso-wrap-distance-bottom:0;mso-position-horizontal:absolute;mso-position-horizontal-relative:text;mso-position-vertical:absolute;mso-position-vertical-relative:text;mso-width-percent:0;mso-height-percent:0;mso-width-relative:margin;mso-height-relative:margin;v-text-anchor:top" o:gfxdata="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" filled="f" stroked="f">
+              <v:shape w14:anchorId="5F0988CA" id="Text Box 24" o:spid="_x0000_s1046" type="#_x0000_t202" style="position:absolute;margin-left:182.4pt;margin-top:9pt;width:70.9pt;height:18.05pt;z-index:251702272;visibility:visible;mso-wrap-style:square;mso-width-percent:0;mso-height-percent:0;mso-wrap-distance-left:9pt;mso-wrap-distance-top:0;mso-wrap-distance-right:9pt;mso-wrap-distance-bottom:0;mso-position-horizontal:absolute;mso-position-horizontal-relative:text;mso-position-vertical:absolute;mso-position-vertical-relative:text;mso-width-percent:0;mso-height-percent:0;mso-width-relative:margin;mso-height-relative:margin;v-text-anchor:top" o:gfxdata="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" filled="f" stroked="f">
                 <v:textbox>
                   <w:txbxContent>
                     <w:p>
@@ -6418,7 +6518,7 @@
           </mc:Choice>
           <mc:Fallback>
             <w:pict>
-              <v:shape w14:anchorId="6053E89D" id="Text Box 22" o:spid="_x0000_s1046" type="#_x0000_t202" style="position:absolute;margin-left:50.05pt;margin-top:17.3pt;width:104.25pt;height:18.05pt;z-index:251698176;visibility:visible;mso-wrap-style:square;mso-width-percent:0;mso-height-percent:0;mso-wrap-distance-left:9pt;mso-wrap-distance-top:0;mso-wrap-distance-right:9pt;mso-wrap-distance-bottom:0;mso-position-horizontal:absolute;mso-position-horizontal-relative:text;mso-position-vertical:absolute;mso-position-vertical-relative:text;mso-width-percent:0;mso-height-percent:0;mso-width-relative:margin;mso-height-relative:margin;v-text-anchor:top" o:gfxdata="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" filled="f" stroked="f">
+              <v:shape w14:anchorId="6053E89D" id="Text Box 22" o:spid="_x0000_s1047" type="#_x0000_t202" style="position:absolute;margin-left:50.05pt;margin-top:17.3pt;width:104.25pt;height:18.05pt;z-index:251698176;visibility:visible;mso-wrap-style:square;mso-width-percent:0;mso-height-percent:0;mso-wrap-distance-left:9pt;mso-wrap-distance-top:0;mso-wrap-distance-right:9pt;mso-wrap-distance-bottom:0;mso-position-horizontal:absolute;mso-position-horizontal-relative:text;mso-position-vertical:absolute;mso-position-vertical-relative:text;mso-width-percent:0;mso-height-percent:0;mso-width-relative:margin;mso-height-relative:margin;v-text-anchor:top" o:gfxdata="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" filled="f" stroked="f">
                 <v:textbox>
                   <w:txbxContent>
                     <w:p>
@@ -6584,7 +6684,7 @@
           </mc:Choice>
           <mc:Fallback>
             <w:pict>
-              <v:shape w14:anchorId="2876BFDE" id="Text Box 21" o:spid="_x0000_s1047" type="#_x0000_t202" style="position:absolute;margin-left:50.1pt;margin-top:8.75pt;width:104.25pt;height:18.05pt;z-index:251696128;visibility:visible;mso-wrap-style:square;mso-width-percent:0;mso-height-percent:0;mso-wrap-distance-left:9pt;mso-wrap-distance-top:0;mso-wrap-distance-right:9pt;mso-wrap-distance-bottom:0;mso-position-horizontal:absolute;mso-position-horizontal-relative:text;mso-position-vertical:absolute;mso-position-vertical-relative:text;mso-width-percent:0;mso-height-percent:0;mso-width-relative:margin;mso-height-relative:margin;v-text-anchor:top" o:gfxdata="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" filled="f" stroked="f">
+              <v:shape w14:anchorId="2876BFDE" id="Text Box 21" o:spid="_x0000_s1048" type="#_x0000_t202" style="position:absolute;margin-left:50.1pt;margin-top:8.75pt;width:104.25pt;height:18.05pt;z-index:251696128;visibility:visible;mso-wrap-style:square;mso-width-percent:0;mso-height-percent:0;mso-wrap-distance-left:9pt;mso-wrap-distance-top:0;mso-wrap-distance-right:9pt;mso-wrap-distance-bottom:0;mso-position-horizontal:absolute;mso-position-horizontal-relative:text;mso-position-vertical:absolute;mso-position-vertical-relative:text;mso-width-percent:0;mso-height-percent:0;mso-width-relative:margin;mso-height-relative:margin;v-text-anchor:top" o:gfxdata="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" filled="f" stroked="f">
                 <v:textbox>
                   <w:txbxContent>
                     <w:p>
@@ -6957,7 +7057,7 @@
           </mc:Choice>
           <mc:Fallback>
             <w:pict>
-              <v:shape w14:anchorId="4FFA78D8" id="Text Box 23" o:spid="_x0000_s1048" type="#_x0000_t202" style="position:absolute;margin-left:50.1pt;margin-top:7.75pt;width:104.25pt;height:18.05pt;z-index:251700224;visibility:visible;mso-wrap-style:square;mso-width-percent:0;mso-height-percent:0;mso-wrap-distance-left:9pt;mso-wrap-distance-top:0;mso-wrap-distance-right:9pt;mso-wrap-distance-bottom:0;mso-position-horizontal:absolute;mso-position-horizontal-relative:text;mso-position-vertical:absolute;mso-position-vertical-relative:text;mso-width-percent:0;mso-height-percent:0;mso-width-relative:margin;mso-height-relative:margin;v-text-anchor:top" o:gfxdata="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" filled="f" stroked="f">
+              <v:shape w14:anchorId="4FFA78D8" id="Text Box 23" o:spid="_x0000_s1049" type="#_x0000_t202" style="position:absolute;margin-left:50.1pt;margin-top:7.75pt;width:104.25pt;height:18.05pt;z-index:251700224;visibility:visible;mso-wrap-style:square;mso-width-percent:0;mso-height-percent:0;mso-wrap-distance-left:9pt;mso-wrap-distance-top:0;mso-wrap-distance-right:9pt;mso-wrap-distance-bottom:0;mso-position-horizontal:absolute;mso-position-horizontal-relative:text;mso-position-vertical:absolute;mso-position-vertical-relative:text;mso-width-percent:0;mso-height-percent:0;mso-width-relative:margin;mso-height-relative:margin;v-text-anchor:top" o:gfxdata="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" filled="f" stroked="f">
                 <v:textbox>
                   <w:txbxContent>
                     <w:p>

--- a/storage/CARDABTC.docx
+++ b/storage/CARDABTC.docx
@@ -1418,13 +1418,13 @@
         <mc:AlternateContent>
           <mc:Choice Requires="wps">
             <w:drawing>
-              <wp:anchor distT="0" distB="0" distL="114300" distR="114300" simplePos="0" relativeHeight="251705344" behindDoc="0" locked="0" layoutInCell="1" allowOverlap="1" wp14:anchorId="27E6DA43" wp14:editId="39669875">
+              <wp:anchor distT="0" distB="0" distL="114300" distR="114300" simplePos="0" relativeHeight="251705344" behindDoc="0" locked="0" layoutInCell="1" allowOverlap="1" wp14:anchorId="27E6DA43" wp14:editId="5E3BE2D0">
                 <wp:simplePos x="0" y="0"/>
                 <wp:positionH relativeFrom="column">
-                  <wp:posOffset>2573945</wp:posOffset>
+                  <wp:posOffset>2510155</wp:posOffset>
                 </wp:positionH>
                 <wp:positionV relativeFrom="paragraph">
-                  <wp:posOffset>118977</wp:posOffset>
+                  <wp:posOffset>48484</wp:posOffset>
                 </wp:positionV>
                 <wp:extent cx="1226423" cy="1117555"/>
                 <wp:effectExtent l="0" t="0" r="0" b="6985"/>
@@ -1472,7 +1472,10 @@
                               <w:instrText xml:space="preserve"> DISPLAYBARCODE ${qcode} QR </w:instrText>
                             </w:r>
                             <w:r>
-                              <w:instrText>\s 50</w:instrText>
+                              <w:instrText xml:space="preserve">\s </w:instrText>
+                            </w:r>
+                            <w:r>
+                              <w:instrText>40</w:instrText>
                             </w:r>
                             <w:r>
                               <w:fldChar w:fldCharType="end"/>
@@ -1500,11 +1503,7 @@
           </mc:Choice>
           <mc:Fallback>
             <w:pict>
-              <v:shapetype w14:anchorId="27E6DA43" id="_x0000_t202" coordsize="21600,21600" o:spt="202" path="m,l,21600r21600,l21600,xe">
-                <v:stroke joinstyle="miter"/>
-                <v:path gradientshapeok="t" o:connecttype="rect"/>
-              </v:shapetype>
-              <v:shape id="Text Box 1" o:spid="_x0000_s1032" type="#_x0000_t202" style="position:absolute;margin-left:202.65pt;margin-top:9.35pt;width:96.55pt;height:88pt;z-index:251705344;visibility:visible;mso-wrap-style:square;mso-width-percent:0;mso-height-percent:0;mso-wrap-distance-left:9pt;mso-wrap-distance-top:0;mso-wrap-distance-right:9pt;mso-wrap-distance-bottom:0;mso-position-horizontal:absolute;mso-position-horizontal-relative:text;mso-position-vertical:absolute;mso-position-vertical-relative:text;mso-width-percent:0;mso-height-percent:0;mso-width-relative:margin;mso-height-relative:margin;v-text-anchor:top" o:gfxdata="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" filled="f" stroked="f">
+              <v:shape w14:anchorId="27E6DA43" id="Text Box 1" o:spid="_x0000_s1032" type="#_x0000_t202" style="position:absolute;margin-left:197.65pt;margin-top:3.8pt;width:96.55pt;height:88pt;z-index:251705344;visibility:visible;mso-wrap-style:square;mso-width-percent:0;mso-height-percent:0;mso-wrap-distance-left:9pt;mso-wrap-distance-top:0;mso-wrap-distance-right:9pt;mso-wrap-distance-bottom:0;mso-position-horizontal:absolute;mso-position-horizontal-relative:text;mso-position-vertical:absolute;mso-position-vertical-relative:text;mso-width-percent:0;mso-height-percent:0;mso-width-relative:margin;mso-height-relative:margin;v-text-anchor:top" o:gfxdata="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" filled="f" stroked="f">
                 <v:textbox>
                   <w:txbxContent>
                     <w:p>
@@ -1515,7 +1514,10 @@
                         <w:instrText xml:space="preserve"> DISPLAYBARCODE ${qcode} QR </w:instrText>
                       </w:r>
                       <w:r>
-                        <w:instrText>\s 50</w:instrText>
+                        <w:instrText xml:space="preserve">\s </w:instrText>
+                      </w:r>
+                      <w:r>
+                        <w:instrText>40</w:instrText>
                       </w:r>
                       <w:r>
                         <w:fldChar w:fldCharType="end"/>

--- a/storage/CARDABTC.docx
+++ b/storage/CARDABTC.docx
@@ -87,27 +87,7 @@
                                 <w:szCs w:val="18"/>
                                 <w:lang w:val="en-US"/>
                               </w:rPr>
-                              <w:t>${</w:t>
-                            </w:r>
-                            <w:proofErr w:type="spellStart"/>
-                            <w:r>
-                              <w:rPr>
-                                <w:rFonts w:ascii="Arial" w:hAnsi="Arial" w:cs="Arial"/>
-                                <w:sz w:val="18"/>
-                                <w:szCs w:val="18"/>
-                                <w:lang w:val="en-US"/>
-                              </w:rPr>
-                              <w:t>rdate</w:t>
-                            </w:r>
-                            <w:proofErr w:type="spellEnd"/>
-                            <w:r>
-                              <w:rPr>
-                                <w:rFonts w:ascii="Arial" w:hAnsi="Arial" w:cs="Arial"/>
-                                <w:sz w:val="18"/>
-                                <w:szCs w:val="18"/>
-                                <w:lang w:val="en-US"/>
-                              </w:rPr>
-                              <w:t>}</w:t>
+                              <w:t>${rdate}</w:t>
                             </w:r>
                           </w:p>
                         </w:txbxContent>
@@ -156,27 +136,7 @@
                           <w:szCs w:val="18"/>
                           <w:lang w:val="en-US"/>
                         </w:rPr>
-                        <w:t>${</w:t>
-                      </w:r>
-                      <w:proofErr w:type="spellStart"/>
-                      <w:r>
-                        <w:rPr>
-                          <w:rFonts w:ascii="Arial" w:hAnsi="Arial" w:cs="Arial"/>
-                          <w:sz w:val="18"/>
-                          <w:szCs w:val="18"/>
-                          <w:lang w:val="en-US"/>
-                        </w:rPr>
-                        <w:t>rdate</w:t>
-                      </w:r>
-                      <w:proofErr w:type="spellEnd"/>
-                      <w:r>
-                        <w:rPr>
-                          <w:rFonts w:ascii="Arial" w:hAnsi="Arial" w:cs="Arial"/>
-                          <w:sz w:val="18"/>
-                          <w:szCs w:val="18"/>
-                          <w:lang w:val="en-US"/>
-                        </w:rPr>
-                        <w:t>}</w:t>
+                        <w:t>${rdate}</w:t>
                       </w:r>
                     </w:p>
                   </w:txbxContent>
@@ -395,31 +355,7 @@
                                 <w:szCs w:val="16"/>
                                 <w:lang w:val="en-US"/>
                               </w:rPr>
-                              <w:t>${</w:t>
-                            </w:r>
-                            <w:proofErr w:type="spellStart"/>
-                            <w:r>
-                              <w:rPr>
-                                <w:rFonts w:ascii="Arial" w:hAnsi="Arial" w:cs="Arial"/>
-                                <w:b/>
-                                <w:bCs/>
-                                <w:sz w:val="16"/>
-                                <w:szCs w:val="16"/>
-                                <w:lang w:val="en-US"/>
-                              </w:rPr>
-                              <w:t>fullname</w:t>
-                            </w:r>
-                            <w:proofErr w:type="spellEnd"/>
-                            <w:r>
-                              <w:rPr>
-                                <w:rFonts w:ascii="Arial" w:hAnsi="Arial" w:cs="Arial"/>
-                                <w:b/>
-                                <w:bCs/>
-                                <w:sz w:val="16"/>
-                                <w:szCs w:val="16"/>
-                                <w:lang w:val="en-US"/>
-                              </w:rPr>
-                              <w:t>}</w:t>
+                              <w:t>${fullname}</w:t>
                             </w:r>
                           </w:p>
                         </w:txbxContent>
@@ -468,31 +404,7 @@
                           <w:szCs w:val="16"/>
                           <w:lang w:val="en-US"/>
                         </w:rPr>
-                        <w:t>${</w:t>
-                      </w:r>
-                      <w:proofErr w:type="spellStart"/>
-                      <w:r>
-                        <w:rPr>
-                          <w:rFonts w:ascii="Arial" w:hAnsi="Arial" w:cs="Arial"/>
-                          <w:b/>
-                          <w:bCs/>
-                          <w:sz w:val="16"/>
-                          <w:szCs w:val="16"/>
-                          <w:lang w:val="en-US"/>
-                        </w:rPr>
-                        <w:t>fullname</w:t>
-                      </w:r>
-                      <w:proofErr w:type="spellEnd"/>
-                      <w:r>
-                        <w:rPr>
-                          <w:rFonts w:ascii="Arial" w:hAnsi="Arial" w:cs="Arial"/>
-                          <w:b/>
-                          <w:bCs/>
-                          <w:sz w:val="16"/>
-                          <w:szCs w:val="16"/>
-                          <w:lang w:val="en-US"/>
-                        </w:rPr>
-                        <w:t>}</w:t>
+                        <w:t>${fullname}</w:t>
                       </w:r>
                     </w:p>
                   </w:txbxContent>
@@ -650,183 +562,7 @@
           <w:szCs w:val="18"/>
           <w:lang w:val="en-US"/>
         </w:rPr>
-        <w:t xml:space="preserve"> </w:t>
-      </w:r>
-      <w:proofErr w:type="spellStart"/>
-      <w:r>
-        <w:rPr>
-          <w:rFonts w:ascii="Arial" w:hAnsi="Arial" w:cs="Arial"/>
-          <w:color w:val="FFFFFF" w:themeColor="background1"/>
-          <w:sz w:val="18"/>
-          <w:szCs w:val="18"/>
-          <w:lang w:val="en-US"/>
-        </w:rPr>
-        <w:t>TEST</w:t>
-      </w:r>
-      <w:proofErr w:type="spellEnd"/>
-      <w:r>
-        <w:rPr>
-          <w:rFonts w:ascii="Arial" w:hAnsi="Arial" w:cs="Arial"/>
-          <w:color w:val="FFFFFF" w:themeColor="background1"/>
-          <w:sz w:val="18"/>
-          <w:szCs w:val="18"/>
-          <w:lang w:val="en-US"/>
-        </w:rPr>
-        <w:t xml:space="preserve"> </w:t>
-      </w:r>
-      <w:proofErr w:type="spellStart"/>
-      <w:r>
-        <w:rPr>
-          <w:rFonts w:ascii="Arial" w:hAnsi="Arial" w:cs="Arial"/>
-          <w:color w:val="FFFFFF" w:themeColor="background1"/>
-          <w:sz w:val="18"/>
-          <w:szCs w:val="18"/>
-          <w:lang w:val="en-US"/>
-        </w:rPr>
-        <w:t>TEST</w:t>
-      </w:r>
-      <w:proofErr w:type="spellEnd"/>
-      <w:r>
-        <w:rPr>
-          <w:rFonts w:ascii="Arial" w:hAnsi="Arial" w:cs="Arial"/>
-          <w:color w:val="FFFFFF" w:themeColor="background1"/>
-          <w:sz w:val="18"/>
-          <w:szCs w:val="18"/>
-          <w:lang w:val="en-US"/>
-        </w:rPr>
-        <w:t xml:space="preserve"> </w:t>
-      </w:r>
-      <w:proofErr w:type="spellStart"/>
-      <w:r>
-        <w:rPr>
-          <w:rFonts w:ascii="Arial" w:hAnsi="Arial" w:cs="Arial"/>
-          <w:color w:val="FFFFFF" w:themeColor="background1"/>
-          <w:sz w:val="18"/>
-          <w:szCs w:val="18"/>
-          <w:lang w:val="en-US"/>
-        </w:rPr>
-        <w:t>TEST</w:t>
-      </w:r>
-      <w:proofErr w:type="spellEnd"/>
-      <w:r>
-        <w:rPr>
-          <w:rFonts w:ascii="Arial" w:hAnsi="Arial" w:cs="Arial"/>
-          <w:color w:val="FFFFFF" w:themeColor="background1"/>
-          <w:sz w:val="18"/>
-          <w:szCs w:val="18"/>
-          <w:lang w:val="en-US"/>
-        </w:rPr>
-        <w:t xml:space="preserve"> </w:t>
-      </w:r>
-      <w:proofErr w:type="spellStart"/>
-      <w:r>
-        <w:rPr>
-          <w:rFonts w:ascii="Arial" w:hAnsi="Arial" w:cs="Arial"/>
-          <w:color w:val="FFFFFF" w:themeColor="background1"/>
-          <w:sz w:val="18"/>
-          <w:szCs w:val="18"/>
-          <w:lang w:val="en-US"/>
-        </w:rPr>
-        <w:t>TEST</w:t>
-      </w:r>
-      <w:proofErr w:type="spellEnd"/>
-      <w:r>
-        <w:rPr>
-          <w:rFonts w:ascii="Arial" w:hAnsi="Arial" w:cs="Arial"/>
-          <w:color w:val="FFFFFF" w:themeColor="background1"/>
-          <w:sz w:val="18"/>
-          <w:szCs w:val="18"/>
-          <w:lang w:val="en-US"/>
-        </w:rPr>
-        <w:t xml:space="preserve"> </w:t>
-      </w:r>
-      <w:proofErr w:type="spellStart"/>
-      <w:r>
-        <w:rPr>
-          <w:rFonts w:ascii="Arial" w:hAnsi="Arial" w:cs="Arial"/>
-          <w:color w:val="FFFFFF" w:themeColor="background1"/>
-          <w:sz w:val="18"/>
-          <w:szCs w:val="18"/>
-          <w:lang w:val="en-US"/>
-        </w:rPr>
-        <w:t>TEST</w:t>
-      </w:r>
-      <w:proofErr w:type="spellEnd"/>
-      <w:r>
-        <w:rPr>
-          <w:rFonts w:ascii="Arial" w:hAnsi="Arial" w:cs="Arial"/>
-          <w:color w:val="FFFFFF" w:themeColor="background1"/>
-          <w:sz w:val="18"/>
-          <w:szCs w:val="18"/>
-          <w:lang w:val="en-US"/>
-        </w:rPr>
-        <w:t xml:space="preserve"> </w:t>
-      </w:r>
-      <w:proofErr w:type="spellStart"/>
-      <w:r>
-        <w:rPr>
-          <w:rFonts w:ascii="Arial" w:hAnsi="Arial" w:cs="Arial"/>
-          <w:color w:val="FFFFFF" w:themeColor="background1"/>
-          <w:sz w:val="18"/>
-          <w:szCs w:val="18"/>
-          <w:lang w:val="en-US"/>
-        </w:rPr>
-        <w:t>TEST</w:t>
-      </w:r>
-      <w:proofErr w:type="spellEnd"/>
-      <w:r>
-        <w:rPr>
-          <w:rFonts w:ascii="Arial" w:hAnsi="Arial" w:cs="Arial"/>
-          <w:color w:val="FFFFFF" w:themeColor="background1"/>
-          <w:sz w:val="18"/>
-          <w:szCs w:val="18"/>
-          <w:lang w:val="en-US"/>
-        </w:rPr>
-        <w:t xml:space="preserve"> </w:t>
-      </w:r>
-      <w:proofErr w:type="spellStart"/>
-      <w:r>
-        <w:rPr>
-          <w:rFonts w:ascii="Arial" w:hAnsi="Arial" w:cs="Arial"/>
-          <w:color w:val="FFFFFF" w:themeColor="background1"/>
-          <w:sz w:val="18"/>
-          <w:szCs w:val="18"/>
-          <w:lang w:val="en-US"/>
-        </w:rPr>
-        <w:t>TEST</w:t>
-      </w:r>
-      <w:proofErr w:type="spellEnd"/>
-      <w:r>
-        <w:rPr>
-          <w:rFonts w:ascii="Arial" w:hAnsi="Arial" w:cs="Arial"/>
-          <w:color w:val="FFFFFF" w:themeColor="background1"/>
-          <w:sz w:val="18"/>
-          <w:szCs w:val="18"/>
-          <w:lang w:val="en-US"/>
-        </w:rPr>
-        <w:t xml:space="preserve"> </w:t>
-      </w:r>
-      <w:proofErr w:type="spellStart"/>
-      <w:r>
-        <w:rPr>
-          <w:rFonts w:ascii="Arial" w:hAnsi="Arial" w:cs="Arial"/>
-          <w:color w:val="FFFFFF" w:themeColor="background1"/>
-          <w:sz w:val="18"/>
-          <w:szCs w:val="18"/>
-          <w:lang w:val="en-US"/>
-        </w:rPr>
-        <w:t>TEST</w:t>
-      </w:r>
-      <w:proofErr w:type="spellEnd"/>
-      <w:r>
-        <w:rPr>
-          <w:rFonts w:ascii="Arial" w:hAnsi="Arial" w:cs="Arial"/>
-          <w:color w:val="FFFFFF" w:themeColor="background1"/>
-          <w:sz w:val="18"/>
-          <w:szCs w:val="18"/>
-          <w:lang w:val="en-US"/>
-        </w:rPr>
-        <w:t xml:space="preserve"> TES</w:t>
+        <w:t xml:space="preserve"> TEST TEST TEST TEST TEST TEST TEST TEST TES</w:t>
       </w:r>
     </w:p>
     <w:p>
@@ -916,7 +652,6 @@
                               </w:rPr>
                               <w:t>${</w:t>
                             </w:r>
-                            <w:proofErr w:type="spellStart"/>
                             <w:r>
                               <w:rPr>
                                 <w:rFonts w:ascii="Arial" w:hAnsi="Arial" w:cs="Arial"/>
@@ -926,7 +661,6 @@
                               </w:rPr>
                               <w:t>gend</w:t>
                             </w:r>
-                            <w:proofErr w:type="spellEnd"/>
                             <w:r>
                               <w:rPr>
                                 <w:rFonts w:ascii="Arial" w:hAnsi="Arial" w:cs="Arial"/>
@@ -981,7 +715,6 @@
                         </w:rPr>
                         <w:t>${</w:t>
                       </w:r>
-                      <w:proofErr w:type="spellStart"/>
                       <w:r>
                         <w:rPr>
                           <w:rFonts w:ascii="Arial" w:hAnsi="Arial" w:cs="Arial"/>
@@ -991,7 +724,6 @@
                         </w:rPr>
                         <w:t>gend</w:t>
                       </w:r>
-                      <w:proofErr w:type="spellEnd"/>
                       <w:r>
                         <w:rPr>
                           <w:rFonts w:ascii="Arial" w:hAnsi="Arial" w:cs="Arial"/>
@@ -1096,7 +828,6 @@
                               </w:rPr>
                               <w:t>${</w:t>
                             </w:r>
-                            <w:proofErr w:type="spellStart"/>
                             <w:r>
                               <w:rPr>
                                 <w:rFonts w:ascii="Arial" w:hAnsi="Arial" w:cs="Arial"/>
@@ -1106,7 +837,6 @@
                               </w:rPr>
                               <w:t>brgy</w:t>
                             </w:r>
-                            <w:proofErr w:type="spellEnd"/>
                             <w:r>
                               <w:rPr>
                                 <w:rFonts w:ascii="Arial" w:hAnsi="Arial" w:cs="Arial"/>
@@ -1171,7 +901,6 @@
                         </w:rPr>
                         <w:t>${</w:t>
                       </w:r>
-                      <w:proofErr w:type="spellStart"/>
                       <w:r>
                         <w:rPr>
                           <w:rFonts w:ascii="Arial" w:hAnsi="Arial" w:cs="Arial"/>
@@ -1181,7 +910,6 @@
                         </w:rPr>
                         <w:t>brgy</w:t>
                       </w:r>
-                      <w:proofErr w:type="spellEnd"/>
                       <w:r>
                         <w:rPr>
                           <w:rFonts w:ascii="Arial" w:hAnsi="Arial" w:cs="Arial"/>
@@ -1217,183 +945,7 @@
           <w:szCs w:val="18"/>
           <w:lang w:val="en-US"/>
         </w:rPr>
-        <w:t xml:space="preserve"> </w:t>
-      </w:r>
-      <w:proofErr w:type="spellStart"/>
-      <w:r>
-        <w:rPr>
-          <w:rFonts w:ascii="Arial" w:hAnsi="Arial" w:cs="Arial"/>
-          <w:color w:val="FFFFFF" w:themeColor="background1"/>
-          <w:sz w:val="18"/>
-          <w:szCs w:val="18"/>
-          <w:lang w:val="en-US"/>
-        </w:rPr>
-        <w:t>TEST</w:t>
-      </w:r>
-      <w:proofErr w:type="spellEnd"/>
-      <w:r>
-        <w:rPr>
-          <w:rFonts w:ascii="Arial" w:hAnsi="Arial" w:cs="Arial"/>
-          <w:color w:val="FFFFFF" w:themeColor="background1"/>
-          <w:sz w:val="18"/>
-          <w:szCs w:val="18"/>
-          <w:lang w:val="en-US"/>
-        </w:rPr>
-        <w:t xml:space="preserve"> </w:t>
-      </w:r>
-      <w:proofErr w:type="spellStart"/>
-      <w:r>
-        <w:rPr>
-          <w:rFonts w:ascii="Arial" w:hAnsi="Arial" w:cs="Arial"/>
-          <w:color w:val="FFFFFF" w:themeColor="background1"/>
-          <w:sz w:val="18"/>
-          <w:szCs w:val="18"/>
-          <w:lang w:val="en-US"/>
-        </w:rPr>
-        <w:t>TEST</w:t>
-      </w:r>
-      <w:proofErr w:type="spellEnd"/>
-      <w:r>
-        <w:rPr>
-          <w:rFonts w:ascii="Arial" w:hAnsi="Arial" w:cs="Arial"/>
-          <w:color w:val="FFFFFF" w:themeColor="background1"/>
-          <w:sz w:val="18"/>
-          <w:szCs w:val="18"/>
-          <w:lang w:val="en-US"/>
-        </w:rPr>
-        <w:t xml:space="preserve"> </w:t>
-      </w:r>
-      <w:proofErr w:type="spellStart"/>
-      <w:r>
-        <w:rPr>
-          <w:rFonts w:ascii="Arial" w:hAnsi="Arial" w:cs="Arial"/>
-          <w:color w:val="FFFFFF" w:themeColor="background1"/>
-          <w:sz w:val="18"/>
-          <w:szCs w:val="18"/>
-          <w:lang w:val="en-US"/>
-        </w:rPr>
-        <w:t>TEST</w:t>
-      </w:r>
-      <w:proofErr w:type="spellEnd"/>
-      <w:r>
-        <w:rPr>
-          <w:rFonts w:ascii="Arial" w:hAnsi="Arial" w:cs="Arial"/>
-          <w:color w:val="FFFFFF" w:themeColor="background1"/>
-          <w:sz w:val="18"/>
-          <w:szCs w:val="18"/>
-          <w:lang w:val="en-US"/>
-        </w:rPr>
-        <w:t xml:space="preserve"> </w:t>
-      </w:r>
-      <w:proofErr w:type="spellStart"/>
-      <w:r>
-        <w:rPr>
-          <w:rFonts w:ascii="Arial" w:hAnsi="Arial" w:cs="Arial"/>
-          <w:color w:val="FFFFFF" w:themeColor="background1"/>
-          <w:sz w:val="18"/>
-          <w:szCs w:val="18"/>
-          <w:lang w:val="en-US"/>
-        </w:rPr>
-        <w:t>TEST</w:t>
-      </w:r>
-      <w:proofErr w:type="spellEnd"/>
-      <w:r>
-        <w:rPr>
-          <w:rFonts w:ascii="Arial" w:hAnsi="Arial" w:cs="Arial"/>
-          <w:color w:val="FFFFFF" w:themeColor="background1"/>
-          <w:sz w:val="18"/>
-          <w:szCs w:val="18"/>
-          <w:lang w:val="en-US"/>
-        </w:rPr>
-        <w:t xml:space="preserve"> </w:t>
-      </w:r>
-      <w:proofErr w:type="spellStart"/>
-      <w:r>
-        <w:rPr>
-          <w:rFonts w:ascii="Arial" w:hAnsi="Arial" w:cs="Arial"/>
-          <w:color w:val="FFFFFF" w:themeColor="background1"/>
-          <w:sz w:val="18"/>
-          <w:szCs w:val="18"/>
-          <w:lang w:val="en-US"/>
-        </w:rPr>
-        <w:t>TEST</w:t>
-      </w:r>
-      <w:proofErr w:type="spellEnd"/>
-      <w:r>
-        <w:rPr>
-          <w:rFonts w:ascii="Arial" w:hAnsi="Arial" w:cs="Arial"/>
-          <w:color w:val="FFFFFF" w:themeColor="background1"/>
-          <w:sz w:val="18"/>
-          <w:szCs w:val="18"/>
-          <w:lang w:val="en-US"/>
-        </w:rPr>
-        <w:t xml:space="preserve"> </w:t>
-      </w:r>
-      <w:proofErr w:type="spellStart"/>
-      <w:r>
-        <w:rPr>
-          <w:rFonts w:ascii="Arial" w:hAnsi="Arial" w:cs="Arial"/>
-          <w:color w:val="FFFFFF" w:themeColor="background1"/>
-          <w:sz w:val="18"/>
-          <w:szCs w:val="18"/>
-          <w:lang w:val="en-US"/>
-        </w:rPr>
-        <w:t>TEST</w:t>
-      </w:r>
-      <w:proofErr w:type="spellEnd"/>
-      <w:r>
-        <w:rPr>
-          <w:rFonts w:ascii="Arial" w:hAnsi="Arial" w:cs="Arial"/>
-          <w:color w:val="FFFFFF" w:themeColor="background1"/>
-          <w:sz w:val="18"/>
-          <w:szCs w:val="18"/>
-          <w:lang w:val="en-US"/>
-        </w:rPr>
-        <w:t xml:space="preserve"> </w:t>
-      </w:r>
-      <w:proofErr w:type="spellStart"/>
-      <w:r>
-        <w:rPr>
-          <w:rFonts w:ascii="Arial" w:hAnsi="Arial" w:cs="Arial"/>
-          <w:color w:val="FFFFFF" w:themeColor="background1"/>
-          <w:sz w:val="18"/>
-          <w:szCs w:val="18"/>
-          <w:lang w:val="en-US"/>
-        </w:rPr>
-        <w:t>TEST</w:t>
-      </w:r>
-      <w:proofErr w:type="spellEnd"/>
-      <w:r>
-        <w:rPr>
-          <w:rFonts w:ascii="Arial" w:hAnsi="Arial" w:cs="Arial"/>
-          <w:color w:val="FFFFFF" w:themeColor="background1"/>
-          <w:sz w:val="18"/>
-          <w:szCs w:val="18"/>
-          <w:lang w:val="en-US"/>
-        </w:rPr>
-        <w:t xml:space="preserve"> </w:t>
-      </w:r>
-      <w:proofErr w:type="spellStart"/>
-      <w:r>
-        <w:rPr>
-          <w:rFonts w:ascii="Arial" w:hAnsi="Arial" w:cs="Arial"/>
-          <w:color w:val="FFFFFF" w:themeColor="background1"/>
-          <w:sz w:val="18"/>
-          <w:szCs w:val="18"/>
-          <w:lang w:val="en-US"/>
-        </w:rPr>
-        <w:t>TEST</w:t>
-      </w:r>
-      <w:proofErr w:type="spellEnd"/>
-      <w:r>
-        <w:rPr>
-          <w:rFonts w:ascii="Arial" w:hAnsi="Arial" w:cs="Arial"/>
-          <w:color w:val="FFFFFF" w:themeColor="background1"/>
-          <w:sz w:val="18"/>
-          <w:szCs w:val="18"/>
-          <w:lang w:val="en-US"/>
-        </w:rPr>
-        <w:t xml:space="preserve"> TES</w:t>
+        <w:t xml:space="preserve"> TEST TEST TEST TEST TEST TEST TEST TEST TES</w:t>
       </w:r>
     </w:p>
     <w:p>
@@ -1608,7 +1160,6 @@
                               </w:rPr>
                               <w:t>${</w:t>
                             </w:r>
-                            <w:proofErr w:type="spellStart"/>
                             <w:r>
                               <w:rPr>
                                 <w:rFonts w:ascii="Arial" w:hAnsi="Arial" w:cs="Arial"/>
@@ -1618,7 +1169,6 @@
                               </w:rPr>
                               <w:t>muncity</w:t>
                             </w:r>
-                            <w:proofErr w:type="spellEnd"/>
                             <w:r>
                               <w:rPr>
                                 <w:rFonts w:ascii="Arial" w:hAnsi="Arial" w:cs="Arial"/>
@@ -1674,7 +1224,6 @@
                         </w:rPr>
                         <w:t>${</w:t>
                       </w:r>
-                      <w:proofErr w:type="spellStart"/>
                       <w:r>
                         <w:rPr>
                           <w:rFonts w:ascii="Arial" w:hAnsi="Arial" w:cs="Arial"/>
@@ -1684,7 +1233,6 @@
                         </w:rPr>
                         <w:t>muncity</w:t>
                       </w:r>
-                      <w:proofErr w:type="spellEnd"/>
                       <w:r>
                         <w:rPr>
                           <w:rFonts w:ascii="Arial" w:hAnsi="Arial" w:cs="Arial"/>
@@ -1720,183 +1268,7 @@
           <w:szCs w:val="18"/>
           <w:lang w:val="en-US"/>
         </w:rPr>
-        <w:t xml:space="preserve"> </w:t>
-      </w:r>
-      <w:proofErr w:type="spellStart"/>
-      <w:r>
-        <w:rPr>
-          <w:rFonts w:ascii="Arial" w:hAnsi="Arial" w:cs="Arial"/>
-          <w:color w:val="FFFFFF" w:themeColor="background1"/>
-          <w:sz w:val="18"/>
-          <w:szCs w:val="18"/>
-          <w:lang w:val="en-US"/>
-        </w:rPr>
-        <w:t>TEST</w:t>
-      </w:r>
-      <w:proofErr w:type="spellEnd"/>
-      <w:r>
-        <w:rPr>
-          <w:rFonts w:ascii="Arial" w:hAnsi="Arial" w:cs="Arial"/>
-          <w:color w:val="FFFFFF" w:themeColor="background1"/>
-          <w:sz w:val="18"/>
-          <w:szCs w:val="18"/>
-          <w:lang w:val="en-US"/>
-        </w:rPr>
-        <w:t xml:space="preserve"> </w:t>
-      </w:r>
-      <w:proofErr w:type="spellStart"/>
-      <w:r>
-        <w:rPr>
-          <w:rFonts w:ascii="Arial" w:hAnsi="Arial" w:cs="Arial"/>
-          <w:color w:val="FFFFFF" w:themeColor="background1"/>
-          <w:sz w:val="18"/>
-          <w:szCs w:val="18"/>
-          <w:lang w:val="en-US"/>
-        </w:rPr>
-        <w:t>TEST</w:t>
-      </w:r>
-      <w:proofErr w:type="spellEnd"/>
-      <w:r>
-        <w:rPr>
-          <w:rFonts w:ascii="Arial" w:hAnsi="Arial" w:cs="Arial"/>
-          <w:color w:val="FFFFFF" w:themeColor="background1"/>
-          <w:sz w:val="18"/>
-          <w:szCs w:val="18"/>
-          <w:lang w:val="en-US"/>
-        </w:rPr>
-        <w:t xml:space="preserve"> </w:t>
-      </w:r>
-      <w:proofErr w:type="spellStart"/>
-      <w:r>
-        <w:rPr>
-          <w:rFonts w:ascii="Arial" w:hAnsi="Arial" w:cs="Arial"/>
-          <w:color w:val="FFFFFF" w:themeColor="background1"/>
-          <w:sz w:val="18"/>
-          <w:szCs w:val="18"/>
-          <w:lang w:val="en-US"/>
-        </w:rPr>
-        <w:t>TEST</w:t>
-      </w:r>
-      <w:proofErr w:type="spellEnd"/>
-      <w:r>
-        <w:rPr>
-          <w:rFonts w:ascii="Arial" w:hAnsi="Arial" w:cs="Arial"/>
-          <w:color w:val="FFFFFF" w:themeColor="background1"/>
-          <w:sz w:val="18"/>
-          <w:szCs w:val="18"/>
-          <w:lang w:val="en-US"/>
-        </w:rPr>
-        <w:t xml:space="preserve"> </w:t>
-      </w:r>
-      <w:proofErr w:type="spellStart"/>
-      <w:r>
-        <w:rPr>
-          <w:rFonts w:ascii="Arial" w:hAnsi="Arial" w:cs="Arial"/>
-          <w:color w:val="FFFFFF" w:themeColor="background1"/>
-          <w:sz w:val="18"/>
-          <w:szCs w:val="18"/>
-          <w:lang w:val="en-US"/>
-        </w:rPr>
-        <w:t>TEST</w:t>
-      </w:r>
-      <w:proofErr w:type="spellEnd"/>
-      <w:r>
-        <w:rPr>
-          <w:rFonts w:ascii="Arial" w:hAnsi="Arial" w:cs="Arial"/>
-          <w:color w:val="FFFFFF" w:themeColor="background1"/>
-          <w:sz w:val="18"/>
-          <w:szCs w:val="18"/>
-          <w:lang w:val="en-US"/>
-        </w:rPr>
-        <w:t xml:space="preserve"> </w:t>
-      </w:r>
-      <w:proofErr w:type="spellStart"/>
-      <w:r>
-        <w:rPr>
-          <w:rFonts w:ascii="Arial" w:hAnsi="Arial" w:cs="Arial"/>
-          <w:color w:val="FFFFFF" w:themeColor="background1"/>
-          <w:sz w:val="18"/>
-          <w:szCs w:val="18"/>
-          <w:lang w:val="en-US"/>
-        </w:rPr>
-        <w:t>TEST</w:t>
-      </w:r>
-      <w:proofErr w:type="spellEnd"/>
-      <w:r>
-        <w:rPr>
-          <w:rFonts w:ascii="Arial" w:hAnsi="Arial" w:cs="Arial"/>
-          <w:color w:val="FFFFFF" w:themeColor="background1"/>
-          <w:sz w:val="18"/>
-          <w:szCs w:val="18"/>
-          <w:lang w:val="en-US"/>
-        </w:rPr>
-        <w:t xml:space="preserve"> </w:t>
-      </w:r>
-      <w:proofErr w:type="spellStart"/>
-      <w:r>
-        <w:rPr>
-          <w:rFonts w:ascii="Arial" w:hAnsi="Arial" w:cs="Arial"/>
-          <w:color w:val="FFFFFF" w:themeColor="background1"/>
-          <w:sz w:val="18"/>
-          <w:szCs w:val="18"/>
-          <w:lang w:val="en-US"/>
-        </w:rPr>
-        <w:t>TEST</w:t>
-      </w:r>
-      <w:proofErr w:type="spellEnd"/>
-      <w:r>
-        <w:rPr>
-          <w:rFonts w:ascii="Arial" w:hAnsi="Arial" w:cs="Arial"/>
-          <w:color w:val="FFFFFF" w:themeColor="background1"/>
-          <w:sz w:val="18"/>
-          <w:szCs w:val="18"/>
-          <w:lang w:val="en-US"/>
-        </w:rPr>
-        <w:t xml:space="preserve"> </w:t>
-      </w:r>
-      <w:proofErr w:type="spellStart"/>
-      <w:r>
-        <w:rPr>
-          <w:rFonts w:ascii="Arial" w:hAnsi="Arial" w:cs="Arial"/>
-          <w:color w:val="FFFFFF" w:themeColor="background1"/>
-          <w:sz w:val="18"/>
-          <w:szCs w:val="18"/>
-          <w:lang w:val="en-US"/>
-        </w:rPr>
-        <w:t>TEST</w:t>
-      </w:r>
-      <w:proofErr w:type="spellEnd"/>
-      <w:r>
-        <w:rPr>
-          <w:rFonts w:ascii="Arial" w:hAnsi="Arial" w:cs="Arial"/>
-          <w:color w:val="FFFFFF" w:themeColor="background1"/>
-          <w:sz w:val="18"/>
-          <w:szCs w:val="18"/>
-          <w:lang w:val="en-US"/>
-        </w:rPr>
-        <w:t xml:space="preserve"> </w:t>
-      </w:r>
-      <w:proofErr w:type="spellStart"/>
-      <w:r>
-        <w:rPr>
-          <w:rFonts w:ascii="Arial" w:hAnsi="Arial" w:cs="Arial"/>
-          <w:color w:val="FFFFFF" w:themeColor="background1"/>
-          <w:sz w:val="18"/>
-          <w:szCs w:val="18"/>
-          <w:lang w:val="en-US"/>
-        </w:rPr>
-        <w:t>TEST</w:t>
-      </w:r>
-      <w:proofErr w:type="spellEnd"/>
-      <w:r>
-        <w:rPr>
-          <w:rFonts w:ascii="Arial" w:hAnsi="Arial" w:cs="Arial"/>
-          <w:color w:val="FFFFFF" w:themeColor="background1"/>
-          <w:sz w:val="18"/>
-          <w:szCs w:val="18"/>
-          <w:lang w:val="en-US"/>
-        </w:rPr>
-        <w:t xml:space="preserve"> TES</w:t>
+        <w:t xml:space="preserve"> TEST TEST TEST TEST TEST TEST TEST TEST TES</w:t>
       </w:r>
     </w:p>
     <w:p>
@@ -1984,27 +1356,7 @@
                                 <w:szCs w:val="18"/>
                                 <w:lang w:val="en-US"/>
                               </w:rPr>
-                              <w:t>${</w:t>
-                            </w:r>
-                            <w:proofErr w:type="spellStart"/>
-                            <w:r>
-                              <w:rPr>
-                                <w:rFonts w:ascii="Arial" w:hAnsi="Arial" w:cs="Arial"/>
-                                <w:sz w:val="18"/>
-                                <w:szCs w:val="18"/>
-                                <w:lang w:val="en-US"/>
-                              </w:rPr>
-                              <w:t>dexp</w:t>
-                            </w:r>
-                            <w:proofErr w:type="spellEnd"/>
-                            <w:r>
-                              <w:rPr>
-                                <w:rFonts w:ascii="Arial" w:hAnsi="Arial" w:cs="Arial"/>
-                                <w:sz w:val="18"/>
-                                <w:szCs w:val="18"/>
-                                <w:lang w:val="en-US"/>
-                              </w:rPr>
-                              <w:t>}</w:t>
+                              <w:t>${dexp}</w:t>
                             </w:r>
                           </w:p>
                         </w:txbxContent>
@@ -2049,27 +1401,7 @@
                           <w:szCs w:val="18"/>
                           <w:lang w:val="en-US"/>
                         </w:rPr>
-                        <w:t>${</w:t>
-                      </w:r>
-                      <w:proofErr w:type="spellStart"/>
-                      <w:r>
-                        <w:rPr>
-                          <w:rFonts w:ascii="Arial" w:hAnsi="Arial" w:cs="Arial"/>
-                          <w:sz w:val="18"/>
-                          <w:szCs w:val="18"/>
-                          <w:lang w:val="en-US"/>
-                        </w:rPr>
-                        <w:t>dexp</w:t>
-                      </w:r>
-                      <w:proofErr w:type="spellEnd"/>
-                      <w:r>
-                        <w:rPr>
-                          <w:rFonts w:ascii="Arial" w:hAnsi="Arial" w:cs="Arial"/>
-                          <w:sz w:val="18"/>
-                          <w:szCs w:val="18"/>
-                          <w:lang w:val="en-US"/>
-                        </w:rPr>
-                        <w:t>}</w:t>
+                        <w:t>${dexp}</w:t>
                       </w:r>
                     </w:p>
                   </w:txbxContent>
@@ -2097,183 +1429,7 @@
           <w:szCs w:val="18"/>
           <w:lang w:val="en-US"/>
         </w:rPr>
-        <w:t xml:space="preserve"> </w:t>
-      </w:r>
-      <w:proofErr w:type="spellStart"/>
-      <w:r>
-        <w:rPr>
-          <w:rFonts w:ascii="Arial" w:hAnsi="Arial" w:cs="Arial"/>
-          <w:color w:val="FFFFFF" w:themeColor="background1"/>
-          <w:sz w:val="18"/>
-          <w:szCs w:val="18"/>
-          <w:lang w:val="en-US"/>
-        </w:rPr>
-        <w:t>TEST</w:t>
-      </w:r>
-      <w:proofErr w:type="spellEnd"/>
-      <w:r>
-        <w:rPr>
-          <w:rFonts w:ascii="Arial" w:hAnsi="Arial" w:cs="Arial"/>
-          <w:color w:val="FFFFFF" w:themeColor="background1"/>
-          <w:sz w:val="18"/>
-          <w:szCs w:val="18"/>
-          <w:lang w:val="en-US"/>
-        </w:rPr>
-        <w:t xml:space="preserve"> </w:t>
-      </w:r>
-      <w:proofErr w:type="spellStart"/>
-      <w:r>
-        <w:rPr>
-          <w:rFonts w:ascii="Arial" w:hAnsi="Arial" w:cs="Arial"/>
-          <w:color w:val="FFFFFF" w:themeColor="background1"/>
-          <w:sz w:val="18"/>
-          <w:szCs w:val="18"/>
-          <w:lang w:val="en-US"/>
-        </w:rPr>
-        <w:t>TEST</w:t>
-      </w:r>
-      <w:proofErr w:type="spellEnd"/>
-      <w:r>
-        <w:rPr>
-          <w:rFonts w:ascii="Arial" w:hAnsi="Arial" w:cs="Arial"/>
-          <w:color w:val="FFFFFF" w:themeColor="background1"/>
-          <w:sz w:val="18"/>
-          <w:szCs w:val="18"/>
-          <w:lang w:val="en-US"/>
-        </w:rPr>
-        <w:t xml:space="preserve"> </w:t>
-      </w:r>
-      <w:proofErr w:type="spellStart"/>
-      <w:r>
-        <w:rPr>
-          <w:rFonts w:ascii="Arial" w:hAnsi="Arial" w:cs="Arial"/>
-          <w:color w:val="FFFFFF" w:themeColor="background1"/>
-          <w:sz w:val="18"/>
-          <w:szCs w:val="18"/>
-          <w:lang w:val="en-US"/>
-        </w:rPr>
-        <w:t>TEST</w:t>
-      </w:r>
-      <w:proofErr w:type="spellEnd"/>
-      <w:r>
-        <w:rPr>
-          <w:rFonts w:ascii="Arial" w:hAnsi="Arial" w:cs="Arial"/>
-          <w:color w:val="FFFFFF" w:themeColor="background1"/>
-          <w:sz w:val="18"/>
-          <w:szCs w:val="18"/>
-          <w:lang w:val="en-US"/>
-        </w:rPr>
-        <w:t xml:space="preserve"> </w:t>
-      </w:r>
-      <w:proofErr w:type="spellStart"/>
-      <w:r>
-        <w:rPr>
-          <w:rFonts w:ascii="Arial" w:hAnsi="Arial" w:cs="Arial"/>
-          <w:color w:val="FFFFFF" w:themeColor="background1"/>
-          <w:sz w:val="18"/>
-          <w:szCs w:val="18"/>
-          <w:lang w:val="en-US"/>
-        </w:rPr>
-        <w:t>TEST</w:t>
-      </w:r>
-      <w:proofErr w:type="spellEnd"/>
-      <w:r>
-        <w:rPr>
-          <w:rFonts w:ascii="Arial" w:hAnsi="Arial" w:cs="Arial"/>
-          <w:color w:val="FFFFFF" w:themeColor="background1"/>
-          <w:sz w:val="18"/>
-          <w:szCs w:val="18"/>
-          <w:lang w:val="en-US"/>
-        </w:rPr>
-        <w:t xml:space="preserve"> </w:t>
-      </w:r>
-      <w:proofErr w:type="spellStart"/>
-      <w:r>
-        <w:rPr>
-          <w:rFonts w:ascii="Arial" w:hAnsi="Arial" w:cs="Arial"/>
-          <w:color w:val="FFFFFF" w:themeColor="background1"/>
-          <w:sz w:val="18"/>
-          <w:szCs w:val="18"/>
-          <w:lang w:val="en-US"/>
-        </w:rPr>
-        <w:t>TEST</w:t>
-      </w:r>
-      <w:proofErr w:type="spellEnd"/>
-      <w:r>
-        <w:rPr>
-          <w:rFonts w:ascii="Arial" w:hAnsi="Arial" w:cs="Arial"/>
-          <w:color w:val="FFFFFF" w:themeColor="background1"/>
-          <w:sz w:val="18"/>
-          <w:szCs w:val="18"/>
-          <w:lang w:val="en-US"/>
-        </w:rPr>
-        <w:t xml:space="preserve"> </w:t>
-      </w:r>
-      <w:proofErr w:type="spellStart"/>
-      <w:r>
-        <w:rPr>
-          <w:rFonts w:ascii="Arial" w:hAnsi="Arial" w:cs="Arial"/>
-          <w:color w:val="FFFFFF" w:themeColor="background1"/>
-          <w:sz w:val="18"/>
-          <w:szCs w:val="18"/>
-          <w:lang w:val="en-US"/>
-        </w:rPr>
-        <w:t>TEST</w:t>
-      </w:r>
-      <w:proofErr w:type="spellEnd"/>
-      <w:r>
-        <w:rPr>
-          <w:rFonts w:ascii="Arial" w:hAnsi="Arial" w:cs="Arial"/>
-          <w:color w:val="FFFFFF" w:themeColor="background1"/>
-          <w:sz w:val="18"/>
-          <w:szCs w:val="18"/>
-          <w:lang w:val="en-US"/>
-        </w:rPr>
-        <w:t xml:space="preserve"> </w:t>
-      </w:r>
-      <w:proofErr w:type="spellStart"/>
-      <w:r>
-        <w:rPr>
-          <w:rFonts w:ascii="Arial" w:hAnsi="Arial" w:cs="Arial"/>
-          <w:color w:val="FFFFFF" w:themeColor="background1"/>
-          <w:sz w:val="18"/>
-          <w:szCs w:val="18"/>
-          <w:lang w:val="en-US"/>
-        </w:rPr>
-        <w:t>TEST</w:t>
-      </w:r>
-      <w:proofErr w:type="spellEnd"/>
-      <w:r>
-        <w:rPr>
-          <w:rFonts w:ascii="Arial" w:hAnsi="Arial" w:cs="Arial"/>
-          <w:color w:val="FFFFFF" w:themeColor="background1"/>
-          <w:sz w:val="18"/>
-          <w:szCs w:val="18"/>
-          <w:lang w:val="en-US"/>
-        </w:rPr>
-        <w:t xml:space="preserve"> </w:t>
-      </w:r>
-      <w:proofErr w:type="spellStart"/>
-      <w:r>
-        <w:rPr>
-          <w:rFonts w:ascii="Arial" w:hAnsi="Arial" w:cs="Arial"/>
-          <w:color w:val="FFFFFF" w:themeColor="background1"/>
-          <w:sz w:val="18"/>
-          <w:szCs w:val="18"/>
-          <w:lang w:val="en-US"/>
-        </w:rPr>
-        <w:t>TEST</w:t>
-      </w:r>
-      <w:proofErr w:type="spellEnd"/>
-      <w:r>
-        <w:rPr>
-          <w:rFonts w:ascii="Arial" w:hAnsi="Arial" w:cs="Arial"/>
-          <w:color w:val="FFFFFF" w:themeColor="background1"/>
-          <w:sz w:val="18"/>
-          <w:szCs w:val="18"/>
-          <w:lang w:val="en-US"/>
-        </w:rPr>
-        <w:t xml:space="preserve"> TES</w:t>
+        <w:t xml:space="preserve"> TEST TEST TEST TEST TEST TEST TEST TEST TES</w:t>
       </w:r>
     </w:p>
     <w:p>
@@ -2361,27 +1517,7 @@
                                 <w:szCs w:val="14"/>
                                 <w:lang w:val="en-US"/>
                               </w:rPr>
-                              <w:t>${</w:t>
-                            </w:r>
-                            <w:proofErr w:type="spellStart"/>
-                            <w:r>
-                              <w:rPr>
-                                <w:rFonts w:ascii="Arial" w:hAnsi="Arial" w:cs="Arial"/>
-                                <w:sz w:val="14"/>
-                                <w:szCs w:val="14"/>
-                                <w:lang w:val="en-US"/>
-                              </w:rPr>
-                              <w:t>dplace</w:t>
-                            </w:r>
-                            <w:proofErr w:type="spellEnd"/>
-                            <w:r>
-                              <w:rPr>
-                                <w:rFonts w:ascii="Arial" w:hAnsi="Arial" w:cs="Arial"/>
-                                <w:sz w:val="14"/>
-                                <w:szCs w:val="14"/>
-                                <w:lang w:val="en-US"/>
-                              </w:rPr>
-                              <w:t>}</w:t>
+                              <w:t>${dplace}</w:t>
                             </w:r>
                           </w:p>
                         </w:txbxContent>
@@ -2426,27 +1562,7 @@
                           <w:szCs w:val="14"/>
                           <w:lang w:val="en-US"/>
                         </w:rPr>
-                        <w:t>${</w:t>
-                      </w:r>
-                      <w:proofErr w:type="spellStart"/>
-                      <w:r>
-                        <w:rPr>
-                          <w:rFonts w:ascii="Arial" w:hAnsi="Arial" w:cs="Arial"/>
-                          <w:sz w:val="14"/>
-                          <w:szCs w:val="14"/>
-                          <w:lang w:val="en-US"/>
-                        </w:rPr>
-                        <w:t>dplace</w:t>
-                      </w:r>
-                      <w:proofErr w:type="spellEnd"/>
-                      <w:r>
-                        <w:rPr>
-                          <w:rFonts w:ascii="Arial" w:hAnsi="Arial" w:cs="Arial"/>
-                          <w:sz w:val="14"/>
-                          <w:szCs w:val="14"/>
-                          <w:lang w:val="en-US"/>
-                        </w:rPr>
-                        <w:t>}</w:t>
+                        <w:t>${dplace}</w:t>
                       </w:r>
                     </w:p>
                   </w:txbxContent>
@@ -2474,183 +1590,7 @@
           <w:szCs w:val="18"/>
           <w:lang w:val="en-US"/>
         </w:rPr>
-        <w:t xml:space="preserve"> </w:t>
-      </w:r>
-      <w:proofErr w:type="spellStart"/>
-      <w:r>
-        <w:rPr>
-          <w:rFonts w:ascii="Arial" w:hAnsi="Arial" w:cs="Arial"/>
-          <w:color w:val="FFFFFF" w:themeColor="background1"/>
-          <w:sz w:val="18"/>
-          <w:szCs w:val="18"/>
-          <w:lang w:val="en-US"/>
-        </w:rPr>
-        <w:t>TEST</w:t>
-      </w:r>
-      <w:proofErr w:type="spellEnd"/>
-      <w:r>
-        <w:rPr>
-          <w:rFonts w:ascii="Arial" w:hAnsi="Arial" w:cs="Arial"/>
-          <w:color w:val="FFFFFF" w:themeColor="background1"/>
-          <w:sz w:val="18"/>
-          <w:szCs w:val="18"/>
-          <w:lang w:val="en-US"/>
-        </w:rPr>
-        <w:t xml:space="preserve"> </w:t>
-      </w:r>
-      <w:proofErr w:type="spellStart"/>
-      <w:r>
-        <w:rPr>
-          <w:rFonts w:ascii="Arial" w:hAnsi="Arial" w:cs="Arial"/>
-          <w:color w:val="FFFFFF" w:themeColor="background1"/>
-          <w:sz w:val="18"/>
-          <w:szCs w:val="18"/>
-          <w:lang w:val="en-US"/>
-        </w:rPr>
-        <w:t>TEST</w:t>
-      </w:r>
-      <w:proofErr w:type="spellEnd"/>
-      <w:r>
-        <w:rPr>
-          <w:rFonts w:ascii="Arial" w:hAnsi="Arial" w:cs="Arial"/>
-          <w:color w:val="FFFFFF" w:themeColor="background1"/>
-          <w:sz w:val="18"/>
-          <w:szCs w:val="18"/>
-          <w:lang w:val="en-US"/>
-        </w:rPr>
-        <w:t xml:space="preserve"> </w:t>
-      </w:r>
-      <w:proofErr w:type="spellStart"/>
-      <w:r>
-        <w:rPr>
-          <w:rFonts w:ascii="Arial" w:hAnsi="Arial" w:cs="Arial"/>
-          <w:color w:val="FFFFFF" w:themeColor="background1"/>
-          <w:sz w:val="18"/>
-          <w:szCs w:val="18"/>
-          <w:lang w:val="en-US"/>
-        </w:rPr>
-        <w:t>TEST</w:t>
-      </w:r>
-      <w:proofErr w:type="spellEnd"/>
-      <w:r>
-        <w:rPr>
-          <w:rFonts w:ascii="Arial" w:hAnsi="Arial" w:cs="Arial"/>
-          <w:color w:val="FFFFFF" w:themeColor="background1"/>
-          <w:sz w:val="18"/>
-          <w:szCs w:val="18"/>
-          <w:lang w:val="en-US"/>
-        </w:rPr>
-        <w:t xml:space="preserve"> </w:t>
-      </w:r>
-      <w:proofErr w:type="spellStart"/>
-      <w:r>
-        <w:rPr>
-          <w:rFonts w:ascii="Arial" w:hAnsi="Arial" w:cs="Arial"/>
-          <w:color w:val="FFFFFF" w:themeColor="background1"/>
-          <w:sz w:val="18"/>
-          <w:szCs w:val="18"/>
-          <w:lang w:val="en-US"/>
-        </w:rPr>
-        <w:t>TEST</w:t>
-      </w:r>
-      <w:proofErr w:type="spellEnd"/>
-      <w:r>
-        <w:rPr>
-          <w:rFonts w:ascii="Arial" w:hAnsi="Arial" w:cs="Arial"/>
-          <w:color w:val="FFFFFF" w:themeColor="background1"/>
-          <w:sz w:val="18"/>
-          <w:szCs w:val="18"/>
-          <w:lang w:val="en-US"/>
-        </w:rPr>
-        <w:t xml:space="preserve"> </w:t>
-      </w:r>
-      <w:proofErr w:type="spellStart"/>
-      <w:r>
-        <w:rPr>
-          <w:rFonts w:ascii="Arial" w:hAnsi="Arial" w:cs="Arial"/>
-          <w:color w:val="FFFFFF" w:themeColor="background1"/>
-          <w:sz w:val="18"/>
-          <w:szCs w:val="18"/>
-          <w:lang w:val="en-US"/>
-        </w:rPr>
-        <w:t>TEST</w:t>
-      </w:r>
-      <w:proofErr w:type="spellEnd"/>
-      <w:r>
-        <w:rPr>
-          <w:rFonts w:ascii="Arial" w:hAnsi="Arial" w:cs="Arial"/>
-          <w:color w:val="FFFFFF" w:themeColor="background1"/>
-          <w:sz w:val="18"/>
-          <w:szCs w:val="18"/>
-          <w:lang w:val="en-US"/>
-        </w:rPr>
-        <w:t xml:space="preserve"> </w:t>
-      </w:r>
-      <w:proofErr w:type="spellStart"/>
-      <w:r>
-        <w:rPr>
-          <w:rFonts w:ascii="Arial" w:hAnsi="Arial" w:cs="Arial"/>
-          <w:color w:val="FFFFFF" w:themeColor="background1"/>
-          <w:sz w:val="18"/>
-          <w:szCs w:val="18"/>
-          <w:lang w:val="en-US"/>
-        </w:rPr>
-        <w:t>TEST</w:t>
-      </w:r>
-      <w:proofErr w:type="spellEnd"/>
-      <w:r>
-        <w:rPr>
-          <w:rFonts w:ascii="Arial" w:hAnsi="Arial" w:cs="Arial"/>
-          <w:color w:val="FFFFFF" w:themeColor="background1"/>
-          <w:sz w:val="18"/>
-          <w:szCs w:val="18"/>
-          <w:lang w:val="en-US"/>
-        </w:rPr>
-        <w:t xml:space="preserve"> </w:t>
-      </w:r>
-      <w:proofErr w:type="spellStart"/>
-      <w:r>
-        <w:rPr>
-          <w:rFonts w:ascii="Arial" w:hAnsi="Arial" w:cs="Arial"/>
-          <w:color w:val="FFFFFF" w:themeColor="background1"/>
-          <w:sz w:val="18"/>
-          <w:szCs w:val="18"/>
-          <w:lang w:val="en-US"/>
-        </w:rPr>
-        <w:t>TEST</w:t>
-      </w:r>
-      <w:proofErr w:type="spellEnd"/>
-      <w:r>
-        <w:rPr>
-          <w:rFonts w:ascii="Arial" w:hAnsi="Arial" w:cs="Arial"/>
-          <w:color w:val="FFFFFF" w:themeColor="background1"/>
-          <w:sz w:val="18"/>
-          <w:szCs w:val="18"/>
-          <w:lang w:val="en-US"/>
-        </w:rPr>
-        <w:t xml:space="preserve"> </w:t>
-      </w:r>
-      <w:proofErr w:type="spellStart"/>
-      <w:r>
-        <w:rPr>
-          <w:rFonts w:ascii="Arial" w:hAnsi="Arial" w:cs="Arial"/>
-          <w:color w:val="FFFFFF" w:themeColor="background1"/>
-          <w:sz w:val="18"/>
-          <w:szCs w:val="18"/>
-          <w:lang w:val="en-US"/>
-        </w:rPr>
-        <w:t>TEST</w:t>
-      </w:r>
-      <w:proofErr w:type="spellEnd"/>
-      <w:r>
-        <w:rPr>
-          <w:rFonts w:ascii="Arial" w:hAnsi="Arial" w:cs="Arial"/>
-          <w:color w:val="FFFFFF" w:themeColor="background1"/>
-          <w:sz w:val="18"/>
-          <w:szCs w:val="18"/>
-          <w:lang w:val="en-US"/>
-        </w:rPr>
-        <w:t xml:space="preserve"> TES</w:t>
+        <w:t xml:space="preserve"> TEST TEST TEST TEST TEST TEST TEST TEST TES</w:t>
       </w:r>
     </w:p>
     <w:p>
@@ -2738,27 +1678,7 @@
                                 <w:szCs w:val="18"/>
                                 <w:lang w:val="en-US"/>
                               </w:rPr>
-                              <w:t>${</w:t>
-                            </w:r>
-                            <w:proofErr w:type="spellStart"/>
-                            <w:r>
-                              <w:rPr>
-                                <w:rFonts w:ascii="Arial" w:hAnsi="Arial" w:cs="Arial"/>
-                                <w:sz w:val="18"/>
-                                <w:szCs w:val="18"/>
-                                <w:lang w:val="en-US"/>
-                              </w:rPr>
-                              <w:t>dtype</w:t>
-                            </w:r>
-                            <w:proofErr w:type="spellEnd"/>
-                            <w:r>
-                              <w:rPr>
-                                <w:rFonts w:ascii="Arial" w:hAnsi="Arial" w:cs="Arial"/>
-                                <w:sz w:val="18"/>
-                                <w:szCs w:val="18"/>
-                                <w:lang w:val="en-US"/>
-                              </w:rPr>
-                              <w:t>}</w:t>
+                              <w:t>${dtype}</w:t>
                             </w:r>
                           </w:p>
                         </w:txbxContent>
@@ -2803,27 +1723,7 @@
                           <w:szCs w:val="18"/>
                           <w:lang w:val="en-US"/>
                         </w:rPr>
-                        <w:t>${</w:t>
-                      </w:r>
-                      <w:proofErr w:type="spellStart"/>
-                      <w:r>
-                        <w:rPr>
-                          <w:rFonts w:ascii="Arial" w:hAnsi="Arial" w:cs="Arial"/>
-                          <w:sz w:val="18"/>
-                          <w:szCs w:val="18"/>
-                          <w:lang w:val="en-US"/>
-                        </w:rPr>
-                        <w:t>dtype</w:t>
-                      </w:r>
-                      <w:proofErr w:type="spellEnd"/>
-                      <w:r>
-                        <w:rPr>
-                          <w:rFonts w:ascii="Arial" w:hAnsi="Arial" w:cs="Arial"/>
-                          <w:sz w:val="18"/>
-                          <w:szCs w:val="18"/>
-                          <w:lang w:val="en-US"/>
-                        </w:rPr>
-                        <w:t>}</w:t>
+                        <w:t>${dtype}</w:t>
                       </w:r>
                     </w:p>
                   </w:txbxContent>
@@ -2851,183 +1751,7 @@
           <w:szCs w:val="18"/>
           <w:lang w:val="en-US"/>
         </w:rPr>
-        <w:t xml:space="preserve"> </w:t>
-      </w:r>
-      <w:proofErr w:type="spellStart"/>
-      <w:r>
-        <w:rPr>
-          <w:rFonts w:ascii="Arial" w:hAnsi="Arial" w:cs="Arial"/>
-          <w:color w:val="FFFFFF" w:themeColor="background1"/>
-          <w:sz w:val="18"/>
-          <w:szCs w:val="18"/>
-          <w:lang w:val="en-US"/>
-        </w:rPr>
-        <w:t>TEST</w:t>
-      </w:r>
-      <w:proofErr w:type="spellEnd"/>
-      <w:r>
-        <w:rPr>
-          <w:rFonts w:ascii="Arial" w:hAnsi="Arial" w:cs="Arial"/>
-          <w:color w:val="FFFFFF" w:themeColor="background1"/>
-          <w:sz w:val="18"/>
-          <w:szCs w:val="18"/>
-          <w:lang w:val="en-US"/>
-        </w:rPr>
-        <w:t xml:space="preserve"> </w:t>
-      </w:r>
-      <w:proofErr w:type="spellStart"/>
-      <w:r>
-        <w:rPr>
-          <w:rFonts w:ascii="Arial" w:hAnsi="Arial" w:cs="Arial"/>
-          <w:color w:val="FFFFFF" w:themeColor="background1"/>
-          <w:sz w:val="18"/>
-          <w:szCs w:val="18"/>
-          <w:lang w:val="en-US"/>
-        </w:rPr>
-        <w:t>TEST</w:t>
-      </w:r>
-      <w:proofErr w:type="spellEnd"/>
-      <w:r>
-        <w:rPr>
-          <w:rFonts w:ascii="Arial" w:hAnsi="Arial" w:cs="Arial"/>
-          <w:color w:val="FFFFFF" w:themeColor="background1"/>
-          <w:sz w:val="18"/>
-          <w:szCs w:val="18"/>
-          <w:lang w:val="en-US"/>
-        </w:rPr>
-        <w:t xml:space="preserve"> </w:t>
-      </w:r>
-      <w:proofErr w:type="spellStart"/>
-      <w:r>
-        <w:rPr>
-          <w:rFonts w:ascii="Arial" w:hAnsi="Arial" w:cs="Arial"/>
-          <w:color w:val="FFFFFF" w:themeColor="background1"/>
-          <w:sz w:val="18"/>
-          <w:szCs w:val="18"/>
-          <w:lang w:val="en-US"/>
-        </w:rPr>
-        <w:t>TEST</w:t>
-      </w:r>
-      <w:proofErr w:type="spellEnd"/>
-      <w:r>
-        <w:rPr>
-          <w:rFonts w:ascii="Arial" w:hAnsi="Arial" w:cs="Arial"/>
-          <w:color w:val="FFFFFF" w:themeColor="background1"/>
-          <w:sz w:val="18"/>
-          <w:szCs w:val="18"/>
-          <w:lang w:val="en-US"/>
-        </w:rPr>
-        <w:t xml:space="preserve"> </w:t>
-      </w:r>
-      <w:proofErr w:type="spellStart"/>
-      <w:r>
-        <w:rPr>
-          <w:rFonts w:ascii="Arial" w:hAnsi="Arial" w:cs="Arial"/>
-          <w:color w:val="FFFFFF" w:themeColor="background1"/>
-          <w:sz w:val="18"/>
-          <w:szCs w:val="18"/>
-          <w:lang w:val="en-US"/>
-        </w:rPr>
-        <w:t>TEST</w:t>
-      </w:r>
-      <w:proofErr w:type="spellEnd"/>
-      <w:r>
-        <w:rPr>
-          <w:rFonts w:ascii="Arial" w:hAnsi="Arial" w:cs="Arial"/>
-          <w:color w:val="FFFFFF" w:themeColor="background1"/>
-          <w:sz w:val="18"/>
-          <w:szCs w:val="18"/>
-          <w:lang w:val="en-US"/>
-        </w:rPr>
-        <w:t xml:space="preserve"> </w:t>
-      </w:r>
-      <w:proofErr w:type="spellStart"/>
-      <w:r>
-        <w:rPr>
-          <w:rFonts w:ascii="Arial" w:hAnsi="Arial" w:cs="Arial"/>
-          <w:color w:val="FFFFFF" w:themeColor="background1"/>
-          <w:sz w:val="18"/>
-          <w:szCs w:val="18"/>
-          <w:lang w:val="en-US"/>
-        </w:rPr>
-        <w:t>TEST</w:t>
-      </w:r>
-      <w:proofErr w:type="spellEnd"/>
-      <w:r>
-        <w:rPr>
-          <w:rFonts w:ascii="Arial" w:hAnsi="Arial" w:cs="Arial"/>
-          <w:color w:val="FFFFFF" w:themeColor="background1"/>
-          <w:sz w:val="18"/>
-          <w:szCs w:val="18"/>
-          <w:lang w:val="en-US"/>
-        </w:rPr>
-        <w:t xml:space="preserve"> </w:t>
-      </w:r>
-      <w:proofErr w:type="spellStart"/>
-      <w:r>
-        <w:rPr>
-          <w:rFonts w:ascii="Arial" w:hAnsi="Arial" w:cs="Arial"/>
-          <w:color w:val="FFFFFF" w:themeColor="background1"/>
-          <w:sz w:val="18"/>
-          <w:szCs w:val="18"/>
-          <w:lang w:val="en-US"/>
-        </w:rPr>
-        <w:t>TEST</w:t>
-      </w:r>
-      <w:proofErr w:type="spellEnd"/>
-      <w:r>
-        <w:rPr>
-          <w:rFonts w:ascii="Arial" w:hAnsi="Arial" w:cs="Arial"/>
-          <w:color w:val="FFFFFF" w:themeColor="background1"/>
-          <w:sz w:val="18"/>
-          <w:szCs w:val="18"/>
-          <w:lang w:val="en-US"/>
-        </w:rPr>
-        <w:t xml:space="preserve"> </w:t>
-      </w:r>
-      <w:proofErr w:type="spellStart"/>
-      <w:r>
-        <w:rPr>
-          <w:rFonts w:ascii="Arial" w:hAnsi="Arial" w:cs="Arial"/>
-          <w:color w:val="FFFFFF" w:themeColor="background1"/>
-          <w:sz w:val="18"/>
-          <w:szCs w:val="18"/>
-          <w:lang w:val="en-US"/>
-        </w:rPr>
-        <w:t>TEST</w:t>
-      </w:r>
-      <w:proofErr w:type="spellEnd"/>
-      <w:r>
-        <w:rPr>
-          <w:rFonts w:ascii="Arial" w:hAnsi="Arial" w:cs="Arial"/>
-          <w:color w:val="FFFFFF" w:themeColor="background1"/>
-          <w:sz w:val="18"/>
-          <w:szCs w:val="18"/>
-          <w:lang w:val="en-US"/>
-        </w:rPr>
-        <w:t xml:space="preserve"> </w:t>
-      </w:r>
-      <w:proofErr w:type="spellStart"/>
-      <w:r>
-        <w:rPr>
-          <w:rFonts w:ascii="Arial" w:hAnsi="Arial" w:cs="Arial"/>
-          <w:color w:val="FFFFFF" w:themeColor="background1"/>
-          <w:sz w:val="18"/>
-          <w:szCs w:val="18"/>
-          <w:lang w:val="en-US"/>
-        </w:rPr>
-        <w:t>TEST</w:t>
-      </w:r>
-      <w:proofErr w:type="spellEnd"/>
-      <w:r>
-        <w:rPr>
-          <w:rFonts w:ascii="Arial" w:hAnsi="Arial" w:cs="Arial"/>
-          <w:color w:val="FFFFFF" w:themeColor="background1"/>
-          <w:sz w:val="18"/>
-          <w:szCs w:val="18"/>
-          <w:lang w:val="en-US"/>
-        </w:rPr>
-        <w:t xml:space="preserve"> TES</w:t>
+        <w:t xml:space="preserve"> TEST TEST TEST TEST TEST TEST TEST TEST TES</w:t>
       </w:r>
     </w:p>
     <w:p>
@@ -3115,27 +1839,7 @@
                                 <w:szCs w:val="18"/>
                                 <w:lang w:val="en-US"/>
                               </w:rPr>
-                              <w:t>${</w:t>
-                            </w:r>
-                            <w:proofErr w:type="spellStart"/>
-                            <w:r>
-                              <w:rPr>
-                                <w:rFonts w:ascii="Arial" w:hAnsi="Arial" w:cs="Arial"/>
-                                <w:sz w:val="18"/>
-                                <w:szCs w:val="18"/>
-                                <w:lang w:val="en-US"/>
-                              </w:rPr>
-                              <w:t>dsource</w:t>
-                            </w:r>
-                            <w:proofErr w:type="spellEnd"/>
-                            <w:r>
-                              <w:rPr>
-                                <w:rFonts w:ascii="Arial" w:hAnsi="Arial" w:cs="Arial"/>
-                                <w:sz w:val="18"/>
-                                <w:szCs w:val="18"/>
-                                <w:lang w:val="en-US"/>
-                              </w:rPr>
-                              <w:t>}</w:t>
+                              <w:t>${dsource}</w:t>
                             </w:r>
                           </w:p>
                         </w:txbxContent>
@@ -3180,27 +1884,7 @@
                           <w:szCs w:val="18"/>
                           <w:lang w:val="en-US"/>
                         </w:rPr>
-                        <w:t>${</w:t>
-                      </w:r>
-                      <w:proofErr w:type="spellStart"/>
-                      <w:r>
-                        <w:rPr>
-                          <w:rFonts w:ascii="Arial" w:hAnsi="Arial" w:cs="Arial"/>
-                          <w:sz w:val="18"/>
-                          <w:szCs w:val="18"/>
-                          <w:lang w:val="en-US"/>
-                        </w:rPr>
-                        <w:t>dsource</w:t>
-                      </w:r>
-                      <w:proofErr w:type="spellEnd"/>
-                      <w:r>
-                        <w:rPr>
-                          <w:rFonts w:ascii="Arial" w:hAnsi="Arial" w:cs="Arial"/>
-                          <w:sz w:val="18"/>
-                          <w:szCs w:val="18"/>
-                          <w:lang w:val="en-US"/>
-                        </w:rPr>
-                        <w:t>}</w:t>
+                        <w:t>${dsource}</w:t>
                       </w:r>
                     </w:p>
                   </w:txbxContent>
@@ -3228,183 +1912,7 @@
           <w:szCs w:val="18"/>
           <w:lang w:val="en-US"/>
         </w:rPr>
-        <w:t xml:space="preserve"> </w:t>
-      </w:r>
-      <w:proofErr w:type="spellStart"/>
-      <w:r>
-        <w:rPr>
-          <w:rFonts w:ascii="Arial" w:hAnsi="Arial" w:cs="Arial"/>
-          <w:color w:val="FFFFFF" w:themeColor="background1"/>
-          <w:sz w:val="18"/>
-          <w:szCs w:val="18"/>
-          <w:lang w:val="en-US"/>
-        </w:rPr>
-        <w:t>TEST</w:t>
-      </w:r>
-      <w:proofErr w:type="spellEnd"/>
-      <w:r>
-        <w:rPr>
-          <w:rFonts w:ascii="Arial" w:hAnsi="Arial" w:cs="Arial"/>
-          <w:color w:val="FFFFFF" w:themeColor="background1"/>
-          <w:sz w:val="18"/>
-          <w:szCs w:val="18"/>
-          <w:lang w:val="en-US"/>
-        </w:rPr>
-        <w:t xml:space="preserve"> </w:t>
-      </w:r>
-      <w:proofErr w:type="spellStart"/>
-      <w:r>
-        <w:rPr>
-          <w:rFonts w:ascii="Arial" w:hAnsi="Arial" w:cs="Arial"/>
-          <w:color w:val="FFFFFF" w:themeColor="background1"/>
-          <w:sz w:val="18"/>
-          <w:szCs w:val="18"/>
-          <w:lang w:val="en-US"/>
-        </w:rPr>
-        <w:t>TEST</w:t>
-      </w:r>
-      <w:proofErr w:type="spellEnd"/>
-      <w:r>
-        <w:rPr>
-          <w:rFonts w:ascii="Arial" w:hAnsi="Arial" w:cs="Arial"/>
-          <w:color w:val="FFFFFF" w:themeColor="background1"/>
-          <w:sz w:val="18"/>
-          <w:szCs w:val="18"/>
-          <w:lang w:val="en-US"/>
-        </w:rPr>
-        <w:t xml:space="preserve"> </w:t>
-      </w:r>
-      <w:proofErr w:type="spellStart"/>
-      <w:r>
-        <w:rPr>
-          <w:rFonts w:ascii="Arial" w:hAnsi="Arial" w:cs="Arial"/>
-          <w:color w:val="FFFFFF" w:themeColor="background1"/>
-          <w:sz w:val="18"/>
-          <w:szCs w:val="18"/>
-          <w:lang w:val="en-US"/>
-        </w:rPr>
-        <w:t>TEST</w:t>
-      </w:r>
-      <w:proofErr w:type="spellEnd"/>
-      <w:r>
-        <w:rPr>
-          <w:rFonts w:ascii="Arial" w:hAnsi="Arial" w:cs="Arial"/>
-          <w:color w:val="FFFFFF" w:themeColor="background1"/>
-          <w:sz w:val="18"/>
-          <w:szCs w:val="18"/>
-          <w:lang w:val="en-US"/>
-        </w:rPr>
-        <w:t xml:space="preserve"> </w:t>
-      </w:r>
-      <w:proofErr w:type="spellStart"/>
-      <w:r>
-        <w:rPr>
-          <w:rFonts w:ascii="Arial" w:hAnsi="Arial" w:cs="Arial"/>
-          <w:color w:val="FFFFFF" w:themeColor="background1"/>
-          <w:sz w:val="18"/>
-          <w:szCs w:val="18"/>
-          <w:lang w:val="en-US"/>
-        </w:rPr>
-        <w:t>TEST</w:t>
-      </w:r>
-      <w:proofErr w:type="spellEnd"/>
-      <w:r>
-        <w:rPr>
-          <w:rFonts w:ascii="Arial" w:hAnsi="Arial" w:cs="Arial"/>
-          <w:color w:val="FFFFFF" w:themeColor="background1"/>
-          <w:sz w:val="18"/>
-          <w:szCs w:val="18"/>
-          <w:lang w:val="en-US"/>
-        </w:rPr>
-        <w:t xml:space="preserve"> </w:t>
-      </w:r>
-      <w:proofErr w:type="spellStart"/>
-      <w:r>
-        <w:rPr>
-          <w:rFonts w:ascii="Arial" w:hAnsi="Arial" w:cs="Arial"/>
-          <w:color w:val="FFFFFF" w:themeColor="background1"/>
-          <w:sz w:val="18"/>
-          <w:szCs w:val="18"/>
-          <w:lang w:val="en-US"/>
-        </w:rPr>
-        <w:t>TEST</w:t>
-      </w:r>
-      <w:proofErr w:type="spellEnd"/>
-      <w:r>
-        <w:rPr>
-          <w:rFonts w:ascii="Arial" w:hAnsi="Arial" w:cs="Arial"/>
-          <w:color w:val="FFFFFF" w:themeColor="background1"/>
-          <w:sz w:val="18"/>
-          <w:szCs w:val="18"/>
-          <w:lang w:val="en-US"/>
-        </w:rPr>
-        <w:t xml:space="preserve"> </w:t>
-      </w:r>
-      <w:proofErr w:type="spellStart"/>
-      <w:r>
-        <w:rPr>
-          <w:rFonts w:ascii="Arial" w:hAnsi="Arial" w:cs="Arial"/>
-          <w:color w:val="FFFFFF" w:themeColor="background1"/>
-          <w:sz w:val="18"/>
-          <w:szCs w:val="18"/>
-          <w:lang w:val="en-US"/>
-        </w:rPr>
-        <w:t>TEST</w:t>
-      </w:r>
-      <w:proofErr w:type="spellEnd"/>
-      <w:r>
-        <w:rPr>
-          <w:rFonts w:ascii="Arial" w:hAnsi="Arial" w:cs="Arial"/>
-          <w:color w:val="FFFFFF" w:themeColor="background1"/>
-          <w:sz w:val="18"/>
-          <w:szCs w:val="18"/>
-          <w:lang w:val="en-US"/>
-        </w:rPr>
-        <w:t xml:space="preserve"> </w:t>
-      </w:r>
-      <w:proofErr w:type="spellStart"/>
-      <w:r>
-        <w:rPr>
-          <w:rFonts w:ascii="Arial" w:hAnsi="Arial" w:cs="Arial"/>
-          <w:color w:val="FFFFFF" w:themeColor="background1"/>
-          <w:sz w:val="18"/>
-          <w:szCs w:val="18"/>
-          <w:lang w:val="en-US"/>
-        </w:rPr>
-        <w:t>TEST</w:t>
-      </w:r>
-      <w:proofErr w:type="spellEnd"/>
-      <w:r>
-        <w:rPr>
-          <w:rFonts w:ascii="Arial" w:hAnsi="Arial" w:cs="Arial"/>
-          <w:color w:val="FFFFFF" w:themeColor="background1"/>
-          <w:sz w:val="18"/>
-          <w:szCs w:val="18"/>
-          <w:lang w:val="en-US"/>
-        </w:rPr>
-        <w:t xml:space="preserve"> </w:t>
-      </w:r>
-      <w:proofErr w:type="spellStart"/>
-      <w:r>
-        <w:rPr>
-          <w:rFonts w:ascii="Arial" w:hAnsi="Arial" w:cs="Arial"/>
-          <w:color w:val="FFFFFF" w:themeColor="background1"/>
-          <w:sz w:val="18"/>
-          <w:szCs w:val="18"/>
-          <w:lang w:val="en-US"/>
-        </w:rPr>
-        <w:t>TEST</w:t>
-      </w:r>
-      <w:proofErr w:type="spellEnd"/>
-      <w:r>
-        <w:rPr>
-          <w:rFonts w:ascii="Arial" w:hAnsi="Arial" w:cs="Arial"/>
-          <w:color w:val="FFFFFF" w:themeColor="background1"/>
-          <w:sz w:val="18"/>
-          <w:szCs w:val="18"/>
-          <w:lang w:val="en-US"/>
-        </w:rPr>
-        <w:t xml:space="preserve"> TES</w:t>
+        <w:t xml:space="preserve"> TEST TEST TEST TEST TEST TEST TEST TEST TES</w:t>
       </w:r>
     </w:p>
     <w:p>
@@ -3435,183 +1943,7 @@
           <w:szCs w:val="18"/>
           <w:lang w:val="en-US"/>
         </w:rPr>
-        <w:t xml:space="preserve"> </w:t>
-      </w:r>
-      <w:proofErr w:type="spellStart"/>
-      <w:r>
-        <w:rPr>
-          <w:rFonts w:ascii="Arial" w:hAnsi="Arial" w:cs="Arial"/>
-          <w:color w:val="FFFFFF" w:themeColor="background1"/>
-          <w:sz w:val="18"/>
-          <w:szCs w:val="18"/>
-          <w:lang w:val="en-US"/>
-        </w:rPr>
-        <w:t>TEST</w:t>
-      </w:r>
-      <w:proofErr w:type="spellEnd"/>
-      <w:r>
-        <w:rPr>
-          <w:rFonts w:ascii="Arial" w:hAnsi="Arial" w:cs="Arial"/>
-          <w:color w:val="FFFFFF" w:themeColor="background1"/>
-          <w:sz w:val="18"/>
-          <w:szCs w:val="18"/>
-          <w:lang w:val="en-US"/>
-        </w:rPr>
-        <w:t xml:space="preserve"> </w:t>
-      </w:r>
-      <w:proofErr w:type="spellStart"/>
-      <w:r>
-        <w:rPr>
-          <w:rFonts w:ascii="Arial" w:hAnsi="Arial" w:cs="Arial"/>
-          <w:color w:val="FFFFFF" w:themeColor="background1"/>
-          <w:sz w:val="18"/>
-          <w:szCs w:val="18"/>
-          <w:lang w:val="en-US"/>
-        </w:rPr>
-        <w:t>TEST</w:t>
-      </w:r>
-      <w:proofErr w:type="spellEnd"/>
-      <w:r>
-        <w:rPr>
-          <w:rFonts w:ascii="Arial" w:hAnsi="Arial" w:cs="Arial"/>
-          <w:color w:val="FFFFFF" w:themeColor="background1"/>
-          <w:sz w:val="18"/>
-          <w:szCs w:val="18"/>
-          <w:lang w:val="en-US"/>
-        </w:rPr>
-        <w:t xml:space="preserve"> </w:t>
-      </w:r>
-      <w:proofErr w:type="spellStart"/>
-      <w:r>
-        <w:rPr>
-          <w:rFonts w:ascii="Arial" w:hAnsi="Arial" w:cs="Arial"/>
-          <w:color w:val="FFFFFF" w:themeColor="background1"/>
-          <w:sz w:val="18"/>
-          <w:szCs w:val="18"/>
-          <w:lang w:val="en-US"/>
-        </w:rPr>
-        <w:t>TEST</w:t>
-      </w:r>
-      <w:proofErr w:type="spellEnd"/>
-      <w:r>
-        <w:rPr>
-          <w:rFonts w:ascii="Arial" w:hAnsi="Arial" w:cs="Arial"/>
-          <w:color w:val="FFFFFF" w:themeColor="background1"/>
-          <w:sz w:val="18"/>
-          <w:szCs w:val="18"/>
-          <w:lang w:val="en-US"/>
-        </w:rPr>
-        <w:t xml:space="preserve"> </w:t>
-      </w:r>
-      <w:proofErr w:type="spellStart"/>
-      <w:r>
-        <w:rPr>
-          <w:rFonts w:ascii="Arial" w:hAnsi="Arial" w:cs="Arial"/>
-          <w:color w:val="FFFFFF" w:themeColor="background1"/>
-          <w:sz w:val="18"/>
-          <w:szCs w:val="18"/>
-          <w:lang w:val="en-US"/>
-        </w:rPr>
-        <w:t>TEST</w:t>
-      </w:r>
-      <w:proofErr w:type="spellEnd"/>
-      <w:r>
-        <w:rPr>
-          <w:rFonts w:ascii="Arial" w:hAnsi="Arial" w:cs="Arial"/>
-          <w:color w:val="FFFFFF" w:themeColor="background1"/>
-          <w:sz w:val="18"/>
-          <w:szCs w:val="18"/>
-          <w:lang w:val="en-US"/>
-        </w:rPr>
-        <w:t xml:space="preserve"> </w:t>
-      </w:r>
-      <w:proofErr w:type="spellStart"/>
-      <w:r>
-        <w:rPr>
-          <w:rFonts w:ascii="Arial" w:hAnsi="Arial" w:cs="Arial"/>
-          <w:color w:val="FFFFFF" w:themeColor="background1"/>
-          <w:sz w:val="18"/>
-          <w:szCs w:val="18"/>
-          <w:lang w:val="en-US"/>
-        </w:rPr>
-        <w:t>TEST</w:t>
-      </w:r>
-      <w:proofErr w:type="spellEnd"/>
-      <w:r>
-        <w:rPr>
-          <w:rFonts w:ascii="Arial" w:hAnsi="Arial" w:cs="Arial"/>
-          <w:color w:val="FFFFFF" w:themeColor="background1"/>
-          <w:sz w:val="18"/>
-          <w:szCs w:val="18"/>
-          <w:lang w:val="en-US"/>
-        </w:rPr>
-        <w:t xml:space="preserve"> </w:t>
-      </w:r>
-      <w:proofErr w:type="spellStart"/>
-      <w:r>
-        <w:rPr>
-          <w:rFonts w:ascii="Arial" w:hAnsi="Arial" w:cs="Arial"/>
-          <w:color w:val="FFFFFF" w:themeColor="background1"/>
-          <w:sz w:val="18"/>
-          <w:szCs w:val="18"/>
-          <w:lang w:val="en-US"/>
-        </w:rPr>
-        <w:t>TEST</w:t>
-      </w:r>
-      <w:proofErr w:type="spellEnd"/>
-      <w:r>
-        <w:rPr>
-          <w:rFonts w:ascii="Arial" w:hAnsi="Arial" w:cs="Arial"/>
-          <w:color w:val="FFFFFF" w:themeColor="background1"/>
-          <w:sz w:val="18"/>
-          <w:szCs w:val="18"/>
-          <w:lang w:val="en-US"/>
-        </w:rPr>
-        <w:t xml:space="preserve"> </w:t>
-      </w:r>
-      <w:proofErr w:type="spellStart"/>
-      <w:r>
-        <w:rPr>
-          <w:rFonts w:ascii="Arial" w:hAnsi="Arial" w:cs="Arial"/>
-          <w:color w:val="FFFFFF" w:themeColor="background1"/>
-          <w:sz w:val="18"/>
-          <w:szCs w:val="18"/>
-          <w:lang w:val="en-US"/>
-        </w:rPr>
-        <w:t>TEST</w:t>
-      </w:r>
-      <w:proofErr w:type="spellEnd"/>
-      <w:r>
-        <w:rPr>
-          <w:rFonts w:ascii="Arial" w:hAnsi="Arial" w:cs="Arial"/>
-          <w:color w:val="FFFFFF" w:themeColor="background1"/>
-          <w:sz w:val="18"/>
-          <w:szCs w:val="18"/>
-          <w:lang w:val="en-US"/>
-        </w:rPr>
-        <w:t xml:space="preserve"> </w:t>
-      </w:r>
-      <w:proofErr w:type="spellStart"/>
-      <w:r>
-        <w:rPr>
-          <w:rFonts w:ascii="Arial" w:hAnsi="Arial" w:cs="Arial"/>
-          <w:color w:val="FFFFFF" w:themeColor="background1"/>
-          <w:sz w:val="18"/>
-          <w:szCs w:val="18"/>
-          <w:lang w:val="en-US"/>
-        </w:rPr>
-        <w:t>TEST</w:t>
-      </w:r>
-      <w:proofErr w:type="spellEnd"/>
-      <w:r>
-        <w:rPr>
-          <w:rFonts w:ascii="Arial" w:hAnsi="Arial" w:cs="Arial"/>
-          <w:color w:val="FFFFFF" w:themeColor="background1"/>
-          <w:sz w:val="18"/>
-          <w:szCs w:val="18"/>
-          <w:lang w:val="en-US"/>
-        </w:rPr>
-        <w:t xml:space="preserve"> TES</w:t>
+        <w:t xml:space="preserve"> TEST TEST TEST TEST TEST TEST TEST TEST TES</w:t>
       </w:r>
     </w:p>
     <w:p>
@@ -3642,183 +1974,7 @@
           <w:szCs w:val="18"/>
           <w:lang w:val="en-US"/>
         </w:rPr>
-        <w:t xml:space="preserve"> </w:t>
-      </w:r>
-      <w:proofErr w:type="spellStart"/>
-      <w:r>
-        <w:rPr>
-          <w:rFonts w:ascii="Arial" w:hAnsi="Arial" w:cs="Arial"/>
-          <w:color w:val="FFFFFF" w:themeColor="background1"/>
-          <w:sz w:val="18"/>
-          <w:szCs w:val="18"/>
-          <w:lang w:val="en-US"/>
-        </w:rPr>
-        <w:t>TEST</w:t>
-      </w:r>
-      <w:proofErr w:type="spellEnd"/>
-      <w:r>
-        <w:rPr>
-          <w:rFonts w:ascii="Arial" w:hAnsi="Arial" w:cs="Arial"/>
-          <w:color w:val="FFFFFF" w:themeColor="background1"/>
-          <w:sz w:val="18"/>
-          <w:szCs w:val="18"/>
-          <w:lang w:val="en-US"/>
-        </w:rPr>
-        <w:t xml:space="preserve"> </w:t>
-      </w:r>
-      <w:proofErr w:type="spellStart"/>
-      <w:r>
-        <w:rPr>
-          <w:rFonts w:ascii="Arial" w:hAnsi="Arial" w:cs="Arial"/>
-          <w:color w:val="FFFFFF" w:themeColor="background1"/>
-          <w:sz w:val="18"/>
-          <w:szCs w:val="18"/>
-          <w:lang w:val="en-US"/>
-        </w:rPr>
-        <w:t>TEST</w:t>
-      </w:r>
-      <w:proofErr w:type="spellEnd"/>
-      <w:r>
-        <w:rPr>
-          <w:rFonts w:ascii="Arial" w:hAnsi="Arial" w:cs="Arial"/>
-          <w:color w:val="FFFFFF" w:themeColor="background1"/>
-          <w:sz w:val="18"/>
-          <w:szCs w:val="18"/>
-          <w:lang w:val="en-US"/>
-        </w:rPr>
-        <w:t xml:space="preserve"> </w:t>
-      </w:r>
-      <w:proofErr w:type="spellStart"/>
-      <w:r>
-        <w:rPr>
-          <w:rFonts w:ascii="Arial" w:hAnsi="Arial" w:cs="Arial"/>
-          <w:color w:val="FFFFFF" w:themeColor="background1"/>
-          <w:sz w:val="18"/>
-          <w:szCs w:val="18"/>
-          <w:lang w:val="en-US"/>
-        </w:rPr>
-        <w:t>TEST</w:t>
-      </w:r>
-      <w:proofErr w:type="spellEnd"/>
-      <w:r>
-        <w:rPr>
-          <w:rFonts w:ascii="Arial" w:hAnsi="Arial" w:cs="Arial"/>
-          <w:color w:val="FFFFFF" w:themeColor="background1"/>
-          <w:sz w:val="18"/>
-          <w:szCs w:val="18"/>
-          <w:lang w:val="en-US"/>
-        </w:rPr>
-        <w:t xml:space="preserve"> </w:t>
-      </w:r>
-      <w:proofErr w:type="spellStart"/>
-      <w:r>
-        <w:rPr>
-          <w:rFonts w:ascii="Arial" w:hAnsi="Arial" w:cs="Arial"/>
-          <w:color w:val="FFFFFF" w:themeColor="background1"/>
-          <w:sz w:val="18"/>
-          <w:szCs w:val="18"/>
-          <w:lang w:val="en-US"/>
-        </w:rPr>
-        <w:t>TEST</w:t>
-      </w:r>
-      <w:proofErr w:type="spellEnd"/>
-      <w:r>
-        <w:rPr>
-          <w:rFonts w:ascii="Arial" w:hAnsi="Arial" w:cs="Arial"/>
-          <w:color w:val="FFFFFF" w:themeColor="background1"/>
-          <w:sz w:val="18"/>
-          <w:szCs w:val="18"/>
-          <w:lang w:val="en-US"/>
-        </w:rPr>
-        <w:t xml:space="preserve"> </w:t>
-      </w:r>
-      <w:proofErr w:type="spellStart"/>
-      <w:r>
-        <w:rPr>
-          <w:rFonts w:ascii="Arial" w:hAnsi="Arial" w:cs="Arial"/>
-          <w:color w:val="FFFFFF" w:themeColor="background1"/>
-          <w:sz w:val="18"/>
-          <w:szCs w:val="18"/>
-          <w:lang w:val="en-US"/>
-        </w:rPr>
-        <w:t>TEST</w:t>
-      </w:r>
-      <w:proofErr w:type="spellEnd"/>
-      <w:r>
-        <w:rPr>
-          <w:rFonts w:ascii="Arial" w:hAnsi="Arial" w:cs="Arial"/>
-          <w:color w:val="FFFFFF" w:themeColor="background1"/>
-          <w:sz w:val="18"/>
-          <w:szCs w:val="18"/>
-          <w:lang w:val="en-US"/>
-        </w:rPr>
-        <w:t xml:space="preserve"> </w:t>
-      </w:r>
-      <w:proofErr w:type="spellStart"/>
-      <w:r>
-        <w:rPr>
-          <w:rFonts w:ascii="Arial" w:hAnsi="Arial" w:cs="Arial"/>
-          <w:color w:val="FFFFFF" w:themeColor="background1"/>
-          <w:sz w:val="18"/>
-          <w:szCs w:val="18"/>
-          <w:lang w:val="en-US"/>
-        </w:rPr>
-        <w:t>TEST</w:t>
-      </w:r>
-      <w:proofErr w:type="spellEnd"/>
-      <w:r>
-        <w:rPr>
-          <w:rFonts w:ascii="Arial" w:hAnsi="Arial" w:cs="Arial"/>
-          <w:color w:val="FFFFFF" w:themeColor="background1"/>
-          <w:sz w:val="18"/>
-          <w:szCs w:val="18"/>
-          <w:lang w:val="en-US"/>
-        </w:rPr>
-        <w:t xml:space="preserve"> </w:t>
-      </w:r>
-      <w:proofErr w:type="spellStart"/>
-      <w:r>
-        <w:rPr>
-          <w:rFonts w:ascii="Arial" w:hAnsi="Arial" w:cs="Arial"/>
-          <w:color w:val="FFFFFF" w:themeColor="background1"/>
-          <w:sz w:val="18"/>
-          <w:szCs w:val="18"/>
-          <w:lang w:val="en-US"/>
-        </w:rPr>
-        <w:t>TEST</w:t>
-      </w:r>
-      <w:proofErr w:type="spellEnd"/>
-      <w:r>
-        <w:rPr>
-          <w:rFonts w:ascii="Arial" w:hAnsi="Arial" w:cs="Arial"/>
-          <w:color w:val="FFFFFF" w:themeColor="background1"/>
-          <w:sz w:val="18"/>
-          <w:szCs w:val="18"/>
-          <w:lang w:val="en-US"/>
-        </w:rPr>
-        <w:t xml:space="preserve"> </w:t>
-      </w:r>
-      <w:proofErr w:type="spellStart"/>
-      <w:r>
-        <w:rPr>
-          <w:rFonts w:ascii="Arial" w:hAnsi="Arial" w:cs="Arial"/>
-          <w:color w:val="FFFFFF" w:themeColor="background1"/>
-          <w:sz w:val="18"/>
-          <w:szCs w:val="18"/>
-          <w:lang w:val="en-US"/>
-        </w:rPr>
-        <w:t>TEST</w:t>
-      </w:r>
-      <w:proofErr w:type="spellEnd"/>
-      <w:r>
-        <w:rPr>
-          <w:rFonts w:ascii="Arial" w:hAnsi="Arial" w:cs="Arial"/>
-          <w:color w:val="FFFFFF" w:themeColor="background1"/>
-          <w:sz w:val="18"/>
-          <w:szCs w:val="18"/>
-          <w:lang w:val="en-US"/>
-        </w:rPr>
-        <w:t xml:space="preserve"> TES</w:t>
+        <w:t xml:space="preserve"> TEST TEST TEST TEST TEST TEST TEST TEST TES</w:t>
       </w:r>
     </w:p>
     <w:p>
@@ -3906,27 +2062,7 @@
                                 <w:szCs w:val="18"/>
                                 <w:lang w:val="en-US"/>
                               </w:rPr>
-                              <w:t>${</w:t>
-                            </w:r>
-                            <w:proofErr w:type="spellStart"/>
-                            <w:r>
-                              <w:rPr>
-                                <w:rFonts w:ascii="Arial" w:hAnsi="Arial" w:cs="Arial"/>
-                                <w:sz w:val="18"/>
-                                <w:szCs w:val="18"/>
-                                <w:lang w:val="en-US"/>
-                              </w:rPr>
-                              <w:t>dcat</w:t>
-                            </w:r>
-                            <w:proofErr w:type="spellEnd"/>
-                            <w:r>
-                              <w:rPr>
-                                <w:rFonts w:ascii="Arial" w:hAnsi="Arial" w:cs="Arial"/>
-                                <w:sz w:val="18"/>
-                                <w:szCs w:val="18"/>
-                                <w:lang w:val="en-US"/>
-                              </w:rPr>
-                              <w:t>}</w:t>
+                              <w:t>${dcat}</w:t>
                             </w:r>
                           </w:p>
                         </w:txbxContent>
@@ -3971,27 +2107,7 @@
                           <w:szCs w:val="18"/>
                           <w:lang w:val="en-US"/>
                         </w:rPr>
-                        <w:t>${</w:t>
-                      </w:r>
-                      <w:proofErr w:type="spellStart"/>
-                      <w:r>
-                        <w:rPr>
-                          <w:rFonts w:ascii="Arial" w:hAnsi="Arial" w:cs="Arial"/>
-                          <w:sz w:val="18"/>
-                          <w:szCs w:val="18"/>
-                          <w:lang w:val="en-US"/>
-                        </w:rPr>
-                        <w:t>dcat</w:t>
-                      </w:r>
-                      <w:proofErr w:type="spellEnd"/>
-                      <w:r>
-                        <w:rPr>
-                          <w:rFonts w:ascii="Arial" w:hAnsi="Arial" w:cs="Arial"/>
-                          <w:sz w:val="18"/>
-                          <w:szCs w:val="18"/>
-                          <w:lang w:val="en-US"/>
-                        </w:rPr>
-                        <w:t>}</w:t>
+                        <w:t>${dcat}</w:t>
                       </w:r>
                     </w:p>
                   </w:txbxContent>
@@ -4019,183 +2135,7 @@
           <w:szCs w:val="18"/>
           <w:lang w:val="en-US"/>
         </w:rPr>
-        <w:t xml:space="preserve"> </w:t>
-      </w:r>
-      <w:proofErr w:type="spellStart"/>
-      <w:r>
-        <w:rPr>
-          <w:rFonts w:ascii="Arial" w:hAnsi="Arial" w:cs="Arial"/>
-          <w:color w:val="FFFFFF" w:themeColor="background1"/>
-          <w:sz w:val="18"/>
-          <w:szCs w:val="18"/>
-          <w:lang w:val="en-US"/>
-        </w:rPr>
-        <w:t>TEST</w:t>
-      </w:r>
-      <w:proofErr w:type="spellEnd"/>
-      <w:r>
-        <w:rPr>
-          <w:rFonts w:ascii="Arial" w:hAnsi="Arial" w:cs="Arial"/>
-          <w:color w:val="FFFFFF" w:themeColor="background1"/>
-          <w:sz w:val="18"/>
-          <w:szCs w:val="18"/>
-          <w:lang w:val="en-US"/>
-        </w:rPr>
-        <w:t xml:space="preserve"> </w:t>
-      </w:r>
-      <w:proofErr w:type="spellStart"/>
-      <w:r>
-        <w:rPr>
-          <w:rFonts w:ascii="Arial" w:hAnsi="Arial" w:cs="Arial"/>
-          <w:color w:val="FFFFFF" w:themeColor="background1"/>
-          <w:sz w:val="18"/>
-          <w:szCs w:val="18"/>
-          <w:lang w:val="en-US"/>
-        </w:rPr>
-        <w:t>TEST</w:t>
-      </w:r>
-      <w:proofErr w:type="spellEnd"/>
-      <w:r>
-        <w:rPr>
-          <w:rFonts w:ascii="Arial" w:hAnsi="Arial" w:cs="Arial"/>
-          <w:color w:val="FFFFFF" w:themeColor="background1"/>
-          <w:sz w:val="18"/>
-          <w:szCs w:val="18"/>
-          <w:lang w:val="en-US"/>
-        </w:rPr>
-        <w:t xml:space="preserve"> </w:t>
-      </w:r>
-      <w:proofErr w:type="spellStart"/>
-      <w:r>
-        <w:rPr>
-          <w:rFonts w:ascii="Arial" w:hAnsi="Arial" w:cs="Arial"/>
-          <w:color w:val="FFFFFF" w:themeColor="background1"/>
-          <w:sz w:val="18"/>
-          <w:szCs w:val="18"/>
-          <w:lang w:val="en-US"/>
-        </w:rPr>
-        <w:t>TEST</w:t>
-      </w:r>
-      <w:proofErr w:type="spellEnd"/>
-      <w:r>
-        <w:rPr>
-          <w:rFonts w:ascii="Arial" w:hAnsi="Arial" w:cs="Arial"/>
-          <w:color w:val="FFFFFF" w:themeColor="background1"/>
-          <w:sz w:val="18"/>
-          <w:szCs w:val="18"/>
-          <w:lang w:val="en-US"/>
-        </w:rPr>
-        <w:t xml:space="preserve"> </w:t>
-      </w:r>
-      <w:proofErr w:type="spellStart"/>
-      <w:r>
-        <w:rPr>
-          <w:rFonts w:ascii="Arial" w:hAnsi="Arial" w:cs="Arial"/>
-          <w:color w:val="FFFFFF" w:themeColor="background1"/>
-          <w:sz w:val="18"/>
-          <w:szCs w:val="18"/>
-          <w:lang w:val="en-US"/>
-        </w:rPr>
-        <w:t>TEST</w:t>
-      </w:r>
-      <w:proofErr w:type="spellEnd"/>
-      <w:r>
-        <w:rPr>
-          <w:rFonts w:ascii="Arial" w:hAnsi="Arial" w:cs="Arial"/>
-          <w:color w:val="FFFFFF" w:themeColor="background1"/>
-          <w:sz w:val="18"/>
-          <w:szCs w:val="18"/>
-          <w:lang w:val="en-US"/>
-        </w:rPr>
-        <w:t xml:space="preserve"> </w:t>
-      </w:r>
-      <w:proofErr w:type="spellStart"/>
-      <w:r>
-        <w:rPr>
-          <w:rFonts w:ascii="Arial" w:hAnsi="Arial" w:cs="Arial"/>
-          <w:color w:val="FFFFFF" w:themeColor="background1"/>
-          <w:sz w:val="18"/>
-          <w:szCs w:val="18"/>
-          <w:lang w:val="en-US"/>
-        </w:rPr>
-        <w:t>TEST</w:t>
-      </w:r>
-      <w:proofErr w:type="spellEnd"/>
-      <w:r>
-        <w:rPr>
-          <w:rFonts w:ascii="Arial" w:hAnsi="Arial" w:cs="Arial"/>
-          <w:color w:val="FFFFFF" w:themeColor="background1"/>
-          <w:sz w:val="18"/>
-          <w:szCs w:val="18"/>
-          <w:lang w:val="en-US"/>
-        </w:rPr>
-        <w:t xml:space="preserve"> </w:t>
-      </w:r>
-      <w:proofErr w:type="spellStart"/>
-      <w:r>
-        <w:rPr>
-          <w:rFonts w:ascii="Arial" w:hAnsi="Arial" w:cs="Arial"/>
-          <w:color w:val="FFFFFF" w:themeColor="background1"/>
-          <w:sz w:val="18"/>
-          <w:szCs w:val="18"/>
-          <w:lang w:val="en-US"/>
-        </w:rPr>
-        <w:t>TEST</w:t>
-      </w:r>
-      <w:proofErr w:type="spellEnd"/>
-      <w:r>
-        <w:rPr>
-          <w:rFonts w:ascii="Arial" w:hAnsi="Arial" w:cs="Arial"/>
-          <w:color w:val="FFFFFF" w:themeColor="background1"/>
-          <w:sz w:val="18"/>
-          <w:szCs w:val="18"/>
-          <w:lang w:val="en-US"/>
-        </w:rPr>
-        <w:t xml:space="preserve"> </w:t>
-      </w:r>
-      <w:proofErr w:type="spellStart"/>
-      <w:r>
-        <w:rPr>
-          <w:rFonts w:ascii="Arial" w:hAnsi="Arial" w:cs="Arial"/>
-          <w:color w:val="FFFFFF" w:themeColor="background1"/>
-          <w:sz w:val="18"/>
-          <w:szCs w:val="18"/>
-          <w:lang w:val="en-US"/>
-        </w:rPr>
-        <w:t>TEST</w:t>
-      </w:r>
-      <w:proofErr w:type="spellEnd"/>
-      <w:r>
-        <w:rPr>
-          <w:rFonts w:ascii="Arial" w:hAnsi="Arial" w:cs="Arial"/>
-          <w:color w:val="FFFFFF" w:themeColor="background1"/>
-          <w:sz w:val="18"/>
-          <w:szCs w:val="18"/>
-          <w:lang w:val="en-US"/>
-        </w:rPr>
-        <w:t xml:space="preserve"> </w:t>
-      </w:r>
-      <w:proofErr w:type="spellStart"/>
-      <w:r>
-        <w:rPr>
-          <w:rFonts w:ascii="Arial" w:hAnsi="Arial" w:cs="Arial"/>
-          <w:color w:val="FFFFFF" w:themeColor="background1"/>
-          <w:sz w:val="18"/>
-          <w:szCs w:val="18"/>
-          <w:lang w:val="en-US"/>
-        </w:rPr>
-        <w:t>TEST</w:t>
-      </w:r>
-      <w:proofErr w:type="spellEnd"/>
-      <w:r>
-        <w:rPr>
-          <w:rFonts w:ascii="Arial" w:hAnsi="Arial" w:cs="Arial"/>
-          <w:color w:val="FFFFFF" w:themeColor="background1"/>
-          <w:sz w:val="18"/>
-          <w:szCs w:val="18"/>
-          <w:lang w:val="en-US"/>
-        </w:rPr>
-        <w:t xml:space="preserve"> TES</w:t>
+        <w:t xml:space="preserve"> TEST TEST TEST TEST TEST TEST TEST TEST TES</w:t>
       </w:r>
     </w:p>
     <w:p>
@@ -4356,183 +2296,7 @@
           <w:szCs w:val="18"/>
           <w:lang w:val="en-US"/>
         </w:rPr>
-        <w:t xml:space="preserve"> </w:t>
-      </w:r>
-      <w:proofErr w:type="spellStart"/>
-      <w:r>
-        <w:rPr>
-          <w:rFonts w:ascii="Arial" w:hAnsi="Arial" w:cs="Arial"/>
-          <w:color w:val="FFFFFF" w:themeColor="background1"/>
-          <w:sz w:val="18"/>
-          <w:szCs w:val="18"/>
-          <w:lang w:val="en-US"/>
-        </w:rPr>
-        <w:t>TEST</w:t>
-      </w:r>
-      <w:proofErr w:type="spellEnd"/>
-      <w:r>
-        <w:rPr>
-          <w:rFonts w:ascii="Arial" w:hAnsi="Arial" w:cs="Arial"/>
-          <w:color w:val="FFFFFF" w:themeColor="background1"/>
-          <w:sz w:val="18"/>
-          <w:szCs w:val="18"/>
-          <w:lang w:val="en-US"/>
-        </w:rPr>
-        <w:t xml:space="preserve"> </w:t>
-      </w:r>
-      <w:proofErr w:type="spellStart"/>
-      <w:r>
-        <w:rPr>
-          <w:rFonts w:ascii="Arial" w:hAnsi="Arial" w:cs="Arial"/>
-          <w:color w:val="FFFFFF" w:themeColor="background1"/>
-          <w:sz w:val="18"/>
-          <w:szCs w:val="18"/>
-          <w:lang w:val="en-US"/>
-        </w:rPr>
-        <w:t>TEST</w:t>
-      </w:r>
-      <w:proofErr w:type="spellEnd"/>
-      <w:r>
-        <w:rPr>
-          <w:rFonts w:ascii="Arial" w:hAnsi="Arial" w:cs="Arial"/>
-          <w:color w:val="FFFFFF" w:themeColor="background1"/>
-          <w:sz w:val="18"/>
-          <w:szCs w:val="18"/>
-          <w:lang w:val="en-US"/>
-        </w:rPr>
-        <w:t xml:space="preserve"> </w:t>
-      </w:r>
-      <w:proofErr w:type="spellStart"/>
-      <w:r>
-        <w:rPr>
-          <w:rFonts w:ascii="Arial" w:hAnsi="Arial" w:cs="Arial"/>
-          <w:color w:val="FFFFFF" w:themeColor="background1"/>
-          <w:sz w:val="18"/>
-          <w:szCs w:val="18"/>
-          <w:lang w:val="en-US"/>
-        </w:rPr>
-        <w:t>TEST</w:t>
-      </w:r>
-      <w:proofErr w:type="spellEnd"/>
-      <w:r>
-        <w:rPr>
-          <w:rFonts w:ascii="Arial" w:hAnsi="Arial" w:cs="Arial"/>
-          <w:color w:val="FFFFFF" w:themeColor="background1"/>
-          <w:sz w:val="18"/>
-          <w:szCs w:val="18"/>
-          <w:lang w:val="en-US"/>
-        </w:rPr>
-        <w:t xml:space="preserve"> </w:t>
-      </w:r>
-      <w:proofErr w:type="spellStart"/>
-      <w:r>
-        <w:rPr>
-          <w:rFonts w:ascii="Arial" w:hAnsi="Arial" w:cs="Arial"/>
-          <w:color w:val="FFFFFF" w:themeColor="background1"/>
-          <w:sz w:val="18"/>
-          <w:szCs w:val="18"/>
-          <w:lang w:val="en-US"/>
-        </w:rPr>
-        <w:t>TEST</w:t>
-      </w:r>
-      <w:proofErr w:type="spellEnd"/>
-      <w:r>
-        <w:rPr>
-          <w:rFonts w:ascii="Arial" w:hAnsi="Arial" w:cs="Arial"/>
-          <w:color w:val="FFFFFF" w:themeColor="background1"/>
-          <w:sz w:val="18"/>
-          <w:szCs w:val="18"/>
-          <w:lang w:val="en-US"/>
-        </w:rPr>
-        <w:t xml:space="preserve"> </w:t>
-      </w:r>
-      <w:proofErr w:type="spellStart"/>
-      <w:r>
-        <w:rPr>
-          <w:rFonts w:ascii="Arial" w:hAnsi="Arial" w:cs="Arial"/>
-          <w:color w:val="FFFFFF" w:themeColor="background1"/>
-          <w:sz w:val="18"/>
-          <w:szCs w:val="18"/>
-          <w:lang w:val="en-US"/>
-        </w:rPr>
-        <w:t>TEST</w:t>
-      </w:r>
-      <w:proofErr w:type="spellEnd"/>
-      <w:r>
-        <w:rPr>
-          <w:rFonts w:ascii="Arial" w:hAnsi="Arial" w:cs="Arial"/>
-          <w:color w:val="FFFFFF" w:themeColor="background1"/>
-          <w:sz w:val="18"/>
-          <w:szCs w:val="18"/>
-          <w:lang w:val="en-US"/>
-        </w:rPr>
-        <w:t xml:space="preserve"> </w:t>
-      </w:r>
-      <w:proofErr w:type="spellStart"/>
-      <w:r>
-        <w:rPr>
-          <w:rFonts w:ascii="Arial" w:hAnsi="Arial" w:cs="Arial"/>
-          <w:color w:val="FFFFFF" w:themeColor="background1"/>
-          <w:sz w:val="18"/>
-          <w:szCs w:val="18"/>
-          <w:lang w:val="en-US"/>
-        </w:rPr>
-        <w:t>TEST</w:t>
-      </w:r>
-      <w:proofErr w:type="spellEnd"/>
-      <w:r>
-        <w:rPr>
-          <w:rFonts w:ascii="Arial" w:hAnsi="Arial" w:cs="Arial"/>
-          <w:color w:val="FFFFFF" w:themeColor="background1"/>
-          <w:sz w:val="18"/>
-          <w:szCs w:val="18"/>
-          <w:lang w:val="en-US"/>
-        </w:rPr>
-        <w:t xml:space="preserve"> </w:t>
-      </w:r>
-      <w:proofErr w:type="spellStart"/>
-      <w:r>
-        <w:rPr>
-          <w:rFonts w:ascii="Arial" w:hAnsi="Arial" w:cs="Arial"/>
-          <w:color w:val="FFFFFF" w:themeColor="background1"/>
-          <w:sz w:val="18"/>
-          <w:szCs w:val="18"/>
-          <w:lang w:val="en-US"/>
-        </w:rPr>
-        <w:t>TEST</w:t>
-      </w:r>
-      <w:proofErr w:type="spellEnd"/>
-      <w:r>
-        <w:rPr>
-          <w:rFonts w:ascii="Arial" w:hAnsi="Arial" w:cs="Arial"/>
-          <w:color w:val="FFFFFF" w:themeColor="background1"/>
-          <w:sz w:val="18"/>
-          <w:szCs w:val="18"/>
-          <w:lang w:val="en-US"/>
-        </w:rPr>
-        <w:t xml:space="preserve"> </w:t>
-      </w:r>
-      <w:proofErr w:type="spellStart"/>
-      <w:r>
-        <w:rPr>
-          <w:rFonts w:ascii="Arial" w:hAnsi="Arial" w:cs="Arial"/>
-          <w:color w:val="FFFFFF" w:themeColor="background1"/>
-          <w:sz w:val="18"/>
-          <w:szCs w:val="18"/>
-          <w:lang w:val="en-US"/>
-        </w:rPr>
-        <w:t>TEST</w:t>
-      </w:r>
-      <w:proofErr w:type="spellEnd"/>
-      <w:r>
-        <w:rPr>
-          <w:rFonts w:ascii="Arial" w:hAnsi="Arial" w:cs="Arial"/>
-          <w:color w:val="FFFFFF" w:themeColor="background1"/>
-          <w:sz w:val="18"/>
-          <w:szCs w:val="18"/>
-          <w:lang w:val="en-US"/>
-        </w:rPr>
-        <w:t xml:space="preserve"> TES</w:t>
+        <w:t xml:space="preserve"> TEST TEST TEST TEST TEST TEST TEST TEST TES</w:t>
       </w:r>
     </w:p>
     <w:p>
@@ -4620,9 +2384,8 @@
                                 <w:szCs w:val="18"/>
                                 <w:lang w:val="en-US"/>
                               </w:rPr>
-                              <w:t>${</w:t>
-                            </w:r>
-                            <w:proofErr w:type="spellStart"/>
+                              <w:t>${d</w:t>
+                            </w:r>
                             <w:r>
                               <w:rPr>
                                 <w:rFonts w:ascii="Arial" w:hAnsi="Arial" w:cs="Arial"/>
@@ -4630,18 +2393,8 @@
                                 <w:szCs w:val="18"/>
                                 <w:lang w:val="en-US"/>
                               </w:rPr>
-                              <w:t>d</w:t>
-                            </w:r>
-                            <w:r>
-                              <w:rPr>
-                                <w:rFonts w:ascii="Arial" w:hAnsi="Arial" w:cs="Arial"/>
-                                <w:sz w:val="18"/>
-                                <w:szCs w:val="18"/>
-                                <w:lang w:val="en-US"/>
-                              </w:rPr>
                               <w:t>rig</w:t>
                             </w:r>
-                            <w:proofErr w:type="spellEnd"/>
                             <w:r>
                               <w:rPr>
                                 <w:rFonts w:ascii="Arial" w:hAnsi="Arial" w:cs="Arial"/>
@@ -4694,9 +2447,8 @@
                           <w:szCs w:val="18"/>
                           <w:lang w:val="en-US"/>
                         </w:rPr>
-                        <w:t>${</w:t>
-                      </w:r>
-                      <w:proofErr w:type="spellStart"/>
+                        <w:t>${d</w:t>
+                      </w:r>
                       <w:r>
                         <w:rPr>
                           <w:rFonts w:ascii="Arial" w:hAnsi="Arial" w:cs="Arial"/>
@@ -4704,18 +2456,8 @@
                           <w:szCs w:val="18"/>
                           <w:lang w:val="en-US"/>
                         </w:rPr>
-                        <w:t>d</w:t>
-                      </w:r>
-                      <w:r>
-                        <w:rPr>
-                          <w:rFonts w:ascii="Arial" w:hAnsi="Arial" w:cs="Arial"/>
-                          <w:sz w:val="18"/>
-                          <w:szCs w:val="18"/>
-                          <w:lang w:val="en-US"/>
-                        </w:rPr>
                         <w:t>rig</w:t>
                       </w:r>
-                      <w:proofErr w:type="spellEnd"/>
                       <w:r>
                         <w:rPr>
                           <w:rFonts w:ascii="Arial" w:hAnsi="Arial" w:cs="Arial"/>
@@ -4808,9 +2550,8 @@
                                 <w:szCs w:val="18"/>
                                 <w:lang w:val="en-US"/>
                               </w:rPr>
-                              <w:t>${</w:t>
-                            </w:r>
-                            <w:proofErr w:type="spellStart"/>
+                              <w:t>${d</w:t>
+                            </w:r>
                             <w:r>
                               <w:rPr>
                                 <w:rFonts w:ascii="Arial" w:hAnsi="Arial" w:cs="Arial"/>
@@ -4818,18 +2559,8 @@
                                 <w:szCs w:val="18"/>
                                 <w:lang w:val="en-US"/>
                               </w:rPr>
-                              <w:t>d</w:t>
-                            </w:r>
-                            <w:r>
-                              <w:rPr>
-                                <w:rFonts w:ascii="Arial" w:hAnsi="Arial" w:cs="Arial"/>
-                                <w:sz w:val="18"/>
-                                <w:szCs w:val="18"/>
-                                <w:lang w:val="en-US"/>
-                              </w:rPr>
                               <w:t>wash</w:t>
                             </w:r>
-                            <w:proofErr w:type="spellEnd"/>
                             <w:r>
                               <w:rPr>
                                 <w:rFonts w:ascii="Arial" w:hAnsi="Arial" w:cs="Arial"/>
@@ -4882,9 +2613,8 @@
                           <w:szCs w:val="18"/>
                           <w:lang w:val="en-US"/>
                         </w:rPr>
-                        <w:t>${</w:t>
-                      </w:r>
-                      <w:proofErr w:type="spellStart"/>
+                        <w:t>${d</w:t>
+                      </w:r>
                       <w:r>
                         <w:rPr>
                           <w:rFonts w:ascii="Arial" w:hAnsi="Arial" w:cs="Arial"/>
@@ -4892,18 +2622,8 @@
                           <w:szCs w:val="18"/>
                           <w:lang w:val="en-US"/>
                         </w:rPr>
-                        <w:t>d</w:t>
-                      </w:r>
-                      <w:r>
-                        <w:rPr>
-                          <w:rFonts w:ascii="Arial" w:hAnsi="Arial" w:cs="Arial"/>
-                          <w:sz w:val="18"/>
-                          <w:szCs w:val="18"/>
-                          <w:lang w:val="en-US"/>
-                        </w:rPr>
                         <w:t>wash</w:t>
                       </w:r>
-                      <w:proofErr w:type="spellEnd"/>
                       <w:r>
                         <w:rPr>
                           <w:rFonts w:ascii="Arial" w:hAnsi="Arial" w:cs="Arial"/>
@@ -4939,183 +2659,7 @@
           <w:szCs w:val="18"/>
           <w:lang w:val="en-US"/>
         </w:rPr>
-        <w:t xml:space="preserve"> </w:t>
-      </w:r>
-      <w:proofErr w:type="spellStart"/>
-      <w:r>
-        <w:rPr>
-          <w:rFonts w:ascii="Arial" w:hAnsi="Arial" w:cs="Arial"/>
-          <w:color w:val="FFFFFF" w:themeColor="background1"/>
-          <w:sz w:val="18"/>
-          <w:szCs w:val="18"/>
-          <w:lang w:val="en-US"/>
-        </w:rPr>
-        <w:t>TEST</w:t>
-      </w:r>
-      <w:proofErr w:type="spellEnd"/>
-      <w:r>
-        <w:rPr>
-          <w:rFonts w:ascii="Arial" w:hAnsi="Arial" w:cs="Arial"/>
-          <w:color w:val="FFFFFF" w:themeColor="background1"/>
-          <w:sz w:val="18"/>
-          <w:szCs w:val="18"/>
-          <w:lang w:val="en-US"/>
-        </w:rPr>
-        <w:t xml:space="preserve"> </w:t>
-      </w:r>
-      <w:proofErr w:type="spellStart"/>
-      <w:r>
-        <w:rPr>
-          <w:rFonts w:ascii="Arial" w:hAnsi="Arial" w:cs="Arial"/>
-          <w:color w:val="FFFFFF" w:themeColor="background1"/>
-          <w:sz w:val="18"/>
-          <w:szCs w:val="18"/>
-          <w:lang w:val="en-US"/>
-        </w:rPr>
-        <w:t>TEST</w:t>
-      </w:r>
-      <w:proofErr w:type="spellEnd"/>
-      <w:r>
-        <w:rPr>
-          <w:rFonts w:ascii="Arial" w:hAnsi="Arial" w:cs="Arial"/>
-          <w:color w:val="FFFFFF" w:themeColor="background1"/>
-          <w:sz w:val="18"/>
-          <w:szCs w:val="18"/>
-          <w:lang w:val="en-US"/>
-        </w:rPr>
-        <w:t xml:space="preserve"> </w:t>
-      </w:r>
-      <w:proofErr w:type="spellStart"/>
-      <w:r>
-        <w:rPr>
-          <w:rFonts w:ascii="Arial" w:hAnsi="Arial" w:cs="Arial"/>
-          <w:color w:val="FFFFFF" w:themeColor="background1"/>
-          <w:sz w:val="18"/>
-          <w:szCs w:val="18"/>
-          <w:lang w:val="en-US"/>
-        </w:rPr>
-        <w:t>TEST</w:t>
-      </w:r>
-      <w:proofErr w:type="spellEnd"/>
-      <w:r>
-        <w:rPr>
-          <w:rFonts w:ascii="Arial" w:hAnsi="Arial" w:cs="Arial"/>
-          <w:color w:val="FFFFFF" w:themeColor="background1"/>
-          <w:sz w:val="18"/>
-          <w:szCs w:val="18"/>
-          <w:lang w:val="en-US"/>
-        </w:rPr>
-        <w:t xml:space="preserve"> </w:t>
-      </w:r>
-      <w:proofErr w:type="spellStart"/>
-      <w:r>
-        <w:rPr>
-          <w:rFonts w:ascii="Arial" w:hAnsi="Arial" w:cs="Arial"/>
-          <w:color w:val="FFFFFF" w:themeColor="background1"/>
-          <w:sz w:val="18"/>
-          <w:szCs w:val="18"/>
-          <w:lang w:val="en-US"/>
-        </w:rPr>
-        <w:t>TEST</w:t>
-      </w:r>
-      <w:proofErr w:type="spellEnd"/>
-      <w:r>
-        <w:rPr>
-          <w:rFonts w:ascii="Arial" w:hAnsi="Arial" w:cs="Arial"/>
-          <w:color w:val="FFFFFF" w:themeColor="background1"/>
-          <w:sz w:val="18"/>
-          <w:szCs w:val="18"/>
-          <w:lang w:val="en-US"/>
-        </w:rPr>
-        <w:t xml:space="preserve"> </w:t>
-      </w:r>
-      <w:proofErr w:type="spellStart"/>
-      <w:r>
-        <w:rPr>
-          <w:rFonts w:ascii="Arial" w:hAnsi="Arial" w:cs="Arial"/>
-          <w:color w:val="FFFFFF" w:themeColor="background1"/>
-          <w:sz w:val="18"/>
-          <w:szCs w:val="18"/>
-          <w:lang w:val="en-US"/>
-        </w:rPr>
-        <w:t>TEST</w:t>
-      </w:r>
-      <w:proofErr w:type="spellEnd"/>
-      <w:r>
-        <w:rPr>
-          <w:rFonts w:ascii="Arial" w:hAnsi="Arial" w:cs="Arial"/>
-          <w:color w:val="FFFFFF" w:themeColor="background1"/>
-          <w:sz w:val="18"/>
-          <w:szCs w:val="18"/>
-          <w:lang w:val="en-US"/>
-        </w:rPr>
-        <w:t xml:space="preserve"> </w:t>
-      </w:r>
-      <w:proofErr w:type="spellStart"/>
-      <w:r>
-        <w:rPr>
-          <w:rFonts w:ascii="Arial" w:hAnsi="Arial" w:cs="Arial"/>
-          <w:color w:val="FFFFFF" w:themeColor="background1"/>
-          <w:sz w:val="18"/>
-          <w:szCs w:val="18"/>
-          <w:lang w:val="en-US"/>
-        </w:rPr>
-        <w:t>TEST</w:t>
-      </w:r>
-      <w:proofErr w:type="spellEnd"/>
-      <w:r>
-        <w:rPr>
-          <w:rFonts w:ascii="Arial" w:hAnsi="Arial" w:cs="Arial"/>
-          <w:color w:val="FFFFFF" w:themeColor="background1"/>
-          <w:sz w:val="18"/>
-          <w:szCs w:val="18"/>
-          <w:lang w:val="en-US"/>
-        </w:rPr>
-        <w:t xml:space="preserve"> </w:t>
-      </w:r>
-      <w:proofErr w:type="spellStart"/>
-      <w:r>
-        <w:rPr>
-          <w:rFonts w:ascii="Arial" w:hAnsi="Arial" w:cs="Arial"/>
-          <w:color w:val="FFFFFF" w:themeColor="background1"/>
-          <w:sz w:val="18"/>
-          <w:szCs w:val="18"/>
-          <w:lang w:val="en-US"/>
-        </w:rPr>
-        <w:t>TEST</w:t>
-      </w:r>
-      <w:proofErr w:type="spellEnd"/>
-      <w:r>
-        <w:rPr>
-          <w:rFonts w:ascii="Arial" w:hAnsi="Arial" w:cs="Arial"/>
-          <w:color w:val="FFFFFF" w:themeColor="background1"/>
-          <w:sz w:val="18"/>
-          <w:szCs w:val="18"/>
-          <w:lang w:val="en-US"/>
-        </w:rPr>
-        <w:t xml:space="preserve"> </w:t>
-      </w:r>
-      <w:proofErr w:type="spellStart"/>
-      <w:r>
-        <w:rPr>
-          <w:rFonts w:ascii="Arial" w:hAnsi="Arial" w:cs="Arial"/>
-          <w:color w:val="FFFFFF" w:themeColor="background1"/>
-          <w:sz w:val="18"/>
-          <w:szCs w:val="18"/>
-          <w:lang w:val="en-US"/>
-        </w:rPr>
-        <w:t>TEST</w:t>
-      </w:r>
-      <w:proofErr w:type="spellEnd"/>
-      <w:r>
-        <w:rPr>
-          <w:rFonts w:ascii="Arial" w:hAnsi="Arial" w:cs="Arial"/>
-          <w:color w:val="FFFFFF" w:themeColor="background1"/>
-          <w:sz w:val="18"/>
-          <w:szCs w:val="18"/>
-          <w:lang w:val="en-US"/>
-        </w:rPr>
-        <w:t xml:space="preserve"> TES</w:t>
+        <w:t xml:space="preserve"> TEST TEST TEST TEST TEST TEST TEST TEST TES</w:t>
       </w:r>
     </w:p>
     <w:p>
@@ -5146,183 +2690,7 @@
           <w:szCs w:val="18"/>
           <w:lang w:val="en-US"/>
         </w:rPr>
-        <w:t xml:space="preserve"> </w:t>
-      </w:r>
-      <w:proofErr w:type="spellStart"/>
-      <w:r>
-        <w:rPr>
-          <w:rFonts w:ascii="Arial" w:hAnsi="Arial" w:cs="Arial"/>
-          <w:color w:val="FFFFFF" w:themeColor="background1"/>
-          <w:sz w:val="18"/>
-          <w:szCs w:val="18"/>
-          <w:lang w:val="en-US"/>
-        </w:rPr>
-        <w:t>TEST</w:t>
-      </w:r>
-      <w:proofErr w:type="spellEnd"/>
-      <w:r>
-        <w:rPr>
-          <w:rFonts w:ascii="Arial" w:hAnsi="Arial" w:cs="Arial"/>
-          <w:color w:val="FFFFFF" w:themeColor="background1"/>
-          <w:sz w:val="18"/>
-          <w:szCs w:val="18"/>
-          <w:lang w:val="en-US"/>
-        </w:rPr>
-        <w:t xml:space="preserve"> </w:t>
-      </w:r>
-      <w:proofErr w:type="spellStart"/>
-      <w:r>
-        <w:rPr>
-          <w:rFonts w:ascii="Arial" w:hAnsi="Arial" w:cs="Arial"/>
-          <w:color w:val="FFFFFF" w:themeColor="background1"/>
-          <w:sz w:val="18"/>
-          <w:szCs w:val="18"/>
-          <w:lang w:val="en-US"/>
-        </w:rPr>
-        <w:t>TEST</w:t>
-      </w:r>
-      <w:proofErr w:type="spellEnd"/>
-      <w:r>
-        <w:rPr>
-          <w:rFonts w:ascii="Arial" w:hAnsi="Arial" w:cs="Arial"/>
-          <w:color w:val="FFFFFF" w:themeColor="background1"/>
-          <w:sz w:val="18"/>
-          <w:szCs w:val="18"/>
-          <w:lang w:val="en-US"/>
-        </w:rPr>
-        <w:t xml:space="preserve"> </w:t>
-      </w:r>
-      <w:proofErr w:type="spellStart"/>
-      <w:r>
-        <w:rPr>
-          <w:rFonts w:ascii="Arial" w:hAnsi="Arial" w:cs="Arial"/>
-          <w:color w:val="FFFFFF" w:themeColor="background1"/>
-          <w:sz w:val="18"/>
-          <w:szCs w:val="18"/>
-          <w:lang w:val="en-US"/>
-        </w:rPr>
-        <w:t>TEST</w:t>
-      </w:r>
-      <w:proofErr w:type="spellEnd"/>
-      <w:r>
-        <w:rPr>
-          <w:rFonts w:ascii="Arial" w:hAnsi="Arial" w:cs="Arial"/>
-          <w:color w:val="FFFFFF" w:themeColor="background1"/>
-          <w:sz w:val="18"/>
-          <w:szCs w:val="18"/>
-          <w:lang w:val="en-US"/>
-        </w:rPr>
-        <w:t xml:space="preserve"> </w:t>
-      </w:r>
-      <w:proofErr w:type="spellStart"/>
-      <w:r>
-        <w:rPr>
-          <w:rFonts w:ascii="Arial" w:hAnsi="Arial" w:cs="Arial"/>
-          <w:color w:val="FFFFFF" w:themeColor="background1"/>
-          <w:sz w:val="18"/>
-          <w:szCs w:val="18"/>
-          <w:lang w:val="en-US"/>
-        </w:rPr>
-        <w:t>TEST</w:t>
-      </w:r>
-      <w:proofErr w:type="spellEnd"/>
-      <w:r>
-        <w:rPr>
-          <w:rFonts w:ascii="Arial" w:hAnsi="Arial" w:cs="Arial"/>
-          <w:color w:val="FFFFFF" w:themeColor="background1"/>
-          <w:sz w:val="18"/>
-          <w:szCs w:val="18"/>
-          <w:lang w:val="en-US"/>
-        </w:rPr>
-        <w:t xml:space="preserve"> </w:t>
-      </w:r>
-      <w:proofErr w:type="spellStart"/>
-      <w:r>
-        <w:rPr>
-          <w:rFonts w:ascii="Arial" w:hAnsi="Arial" w:cs="Arial"/>
-          <w:color w:val="FFFFFF" w:themeColor="background1"/>
-          <w:sz w:val="18"/>
-          <w:szCs w:val="18"/>
-          <w:lang w:val="en-US"/>
-        </w:rPr>
-        <w:t>TEST</w:t>
-      </w:r>
-      <w:proofErr w:type="spellEnd"/>
-      <w:r>
-        <w:rPr>
-          <w:rFonts w:ascii="Arial" w:hAnsi="Arial" w:cs="Arial"/>
-          <w:color w:val="FFFFFF" w:themeColor="background1"/>
-          <w:sz w:val="18"/>
-          <w:szCs w:val="18"/>
-          <w:lang w:val="en-US"/>
-        </w:rPr>
-        <w:t xml:space="preserve"> </w:t>
-      </w:r>
-      <w:proofErr w:type="spellStart"/>
-      <w:r>
-        <w:rPr>
-          <w:rFonts w:ascii="Arial" w:hAnsi="Arial" w:cs="Arial"/>
-          <w:color w:val="FFFFFF" w:themeColor="background1"/>
-          <w:sz w:val="18"/>
-          <w:szCs w:val="18"/>
-          <w:lang w:val="en-US"/>
-        </w:rPr>
-        <w:t>TEST</w:t>
-      </w:r>
-      <w:proofErr w:type="spellEnd"/>
-      <w:r>
-        <w:rPr>
-          <w:rFonts w:ascii="Arial" w:hAnsi="Arial" w:cs="Arial"/>
-          <w:color w:val="FFFFFF" w:themeColor="background1"/>
-          <w:sz w:val="18"/>
-          <w:szCs w:val="18"/>
-          <w:lang w:val="en-US"/>
-        </w:rPr>
-        <w:t xml:space="preserve"> </w:t>
-      </w:r>
-      <w:proofErr w:type="spellStart"/>
-      <w:r>
-        <w:rPr>
-          <w:rFonts w:ascii="Arial" w:hAnsi="Arial" w:cs="Arial"/>
-          <w:color w:val="FFFFFF" w:themeColor="background1"/>
-          <w:sz w:val="18"/>
-          <w:szCs w:val="18"/>
-          <w:lang w:val="en-US"/>
-        </w:rPr>
-        <w:t>TEST</w:t>
-      </w:r>
-      <w:proofErr w:type="spellEnd"/>
-      <w:r>
-        <w:rPr>
-          <w:rFonts w:ascii="Arial" w:hAnsi="Arial" w:cs="Arial"/>
-          <w:color w:val="FFFFFF" w:themeColor="background1"/>
-          <w:sz w:val="18"/>
-          <w:szCs w:val="18"/>
-          <w:lang w:val="en-US"/>
-        </w:rPr>
-        <w:t xml:space="preserve"> </w:t>
-      </w:r>
-      <w:proofErr w:type="spellStart"/>
-      <w:r>
-        <w:rPr>
-          <w:rFonts w:ascii="Arial" w:hAnsi="Arial" w:cs="Arial"/>
-          <w:color w:val="FFFFFF" w:themeColor="background1"/>
-          <w:sz w:val="18"/>
-          <w:szCs w:val="18"/>
-          <w:lang w:val="en-US"/>
-        </w:rPr>
-        <w:t>TEST</w:t>
-      </w:r>
-      <w:proofErr w:type="spellEnd"/>
-      <w:r>
-        <w:rPr>
-          <w:rFonts w:ascii="Arial" w:hAnsi="Arial" w:cs="Arial"/>
-          <w:color w:val="FFFFFF" w:themeColor="background1"/>
-          <w:sz w:val="18"/>
-          <w:szCs w:val="18"/>
-          <w:lang w:val="en-US"/>
-        </w:rPr>
-        <w:t xml:space="preserve"> TES</w:t>
+        <w:t xml:space="preserve"> TEST TEST TEST TEST TEST TEST TEST TEST TES</w:t>
       </w:r>
     </w:p>
     <w:p>
@@ -5335,6 +2703,136 @@
           <w:lang w:val="en-US"/>
         </w:rPr>
       </w:pPr>
+      <w:r>
+        <w:rPr>
+          <w:rFonts w:ascii="Arial" w:hAnsi="Arial" w:cs="Arial"/>
+          <w:noProof/>
+          <w:color w:val="FFFFFF" w:themeColor="background1"/>
+          <w:sz w:val="18"/>
+          <w:szCs w:val="18"/>
+          <w:lang w:val="en-US"/>
+        </w:rPr>
+        <mc:AlternateContent>
+          <mc:Choice Requires="wps">
+            <w:drawing>
+              <wp:anchor distT="0" distB="0" distL="114300" distR="114300" simplePos="0" relativeHeight="251692032" behindDoc="0" locked="0" layoutInCell="1" allowOverlap="1" wp14:anchorId="08A496BC" wp14:editId="20F74BD0">
+                <wp:simplePos x="0" y="0"/>
+                <wp:positionH relativeFrom="column">
+                  <wp:posOffset>2505975</wp:posOffset>
+                </wp:positionH>
+                <wp:positionV relativeFrom="paragraph">
+                  <wp:posOffset>113198</wp:posOffset>
+                </wp:positionV>
+                <wp:extent cx="827836" cy="229235"/>
+                <wp:effectExtent l="0" t="0" r="0" b="0"/>
+                <wp:wrapNone/>
+                <wp:docPr id="19" name="Text Box 19"/>
+                <wp:cNvGraphicFramePr/>
+                <a:graphic xmlns:a="http://schemas.openxmlformats.org/drawingml/2006/main">
+                  <a:graphicData uri="http://schemas.microsoft.com/office/word/2010/wordprocessingShape">
+                    <wps:wsp>
+                      <wps:cNvSpPr txBox="1"/>
+                      <wps:spPr>
+                        <a:xfrm>
+                          <a:off x="0" y="0"/>
+                          <a:ext cx="827836" cy="229235"/>
+                        </a:xfrm>
+                        <a:prstGeom prst="rect">
+                          <a:avLst/>
+                        </a:prstGeom>
+                        <a:noFill/>
+                        <a:ln>
+                          <a:noFill/>
+                        </a:ln>
+                      </wps:spPr>
+                      <wps:style>
+                        <a:lnRef idx="0">
+                          <a:scrgbClr r="0" g="0" b="0"/>
+                        </a:lnRef>
+                        <a:fillRef idx="0">
+                          <a:scrgbClr r="0" g="0" b="0"/>
+                        </a:fillRef>
+                        <a:effectRef idx="0">
+                          <a:scrgbClr r="0" g="0" b="0"/>
+                        </a:effectRef>
+                        <a:fontRef idx="minor">
+                          <a:schemeClr val="dk1"/>
+                        </a:fontRef>
+                      </wps:style>
+                      <wps:txbx>
+                        <w:txbxContent>
+                          <w:p>
+                            <w:pPr>
+                              <w:jc w:val="center"/>
+                              <w:rPr>
+                                <w:rFonts w:ascii="Arial" w:hAnsi="Arial" w:cs="Arial"/>
+                                <w:sz w:val="14"/>
+                                <w:szCs w:val="14"/>
+                                <w:lang w:val="en-US"/>
+                              </w:rPr>
+                            </w:pPr>
+                            <w:r>
+                              <w:rPr>
+                                <w:rFonts w:ascii="Arial" w:hAnsi="Arial" w:cs="Arial"/>
+                                <w:sz w:val="14"/>
+                                <w:szCs w:val="14"/>
+                                <w:lang w:val="en-US"/>
+                              </w:rPr>
+                              <w:t>${dbrand}</w:t>
+                            </w:r>
+                          </w:p>
+                        </w:txbxContent>
+                      </wps:txbx>
+                      <wps:bodyPr rot="0" spcFirstLastPara="0" vertOverflow="overflow" horzOverflow="overflow" vert="horz" wrap="square" lIns="91440" tIns="45720" rIns="91440" bIns="45720" numCol="1" spcCol="0" rtlCol="0" fromWordArt="0" anchor="t" anchorCtr="0" forceAA="0" compatLnSpc="1">
+                        <a:prstTxWarp prst="textNoShape">
+                          <a:avLst/>
+                        </a:prstTxWarp>
+                        <a:noAutofit/>
+                      </wps:bodyPr>
+                    </wps:wsp>
+                  </a:graphicData>
+                </a:graphic>
+                <wp14:sizeRelH relativeFrom="margin">
+                  <wp14:pctWidth>0</wp14:pctWidth>
+                </wp14:sizeRelH>
+                <wp14:sizeRelV relativeFrom="margin">
+                  <wp14:pctHeight>0</wp14:pctHeight>
+                </wp14:sizeRelV>
+              </wp:anchor>
+            </w:drawing>
+          </mc:Choice>
+          <mc:Fallback>
+            <w:pict>
+              <v:shape w14:anchorId="08A496BC" id="Text Box 19" o:spid="_x0000_s1042" type="#_x0000_t202" style="position:absolute;margin-left:197.3pt;margin-top:8.9pt;width:65.2pt;height:18.05pt;z-index:251692032;visibility:visible;mso-wrap-style:square;mso-width-percent:0;mso-height-percent:0;mso-wrap-distance-left:9pt;mso-wrap-distance-top:0;mso-wrap-distance-right:9pt;mso-wrap-distance-bottom:0;mso-position-horizontal:absolute;mso-position-horizontal-relative:text;mso-position-vertical:absolute;mso-position-vertical-relative:text;mso-width-percent:0;mso-height-percent:0;mso-width-relative:margin;mso-height-relative:margin;v-text-anchor:top" o:gfxdata="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" filled="f" stroked="f">
+                <v:textbox>
+                  <w:txbxContent>
+                    <w:p>
+                      <w:pPr>
+                        <w:jc w:val="center"/>
+                        <w:rPr>
+                          <w:rFonts w:ascii="Arial" w:hAnsi="Arial" w:cs="Arial"/>
+                          <w:sz w:val="14"/>
+                          <w:szCs w:val="14"/>
+                          <w:lang w:val="en-US"/>
+                        </w:rPr>
+                      </w:pPr>
+                      <w:r>
+                        <w:rPr>
+                          <w:rFonts w:ascii="Arial" w:hAnsi="Arial" w:cs="Arial"/>
+                          <w:sz w:val="14"/>
+                          <w:szCs w:val="14"/>
+                          <w:lang w:val="en-US"/>
+                        </w:rPr>
+                        <w:t>${dbrand}</w:t>
+                      </w:r>
+                    </w:p>
+                  </w:txbxContent>
+                </v:textbox>
+              </v:shape>
+            </w:pict>
+          </mc:Fallback>
+        </mc:AlternateContent>
+      </w:r>
       <w:r>
         <w:rPr>
           <w:rFonts w:ascii="Arial" w:hAnsi="Arial" w:cs="Arial"/>
@@ -5410,27 +2908,7 @@
                                 <w:szCs w:val="18"/>
                                 <w:lang w:val="en-US"/>
                               </w:rPr>
-                              <w:t>${</w:t>
-                            </w:r>
-                            <w:proofErr w:type="spellStart"/>
-                            <w:r>
-                              <w:rPr>
-                                <w:rFonts w:ascii="Arial" w:hAnsi="Arial" w:cs="Arial"/>
-                                <w:sz w:val="18"/>
-                                <w:szCs w:val="18"/>
-                                <w:lang w:val="en-US"/>
-                              </w:rPr>
-                              <w:t>dgen</w:t>
-                            </w:r>
-                            <w:proofErr w:type="spellEnd"/>
-                            <w:r>
-                              <w:rPr>
-                                <w:rFonts w:ascii="Arial" w:hAnsi="Arial" w:cs="Arial"/>
-                                <w:sz w:val="18"/>
-                                <w:szCs w:val="18"/>
-                                <w:lang w:val="en-US"/>
-                              </w:rPr>
-                              <w:t>}</w:t>
+                              <w:t>${dgen}</w:t>
                             </w:r>
                           </w:p>
                         </w:txbxContent>
@@ -5455,7 +2933,7 @@
           </mc:Choice>
           <mc:Fallback>
             <w:pict>
-              <v:shape w14:anchorId="0744D9AB" id="Text Box 18" o:spid="_x0000_s1042" type="#_x0000_t202" style="position:absolute;margin-left:74.75pt;margin-top:9.7pt;width:73.15pt;height:18.05pt;z-index:251689984;visibility:visible;mso-wrap-style:square;mso-width-percent:0;mso-height-percent:0;mso-wrap-distance-left:9pt;mso-wrap-distance-top:0;mso-wrap-distance-right:9pt;mso-wrap-distance-bottom:0;mso-position-horizontal:absolute;mso-position-horizontal-relative:text;mso-position-vertical:absolute;mso-position-vertical-relative:text;mso-width-percent:0;mso-height-percent:0;mso-width-relative:margin;mso-height-relative:margin;v-text-anchor:top" o:gfxdata="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" filled="f" stroked="f">
+              <v:shape w14:anchorId="0744D9AB" id="Text Box 18" o:spid="_x0000_s1043" type="#_x0000_t202" style="position:absolute;margin-left:74.75pt;margin-top:9.7pt;width:73.15pt;height:18.05pt;z-index:251689984;visibility:visible;mso-wrap-style:square;mso-width-percent:0;mso-height-percent:0;mso-wrap-distance-left:9pt;mso-wrap-distance-top:0;mso-wrap-distance-right:9pt;mso-wrap-distance-bottom:0;mso-position-horizontal:absolute;mso-position-horizontal-relative:text;mso-position-vertical:absolute;mso-position-vertical-relative:text;mso-width-percent:0;mso-height-percent:0;mso-width-relative:margin;mso-height-relative:margin;v-text-anchor:top" o:gfxdata="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" filled="f" stroked="f">
                 <v:textbox>
                   <w:txbxContent>
                     <w:p>
@@ -5475,27 +2953,7 @@
                           <w:szCs w:val="18"/>
                           <w:lang w:val="en-US"/>
                         </w:rPr>
-                        <w:t>${</w:t>
-                      </w:r>
-                      <w:proofErr w:type="spellStart"/>
-                      <w:r>
-                        <w:rPr>
-                          <w:rFonts w:ascii="Arial" w:hAnsi="Arial" w:cs="Arial"/>
-                          <w:sz w:val="18"/>
-                          <w:szCs w:val="18"/>
-                          <w:lang w:val="en-US"/>
-                        </w:rPr>
-                        <w:t>dgen</w:t>
-                      </w:r>
-                      <w:proofErr w:type="spellEnd"/>
-                      <w:r>
-                        <w:rPr>
-                          <w:rFonts w:ascii="Arial" w:hAnsi="Arial" w:cs="Arial"/>
-                          <w:sz w:val="18"/>
-                          <w:szCs w:val="18"/>
-                          <w:lang w:val="en-US"/>
-                        </w:rPr>
-                        <w:t>}</w:t>
+                        <w:t>${dgen}</w:t>
                       </w:r>
                     </w:p>
                   </w:txbxContent>
@@ -5517,7 +2975,7 @@
         <mc:AlternateContent>
           <mc:Choice Requires="wps">
             <w:drawing>
-              <wp:anchor distT="0" distB="0" distL="114300" distR="114300" simplePos="0" relativeHeight="251694080" behindDoc="0" locked="0" layoutInCell="1" allowOverlap="1" wp14:anchorId="1970DFF0" wp14:editId="6F03D1A1">
+              <wp:anchor distT="0" distB="0" distL="114300" distR="114300" simplePos="0" relativeHeight="251694080" behindDoc="0" locked="0" layoutInCell="1" allowOverlap="1" wp14:anchorId="1970DFF0" wp14:editId="0A3F1D9C">
                 <wp:simplePos x="0" y="0"/>
                 <wp:positionH relativeFrom="column">
                   <wp:posOffset>634365</wp:posOffset>
@@ -5582,7 +3040,6 @@
                               </w:rPr>
                               <w:t>${</w:t>
                             </w:r>
-                            <w:proofErr w:type="spellStart"/>
                             <w:r>
                               <w:rPr>
                                 <w:rFonts w:ascii="Arial" w:hAnsi="Arial" w:cs="Arial"/>
@@ -5592,7 +3049,6 @@
                               </w:rPr>
                               <w:t>eroute</w:t>
                             </w:r>
-                            <w:proofErr w:type="spellEnd"/>
                             <w:r>
                               <w:rPr>
                                 <w:rFonts w:ascii="Arial" w:hAnsi="Arial" w:cs="Arial"/>
@@ -5625,7 +3081,7 @@
           </mc:Choice>
           <mc:Fallback>
             <w:pict>
-              <v:shape w14:anchorId="1970DFF0" id="Text Box 20" o:spid="_x0000_s1043" type="#_x0000_t202" style="position:absolute;margin-left:49.95pt;margin-top:18.3pt;width:104.25pt;height:18.05pt;z-index:251694080;visibility:visible;mso-wrap-style:square;mso-width-percent:0;mso-height-percent:0;mso-wrap-distance-left:9pt;mso-wrap-distance-top:0;mso-wrap-distance-right:9pt;mso-wrap-distance-bottom:0;mso-position-horizontal:absolute;mso-position-horizontal-relative:text;mso-position-vertical:absolute;mso-position-vertical-relative:text;mso-width-percent:0;mso-height-percent:0;mso-width-relative:margin;mso-height-relative:margin;v-text-anchor:top" o:gfxdata="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" filled="f" stroked="f">
+              <v:shape w14:anchorId="1970DFF0" id="Text Box 20" o:spid="_x0000_s1044" type="#_x0000_t202" style="position:absolute;margin-left:49.95pt;margin-top:18.3pt;width:104.25pt;height:18.05pt;z-index:251694080;visibility:visible;mso-wrap-style:square;mso-width-percent:0;mso-height-percent:0;mso-wrap-distance-left:9pt;mso-wrap-distance-top:0;mso-wrap-distance-right:9pt;mso-wrap-distance-bottom:0;mso-position-horizontal:absolute;mso-position-horizontal-relative:text;mso-position-vertical:absolute;mso-position-vertical-relative:text;mso-width-percent:0;mso-height-percent:0;mso-width-relative:margin;mso-height-relative:margin;v-text-anchor:top" o:gfxdata="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" filled="f" stroked="f">
                 <v:textbox>
                   <w:txbxContent>
                     <w:p>
@@ -5647,7 +3103,6 @@
                         </w:rPr>
                         <w:t>${</w:t>
                       </w:r>
-                      <w:proofErr w:type="spellStart"/>
                       <w:r>
                         <w:rPr>
                           <w:rFonts w:ascii="Arial" w:hAnsi="Arial" w:cs="Arial"/>
@@ -5657,7 +3112,6 @@
                         </w:rPr>
                         <w:t>eroute</w:t>
                       </w:r>
-                      <w:proofErr w:type="spellEnd"/>
                       <w:r>
                         <w:rPr>
                           <w:rFonts w:ascii="Arial" w:hAnsi="Arial" w:cs="Arial"/>
@@ -5678,176 +3132,6 @@
       <w:r>
         <w:rPr>
           <w:rFonts w:ascii="Arial" w:hAnsi="Arial" w:cs="Arial"/>
-          <w:noProof/>
-          <w:color w:val="FFFFFF" w:themeColor="background1"/>
-          <w:sz w:val="18"/>
-          <w:szCs w:val="18"/>
-          <w:lang w:val="en-US"/>
-        </w:rPr>
-        <mc:AlternateContent>
-          <mc:Choice Requires="wps">
-            <w:drawing>
-              <wp:anchor distT="0" distB="0" distL="114300" distR="114300" simplePos="0" relativeHeight="251692032" behindDoc="0" locked="0" layoutInCell="1" allowOverlap="1" wp14:anchorId="08A496BC" wp14:editId="3A7BDB03">
-                <wp:simplePos x="0" y="0"/>
-                <wp:positionH relativeFrom="column">
-                  <wp:posOffset>2572486</wp:posOffset>
-                </wp:positionH>
-                <wp:positionV relativeFrom="paragraph">
-                  <wp:posOffset>115570</wp:posOffset>
-                </wp:positionV>
-                <wp:extent cx="643712" cy="229235"/>
-                <wp:effectExtent l="0" t="0" r="0" b="0"/>
-                <wp:wrapNone/>
-                <wp:docPr id="19" name="Text Box 19"/>
-                <wp:cNvGraphicFramePr/>
-                <a:graphic xmlns:a="http://schemas.openxmlformats.org/drawingml/2006/main">
-                  <a:graphicData uri="http://schemas.microsoft.com/office/word/2010/wordprocessingShape">
-                    <wps:wsp>
-                      <wps:cNvSpPr txBox="1"/>
-                      <wps:spPr>
-                        <a:xfrm>
-                          <a:off x="0" y="0"/>
-                          <a:ext cx="643712" cy="229235"/>
-                        </a:xfrm>
-                        <a:prstGeom prst="rect">
-                          <a:avLst/>
-                        </a:prstGeom>
-                        <a:noFill/>
-                        <a:ln>
-                          <a:noFill/>
-                        </a:ln>
-                      </wps:spPr>
-                      <wps:style>
-                        <a:lnRef idx="0">
-                          <a:scrgbClr r="0" g="0" b="0"/>
-                        </a:lnRef>
-                        <a:fillRef idx="0">
-                          <a:scrgbClr r="0" g="0" b="0"/>
-                        </a:fillRef>
-                        <a:effectRef idx="0">
-                          <a:scrgbClr r="0" g="0" b="0"/>
-                        </a:effectRef>
-                        <a:fontRef idx="minor">
-                          <a:schemeClr val="dk1"/>
-                        </a:fontRef>
-                      </wps:style>
-                      <wps:txbx>
-                        <w:txbxContent>
-                          <w:p>
-                            <w:pPr>
-                              <w:jc w:val="center"/>
-                              <w:rPr>
-                                <w:rFonts w:ascii="Arial" w:hAnsi="Arial" w:cs="Arial"/>
-                                <w:sz w:val="14"/>
-                                <w:szCs w:val="14"/>
-                                <w:lang w:val="en-US"/>
-                              </w:rPr>
-                            </w:pPr>
-                            <w:r>
-                              <w:rPr>
-                                <w:rFonts w:ascii="Arial" w:hAnsi="Arial" w:cs="Arial"/>
-                                <w:sz w:val="14"/>
-                                <w:szCs w:val="14"/>
-                                <w:lang w:val="en-US"/>
-                              </w:rPr>
-                              <w:t>${</w:t>
-                            </w:r>
-                            <w:proofErr w:type="spellStart"/>
-                            <w:r>
-                              <w:rPr>
-                                <w:rFonts w:ascii="Arial" w:hAnsi="Arial" w:cs="Arial"/>
-                                <w:sz w:val="14"/>
-                                <w:szCs w:val="14"/>
-                                <w:lang w:val="en-US"/>
-                              </w:rPr>
-                              <w:t>dbrand</w:t>
-                            </w:r>
-                            <w:proofErr w:type="spellEnd"/>
-                            <w:r>
-                              <w:rPr>
-                                <w:rFonts w:ascii="Arial" w:hAnsi="Arial" w:cs="Arial"/>
-                                <w:sz w:val="14"/>
-                                <w:szCs w:val="14"/>
-                                <w:lang w:val="en-US"/>
-                              </w:rPr>
-                              <w:t>}</w:t>
-                            </w:r>
-                          </w:p>
-                        </w:txbxContent>
-                      </wps:txbx>
-                      <wps:bodyPr rot="0" spcFirstLastPara="0" vertOverflow="overflow" horzOverflow="overflow" vert="horz" wrap="square" lIns="91440" tIns="45720" rIns="91440" bIns="45720" numCol="1" spcCol="0" rtlCol="0" fromWordArt="0" anchor="t" anchorCtr="0" forceAA="0" compatLnSpc="1">
-                        <a:prstTxWarp prst="textNoShape">
-                          <a:avLst/>
-                        </a:prstTxWarp>
-                        <a:noAutofit/>
-                      </wps:bodyPr>
-                    </wps:wsp>
-                  </a:graphicData>
-                </a:graphic>
-                <wp14:sizeRelH relativeFrom="margin">
-                  <wp14:pctWidth>0</wp14:pctWidth>
-                </wp14:sizeRelH>
-                <wp14:sizeRelV relativeFrom="margin">
-                  <wp14:pctHeight>0</wp14:pctHeight>
-                </wp14:sizeRelV>
-              </wp:anchor>
-            </w:drawing>
-          </mc:Choice>
-          <mc:Fallback>
-            <w:pict>
-              <v:shape w14:anchorId="08A496BC" id="Text Box 19" o:spid="_x0000_s1044" type="#_x0000_t202" style="position:absolute;margin-left:202.55pt;margin-top:9.1pt;width:50.7pt;height:18.05pt;z-index:251692032;visibility:visible;mso-wrap-style:square;mso-width-percent:0;mso-height-percent:0;mso-wrap-distance-left:9pt;mso-wrap-distance-top:0;mso-wrap-distance-right:9pt;mso-wrap-distance-bottom:0;mso-position-horizontal:absolute;mso-position-horizontal-relative:text;mso-position-vertical:absolute;mso-position-vertical-relative:text;mso-width-percent:0;mso-height-percent:0;mso-width-relative:margin;mso-height-relative:margin;v-text-anchor:top" o:gfxdata="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" filled="f" stroked="f">
-                <v:textbox>
-                  <w:txbxContent>
-                    <w:p>
-                      <w:pPr>
-                        <w:jc w:val="center"/>
-                        <w:rPr>
-                          <w:rFonts w:ascii="Arial" w:hAnsi="Arial" w:cs="Arial"/>
-                          <w:sz w:val="14"/>
-                          <w:szCs w:val="14"/>
-                          <w:lang w:val="en-US"/>
-                        </w:rPr>
-                      </w:pPr>
-                      <w:r>
-                        <w:rPr>
-                          <w:rFonts w:ascii="Arial" w:hAnsi="Arial" w:cs="Arial"/>
-                          <w:sz w:val="14"/>
-                          <w:szCs w:val="14"/>
-                          <w:lang w:val="en-US"/>
-                        </w:rPr>
-                        <w:t>${</w:t>
-                      </w:r>
-                      <w:proofErr w:type="spellStart"/>
-                      <w:r>
-                        <w:rPr>
-                          <w:rFonts w:ascii="Arial" w:hAnsi="Arial" w:cs="Arial"/>
-                          <w:sz w:val="14"/>
-                          <w:szCs w:val="14"/>
-                          <w:lang w:val="en-US"/>
-                        </w:rPr>
-                        <w:t>dbrand</w:t>
-                      </w:r>
-                      <w:proofErr w:type="spellEnd"/>
-                      <w:r>
-                        <w:rPr>
-                          <w:rFonts w:ascii="Arial" w:hAnsi="Arial" w:cs="Arial"/>
-                          <w:sz w:val="14"/>
-                          <w:szCs w:val="14"/>
-                          <w:lang w:val="en-US"/>
-                        </w:rPr>
-                        <w:t>}</w:t>
-                      </w:r>
-                    </w:p>
-                  </w:txbxContent>
-                </v:textbox>
-              </v:shape>
-            </w:pict>
-          </mc:Fallback>
-        </mc:AlternateContent>
-      </w:r>
-      <w:r>
-        <w:rPr>
-          <w:rFonts w:ascii="Arial" w:hAnsi="Arial" w:cs="Arial"/>
           <w:color w:val="FFFFFF" w:themeColor="background1"/>
           <w:sz w:val="18"/>
           <w:szCs w:val="18"/>
@@ -5863,183 +3147,7 @@
           <w:szCs w:val="18"/>
           <w:lang w:val="en-US"/>
         </w:rPr>
-        <w:t xml:space="preserve"> </w:t>
-      </w:r>
-      <w:proofErr w:type="spellStart"/>
-      <w:r>
-        <w:rPr>
-          <w:rFonts w:ascii="Arial" w:hAnsi="Arial" w:cs="Arial"/>
-          <w:color w:val="FFFFFF" w:themeColor="background1"/>
-          <w:sz w:val="18"/>
-          <w:szCs w:val="18"/>
-          <w:lang w:val="en-US"/>
-        </w:rPr>
-        <w:t>TEST</w:t>
-      </w:r>
-      <w:proofErr w:type="spellEnd"/>
-      <w:r>
-        <w:rPr>
-          <w:rFonts w:ascii="Arial" w:hAnsi="Arial" w:cs="Arial"/>
-          <w:color w:val="FFFFFF" w:themeColor="background1"/>
-          <w:sz w:val="18"/>
-          <w:szCs w:val="18"/>
-          <w:lang w:val="en-US"/>
-        </w:rPr>
-        <w:t xml:space="preserve"> </w:t>
-      </w:r>
-      <w:proofErr w:type="spellStart"/>
-      <w:r>
-        <w:rPr>
-          <w:rFonts w:ascii="Arial" w:hAnsi="Arial" w:cs="Arial"/>
-          <w:color w:val="FFFFFF" w:themeColor="background1"/>
-          <w:sz w:val="18"/>
-          <w:szCs w:val="18"/>
-          <w:lang w:val="en-US"/>
-        </w:rPr>
-        <w:t>TEST</w:t>
-      </w:r>
-      <w:proofErr w:type="spellEnd"/>
-      <w:r>
-        <w:rPr>
-          <w:rFonts w:ascii="Arial" w:hAnsi="Arial" w:cs="Arial"/>
-          <w:color w:val="FFFFFF" w:themeColor="background1"/>
-          <w:sz w:val="18"/>
-          <w:szCs w:val="18"/>
-          <w:lang w:val="en-US"/>
-        </w:rPr>
-        <w:t xml:space="preserve"> </w:t>
-      </w:r>
-      <w:proofErr w:type="spellStart"/>
-      <w:r>
-        <w:rPr>
-          <w:rFonts w:ascii="Arial" w:hAnsi="Arial" w:cs="Arial"/>
-          <w:color w:val="FFFFFF" w:themeColor="background1"/>
-          <w:sz w:val="18"/>
-          <w:szCs w:val="18"/>
-          <w:lang w:val="en-US"/>
-        </w:rPr>
-        <w:t>TEST</w:t>
-      </w:r>
-      <w:proofErr w:type="spellEnd"/>
-      <w:r>
-        <w:rPr>
-          <w:rFonts w:ascii="Arial" w:hAnsi="Arial" w:cs="Arial"/>
-          <w:color w:val="FFFFFF" w:themeColor="background1"/>
-          <w:sz w:val="18"/>
-          <w:szCs w:val="18"/>
-          <w:lang w:val="en-US"/>
-        </w:rPr>
-        <w:t xml:space="preserve"> </w:t>
-      </w:r>
-      <w:proofErr w:type="spellStart"/>
-      <w:r>
-        <w:rPr>
-          <w:rFonts w:ascii="Arial" w:hAnsi="Arial" w:cs="Arial"/>
-          <w:color w:val="FFFFFF" w:themeColor="background1"/>
-          <w:sz w:val="18"/>
-          <w:szCs w:val="18"/>
-          <w:lang w:val="en-US"/>
-        </w:rPr>
-        <w:t>TEST</w:t>
-      </w:r>
-      <w:proofErr w:type="spellEnd"/>
-      <w:r>
-        <w:rPr>
-          <w:rFonts w:ascii="Arial" w:hAnsi="Arial" w:cs="Arial"/>
-          <w:color w:val="FFFFFF" w:themeColor="background1"/>
-          <w:sz w:val="18"/>
-          <w:szCs w:val="18"/>
-          <w:lang w:val="en-US"/>
-        </w:rPr>
-        <w:t xml:space="preserve"> </w:t>
-      </w:r>
-      <w:proofErr w:type="spellStart"/>
-      <w:r>
-        <w:rPr>
-          <w:rFonts w:ascii="Arial" w:hAnsi="Arial" w:cs="Arial"/>
-          <w:color w:val="FFFFFF" w:themeColor="background1"/>
-          <w:sz w:val="18"/>
-          <w:szCs w:val="18"/>
-          <w:lang w:val="en-US"/>
-        </w:rPr>
-        <w:t>TEST</w:t>
-      </w:r>
-      <w:proofErr w:type="spellEnd"/>
-      <w:r>
-        <w:rPr>
-          <w:rFonts w:ascii="Arial" w:hAnsi="Arial" w:cs="Arial"/>
-          <w:color w:val="FFFFFF" w:themeColor="background1"/>
-          <w:sz w:val="18"/>
-          <w:szCs w:val="18"/>
-          <w:lang w:val="en-US"/>
-        </w:rPr>
-        <w:t xml:space="preserve"> </w:t>
-      </w:r>
-      <w:proofErr w:type="spellStart"/>
-      <w:r>
-        <w:rPr>
-          <w:rFonts w:ascii="Arial" w:hAnsi="Arial" w:cs="Arial"/>
-          <w:color w:val="FFFFFF" w:themeColor="background1"/>
-          <w:sz w:val="18"/>
-          <w:szCs w:val="18"/>
-          <w:lang w:val="en-US"/>
-        </w:rPr>
-        <w:t>TEST</w:t>
-      </w:r>
-      <w:proofErr w:type="spellEnd"/>
-      <w:r>
-        <w:rPr>
-          <w:rFonts w:ascii="Arial" w:hAnsi="Arial" w:cs="Arial"/>
-          <w:color w:val="FFFFFF" w:themeColor="background1"/>
-          <w:sz w:val="18"/>
-          <w:szCs w:val="18"/>
-          <w:lang w:val="en-US"/>
-        </w:rPr>
-        <w:t xml:space="preserve"> </w:t>
-      </w:r>
-      <w:proofErr w:type="spellStart"/>
-      <w:r>
-        <w:rPr>
-          <w:rFonts w:ascii="Arial" w:hAnsi="Arial" w:cs="Arial"/>
-          <w:color w:val="FFFFFF" w:themeColor="background1"/>
-          <w:sz w:val="18"/>
-          <w:szCs w:val="18"/>
-          <w:lang w:val="en-US"/>
-        </w:rPr>
-        <w:t>TEST</w:t>
-      </w:r>
-      <w:proofErr w:type="spellEnd"/>
-      <w:r>
-        <w:rPr>
-          <w:rFonts w:ascii="Arial" w:hAnsi="Arial" w:cs="Arial"/>
-          <w:color w:val="FFFFFF" w:themeColor="background1"/>
-          <w:sz w:val="18"/>
-          <w:szCs w:val="18"/>
-          <w:lang w:val="en-US"/>
-        </w:rPr>
-        <w:t xml:space="preserve"> </w:t>
-      </w:r>
-      <w:proofErr w:type="spellStart"/>
-      <w:r>
-        <w:rPr>
-          <w:rFonts w:ascii="Arial" w:hAnsi="Arial" w:cs="Arial"/>
-          <w:color w:val="FFFFFF" w:themeColor="background1"/>
-          <w:sz w:val="18"/>
-          <w:szCs w:val="18"/>
-          <w:lang w:val="en-US"/>
-        </w:rPr>
-        <w:t>TEST</w:t>
-      </w:r>
-      <w:proofErr w:type="spellEnd"/>
-      <w:r>
-        <w:rPr>
-          <w:rFonts w:ascii="Arial" w:hAnsi="Arial" w:cs="Arial"/>
-          <w:color w:val="FFFFFF" w:themeColor="background1"/>
-          <w:sz w:val="18"/>
-          <w:szCs w:val="18"/>
-          <w:lang w:val="en-US"/>
-        </w:rPr>
-        <w:t xml:space="preserve"> TES</w:t>
+        <w:t xml:space="preserve"> TEST TEST TEST TEST TEST TEST TEST TEST TES</w:t>
       </w:r>
     </w:p>
     <w:p>
@@ -6752,183 +3860,7 @@
           <w:szCs w:val="18"/>
           <w:lang w:val="en-US"/>
         </w:rPr>
-        <w:t xml:space="preserve"> </w:t>
-      </w:r>
-      <w:proofErr w:type="spellStart"/>
-      <w:r>
-        <w:rPr>
-          <w:rFonts w:ascii="Arial" w:hAnsi="Arial" w:cs="Arial"/>
-          <w:color w:val="FFFFFF" w:themeColor="background1"/>
-          <w:sz w:val="18"/>
-          <w:szCs w:val="18"/>
-          <w:lang w:val="en-US"/>
-        </w:rPr>
-        <w:t>TEST</w:t>
-      </w:r>
-      <w:proofErr w:type="spellEnd"/>
-      <w:r>
-        <w:rPr>
-          <w:rFonts w:ascii="Arial" w:hAnsi="Arial" w:cs="Arial"/>
-          <w:color w:val="FFFFFF" w:themeColor="background1"/>
-          <w:sz w:val="18"/>
-          <w:szCs w:val="18"/>
-          <w:lang w:val="en-US"/>
-        </w:rPr>
-        <w:t xml:space="preserve"> </w:t>
-      </w:r>
-      <w:proofErr w:type="spellStart"/>
-      <w:r>
-        <w:rPr>
-          <w:rFonts w:ascii="Arial" w:hAnsi="Arial" w:cs="Arial"/>
-          <w:color w:val="FFFFFF" w:themeColor="background1"/>
-          <w:sz w:val="18"/>
-          <w:szCs w:val="18"/>
-          <w:lang w:val="en-US"/>
-        </w:rPr>
-        <w:t>TEST</w:t>
-      </w:r>
-      <w:proofErr w:type="spellEnd"/>
-      <w:r>
-        <w:rPr>
-          <w:rFonts w:ascii="Arial" w:hAnsi="Arial" w:cs="Arial"/>
-          <w:color w:val="FFFFFF" w:themeColor="background1"/>
-          <w:sz w:val="18"/>
-          <w:szCs w:val="18"/>
-          <w:lang w:val="en-US"/>
-        </w:rPr>
-        <w:t xml:space="preserve"> </w:t>
-      </w:r>
-      <w:proofErr w:type="spellStart"/>
-      <w:r>
-        <w:rPr>
-          <w:rFonts w:ascii="Arial" w:hAnsi="Arial" w:cs="Arial"/>
-          <w:color w:val="FFFFFF" w:themeColor="background1"/>
-          <w:sz w:val="18"/>
-          <w:szCs w:val="18"/>
-          <w:lang w:val="en-US"/>
-        </w:rPr>
-        <w:t>TEST</w:t>
-      </w:r>
-      <w:proofErr w:type="spellEnd"/>
-      <w:r>
-        <w:rPr>
-          <w:rFonts w:ascii="Arial" w:hAnsi="Arial" w:cs="Arial"/>
-          <w:color w:val="FFFFFF" w:themeColor="background1"/>
-          <w:sz w:val="18"/>
-          <w:szCs w:val="18"/>
-          <w:lang w:val="en-US"/>
-        </w:rPr>
-        <w:t xml:space="preserve"> </w:t>
-      </w:r>
-      <w:proofErr w:type="spellStart"/>
-      <w:r>
-        <w:rPr>
-          <w:rFonts w:ascii="Arial" w:hAnsi="Arial" w:cs="Arial"/>
-          <w:color w:val="FFFFFF" w:themeColor="background1"/>
-          <w:sz w:val="18"/>
-          <w:szCs w:val="18"/>
-          <w:lang w:val="en-US"/>
-        </w:rPr>
-        <w:t>TEST</w:t>
-      </w:r>
-      <w:proofErr w:type="spellEnd"/>
-      <w:r>
-        <w:rPr>
-          <w:rFonts w:ascii="Arial" w:hAnsi="Arial" w:cs="Arial"/>
-          <w:color w:val="FFFFFF" w:themeColor="background1"/>
-          <w:sz w:val="18"/>
-          <w:szCs w:val="18"/>
-          <w:lang w:val="en-US"/>
-        </w:rPr>
-        <w:t xml:space="preserve"> </w:t>
-      </w:r>
-      <w:proofErr w:type="spellStart"/>
-      <w:r>
-        <w:rPr>
-          <w:rFonts w:ascii="Arial" w:hAnsi="Arial" w:cs="Arial"/>
-          <w:color w:val="FFFFFF" w:themeColor="background1"/>
-          <w:sz w:val="18"/>
-          <w:szCs w:val="18"/>
-          <w:lang w:val="en-US"/>
-        </w:rPr>
-        <w:t>TEST</w:t>
-      </w:r>
-      <w:proofErr w:type="spellEnd"/>
-      <w:r>
-        <w:rPr>
-          <w:rFonts w:ascii="Arial" w:hAnsi="Arial" w:cs="Arial"/>
-          <w:color w:val="FFFFFF" w:themeColor="background1"/>
-          <w:sz w:val="18"/>
-          <w:szCs w:val="18"/>
-          <w:lang w:val="en-US"/>
-        </w:rPr>
-        <w:t xml:space="preserve"> </w:t>
-      </w:r>
-      <w:proofErr w:type="spellStart"/>
-      <w:r>
-        <w:rPr>
-          <w:rFonts w:ascii="Arial" w:hAnsi="Arial" w:cs="Arial"/>
-          <w:color w:val="FFFFFF" w:themeColor="background1"/>
-          <w:sz w:val="18"/>
-          <w:szCs w:val="18"/>
-          <w:lang w:val="en-US"/>
-        </w:rPr>
-        <w:t>TEST</w:t>
-      </w:r>
-      <w:proofErr w:type="spellEnd"/>
-      <w:r>
-        <w:rPr>
-          <w:rFonts w:ascii="Arial" w:hAnsi="Arial" w:cs="Arial"/>
-          <w:color w:val="FFFFFF" w:themeColor="background1"/>
-          <w:sz w:val="18"/>
-          <w:szCs w:val="18"/>
-          <w:lang w:val="en-US"/>
-        </w:rPr>
-        <w:t xml:space="preserve"> </w:t>
-      </w:r>
-      <w:proofErr w:type="spellStart"/>
-      <w:r>
-        <w:rPr>
-          <w:rFonts w:ascii="Arial" w:hAnsi="Arial" w:cs="Arial"/>
-          <w:color w:val="FFFFFF" w:themeColor="background1"/>
-          <w:sz w:val="18"/>
-          <w:szCs w:val="18"/>
-          <w:lang w:val="en-US"/>
-        </w:rPr>
-        <w:t>TEST</w:t>
-      </w:r>
-      <w:proofErr w:type="spellEnd"/>
-      <w:r>
-        <w:rPr>
-          <w:rFonts w:ascii="Arial" w:hAnsi="Arial" w:cs="Arial"/>
-          <w:color w:val="FFFFFF" w:themeColor="background1"/>
-          <w:sz w:val="18"/>
-          <w:szCs w:val="18"/>
-          <w:lang w:val="en-US"/>
-        </w:rPr>
-        <w:t xml:space="preserve"> </w:t>
-      </w:r>
-      <w:proofErr w:type="spellStart"/>
-      <w:r>
-        <w:rPr>
-          <w:rFonts w:ascii="Arial" w:hAnsi="Arial" w:cs="Arial"/>
-          <w:color w:val="FFFFFF" w:themeColor="background1"/>
-          <w:sz w:val="18"/>
-          <w:szCs w:val="18"/>
-          <w:lang w:val="en-US"/>
-        </w:rPr>
-        <w:t>TEST</w:t>
-      </w:r>
-      <w:proofErr w:type="spellEnd"/>
-      <w:r>
-        <w:rPr>
-          <w:rFonts w:ascii="Arial" w:hAnsi="Arial" w:cs="Arial"/>
-          <w:color w:val="FFFFFF" w:themeColor="background1"/>
-          <w:sz w:val="18"/>
-          <w:szCs w:val="18"/>
-          <w:lang w:val="en-US"/>
-        </w:rPr>
-        <w:t xml:space="preserve"> TES</w:t>
+        <w:t xml:space="preserve"> TEST TEST TEST TEST TEST TEST TEST TEST TES</w:t>
       </w:r>
     </w:p>
     <w:p>
@@ -7125,183 +4057,7 @@
           <w:szCs w:val="18"/>
           <w:lang w:val="en-US"/>
         </w:rPr>
-        <w:t xml:space="preserve"> </w:t>
-      </w:r>
-      <w:proofErr w:type="spellStart"/>
-      <w:r>
-        <w:rPr>
-          <w:rFonts w:ascii="Arial" w:hAnsi="Arial" w:cs="Arial"/>
-          <w:color w:val="FFFFFF" w:themeColor="background1"/>
-          <w:sz w:val="18"/>
-          <w:szCs w:val="18"/>
-          <w:lang w:val="en-US"/>
-        </w:rPr>
-        <w:t>TEST</w:t>
-      </w:r>
-      <w:proofErr w:type="spellEnd"/>
-      <w:r>
-        <w:rPr>
-          <w:rFonts w:ascii="Arial" w:hAnsi="Arial" w:cs="Arial"/>
-          <w:color w:val="FFFFFF" w:themeColor="background1"/>
-          <w:sz w:val="18"/>
-          <w:szCs w:val="18"/>
-          <w:lang w:val="en-US"/>
-        </w:rPr>
-        <w:t xml:space="preserve"> </w:t>
-      </w:r>
-      <w:proofErr w:type="spellStart"/>
-      <w:r>
-        <w:rPr>
-          <w:rFonts w:ascii="Arial" w:hAnsi="Arial" w:cs="Arial"/>
-          <w:color w:val="FFFFFF" w:themeColor="background1"/>
-          <w:sz w:val="18"/>
-          <w:szCs w:val="18"/>
-          <w:lang w:val="en-US"/>
-        </w:rPr>
-        <w:t>TEST</w:t>
-      </w:r>
-      <w:proofErr w:type="spellEnd"/>
-      <w:r>
-        <w:rPr>
-          <w:rFonts w:ascii="Arial" w:hAnsi="Arial" w:cs="Arial"/>
-          <w:color w:val="FFFFFF" w:themeColor="background1"/>
-          <w:sz w:val="18"/>
-          <w:szCs w:val="18"/>
-          <w:lang w:val="en-US"/>
-        </w:rPr>
-        <w:t xml:space="preserve"> </w:t>
-      </w:r>
-      <w:proofErr w:type="spellStart"/>
-      <w:r>
-        <w:rPr>
-          <w:rFonts w:ascii="Arial" w:hAnsi="Arial" w:cs="Arial"/>
-          <w:color w:val="FFFFFF" w:themeColor="background1"/>
-          <w:sz w:val="18"/>
-          <w:szCs w:val="18"/>
-          <w:lang w:val="en-US"/>
-        </w:rPr>
-        <w:t>TEST</w:t>
-      </w:r>
-      <w:proofErr w:type="spellEnd"/>
-      <w:r>
-        <w:rPr>
-          <w:rFonts w:ascii="Arial" w:hAnsi="Arial" w:cs="Arial"/>
-          <w:color w:val="FFFFFF" w:themeColor="background1"/>
-          <w:sz w:val="18"/>
-          <w:szCs w:val="18"/>
-          <w:lang w:val="en-US"/>
-        </w:rPr>
-        <w:t xml:space="preserve"> </w:t>
-      </w:r>
-      <w:proofErr w:type="spellStart"/>
-      <w:r>
-        <w:rPr>
-          <w:rFonts w:ascii="Arial" w:hAnsi="Arial" w:cs="Arial"/>
-          <w:color w:val="FFFFFF" w:themeColor="background1"/>
-          <w:sz w:val="18"/>
-          <w:szCs w:val="18"/>
-          <w:lang w:val="en-US"/>
-        </w:rPr>
-        <w:t>TEST</w:t>
-      </w:r>
-      <w:proofErr w:type="spellEnd"/>
-      <w:r>
-        <w:rPr>
-          <w:rFonts w:ascii="Arial" w:hAnsi="Arial" w:cs="Arial"/>
-          <w:color w:val="FFFFFF" w:themeColor="background1"/>
-          <w:sz w:val="18"/>
-          <w:szCs w:val="18"/>
-          <w:lang w:val="en-US"/>
-        </w:rPr>
-        <w:t xml:space="preserve"> </w:t>
-      </w:r>
-      <w:proofErr w:type="spellStart"/>
-      <w:r>
-        <w:rPr>
-          <w:rFonts w:ascii="Arial" w:hAnsi="Arial" w:cs="Arial"/>
-          <w:color w:val="FFFFFF" w:themeColor="background1"/>
-          <w:sz w:val="18"/>
-          <w:szCs w:val="18"/>
-          <w:lang w:val="en-US"/>
-        </w:rPr>
-        <w:t>TEST</w:t>
-      </w:r>
-      <w:proofErr w:type="spellEnd"/>
-      <w:r>
-        <w:rPr>
-          <w:rFonts w:ascii="Arial" w:hAnsi="Arial" w:cs="Arial"/>
-          <w:color w:val="FFFFFF" w:themeColor="background1"/>
-          <w:sz w:val="18"/>
-          <w:szCs w:val="18"/>
-          <w:lang w:val="en-US"/>
-        </w:rPr>
-        <w:t xml:space="preserve"> </w:t>
-      </w:r>
-      <w:proofErr w:type="spellStart"/>
-      <w:r>
-        <w:rPr>
-          <w:rFonts w:ascii="Arial" w:hAnsi="Arial" w:cs="Arial"/>
-          <w:color w:val="FFFFFF" w:themeColor="background1"/>
-          <w:sz w:val="18"/>
-          <w:szCs w:val="18"/>
-          <w:lang w:val="en-US"/>
-        </w:rPr>
-        <w:t>TEST</w:t>
-      </w:r>
-      <w:proofErr w:type="spellEnd"/>
-      <w:r>
-        <w:rPr>
-          <w:rFonts w:ascii="Arial" w:hAnsi="Arial" w:cs="Arial"/>
-          <w:color w:val="FFFFFF" w:themeColor="background1"/>
-          <w:sz w:val="18"/>
-          <w:szCs w:val="18"/>
-          <w:lang w:val="en-US"/>
-        </w:rPr>
-        <w:t xml:space="preserve"> </w:t>
-      </w:r>
-      <w:proofErr w:type="spellStart"/>
-      <w:r>
-        <w:rPr>
-          <w:rFonts w:ascii="Arial" w:hAnsi="Arial" w:cs="Arial"/>
-          <w:color w:val="FFFFFF" w:themeColor="background1"/>
-          <w:sz w:val="18"/>
-          <w:szCs w:val="18"/>
-          <w:lang w:val="en-US"/>
-        </w:rPr>
-        <w:t>TEST</w:t>
-      </w:r>
-      <w:proofErr w:type="spellEnd"/>
-      <w:r>
-        <w:rPr>
-          <w:rFonts w:ascii="Arial" w:hAnsi="Arial" w:cs="Arial"/>
-          <w:color w:val="FFFFFF" w:themeColor="background1"/>
-          <w:sz w:val="18"/>
-          <w:szCs w:val="18"/>
-          <w:lang w:val="en-US"/>
-        </w:rPr>
-        <w:t xml:space="preserve"> </w:t>
-      </w:r>
-      <w:proofErr w:type="spellStart"/>
-      <w:r>
-        <w:rPr>
-          <w:rFonts w:ascii="Arial" w:hAnsi="Arial" w:cs="Arial"/>
-          <w:color w:val="FFFFFF" w:themeColor="background1"/>
-          <w:sz w:val="18"/>
-          <w:szCs w:val="18"/>
-          <w:lang w:val="en-US"/>
-        </w:rPr>
-        <w:t>TEST</w:t>
-      </w:r>
-      <w:proofErr w:type="spellEnd"/>
-      <w:r>
-        <w:rPr>
-          <w:rFonts w:ascii="Arial" w:hAnsi="Arial" w:cs="Arial"/>
-          <w:color w:val="FFFFFF" w:themeColor="background1"/>
-          <w:sz w:val="18"/>
-          <w:szCs w:val="18"/>
-          <w:lang w:val="en-US"/>
-        </w:rPr>
-        <w:t xml:space="preserve"> TES</w:t>
+        <w:t xml:space="preserve"> TEST TEST TEST TEST TEST TEST TEST TEST TES</w:t>
       </w:r>
     </w:p>
     <w:p>
@@ -7332,183 +4088,7 @@
           <w:szCs w:val="18"/>
           <w:lang w:val="en-US"/>
         </w:rPr>
-        <w:t xml:space="preserve"> </w:t>
-      </w:r>
-      <w:proofErr w:type="spellStart"/>
-      <w:r>
-        <w:rPr>
-          <w:rFonts w:ascii="Arial" w:hAnsi="Arial" w:cs="Arial"/>
-          <w:color w:val="FFFFFF" w:themeColor="background1"/>
-          <w:sz w:val="18"/>
-          <w:szCs w:val="18"/>
-          <w:lang w:val="en-US"/>
-        </w:rPr>
-        <w:t>TEST</w:t>
-      </w:r>
-      <w:proofErr w:type="spellEnd"/>
-      <w:r>
-        <w:rPr>
-          <w:rFonts w:ascii="Arial" w:hAnsi="Arial" w:cs="Arial"/>
-          <w:color w:val="FFFFFF" w:themeColor="background1"/>
-          <w:sz w:val="18"/>
-          <w:szCs w:val="18"/>
-          <w:lang w:val="en-US"/>
-        </w:rPr>
-        <w:t xml:space="preserve"> </w:t>
-      </w:r>
-      <w:proofErr w:type="spellStart"/>
-      <w:r>
-        <w:rPr>
-          <w:rFonts w:ascii="Arial" w:hAnsi="Arial" w:cs="Arial"/>
-          <w:color w:val="FFFFFF" w:themeColor="background1"/>
-          <w:sz w:val="18"/>
-          <w:szCs w:val="18"/>
-          <w:lang w:val="en-US"/>
-        </w:rPr>
-        <w:t>TEST</w:t>
-      </w:r>
-      <w:proofErr w:type="spellEnd"/>
-      <w:r>
-        <w:rPr>
-          <w:rFonts w:ascii="Arial" w:hAnsi="Arial" w:cs="Arial"/>
-          <w:color w:val="FFFFFF" w:themeColor="background1"/>
-          <w:sz w:val="18"/>
-          <w:szCs w:val="18"/>
-          <w:lang w:val="en-US"/>
-        </w:rPr>
-        <w:t xml:space="preserve"> </w:t>
-      </w:r>
-      <w:proofErr w:type="spellStart"/>
-      <w:r>
-        <w:rPr>
-          <w:rFonts w:ascii="Arial" w:hAnsi="Arial" w:cs="Arial"/>
-          <w:color w:val="FFFFFF" w:themeColor="background1"/>
-          <w:sz w:val="18"/>
-          <w:szCs w:val="18"/>
-          <w:lang w:val="en-US"/>
-        </w:rPr>
-        <w:t>TEST</w:t>
-      </w:r>
-      <w:proofErr w:type="spellEnd"/>
-      <w:r>
-        <w:rPr>
-          <w:rFonts w:ascii="Arial" w:hAnsi="Arial" w:cs="Arial"/>
-          <w:color w:val="FFFFFF" w:themeColor="background1"/>
-          <w:sz w:val="18"/>
-          <w:szCs w:val="18"/>
-          <w:lang w:val="en-US"/>
-        </w:rPr>
-        <w:t xml:space="preserve"> </w:t>
-      </w:r>
-      <w:proofErr w:type="spellStart"/>
-      <w:r>
-        <w:rPr>
-          <w:rFonts w:ascii="Arial" w:hAnsi="Arial" w:cs="Arial"/>
-          <w:color w:val="FFFFFF" w:themeColor="background1"/>
-          <w:sz w:val="18"/>
-          <w:szCs w:val="18"/>
-          <w:lang w:val="en-US"/>
-        </w:rPr>
-        <w:t>TEST</w:t>
-      </w:r>
-      <w:proofErr w:type="spellEnd"/>
-      <w:r>
-        <w:rPr>
-          <w:rFonts w:ascii="Arial" w:hAnsi="Arial" w:cs="Arial"/>
-          <w:color w:val="FFFFFF" w:themeColor="background1"/>
-          <w:sz w:val="18"/>
-          <w:szCs w:val="18"/>
-          <w:lang w:val="en-US"/>
-        </w:rPr>
-        <w:t xml:space="preserve"> </w:t>
-      </w:r>
-      <w:proofErr w:type="spellStart"/>
-      <w:r>
-        <w:rPr>
-          <w:rFonts w:ascii="Arial" w:hAnsi="Arial" w:cs="Arial"/>
-          <w:color w:val="FFFFFF" w:themeColor="background1"/>
-          <w:sz w:val="18"/>
-          <w:szCs w:val="18"/>
-          <w:lang w:val="en-US"/>
-        </w:rPr>
-        <w:t>TEST</w:t>
-      </w:r>
-      <w:proofErr w:type="spellEnd"/>
-      <w:r>
-        <w:rPr>
-          <w:rFonts w:ascii="Arial" w:hAnsi="Arial" w:cs="Arial"/>
-          <w:color w:val="FFFFFF" w:themeColor="background1"/>
-          <w:sz w:val="18"/>
-          <w:szCs w:val="18"/>
-          <w:lang w:val="en-US"/>
-        </w:rPr>
-        <w:t xml:space="preserve"> </w:t>
-      </w:r>
-      <w:proofErr w:type="spellStart"/>
-      <w:r>
-        <w:rPr>
-          <w:rFonts w:ascii="Arial" w:hAnsi="Arial" w:cs="Arial"/>
-          <w:color w:val="FFFFFF" w:themeColor="background1"/>
-          <w:sz w:val="18"/>
-          <w:szCs w:val="18"/>
-          <w:lang w:val="en-US"/>
-        </w:rPr>
-        <w:t>TEST</w:t>
-      </w:r>
-      <w:proofErr w:type="spellEnd"/>
-      <w:r>
-        <w:rPr>
-          <w:rFonts w:ascii="Arial" w:hAnsi="Arial" w:cs="Arial"/>
-          <w:color w:val="FFFFFF" w:themeColor="background1"/>
-          <w:sz w:val="18"/>
-          <w:szCs w:val="18"/>
-          <w:lang w:val="en-US"/>
-        </w:rPr>
-        <w:t xml:space="preserve"> </w:t>
-      </w:r>
-      <w:proofErr w:type="spellStart"/>
-      <w:r>
-        <w:rPr>
-          <w:rFonts w:ascii="Arial" w:hAnsi="Arial" w:cs="Arial"/>
-          <w:color w:val="FFFFFF" w:themeColor="background1"/>
-          <w:sz w:val="18"/>
-          <w:szCs w:val="18"/>
-          <w:lang w:val="en-US"/>
-        </w:rPr>
-        <w:t>TEST</w:t>
-      </w:r>
-      <w:proofErr w:type="spellEnd"/>
-      <w:r>
-        <w:rPr>
-          <w:rFonts w:ascii="Arial" w:hAnsi="Arial" w:cs="Arial"/>
-          <w:color w:val="FFFFFF" w:themeColor="background1"/>
-          <w:sz w:val="18"/>
-          <w:szCs w:val="18"/>
-          <w:lang w:val="en-US"/>
-        </w:rPr>
-        <w:t xml:space="preserve"> </w:t>
-      </w:r>
-      <w:proofErr w:type="spellStart"/>
-      <w:r>
-        <w:rPr>
-          <w:rFonts w:ascii="Arial" w:hAnsi="Arial" w:cs="Arial"/>
-          <w:color w:val="FFFFFF" w:themeColor="background1"/>
-          <w:sz w:val="18"/>
-          <w:szCs w:val="18"/>
-          <w:lang w:val="en-US"/>
-        </w:rPr>
-        <w:t>TEST</w:t>
-      </w:r>
-      <w:proofErr w:type="spellEnd"/>
-      <w:r>
-        <w:rPr>
-          <w:rFonts w:ascii="Arial" w:hAnsi="Arial" w:cs="Arial"/>
-          <w:color w:val="FFFFFF" w:themeColor="background1"/>
-          <w:sz w:val="18"/>
-          <w:szCs w:val="18"/>
-          <w:lang w:val="en-US"/>
-        </w:rPr>
-        <w:t xml:space="preserve"> TES</w:t>
+        <w:t xml:space="preserve"> TEST TEST TEST TEST TEST TEST TEST TEST TES</w:t>
       </w:r>
     </w:p>
     <w:sectPr>

--- a/storage/CARDABTC.docx
+++ b/storage/CARDABTC.docx
@@ -87,7 +87,27 @@
                                 <w:szCs w:val="18"/>
                                 <w:lang w:val="en-US"/>
                               </w:rPr>
-                              <w:t>${rdate}</w:t>
+                              <w:t>${</w:t>
+                            </w:r>
+                            <w:proofErr w:type="spellStart"/>
+                            <w:r>
+                              <w:rPr>
+                                <w:rFonts w:ascii="Arial" w:hAnsi="Arial" w:cs="Arial"/>
+                                <w:sz w:val="18"/>
+                                <w:szCs w:val="18"/>
+                                <w:lang w:val="en-US"/>
+                              </w:rPr>
+                              <w:t>rdate</w:t>
+                            </w:r>
+                            <w:proofErr w:type="spellEnd"/>
+                            <w:r>
+                              <w:rPr>
+                                <w:rFonts w:ascii="Arial" w:hAnsi="Arial" w:cs="Arial"/>
+                                <w:sz w:val="18"/>
+                                <w:szCs w:val="18"/>
+                                <w:lang w:val="en-US"/>
+                              </w:rPr>
+                              <w:t>}</w:t>
                             </w:r>
                           </w:p>
                         </w:txbxContent>
@@ -136,7 +156,27 @@
                           <w:szCs w:val="18"/>
                           <w:lang w:val="en-US"/>
                         </w:rPr>
-                        <w:t>${rdate}</w:t>
+                        <w:t>${</w:t>
+                      </w:r>
+                      <w:proofErr w:type="spellStart"/>
+                      <w:r>
+                        <w:rPr>
+                          <w:rFonts w:ascii="Arial" w:hAnsi="Arial" w:cs="Arial"/>
+                          <w:sz w:val="18"/>
+                          <w:szCs w:val="18"/>
+                          <w:lang w:val="en-US"/>
+                        </w:rPr>
+                        <w:t>rdate</w:t>
+                      </w:r>
+                      <w:proofErr w:type="spellEnd"/>
+                      <w:r>
+                        <w:rPr>
+                          <w:rFonts w:ascii="Arial" w:hAnsi="Arial" w:cs="Arial"/>
+                          <w:sz w:val="18"/>
+                          <w:szCs w:val="18"/>
+                          <w:lang w:val="en-US"/>
+                        </w:rPr>
+                        <w:t>}</w:t>
                       </w:r>
                     </w:p>
                   </w:txbxContent>
@@ -355,7 +395,31 @@
                                 <w:szCs w:val="16"/>
                                 <w:lang w:val="en-US"/>
                               </w:rPr>
-                              <w:t>${fullname}</w:t>
+                              <w:t>${</w:t>
+                            </w:r>
+                            <w:proofErr w:type="spellStart"/>
+                            <w:r>
+                              <w:rPr>
+                                <w:rFonts w:ascii="Arial" w:hAnsi="Arial" w:cs="Arial"/>
+                                <w:b/>
+                                <w:bCs/>
+                                <w:sz w:val="16"/>
+                                <w:szCs w:val="16"/>
+                                <w:lang w:val="en-US"/>
+                              </w:rPr>
+                              <w:t>fullname</w:t>
+                            </w:r>
+                            <w:proofErr w:type="spellEnd"/>
+                            <w:r>
+                              <w:rPr>
+                                <w:rFonts w:ascii="Arial" w:hAnsi="Arial" w:cs="Arial"/>
+                                <w:b/>
+                                <w:bCs/>
+                                <w:sz w:val="16"/>
+                                <w:szCs w:val="16"/>
+                                <w:lang w:val="en-US"/>
+                              </w:rPr>
+                              <w:t>}</w:t>
                             </w:r>
                           </w:p>
                         </w:txbxContent>
@@ -404,7 +468,31 @@
                           <w:szCs w:val="16"/>
                           <w:lang w:val="en-US"/>
                         </w:rPr>
-                        <w:t>${fullname}</w:t>
+                        <w:t>${</w:t>
+                      </w:r>
+                      <w:proofErr w:type="spellStart"/>
+                      <w:r>
+                        <w:rPr>
+                          <w:rFonts w:ascii="Arial" w:hAnsi="Arial" w:cs="Arial"/>
+                          <w:b/>
+                          <w:bCs/>
+                          <w:sz w:val="16"/>
+                          <w:szCs w:val="16"/>
+                          <w:lang w:val="en-US"/>
+                        </w:rPr>
+                        <w:t>fullname</w:t>
+                      </w:r>
+                      <w:proofErr w:type="spellEnd"/>
+                      <w:r>
+                        <w:rPr>
+                          <w:rFonts w:ascii="Arial" w:hAnsi="Arial" w:cs="Arial"/>
+                          <w:b/>
+                          <w:bCs/>
+                          <w:sz w:val="16"/>
+                          <w:szCs w:val="16"/>
+                          <w:lang w:val="en-US"/>
+                        </w:rPr>
+                        <w:t>}</w:t>
                       </w:r>
                     </w:p>
                   </w:txbxContent>
@@ -562,7 +650,183 @@
           <w:szCs w:val="18"/>
           <w:lang w:val="en-US"/>
         </w:rPr>
-        <w:t xml:space="preserve"> TEST TEST TEST TEST TEST TEST TEST TEST TES</w:t>
+        <w:t xml:space="preserve"> </w:t>
+      </w:r>
+      <w:proofErr w:type="spellStart"/>
+      <w:r>
+        <w:rPr>
+          <w:rFonts w:ascii="Arial" w:hAnsi="Arial" w:cs="Arial"/>
+          <w:color w:val="FFFFFF" w:themeColor="background1"/>
+          <w:sz w:val="18"/>
+          <w:szCs w:val="18"/>
+          <w:lang w:val="en-US"/>
+        </w:rPr>
+        <w:t>TEST</w:t>
+      </w:r>
+      <w:proofErr w:type="spellEnd"/>
+      <w:r>
+        <w:rPr>
+          <w:rFonts w:ascii="Arial" w:hAnsi="Arial" w:cs="Arial"/>
+          <w:color w:val="FFFFFF" w:themeColor="background1"/>
+          <w:sz w:val="18"/>
+          <w:szCs w:val="18"/>
+          <w:lang w:val="en-US"/>
+        </w:rPr>
+        <w:t xml:space="preserve"> </w:t>
+      </w:r>
+      <w:proofErr w:type="spellStart"/>
+      <w:r>
+        <w:rPr>
+          <w:rFonts w:ascii="Arial" w:hAnsi="Arial" w:cs="Arial"/>
+          <w:color w:val="FFFFFF" w:themeColor="background1"/>
+          <w:sz w:val="18"/>
+          <w:szCs w:val="18"/>
+          <w:lang w:val="en-US"/>
+        </w:rPr>
+        <w:t>TEST</w:t>
+      </w:r>
+      <w:proofErr w:type="spellEnd"/>
+      <w:r>
+        <w:rPr>
+          <w:rFonts w:ascii="Arial" w:hAnsi="Arial" w:cs="Arial"/>
+          <w:color w:val="FFFFFF" w:themeColor="background1"/>
+          <w:sz w:val="18"/>
+          <w:szCs w:val="18"/>
+          <w:lang w:val="en-US"/>
+        </w:rPr>
+        <w:t xml:space="preserve"> </w:t>
+      </w:r>
+      <w:proofErr w:type="spellStart"/>
+      <w:r>
+        <w:rPr>
+          <w:rFonts w:ascii="Arial" w:hAnsi="Arial" w:cs="Arial"/>
+          <w:color w:val="FFFFFF" w:themeColor="background1"/>
+          <w:sz w:val="18"/>
+          <w:szCs w:val="18"/>
+          <w:lang w:val="en-US"/>
+        </w:rPr>
+        <w:t>TEST</w:t>
+      </w:r>
+      <w:proofErr w:type="spellEnd"/>
+      <w:r>
+        <w:rPr>
+          <w:rFonts w:ascii="Arial" w:hAnsi="Arial" w:cs="Arial"/>
+          <w:color w:val="FFFFFF" w:themeColor="background1"/>
+          <w:sz w:val="18"/>
+          <w:szCs w:val="18"/>
+          <w:lang w:val="en-US"/>
+        </w:rPr>
+        <w:t xml:space="preserve"> </w:t>
+      </w:r>
+      <w:proofErr w:type="spellStart"/>
+      <w:r>
+        <w:rPr>
+          <w:rFonts w:ascii="Arial" w:hAnsi="Arial" w:cs="Arial"/>
+          <w:color w:val="FFFFFF" w:themeColor="background1"/>
+          <w:sz w:val="18"/>
+          <w:szCs w:val="18"/>
+          <w:lang w:val="en-US"/>
+        </w:rPr>
+        <w:t>TEST</w:t>
+      </w:r>
+      <w:proofErr w:type="spellEnd"/>
+      <w:r>
+        <w:rPr>
+          <w:rFonts w:ascii="Arial" w:hAnsi="Arial" w:cs="Arial"/>
+          <w:color w:val="FFFFFF" w:themeColor="background1"/>
+          <w:sz w:val="18"/>
+          <w:szCs w:val="18"/>
+          <w:lang w:val="en-US"/>
+        </w:rPr>
+        <w:t xml:space="preserve"> </w:t>
+      </w:r>
+      <w:proofErr w:type="spellStart"/>
+      <w:r>
+        <w:rPr>
+          <w:rFonts w:ascii="Arial" w:hAnsi="Arial" w:cs="Arial"/>
+          <w:color w:val="FFFFFF" w:themeColor="background1"/>
+          <w:sz w:val="18"/>
+          <w:szCs w:val="18"/>
+          <w:lang w:val="en-US"/>
+        </w:rPr>
+        <w:t>TEST</w:t>
+      </w:r>
+      <w:proofErr w:type="spellEnd"/>
+      <w:r>
+        <w:rPr>
+          <w:rFonts w:ascii="Arial" w:hAnsi="Arial" w:cs="Arial"/>
+          <w:color w:val="FFFFFF" w:themeColor="background1"/>
+          <w:sz w:val="18"/>
+          <w:szCs w:val="18"/>
+          <w:lang w:val="en-US"/>
+        </w:rPr>
+        <w:t xml:space="preserve"> </w:t>
+      </w:r>
+      <w:proofErr w:type="spellStart"/>
+      <w:r>
+        <w:rPr>
+          <w:rFonts w:ascii="Arial" w:hAnsi="Arial" w:cs="Arial"/>
+          <w:color w:val="FFFFFF" w:themeColor="background1"/>
+          <w:sz w:val="18"/>
+          <w:szCs w:val="18"/>
+          <w:lang w:val="en-US"/>
+        </w:rPr>
+        <w:t>TEST</w:t>
+      </w:r>
+      <w:proofErr w:type="spellEnd"/>
+      <w:r>
+        <w:rPr>
+          <w:rFonts w:ascii="Arial" w:hAnsi="Arial" w:cs="Arial"/>
+          <w:color w:val="FFFFFF" w:themeColor="background1"/>
+          <w:sz w:val="18"/>
+          <w:szCs w:val="18"/>
+          <w:lang w:val="en-US"/>
+        </w:rPr>
+        <w:t xml:space="preserve"> </w:t>
+      </w:r>
+      <w:proofErr w:type="spellStart"/>
+      <w:r>
+        <w:rPr>
+          <w:rFonts w:ascii="Arial" w:hAnsi="Arial" w:cs="Arial"/>
+          <w:color w:val="FFFFFF" w:themeColor="background1"/>
+          <w:sz w:val="18"/>
+          <w:szCs w:val="18"/>
+          <w:lang w:val="en-US"/>
+        </w:rPr>
+        <w:t>TEST</w:t>
+      </w:r>
+      <w:proofErr w:type="spellEnd"/>
+      <w:r>
+        <w:rPr>
+          <w:rFonts w:ascii="Arial" w:hAnsi="Arial" w:cs="Arial"/>
+          <w:color w:val="FFFFFF" w:themeColor="background1"/>
+          <w:sz w:val="18"/>
+          <w:szCs w:val="18"/>
+          <w:lang w:val="en-US"/>
+        </w:rPr>
+        <w:t xml:space="preserve"> </w:t>
+      </w:r>
+      <w:proofErr w:type="spellStart"/>
+      <w:r>
+        <w:rPr>
+          <w:rFonts w:ascii="Arial" w:hAnsi="Arial" w:cs="Arial"/>
+          <w:color w:val="FFFFFF" w:themeColor="background1"/>
+          <w:sz w:val="18"/>
+          <w:szCs w:val="18"/>
+          <w:lang w:val="en-US"/>
+        </w:rPr>
+        <w:t>TEST</w:t>
+      </w:r>
+      <w:proofErr w:type="spellEnd"/>
+      <w:r>
+        <w:rPr>
+          <w:rFonts w:ascii="Arial" w:hAnsi="Arial" w:cs="Arial"/>
+          <w:color w:val="FFFFFF" w:themeColor="background1"/>
+          <w:sz w:val="18"/>
+          <w:szCs w:val="18"/>
+          <w:lang w:val="en-US"/>
+        </w:rPr>
+        <w:t xml:space="preserve"> TES</w:t>
       </w:r>
     </w:p>
     <w:p>
@@ -652,6 +916,7 @@
                               </w:rPr>
                               <w:t>${</w:t>
                             </w:r>
+                            <w:proofErr w:type="spellStart"/>
                             <w:r>
                               <w:rPr>
                                 <w:rFonts w:ascii="Arial" w:hAnsi="Arial" w:cs="Arial"/>
@@ -661,6 +926,7 @@
                               </w:rPr>
                               <w:t>gend</w:t>
                             </w:r>
+                            <w:proofErr w:type="spellEnd"/>
                             <w:r>
                               <w:rPr>
                                 <w:rFonts w:ascii="Arial" w:hAnsi="Arial" w:cs="Arial"/>
@@ -715,6 +981,7 @@
                         </w:rPr>
                         <w:t>${</w:t>
                       </w:r>
+                      <w:proofErr w:type="spellStart"/>
                       <w:r>
                         <w:rPr>
                           <w:rFonts w:ascii="Arial" w:hAnsi="Arial" w:cs="Arial"/>
@@ -724,6 +991,7 @@
                         </w:rPr>
                         <w:t>gend</w:t>
                       </w:r>
+                      <w:proofErr w:type="spellEnd"/>
                       <w:r>
                         <w:rPr>
                           <w:rFonts w:ascii="Arial" w:hAnsi="Arial" w:cs="Arial"/>
@@ -828,6 +1096,7 @@
                               </w:rPr>
                               <w:t>${</w:t>
                             </w:r>
+                            <w:proofErr w:type="spellStart"/>
                             <w:r>
                               <w:rPr>
                                 <w:rFonts w:ascii="Arial" w:hAnsi="Arial" w:cs="Arial"/>
@@ -837,6 +1106,7 @@
                               </w:rPr>
                               <w:t>brgy</w:t>
                             </w:r>
+                            <w:proofErr w:type="spellEnd"/>
                             <w:r>
                               <w:rPr>
                                 <w:rFonts w:ascii="Arial" w:hAnsi="Arial" w:cs="Arial"/>
@@ -901,6 +1171,7 @@
                         </w:rPr>
                         <w:t>${</w:t>
                       </w:r>
+                      <w:proofErr w:type="spellStart"/>
                       <w:r>
                         <w:rPr>
                           <w:rFonts w:ascii="Arial" w:hAnsi="Arial" w:cs="Arial"/>
@@ -910,6 +1181,7 @@
                         </w:rPr>
                         <w:t>brgy</w:t>
                       </w:r>
+                      <w:proofErr w:type="spellEnd"/>
                       <w:r>
                         <w:rPr>
                           <w:rFonts w:ascii="Arial" w:hAnsi="Arial" w:cs="Arial"/>
@@ -945,7 +1217,183 @@
           <w:szCs w:val="18"/>
           <w:lang w:val="en-US"/>
         </w:rPr>
-        <w:t xml:space="preserve"> TEST TEST TEST TEST TEST TEST TEST TEST TES</w:t>
+        <w:t xml:space="preserve"> </w:t>
+      </w:r>
+      <w:proofErr w:type="spellStart"/>
+      <w:r>
+        <w:rPr>
+          <w:rFonts w:ascii="Arial" w:hAnsi="Arial" w:cs="Arial"/>
+          <w:color w:val="FFFFFF" w:themeColor="background1"/>
+          <w:sz w:val="18"/>
+          <w:szCs w:val="18"/>
+          <w:lang w:val="en-US"/>
+        </w:rPr>
+        <w:t>TEST</w:t>
+      </w:r>
+      <w:proofErr w:type="spellEnd"/>
+      <w:r>
+        <w:rPr>
+          <w:rFonts w:ascii="Arial" w:hAnsi="Arial" w:cs="Arial"/>
+          <w:color w:val="FFFFFF" w:themeColor="background1"/>
+          <w:sz w:val="18"/>
+          <w:szCs w:val="18"/>
+          <w:lang w:val="en-US"/>
+        </w:rPr>
+        <w:t xml:space="preserve"> </w:t>
+      </w:r>
+      <w:proofErr w:type="spellStart"/>
+      <w:r>
+        <w:rPr>
+          <w:rFonts w:ascii="Arial" w:hAnsi="Arial" w:cs="Arial"/>
+          <w:color w:val="FFFFFF" w:themeColor="background1"/>
+          <w:sz w:val="18"/>
+          <w:szCs w:val="18"/>
+          <w:lang w:val="en-US"/>
+        </w:rPr>
+        <w:t>TEST</w:t>
+      </w:r>
+      <w:proofErr w:type="spellEnd"/>
+      <w:r>
+        <w:rPr>
+          <w:rFonts w:ascii="Arial" w:hAnsi="Arial" w:cs="Arial"/>
+          <w:color w:val="FFFFFF" w:themeColor="background1"/>
+          <w:sz w:val="18"/>
+          <w:szCs w:val="18"/>
+          <w:lang w:val="en-US"/>
+        </w:rPr>
+        <w:t xml:space="preserve"> </w:t>
+      </w:r>
+      <w:proofErr w:type="spellStart"/>
+      <w:r>
+        <w:rPr>
+          <w:rFonts w:ascii="Arial" w:hAnsi="Arial" w:cs="Arial"/>
+          <w:color w:val="FFFFFF" w:themeColor="background1"/>
+          <w:sz w:val="18"/>
+          <w:szCs w:val="18"/>
+          <w:lang w:val="en-US"/>
+        </w:rPr>
+        <w:t>TEST</w:t>
+      </w:r>
+      <w:proofErr w:type="spellEnd"/>
+      <w:r>
+        <w:rPr>
+          <w:rFonts w:ascii="Arial" w:hAnsi="Arial" w:cs="Arial"/>
+          <w:color w:val="FFFFFF" w:themeColor="background1"/>
+          <w:sz w:val="18"/>
+          <w:szCs w:val="18"/>
+          <w:lang w:val="en-US"/>
+        </w:rPr>
+        <w:t xml:space="preserve"> </w:t>
+      </w:r>
+      <w:proofErr w:type="spellStart"/>
+      <w:r>
+        <w:rPr>
+          <w:rFonts w:ascii="Arial" w:hAnsi="Arial" w:cs="Arial"/>
+          <w:color w:val="FFFFFF" w:themeColor="background1"/>
+          <w:sz w:val="18"/>
+          <w:szCs w:val="18"/>
+          <w:lang w:val="en-US"/>
+        </w:rPr>
+        <w:t>TEST</w:t>
+      </w:r>
+      <w:proofErr w:type="spellEnd"/>
+      <w:r>
+        <w:rPr>
+          <w:rFonts w:ascii="Arial" w:hAnsi="Arial" w:cs="Arial"/>
+          <w:color w:val="FFFFFF" w:themeColor="background1"/>
+          <w:sz w:val="18"/>
+          <w:szCs w:val="18"/>
+          <w:lang w:val="en-US"/>
+        </w:rPr>
+        <w:t xml:space="preserve"> </w:t>
+      </w:r>
+      <w:proofErr w:type="spellStart"/>
+      <w:r>
+        <w:rPr>
+          <w:rFonts w:ascii="Arial" w:hAnsi="Arial" w:cs="Arial"/>
+          <w:color w:val="FFFFFF" w:themeColor="background1"/>
+          <w:sz w:val="18"/>
+          <w:szCs w:val="18"/>
+          <w:lang w:val="en-US"/>
+        </w:rPr>
+        <w:t>TEST</w:t>
+      </w:r>
+      <w:proofErr w:type="spellEnd"/>
+      <w:r>
+        <w:rPr>
+          <w:rFonts w:ascii="Arial" w:hAnsi="Arial" w:cs="Arial"/>
+          <w:color w:val="FFFFFF" w:themeColor="background1"/>
+          <w:sz w:val="18"/>
+          <w:szCs w:val="18"/>
+          <w:lang w:val="en-US"/>
+        </w:rPr>
+        <w:t xml:space="preserve"> </w:t>
+      </w:r>
+      <w:proofErr w:type="spellStart"/>
+      <w:r>
+        <w:rPr>
+          <w:rFonts w:ascii="Arial" w:hAnsi="Arial" w:cs="Arial"/>
+          <w:color w:val="FFFFFF" w:themeColor="background1"/>
+          <w:sz w:val="18"/>
+          <w:szCs w:val="18"/>
+          <w:lang w:val="en-US"/>
+        </w:rPr>
+        <w:t>TEST</w:t>
+      </w:r>
+      <w:proofErr w:type="spellEnd"/>
+      <w:r>
+        <w:rPr>
+          <w:rFonts w:ascii="Arial" w:hAnsi="Arial" w:cs="Arial"/>
+          <w:color w:val="FFFFFF" w:themeColor="background1"/>
+          <w:sz w:val="18"/>
+          <w:szCs w:val="18"/>
+          <w:lang w:val="en-US"/>
+        </w:rPr>
+        <w:t xml:space="preserve"> </w:t>
+      </w:r>
+      <w:proofErr w:type="spellStart"/>
+      <w:r>
+        <w:rPr>
+          <w:rFonts w:ascii="Arial" w:hAnsi="Arial" w:cs="Arial"/>
+          <w:color w:val="FFFFFF" w:themeColor="background1"/>
+          <w:sz w:val="18"/>
+          <w:szCs w:val="18"/>
+          <w:lang w:val="en-US"/>
+        </w:rPr>
+        <w:t>TEST</w:t>
+      </w:r>
+      <w:proofErr w:type="spellEnd"/>
+      <w:r>
+        <w:rPr>
+          <w:rFonts w:ascii="Arial" w:hAnsi="Arial" w:cs="Arial"/>
+          <w:color w:val="FFFFFF" w:themeColor="background1"/>
+          <w:sz w:val="18"/>
+          <w:szCs w:val="18"/>
+          <w:lang w:val="en-US"/>
+        </w:rPr>
+        <w:t xml:space="preserve"> </w:t>
+      </w:r>
+      <w:proofErr w:type="spellStart"/>
+      <w:r>
+        <w:rPr>
+          <w:rFonts w:ascii="Arial" w:hAnsi="Arial" w:cs="Arial"/>
+          <w:color w:val="FFFFFF" w:themeColor="background1"/>
+          <w:sz w:val="18"/>
+          <w:szCs w:val="18"/>
+          <w:lang w:val="en-US"/>
+        </w:rPr>
+        <w:t>TEST</w:t>
+      </w:r>
+      <w:proofErr w:type="spellEnd"/>
+      <w:r>
+        <w:rPr>
+          <w:rFonts w:ascii="Arial" w:hAnsi="Arial" w:cs="Arial"/>
+          <w:color w:val="FFFFFF" w:themeColor="background1"/>
+          <w:sz w:val="18"/>
+          <w:szCs w:val="18"/>
+          <w:lang w:val="en-US"/>
+        </w:rPr>
+        <w:t xml:space="preserve"> TES</w:t>
       </w:r>
     </w:p>
     <w:p>
@@ -1160,6 +1608,7 @@
                               </w:rPr>
                               <w:t>${</w:t>
                             </w:r>
+                            <w:proofErr w:type="spellStart"/>
                             <w:r>
                               <w:rPr>
                                 <w:rFonts w:ascii="Arial" w:hAnsi="Arial" w:cs="Arial"/>
@@ -1169,6 +1618,7 @@
                               </w:rPr>
                               <w:t>muncity</w:t>
                             </w:r>
+                            <w:proofErr w:type="spellEnd"/>
                             <w:r>
                               <w:rPr>
                                 <w:rFonts w:ascii="Arial" w:hAnsi="Arial" w:cs="Arial"/>
@@ -1224,6 +1674,7 @@
                         </w:rPr>
                         <w:t>${</w:t>
                       </w:r>
+                      <w:proofErr w:type="spellStart"/>
                       <w:r>
                         <w:rPr>
                           <w:rFonts w:ascii="Arial" w:hAnsi="Arial" w:cs="Arial"/>
@@ -1233,6 +1684,7 @@
                         </w:rPr>
                         <w:t>muncity</w:t>
                       </w:r>
+                      <w:proofErr w:type="spellEnd"/>
                       <w:r>
                         <w:rPr>
                           <w:rFonts w:ascii="Arial" w:hAnsi="Arial" w:cs="Arial"/>
@@ -1268,7 +1720,183 @@
           <w:szCs w:val="18"/>
           <w:lang w:val="en-US"/>
         </w:rPr>
-        <w:t xml:space="preserve"> TEST TEST TEST TEST TEST TEST TEST TEST TES</w:t>
+        <w:t xml:space="preserve"> </w:t>
+      </w:r>
+      <w:proofErr w:type="spellStart"/>
+      <w:r>
+        <w:rPr>
+          <w:rFonts w:ascii="Arial" w:hAnsi="Arial" w:cs="Arial"/>
+          <w:color w:val="FFFFFF" w:themeColor="background1"/>
+          <w:sz w:val="18"/>
+          <w:szCs w:val="18"/>
+          <w:lang w:val="en-US"/>
+        </w:rPr>
+        <w:t>TEST</w:t>
+      </w:r>
+      <w:proofErr w:type="spellEnd"/>
+      <w:r>
+        <w:rPr>
+          <w:rFonts w:ascii="Arial" w:hAnsi="Arial" w:cs="Arial"/>
+          <w:color w:val="FFFFFF" w:themeColor="background1"/>
+          <w:sz w:val="18"/>
+          <w:szCs w:val="18"/>
+          <w:lang w:val="en-US"/>
+        </w:rPr>
+        <w:t xml:space="preserve"> </w:t>
+      </w:r>
+      <w:proofErr w:type="spellStart"/>
+      <w:r>
+        <w:rPr>
+          <w:rFonts w:ascii="Arial" w:hAnsi="Arial" w:cs="Arial"/>
+          <w:color w:val="FFFFFF" w:themeColor="background1"/>
+          <w:sz w:val="18"/>
+          <w:szCs w:val="18"/>
+          <w:lang w:val="en-US"/>
+        </w:rPr>
+        <w:t>TEST</w:t>
+      </w:r>
+      <w:proofErr w:type="spellEnd"/>
+      <w:r>
+        <w:rPr>
+          <w:rFonts w:ascii="Arial" w:hAnsi="Arial" w:cs="Arial"/>
+          <w:color w:val="FFFFFF" w:themeColor="background1"/>
+          <w:sz w:val="18"/>
+          <w:szCs w:val="18"/>
+          <w:lang w:val="en-US"/>
+        </w:rPr>
+        <w:t xml:space="preserve"> </w:t>
+      </w:r>
+      <w:proofErr w:type="spellStart"/>
+      <w:r>
+        <w:rPr>
+          <w:rFonts w:ascii="Arial" w:hAnsi="Arial" w:cs="Arial"/>
+          <w:color w:val="FFFFFF" w:themeColor="background1"/>
+          <w:sz w:val="18"/>
+          <w:szCs w:val="18"/>
+          <w:lang w:val="en-US"/>
+        </w:rPr>
+        <w:t>TEST</w:t>
+      </w:r>
+      <w:proofErr w:type="spellEnd"/>
+      <w:r>
+        <w:rPr>
+          <w:rFonts w:ascii="Arial" w:hAnsi="Arial" w:cs="Arial"/>
+          <w:color w:val="FFFFFF" w:themeColor="background1"/>
+          <w:sz w:val="18"/>
+          <w:szCs w:val="18"/>
+          <w:lang w:val="en-US"/>
+        </w:rPr>
+        <w:t xml:space="preserve"> </w:t>
+      </w:r>
+      <w:proofErr w:type="spellStart"/>
+      <w:r>
+        <w:rPr>
+          <w:rFonts w:ascii="Arial" w:hAnsi="Arial" w:cs="Arial"/>
+          <w:color w:val="FFFFFF" w:themeColor="background1"/>
+          <w:sz w:val="18"/>
+          <w:szCs w:val="18"/>
+          <w:lang w:val="en-US"/>
+        </w:rPr>
+        <w:t>TEST</w:t>
+      </w:r>
+      <w:proofErr w:type="spellEnd"/>
+      <w:r>
+        <w:rPr>
+          <w:rFonts w:ascii="Arial" w:hAnsi="Arial" w:cs="Arial"/>
+          <w:color w:val="FFFFFF" w:themeColor="background1"/>
+          <w:sz w:val="18"/>
+          <w:szCs w:val="18"/>
+          <w:lang w:val="en-US"/>
+        </w:rPr>
+        <w:t xml:space="preserve"> </w:t>
+      </w:r>
+      <w:proofErr w:type="spellStart"/>
+      <w:r>
+        <w:rPr>
+          <w:rFonts w:ascii="Arial" w:hAnsi="Arial" w:cs="Arial"/>
+          <w:color w:val="FFFFFF" w:themeColor="background1"/>
+          <w:sz w:val="18"/>
+          <w:szCs w:val="18"/>
+          <w:lang w:val="en-US"/>
+        </w:rPr>
+        <w:t>TEST</w:t>
+      </w:r>
+      <w:proofErr w:type="spellEnd"/>
+      <w:r>
+        <w:rPr>
+          <w:rFonts w:ascii="Arial" w:hAnsi="Arial" w:cs="Arial"/>
+          <w:color w:val="FFFFFF" w:themeColor="background1"/>
+          <w:sz w:val="18"/>
+          <w:szCs w:val="18"/>
+          <w:lang w:val="en-US"/>
+        </w:rPr>
+        <w:t xml:space="preserve"> </w:t>
+      </w:r>
+      <w:proofErr w:type="spellStart"/>
+      <w:r>
+        <w:rPr>
+          <w:rFonts w:ascii="Arial" w:hAnsi="Arial" w:cs="Arial"/>
+          <w:color w:val="FFFFFF" w:themeColor="background1"/>
+          <w:sz w:val="18"/>
+          <w:szCs w:val="18"/>
+          <w:lang w:val="en-US"/>
+        </w:rPr>
+        <w:t>TEST</w:t>
+      </w:r>
+      <w:proofErr w:type="spellEnd"/>
+      <w:r>
+        <w:rPr>
+          <w:rFonts w:ascii="Arial" w:hAnsi="Arial" w:cs="Arial"/>
+          <w:color w:val="FFFFFF" w:themeColor="background1"/>
+          <w:sz w:val="18"/>
+          <w:szCs w:val="18"/>
+          <w:lang w:val="en-US"/>
+        </w:rPr>
+        <w:t xml:space="preserve"> </w:t>
+      </w:r>
+      <w:proofErr w:type="spellStart"/>
+      <w:r>
+        <w:rPr>
+          <w:rFonts w:ascii="Arial" w:hAnsi="Arial" w:cs="Arial"/>
+          <w:color w:val="FFFFFF" w:themeColor="background1"/>
+          <w:sz w:val="18"/>
+          <w:szCs w:val="18"/>
+          <w:lang w:val="en-US"/>
+        </w:rPr>
+        <w:t>TEST</w:t>
+      </w:r>
+      <w:proofErr w:type="spellEnd"/>
+      <w:r>
+        <w:rPr>
+          <w:rFonts w:ascii="Arial" w:hAnsi="Arial" w:cs="Arial"/>
+          <w:color w:val="FFFFFF" w:themeColor="background1"/>
+          <w:sz w:val="18"/>
+          <w:szCs w:val="18"/>
+          <w:lang w:val="en-US"/>
+        </w:rPr>
+        <w:t xml:space="preserve"> </w:t>
+      </w:r>
+      <w:proofErr w:type="spellStart"/>
+      <w:r>
+        <w:rPr>
+          <w:rFonts w:ascii="Arial" w:hAnsi="Arial" w:cs="Arial"/>
+          <w:color w:val="FFFFFF" w:themeColor="background1"/>
+          <w:sz w:val="18"/>
+          <w:szCs w:val="18"/>
+          <w:lang w:val="en-US"/>
+        </w:rPr>
+        <w:t>TEST</w:t>
+      </w:r>
+      <w:proofErr w:type="spellEnd"/>
+      <w:r>
+        <w:rPr>
+          <w:rFonts w:ascii="Arial" w:hAnsi="Arial" w:cs="Arial"/>
+          <w:color w:val="FFFFFF" w:themeColor="background1"/>
+          <w:sz w:val="18"/>
+          <w:szCs w:val="18"/>
+          <w:lang w:val="en-US"/>
+        </w:rPr>
+        <w:t xml:space="preserve"> TES</w:t>
       </w:r>
     </w:p>
     <w:p>
@@ -1356,7 +1984,27 @@
                                 <w:szCs w:val="18"/>
                                 <w:lang w:val="en-US"/>
                               </w:rPr>
-                              <w:t>${dexp}</w:t>
+                              <w:t>${</w:t>
+                            </w:r>
+                            <w:proofErr w:type="spellStart"/>
+                            <w:r>
+                              <w:rPr>
+                                <w:rFonts w:ascii="Arial" w:hAnsi="Arial" w:cs="Arial"/>
+                                <w:sz w:val="18"/>
+                                <w:szCs w:val="18"/>
+                                <w:lang w:val="en-US"/>
+                              </w:rPr>
+                              <w:t>dexp</w:t>
+                            </w:r>
+                            <w:proofErr w:type="spellEnd"/>
+                            <w:r>
+                              <w:rPr>
+                                <w:rFonts w:ascii="Arial" w:hAnsi="Arial" w:cs="Arial"/>
+                                <w:sz w:val="18"/>
+                                <w:szCs w:val="18"/>
+                                <w:lang w:val="en-US"/>
+                              </w:rPr>
+                              <w:t>}</w:t>
                             </w:r>
                           </w:p>
                         </w:txbxContent>
@@ -1401,7 +2049,27 @@
                           <w:szCs w:val="18"/>
                           <w:lang w:val="en-US"/>
                         </w:rPr>
-                        <w:t>${dexp}</w:t>
+                        <w:t>${</w:t>
+                      </w:r>
+                      <w:proofErr w:type="spellStart"/>
+                      <w:r>
+                        <w:rPr>
+                          <w:rFonts w:ascii="Arial" w:hAnsi="Arial" w:cs="Arial"/>
+                          <w:sz w:val="18"/>
+                          <w:szCs w:val="18"/>
+                          <w:lang w:val="en-US"/>
+                        </w:rPr>
+                        <w:t>dexp</w:t>
+                      </w:r>
+                      <w:proofErr w:type="spellEnd"/>
+                      <w:r>
+                        <w:rPr>
+                          <w:rFonts w:ascii="Arial" w:hAnsi="Arial" w:cs="Arial"/>
+                          <w:sz w:val="18"/>
+                          <w:szCs w:val="18"/>
+                          <w:lang w:val="en-US"/>
+                        </w:rPr>
+                        <w:t>}</w:t>
                       </w:r>
                     </w:p>
                   </w:txbxContent>
@@ -1429,7 +2097,183 @@
           <w:szCs w:val="18"/>
           <w:lang w:val="en-US"/>
         </w:rPr>
-        <w:t xml:space="preserve"> TEST TEST TEST TEST TEST TEST TEST TEST TES</w:t>
+        <w:t xml:space="preserve"> </w:t>
+      </w:r>
+      <w:proofErr w:type="spellStart"/>
+      <w:r>
+        <w:rPr>
+          <w:rFonts w:ascii="Arial" w:hAnsi="Arial" w:cs="Arial"/>
+          <w:color w:val="FFFFFF" w:themeColor="background1"/>
+          <w:sz w:val="18"/>
+          <w:szCs w:val="18"/>
+          <w:lang w:val="en-US"/>
+        </w:rPr>
+        <w:t>TEST</w:t>
+      </w:r>
+      <w:proofErr w:type="spellEnd"/>
+      <w:r>
+        <w:rPr>
+          <w:rFonts w:ascii="Arial" w:hAnsi="Arial" w:cs="Arial"/>
+          <w:color w:val="FFFFFF" w:themeColor="background1"/>
+          <w:sz w:val="18"/>
+          <w:szCs w:val="18"/>
+          <w:lang w:val="en-US"/>
+        </w:rPr>
+        <w:t xml:space="preserve"> </w:t>
+      </w:r>
+      <w:proofErr w:type="spellStart"/>
+      <w:r>
+        <w:rPr>
+          <w:rFonts w:ascii="Arial" w:hAnsi="Arial" w:cs="Arial"/>
+          <w:color w:val="FFFFFF" w:themeColor="background1"/>
+          <w:sz w:val="18"/>
+          <w:szCs w:val="18"/>
+          <w:lang w:val="en-US"/>
+        </w:rPr>
+        <w:t>TEST</w:t>
+      </w:r>
+      <w:proofErr w:type="spellEnd"/>
+      <w:r>
+        <w:rPr>
+          <w:rFonts w:ascii="Arial" w:hAnsi="Arial" w:cs="Arial"/>
+          <w:color w:val="FFFFFF" w:themeColor="background1"/>
+          <w:sz w:val="18"/>
+          <w:szCs w:val="18"/>
+          <w:lang w:val="en-US"/>
+        </w:rPr>
+        <w:t xml:space="preserve"> </w:t>
+      </w:r>
+      <w:proofErr w:type="spellStart"/>
+      <w:r>
+        <w:rPr>
+          <w:rFonts w:ascii="Arial" w:hAnsi="Arial" w:cs="Arial"/>
+          <w:color w:val="FFFFFF" w:themeColor="background1"/>
+          <w:sz w:val="18"/>
+          <w:szCs w:val="18"/>
+          <w:lang w:val="en-US"/>
+        </w:rPr>
+        <w:t>TEST</w:t>
+      </w:r>
+      <w:proofErr w:type="spellEnd"/>
+      <w:r>
+        <w:rPr>
+          <w:rFonts w:ascii="Arial" w:hAnsi="Arial" w:cs="Arial"/>
+          <w:color w:val="FFFFFF" w:themeColor="background1"/>
+          <w:sz w:val="18"/>
+          <w:szCs w:val="18"/>
+          <w:lang w:val="en-US"/>
+        </w:rPr>
+        <w:t xml:space="preserve"> </w:t>
+      </w:r>
+      <w:proofErr w:type="spellStart"/>
+      <w:r>
+        <w:rPr>
+          <w:rFonts w:ascii="Arial" w:hAnsi="Arial" w:cs="Arial"/>
+          <w:color w:val="FFFFFF" w:themeColor="background1"/>
+          <w:sz w:val="18"/>
+          <w:szCs w:val="18"/>
+          <w:lang w:val="en-US"/>
+        </w:rPr>
+        <w:t>TEST</w:t>
+      </w:r>
+      <w:proofErr w:type="spellEnd"/>
+      <w:r>
+        <w:rPr>
+          <w:rFonts w:ascii="Arial" w:hAnsi="Arial" w:cs="Arial"/>
+          <w:color w:val="FFFFFF" w:themeColor="background1"/>
+          <w:sz w:val="18"/>
+          <w:szCs w:val="18"/>
+          <w:lang w:val="en-US"/>
+        </w:rPr>
+        <w:t xml:space="preserve"> </w:t>
+      </w:r>
+      <w:proofErr w:type="spellStart"/>
+      <w:r>
+        <w:rPr>
+          <w:rFonts w:ascii="Arial" w:hAnsi="Arial" w:cs="Arial"/>
+          <w:color w:val="FFFFFF" w:themeColor="background1"/>
+          <w:sz w:val="18"/>
+          <w:szCs w:val="18"/>
+          <w:lang w:val="en-US"/>
+        </w:rPr>
+        <w:t>TEST</w:t>
+      </w:r>
+      <w:proofErr w:type="spellEnd"/>
+      <w:r>
+        <w:rPr>
+          <w:rFonts w:ascii="Arial" w:hAnsi="Arial" w:cs="Arial"/>
+          <w:color w:val="FFFFFF" w:themeColor="background1"/>
+          <w:sz w:val="18"/>
+          <w:szCs w:val="18"/>
+          <w:lang w:val="en-US"/>
+        </w:rPr>
+        <w:t xml:space="preserve"> </w:t>
+      </w:r>
+      <w:proofErr w:type="spellStart"/>
+      <w:r>
+        <w:rPr>
+          <w:rFonts w:ascii="Arial" w:hAnsi="Arial" w:cs="Arial"/>
+          <w:color w:val="FFFFFF" w:themeColor="background1"/>
+          <w:sz w:val="18"/>
+          <w:szCs w:val="18"/>
+          <w:lang w:val="en-US"/>
+        </w:rPr>
+        <w:t>TEST</w:t>
+      </w:r>
+      <w:proofErr w:type="spellEnd"/>
+      <w:r>
+        <w:rPr>
+          <w:rFonts w:ascii="Arial" w:hAnsi="Arial" w:cs="Arial"/>
+          <w:color w:val="FFFFFF" w:themeColor="background1"/>
+          <w:sz w:val="18"/>
+          <w:szCs w:val="18"/>
+          <w:lang w:val="en-US"/>
+        </w:rPr>
+        <w:t xml:space="preserve"> </w:t>
+      </w:r>
+      <w:proofErr w:type="spellStart"/>
+      <w:r>
+        <w:rPr>
+          <w:rFonts w:ascii="Arial" w:hAnsi="Arial" w:cs="Arial"/>
+          <w:color w:val="FFFFFF" w:themeColor="background1"/>
+          <w:sz w:val="18"/>
+          <w:szCs w:val="18"/>
+          <w:lang w:val="en-US"/>
+        </w:rPr>
+        <w:t>TEST</w:t>
+      </w:r>
+      <w:proofErr w:type="spellEnd"/>
+      <w:r>
+        <w:rPr>
+          <w:rFonts w:ascii="Arial" w:hAnsi="Arial" w:cs="Arial"/>
+          <w:color w:val="FFFFFF" w:themeColor="background1"/>
+          <w:sz w:val="18"/>
+          <w:szCs w:val="18"/>
+          <w:lang w:val="en-US"/>
+        </w:rPr>
+        <w:t xml:space="preserve"> </w:t>
+      </w:r>
+      <w:proofErr w:type="spellStart"/>
+      <w:r>
+        <w:rPr>
+          <w:rFonts w:ascii="Arial" w:hAnsi="Arial" w:cs="Arial"/>
+          <w:color w:val="FFFFFF" w:themeColor="background1"/>
+          <w:sz w:val="18"/>
+          <w:szCs w:val="18"/>
+          <w:lang w:val="en-US"/>
+        </w:rPr>
+        <w:t>TEST</w:t>
+      </w:r>
+      <w:proofErr w:type="spellEnd"/>
+      <w:r>
+        <w:rPr>
+          <w:rFonts w:ascii="Arial" w:hAnsi="Arial" w:cs="Arial"/>
+          <w:color w:val="FFFFFF" w:themeColor="background1"/>
+          <w:sz w:val="18"/>
+          <w:szCs w:val="18"/>
+          <w:lang w:val="en-US"/>
+        </w:rPr>
+        <w:t xml:space="preserve"> TES</w:t>
       </w:r>
     </w:p>
     <w:p>
@@ -1517,7 +2361,27 @@
                                 <w:szCs w:val="14"/>
                                 <w:lang w:val="en-US"/>
                               </w:rPr>
-                              <w:t>${dplace}</w:t>
+                              <w:t>${</w:t>
+                            </w:r>
+                            <w:proofErr w:type="spellStart"/>
+                            <w:r>
+                              <w:rPr>
+                                <w:rFonts w:ascii="Arial" w:hAnsi="Arial" w:cs="Arial"/>
+                                <w:sz w:val="14"/>
+                                <w:szCs w:val="14"/>
+                                <w:lang w:val="en-US"/>
+                              </w:rPr>
+                              <w:t>dplace</w:t>
+                            </w:r>
+                            <w:proofErr w:type="spellEnd"/>
+                            <w:r>
+                              <w:rPr>
+                                <w:rFonts w:ascii="Arial" w:hAnsi="Arial" w:cs="Arial"/>
+                                <w:sz w:val="14"/>
+                                <w:szCs w:val="14"/>
+                                <w:lang w:val="en-US"/>
+                              </w:rPr>
+                              <w:t>}</w:t>
                             </w:r>
                           </w:p>
                         </w:txbxContent>
@@ -1562,7 +2426,27 @@
                           <w:szCs w:val="14"/>
                           <w:lang w:val="en-US"/>
                         </w:rPr>
-                        <w:t>${dplace}</w:t>
+                        <w:t>${</w:t>
+                      </w:r>
+                      <w:proofErr w:type="spellStart"/>
+                      <w:r>
+                        <w:rPr>
+                          <w:rFonts w:ascii="Arial" w:hAnsi="Arial" w:cs="Arial"/>
+                          <w:sz w:val="14"/>
+                          <w:szCs w:val="14"/>
+                          <w:lang w:val="en-US"/>
+                        </w:rPr>
+                        <w:t>dplace</w:t>
+                      </w:r>
+                      <w:proofErr w:type="spellEnd"/>
+                      <w:r>
+                        <w:rPr>
+                          <w:rFonts w:ascii="Arial" w:hAnsi="Arial" w:cs="Arial"/>
+                          <w:sz w:val="14"/>
+                          <w:szCs w:val="14"/>
+                          <w:lang w:val="en-US"/>
+                        </w:rPr>
+                        <w:t>}</w:t>
                       </w:r>
                     </w:p>
                   </w:txbxContent>
@@ -1590,7 +2474,183 @@
           <w:szCs w:val="18"/>
           <w:lang w:val="en-US"/>
         </w:rPr>
-        <w:t xml:space="preserve"> TEST TEST TEST TEST TEST TEST TEST TEST TES</w:t>
+        <w:t xml:space="preserve"> </w:t>
+      </w:r>
+      <w:proofErr w:type="spellStart"/>
+      <w:r>
+        <w:rPr>
+          <w:rFonts w:ascii="Arial" w:hAnsi="Arial" w:cs="Arial"/>
+          <w:color w:val="FFFFFF" w:themeColor="background1"/>
+          <w:sz w:val="18"/>
+          <w:szCs w:val="18"/>
+          <w:lang w:val="en-US"/>
+        </w:rPr>
+        <w:t>TEST</w:t>
+      </w:r>
+      <w:proofErr w:type="spellEnd"/>
+      <w:r>
+        <w:rPr>
+          <w:rFonts w:ascii="Arial" w:hAnsi="Arial" w:cs="Arial"/>
+          <w:color w:val="FFFFFF" w:themeColor="background1"/>
+          <w:sz w:val="18"/>
+          <w:szCs w:val="18"/>
+          <w:lang w:val="en-US"/>
+        </w:rPr>
+        <w:t xml:space="preserve"> </w:t>
+      </w:r>
+      <w:proofErr w:type="spellStart"/>
+      <w:r>
+        <w:rPr>
+          <w:rFonts w:ascii="Arial" w:hAnsi="Arial" w:cs="Arial"/>
+          <w:color w:val="FFFFFF" w:themeColor="background1"/>
+          <w:sz w:val="18"/>
+          <w:szCs w:val="18"/>
+          <w:lang w:val="en-US"/>
+        </w:rPr>
+        <w:t>TEST</w:t>
+      </w:r>
+      <w:proofErr w:type="spellEnd"/>
+      <w:r>
+        <w:rPr>
+          <w:rFonts w:ascii="Arial" w:hAnsi="Arial" w:cs="Arial"/>
+          <w:color w:val="FFFFFF" w:themeColor="background1"/>
+          <w:sz w:val="18"/>
+          <w:szCs w:val="18"/>
+          <w:lang w:val="en-US"/>
+        </w:rPr>
+        <w:t xml:space="preserve"> </w:t>
+      </w:r>
+      <w:proofErr w:type="spellStart"/>
+      <w:r>
+        <w:rPr>
+          <w:rFonts w:ascii="Arial" w:hAnsi="Arial" w:cs="Arial"/>
+          <w:color w:val="FFFFFF" w:themeColor="background1"/>
+          <w:sz w:val="18"/>
+          <w:szCs w:val="18"/>
+          <w:lang w:val="en-US"/>
+        </w:rPr>
+        <w:t>TEST</w:t>
+      </w:r>
+      <w:proofErr w:type="spellEnd"/>
+      <w:r>
+        <w:rPr>
+          <w:rFonts w:ascii="Arial" w:hAnsi="Arial" w:cs="Arial"/>
+          <w:color w:val="FFFFFF" w:themeColor="background1"/>
+          <w:sz w:val="18"/>
+          <w:szCs w:val="18"/>
+          <w:lang w:val="en-US"/>
+        </w:rPr>
+        <w:t xml:space="preserve"> </w:t>
+      </w:r>
+      <w:proofErr w:type="spellStart"/>
+      <w:r>
+        <w:rPr>
+          <w:rFonts w:ascii="Arial" w:hAnsi="Arial" w:cs="Arial"/>
+          <w:color w:val="FFFFFF" w:themeColor="background1"/>
+          <w:sz w:val="18"/>
+          <w:szCs w:val="18"/>
+          <w:lang w:val="en-US"/>
+        </w:rPr>
+        <w:t>TEST</w:t>
+      </w:r>
+      <w:proofErr w:type="spellEnd"/>
+      <w:r>
+        <w:rPr>
+          <w:rFonts w:ascii="Arial" w:hAnsi="Arial" w:cs="Arial"/>
+          <w:color w:val="FFFFFF" w:themeColor="background1"/>
+          <w:sz w:val="18"/>
+          <w:szCs w:val="18"/>
+          <w:lang w:val="en-US"/>
+        </w:rPr>
+        <w:t xml:space="preserve"> </w:t>
+      </w:r>
+      <w:proofErr w:type="spellStart"/>
+      <w:r>
+        <w:rPr>
+          <w:rFonts w:ascii="Arial" w:hAnsi="Arial" w:cs="Arial"/>
+          <w:color w:val="FFFFFF" w:themeColor="background1"/>
+          <w:sz w:val="18"/>
+          <w:szCs w:val="18"/>
+          <w:lang w:val="en-US"/>
+        </w:rPr>
+        <w:t>TEST</w:t>
+      </w:r>
+      <w:proofErr w:type="spellEnd"/>
+      <w:r>
+        <w:rPr>
+          <w:rFonts w:ascii="Arial" w:hAnsi="Arial" w:cs="Arial"/>
+          <w:color w:val="FFFFFF" w:themeColor="background1"/>
+          <w:sz w:val="18"/>
+          <w:szCs w:val="18"/>
+          <w:lang w:val="en-US"/>
+        </w:rPr>
+        <w:t xml:space="preserve"> </w:t>
+      </w:r>
+      <w:proofErr w:type="spellStart"/>
+      <w:r>
+        <w:rPr>
+          <w:rFonts w:ascii="Arial" w:hAnsi="Arial" w:cs="Arial"/>
+          <w:color w:val="FFFFFF" w:themeColor="background1"/>
+          <w:sz w:val="18"/>
+          <w:szCs w:val="18"/>
+          <w:lang w:val="en-US"/>
+        </w:rPr>
+        <w:t>TEST</w:t>
+      </w:r>
+      <w:proofErr w:type="spellEnd"/>
+      <w:r>
+        <w:rPr>
+          <w:rFonts w:ascii="Arial" w:hAnsi="Arial" w:cs="Arial"/>
+          <w:color w:val="FFFFFF" w:themeColor="background1"/>
+          <w:sz w:val="18"/>
+          <w:szCs w:val="18"/>
+          <w:lang w:val="en-US"/>
+        </w:rPr>
+        <w:t xml:space="preserve"> </w:t>
+      </w:r>
+      <w:proofErr w:type="spellStart"/>
+      <w:r>
+        <w:rPr>
+          <w:rFonts w:ascii="Arial" w:hAnsi="Arial" w:cs="Arial"/>
+          <w:color w:val="FFFFFF" w:themeColor="background1"/>
+          <w:sz w:val="18"/>
+          <w:szCs w:val="18"/>
+          <w:lang w:val="en-US"/>
+        </w:rPr>
+        <w:t>TEST</w:t>
+      </w:r>
+      <w:proofErr w:type="spellEnd"/>
+      <w:r>
+        <w:rPr>
+          <w:rFonts w:ascii="Arial" w:hAnsi="Arial" w:cs="Arial"/>
+          <w:color w:val="FFFFFF" w:themeColor="background1"/>
+          <w:sz w:val="18"/>
+          <w:szCs w:val="18"/>
+          <w:lang w:val="en-US"/>
+        </w:rPr>
+        <w:t xml:space="preserve"> </w:t>
+      </w:r>
+      <w:proofErr w:type="spellStart"/>
+      <w:r>
+        <w:rPr>
+          <w:rFonts w:ascii="Arial" w:hAnsi="Arial" w:cs="Arial"/>
+          <w:color w:val="FFFFFF" w:themeColor="background1"/>
+          <w:sz w:val="18"/>
+          <w:szCs w:val="18"/>
+          <w:lang w:val="en-US"/>
+        </w:rPr>
+        <w:t>TEST</w:t>
+      </w:r>
+      <w:proofErr w:type="spellEnd"/>
+      <w:r>
+        <w:rPr>
+          <w:rFonts w:ascii="Arial" w:hAnsi="Arial" w:cs="Arial"/>
+          <w:color w:val="FFFFFF" w:themeColor="background1"/>
+          <w:sz w:val="18"/>
+          <w:szCs w:val="18"/>
+          <w:lang w:val="en-US"/>
+        </w:rPr>
+        <w:t xml:space="preserve"> TES</w:t>
       </w:r>
     </w:p>
     <w:p>
@@ -1678,7 +2738,27 @@
                                 <w:szCs w:val="18"/>
                                 <w:lang w:val="en-US"/>
                               </w:rPr>
-                              <w:t>${dtype}</w:t>
+                              <w:t>${</w:t>
+                            </w:r>
+                            <w:proofErr w:type="spellStart"/>
+                            <w:r>
+                              <w:rPr>
+                                <w:rFonts w:ascii="Arial" w:hAnsi="Arial" w:cs="Arial"/>
+                                <w:sz w:val="18"/>
+                                <w:szCs w:val="18"/>
+                                <w:lang w:val="en-US"/>
+                              </w:rPr>
+                              <w:t>dtype</w:t>
+                            </w:r>
+                            <w:proofErr w:type="spellEnd"/>
+                            <w:r>
+                              <w:rPr>
+                                <w:rFonts w:ascii="Arial" w:hAnsi="Arial" w:cs="Arial"/>
+                                <w:sz w:val="18"/>
+                                <w:szCs w:val="18"/>
+                                <w:lang w:val="en-US"/>
+                              </w:rPr>
+                              <w:t>}</w:t>
                             </w:r>
                           </w:p>
                         </w:txbxContent>
@@ -1723,7 +2803,27 @@
                           <w:szCs w:val="18"/>
                           <w:lang w:val="en-US"/>
                         </w:rPr>
-                        <w:t>${dtype}</w:t>
+                        <w:t>${</w:t>
+                      </w:r>
+                      <w:proofErr w:type="spellStart"/>
+                      <w:r>
+                        <w:rPr>
+                          <w:rFonts w:ascii="Arial" w:hAnsi="Arial" w:cs="Arial"/>
+                          <w:sz w:val="18"/>
+                          <w:szCs w:val="18"/>
+                          <w:lang w:val="en-US"/>
+                        </w:rPr>
+                        <w:t>dtype</w:t>
+                      </w:r>
+                      <w:proofErr w:type="spellEnd"/>
+                      <w:r>
+                        <w:rPr>
+                          <w:rFonts w:ascii="Arial" w:hAnsi="Arial" w:cs="Arial"/>
+                          <w:sz w:val="18"/>
+                          <w:szCs w:val="18"/>
+                          <w:lang w:val="en-US"/>
+                        </w:rPr>
+                        <w:t>}</w:t>
                       </w:r>
                     </w:p>
                   </w:txbxContent>
@@ -1751,7 +2851,183 @@
           <w:szCs w:val="18"/>
           <w:lang w:val="en-US"/>
         </w:rPr>
-        <w:t xml:space="preserve"> TEST TEST TEST TEST TEST TEST TEST TEST TES</w:t>
+        <w:t xml:space="preserve"> </w:t>
+      </w:r>
+      <w:proofErr w:type="spellStart"/>
+      <w:r>
+        <w:rPr>
+          <w:rFonts w:ascii="Arial" w:hAnsi="Arial" w:cs="Arial"/>
+          <w:color w:val="FFFFFF" w:themeColor="background1"/>
+          <w:sz w:val="18"/>
+          <w:szCs w:val="18"/>
+          <w:lang w:val="en-US"/>
+        </w:rPr>
+        <w:t>TEST</w:t>
+      </w:r>
+      <w:proofErr w:type="spellEnd"/>
+      <w:r>
+        <w:rPr>
+          <w:rFonts w:ascii="Arial" w:hAnsi="Arial" w:cs="Arial"/>
+          <w:color w:val="FFFFFF" w:themeColor="background1"/>
+          <w:sz w:val="18"/>
+          <w:szCs w:val="18"/>
+          <w:lang w:val="en-US"/>
+        </w:rPr>
+        <w:t xml:space="preserve"> </w:t>
+      </w:r>
+      <w:proofErr w:type="spellStart"/>
+      <w:r>
+        <w:rPr>
+          <w:rFonts w:ascii="Arial" w:hAnsi="Arial" w:cs="Arial"/>
+          <w:color w:val="FFFFFF" w:themeColor="background1"/>
+          <w:sz w:val="18"/>
+          <w:szCs w:val="18"/>
+          <w:lang w:val="en-US"/>
+        </w:rPr>
+        <w:t>TEST</w:t>
+      </w:r>
+      <w:proofErr w:type="spellEnd"/>
+      <w:r>
+        <w:rPr>
+          <w:rFonts w:ascii="Arial" w:hAnsi="Arial" w:cs="Arial"/>
+          <w:color w:val="FFFFFF" w:themeColor="background1"/>
+          <w:sz w:val="18"/>
+          <w:szCs w:val="18"/>
+          <w:lang w:val="en-US"/>
+        </w:rPr>
+        <w:t xml:space="preserve"> </w:t>
+      </w:r>
+      <w:proofErr w:type="spellStart"/>
+      <w:r>
+        <w:rPr>
+          <w:rFonts w:ascii="Arial" w:hAnsi="Arial" w:cs="Arial"/>
+          <w:color w:val="FFFFFF" w:themeColor="background1"/>
+          <w:sz w:val="18"/>
+          <w:szCs w:val="18"/>
+          <w:lang w:val="en-US"/>
+        </w:rPr>
+        <w:t>TEST</w:t>
+      </w:r>
+      <w:proofErr w:type="spellEnd"/>
+      <w:r>
+        <w:rPr>
+          <w:rFonts w:ascii="Arial" w:hAnsi="Arial" w:cs="Arial"/>
+          <w:color w:val="FFFFFF" w:themeColor="background1"/>
+          <w:sz w:val="18"/>
+          <w:szCs w:val="18"/>
+          <w:lang w:val="en-US"/>
+        </w:rPr>
+        <w:t xml:space="preserve"> </w:t>
+      </w:r>
+      <w:proofErr w:type="spellStart"/>
+      <w:r>
+        <w:rPr>
+          <w:rFonts w:ascii="Arial" w:hAnsi="Arial" w:cs="Arial"/>
+          <w:color w:val="FFFFFF" w:themeColor="background1"/>
+          <w:sz w:val="18"/>
+          <w:szCs w:val="18"/>
+          <w:lang w:val="en-US"/>
+        </w:rPr>
+        <w:t>TEST</w:t>
+      </w:r>
+      <w:proofErr w:type="spellEnd"/>
+      <w:r>
+        <w:rPr>
+          <w:rFonts w:ascii="Arial" w:hAnsi="Arial" w:cs="Arial"/>
+          <w:color w:val="FFFFFF" w:themeColor="background1"/>
+          <w:sz w:val="18"/>
+          <w:szCs w:val="18"/>
+          <w:lang w:val="en-US"/>
+        </w:rPr>
+        <w:t xml:space="preserve"> </w:t>
+      </w:r>
+      <w:proofErr w:type="spellStart"/>
+      <w:r>
+        <w:rPr>
+          <w:rFonts w:ascii="Arial" w:hAnsi="Arial" w:cs="Arial"/>
+          <w:color w:val="FFFFFF" w:themeColor="background1"/>
+          <w:sz w:val="18"/>
+          <w:szCs w:val="18"/>
+          <w:lang w:val="en-US"/>
+        </w:rPr>
+        <w:t>TEST</w:t>
+      </w:r>
+      <w:proofErr w:type="spellEnd"/>
+      <w:r>
+        <w:rPr>
+          <w:rFonts w:ascii="Arial" w:hAnsi="Arial" w:cs="Arial"/>
+          <w:color w:val="FFFFFF" w:themeColor="background1"/>
+          <w:sz w:val="18"/>
+          <w:szCs w:val="18"/>
+          <w:lang w:val="en-US"/>
+        </w:rPr>
+        <w:t xml:space="preserve"> </w:t>
+      </w:r>
+      <w:proofErr w:type="spellStart"/>
+      <w:r>
+        <w:rPr>
+          <w:rFonts w:ascii="Arial" w:hAnsi="Arial" w:cs="Arial"/>
+          <w:color w:val="FFFFFF" w:themeColor="background1"/>
+          <w:sz w:val="18"/>
+          <w:szCs w:val="18"/>
+          <w:lang w:val="en-US"/>
+        </w:rPr>
+        <w:t>TEST</w:t>
+      </w:r>
+      <w:proofErr w:type="spellEnd"/>
+      <w:r>
+        <w:rPr>
+          <w:rFonts w:ascii="Arial" w:hAnsi="Arial" w:cs="Arial"/>
+          <w:color w:val="FFFFFF" w:themeColor="background1"/>
+          <w:sz w:val="18"/>
+          <w:szCs w:val="18"/>
+          <w:lang w:val="en-US"/>
+        </w:rPr>
+        <w:t xml:space="preserve"> </w:t>
+      </w:r>
+      <w:proofErr w:type="spellStart"/>
+      <w:r>
+        <w:rPr>
+          <w:rFonts w:ascii="Arial" w:hAnsi="Arial" w:cs="Arial"/>
+          <w:color w:val="FFFFFF" w:themeColor="background1"/>
+          <w:sz w:val="18"/>
+          <w:szCs w:val="18"/>
+          <w:lang w:val="en-US"/>
+        </w:rPr>
+        <w:t>TEST</w:t>
+      </w:r>
+      <w:proofErr w:type="spellEnd"/>
+      <w:r>
+        <w:rPr>
+          <w:rFonts w:ascii="Arial" w:hAnsi="Arial" w:cs="Arial"/>
+          <w:color w:val="FFFFFF" w:themeColor="background1"/>
+          <w:sz w:val="18"/>
+          <w:szCs w:val="18"/>
+          <w:lang w:val="en-US"/>
+        </w:rPr>
+        <w:t xml:space="preserve"> </w:t>
+      </w:r>
+      <w:proofErr w:type="spellStart"/>
+      <w:r>
+        <w:rPr>
+          <w:rFonts w:ascii="Arial" w:hAnsi="Arial" w:cs="Arial"/>
+          <w:color w:val="FFFFFF" w:themeColor="background1"/>
+          <w:sz w:val="18"/>
+          <w:szCs w:val="18"/>
+          <w:lang w:val="en-US"/>
+        </w:rPr>
+        <w:t>TEST</w:t>
+      </w:r>
+      <w:proofErr w:type="spellEnd"/>
+      <w:r>
+        <w:rPr>
+          <w:rFonts w:ascii="Arial" w:hAnsi="Arial" w:cs="Arial"/>
+          <w:color w:val="FFFFFF" w:themeColor="background1"/>
+          <w:sz w:val="18"/>
+          <w:szCs w:val="18"/>
+          <w:lang w:val="en-US"/>
+        </w:rPr>
+        <w:t xml:space="preserve"> TES</w:t>
       </w:r>
     </w:p>
     <w:p>
@@ -1839,7 +3115,27 @@
                                 <w:szCs w:val="18"/>
                                 <w:lang w:val="en-US"/>
                               </w:rPr>
-                              <w:t>${dsource}</w:t>
+                              <w:t>${</w:t>
+                            </w:r>
+                            <w:proofErr w:type="spellStart"/>
+                            <w:r>
+                              <w:rPr>
+                                <w:rFonts w:ascii="Arial" w:hAnsi="Arial" w:cs="Arial"/>
+                                <w:sz w:val="18"/>
+                                <w:szCs w:val="18"/>
+                                <w:lang w:val="en-US"/>
+                              </w:rPr>
+                              <w:t>dsource</w:t>
+                            </w:r>
+                            <w:proofErr w:type="spellEnd"/>
+                            <w:r>
+                              <w:rPr>
+                                <w:rFonts w:ascii="Arial" w:hAnsi="Arial" w:cs="Arial"/>
+                                <w:sz w:val="18"/>
+                                <w:szCs w:val="18"/>
+                                <w:lang w:val="en-US"/>
+                              </w:rPr>
+                              <w:t>}</w:t>
                             </w:r>
                           </w:p>
                         </w:txbxContent>
@@ -1884,7 +3180,27 @@
                           <w:szCs w:val="18"/>
                           <w:lang w:val="en-US"/>
                         </w:rPr>
-                        <w:t>${dsource}</w:t>
+                        <w:t>${</w:t>
+                      </w:r>
+                      <w:proofErr w:type="spellStart"/>
+                      <w:r>
+                        <w:rPr>
+                          <w:rFonts w:ascii="Arial" w:hAnsi="Arial" w:cs="Arial"/>
+                          <w:sz w:val="18"/>
+                          <w:szCs w:val="18"/>
+                          <w:lang w:val="en-US"/>
+                        </w:rPr>
+                        <w:t>dsource</w:t>
+                      </w:r>
+                      <w:proofErr w:type="spellEnd"/>
+                      <w:r>
+                        <w:rPr>
+                          <w:rFonts w:ascii="Arial" w:hAnsi="Arial" w:cs="Arial"/>
+                          <w:sz w:val="18"/>
+                          <w:szCs w:val="18"/>
+                          <w:lang w:val="en-US"/>
+                        </w:rPr>
+                        <w:t>}</w:t>
                       </w:r>
                     </w:p>
                   </w:txbxContent>
@@ -1912,7 +3228,183 @@
           <w:szCs w:val="18"/>
           <w:lang w:val="en-US"/>
         </w:rPr>
-        <w:t xml:space="preserve"> TEST TEST TEST TEST TEST TEST TEST TEST TES</w:t>
+        <w:t xml:space="preserve"> </w:t>
+      </w:r>
+      <w:proofErr w:type="spellStart"/>
+      <w:r>
+        <w:rPr>
+          <w:rFonts w:ascii="Arial" w:hAnsi="Arial" w:cs="Arial"/>
+          <w:color w:val="FFFFFF" w:themeColor="background1"/>
+          <w:sz w:val="18"/>
+          <w:szCs w:val="18"/>
+          <w:lang w:val="en-US"/>
+        </w:rPr>
+        <w:t>TEST</w:t>
+      </w:r>
+      <w:proofErr w:type="spellEnd"/>
+      <w:r>
+        <w:rPr>
+          <w:rFonts w:ascii="Arial" w:hAnsi="Arial" w:cs="Arial"/>
+          <w:color w:val="FFFFFF" w:themeColor="background1"/>
+          <w:sz w:val="18"/>
+          <w:szCs w:val="18"/>
+          <w:lang w:val="en-US"/>
+        </w:rPr>
+        <w:t xml:space="preserve"> </w:t>
+      </w:r>
+      <w:proofErr w:type="spellStart"/>
+      <w:r>
+        <w:rPr>
+          <w:rFonts w:ascii="Arial" w:hAnsi="Arial" w:cs="Arial"/>
+          <w:color w:val="FFFFFF" w:themeColor="background1"/>
+          <w:sz w:val="18"/>
+          <w:szCs w:val="18"/>
+          <w:lang w:val="en-US"/>
+        </w:rPr>
+        <w:t>TEST</w:t>
+      </w:r>
+      <w:proofErr w:type="spellEnd"/>
+      <w:r>
+        <w:rPr>
+          <w:rFonts w:ascii="Arial" w:hAnsi="Arial" w:cs="Arial"/>
+          <w:color w:val="FFFFFF" w:themeColor="background1"/>
+          <w:sz w:val="18"/>
+          <w:szCs w:val="18"/>
+          <w:lang w:val="en-US"/>
+        </w:rPr>
+        <w:t xml:space="preserve"> </w:t>
+      </w:r>
+      <w:proofErr w:type="spellStart"/>
+      <w:r>
+        <w:rPr>
+          <w:rFonts w:ascii="Arial" w:hAnsi="Arial" w:cs="Arial"/>
+          <w:color w:val="FFFFFF" w:themeColor="background1"/>
+          <w:sz w:val="18"/>
+          <w:szCs w:val="18"/>
+          <w:lang w:val="en-US"/>
+        </w:rPr>
+        <w:t>TEST</w:t>
+      </w:r>
+      <w:proofErr w:type="spellEnd"/>
+      <w:r>
+        <w:rPr>
+          <w:rFonts w:ascii="Arial" w:hAnsi="Arial" w:cs="Arial"/>
+          <w:color w:val="FFFFFF" w:themeColor="background1"/>
+          <w:sz w:val="18"/>
+          <w:szCs w:val="18"/>
+          <w:lang w:val="en-US"/>
+        </w:rPr>
+        <w:t xml:space="preserve"> </w:t>
+      </w:r>
+      <w:proofErr w:type="spellStart"/>
+      <w:r>
+        <w:rPr>
+          <w:rFonts w:ascii="Arial" w:hAnsi="Arial" w:cs="Arial"/>
+          <w:color w:val="FFFFFF" w:themeColor="background1"/>
+          <w:sz w:val="18"/>
+          <w:szCs w:val="18"/>
+          <w:lang w:val="en-US"/>
+        </w:rPr>
+        <w:t>TEST</w:t>
+      </w:r>
+      <w:proofErr w:type="spellEnd"/>
+      <w:r>
+        <w:rPr>
+          <w:rFonts w:ascii="Arial" w:hAnsi="Arial" w:cs="Arial"/>
+          <w:color w:val="FFFFFF" w:themeColor="background1"/>
+          <w:sz w:val="18"/>
+          <w:szCs w:val="18"/>
+          <w:lang w:val="en-US"/>
+        </w:rPr>
+        <w:t xml:space="preserve"> </w:t>
+      </w:r>
+      <w:proofErr w:type="spellStart"/>
+      <w:r>
+        <w:rPr>
+          <w:rFonts w:ascii="Arial" w:hAnsi="Arial" w:cs="Arial"/>
+          <w:color w:val="FFFFFF" w:themeColor="background1"/>
+          <w:sz w:val="18"/>
+          <w:szCs w:val="18"/>
+          <w:lang w:val="en-US"/>
+        </w:rPr>
+        <w:t>TEST</w:t>
+      </w:r>
+      <w:proofErr w:type="spellEnd"/>
+      <w:r>
+        <w:rPr>
+          <w:rFonts w:ascii="Arial" w:hAnsi="Arial" w:cs="Arial"/>
+          <w:color w:val="FFFFFF" w:themeColor="background1"/>
+          <w:sz w:val="18"/>
+          <w:szCs w:val="18"/>
+          <w:lang w:val="en-US"/>
+        </w:rPr>
+        <w:t xml:space="preserve"> </w:t>
+      </w:r>
+      <w:proofErr w:type="spellStart"/>
+      <w:r>
+        <w:rPr>
+          <w:rFonts w:ascii="Arial" w:hAnsi="Arial" w:cs="Arial"/>
+          <w:color w:val="FFFFFF" w:themeColor="background1"/>
+          <w:sz w:val="18"/>
+          <w:szCs w:val="18"/>
+          <w:lang w:val="en-US"/>
+        </w:rPr>
+        <w:t>TEST</w:t>
+      </w:r>
+      <w:proofErr w:type="spellEnd"/>
+      <w:r>
+        <w:rPr>
+          <w:rFonts w:ascii="Arial" w:hAnsi="Arial" w:cs="Arial"/>
+          <w:color w:val="FFFFFF" w:themeColor="background1"/>
+          <w:sz w:val="18"/>
+          <w:szCs w:val="18"/>
+          <w:lang w:val="en-US"/>
+        </w:rPr>
+        <w:t xml:space="preserve"> </w:t>
+      </w:r>
+      <w:proofErr w:type="spellStart"/>
+      <w:r>
+        <w:rPr>
+          <w:rFonts w:ascii="Arial" w:hAnsi="Arial" w:cs="Arial"/>
+          <w:color w:val="FFFFFF" w:themeColor="background1"/>
+          <w:sz w:val="18"/>
+          <w:szCs w:val="18"/>
+          <w:lang w:val="en-US"/>
+        </w:rPr>
+        <w:t>TEST</w:t>
+      </w:r>
+      <w:proofErr w:type="spellEnd"/>
+      <w:r>
+        <w:rPr>
+          <w:rFonts w:ascii="Arial" w:hAnsi="Arial" w:cs="Arial"/>
+          <w:color w:val="FFFFFF" w:themeColor="background1"/>
+          <w:sz w:val="18"/>
+          <w:szCs w:val="18"/>
+          <w:lang w:val="en-US"/>
+        </w:rPr>
+        <w:t xml:space="preserve"> </w:t>
+      </w:r>
+      <w:proofErr w:type="spellStart"/>
+      <w:r>
+        <w:rPr>
+          <w:rFonts w:ascii="Arial" w:hAnsi="Arial" w:cs="Arial"/>
+          <w:color w:val="FFFFFF" w:themeColor="background1"/>
+          <w:sz w:val="18"/>
+          <w:szCs w:val="18"/>
+          <w:lang w:val="en-US"/>
+        </w:rPr>
+        <w:t>TEST</w:t>
+      </w:r>
+      <w:proofErr w:type="spellEnd"/>
+      <w:r>
+        <w:rPr>
+          <w:rFonts w:ascii="Arial" w:hAnsi="Arial" w:cs="Arial"/>
+          <w:color w:val="FFFFFF" w:themeColor="background1"/>
+          <w:sz w:val="18"/>
+          <w:szCs w:val="18"/>
+          <w:lang w:val="en-US"/>
+        </w:rPr>
+        <w:t xml:space="preserve"> TES</w:t>
       </w:r>
     </w:p>
     <w:p>
@@ -1943,7 +3435,183 @@
           <w:szCs w:val="18"/>
           <w:lang w:val="en-US"/>
         </w:rPr>
-        <w:t xml:space="preserve"> TEST TEST TEST TEST TEST TEST TEST TEST TES</w:t>
+        <w:t xml:space="preserve"> </w:t>
+      </w:r>
+      <w:proofErr w:type="spellStart"/>
+      <w:r>
+        <w:rPr>
+          <w:rFonts w:ascii="Arial" w:hAnsi="Arial" w:cs="Arial"/>
+          <w:color w:val="FFFFFF" w:themeColor="background1"/>
+          <w:sz w:val="18"/>
+          <w:szCs w:val="18"/>
+          <w:lang w:val="en-US"/>
+        </w:rPr>
+        <w:t>TEST</w:t>
+      </w:r>
+      <w:proofErr w:type="spellEnd"/>
+      <w:r>
+        <w:rPr>
+          <w:rFonts w:ascii="Arial" w:hAnsi="Arial" w:cs="Arial"/>
+          <w:color w:val="FFFFFF" w:themeColor="background1"/>
+          <w:sz w:val="18"/>
+          <w:szCs w:val="18"/>
+          <w:lang w:val="en-US"/>
+        </w:rPr>
+        <w:t xml:space="preserve"> </w:t>
+      </w:r>
+      <w:proofErr w:type="spellStart"/>
+      <w:r>
+        <w:rPr>
+          <w:rFonts w:ascii="Arial" w:hAnsi="Arial" w:cs="Arial"/>
+          <w:color w:val="FFFFFF" w:themeColor="background1"/>
+          <w:sz w:val="18"/>
+          <w:szCs w:val="18"/>
+          <w:lang w:val="en-US"/>
+        </w:rPr>
+        <w:t>TEST</w:t>
+      </w:r>
+      <w:proofErr w:type="spellEnd"/>
+      <w:r>
+        <w:rPr>
+          <w:rFonts w:ascii="Arial" w:hAnsi="Arial" w:cs="Arial"/>
+          <w:color w:val="FFFFFF" w:themeColor="background1"/>
+          <w:sz w:val="18"/>
+          <w:szCs w:val="18"/>
+          <w:lang w:val="en-US"/>
+        </w:rPr>
+        <w:t xml:space="preserve"> </w:t>
+      </w:r>
+      <w:proofErr w:type="spellStart"/>
+      <w:r>
+        <w:rPr>
+          <w:rFonts w:ascii="Arial" w:hAnsi="Arial" w:cs="Arial"/>
+          <w:color w:val="FFFFFF" w:themeColor="background1"/>
+          <w:sz w:val="18"/>
+          <w:szCs w:val="18"/>
+          <w:lang w:val="en-US"/>
+        </w:rPr>
+        <w:t>TEST</w:t>
+      </w:r>
+      <w:proofErr w:type="spellEnd"/>
+      <w:r>
+        <w:rPr>
+          <w:rFonts w:ascii="Arial" w:hAnsi="Arial" w:cs="Arial"/>
+          <w:color w:val="FFFFFF" w:themeColor="background1"/>
+          <w:sz w:val="18"/>
+          <w:szCs w:val="18"/>
+          <w:lang w:val="en-US"/>
+        </w:rPr>
+        <w:t xml:space="preserve"> </w:t>
+      </w:r>
+      <w:proofErr w:type="spellStart"/>
+      <w:r>
+        <w:rPr>
+          <w:rFonts w:ascii="Arial" w:hAnsi="Arial" w:cs="Arial"/>
+          <w:color w:val="FFFFFF" w:themeColor="background1"/>
+          <w:sz w:val="18"/>
+          <w:szCs w:val="18"/>
+          <w:lang w:val="en-US"/>
+        </w:rPr>
+        <w:t>TEST</w:t>
+      </w:r>
+      <w:proofErr w:type="spellEnd"/>
+      <w:r>
+        <w:rPr>
+          <w:rFonts w:ascii="Arial" w:hAnsi="Arial" w:cs="Arial"/>
+          <w:color w:val="FFFFFF" w:themeColor="background1"/>
+          <w:sz w:val="18"/>
+          <w:szCs w:val="18"/>
+          <w:lang w:val="en-US"/>
+        </w:rPr>
+        <w:t xml:space="preserve"> </w:t>
+      </w:r>
+      <w:proofErr w:type="spellStart"/>
+      <w:r>
+        <w:rPr>
+          <w:rFonts w:ascii="Arial" w:hAnsi="Arial" w:cs="Arial"/>
+          <w:color w:val="FFFFFF" w:themeColor="background1"/>
+          <w:sz w:val="18"/>
+          <w:szCs w:val="18"/>
+          <w:lang w:val="en-US"/>
+        </w:rPr>
+        <w:t>TEST</w:t>
+      </w:r>
+      <w:proofErr w:type="spellEnd"/>
+      <w:r>
+        <w:rPr>
+          <w:rFonts w:ascii="Arial" w:hAnsi="Arial" w:cs="Arial"/>
+          <w:color w:val="FFFFFF" w:themeColor="background1"/>
+          <w:sz w:val="18"/>
+          <w:szCs w:val="18"/>
+          <w:lang w:val="en-US"/>
+        </w:rPr>
+        <w:t xml:space="preserve"> </w:t>
+      </w:r>
+      <w:proofErr w:type="spellStart"/>
+      <w:r>
+        <w:rPr>
+          <w:rFonts w:ascii="Arial" w:hAnsi="Arial" w:cs="Arial"/>
+          <w:color w:val="FFFFFF" w:themeColor="background1"/>
+          <w:sz w:val="18"/>
+          <w:szCs w:val="18"/>
+          <w:lang w:val="en-US"/>
+        </w:rPr>
+        <w:t>TEST</w:t>
+      </w:r>
+      <w:proofErr w:type="spellEnd"/>
+      <w:r>
+        <w:rPr>
+          <w:rFonts w:ascii="Arial" w:hAnsi="Arial" w:cs="Arial"/>
+          <w:color w:val="FFFFFF" w:themeColor="background1"/>
+          <w:sz w:val="18"/>
+          <w:szCs w:val="18"/>
+          <w:lang w:val="en-US"/>
+        </w:rPr>
+        <w:t xml:space="preserve"> </w:t>
+      </w:r>
+      <w:proofErr w:type="spellStart"/>
+      <w:r>
+        <w:rPr>
+          <w:rFonts w:ascii="Arial" w:hAnsi="Arial" w:cs="Arial"/>
+          <w:color w:val="FFFFFF" w:themeColor="background1"/>
+          <w:sz w:val="18"/>
+          <w:szCs w:val="18"/>
+          <w:lang w:val="en-US"/>
+        </w:rPr>
+        <w:t>TEST</w:t>
+      </w:r>
+      <w:proofErr w:type="spellEnd"/>
+      <w:r>
+        <w:rPr>
+          <w:rFonts w:ascii="Arial" w:hAnsi="Arial" w:cs="Arial"/>
+          <w:color w:val="FFFFFF" w:themeColor="background1"/>
+          <w:sz w:val="18"/>
+          <w:szCs w:val="18"/>
+          <w:lang w:val="en-US"/>
+        </w:rPr>
+        <w:t xml:space="preserve"> </w:t>
+      </w:r>
+      <w:proofErr w:type="spellStart"/>
+      <w:r>
+        <w:rPr>
+          <w:rFonts w:ascii="Arial" w:hAnsi="Arial" w:cs="Arial"/>
+          <w:color w:val="FFFFFF" w:themeColor="background1"/>
+          <w:sz w:val="18"/>
+          <w:szCs w:val="18"/>
+          <w:lang w:val="en-US"/>
+        </w:rPr>
+        <w:t>TEST</w:t>
+      </w:r>
+      <w:proofErr w:type="spellEnd"/>
+      <w:r>
+        <w:rPr>
+          <w:rFonts w:ascii="Arial" w:hAnsi="Arial" w:cs="Arial"/>
+          <w:color w:val="FFFFFF" w:themeColor="background1"/>
+          <w:sz w:val="18"/>
+          <w:szCs w:val="18"/>
+          <w:lang w:val="en-US"/>
+        </w:rPr>
+        <w:t xml:space="preserve"> TES</w:t>
       </w:r>
     </w:p>
     <w:p>
@@ -1974,7 +3642,183 @@
           <w:szCs w:val="18"/>
           <w:lang w:val="en-US"/>
         </w:rPr>
-        <w:t xml:space="preserve"> TEST TEST TEST TEST TEST TEST TEST TEST TES</w:t>
+        <w:t xml:space="preserve"> </w:t>
+      </w:r>
+      <w:proofErr w:type="spellStart"/>
+      <w:r>
+        <w:rPr>
+          <w:rFonts w:ascii="Arial" w:hAnsi="Arial" w:cs="Arial"/>
+          <w:color w:val="FFFFFF" w:themeColor="background1"/>
+          <w:sz w:val="18"/>
+          <w:szCs w:val="18"/>
+          <w:lang w:val="en-US"/>
+        </w:rPr>
+        <w:t>TEST</w:t>
+      </w:r>
+      <w:proofErr w:type="spellEnd"/>
+      <w:r>
+        <w:rPr>
+          <w:rFonts w:ascii="Arial" w:hAnsi="Arial" w:cs="Arial"/>
+          <w:color w:val="FFFFFF" w:themeColor="background1"/>
+          <w:sz w:val="18"/>
+          <w:szCs w:val="18"/>
+          <w:lang w:val="en-US"/>
+        </w:rPr>
+        <w:t xml:space="preserve"> </w:t>
+      </w:r>
+      <w:proofErr w:type="spellStart"/>
+      <w:r>
+        <w:rPr>
+          <w:rFonts w:ascii="Arial" w:hAnsi="Arial" w:cs="Arial"/>
+          <w:color w:val="FFFFFF" w:themeColor="background1"/>
+          <w:sz w:val="18"/>
+          <w:szCs w:val="18"/>
+          <w:lang w:val="en-US"/>
+        </w:rPr>
+        <w:t>TEST</w:t>
+      </w:r>
+      <w:proofErr w:type="spellEnd"/>
+      <w:r>
+        <w:rPr>
+          <w:rFonts w:ascii="Arial" w:hAnsi="Arial" w:cs="Arial"/>
+          <w:color w:val="FFFFFF" w:themeColor="background1"/>
+          <w:sz w:val="18"/>
+          <w:szCs w:val="18"/>
+          <w:lang w:val="en-US"/>
+        </w:rPr>
+        <w:t xml:space="preserve"> </w:t>
+      </w:r>
+      <w:proofErr w:type="spellStart"/>
+      <w:r>
+        <w:rPr>
+          <w:rFonts w:ascii="Arial" w:hAnsi="Arial" w:cs="Arial"/>
+          <w:color w:val="FFFFFF" w:themeColor="background1"/>
+          <w:sz w:val="18"/>
+          <w:szCs w:val="18"/>
+          <w:lang w:val="en-US"/>
+        </w:rPr>
+        <w:t>TEST</w:t>
+      </w:r>
+      <w:proofErr w:type="spellEnd"/>
+      <w:r>
+        <w:rPr>
+          <w:rFonts w:ascii="Arial" w:hAnsi="Arial" w:cs="Arial"/>
+          <w:color w:val="FFFFFF" w:themeColor="background1"/>
+          <w:sz w:val="18"/>
+          <w:szCs w:val="18"/>
+          <w:lang w:val="en-US"/>
+        </w:rPr>
+        <w:t xml:space="preserve"> </w:t>
+      </w:r>
+      <w:proofErr w:type="spellStart"/>
+      <w:r>
+        <w:rPr>
+          <w:rFonts w:ascii="Arial" w:hAnsi="Arial" w:cs="Arial"/>
+          <w:color w:val="FFFFFF" w:themeColor="background1"/>
+          <w:sz w:val="18"/>
+          <w:szCs w:val="18"/>
+          <w:lang w:val="en-US"/>
+        </w:rPr>
+        <w:t>TEST</w:t>
+      </w:r>
+      <w:proofErr w:type="spellEnd"/>
+      <w:r>
+        <w:rPr>
+          <w:rFonts w:ascii="Arial" w:hAnsi="Arial" w:cs="Arial"/>
+          <w:color w:val="FFFFFF" w:themeColor="background1"/>
+          <w:sz w:val="18"/>
+          <w:szCs w:val="18"/>
+          <w:lang w:val="en-US"/>
+        </w:rPr>
+        <w:t xml:space="preserve"> </w:t>
+      </w:r>
+      <w:proofErr w:type="spellStart"/>
+      <w:r>
+        <w:rPr>
+          <w:rFonts w:ascii="Arial" w:hAnsi="Arial" w:cs="Arial"/>
+          <w:color w:val="FFFFFF" w:themeColor="background1"/>
+          <w:sz w:val="18"/>
+          <w:szCs w:val="18"/>
+          <w:lang w:val="en-US"/>
+        </w:rPr>
+        <w:t>TEST</w:t>
+      </w:r>
+      <w:proofErr w:type="spellEnd"/>
+      <w:r>
+        <w:rPr>
+          <w:rFonts w:ascii="Arial" w:hAnsi="Arial" w:cs="Arial"/>
+          <w:color w:val="FFFFFF" w:themeColor="background1"/>
+          <w:sz w:val="18"/>
+          <w:szCs w:val="18"/>
+          <w:lang w:val="en-US"/>
+        </w:rPr>
+        <w:t xml:space="preserve"> </w:t>
+      </w:r>
+      <w:proofErr w:type="spellStart"/>
+      <w:r>
+        <w:rPr>
+          <w:rFonts w:ascii="Arial" w:hAnsi="Arial" w:cs="Arial"/>
+          <w:color w:val="FFFFFF" w:themeColor="background1"/>
+          <w:sz w:val="18"/>
+          <w:szCs w:val="18"/>
+          <w:lang w:val="en-US"/>
+        </w:rPr>
+        <w:t>TEST</w:t>
+      </w:r>
+      <w:proofErr w:type="spellEnd"/>
+      <w:r>
+        <w:rPr>
+          <w:rFonts w:ascii="Arial" w:hAnsi="Arial" w:cs="Arial"/>
+          <w:color w:val="FFFFFF" w:themeColor="background1"/>
+          <w:sz w:val="18"/>
+          <w:szCs w:val="18"/>
+          <w:lang w:val="en-US"/>
+        </w:rPr>
+        <w:t xml:space="preserve"> </w:t>
+      </w:r>
+      <w:proofErr w:type="spellStart"/>
+      <w:r>
+        <w:rPr>
+          <w:rFonts w:ascii="Arial" w:hAnsi="Arial" w:cs="Arial"/>
+          <w:color w:val="FFFFFF" w:themeColor="background1"/>
+          <w:sz w:val="18"/>
+          <w:szCs w:val="18"/>
+          <w:lang w:val="en-US"/>
+        </w:rPr>
+        <w:t>TEST</w:t>
+      </w:r>
+      <w:proofErr w:type="spellEnd"/>
+      <w:r>
+        <w:rPr>
+          <w:rFonts w:ascii="Arial" w:hAnsi="Arial" w:cs="Arial"/>
+          <w:color w:val="FFFFFF" w:themeColor="background1"/>
+          <w:sz w:val="18"/>
+          <w:szCs w:val="18"/>
+          <w:lang w:val="en-US"/>
+        </w:rPr>
+        <w:t xml:space="preserve"> </w:t>
+      </w:r>
+      <w:proofErr w:type="spellStart"/>
+      <w:r>
+        <w:rPr>
+          <w:rFonts w:ascii="Arial" w:hAnsi="Arial" w:cs="Arial"/>
+          <w:color w:val="FFFFFF" w:themeColor="background1"/>
+          <w:sz w:val="18"/>
+          <w:szCs w:val="18"/>
+          <w:lang w:val="en-US"/>
+        </w:rPr>
+        <w:t>TEST</w:t>
+      </w:r>
+      <w:proofErr w:type="spellEnd"/>
+      <w:r>
+        <w:rPr>
+          <w:rFonts w:ascii="Arial" w:hAnsi="Arial" w:cs="Arial"/>
+          <w:color w:val="FFFFFF" w:themeColor="background1"/>
+          <w:sz w:val="18"/>
+          <w:szCs w:val="18"/>
+          <w:lang w:val="en-US"/>
+        </w:rPr>
+        <w:t xml:space="preserve"> TES</w:t>
       </w:r>
     </w:p>
     <w:p>
@@ -2062,7 +3906,27 @@
                                 <w:szCs w:val="18"/>
                                 <w:lang w:val="en-US"/>
                               </w:rPr>
-                              <w:t>${dcat}</w:t>
+                              <w:t>${</w:t>
+                            </w:r>
+                            <w:proofErr w:type="spellStart"/>
+                            <w:r>
+                              <w:rPr>
+                                <w:rFonts w:ascii="Arial" w:hAnsi="Arial" w:cs="Arial"/>
+                                <w:sz w:val="18"/>
+                                <w:szCs w:val="18"/>
+                                <w:lang w:val="en-US"/>
+                              </w:rPr>
+                              <w:t>dcat</w:t>
+                            </w:r>
+                            <w:proofErr w:type="spellEnd"/>
+                            <w:r>
+                              <w:rPr>
+                                <w:rFonts w:ascii="Arial" w:hAnsi="Arial" w:cs="Arial"/>
+                                <w:sz w:val="18"/>
+                                <w:szCs w:val="18"/>
+                                <w:lang w:val="en-US"/>
+                              </w:rPr>
+                              <w:t>}</w:t>
                             </w:r>
                           </w:p>
                         </w:txbxContent>
@@ -2107,7 +3971,27 @@
                           <w:szCs w:val="18"/>
                           <w:lang w:val="en-US"/>
                         </w:rPr>
-                        <w:t>${dcat}</w:t>
+                        <w:t>${</w:t>
+                      </w:r>
+                      <w:proofErr w:type="spellStart"/>
+                      <w:r>
+                        <w:rPr>
+                          <w:rFonts w:ascii="Arial" w:hAnsi="Arial" w:cs="Arial"/>
+                          <w:sz w:val="18"/>
+                          <w:szCs w:val="18"/>
+                          <w:lang w:val="en-US"/>
+                        </w:rPr>
+                        <w:t>dcat</w:t>
+                      </w:r>
+                      <w:proofErr w:type="spellEnd"/>
+                      <w:r>
+                        <w:rPr>
+                          <w:rFonts w:ascii="Arial" w:hAnsi="Arial" w:cs="Arial"/>
+                          <w:sz w:val="18"/>
+                          <w:szCs w:val="18"/>
+                          <w:lang w:val="en-US"/>
+                        </w:rPr>
+                        <w:t>}</w:t>
                       </w:r>
                     </w:p>
                   </w:txbxContent>
@@ -2135,7 +4019,183 @@
           <w:szCs w:val="18"/>
           <w:lang w:val="en-US"/>
         </w:rPr>
-        <w:t xml:space="preserve"> TEST TEST TEST TEST TEST TEST TEST TEST TES</w:t>
+        <w:t xml:space="preserve"> </w:t>
+      </w:r>
+      <w:proofErr w:type="spellStart"/>
+      <w:r>
+        <w:rPr>
+          <w:rFonts w:ascii="Arial" w:hAnsi="Arial" w:cs="Arial"/>
+          <w:color w:val="FFFFFF" w:themeColor="background1"/>
+          <w:sz w:val="18"/>
+          <w:szCs w:val="18"/>
+          <w:lang w:val="en-US"/>
+        </w:rPr>
+        <w:t>TEST</w:t>
+      </w:r>
+      <w:proofErr w:type="spellEnd"/>
+      <w:r>
+        <w:rPr>
+          <w:rFonts w:ascii="Arial" w:hAnsi="Arial" w:cs="Arial"/>
+          <w:color w:val="FFFFFF" w:themeColor="background1"/>
+          <w:sz w:val="18"/>
+          <w:szCs w:val="18"/>
+          <w:lang w:val="en-US"/>
+        </w:rPr>
+        <w:t xml:space="preserve"> </w:t>
+      </w:r>
+      <w:proofErr w:type="spellStart"/>
+      <w:r>
+        <w:rPr>
+          <w:rFonts w:ascii="Arial" w:hAnsi="Arial" w:cs="Arial"/>
+          <w:color w:val="FFFFFF" w:themeColor="background1"/>
+          <w:sz w:val="18"/>
+          <w:szCs w:val="18"/>
+          <w:lang w:val="en-US"/>
+        </w:rPr>
+        <w:t>TEST</w:t>
+      </w:r>
+      <w:proofErr w:type="spellEnd"/>
+      <w:r>
+        <w:rPr>
+          <w:rFonts w:ascii="Arial" w:hAnsi="Arial" w:cs="Arial"/>
+          <w:color w:val="FFFFFF" w:themeColor="background1"/>
+          <w:sz w:val="18"/>
+          <w:szCs w:val="18"/>
+          <w:lang w:val="en-US"/>
+        </w:rPr>
+        <w:t xml:space="preserve"> </w:t>
+      </w:r>
+      <w:proofErr w:type="spellStart"/>
+      <w:r>
+        <w:rPr>
+          <w:rFonts w:ascii="Arial" w:hAnsi="Arial" w:cs="Arial"/>
+          <w:color w:val="FFFFFF" w:themeColor="background1"/>
+          <w:sz w:val="18"/>
+          <w:szCs w:val="18"/>
+          <w:lang w:val="en-US"/>
+        </w:rPr>
+        <w:t>TEST</w:t>
+      </w:r>
+      <w:proofErr w:type="spellEnd"/>
+      <w:r>
+        <w:rPr>
+          <w:rFonts w:ascii="Arial" w:hAnsi="Arial" w:cs="Arial"/>
+          <w:color w:val="FFFFFF" w:themeColor="background1"/>
+          <w:sz w:val="18"/>
+          <w:szCs w:val="18"/>
+          <w:lang w:val="en-US"/>
+        </w:rPr>
+        <w:t xml:space="preserve"> </w:t>
+      </w:r>
+      <w:proofErr w:type="spellStart"/>
+      <w:r>
+        <w:rPr>
+          <w:rFonts w:ascii="Arial" w:hAnsi="Arial" w:cs="Arial"/>
+          <w:color w:val="FFFFFF" w:themeColor="background1"/>
+          <w:sz w:val="18"/>
+          <w:szCs w:val="18"/>
+          <w:lang w:val="en-US"/>
+        </w:rPr>
+        <w:t>TEST</w:t>
+      </w:r>
+      <w:proofErr w:type="spellEnd"/>
+      <w:r>
+        <w:rPr>
+          <w:rFonts w:ascii="Arial" w:hAnsi="Arial" w:cs="Arial"/>
+          <w:color w:val="FFFFFF" w:themeColor="background1"/>
+          <w:sz w:val="18"/>
+          <w:szCs w:val="18"/>
+          <w:lang w:val="en-US"/>
+        </w:rPr>
+        <w:t xml:space="preserve"> </w:t>
+      </w:r>
+      <w:proofErr w:type="spellStart"/>
+      <w:r>
+        <w:rPr>
+          <w:rFonts w:ascii="Arial" w:hAnsi="Arial" w:cs="Arial"/>
+          <w:color w:val="FFFFFF" w:themeColor="background1"/>
+          <w:sz w:val="18"/>
+          <w:szCs w:val="18"/>
+          <w:lang w:val="en-US"/>
+        </w:rPr>
+        <w:t>TEST</w:t>
+      </w:r>
+      <w:proofErr w:type="spellEnd"/>
+      <w:r>
+        <w:rPr>
+          <w:rFonts w:ascii="Arial" w:hAnsi="Arial" w:cs="Arial"/>
+          <w:color w:val="FFFFFF" w:themeColor="background1"/>
+          <w:sz w:val="18"/>
+          <w:szCs w:val="18"/>
+          <w:lang w:val="en-US"/>
+        </w:rPr>
+        <w:t xml:space="preserve"> </w:t>
+      </w:r>
+      <w:proofErr w:type="spellStart"/>
+      <w:r>
+        <w:rPr>
+          <w:rFonts w:ascii="Arial" w:hAnsi="Arial" w:cs="Arial"/>
+          <w:color w:val="FFFFFF" w:themeColor="background1"/>
+          <w:sz w:val="18"/>
+          <w:szCs w:val="18"/>
+          <w:lang w:val="en-US"/>
+        </w:rPr>
+        <w:t>TEST</w:t>
+      </w:r>
+      <w:proofErr w:type="spellEnd"/>
+      <w:r>
+        <w:rPr>
+          <w:rFonts w:ascii="Arial" w:hAnsi="Arial" w:cs="Arial"/>
+          <w:color w:val="FFFFFF" w:themeColor="background1"/>
+          <w:sz w:val="18"/>
+          <w:szCs w:val="18"/>
+          <w:lang w:val="en-US"/>
+        </w:rPr>
+        <w:t xml:space="preserve"> </w:t>
+      </w:r>
+      <w:proofErr w:type="spellStart"/>
+      <w:r>
+        <w:rPr>
+          <w:rFonts w:ascii="Arial" w:hAnsi="Arial" w:cs="Arial"/>
+          <w:color w:val="FFFFFF" w:themeColor="background1"/>
+          <w:sz w:val="18"/>
+          <w:szCs w:val="18"/>
+          <w:lang w:val="en-US"/>
+        </w:rPr>
+        <w:t>TEST</w:t>
+      </w:r>
+      <w:proofErr w:type="spellEnd"/>
+      <w:r>
+        <w:rPr>
+          <w:rFonts w:ascii="Arial" w:hAnsi="Arial" w:cs="Arial"/>
+          <w:color w:val="FFFFFF" w:themeColor="background1"/>
+          <w:sz w:val="18"/>
+          <w:szCs w:val="18"/>
+          <w:lang w:val="en-US"/>
+        </w:rPr>
+        <w:t xml:space="preserve"> </w:t>
+      </w:r>
+      <w:proofErr w:type="spellStart"/>
+      <w:r>
+        <w:rPr>
+          <w:rFonts w:ascii="Arial" w:hAnsi="Arial" w:cs="Arial"/>
+          <w:color w:val="FFFFFF" w:themeColor="background1"/>
+          <w:sz w:val="18"/>
+          <w:szCs w:val="18"/>
+          <w:lang w:val="en-US"/>
+        </w:rPr>
+        <w:t>TEST</w:t>
+      </w:r>
+      <w:proofErr w:type="spellEnd"/>
+      <w:r>
+        <w:rPr>
+          <w:rFonts w:ascii="Arial" w:hAnsi="Arial" w:cs="Arial"/>
+          <w:color w:val="FFFFFF" w:themeColor="background1"/>
+          <w:sz w:val="18"/>
+          <w:szCs w:val="18"/>
+          <w:lang w:val="en-US"/>
+        </w:rPr>
+        <w:t xml:space="preserve"> TES</w:t>
       </w:r>
     </w:p>
     <w:p>
@@ -2225,6 +4285,35 @@
                               </w:rPr>
                               <w:t>Y</w:t>
                             </w:r>
+                            <w:r>
+                              <w:rPr>
+                                <w:rFonts w:ascii="Arial" w:hAnsi="Arial" w:cs="Arial"/>
+                                <w:sz w:val="18"/>
+                                <w:szCs w:val="18"/>
+                                <w:lang w:val="en-US"/>
+                              </w:rPr>
+                              <w:t xml:space="preserve"> ${</w:t>
+                            </w:r>
+                            <w:proofErr w:type="spellStart"/>
+                            <w:r>
+                              <w:rPr>
+                                <w:rFonts w:ascii="Arial" w:hAnsi="Arial" w:cs="Arial"/>
+                                <w:sz w:val="18"/>
+                                <w:szCs w:val="18"/>
+                                <w:lang w:val="en-US"/>
+                              </w:rPr>
+                              <w:t>isbooster</w:t>
+                            </w:r>
+                            <w:proofErr w:type="spellEnd"/>
+                            <w:r>
+                              <w:rPr>
+                                <w:rFonts w:ascii="Arial" w:hAnsi="Arial" w:cs="Arial"/>
+                                <w:sz w:val="18"/>
+                                <w:szCs w:val="18"/>
+                                <w:lang w:val="en-US"/>
+                              </w:rPr>
+                              <w:t>}</w:t>
+                            </w:r>
                           </w:p>
                         </w:txbxContent>
                       </wps:txbx>
@@ -2270,6 +4359,35 @@
                         </w:rPr>
                         <w:t>Y</w:t>
                       </w:r>
+                      <w:r>
+                        <w:rPr>
+                          <w:rFonts w:ascii="Arial" w:hAnsi="Arial" w:cs="Arial"/>
+                          <w:sz w:val="18"/>
+                          <w:szCs w:val="18"/>
+                          <w:lang w:val="en-US"/>
+                        </w:rPr>
+                        <w:t xml:space="preserve"> ${</w:t>
+                      </w:r>
+                      <w:proofErr w:type="spellStart"/>
+                      <w:r>
+                        <w:rPr>
+                          <w:rFonts w:ascii="Arial" w:hAnsi="Arial" w:cs="Arial"/>
+                          <w:sz w:val="18"/>
+                          <w:szCs w:val="18"/>
+                          <w:lang w:val="en-US"/>
+                        </w:rPr>
+                        <w:t>isbooster</w:t>
+                      </w:r>
+                      <w:proofErr w:type="spellEnd"/>
+                      <w:r>
+                        <w:rPr>
+                          <w:rFonts w:ascii="Arial" w:hAnsi="Arial" w:cs="Arial"/>
+                          <w:sz w:val="18"/>
+                          <w:szCs w:val="18"/>
+                          <w:lang w:val="en-US"/>
+                        </w:rPr>
+                        <w:t>}</w:t>
+                      </w:r>
                     </w:p>
                   </w:txbxContent>
                 </v:textbox>
@@ -2296,7 +4414,183 @@
           <w:szCs w:val="18"/>
           <w:lang w:val="en-US"/>
         </w:rPr>
-        <w:t xml:space="preserve"> TEST TEST TEST TEST TEST TEST TEST TEST TES</w:t>
+        <w:t xml:space="preserve"> </w:t>
+      </w:r>
+      <w:proofErr w:type="spellStart"/>
+      <w:r>
+        <w:rPr>
+          <w:rFonts w:ascii="Arial" w:hAnsi="Arial" w:cs="Arial"/>
+          <w:color w:val="FFFFFF" w:themeColor="background1"/>
+          <w:sz w:val="18"/>
+          <w:szCs w:val="18"/>
+          <w:lang w:val="en-US"/>
+        </w:rPr>
+        <w:t>TEST</w:t>
+      </w:r>
+      <w:proofErr w:type="spellEnd"/>
+      <w:r>
+        <w:rPr>
+          <w:rFonts w:ascii="Arial" w:hAnsi="Arial" w:cs="Arial"/>
+          <w:color w:val="FFFFFF" w:themeColor="background1"/>
+          <w:sz w:val="18"/>
+          <w:szCs w:val="18"/>
+          <w:lang w:val="en-US"/>
+        </w:rPr>
+        <w:t xml:space="preserve"> </w:t>
+      </w:r>
+      <w:proofErr w:type="spellStart"/>
+      <w:r>
+        <w:rPr>
+          <w:rFonts w:ascii="Arial" w:hAnsi="Arial" w:cs="Arial"/>
+          <w:color w:val="FFFFFF" w:themeColor="background1"/>
+          <w:sz w:val="18"/>
+          <w:szCs w:val="18"/>
+          <w:lang w:val="en-US"/>
+        </w:rPr>
+        <w:t>TEST</w:t>
+      </w:r>
+      <w:proofErr w:type="spellEnd"/>
+      <w:r>
+        <w:rPr>
+          <w:rFonts w:ascii="Arial" w:hAnsi="Arial" w:cs="Arial"/>
+          <w:color w:val="FFFFFF" w:themeColor="background1"/>
+          <w:sz w:val="18"/>
+          <w:szCs w:val="18"/>
+          <w:lang w:val="en-US"/>
+        </w:rPr>
+        <w:t xml:space="preserve"> </w:t>
+      </w:r>
+      <w:proofErr w:type="spellStart"/>
+      <w:r>
+        <w:rPr>
+          <w:rFonts w:ascii="Arial" w:hAnsi="Arial" w:cs="Arial"/>
+          <w:color w:val="FFFFFF" w:themeColor="background1"/>
+          <w:sz w:val="18"/>
+          <w:szCs w:val="18"/>
+          <w:lang w:val="en-US"/>
+        </w:rPr>
+        <w:t>TEST</w:t>
+      </w:r>
+      <w:proofErr w:type="spellEnd"/>
+      <w:r>
+        <w:rPr>
+          <w:rFonts w:ascii="Arial" w:hAnsi="Arial" w:cs="Arial"/>
+          <w:color w:val="FFFFFF" w:themeColor="background1"/>
+          <w:sz w:val="18"/>
+          <w:szCs w:val="18"/>
+          <w:lang w:val="en-US"/>
+        </w:rPr>
+        <w:t xml:space="preserve"> </w:t>
+      </w:r>
+      <w:proofErr w:type="spellStart"/>
+      <w:r>
+        <w:rPr>
+          <w:rFonts w:ascii="Arial" w:hAnsi="Arial" w:cs="Arial"/>
+          <w:color w:val="FFFFFF" w:themeColor="background1"/>
+          <w:sz w:val="18"/>
+          <w:szCs w:val="18"/>
+          <w:lang w:val="en-US"/>
+        </w:rPr>
+        <w:t>TEST</w:t>
+      </w:r>
+      <w:proofErr w:type="spellEnd"/>
+      <w:r>
+        <w:rPr>
+          <w:rFonts w:ascii="Arial" w:hAnsi="Arial" w:cs="Arial"/>
+          <w:color w:val="FFFFFF" w:themeColor="background1"/>
+          <w:sz w:val="18"/>
+          <w:szCs w:val="18"/>
+          <w:lang w:val="en-US"/>
+        </w:rPr>
+        <w:t xml:space="preserve"> </w:t>
+      </w:r>
+      <w:proofErr w:type="spellStart"/>
+      <w:r>
+        <w:rPr>
+          <w:rFonts w:ascii="Arial" w:hAnsi="Arial" w:cs="Arial"/>
+          <w:color w:val="FFFFFF" w:themeColor="background1"/>
+          <w:sz w:val="18"/>
+          <w:szCs w:val="18"/>
+          <w:lang w:val="en-US"/>
+        </w:rPr>
+        <w:t>TEST</w:t>
+      </w:r>
+      <w:proofErr w:type="spellEnd"/>
+      <w:r>
+        <w:rPr>
+          <w:rFonts w:ascii="Arial" w:hAnsi="Arial" w:cs="Arial"/>
+          <w:color w:val="FFFFFF" w:themeColor="background1"/>
+          <w:sz w:val="18"/>
+          <w:szCs w:val="18"/>
+          <w:lang w:val="en-US"/>
+        </w:rPr>
+        <w:t xml:space="preserve"> </w:t>
+      </w:r>
+      <w:proofErr w:type="spellStart"/>
+      <w:r>
+        <w:rPr>
+          <w:rFonts w:ascii="Arial" w:hAnsi="Arial" w:cs="Arial"/>
+          <w:color w:val="FFFFFF" w:themeColor="background1"/>
+          <w:sz w:val="18"/>
+          <w:szCs w:val="18"/>
+          <w:lang w:val="en-US"/>
+        </w:rPr>
+        <w:t>TEST</w:t>
+      </w:r>
+      <w:proofErr w:type="spellEnd"/>
+      <w:r>
+        <w:rPr>
+          <w:rFonts w:ascii="Arial" w:hAnsi="Arial" w:cs="Arial"/>
+          <w:color w:val="FFFFFF" w:themeColor="background1"/>
+          <w:sz w:val="18"/>
+          <w:szCs w:val="18"/>
+          <w:lang w:val="en-US"/>
+        </w:rPr>
+        <w:t xml:space="preserve"> </w:t>
+      </w:r>
+      <w:proofErr w:type="spellStart"/>
+      <w:r>
+        <w:rPr>
+          <w:rFonts w:ascii="Arial" w:hAnsi="Arial" w:cs="Arial"/>
+          <w:color w:val="FFFFFF" w:themeColor="background1"/>
+          <w:sz w:val="18"/>
+          <w:szCs w:val="18"/>
+          <w:lang w:val="en-US"/>
+        </w:rPr>
+        <w:t>TEST</w:t>
+      </w:r>
+      <w:proofErr w:type="spellEnd"/>
+      <w:r>
+        <w:rPr>
+          <w:rFonts w:ascii="Arial" w:hAnsi="Arial" w:cs="Arial"/>
+          <w:color w:val="FFFFFF" w:themeColor="background1"/>
+          <w:sz w:val="18"/>
+          <w:szCs w:val="18"/>
+          <w:lang w:val="en-US"/>
+        </w:rPr>
+        <w:t xml:space="preserve"> </w:t>
+      </w:r>
+      <w:proofErr w:type="spellStart"/>
+      <w:r>
+        <w:rPr>
+          <w:rFonts w:ascii="Arial" w:hAnsi="Arial" w:cs="Arial"/>
+          <w:color w:val="FFFFFF" w:themeColor="background1"/>
+          <w:sz w:val="18"/>
+          <w:szCs w:val="18"/>
+          <w:lang w:val="en-US"/>
+        </w:rPr>
+        <w:t>TEST</w:t>
+      </w:r>
+      <w:proofErr w:type="spellEnd"/>
+      <w:r>
+        <w:rPr>
+          <w:rFonts w:ascii="Arial" w:hAnsi="Arial" w:cs="Arial"/>
+          <w:color w:val="FFFFFF" w:themeColor="background1"/>
+          <w:sz w:val="18"/>
+          <w:szCs w:val="18"/>
+          <w:lang w:val="en-US"/>
+        </w:rPr>
+        <w:t xml:space="preserve"> TES</w:t>
       </w:r>
     </w:p>
     <w:p>
@@ -2384,7 +4678,17 @@
                                 <w:szCs w:val="18"/>
                                 <w:lang w:val="en-US"/>
                               </w:rPr>
-                              <w:t>${d</w:t>
+                              <w:t>${</w:t>
+                            </w:r>
+                            <w:proofErr w:type="spellStart"/>
+                            <w:r>
+                              <w:rPr>
+                                <w:rFonts w:ascii="Arial" w:hAnsi="Arial" w:cs="Arial"/>
+                                <w:sz w:val="18"/>
+                                <w:szCs w:val="18"/>
+                                <w:lang w:val="en-US"/>
+                              </w:rPr>
+                              <w:t>d</w:t>
                             </w:r>
                             <w:r>
                               <w:rPr>
@@ -2395,6 +4699,7 @@
                               </w:rPr>
                               <w:t>rig</w:t>
                             </w:r>
+                            <w:proofErr w:type="spellEnd"/>
                             <w:r>
                               <w:rPr>
                                 <w:rFonts w:ascii="Arial" w:hAnsi="Arial" w:cs="Arial"/>
@@ -2447,7 +4752,17 @@
                           <w:szCs w:val="18"/>
                           <w:lang w:val="en-US"/>
                         </w:rPr>
-                        <w:t>${d</w:t>
+                        <w:t>${</w:t>
+                      </w:r>
+                      <w:proofErr w:type="spellStart"/>
+                      <w:r>
+                        <w:rPr>
+                          <w:rFonts w:ascii="Arial" w:hAnsi="Arial" w:cs="Arial"/>
+                          <w:sz w:val="18"/>
+                          <w:szCs w:val="18"/>
+                          <w:lang w:val="en-US"/>
+                        </w:rPr>
+                        <w:t>d</w:t>
                       </w:r>
                       <w:r>
                         <w:rPr>
@@ -2458,6 +4773,7 @@
                         </w:rPr>
                         <w:t>rig</w:t>
                       </w:r>
+                      <w:proofErr w:type="spellEnd"/>
                       <w:r>
                         <w:rPr>
                           <w:rFonts w:ascii="Arial" w:hAnsi="Arial" w:cs="Arial"/>
@@ -2550,7 +4866,17 @@
                                 <w:szCs w:val="18"/>
                                 <w:lang w:val="en-US"/>
                               </w:rPr>
-                              <w:t>${d</w:t>
+                              <w:t>${</w:t>
+                            </w:r>
+                            <w:proofErr w:type="spellStart"/>
+                            <w:r>
+                              <w:rPr>
+                                <w:rFonts w:ascii="Arial" w:hAnsi="Arial" w:cs="Arial"/>
+                                <w:sz w:val="18"/>
+                                <w:szCs w:val="18"/>
+                                <w:lang w:val="en-US"/>
+                              </w:rPr>
+                              <w:t>d</w:t>
                             </w:r>
                             <w:r>
                               <w:rPr>
@@ -2561,6 +4887,7 @@
                               </w:rPr>
                               <w:t>wash</w:t>
                             </w:r>
+                            <w:proofErr w:type="spellEnd"/>
                             <w:r>
                               <w:rPr>
                                 <w:rFonts w:ascii="Arial" w:hAnsi="Arial" w:cs="Arial"/>
@@ -2613,7 +4940,17 @@
                           <w:szCs w:val="18"/>
                           <w:lang w:val="en-US"/>
                         </w:rPr>
-                        <w:t>${d</w:t>
+                        <w:t>${</w:t>
+                      </w:r>
+                      <w:proofErr w:type="spellStart"/>
+                      <w:r>
+                        <w:rPr>
+                          <w:rFonts w:ascii="Arial" w:hAnsi="Arial" w:cs="Arial"/>
+                          <w:sz w:val="18"/>
+                          <w:szCs w:val="18"/>
+                          <w:lang w:val="en-US"/>
+                        </w:rPr>
+                        <w:t>d</w:t>
                       </w:r>
                       <w:r>
                         <w:rPr>
@@ -2624,6 +4961,7 @@
                         </w:rPr>
                         <w:t>wash</w:t>
                       </w:r>
+                      <w:proofErr w:type="spellEnd"/>
                       <w:r>
                         <w:rPr>
                           <w:rFonts w:ascii="Arial" w:hAnsi="Arial" w:cs="Arial"/>
@@ -2659,7 +4997,183 @@
           <w:szCs w:val="18"/>
           <w:lang w:val="en-US"/>
         </w:rPr>
-        <w:t xml:space="preserve"> TEST TEST TEST TEST TEST TEST TEST TEST TES</w:t>
+        <w:t xml:space="preserve"> </w:t>
+      </w:r>
+      <w:proofErr w:type="spellStart"/>
+      <w:r>
+        <w:rPr>
+          <w:rFonts w:ascii="Arial" w:hAnsi="Arial" w:cs="Arial"/>
+          <w:color w:val="FFFFFF" w:themeColor="background1"/>
+          <w:sz w:val="18"/>
+          <w:szCs w:val="18"/>
+          <w:lang w:val="en-US"/>
+        </w:rPr>
+        <w:t>TEST</w:t>
+      </w:r>
+      <w:proofErr w:type="spellEnd"/>
+      <w:r>
+        <w:rPr>
+          <w:rFonts w:ascii="Arial" w:hAnsi="Arial" w:cs="Arial"/>
+          <w:color w:val="FFFFFF" w:themeColor="background1"/>
+          <w:sz w:val="18"/>
+          <w:szCs w:val="18"/>
+          <w:lang w:val="en-US"/>
+        </w:rPr>
+        <w:t xml:space="preserve"> </w:t>
+      </w:r>
+      <w:proofErr w:type="spellStart"/>
+      <w:r>
+        <w:rPr>
+          <w:rFonts w:ascii="Arial" w:hAnsi="Arial" w:cs="Arial"/>
+          <w:color w:val="FFFFFF" w:themeColor="background1"/>
+          <w:sz w:val="18"/>
+          <w:szCs w:val="18"/>
+          <w:lang w:val="en-US"/>
+        </w:rPr>
+        <w:t>TEST</w:t>
+      </w:r>
+      <w:proofErr w:type="spellEnd"/>
+      <w:r>
+        <w:rPr>
+          <w:rFonts w:ascii="Arial" w:hAnsi="Arial" w:cs="Arial"/>
+          <w:color w:val="FFFFFF" w:themeColor="background1"/>
+          <w:sz w:val="18"/>
+          <w:szCs w:val="18"/>
+          <w:lang w:val="en-US"/>
+        </w:rPr>
+        <w:t xml:space="preserve"> </w:t>
+      </w:r>
+      <w:proofErr w:type="spellStart"/>
+      <w:r>
+        <w:rPr>
+          <w:rFonts w:ascii="Arial" w:hAnsi="Arial" w:cs="Arial"/>
+          <w:color w:val="FFFFFF" w:themeColor="background1"/>
+          <w:sz w:val="18"/>
+          <w:szCs w:val="18"/>
+          <w:lang w:val="en-US"/>
+        </w:rPr>
+        <w:t>TEST</w:t>
+      </w:r>
+      <w:proofErr w:type="spellEnd"/>
+      <w:r>
+        <w:rPr>
+          <w:rFonts w:ascii="Arial" w:hAnsi="Arial" w:cs="Arial"/>
+          <w:color w:val="FFFFFF" w:themeColor="background1"/>
+          <w:sz w:val="18"/>
+          <w:szCs w:val="18"/>
+          <w:lang w:val="en-US"/>
+        </w:rPr>
+        <w:t xml:space="preserve"> </w:t>
+      </w:r>
+      <w:proofErr w:type="spellStart"/>
+      <w:r>
+        <w:rPr>
+          <w:rFonts w:ascii="Arial" w:hAnsi="Arial" w:cs="Arial"/>
+          <w:color w:val="FFFFFF" w:themeColor="background1"/>
+          <w:sz w:val="18"/>
+          <w:szCs w:val="18"/>
+          <w:lang w:val="en-US"/>
+        </w:rPr>
+        <w:t>TEST</w:t>
+      </w:r>
+      <w:proofErr w:type="spellEnd"/>
+      <w:r>
+        <w:rPr>
+          <w:rFonts w:ascii="Arial" w:hAnsi="Arial" w:cs="Arial"/>
+          <w:color w:val="FFFFFF" w:themeColor="background1"/>
+          <w:sz w:val="18"/>
+          <w:szCs w:val="18"/>
+          <w:lang w:val="en-US"/>
+        </w:rPr>
+        <w:t xml:space="preserve"> </w:t>
+      </w:r>
+      <w:proofErr w:type="spellStart"/>
+      <w:r>
+        <w:rPr>
+          <w:rFonts w:ascii="Arial" w:hAnsi="Arial" w:cs="Arial"/>
+          <w:color w:val="FFFFFF" w:themeColor="background1"/>
+          <w:sz w:val="18"/>
+          <w:szCs w:val="18"/>
+          <w:lang w:val="en-US"/>
+        </w:rPr>
+        <w:t>TEST</w:t>
+      </w:r>
+      <w:proofErr w:type="spellEnd"/>
+      <w:r>
+        <w:rPr>
+          <w:rFonts w:ascii="Arial" w:hAnsi="Arial" w:cs="Arial"/>
+          <w:color w:val="FFFFFF" w:themeColor="background1"/>
+          <w:sz w:val="18"/>
+          <w:szCs w:val="18"/>
+          <w:lang w:val="en-US"/>
+        </w:rPr>
+        <w:t xml:space="preserve"> </w:t>
+      </w:r>
+      <w:proofErr w:type="spellStart"/>
+      <w:r>
+        <w:rPr>
+          <w:rFonts w:ascii="Arial" w:hAnsi="Arial" w:cs="Arial"/>
+          <w:color w:val="FFFFFF" w:themeColor="background1"/>
+          <w:sz w:val="18"/>
+          <w:szCs w:val="18"/>
+          <w:lang w:val="en-US"/>
+        </w:rPr>
+        <w:t>TEST</w:t>
+      </w:r>
+      <w:proofErr w:type="spellEnd"/>
+      <w:r>
+        <w:rPr>
+          <w:rFonts w:ascii="Arial" w:hAnsi="Arial" w:cs="Arial"/>
+          <w:color w:val="FFFFFF" w:themeColor="background1"/>
+          <w:sz w:val="18"/>
+          <w:szCs w:val="18"/>
+          <w:lang w:val="en-US"/>
+        </w:rPr>
+        <w:t xml:space="preserve"> </w:t>
+      </w:r>
+      <w:proofErr w:type="spellStart"/>
+      <w:r>
+        <w:rPr>
+          <w:rFonts w:ascii="Arial" w:hAnsi="Arial" w:cs="Arial"/>
+          <w:color w:val="FFFFFF" w:themeColor="background1"/>
+          <w:sz w:val="18"/>
+          <w:szCs w:val="18"/>
+          <w:lang w:val="en-US"/>
+        </w:rPr>
+        <w:t>TEST</w:t>
+      </w:r>
+      <w:proofErr w:type="spellEnd"/>
+      <w:r>
+        <w:rPr>
+          <w:rFonts w:ascii="Arial" w:hAnsi="Arial" w:cs="Arial"/>
+          <w:color w:val="FFFFFF" w:themeColor="background1"/>
+          <w:sz w:val="18"/>
+          <w:szCs w:val="18"/>
+          <w:lang w:val="en-US"/>
+        </w:rPr>
+        <w:t xml:space="preserve"> </w:t>
+      </w:r>
+      <w:proofErr w:type="spellStart"/>
+      <w:r>
+        <w:rPr>
+          <w:rFonts w:ascii="Arial" w:hAnsi="Arial" w:cs="Arial"/>
+          <w:color w:val="FFFFFF" w:themeColor="background1"/>
+          <w:sz w:val="18"/>
+          <w:szCs w:val="18"/>
+          <w:lang w:val="en-US"/>
+        </w:rPr>
+        <w:t>TEST</w:t>
+      </w:r>
+      <w:proofErr w:type="spellEnd"/>
+      <w:r>
+        <w:rPr>
+          <w:rFonts w:ascii="Arial" w:hAnsi="Arial" w:cs="Arial"/>
+          <w:color w:val="FFFFFF" w:themeColor="background1"/>
+          <w:sz w:val="18"/>
+          <w:szCs w:val="18"/>
+          <w:lang w:val="en-US"/>
+        </w:rPr>
+        <w:t xml:space="preserve"> TES</w:t>
       </w:r>
     </w:p>
     <w:p>
@@ -2690,7 +5204,183 @@
           <w:szCs w:val="18"/>
           <w:lang w:val="en-US"/>
         </w:rPr>
-        <w:t xml:space="preserve"> TEST TEST TEST TEST TEST TEST TEST TEST TES</w:t>
+        <w:t xml:space="preserve"> </w:t>
+      </w:r>
+      <w:proofErr w:type="spellStart"/>
+      <w:r>
+        <w:rPr>
+          <w:rFonts w:ascii="Arial" w:hAnsi="Arial" w:cs="Arial"/>
+          <w:color w:val="FFFFFF" w:themeColor="background1"/>
+          <w:sz w:val="18"/>
+          <w:szCs w:val="18"/>
+          <w:lang w:val="en-US"/>
+        </w:rPr>
+        <w:t>TEST</w:t>
+      </w:r>
+      <w:proofErr w:type="spellEnd"/>
+      <w:r>
+        <w:rPr>
+          <w:rFonts w:ascii="Arial" w:hAnsi="Arial" w:cs="Arial"/>
+          <w:color w:val="FFFFFF" w:themeColor="background1"/>
+          <w:sz w:val="18"/>
+          <w:szCs w:val="18"/>
+          <w:lang w:val="en-US"/>
+        </w:rPr>
+        <w:t xml:space="preserve"> </w:t>
+      </w:r>
+      <w:proofErr w:type="spellStart"/>
+      <w:r>
+        <w:rPr>
+          <w:rFonts w:ascii="Arial" w:hAnsi="Arial" w:cs="Arial"/>
+          <w:color w:val="FFFFFF" w:themeColor="background1"/>
+          <w:sz w:val="18"/>
+          <w:szCs w:val="18"/>
+          <w:lang w:val="en-US"/>
+        </w:rPr>
+        <w:t>TEST</w:t>
+      </w:r>
+      <w:proofErr w:type="spellEnd"/>
+      <w:r>
+        <w:rPr>
+          <w:rFonts w:ascii="Arial" w:hAnsi="Arial" w:cs="Arial"/>
+          <w:color w:val="FFFFFF" w:themeColor="background1"/>
+          <w:sz w:val="18"/>
+          <w:szCs w:val="18"/>
+          <w:lang w:val="en-US"/>
+        </w:rPr>
+        <w:t xml:space="preserve"> </w:t>
+      </w:r>
+      <w:proofErr w:type="spellStart"/>
+      <w:r>
+        <w:rPr>
+          <w:rFonts w:ascii="Arial" w:hAnsi="Arial" w:cs="Arial"/>
+          <w:color w:val="FFFFFF" w:themeColor="background1"/>
+          <w:sz w:val="18"/>
+          <w:szCs w:val="18"/>
+          <w:lang w:val="en-US"/>
+        </w:rPr>
+        <w:t>TEST</w:t>
+      </w:r>
+      <w:proofErr w:type="spellEnd"/>
+      <w:r>
+        <w:rPr>
+          <w:rFonts w:ascii="Arial" w:hAnsi="Arial" w:cs="Arial"/>
+          <w:color w:val="FFFFFF" w:themeColor="background1"/>
+          <w:sz w:val="18"/>
+          <w:szCs w:val="18"/>
+          <w:lang w:val="en-US"/>
+        </w:rPr>
+        <w:t xml:space="preserve"> </w:t>
+      </w:r>
+      <w:proofErr w:type="spellStart"/>
+      <w:r>
+        <w:rPr>
+          <w:rFonts w:ascii="Arial" w:hAnsi="Arial" w:cs="Arial"/>
+          <w:color w:val="FFFFFF" w:themeColor="background1"/>
+          <w:sz w:val="18"/>
+          <w:szCs w:val="18"/>
+          <w:lang w:val="en-US"/>
+        </w:rPr>
+        <w:t>TEST</w:t>
+      </w:r>
+      <w:proofErr w:type="spellEnd"/>
+      <w:r>
+        <w:rPr>
+          <w:rFonts w:ascii="Arial" w:hAnsi="Arial" w:cs="Arial"/>
+          <w:color w:val="FFFFFF" w:themeColor="background1"/>
+          <w:sz w:val="18"/>
+          <w:szCs w:val="18"/>
+          <w:lang w:val="en-US"/>
+        </w:rPr>
+        <w:t xml:space="preserve"> </w:t>
+      </w:r>
+      <w:proofErr w:type="spellStart"/>
+      <w:r>
+        <w:rPr>
+          <w:rFonts w:ascii="Arial" w:hAnsi="Arial" w:cs="Arial"/>
+          <w:color w:val="FFFFFF" w:themeColor="background1"/>
+          <w:sz w:val="18"/>
+          <w:szCs w:val="18"/>
+          <w:lang w:val="en-US"/>
+        </w:rPr>
+        <w:t>TEST</w:t>
+      </w:r>
+      <w:proofErr w:type="spellEnd"/>
+      <w:r>
+        <w:rPr>
+          <w:rFonts w:ascii="Arial" w:hAnsi="Arial" w:cs="Arial"/>
+          <w:color w:val="FFFFFF" w:themeColor="background1"/>
+          <w:sz w:val="18"/>
+          <w:szCs w:val="18"/>
+          <w:lang w:val="en-US"/>
+        </w:rPr>
+        <w:t xml:space="preserve"> </w:t>
+      </w:r>
+      <w:proofErr w:type="spellStart"/>
+      <w:r>
+        <w:rPr>
+          <w:rFonts w:ascii="Arial" w:hAnsi="Arial" w:cs="Arial"/>
+          <w:color w:val="FFFFFF" w:themeColor="background1"/>
+          <w:sz w:val="18"/>
+          <w:szCs w:val="18"/>
+          <w:lang w:val="en-US"/>
+        </w:rPr>
+        <w:t>TEST</w:t>
+      </w:r>
+      <w:proofErr w:type="spellEnd"/>
+      <w:r>
+        <w:rPr>
+          <w:rFonts w:ascii="Arial" w:hAnsi="Arial" w:cs="Arial"/>
+          <w:color w:val="FFFFFF" w:themeColor="background1"/>
+          <w:sz w:val="18"/>
+          <w:szCs w:val="18"/>
+          <w:lang w:val="en-US"/>
+        </w:rPr>
+        <w:t xml:space="preserve"> </w:t>
+      </w:r>
+      <w:proofErr w:type="spellStart"/>
+      <w:r>
+        <w:rPr>
+          <w:rFonts w:ascii="Arial" w:hAnsi="Arial" w:cs="Arial"/>
+          <w:color w:val="FFFFFF" w:themeColor="background1"/>
+          <w:sz w:val="18"/>
+          <w:szCs w:val="18"/>
+          <w:lang w:val="en-US"/>
+        </w:rPr>
+        <w:t>TEST</w:t>
+      </w:r>
+      <w:proofErr w:type="spellEnd"/>
+      <w:r>
+        <w:rPr>
+          <w:rFonts w:ascii="Arial" w:hAnsi="Arial" w:cs="Arial"/>
+          <w:color w:val="FFFFFF" w:themeColor="background1"/>
+          <w:sz w:val="18"/>
+          <w:szCs w:val="18"/>
+          <w:lang w:val="en-US"/>
+        </w:rPr>
+        <w:t xml:space="preserve"> </w:t>
+      </w:r>
+      <w:proofErr w:type="spellStart"/>
+      <w:r>
+        <w:rPr>
+          <w:rFonts w:ascii="Arial" w:hAnsi="Arial" w:cs="Arial"/>
+          <w:color w:val="FFFFFF" w:themeColor="background1"/>
+          <w:sz w:val="18"/>
+          <w:szCs w:val="18"/>
+          <w:lang w:val="en-US"/>
+        </w:rPr>
+        <w:t>TEST</w:t>
+      </w:r>
+      <w:proofErr w:type="spellEnd"/>
+      <w:r>
+        <w:rPr>
+          <w:rFonts w:ascii="Arial" w:hAnsi="Arial" w:cs="Arial"/>
+          <w:color w:val="FFFFFF" w:themeColor="background1"/>
+          <w:sz w:val="18"/>
+          <w:szCs w:val="18"/>
+          <w:lang w:val="en-US"/>
+        </w:rPr>
+        <w:t xml:space="preserve"> TES</w:t>
       </w:r>
     </w:p>
     <w:p>
@@ -2778,7 +5468,27 @@
                                 <w:szCs w:val="14"/>
                                 <w:lang w:val="en-US"/>
                               </w:rPr>
-                              <w:t>${dbrand}</w:t>
+                              <w:t>${</w:t>
+                            </w:r>
+                            <w:proofErr w:type="spellStart"/>
+                            <w:r>
+                              <w:rPr>
+                                <w:rFonts w:ascii="Arial" w:hAnsi="Arial" w:cs="Arial"/>
+                                <w:sz w:val="14"/>
+                                <w:szCs w:val="14"/>
+                                <w:lang w:val="en-US"/>
+                              </w:rPr>
+                              <w:t>dbrand</w:t>
+                            </w:r>
+                            <w:proofErr w:type="spellEnd"/>
+                            <w:r>
+                              <w:rPr>
+                                <w:rFonts w:ascii="Arial" w:hAnsi="Arial" w:cs="Arial"/>
+                                <w:sz w:val="14"/>
+                                <w:szCs w:val="14"/>
+                                <w:lang w:val="en-US"/>
+                              </w:rPr>
+                              <w:t>}</w:t>
                             </w:r>
                           </w:p>
                         </w:txbxContent>
@@ -2823,7 +5533,27 @@
                           <w:szCs w:val="14"/>
                           <w:lang w:val="en-US"/>
                         </w:rPr>
-                        <w:t>${dbrand}</w:t>
+                        <w:t>${</w:t>
+                      </w:r>
+                      <w:proofErr w:type="spellStart"/>
+                      <w:r>
+                        <w:rPr>
+                          <w:rFonts w:ascii="Arial" w:hAnsi="Arial" w:cs="Arial"/>
+                          <w:sz w:val="14"/>
+                          <w:szCs w:val="14"/>
+                          <w:lang w:val="en-US"/>
+                        </w:rPr>
+                        <w:t>dbrand</w:t>
+                      </w:r>
+                      <w:proofErr w:type="spellEnd"/>
+                      <w:r>
+                        <w:rPr>
+                          <w:rFonts w:ascii="Arial" w:hAnsi="Arial" w:cs="Arial"/>
+                          <w:sz w:val="14"/>
+                          <w:szCs w:val="14"/>
+                          <w:lang w:val="en-US"/>
+                        </w:rPr>
+                        <w:t>}</w:t>
                       </w:r>
                     </w:p>
                   </w:txbxContent>
@@ -2908,7 +5638,27 @@
                                 <w:szCs w:val="18"/>
                                 <w:lang w:val="en-US"/>
                               </w:rPr>
-                              <w:t>${dgen}</w:t>
+                              <w:t>${</w:t>
+                            </w:r>
+                            <w:proofErr w:type="spellStart"/>
+                            <w:r>
+                              <w:rPr>
+                                <w:rFonts w:ascii="Arial" w:hAnsi="Arial" w:cs="Arial"/>
+                                <w:sz w:val="18"/>
+                                <w:szCs w:val="18"/>
+                                <w:lang w:val="en-US"/>
+                              </w:rPr>
+                              <w:t>dgen</w:t>
+                            </w:r>
+                            <w:proofErr w:type="spellEnd"/>
+                            <w:r>
+                              <w:rPr>
+                                <w:rFonts w:ascii="Arial" w:hAnsi="Arial" w:cs="Arial"/>
+                                <w:sz w:val="18"/>
+                                <w:szCs w:val="18"/>
+                                <w:lang w:val="en-US"/>
+                              </w:rPr>
+                              <w:t>}</w:t>
                             </w:r>
                           </w:p>
                         </w:txbxContent>
@@ -2953,7 +5703,27 @@
                           <w:szCs w:val="18"/>
                           <w:lang w:val="en-US"/>
                         </w:rPr>
-                        <w:t>${dgen}</w:t>
+                        <w:t>${</w:t>
+                      </w:r>
+                      <w:proofErr w:type="spellStart"/>
+                      <w:r>
+                        <w:rPr>
+                          <w:rFonts w:ascii="Arial" w:hAnsi="Arial" w:cs="Arial"/>
+                          <w:sz w:val="18"/>
+                          <w:szCs w:val="18"/>
+                          <w:lang w:val="en-US"/>
+                        </w:rPr>
+                        <w:t>dgen</w:t>
+                      </w:r>
+                      <w:proofErr w:type="spellEnd"/>
+                      <w:r>
+                        <w:rPr>
+                          <w:rFonts w:ascii="Arial" w:hAnsi="Arial" w:cs="Arial"/>
+                          <w:sz w:val="18"/>
+                          <w:szCs w:val="18"/>
+                          <w:lang w:val="en-US"/>
+                        </w:rPr>
+                        <w:t>}</w:t>
                       </w:r>
                     </w:p>
                   </w:txbxContent>
@@ -3040,6 +5810,7 @@
                               </w:rPr>
                               <w:t>${</w:t>
                             </w:r>
+                            <w:proofErr w:type="spellStart"/>
                             <w:r>
                               <w:rPr>
                                 <w:rFonts w:ascii="Arial" w:hAnsi="Arial" w:cs="Arial"/>
@@ -3049,6 +5820,7 @@
                               </w:rPr>
                               <w:t>eroute</w:t>
                             </w:r>
+                            <w:proofErr w:type="spellEnd"/>
                             <w:r>
                               <w:rPr>
                                 <w:rFonts w:ascii="Arial" w:hAnsi="Arial" w:cs="Arial"/>
@@ -3103,6 +5875,7 @@
                         </w:rPr>
                         <w:t>${</w:t>
                       </w:r>
+                      <w:proofErr w:type="spellStart"/>
                       <w:r>
                         <w:rPr>
                           <w:rFonts w:ascii="Arial" w:hAnsi="Arial" w:cs="Arial"/>
@@ -3112,6 +5885,7 @@
                         </w:rPr>
                         <w:t>eroute</w:t>
                       </w:r>
+                      <w:proofErr w:type="spellEnd"/>
                       <w:r>
                         <w:rPr>
                           <w:rFonts w:ascii="Arial" w:hAnsi="Arial" w:cs="Arial"/>
@@ -3147,7 +5921,183 @@
           <w:szCs w:val="18"/>
           <w:lang w:val="en-US"/>
         </w:rPr>
-        <w:t xml:space="preserve"> TEST TEST TEST TEST TEST TEST TEST TEST TES</w:t>
+        <w:t xml:space="preserve"> </w:t>
+      </w:r>
+      <w:proofErr w:type="spellStart"/>
+      <w:r>
+        <w:rPr>
+          <w:rFonts w:ascii="Arial" w:hAnsi="Arial" w:cs="Arial"/>
+          <w:color w:val="FFFFFF" w:themeColor="background1"/>
+          <w:sz w:val="18"/>
+          <w:szCs w:val="18"/>
+          <w:lang w:val="en-US"/>
+        </w:rPr>
+        <w:t>TEST</w:t>
+      </w:r>
+      <w:proofErr w:type="spellEnd"/>
+      <w:r>
+        <w:rPr>
+          <w:rFonts w:ascii="Arial" w:hAnsi="Arial" w:cs="Arial"/>
+          <w:color w:val="FFFFFF" w:themeColor="background1"/>
+          <w:sz w:val="18"/>
+          <w:szCs w:val="18"/>
+          <w:lang w:val="en-US"/>
+        </w:rPr>
+        <w:t xml:space="preserve"> </w:t>
+      </w:r>
+      <w:proofErr w:type="spellStart"/>
+      <w:r>
+        <w:rPr>
+          <w:rFonts w:ascii="Arial" w:hAnsi="Arial" w:cs="Arial"/>
+          <w:color w:val="FFFFFF" w:themeColor="background1"/>
+          <w:sz w:val="18"/>
+          <w:szCs w:val="18"/>
+          <w:lang w:val="en-US"/>
+        </w:rPr>
+        <w:t>TEST</w:t>
+      </w:r>
+      <w:proofErr w:type="spellEnd"/>
+      <w:r>
+        <w:rPr>
+          <w:rFonts w:ascii="Arial" w:hAnsi="Arial" w:cs="Arial"/>
+          <w:color w:val="FFFFFF" w:themeColor="background1"/>
+          <w:sz w:val="18"/>
+          <w:szCs w:val="18"/>
+          <w:lang w:val="en-US"/>
+        </w:rPr>
+        <w:t xml:space="preserve"> </w:t>
+      </w:r>
+      <w:proofErr w:type="spellStart"/>
+      <w:r>
+        <w:rPr>
+          <w:rFonts w:ascii="Arial" w:hAnsi="Arial" w:cs="Arial"/>
+          <w:color w:val="FFFFFF" w:themeColor="background1"/>
+          <w:sz w:val="18"/>
+          <w:szCs w:val="18"/>
+          <w:lang w:val="en-US"/>
+        </w:rPr>
+        <w:t>TEST</w:t>
+      </w:r>
+      <w:proofErr w:type="spellEnd"/>
+      <w:r>
+        <w:rPr>
+          <w:rFonts w:ascii="Arial" w:hAnsi="Arial" w:cs="Arial"/>
+          <w:color w:val="FFFFFF" w:themeColor="background1"/>
+          <w:sz w:val="18"/>
+          <w:szCs w:val="18"/>
+          <w:lang w:val="en-US"/>
+        </w:rPr>
+        <w:t xml:space="preserve"> </w:t>
+      </w:r>
+      <w:proofErr w:type="spellStart"/>
+      <w:r>
+        <w:rPr>
+          <w:rFonts w:ascii="Arial" w:hAnsi="Arial" w:cs="Arial"/>
+          <w:color w:val="FFFFFF" w:themeColor="background1"/>
+          <w:sz w:val="18"/>
+          <w:szCs w:val="18"/>
+          <w:lang w:val="en-US"/>
+        </w:rPr>
+        <w:t>TEST</w:t>
+      </w:r>
+      <w:proofErr w:type="spellEnd"/>
+      <w:r>
+        <w:rPr>
+          <w:rFonts w:ascii="Arial" w:hAnsi="Arial" w:cs="Arial"/>
+          <w:color w:val="FFFFFF" w:themeColor="background1"/>
+          <w:sz w:val="18"/>
+          <w:szCs w:val="18"/>
+          <w:lang w:val="en-US"/>
+        </w:rPr>
+        <w:t xml:space="preserve"> </w:t>
+      </w:r>
+      <w:proofErr w:type="spellStart"/>
+      <w:r>
+        <w:rPr>
+          <w:rFonts w:ascii="Arial" w:hAnsi="Arial" w:cs="Arial"/>
+          <w:color w:val="FFFFFF" w:themeColor="background1"/>
+          <w:sz w:val="18"/>
+          <w:szCs w:val="18"/>
+          <w:lang w:val="en-US"/>
+        </w:rPr>
+        <w:t>TEST</w:t>
+      </w:r>
+      <w:proofErr w:type="spellEnd"/>
+      <w:r>
+        <w:rPr>
+          <w:rFonts w:ascii="Arial" w:hAnsi="Arial" w:cs="Arial"/>
+          <w:color w:val="FFFFFF" w:themeColor="background1"/>
+          <w:sz w:val="18"/>
+          <w:szCs w:val="18"/>
+          <w:lang w:val="en-US"/>
+        </w:rPr>
+        <w:t xml:space="preserve"> </w:t>
+      </w:r>
+      <w:proofErr w:type="spellStart"/>
+      <w:r>
+        <w:rPr>
+          <w:rFonts w:ascii="Arial" w:hAnsi="Arial" w:cs="Arial"/>
+          <w:color w:val="FFFFFF" w:themeColor="background1"/>
+          <w:sz w:val="18"/>
+          <w:szCs w:val="18"/>
+          <w:lang w:val="en-US"/>
+        </w:rPr>
+        <w:t>TEST</w:t>
+      </w:r>
+      <w:proofErr w:type="spellEnd"/>
+      <w:r>
+        <w:rPr>
+          <w:rFonts w:ascii="Arial" w:hAnsi="Arial" w:cs="Arial"/>
+          <w:color w:val="FFFFFF" w:themeColor="background1"/>
+          <w:sz w:val="18"/>
+          <w:szCs w:val="18"/>
+          <w:lang w:val="en-US"/>
+        </w:rPr>
+        <w:t xml:space="preserve"> </w:t>
+      </w:r>
+      <w:proofErr w:type="spellStart"/>
+      <w:r>
+        <w:rPr>
+          <w:rFonts w:ascii="Arial" w:hAnsi="Arial" w:cs="Arial"/>
+          <w:color w:val="FFFFFF" w:themeColor="background1"/>
+          <w:sz w:val="18"/>
+          <w:szCs w:val="18"/>
+          <w:lang w:val="en-US"/>
+        </w:rPr>
+        <w:t>TEST</w:t>
+      </w:r>
+      <w:proofErr w:type="spellEnd"/>
+      <w:r>
+        <w:rPr>
+          <w:rFonts w:ascii="Arial" w:hAnsi="Arial" w:cs="Arial"/>
+          <w:color w:val="FFFFFF" w:themeColor="background1"/>
+          <w:sz w:val="18"/>
+          <w:szCs w:val="18"/>
+          <w:lang w:val="en-US"/>
+        </w:rPr>
+        <w:t xml:space="preserve"> </w:t>
+      </w:r>
+      <w:proofErr w:type="spellStart"/>
+      <w:r>
+        <w:rPr>
+          <w:rFonts w:ascii="Arial" w:hAnsi="Arial" w:cs="Arial"/>
+          <w:color w:val="FFFFFF" w:themeColor="background1"/>
+          <w:sz w:val="18"/>
+          <w:szCs w:val="18"/>
+          <w:lang w:val="en-US"/>
+        </w:rPr>
+        <w:t>TEST</w:t>
+      </w:r>
+      <w:proofErr w:type="spellEnd"/>
+      <w:r>
+        <w:rPr>
+          <w:rFonts w:ascii="Arial" w:hAnsi="Arial" w:cs="Arial"/>
+          <w:color w:val="FFFFFF" w:themeColor="background1"/>
+          <w:sz w:val="18"/>
+          <w:szCs w:val="18"/>
+          <w:lang w:val="en-US"/>
+        </w:rPr>
+        <w:t xml:space="preserve"> TES</w:t>
       </w:r>
     </w:p>
     <w:p>
@@ -3860,7 +6810,183 @@
           <w:szCs w:val="18"/>
           <w:lang w:val="en-US"/>
         </w:rPr>
-        <w:t xml:space="preserve"> TEST TEST TEST TEST TEST TEST TEST TEST TES</w:t>
+        <w:t xml:space="preserve"> </w:t>
+      </w:r>
+      <w:proofErr w:type="spellStart"/>
+      <w:r>
+        <w:rPr>
+          <w:rFonts w:ascii="Arial" w:hAnsi="Arial" w:cs="Arial"/>
+          <w:color w:val="FFFFFF" w:themeColor="background1"/>
+          <w:sz w:val="18"/>
+          <w:szCs w:val="18"/>
+          <w:lang w:val="en-US"/>
+        </w:rPr>
+        <w:t>TEST</w:t>
+      </w:r>
+      <w:proofErr w:type="spellEnd"/>
+      <w:r>
+        <w:rPr>
+          <w:rFonts w:ascii="Arial" w:hAnsi="Arial" w:cs="Arial"/>
+          <w:color w:val="FFFFFF" w:themeColor="background1"/>
+          <w:sz w:val="18"/>
+          <w:szCs w:val="18"/>
+          <w:lang w:val="en-US"/>
+        </w:rPr>
+        <w:t xml:space="preserve"> </w:t>
+      </w:r>
+      <w:proofErr w:type="spellStart"/>
+      <w:r>
+        <w:rPr>
+          <w:rFonts w:ascii="Arial" w:hAnsi="Arial" w:cs="Arial"/>
+          <w:color w:val="FFFFFF" w:themeColor="background1"/>
+          <w:sz w:val="18"/>
+          <w:szCs w:val="18"/>
+          <w:lang w:val="en-US"/>
+        </w:rPr>
+        <w:t>TEST</w:t>
+      </w:r>
+      <w:proofErr w:type="spellEnd"/>
+      <w:r>
+        <w:rPr>
+          <w:rFonts w:ascii="Arial" w:hAnsi="Arial" w:cs="Arial"/>
+          <w:color w:val="FFFFFF" w:themeColor="background1"/>
+          <w:sz w:val="18"/>
+          <w:szCs w:val="18"/>
+          <w:lang w:val="en-US"/>
+        </w:rPr>
+        <w:t xml:space="preserve"> </w:t>
+      </w:r>
+      <w:proofErr w:type="spellStart"/>
+      <w:r>
+        <w:rPr>
+          <w:rFonts w:ascii="Arial" w:hAnsi="Arial" w:cs="Arial"/>
+          <w:color w:val="FFFFFF" w:themeColor="background1"/>
+          <w:sz w:val="18"/>
+          <w:szCs w:val="18"/>
+          <w:lang w:val="en-US"/>
+        </w:rPr>
+        <w:t>TEST</w:t>
+      </w:r>
+      <w:proofErr w:type="spellEnd"/>
+      <w:r>
+        <w:rPr>
+          <w:rFonts w:ascii="Arial" w:hAnsi="Arial" w:cs="Arial"/>
+          <w:color w:val="FFFFFF" w:themeColor="background1"/>
+          <w:sz w:val="18"/>
+          <w:szCs w:val="18"/>
+          <w:lang w:val="en-US"/>
+        </w:rPr>
+        <w:t xml:space="preserve"> </w:t>
+      </w:r>
+      <w:proofErr w:type="spellStart"/>
+      <w:r>
+        <w:rPr>
+          <w:rFonts w:ascii="Arial" w:hAnsi="Arial" w:cs="Arial"/>
+          <w:color w:val="FFFFFF" w:themeColor="background1"/>
+          <w:sz w:val="18"/>
+          <w:szCs w:val="18"/>
+          <w:lang w:val="en-US"/>
+        </w:rPr>
+        <w:t>TEST</w:t>
+      </w:r>
+      <w:proofErr w:type="spellEnd"/>
+      <w:r>
+        <w:rPr>
+          <w:rFonts w:ascii="Arial" w:hAnsi="Arial" w:cs="Arial"/>
+          <w:color w:val="FFFFFF" w:themeColor="background1"/>
+          <w:sz w:val="18"/>
+          <w:szCs w:val="18"/>
+          <w:lang w:val="en-US"/>
+        </w:rPr>
+        <w:t xml:space="preserve"> </w:t>
+      </w:r>
+      <w:proofErr w:type="spellStart"/>
+      <w:r>
+        <w:rPr>
+          <w:rFonts w:ascii="Arial" w:hAnsi="Arial" w:cs="Arial"/>
+          <w:color w:val="FFFFFF" w:themeColor="background1"/>
+          <w:sz w:val="18"/>
+          <w:szCs w:val="18"/>
+          <w:lang w:val="en-US"/>
+        </w:rPr>
+        <w:t>TEST</w:t>
+      </w:r>
+      <w:proofErr w:type="spellEnd"/>
+      <w:r>
+        <w:rPr>
+          <w:rFonts w:ascii="Arial" w:hAnsi="Arial" w:cs="Arial"/>
+          <w:color w:val="FFFFFF" w:themeColor="background1"/>
+          <w:sz w:val="18"/>
+          <w:szCs w:val="18"/>
+          <w:lang w:val="en-US"/>
+        </w:rPr>
+        <w:t xml:space="preserve"> </w:t>
+      </w:r>
+      <w:proofErr w:type="spellStart"/>
+      <w:r>
+        <w:rPr>
+          <w:rFonts w:ascii="Arial" w:hAnsi="Arial" w:cs="Arial"/>
+          <w:color w:val="FFFFFF" w:themeColor="background1"/>
+          <w:sz w:val="18"/>
+          <w:szCs w:val="18"/>
+          <w:lang w:val="en-US"/>
+        </w:rPr>
+        <w:t>TEST</w:t>
+      </w:r>
+      <w:proofErr w:type="spellEnd"/>
+      <w:r>
+        <w:rPr>
+          <w:rFonts w:ascii="Arial" w:hAnsi="Arial" w:cs="Arial"/>
+          <w:color w:val="FFFFFF" w:themeColor="background1"/>
+          <w:sz w:val="18"/>
+          <w:szCs w:val="18"/>
+          <w:lang w:val="en-US"/>
+        </w:rPr>
+        <w:t xml:space="preserve"> </w:t>
+      </w:r>
+      <w:proofErr w:type="spellStart"/>
+      <w:r>
+        <w:rPr>
+          <w:rFonts w:ascii="Arial" w:hAnsi="Arial" w:cs="Arial"/>
+          <w:color w:val="FFFFFF" w:themeColor="background1"/>
+          <w:sz w:val="18"/>
+          <w:szCs w:val="18"/>
+          <w:lang w:val="en-US"/>
+        </w:rPr>
+        <w:t>TEST</w:t>
+      </w:r>
+      <w:proofErr w:type="spellEnd"/>
+      <w:r>
+        <w:rPr>
+          <w:rFonts w:ascii="Arial" w:hAnsi="Arial" w:cs="Arial"/>
+          <w:color w:val="FFFFFF" w:themeColor="background1"/>
+          <w:sz w:val="18"/>
+          <w:szCs w:val="18"/>
+          <w:lang w:val="en-US"/>
+        </w:rPr>
+        <w:t xml:space="preserve"> </w:t>
+      </w:r>
+      <w:proofErr w:type="spellStart"/>
+      <w:r>
+        <w:rPr>
+          <w:rFonts w:ascii="Arial" w:hAnsi="Arial" w:cs="Arial"/>
+          <w:color w:val="FFFFFF" w:themeColor="background1"/>
+          <w:sz w:val="18"/>
+          <w:szCs w:val="18"/>
+          <w:lang w:val="en-US"/>
+        </w:rPr>
+        <w:t>TEST</w:t>
+      </w:r>
+      <w:proofErr w:type="spellEnd"/>
+      <w:r>
+        <w:rPr>
+          <w:rFonts w:ascii="Arial" w:hAnsi="Arial" w:cs="Arial"/>
+          <w:color w:val="FFFFFF" w:themeColor="background1"/>
+          <w:sz w:val="18"/>
+          <w:szCs w:val="18"/>
+          <w:lang w:val="en-US"/>
+        </w:rPr>
+        <w:t xml:space="preserve"> TES</w:t>
       </w:r>
     </w:p>
     <w:p>
@@ -3873,6 +6999,150 @@
           <w:lang w:val="en-US"/>
         </w:rPr>
       </w:pPr>
+      <w:r>
+        <w:rPr>
+          <w:rFonts w:ascii="Arial" w:hAnsi="Arial" w:cs="Arial"/>
+          <w:noProof/>
+          <w:color w:val="FFFFFF" w:themeColor="background1"/>
+          <w:sz w:val="18"/>
+          <w:szCs w:val="18"/>
+          <w:lang w:val="en-US"/>
+        </w:rPr>
+        <mc:AlternateContent>
+          <mc:Choice Requires="wps">
+            <w:drawing>
+              <wp:anchor distT="0" distB="0" distL="114300" distR="114300" simplePos="0" relativeHeight="251707392" behindDoc="0" locked="0" layoutInCell="1" allowOverlap="1" wp14:anchorId="455BE00D" wp14:editId="031F5291">
+                <wp:simplePos x="0" y="0"/>
+                <wp:positionH relativeFrom="column">
+                  <wp:posOffset>-26670</wp:posOffset>
+                </wp:positionH>
+                <wp:positionV relativeFrom="paragraph">
+                  <wp:posOffset>213566</wp:posOffset>
+                </wp:positionV>
+                <wp:extent cx="1273817" cy="229235"/>
+                <wp:effectExtent l="0" t="0" r="0" b="0"/>
+                <wp:wrapNone/>
+                <wp:docPr id="3" name="Text Box 3"/>
+                <wp:cNvGraphicFramePr/>
+                <a:graphic xmlns:a="http://schemas.openxmlformats.org/drawingml/2006/main">
+                  <a:graphicData uri="http://schemas.microsoft.com/office/word/2010/wordprocessingShape">
+                    <wps:wsp>
+                      <wps:cNvSpPr txBox="1"/>
+                      <wps:spPr>
+                        <a:xfrm>
+                          <a:off x="0" y="0"/>
+                          <a:ext cx="1273817" cy="229235"/>
+                        </a:xfrm>
+                        <a:prstGeom prst="rect">
+                          <a:avLst/>
+                        </a:prstGeom>
+                        <a:noFill/>
+                        <a:ln>
+                          <a:noFill/>
+                        </a:ln>
+                      </wps:spPr>
+                      <wps:style>
+                        <a:lnRef idx="0">
+                          <a:scrgbClr r="0" g="0" b="0"/>
+                        </a:lnRef>
+                        <a:fillRef idx="0">
+                          <a:scrgbClr r="0" g="0" b="0"/>
+                        </a:fillRef>
+                        <a:effectRef idx="0">
+                          <a:scrgbClr r="0" g="0" b="0"/>
+                        </a:effectRef>
+                        <a:fontRef idx="minor">
+                          <a:schemeClr val="dk1"/>
+                        </a:fontRef>
+                      </wps:style>
+                      <wps:txbx>
+                        <w:txbxContent>
+                          <w:p>
+                            <w:pPr>
+                              <w:rPr>
+                                <w:rFonts w:ascii="Arial" w:hAnsi="Arial" w:cs="Arial"/>
+                                <w:b/>
+                                <w:bCs/>
+                                <w:i/>
+                                <w:iCs/>
+                                <w:sz w:val="14"/>
+                                <w:szCs w:val="14"/>
+                                <w:lang w:val="en-US"/>
+                              </w:rPr>
+                            </w:pPr>
+                            <w:r>
+                              <w:rPr>
+                                <w:rFonts w:ascii="Arial" w:hAnsi="Arial" w:cs="Arial"/>
+                                <w:b/>
+                                <w:bCs/>
+                                <w:i/>
+                                <w:iCs/>
+                                <w:sz w:val="14"/>
+                                <w:szCs w:val="14"/>
+                                <w:lang w:val="en-US"/>
+                              </w:rPr>
+                              <w:t>${outcome}</w:t>
+                            </w:r>
+                          </w:p>
+                        </w:txbxContent>
+                      </wps:txbx>
+                      <wps:bodyPr rot="0" spcFirstLastPara="0" vertOverflow="overflow" horzOverflow="overflow" vert="horz" wrap="square" lIns="91440" tIns="45720" rIns="91440" bIns="45720" numCol="1" spcCol="0" rtlCol="0" fromWordArt="0" anchor="t" anchorCtr="0" forceAA="0" compatLnSpc="1">
+                        <a:prstTxWarp prst="textNoShape">
+                          <a:avLst/>
+                        </a:prstTxWarp>
+                        <a:noAutofit/>
+                      </wps:bodyPr>
+                    </wps:wsp>
+                  </a:graphicData>
+                </a:graphic>
+                <wp14:sizeRelH relativeFrom="margin">
+                  <wp14:pctWidth>0</wp14:pctWidth>
+                </wp14:sizeRelH>
+                <wp14:sizeRelV relativeFrom="margin">
+                  <wp14:pctHeight>0</wp14:pctHeight>
+                </wp14:sizeRelV>
+              </wp:anchor>
+            </w:drawing>
+          </mc:Choice>
+          <mc:Fallback>
+            <w:pict>
+              <v:shape w14:anchorId="455BE00D" id="Text Box 3" o:spid="_x0000_s1049" type="#_x0000_t202" style="position:absolute;margin-left:-2.1pt;margin-top:16.8pt;width:100.3pt;height:18.05pt;z-index:251707392;visibility:visible;mso-wrap-style:square;mso-width-percent:0;mso-height-percent:0;mso-wrap-distance-left:9pt;mso-wrap-distance-top:0;mso-wrap-distance-right:9pt;mso-wrap-distance-bottom:0;mso-position-horizontal:absolute;mso-position-horizontal-relative:text;mso-position-vertical:absolute;mso-position-vertical-relative:text;mso-width-percent:0;mso-height-percent:0;mso-width-relative:margin;mso-height-relative:margin;v-text-anchor:top" o:gfxdata="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" filled="f" stroked="f">
+                <v:textbox>
+                  <w:txbxContent>
+                    <w:p>
+                      <w:pPr>
+                        <w:rPr>
+                          <w:rFonts w:ascii="Arial" w:hAnsi="Arial" w:cs="Arial"/>
+                          <w:b/>
+                          <w:bCs/>
+                          <w:i/>
+                          <w:iCs/>
+                          <w:sz w:val="14"/>
+                          <w:szCs w:val="14"/>
+                          <w:lang w:val="en-US"/>
+                        </w:rPr>
+                      </w:pPr>
+                      <w:r>
+                        <w:rPr>
+                          <w:rFonts w:ascii="Arial" w:hAnsi="Arial" w:cs="Arial"/>
+                          <w:b/>
+                          <w:bCs/>
+                          <w:i/>
+                          <w:iCs/>
+                          <w:sz w:val="14"/>
+                          <w:szCs w:val="14"/>
+                          <w:lang w:val="en-US"/>
+                        </w:rPr>
+                        <w:t>${outcome}</w:t>
+                      </w:r>
+                    </w:p>
+                  </w:txbxContent>
+                </v:textbox>
+              </v:shape>
+            </w:pict>
+          </mc:Fallback>
+        </mc:AlternateContent>
+      </w:r>
       <w:r>
         <w:rPr>
           <w:rFonts w:ascii="Arial" w:hAnsi="Arial" w:cs="Arial"/>
@@ -3991,7 +7261,7 @@
           </mc:Choice>
           <mc:Fallback>
             <w:pict>
-              <v:shape w14:anchorId="4FFA78D8" id="Text Box 23" o:spid="_x0000_s1049" type="#_x0000_t202" style="position:absolute;margin-left:50.1pt;margin-top:7.75pt;width:104.25pt;height:18.05pt;z-index:251700224;visibility:visible;mso-wrap-style:square;mso-width-percent:0;mso-height-percent:0;mso-wrap-distance-left:9pt;mso-wrap-distance-top:0;mso-wrap-distance-right:9pt;mso-wrap-distance-bottom:0;mso-position-horizontal:absolute;mso-position-horizontal-relative:text;mso-position-vertical:absolute;mso-position-vertical-relative:text;mso-width-percent:0;mso-height-percent:0;mso-width-relative:margin;mso-height-relative:margin;v-text-anchor:top" o:gfxdata="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" filled="f" stroked="f">
+              <v:shape w14:anchorId="4FFA78D8" id="Text Box 23" o:spid="_x0000_s1050" type="#_x0000_t202" style="position:absolute;margin-left:50.1pt;margin-top:7.75pt;width:104.25pt;height:18.05pt;z-index:251700224;visibility:visible;mso-wrap-style:square;mso-width-percent:0;mso-height-percent:0;mso-wrap-distance-left:9pt;mso-wrap-distance-top:0;mso-wrap-distance-right:9pt;mso-wrap-distance-bottom:0;mso-position-horizontal:absolute;mso-position-horizontal-relative:text;mso-position-vertical:absolute;mso-position-vertical-relative:text;mso-width-percent:0;mso-height-percent:0;mso-width-relative:margin;mso-height-relative:margin;v-text-anchor:top" o:gfxdata="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" filled="f" stroked="f">
                 <v:textbox>
                   <w:txbxContent>
                     <w:p>
@@ -4057,7 +7327,183 @@
           <w:szCs w:val="18"/>
           <w:lang w:val="en-US"/>
         </w:rPr>
-        <w:t xml:space="preserve"> TEST TEST TEST TEST TEST TEST TEST TEST TES</w:t>
+        <w:t xml:space="preserve"> </w:t>
+      </w:r>
+      <w:proofErr w:type="spellStart"/>
+      <w:r>
+        <w:rPr>
+          <w:rFonts w:ascii="Arial" w:hAnsi="Arial" w:cs="Arial"/>
+          <w:color w:val="FFFFFF" w:themeColor="background1"/>
+          <w:sz w:val="18"/>
+          <w:szCs w:val="18"/>
+          <w:lang w:val="en-US"/>
+        </w:rPr>
+        <w:t>TEST</w:t>
+      </w:r>
+      <w:proofErr w:type="spellEnd"/>
+      <w:r>
+        <w:rPr>
+          <w:rFonts w:ascii="Arial" w:hAnsi="Arial" w:cs="Arial"/>
+          <w:color w:val="FFFFFF" w:themeColor="background1"/>
+          <w:sz w:val="18"/>
+          <w:szCs w:val="18"/>
+          <w:lang w:val="en-US"/>
+        </w:rPr>
+        <w:t xml:space="preserve"> </w:t>
+      </w:r>
+      <w:proofErr w:type="spellStart"/>
+      <w:r>
+        <w:rPr>
+          <w:rFonts w:ascii="Arial" w:hAnsi="Arial" w:cs="Arial"/>
+          <w:color w:val="FFFFFF" w:themeColor="background1"/>
+          <w:sz w:val="18"/>
+          <w:szCs w:val="18"/>
+          <w:lang w:val="en-US"/>
+        </w:rPr>
+        <w:t>TEST</w:t>
+      </w:r>
+      <w:proofErr w:type="spellEnd"/>
+      <w:r>
+        <w:rPr>
+          <w:rFonts w:ascii="Arial" w:hAnsi="Arial" w:cs="Arial"/>
+          <w:color w:val="FFFFFF" w:themeColor="background1"/>
+          <w:sz w:val="18"/>
+          <w:szCs w:val="18"/>
+          <w:lang w:val="en-US"/>
+        </w:rPr>
+        <w:t xml:space="preserve"> </w:t>
+      </w:r>
+      <w:proofErr w:type="spellStart"/>
+      <w:r>
+        <w:rPr>
+          <w:rFonts w:ascii="Arial" w:hAnsi="Arial" w:cs="Arial"/>
+          <w:color w:val="FFFFFF" w:themeColor="background1"/>
+          <w:sz w:val="18"/>
+          <w:szCs w:val="18"/>
+          <w:lang w:val="en-US"/>
+        </w:rPr>
+        <w:t>TEST</w:t>
+      </w:r>
+      <w:proofErr w:type="spellEnd"/>
+      <w:r>
+        <w:rPr>
+          <w:rFonts w:ascii="Arial" w:hAnsi="Arial" w:cs="Arial"/>
+          <w:color w:val="FFFFFF" w:themeColor="background1"/>
+          <w:sz w:val="18"/>
+          <w:szCs w:val="18"/>
+          <w:lang w:val="en-US"/>
+        </w:rPr>
+        <w:t xml:space="preserve"> </w:t>
+      </w:r>
+      <w:proofErr w:type="spellStart"/>
+      <w:r>
+        <w:rPr>
+          <w:rFonts w:ascii="Arial" w:hAnsi="Arial" w:cs="Arial"/>
+          <w:color w:val="FFFFFF" w:themeColor="background1"/>
+          <w:sz w:val="18"/>
+          <w:szCs w:val="18"/>
+          <w:lang w:val="en-US"/>
+        </w:rPr>
+        <w:t>TEST</w:t>
+      </w:r>
+      <w:proofErr w:type="spellEnd"/>
+      <w:r>
+        <w:rPr>
+          <w:rFonts w:ascii="Arial" w:hAnsi="Arial" w:cs="Arial"/>
+          <w:color w:val="FFFFFF" w:themeColor="background1"/>
+          <w:sz w:val="18"/>
+          <w:szCs w:val="18"/>
+          <w:lang w:val="en-US"/>
+        </w:rPr>
+        <w:t xml:space="preserve"> </w:t>
+      </w:r>
+      <w:proofErr w:type="spellStart"/>
+      <w:r>
+        <w:rPr>
+          <w:rFonts w:ascii="Arial" w:hAnsi="Arial" w:cs="Arial"/>
+          <w:color w:val="FFFFFF" w:themeColor="background1"/>
+          <w:sz w:val="18"/>
+          <w:szCs w:val="18"/>
+          <w:lang w:val="en-US"/>
+        </w:rPr>
+        <w:t>TEST</w:t>
+      </w:r>
+      <w:proofErr w:type="spellEnd"/>
+      <w:r>
+        <w:rPr>
+          <w:rFonts w:ascii="Arial" w:hAnsi="Arial" w:cs="Arial"/>
+          <w:color w:val="FFFFFF" w:themeColor="background1"/>
+          <w:sz w:val="18"/>
+          <w:szCs w:val="18"/>
+          <w:lang w:val="en-US"/>
+        </w:rPr>
+        <w:t xml:space="preserve"> </w:t>
+      </w:r>
+      <w:proofErr w:type="spellStart"/>
+      <w:r>
+        <w:rPr>
+          <w:rFonts w:ascii="Arial" w:hAnsi="Arial" w:cs="Arial"/>
+          <w:color w:val="FFFFFF" w:themeColor="background1"/>
+          <w:sz w:val="18"/>
+          <w:szCs w:val="18"/>
+          <w:lang w:val="en-US"/>
+        </w:rPr>
+        <w:t>TEST</w:t>
+      </w:r>
+      <w:proofErr w:type="spellEnd"/>
+      <w:r>
+        <w:rPr>
+          <w:rFonts w:ascii="Arial" w:hAnsi="Arial" w:cs="Arial"/>
+          <w:color w:val="FFFFFF" w:themeColor="background1"/>
+          <w:sz w:val="18"/>
+          <w:szCs w:val="18"/>
+          <w:lang w:val="en-US"/>
+        </w:rPr>
+        <w:t xml:space="preserve"> </w:t>
+      </w:r>
+      <w:proofErr w:type="spellStart"/>
+      <w:r>
+        <w:rPr>
+          <w:rFonts w:ascii="Arial" w:hAnsi="Arial" w:cs="Arial"/>
+          <w:color w:val="FFFFFF" w:themeColor="background1"/>
+          <w:sz w:val="18"/>
+          <w:szCs w:val="18"/>
+          <w:lang w:val="en-US"/>
+        </w:rPr>
+        <w:t>TEST</w:t>
+      </w:r>
+      <w:proofErr w:type="spellEnd"/>
+      <w:r>
+        <w:rPr>
+          <w:rFonts w:ascii="Arial" w:hAnsi="Arial" w:cs="Arial"/>
+          <w:color w:val="FFFFFF" w:themeColor="background1"/>
+          <w:sz w:val="18"/>
+          <w:szCs w:val="18"/>
+          <w:lang w:val="en-US"/>
+        </w:rPr>
+        <w:t xml:space="preserve"> </w:t>
+      </w:r>
+      <w:proofErr w:type="spellStart"/>
+      <w:r>
+        <w:rPr>
+          <w:rFonts w:ascii="Arial" w:hAnsi="Arial" w:cs="Arial"/>
+          <w:color w:val="FFFFFF" w:themeColor="background1"/>
+          <w:sz w:val="18"/>
+          <w:szCs w:val="18"/>
+          <w:lang w:val="en-US"/>
+        </w:rPr>
+        <w:t>TEST</w:t>
+      </w:r>
+      <w:proofErr w:type="spellEnd"/>
+      <w:r>
+        <w:rPr>
+          <w:rFonts w:ascii="Arial" w:hAnsi="Arial" w:cs="Arial"/>
+          <w:color w:val="FFFFFF" w:themeColor="background1"/>
+          <w:sz w:val="18"/>
+          <w:szCs w:val="18"/>
+          <w:lang w:val="en-US"/>
+        </w:rPr>
+        <w:t xml:space="preserve"> TES</w:t>
       </w:r>
     </w:p>
     <w:p>
@@ -4088,7 +7534,183 @@
           <w:szCs w:val="18"/>
           <w:lang w:val="en-US"/>
         </w:rPr>
-        <w:t xml:space="preserve"> TEST TEST TEST TEST TEST TEST TEST TEST TES</w:t>
+        <w:t xml:space="preserve"> </w:t>
+      </w:r>
+      <w:proofErr w:type="spellStart"/>
+      <w:r>
+        <w:rPr>
+          <w:rFonts w:ascii="Arial" w:hAnsi="Arial" w:cs="Arial"/>
+          <w:color w:val="FFFFFF" w:themeColor="background1"/>
+          <w:sz w:val="18"/>
+          <w:szCs w:val="18"/>
+          <w:lang w:val="en-US"/>
+        </w:rPr>
+        <w:t>TEST</w:t>
+      </w:r>
+      <w:proofErr w:type="spellEnd"/>
+      <w:r>
+        <w:rPr>
+          <w:rFonts w:ascii="Arial" w:hAnsi="Arial" w:cs="Arial"/>
+          <w:color w:val="FFFFFF" w:themeColor="background1"/>
+          <w:sz w:val="18"/>
+          <w:szCs w:val="18"/>
+          <w:lang w:val="en-US"/>
+        </w:rPr>
+        <w:t xml:space="preserve"> </w:t>
+      </w:r>
+      <w:proofErr w:type="spellStart"/>
+      <w:r>
+        <w:rPr>
+          <w:rFonts w:ascii="Arial" w:hAnsi="Arial" w:cs="Arial"/>
+          <w:color w:val="FFFFFF" w:themeColor="background1"/>
+          <w:sz w:val="18"/>
+          <w:szCs w:val="18"/>
+          <w:lang w:val="en-US"/>
+        </w:rPr>
+        <w:t>TEST</w:t>
+      </w:r>
+      <w:proofErr w:type="spellEnd"/>
+      <w:r>
+        <w:rPr>
+          <w:rFonts w:ascii="Arial" w:hAnsi="Arial" w:cs="Arial"/>
+          <w:color w:val="FFFFFF" w:themeColor="background1"/>
+          <w:sz w:val="18"/>
+          <w:szCs w:val="18"/>
+          <w:lang w:val="en-US"/>
+        </w:rPr>
+        <w:t xml:space="preserve"> </w:t>
+      </w:r>
+      <w:proofErr w:type="spellStart"/>
+      <w:r>
+        <w:rPr>
+          <w:rFonts w:ascii="Arial" w:hAnsi="Arial" w:cs="Arial"/>
+          <w:color w:val="FFFFFF" w:themeColor="background1"/>
+          <w:sz w:val="18"/>
+          <w:szCs w:val="18"/>
+          <w:lang w:val="en-US"/>
+        </w:rPr>
+        <w:t>TEST</w:t>
+      </w:r>
+      <w:proofErr w:type="spellEnd"/>
+      <w:r>
+        <w:rPr>
+          <w:rFonts w:ascii="Arial" w:hAnsi="Arial" w:cs="Arial"/>
+          <w:color w:val="FFFFFF" w:themeColor="background1"/>
+          <w:sz w:val="18"/>
+          <w:szCs w:val="18"/>
+          <w:lang w:val="en-US"/>
+        </w:rPr>
+        <w:t xml:space="preserve"> </w:t>
+      </w:r>
+      <w:proofErr w:type="spellStart"/>
+      <w:r>
+        <w:rPr>
+          <w:rFonts w:ascii="Arial" w:hAnsi="Arial" w:cs="Arial"/>
+          <w:color w:val="FFFFFF" w:themeColor="background1"/>
+          <w:sz w:val="18"/>
+          <w:szCs w:val="18"/>
+          <w:lang w:val="en-US"/>
+        </w:rPr>
+        <w:t>TEST</w:t>
+      </w:r>
+      <w:proofErr w:type="spellEnd"/>
+      <w:r>
+        <w:rPr>
+          <w:rFonts w:ascii="Arial" w:hAnsi="Arial" w:cs="Arial"/>
+          <w:color w:val="FFFFFF" w:themeColor="background1"/>
+          <w:sz w:val="18"/>
+          <w:szCs w:val="18"/>
+          <w:lang w:val="en-US"/>
+        </w:rPr>
+        <w:t xml:space="preserve"> </w:t>
+      </w:r>
+      <w:proofErr w:type="spellStart"/>
+      <w:r>
+        <w:rPr>
+          <w:rFonts w:ascii="Arial" w:hAnsi="Arial" w:cs="Arial"/>
+          <w:color w:val="FFFFFF" w:themeColor="background1"/>
+          <w:sz w:val="18"/>
+          <w:szCs w:val="18"/>
+          <w:lang w:val="en-US"/>
+        </w:rPr>
+        <w:t>TEST</w:t>
+      </w:r>
+      <w:proofErr w:type="spellEnd"/>
+      <w:r>
+        <w:rPr>
+          <w:rFonts w:ascii="Arial" w:hAnsi="Arial" w:cs="Arial"/>
+          <w:color w:val="FFFFFF" w:themeColor="background1"/>
+          <w:sz w:val="18"/>
+          <w:szCs w:val="18"/>
+          <w:lang w:val="en-US"/>
+        </w:rPr>
+        <w:t xml:space="preserve"> </w:t>
+      </w:r>
+      <w:proofErr w:type="spellStart"/>
+      <w:r>
+        <w:rPr>
+          <w:rFonts w:ascii="Arial" w:hAnsi="Arial" w:cs="Arial"/>
+          <w:color w:val="FFFFFF" w:themeColor="background1"/>
+          <w:sz w:val="18"/>
+          <w:szCs w:val="18"/>
+          <w:lang w:val="en-US"/>
+        </w:rPr>
+        <w:t>TEST</w:t>
+      </w:r>
+      <w:proofErr w:type="spellEnd"/>
+      <w:r>
+        <w:rPr>
+          <w:rFonts w:ascii="Arial" w:hAnsi="Arial" w:cs="Arial"/>
+          <w:color w:val="FFFFFF" w:themeColor="background1"/>
+          <w:sz w:val="18"/>
+          <w:szCs w:val="18"/>
+          <w:lang w:val="en-US"/>
+        </w:rPr>
+        <w:t xml:space="preserve"> </w:t>
+      </w:r>
+      <w:proofErr w:type="spellStart"/>
+      <w:r>
+        <w:rPr>
+          <w:rFonts w:ascii="Arial" w:hAnsi="Arial" w:cs="Arial"/>
+          <w:color w:val="FFFFFF" w:themeColor="background1"/>
+          <w:sz w:val="18"/>
+          <w:szCs w:val="18"/>
+          <w:lang w:val="en-US"/>
+        </w:rPr>
+        <w:t>TEST</w:t>
+      </w:r>
+      <w:proofErr w:type="spellEnd"/>
+      <w:r>
+        <w:rPr>
+          <w:rFonts w:ascii="Arial" w:hAnsi="Arial" w:cs="Arial"/>
+          <w:color w:val="FFFFFF" w:themeColor="background1"/>
+          <w:sz w:val="18"/>
+          <w:szCs w:val="18"/>
+          <w:lang w:val="en-US"/>
+        </w:rPr>
+        <w:t xml:space="preserve"> </w:t>
+      </w:r>
+      <w:proofErr w:type="spellStart"/>
+      <w:r>
+        <w:rPr>
+          <w:rFonts w:ascii="Arial" w:hAnsi="Arial" w:cs="Arial"/>
+          <w:color w:val="FFFFFF" w:themeColor="background1"/>
+          <w:sz w:val="18"/>
+          <w:szCs w:val="18"/>
+          <w:lang w:val="en-US"/>
+        </w:rPr>
+        <w:t>TEST</w:t>
+      </w:r>
+      <w:proofErr w:type="spellEnd"/>
+      <w:r>
+        <w:rPr>
+          <w:rFonts w:ascii="Arial" w:hAnsi="Arial" w:cs="Arial"/>
+          <w:color w:val="FFFFFF" w:themeColor="background1"/>
+          <w:sz w:val="18"/>
+          <w:szCs w:val="18"/>
+          <w:lang w:val="en-US"/>
+        </w:rPr>
+        <w:t xml:space="preserve"> TES</w:t>
       </w:r>
     </w:p>
     <w:sectPr>

--- a/storage/CARDABTC.docx
+++ b/storage/CARDABTC.docx
@@ -7011,15 +7011,15 @@
         <mc:AlternateContent>
           <mc:Choice Requires="wps">
             <w:drawing>
-              <wp:anchor distT="0" distB="0" distL="114300" distR="114300" simplePos="0" relativeHeight="251707392" behindDoc="0" locked="0" layoutInCell="1" allowOverlap="1" wp14:anchorId="455BE00D" wp14:editId="031F5291">
+              <wp:anchor distT="0" distB="0" distL="114300" distR="114300" simplePos="0" relativeHeight="251707392" behindDoc="0" locked="0" layoutInCell="1" allowOverlap="1" wp14:anchorId="455BE00D" wp14:editId="24B89419">
                 <wp:simplePos x="0" y="0"/>
                 <wp:positionH relativeFrom="column">
-                  <wp:posOffset>-26670</wp:posOffset>
+                  <wp:posOffset>-25400</wp:posOffset>
                 </wp:positionH>
                 <wp:positionV relativeFrom="paragraph">
-                  <wp:posOffset>213566</wp:posOffset>
+                  <wp:posOffset>215265</wp:posOffset>
                 </wp:positionV>
-                <wp:extent cx="1273817" cy="229235"/>
+                <wp:extent cx="2095500" cy="229235"/>
                 <wp:effectExtent l="0" t="0" r="0" b="0"/>
                 <wp:wrapNone/>
                 <wp:docPr id="3" name="Text Box 3"/>
@@ -7031,7 +7031,7 @@
                       <wps:spPr>
                         <a:xfrm>
                           <a:off x="0" y="0"/>
-                          <a:ext cx="1273817" cy="229235"/>
+                          <a:ext cx="2095500" cy="229235"/>
                         </a:xfrm>
                         <a:prstGeom prst="rect">
                           <a:avLst/>
@@ -7065,8 +7065,8 @@
                                 <w:bCs/>
                                 <w:i/>
                                 <w:iCs/>
-                                <w:sz w:val="14"/>
-                                <w:szCs w:val="14"/>
+                                <w:sz w:val="18"/>
+                                <w:szCs w:val="18"/>
                                 <w:lang w:val="en-US"/>
                               </w:rPr>
                             </w:pPr>
@@ -7077,8 +7077,8 @@
                                 <w:bCs/>
                                 <w:i/>
                                 <w:iCs/>
-                                <w:sz w:val="14"/>
-                                <w:szCs w:val="14"/>
+                                <w:sz w:val="18"/>
+                                <w:szCs w:val="18"/>
                                 <w:lang w:val="en-US"/>
                               </w:rPr>
                               <w:t>${outcome}</w:t>
@@ -7106,7 +7106,7 @@
           </mc:Choice>
           <mc:Fallback>
             <w:pict>
-              <v:shape w14:anchorId="455BE00D" id="Text Box 3" o:spid="_x0000_s1049" type="#_x0000_t202" style="position:absolute;margin-left:-2.1pt;margin-top:16.8pt;width:100.3pt;height:18.05pt;z-index:251707392;visibility:visible;mso-wrap-style:square;mso-width-percent:0;mso-height-percent:0;mso-wrap-distance-left:9pt;mso-wrap-distance-top:0;mso-wrap-distance-right:9pt;mso-wrap-distance-bottom:0;mso-position-horizontal:absolute;mso-position-horizontal-relative:text;mso-position-vertical:absolute;mso-position-vertical-relative:text;mso-width-percent:0;mso-height-percent:0;mso-width-relative:margin;mso-height-relative:margin;v-text-anchor:top" o:gfxdata="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" filled="f" stroked="f">
+              <v:shape w14:anchorId="455BE00D" id="Text Box 3" o:spid="_x0000_s1049" type="#_x0000_t202" style="position:absolute;margin-left:-2pt;margin-top:16.95pt;width:165pt;height:18.05pt;z-index:251707392;visibility:visible;mso-wrap-style:square;mso-width-percent:0;mso-height-percent:0;mso-wrap-distance-left:9pt;mso-wrap-distance-top:0;mso-wrap-distance-right:9pt;mso-wrap-distance-bottom:0;mso-position-horizontal:absolute;mso-position-horizontal-relative:text;mso-position-vertical:absolute;mso-position-vertical-relative:text;mso-width-percent:0;mso-height-percent:0;mso-width-relative:margin;mso-height-relative:margin;v-text-anchor:top" o:gfxdata="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" filled="f" stroked="f">
                 <v:textbox>
                   <w:txbxContent>
                     <w:p>
@@ -7117,8 +7117,8 @@
                           <w:bCs/>
                           <w:i/>
                           <w:iCs/>
-                          <w:sz w:val="14"/>
-                          <w:szCs w:val="14"/>
+                          <w:sz w:val="18"/>
+                          <w:szCs w:val="18"/>
                           <w:lang w:val="en-US"/>
                         </w:rPr>
                       </w:pPr>
@@ -7129,8 +7129,8 @@
                           <w:bCs/>
                           <w:i/>
                           <w:iCs/>
-                          <w:sz w:val="14"/>
-                          <w:szCs w:val="14"/>
+                          <w:sz w:val="18"/>
+                          <w:szCs w:val="18"/>
                           <w:lang w:val="en-US"/>
                         </w:rPr>
                         <w:t>${outcome}</w:t>

--- a/storage/CARDABTC.docx
+++ b/storage/CARDABTC.docx
@@ -7011,7 +7011,7 @@
         <mc:AlternateContent>
           <mc:Choice Requires="wps">
             <w:drawing>
-              <wp:anchor distT="0" distB="0" distL="114300" distR="114300" simplePos="0" relativeHeight="251707392" behindDoc="0" locked="0" layoutInCell="1" allowOverlap="1" wp14:anchorId="455BE00D" wp14:editId="24B89419">
+              <wp:anchor distT="0" distB="0" distL="114300" distR="114300" simplePos="0" relativeHeight="251707392" behindDoc="0" locked="0" layoutInCell="1" allowOverlap="1" wp14:anchorId="455BE00D" wp14:editId="12AEA06E">
                 <wp:simplePos x="0" y="0"/>
                 <wp:positionH relativeFrom="column">
                   <wp:posOffset>-25400</wp:posOffset>
@@ -7019,7 +7019,7 @@
                 <wp:positionV relativeFrom="paragraph">
                   <wp:posOffset>215265</wp:posOffset>
                 </wp:positionV>
-                <wp:extent cx="2095500" cy="229235"/>
+                <wp:extent cx="3035300" cy="229235"/>
                 <wp:effectExtent l="0" t="0" r="0" b="0"/>
                 <wp:wrapNone/>
                 <wp:docPr id="3" name="Text Box 3"/>
@@ -7031,7 +7031,7 @@
                       <wps:spPr>
                         <a:xfrm>
                           <a:off x="0" y="0"/>
-                          <a:ext cx="2095500" cy="229235"/>
+                          <a:ext cx="3035300" cy="229235"/>
                         </a:xfrm>
                         <a:prstGeom prst="rect">
                           <a:avLst/>
@@ -7106,7 +7106,7 @@
           </mc:Choice>
           <mc:Fallback>
             <w:pict>
-              <v:shape w14:anchorId="455BE00D" id="Text Box 3" o:spid="_x0000_s1049" type="#_x0000_t202" style="position:absolute;margin-left:-2pt;margin-top:16.95pt;width:165pt;height:18.05pt;z-index:251707392;visibility:visible;mso-wrap-style:square;mso-width-percent:0;mso-height-percent:0;mso-wrap-distance-left:9pt;mso-wrap-distance-top:0;mso-wrap-distance-right:9pt;mso-wrap-distance-bottom:0;mso-position-horizontal:absolute;mso-position-horizontal-relative:text;mso-position-vertical:absolute;mso-position-vertical-relative:text;mso-width-percent:0;mso-height-percent:0;mso-width-relative:margin;mso-height-relative:margin;v-text-anchor:top" o:gfxdata="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" filled="f" stroked="f">
+              <v:shape w14:anchorId="455BE00D" id="Text Box 3" o:spid="_x0000_s1049" type="#_x0000_t202" style="position:absolute;margin-left:-2pt;margin-top:16.95pt;width:239pt;height:18.05pt;z-index:251707392;visibility:visible;mso-wrap-style:square;mso-width-percent:0;mso-height-percent:0;mso-wrap-distance-left:9pt;mso-wrap-distance-top:0;mso-wrap-distance-right:9pt;mso-wrap-distance-bottom:0;mso-position-horizontal:absolute;mso-position-horizontal-relative:text;mso-position-vertical:absolute;mso-position-vertical-relative:text;mso-width-percent:0;mso-height-percent:0;mso-width-relative:margin;mso-height-relative:margin;v-text-anchor:top" o:gfxdata="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" filled="f" stroked="f">
                 <v:textbox>
                   <w:txbxContent>
                     <w:p>

--- a/storage/CARDABTC.docx
+++ b/storage/CARDABTC.docx
@@ -1,6 +1,6 @@
 
 <file path=word/document.xml><?xml version="1.0" encoding="utf-8"?>
-<w:document xmlns:wpc="http://schemas.microsoft.com/office/word/2010/wordprocessingCanvas" xmlns:cx="http://schemas.microsoft.com/office/drawing/2014/chartex" xmlns:cx1="http://schemas.microsoft.com/office/drawing/2015/9/8/chartex" xmlns:cx2="http://schemas.microsoft.com/office/drawing/2015/10/21/chartex" xmlns:cx3="http://schemas.microsoft.com/office/drawing/2016/5/9/chartex" xmlns:cx4="http://schemas.microsoft.com/office/drawing/2016/5/10/chartex" xmlns:cx5="http://schemas.microsoft.com/office/drawing/2016/5/11/chartex" xmlns:cx6="http://schemas.microsoft.com/office/drawing/2016/5/12/chartex" xmlns:cx7="http://schemas.microsoft.com/office/drawing/2016/5/13/chartex" xmlns:cx8="http://schemas.microsoft.com/office/drawing/2016/5/14/chartex" xmlns:mc="http://schemas.openxmlformats.org/markup-compatibility/2006" xmlns:aink="http://schemas.microsoft.com/office/drawing/2016/ink" xmlns:am3d="http://schemas.microsoft.com/office/drawing/2017/model3d" xmlns:o="urn:schemas-microsoft-com:office:office" xmlns:oel="http://schemas.microsoft.com/office/2019/extlst" xmlns:r="http://schemas.openxmlformats.org/officeDocument/2006/relationships" xmlns:m="http://schemas.openxmlformats.org/officeDocument/2006/math" xmlns:v="urn:schemas-microsoft-com:vml" xmlns:wp14="http://schemas.microsoft.com/office/word/2010/wordprocessingDrawing" xmlns:wp="http://schemas.openxmlformats.org/drawingml/2006/wordprocessingDrawing" xmlns:w10="urn:schemas-microsoft-com:office:word" xmlns:w="http://schemas.openxmlformats.org/wordprocessingml/2006/main" xmlns:w14="http://schemas.microsoft.com/office/word/2010/wordml" xmlns:w15="http://schemas.microsoft.com/office/word/2012/wordml" xmlns:w16cex="http://schemas.microsoft.com/office/word/2018/wordml/cex" xmlns:w16cid="http://schemas.microsoft.com/office/word/2016/wordml/cid" xmlns:w16="http://schemas.microsoft.com/office/word/2018/wordml" xmlns:w16sdtdh="http://schemas.microsoft.com/office/word/2020/wordml/sdtdatahash" xmlns:w16se="http://schemas.microsoft.com/office/word/2015/wordml/symex" xmlns:wpg="http://schemas.microsoft.com/office/word/2010/wordprocessingGroup" xmlns:wpi="http://schemas.microsoft.com/office/word/2010/wordprocessingInk" xmlns:wne="http://schemas.microsoft.com/office/word/2006/wordml" xmlns:wps="http://schemas.microsoft.com/office/word/2010/wordprocessingShape" mc:Ignorable="w14 w15 w16se w16cid w16 w16cex w16sdtdh wp14">
+<w:document xmlns:wpc="http://schemas.microsoft.com/office/word/2010/wordprocessingCanvas" xmlns:cx="http://schemas.microsoft.com/office/drawing/2014/chartex" xmlns:cx1="http://schemas.microsoft.com/office/drawing/2015/9/8/chartex" xmlns:cx2="http://schemas.microsoft.com/office/drawing/2015/10/21/chartex" xmlns:cx3="http://schemas.microsoft.com/office/drawing/2016/5/9/chartex" xmlns:cx4="http://schemas.microsoft.com/office/drawing/2016/5/10/chartex" xmlns:cx5="http://schemas.microsoft.com/office/drawing/2016/5/11/chartex" xmlns:cx6="http://schemas.microsoft.com/office/drawing/2016/5/12/chartex" xmlns:cx7="http://schemas.microsoft.com/office/drawing/2016/5/13/chartex" xmlns:cx8="http://schemas.microsoft.com/office/drawing/2016/5/14/chartex" xmlns:mc="http://schemas.openxmlformats.org/markup-compatibility/2006" xmlns:aink="http://schemas.microsoft.com/office/drawing/2016/ink" xmlns:am3d="http://schemas.microsoft.com/office/drawing/2017/model3d" xmlns:o="urn:schemas-microsoft-com:office:office" xmlns:oel="http://schemas.microsoft.com/office/2019/extlst" xmlns:r="http://schemas.openxmlformats.org/officeDocument/2006/relationships" xmlns:m="http://schemas.openxmlformats.org/officeDocument/2006/math" xmlns:v="urn:schemas-microsoft-com:vml" xmlns:wp14="http://schemas.microsoft.com/office/word/2010/wordprocessingDrawing" xmlns:wp="http://schemas.openxmlformats.org/drawingml/2006/wordprocessingDrawing" xmlns:w10="urn:schemas-microsoft-com:office:word" xmlns:w="http://schemas.openxmlformats.org/wordprocessingml/2006/main" xmlns:w14="http://schemas.microsoft.com/office/word/2010/wordml" xmlns:w15="http://schemas.microsoft.com/office/word/2012/wordml" xmlns:w16cex="http://schemas.microsoft.com/office/word/2018/wordml/cex" xmlns:w16cid="http://schemas.microsoft.com/office/word/2016/wordml/cid" xmlns:w16="http://schemas.microsoft.com/office/word/2018/wordml" xmlns:w16du="http://schemas.microsoft.com/office/word/2023/wordml/word16du" xmlns:w16sdtdh="http://schemas.microsoft.com/office/word/2020/wordml/sdtdatahash" xmlns:w16se="http://schemas.microsoft.com/office/word/2015/wordml/symex" xmlns:wpg="http://schemas.microsoft.com/office/word/2010/wordprocessingGroup" xmlns:wpi="http://schemas.microsoft.com/office/word/2010/wordprocessingInk" xmlns:wne="http://schemas.microsoft.com/office/word/2006/wordml" xmlns:wps="http://schemas.microsoft.com/office/word/2010/wordprocessingShape" mc:Ignorable="w14 w15 w16se w16cid w16 w16cex w16sdtdh wp14">
   <w:body>
     <w:p>
       <w:pPr>
@@ -87,27 +87,7 @@
                                 <w:szCs w:val="18"/>
                                 <w:lang w:val="en-US"/>
                               </w:rPr>
-                              <w:t>${</w:t>
-                            </w:r>
-                            <w:proofErr w:type="spellStart"/>
-                            <w:r>
-                              <w:rPr>
-                                <w:rFonts w:ascii="Arial" w:hAnsi="Arial" w:cs="Arial"/>
-                                <w:sz w:val="18"/>
-                                <w:szCs w:val="18"/>
-                                <w:lang w:val="en-US"/>
-                              </w:rPr>
-                              <w:t>rdate</w:t>
-                            </w:r>
-                            <w:proofErr w:type="spellEnd"/>
-                            <w:r>
-                              <w:rPr>
-                                <w:rFonts w:ascii="Arial" w:hAnsi="Arial" w:cs="Arial"/>
-                                <w:sz w:val="18"/>
-                                <w:szCs w:val="18"/>
-                                <w:lang w:val="en-US"/>
-                              </w:rPr>
-                              <w:t>}</w:t>
+                              <w:t>${rdate}</w:t>
                             </w:r>
                           </w:p>
                         </w:txbxContent>
@@ -156,27 +136,7 @@
                           <w:szCs w:val="18"/>
                           <w:lang w:val="en-US"/>
                         </w:rPr>
-                        <w:t>${</w:t>
-                      </w:r>
-                      <w:proofErr w:type="spellStart"/>
-                      <w:r>
-                        <w:rPr>
-                          <w:rFonts w:ascii="Arial" w:hAnsi="Arial" w:cs="Arial"/>
-                          <w:sz w:val="18"/>
-                          <w:szCs w:val="18"/>
-                          <w:lang w:val="en-US"/>
-                        </w:rPr>
-                        <w:t>rdate</w:t>
-                      </w:r>
-                      <w:proofErr w:type="spellEnd"/>
-                      <w:r>
-                        <w:rPr>
-                          <w:rFonts w:ascii="Arial" w:hAnsi="Arial" w:cs="Arial"/>
-                          <w:sz w:val="18"/>
-                          <w:szCs w:val="18"/>
-                          <w:lang w:val="en-US"/>
-                        </w:rPr>
-                        <w:t>}</w:t>
+                        <w:t>${rdate}</w:t>
                       </w:r>
                     </w:p>
                   </w:txbxContent>
@@ -395,31 +355,7 @@
                                 <w:szCs w:val="16"/>
                                 <w:lang w:val="en-US"/>
                               </w:rPr>
-                              <w:t>${</w:t>
-                            </w:r>
-                            <w:proofErr w:type="spellStart"/>
-                            <w:r>
-                              <w:rPr>
-                                <w:rFonts w:ascii="Arial" w:hAnsi="Arial" w:cs="Arial"/>
-                                <w:b/>
-                                <w:bCs/>
-                                <w:sz w:val="16"/>
-                                <w:szCs w:val="16"/>
-                                <w:lang w:val="en-US"/>
-                              </w:rPr>
-                              <w:t>fullname</w:t>
-                            </w:r>
-                            <w:proofErr w:type="spellEnd"/>
-                            <w:r>
-                              <w:rPr>
-                                <w:rFonts w:ascii="Arial" w:hAnsi="Arial" w:cs="Arial"/>
-                                <w:b/>
-                                <w:bCs/>
-                                <w:sz w:val="16"/>
-                                <w:szCs w:val="16"/>
-                                <w:lang w:val="en-US"/>
-                              </w:rPr>
-                              <w:t>}</w:t>
+                              <w:t>${fullname}</w:t>
                             </w:r>
                           </w:p>
                         </w:txbxContent>
@@ -468,31 +404,7 @@
                           <w:szCs w:val="16"/>
                           <w:lang w:val="en-US"/>
                         </w:rPr>
-                        <w:t>${</w:t>
-                      </w:r>
-                      <w:proofErr w:type="spellStart"/>
-                      <w:r>
-                        <w:rPr>
-                          <w:rFonts w:ascii="Arial" w:hAnsi="Arial" w:cs="Arial"/>
-                          <w:b/>
-                          <w:bCs/>
-                          <w:sz w:val="16"/>
-                          <w:szCs w:val="16"/>
-                          <w:lang w:val="en-US"/>
-                        </w:rPr>
-                        <w:t>fullname</w:t>
-                      </w:r>
-                      <w:proofErr w:type="spellEnd"/>
-                      <w:r>
-                        <w:rPr>
-                          <w:rFonts w:ascii="Arial" w:hAnsi="Arial" w:cs="Arial"/>
-                          <w:b/>
-                          <w:bCs/>
-                          <w:sz w:val="16"/>
-                          <w:szCs w:val="16"/>
-                          <w:lang w:val="en-US"/>
-                        </w:rPr>
-                        <w:t>}</w:t>
+                        <w:t>${fullname}</w:t>
                       </w:r>
                     </w:p>
                   </w:txbxContent>
@@ -650,183 +562,7 @@
           <w:szCs w:val="18"/>
           <w:lang w:val="en-US"/>
         </w:rPr>
-        <w:t xml:space="preserve"> </w:t>
-      </w:r>
-      <w:proofErr w:type="spellStart"/>
-      <w:r>
-        <w:rPr>
-          <w:rFonts w:ascii="Arial" w:hAnsi="Arial" w:cs="Arial"/>
-          <w:color w:val="FFFFFF" w:themeColor="background1"/>
-          <w:sz w:val="18"/>
-          <w:szCs w:val="18"/>
-          <w:lang w:val="en-US"/>
-        </w:rPr>
-        <w:t>TEST</w:t>
-      </w:r>
-      <w:proofErr w:type="spellEnd"/>
-      <w:r>
-        <w:rPr>
-          <w:rFonts w:ascii="Arial" w:hAnsi="Arial" w:cs="Arial"/>
-          <w:color w:val="FFFFFF" w:themeColor="background1"/>
-          <w:sz w:val="18"/>
-          <w:szCs w:val="18"/>
-          <w:lang w:val="en-US"/>
-        </w:rPr>
-        <w:t xml:space="preserve"> </w:t>
-      </w:r>
-      <w:proofErr w:type="spellStart"/>
-      <w:r>
-        <w:rPr>
-          <w:rFonts w:ascii="Arial" w:hAnsi="Arial" w:cs="Arial"/>
-          <w:color w:val="FFFFFF" w:themeColor="background1"/>
-          <w:sz w:val="18"/>
-          <w:szCs w:val="18"/>
-          <w:lang w:val="en-US"/>
-        </w:rPr>
-        <w:t>TEST</w:t>
-      </w:r>
-      <w:proofErr w:type="spellEnd"/>
-      <w:r>
-        <w:rPr>
-          <w:rFonts w:ascii="Arial" w:hAnsi="Arial" w:cs="Arial"/>
-          <w:color w:val="FFFFFF" w:themeColor="background1"/>
-          <w:sz w:val="18"/>
-          <w:szCs w:val="18"/>
-          <w:lang w:val="en-US"/>
-        </w:rPr>
-        <w:t xml:space="preserve"> </w:t>
-      </w:r>
-      <w:proofErr w:type="spellStart"/>
-      <w:r>
-        <w:rPr>
-          <w:rFonts w:ascii="Arial" w:hAnsi="Arial" w:cs="Arial"/>
-          <w:color w:val="FFFFFF" w:themeColor="background1"/>
-          <w:sz w:val="18"/>
-          <w:szCs w:val="18"/>
-          <w:lang w:val="en-US"/>
-        </w:rPr>
-        <w:t>TEST</w:t>
-      </w:r>
-      <w:proofErr w:type="spellEnd"/>
-      <w:r>
-        <w:rPr>
-          <w:rFonts w:ascii="Arial" w:hAnsi="Arial" w:cs="Arial"/>
-          <w:color w:val="FFFFFF" w:themeColor="background1"/>
-          <w:sz w:val="18"/>
-          <w:szCs w:val="18"/>
-          <w:lang w:val="en-US"/>
-        </w:rPr>
-        <w:t xml:space="preserve"> </w:t>
-      </w:r>
-      <w:proofErr w:type="spellStart"/>
-      <w:r>
-        <w:rPr>
-          <w:rFonts w:ascii="Arial" w:hAnsi="Arial" w:cs="Arial"/>
-          <w:color w:val="FFFFFF" w:themeColor="background1"/>
-          <w:sz w:val="18"/>
-          <w:szCs w:val="18"/>
-          <w:lang w:val="en-US"/>
-        </w:rPr>
-        <w:t>TEST</w:t>
-      </w:r>
-      <w:proofErr w:type="spellEnd"/>
-      <w:r>
-        <w:rPr>
-          <w:rFonts w:ascii="Arial" w:hAnsi="Arial" w:cs="Arial"/>
-          <w:color w:val="FFFFFF" w:themeColor="background1"/>
-          <w:sz w:val="18"/>
-          <w:szCs w:val="18"/>
-          <w:lang w:val="en-US"/>
-        </w:rPr>
-        <w:t xml:space="preserve"> </w:t>
-      </w:r>
-      <w:proofErr w:type="spellStart"/>
-      <w:r>
-        <w:rPr>
-          <w:rFonts w:ascii="Arial" w:hAnsi="Arial" w:cs="Arial"/>
-          <w:color w:val="FFFFFF" w:themeColor="background1"/>
-          <w:sz w:val="18"/>
-          <w:szCs w:val="18"/>
-          <w:lang w:val="en-US"/>
-        </w:rPr>
-        <w:t>TEST</w:t>
-      </w:r>
-      <w:proofErr w:type="spellEnd"/>
-      <w:r>
-        <w:rPr>
-          <w:rFonts w:ascii="Arial" w:hAnsi="Arial" w:cs="Arial"/>
-          <w:color w:val="FFFFFF" w:themeColor="background1"/>
-          <w:sz w:val="18"/>
-          <w:szCs w:val="18"/>
-          <w:lang w:val="en-US"/>
-        </w:rPr>
-        <w:t xml:space="preserve"> </w:t>
-      </w:r>
-      <w:proofErr w:type="spellStart"/>
-      <w:r>
-        <w:rPr>
-          <w:rFonts w:ascii="Arial" w:hAnsi="Arial" w:cs="Arial"/>
-          <w:color w:val="FFFFFF" w:themeColor="background1"/>
-          <w:sz w:val="18"/>
-          <w:szCs w:val="18"/>
-          <w:lang w:val="en-US"/>
-        </w:rPr>
-        <w:t>TEST</w:t>
-      </w:r>
-      <w:proofErr w:type="spellEnd"/>
-      <w:r>
-        <w:rPr>
-          <w:rFonts w:ascii="Arial" w:hAnsi="Arial" w:cs="Arial"/>
-          <w:color w:val="FFFFFF" w:themeColor="background1"/>
-          <w:sz w:val="18"/>
-          <w:szCs w:val="18"/>
-          <w:lang w:val="en-US"/>
-        </w:rPr>
-        <w:t xml:space="preserve"> </w:t>
-      </w:r>
-      <w:proofErr w:type="spellStart"/>
-      <w:r>
-        <w:rPr>
-          <w:rFonts w:ascii="Arial" w:hAnsi="Arial" w:cs="Arial"/>
-          <w:color w:val="FFFFFF" w:themeColor="background1"/>
-          <w:sz w:val="18"/>
-          <w:szCs w:val="18"/>
-          <w:lang w:val="en-US"/>
-        </w:rPr>
-        <w:t>TEST</w:t>
-      </w:r>
-      <w:proofErr w:type="spellEnd"/>
-      <w:r>
-        <w:rPr>
-          <w:rFonts w:ascii="Arial" w:hAnsi="Arial" w:cs="Arial"/>
-          <w:color w:val="FFFFFF" w:themeColor="background1"/>
-          <w:sz w:val="18"/>
-          <w:szCs w:val="18"/>
-          <w:lang w:val="en-US"/>
-        </w:rPr>
-        <w:t xml:space="preserve"> </w:t>
-      </w:r>
-      <w:proofErr w:type="spellStart"/>
-      <w:r>
-        <w:rPr>
-          <w:rFonts w:ascii="Arial" w:hAnsi="Arial" w:cs="Arial"/>
-          <w:color w:val="FFFFFF" w:themeColor="background1"/>
-          <w:sz w:val="18"/>
-          <w:szCs w:val="18"/>
-          <w:lang w:val="en-US"/>
-        </w:rPr>
-        <w:t>TEST</w:t>
-      </w:r>
-      <w:proofErr w:type="spellEnd"/>
-      <w:r>
-        <w:rPr>
-          <w:rFonts w:ascii="Arial" w:hAnsi="Arial" w:cs="Arial"/>
-          <w:color w:val="FFFFFF" w:themeColor="background1"/>
-          <w:sz w:val="18"/>
-          <w:szCs w:val="18"/>
-          <w:lang w:val="en-US"/>
-        </w:rPr>
-        <w:t xml:space="preserve"> TES</w:t>
+        <w:t xml:space="preserve"> TEST TEST TEST TEST TEST TEST TEST TEST TES</w:t>
       </w:r>
     </w:p>
     <w:p>
@@ -916,7 +652,6 @@
                               </w:rPr>
                               <w:t>${</w:t>
                             </w:r>
-                            <w:proofErr w:type="spellStart"/>
                             <w:r>
                               <w:rPr>
                                 <w:rFonts w:ascii="Arial" w:hAnsi="Arial" w:cs="Arial"/>
@@ -926,7 +661,6 @@
                               </w:rPr>
                               <w:t>gend</w:t>
                             </w:r>
-                            <w:proofErr w:type="spellEnd"/>
                             <w:r>
                               <w:rPr>
                                 <w:rFonts w:ascii="Arial" w:hAnsi="Arial" w:cs="Arial"/>
@@ -981,7 +715,6 @@
                         </w:rPr>
                         <w:t>${</w:t>
                       </w:r>
-                      <w:proofErr w:type="spellStart"/>
                       <w:r>
                         <w:rPr>
                           <w:rFonts w:ascii="Arial" w:hAnsi="Arial" w:cs="Arial"/>
@@ -991,7 +724,6 @@
                         </w:rPr>
                         <w:t>gend</w:t>
                       </w:r>
-                      <w:proofErr w:type="spellEnd"/>
                       <w:r>
                         <w:rPr>
                           <w:rFonts w:ascii="Arial" w:hAnsi="Arial" w:cs="Arial"/>
@@ -1096,7 +828,6 @@
                               </w:rPr>
                               <w:t>${</w:t>
                             </w:r>
-                            <w:proofErr w:type="spellStart"/>
                             <w:r>
                               <w:rPr>
                                 <w:rFonts w:ascii="Arial" w:hAnsi="Arial" w:cs="Arial"/>
@@ -1106,7 +837,6 @@
                               </w:rPr>
                               <w:t>brgy</w:t>
                             </w:r>
-                            <w:proofErr w:type="spellEnd"/>
                             <w:r>
                               <w:rPr>
                                 <w:rFonts w:ascii="Arial" w:hAnsi="Arial" w:cs="Arial"/>
@@ -1171,7 +901,6 @@
                         </w:rPr>
                         <w:t>${</w:t>
                       </w:r>
-                      <w:proofErr w:type="spellStart"/>
                       <w:r>
                         <w:rPr>
                           <w:rFonts w:ascii="Arial" w:hAnsi="Arial" w:cs="Arial"/>
@@ -1181,7 +910,6 @@
                         </w:rPr>
                         <w:t>brgy</w:t>
                       </w:r>
-                      <w:proofErr w:type="spellEnd"/>
                       <w:r>
                         <w:rPr>
                           <w:rFonts w:ascii="Arial" w:hAnsi="Arial" w:cs="Arial"/>
@@ -1217,183 +945,7 @@
           <w:szCs w:val="18"/>
           <w:lang w:val="en-US"/>
         </w:rPr>
-        <w:t xml:space="preserve"> </w:t>
-      </w:r>
-      <w:proofErr w:type="spellStart"/>
-      <w:r>
-        <w:rPr>
-          <w:rFonts w:ascii="Arial" w:hAnsi="Arial" w:cs="Arial"/>
-          <w:color w:val="FFFFFF" w:themeColor="background1"/>
-          <w:sz w:val="18"/>
-          <w:szCs w:val="18"/>
-          <w:lang w:val="en-US"/>
-        </w:rPr>
-        <w:t>TEST</w:t>
-      </w:r>
-      <w:proofErr w:type="spellEnd"/>
-      <w:r>
-        <w:rPr>
-          <w:rFonts w:ascii="Arial" w:hAnsi="Arial" w:cs="Arial"/>
-          <w:color w:val="FFFFFF" w:themeColor="background1"/>
-          <w:sz w:val="18"/>
-          <w:szCs w:val="18"/>
-          <w:lang w:val="en-US"/>
-        </w:rPr>
-        <w:t xml:space="preserve"> </w:t>
-      </w:r>
-      <w:proofErr w:type="spellStart"/>
-      <w:r>
-        <w:rPr>
-          <w:rFonts w:ascii="Arial" w:hAnsi="Arial" w:cs="Arial"/>
-          <w:color w:val="FFFFFF" w:themeColor="background1"/>
-          <w:sz w:val="18"/>
-          <w:szCs w:val="18"/>
-          <w:lang w:val="en-US"/>
-        </w:rPr>
-        <w:t>TEST</w:t>
-      </w:r>
-      <w:proofErr w:type="spellEnd"/>
-      <w:r>
-        <w:rPr>
-          <w:rFonts w:ascii="Arial" w:hAnsi="Arial" w:cs="Arial"/>
-          <w:color w:val="FFFFFF" w:themeColor="background1"/>
-          <w:sz w:val="18"/>
-          <w:szCs w:val="18"/>
-          <w:lang w:val="en-US"/>
-        </w:rPr>
-        <w:t xml:space="preserve"> </w:t>
-      </w:r>
-      <w:proofErr w:type="spellStart"/>
-      <w:r>
-        <w:rPr>
-          <w:rFonts w:ascii="Arial" w:hAnsi="Arial" w:cs="Arial"/>
-          <w:color w:val="FFFFFF" w:themeColor="background1"/>
-          <w:sz w:val="18"/>
-          <w:szCs w:val="18"/>
-          <w:lang w:val="en-US"/>
-        </w:rPr>
-        <w:t>TEST</w:t>
-      </w:r>
-      <w:proofErr w:type="spellEnd"/>
-      <w:r>
-        <w:rPr>
-          <w:rFonts w:ascii="Arial" w:hAnsi="Arial" w:cs="Arial"/>
-          <w:color w:val="FFFFFF" w:themeColor="background1"/>
-          <w:sz w:val="18"/>
-          <w:szCs w:val="18"/>
-          <w:lang w:val="en-US"/>
-        </w:rPr>
-        <w:t xml:space="preserve"> </w:t>
-      </w:r>
-      <w:proofErr w:type="spellStart"/>
-      <w:r>
-        <w:rPr>
-          <w:rFonts w:ascii="Arial" w:hAnsi="Arial" w:cs="Arial"/>
-          <w:color w:val="FFFFFF" w:themeColor="background1"/>
-          <w:sz w:val="18"/>
-          <w:szCs w:val="18"/>
-          <w:lang w:val="en-US"/>
-        </w:rPr>
-        <w:t>TEST</w:t>
-      </w:r>
-      <w:proofErr w:type="spellEnd"/>
-      <w:r>
-        <w:rPr>
-          <w:rFonts w:ascii="Arial" w:hAnsi="Arial" w:cs="Arial"/>
-          <w:color w:val="FFFFFF" w:themeColor="background1"/>
-          <w:sz w:val="18"/>
-          <w:szCs w:val="18"/>
-          <w:lang w:val="en-US"/>
-        </w:rPr>
-        <w:t xml:space="preserve"> </w:t>
-      </w:r>
-      <w:proofErr w:type="spellStart"/>
-      <w:r>
-        <w:rPr>
-          <w:rFonts w:ascii="Arial" w:hAnsi="Arial" w:cs="Arial"/>
-          <w:color w:val="FFFFFF" w:themeColor="background1"/>
-          <w:sz w:val="18"/>
-          <w:szCs w:val="18"/>
-          <w:lang w:val="en-US"/>
-        </w:rPr>
-        <w:t>TEST</w:t>
-      </w:r>
-      <w:proofErr w:type="spellEnd"/>
-      <w:r>
-        <w:rPr>
-          <w:rFonts w:ascii="Arial" w:hAnsi="Arial" w:cs="Arial"/>
-          <w:color w:val="FFFFFF" w:themeColor="background1"/>
-          <w:sz w:val="18"/>
-          <w:szCs w:val="18"/>
-          <w:lang w:val="en-US"/>
-        </w:rPr>
-        <w:t xml:space="preserve"> </w:t>
-      </w:r>
-      <w:proofErr w:type="spellStart"/>
-      <w:r>
-        <w:rPr>
-          <w:rFonts w:ascii="Arial" w:hAnsi="Arial" w:cs="Arial"/>
-          <w:color w:val="FFFFFF" w:themeColor="background1"/>
-          <w:sz w:val="18"/>
-          <w:szCs w:val="18"/>
-          <w:lang w:val="en-US"/>
-        </w:rPr>
-        <w:t>TEST</w:t>
-      </w:r>
-      <w:proofErr w:type="spellEnd"/>
-      <w:r>
-        <w:rPr>
-          <w:rFonts w:ascii="Arial" w:hAnsi="Arial" w:cs="Arial"/>
-          <w:color w:val="FFFFFF" w:themeColor="background1"/>
-          <w:sz w:val="18"/>
-          <w:szCs w:val="18"/>
-          <w:lang w:val="en-US"/>
-        </w:rPr>
-        <w:t xml:space="preserve"> </w:t>
-      </w:r>
-      <w:proofErr w:type="spellStart"/>
-      <w:r>
-        <w:rPr>
-          <w:rFonts w:ascii="Arial" w:hAnsi="Arial" w:cs="Arial"/>
-          <w:color w:val="FFFFFF" w:themeColor="background1"/>
-          <w:sz w:val="18"/>
-          <w:szCs w:val="18"/>
-          <w:lang w:val="en-US"/>
-        </w:rPr>
-        <w:t>TEST</w:t>
-      </w:r>
-      <w:proofErr w:type="spellEnd"/>
-      <w:r>
-        <w:rPr>
-          <w:rFonts w:ascii="Arial" w:hAnsi="Arial" w:cs="Arial"/>
-          <w:color w:val="FFFFFF" w:themeColor="background1"/>
-          <w:sz w:val="18"/>
-          <w:szCs w:val="18"/>
-          <w:lang w:val="en-US"/>
-        </w:rPr>
-        <w:t xml:space="preserve"> </w:t>
-      </w:r>
-      <w:proofErr w:type="spellStart"/>
-      <w:r>
-        <w:rPr>
-          <w:rFonts w:ascii="Arial" w:hAnsi="Arial" w:cs="Arial"/>
-          <w:color w:val="FFFFFF" w:themeColor="background1"/>
-          <w:sz w:val="18"/>
-          <w:szCs w:val="18"/>
-          <w:lang w:val="en-US"/>
-        </w:rPr>
-        <w:t>TEST</w:t>
-      </w:r>
-      <w:proofErr w:type="spellEnd"/>
-      <w:r>
-        <w:rPr>
-          <w:rFonts w:ascii="Arial" w:hAnsi="Arial" w:cs="Arial"/>
-          <w:color w:val="FFFFFF" w:themeColor="background1"/>
-          <w:sz w:val="18"/>
-          <w:szCs w:val="18"/>
-          <w:lang w:val="en-US"/>
-        </w:rPr>
-        <w:t xml:space="preserve"> TES</w:t>
+        <w:t xml:space="preserve"> TEST TEST TEST TEST TEST TEST TEST TEST TES</w:t>
       </w:r>
     </w:p>
     <w:p>
@@ -1608,7 +1160,6 @@
                               </w:rPr>
                               <w:t>${</w:t>
                             </w:r>
-                            <w:proofErr w:type="spellStart"/>
                             <w:r>
                               <w:rPr>
                                 <w:rFonts w:ascii="Arial" w:hAnsi="Arial" w:cs="Arial"/>
@@ -1618,7 +1169,6 @@
                               </w:rPr>
                               <w:t>muncity</w:t>
                             </w:r>
-                            <w:proofErr w:type="spellEnd"/>
                             <w:r>
                               <w:rPr>
                                 <w:rFonts w:ascii="Arial" w:hAnsi="Arial" w:cs="Arial"/>
@@ -1674,7 +1224,6 @@
                         </w:rPr>
                         <w:t>${</w:t>
                       </w:r>
-                      <w:proofErr w:type="spellStart"/>
                       <w:r>
                         <w:rPr>
                           <w:rFonts w:ascii="Arial" w:hAnsi="Arial" w:cs="Arial"/>
@@ -1684,7 +1233,6 @@
                         </w:rPr>
                         <w:t>muncity</w:t>
                       </w:r>
-                      <w:proofErr w:type="spellEnd"/>
                       <w:r>
                         <w:rPr>
                           <w:rFonts w:ascii="Arial" w:hAnsi="Arial" w:cs="Arial"/>
@@ -1720,183 +1268,7 @@
           <w:szCs w:val="18"/>
           <w:lang w:val="en-US"/>
         </w:rPr>
-        <w:t xml:space="preserve"> </w:t>
-      </w:r>
-      <w:proofErr w:type="spellStart"/>
-      <w:r>
-        <w:rPr>
-          <w:rFonts w:ascii="Arial" w:hAnsi="Arial" w:cs="Arial"/>
-          <w:color w:val="FFFFFF" w:themeColor="background1"/>
-          <w:sz w:val="18"/>
-          <w:szCs w:val="18"/>
-          <w:lang w:val="en-US"/>
-        </w:rPr>
-        <w:t>TEST</w:t>
-      </w:r>
-      <w:proofErr w:type="spellEnd"/>
-      <w:r>
-        <w:rPr>
-          <w:rFonts w:ascii="Arial" w:hAnsi="Arial" w:cs="Arial"/>
-          <w:color w:val="FFFFFF" w:themeColor="background1"/>
-          <w:sz w:val="18"/>
-          <w:szCs w:val="18"/>
-          <w:lang w:val="en-US"/>
-        </w:rPr>
-        <w:t xml:space="preserve"> </w:t>
-      </w:r>
-      <w:proofErr w:type="spellStart"/>
-      <w:r>
-        <w:rPr>
-          <w:rFonts w:ascii="Arial" w:hAnsi="Arial" w:cs="Arial"/>
-          <w:color w:val="FFFFFF" w:themeColor="background1"/>
-          <w:sz w:val="18"/>
-          <w:szCs w:val="18"/>
-          <w:lang w:val="en-US"/>
-        </w:rPr>
-        <w:t>TEST</w:t>
-      </w:r>
-      <w:proofErr w:type="spellEnd"/>
-      <w:r>
-        <w:rPr>
-          <w:rFonts w:ascii="Arial" w:hAnsi="Arial" w:cs="Arial"/>
-          <w:color w:val="FFFFFF" w:themeColor="background1"/>
-          <w:sz w:val="18"/>
-          <w:szCs w:val="18"/>
-          <w:lang w:val="en-US"/>
-        </w:rPr>
-        <w:t xml:space="preserve"> </w:t>
-      </w:r>
-      <w:proofErr w:type="spellStart"/>
-      <w:r>
-        <w:rPr>
-          <w:rFonts w:ascii="Arial" w:hAnsi="Arial" w:cs="Arial"/>
-          <w:color w:val="FFFFFF" w:themeColor="background1"/>
-          <w:sz w:val="18"/>
-          <w:szCs w:val="18"/>
-          <w:lang w:val="en-US"/>
-        </w:rPr>
-        <w:t>TEST</w:t>
-      </w:r>
-      <w:proofErr w:type="spellEnd"/>
-      <w:r>
-        <w:rPr>
-          <w:rFonts w:ascii="Arial" w:hAnsi="Arial" w:cs="Arial"/>
-          <w:color w:val="FFFFFF" w:themeColor="background1"/>
-          <w:sz w:val="18"/>
-          <w:szCs w:val="18"/>
-          <w:lang w:val="en-US"/>
-        </w:rPr>
-        <w:t xml:space="preserve"> </w:t>
-      </w:r>
-      <w:proofErr w:type="spellStart"/>
-      <w:r>
-        <w:rPr>
-          <w:rFonts w:ascii="Arial" w:hAnsi="Arial" w:cs="Arial"/>
-          <w:color w:val="FFFFFF" w:themeColor="background1"/>
-          <w:sz w:val="18"/>
-          <w:szCs w:val="18"/>
-          <w:lang w:val="en-US"/>
-        </w:rPr>
-        <w:t>TEST</w:t>
-      </w:r>
-      <w:proofErr w:type="spellEnd"/>
-      <w:r>
-        <w:rPr>
-          <w:rFonts w:ascii="Arial" w:hAnsi="Arial" w:cs="Arial"/>
-          <w:color w:val="FFFFFF" w:themeColor="background1"/>
-          <w:sz w:val="18"/>
-          <w:szCs w:val="18"/>
-          <w:lang w:val="en-US"/>
-        </w:rPr>
-        <w:t xml:space="preserve"> </w:t>
-      </w:r>
-      <w:proofErr w:type="spellStart"/>
-      <w:r>
-        <w:rPr>
-          <w:rFonts w:ascii="Arial" w:hAnsi="Arial" w:cs="Arial"/>
-          <w:color w:val="FFFFFF" w:themeColor="background1"/>
-          <w:sz w:val="18"/>
-          <w:szCs w:val="18"/>
-          <w:lang w:val="en-US"/>
-        </w:rPr>
-        <w:t>TEST</w:t>
-      </w:r>
-      <w:proofErr w:type="spellEnd"/>
-      <w:r>
-        <w:rPr>
-          <w:rFonts w:ascii="Arial" w:hAnsi="Arial" w:cs="Arial"/>
-          <w:color w:val="FFFFFF" w:themeColor="background1"/>
-          <w:sz w:val="18"/>
-          <w:szCs w:val="18"/>
-          <w:lang w:val="en-US"/>
-        </w:rPr>
-        <w:t xml:space="preserve"> </w:t>
-      </w:r>
-      <w:proofErr w:type="spellStart"/>
-      <w:r>
-        <w:rPr>
-          <w:rFonts w:ascii="Arial" w:hAnsi="Arial" w:cs="Arial"/>
-          <w:color w:val="FFFFFF" w:themeColor="background1"/>
-          <w:sz w:val="18"/>
-          <w:szCs w:val="18"/>
-          <w:lang w:val="en-US"/>
-        </w:rPr>
-        <w:t>TEST</w:t>
-      </w:r>
-      <w:proofErr w:type="spellEnd"/>
-      <w:r>
-        <w:rPr>
-          <w:rFonts w:ascii="Arial" w:hAnsi="Arial" w:cs="Arial"/>
-          <w:color w:val="FFFFFF" w:themeColor="background1"/>
-          <w:sz w:val="18"/>
-          <w:szCs w:val="18"/>
-          <w:lang w:val="en-US"/>
-        </w:rPr>
-        <w:t xml:space="preserve"> </w:t>
-      </w:r>
-      <w:proofErr w:type="spellStart"/>
-      <w:r>
-        <w:rPr>
-          <w:rFonts w:ascii="Arial" w:hAnsi="Arial" w:cs="Arial"/>
-          <w:color w:val="FFFFFF" w:themeColor="background1"/>
-          <w:sz w:val="18"/>
-          <w:szCs w:val="18"/>
-          <w:lang w:val="en-US"/>
-        </w:rPr>
-        <w:t>TEST</w:t>
-      </w:r>
-      <w:proofErr w:type="spellEnd"/>
-      <w:r>
-        <w:rPr>
-          <w:rFonts w:ascii="Arial" w:hAnsi="Arial" w:cs="Arial"/>
-          <w:color w:val="FFFFFF" w:themeColor="background1"/>
-          <w:sz w:val="18"/>
-          <w:szCs w:val="18"/>
-          <w:lang w:val="en-US"/>
-        </w:rPr>
-        <w:t xml:space="preserve"> </w:t>
-      </w:r>
-      <w:proofErr w:type="spellStart"/>
-      <w:r>
-        <w:rPr>
-          <w:rFonts w:ascii="Arial" w:hAnsi="Arial" w:cs="Arial"/>
-          <w:color w:val="FFFFFF" w:themeColor="background1"/>
-          <w:sz w:val="18"/>
-          <w:szCs w:val="18"/>
-          <w:lang w:val="en-US"/>
-        </w:rPr>
-        <w:t>TEST</w:t>
-      </w:r>
-      <w:proofErr w:type="spellEnd"/>
-      <w:r>
-        <w:rPr>
-          <w:rFonts w:ascii="Arial" w:hAnsi="Arial" w:cs="Arial"/>
-          <w:color w:val="FFFFFF" w:themeColor="background1"/>
-          <w:sz w:val="18"/>
-          <w:szCs w:val="18"/>
-          <w:lang w:val="en-US"/>
-        </w:rPr>
-        <w:t xml:space="preserve"> TES</w:t>
+        <w:t xml:space="preserve"> TEST TEST TEST TEST TEST TEST TEST TEST TES</w:t>
       </w:r>
     </w:p>
     <w:p>
@@ -1984,27 +1356,7 @@
                                 <w:szCs w:val="18"/>
                                 <w:lang w:val="en-US"/>
                               </w:rPr>
-                              <w:t>${</w:t>
-                            </w:r>
-                            <w:proofErr w:type="spellStart"/>
-                            <w:r>
-                              <w:rPr>
-                                <w:rFonts w:ascii="Arial" w:hAnsi="Arial" w:cs="Arial"/>
-                                <w:sz w:val="18"/>
-                                <w:szCs w:val="18"/>
-                                <w:lang w:val="en-US"/>
-                              </w:rPr>
-                              <w:t>dexp</w:t>
-                            </w:r>
-                            <w:proofErr w:type="spellEnd"/>
-                            <w:r>
-                              <w:rPr>
-                                <w:rFonts w:ascii="Arial" w:hAnsi="Arial" w:cs="Arial"/>
-                                <w:sz w:val="18"/>
-                                <w:szCs w:val="18"/>
-                                <w:lang w:val="en-US"/>
-                              </w:rPr>
-                              <w:t>}</w:t>
+                              <w:t>${dexp}</w:t>
                             </w:r>
                           </w:p>
                         </w:txbxContent>
@@ -2049,27 +1401,7 @@
                           <w:szCs w:val="18"/>
                           <w:lang w:val="en-US"/>
                         </w:rPr>
-                        <w:t>${</w:t>
-                      </w:r>
-                      <w:proofErr w:type="spellStart"/>
-                      <w:r>
-                        <w:rPr>
-                          <w:rFonts w:ascii="Arial" w:hAnsi="Arial" w:cs="Arial"/>
-                          <w:sz w:val="18"/>
-                          <w:szCs w:val="18"/>
-                          <w:lang w:val="en-US"/>
-                        </w:rPr>
-                        <w:t>dexp</w:t>
-                      </w:r>
-                      <w:proofErr w:type="spellEnd"/>
-                      <w:r>
-                        <w:rPr>
-                          <w:rFonts w:ascii="Arial" w:hAnsi="Arial" w:cs="Arial"/>
-                          <w:sz w:val="18"/>
-                          <w:szCs w:val="18"/>
-                          <w:lang w:val="en-US"/>
-                        </w:rPr>
-                        <w:t>}</w:t>
+                        <w:t>${dexp}</w:t>
                       </w:r>
                     </w:p>
                   </w:txbxContent>
@@ -2097,183 +1429,7 @@
           <w:szCs w:val="18"/>
           <w:lang w:val="en-US"/>
         </w:rPr>
-        <w:t xml:space="preserve"> </w:t>
-      </w:r>
-      <w:proofErr w:type="spellStart"/>
-      <w:r>
-        <w:rPr>
-          <w:rFonts w:ascii="Arial" w:hAnsi="Arial" w:cs="Arial"/>
-          <w:color w:val="FFFFFF" w:themeColor="background1"/>
-          <w:sz w:val="18"/>
-          <w:szCs w:val="18"/>
-          <w:lang w:val="en-US"/>
-        </w:rPr>
-        <w:t>TEST</w:t>
-      </w:r>
-      <w:proofErr w:type="spellEnd"/>
-      <w:r>
-        <w:rPr>
-          <w:rFonts w:ascii="Arial" w:hAnsi="Arial" w:cs="Arial"/>
-          <w:color w:val="FFFFFF" w:themeColor="background1"/>
-          <w:sz w:val="18"/>
-          <w:szCs w:val="18"/>
-          <w:lang w:val="en-US"/>
-        </w:rPr>
-        <w:t xml:space="preserve"> </w:t>
-      </w:r>
-      <w:proofErr w:type="spellStart"/>
-      <w:r>
-        <w:rPr>
-          <w:rFonts w:ascii="Arial" w:hAnsi="Arial" w:cs="Arial"/>
-          <w:color w:val="FFFFFF" w:themeColor="background1"/>
-          <w:sz w:val="18"/>
-          <w:szCs w:val="18"/>
-          <w:lang w:val="en-US"/>
-        </w:rPr>
-        <w:t>TEST</w:t>
-      </w:r>
-      <w:proofErr w:type="spellEnd"/>
-      <w:r>
-        <w:rPr>
-          <w:rFonts w:ascii="Arial" w:hAnsi="Arial" w:cs="Arial"/>
-          <w:color w:val="FFFFFF" w:themeColor="background1"/>
-          <w:sz w:val="18"/>
-          <w:szCs w:val="18"/>
-          <w:lang w:val="en-US"/>
-        </w:rPr>
-        <w:t xml:space="preserve"> </w:t>
-      </w:r>
-      <w:proofErr w:type="spellStart"/>
-      <w:r>
-        <w:rPr>
-          <w:rFonts w:ascii="Arial" w:hAnsi="Arial" w:cs="Arial"/>
-          <w:color w:val="FFFFFF" w:themeColor="background1"/>
-          <w:sz w:val="18"/>
-          <w:szCs w:val="18"/>
-          <w:lang w:val="en-US"/>
-        </w:rPr>
-        <w:t>TEST</w:t>
-      </w:r>
-      <w:proofErr w:type="spellEnd"/>
-      <w:r>
-        <w:rPr>
-          <w:rFonts w:ascii="Arial" w:hAnsi="Arial" w:cs="Arial"/>
-          <w:color w:val="FFFFFF" w:themeColor="background1"/>
-          <w:sz w:val="18"/>
-          <w:szCs w:val="18"/>
-          <w:lang w:val="en-US"/>
-        </w:rPr>
-        <w:t xml:space="preserve"> </w:t>
-      </w:r>
-      <w:proofErr w:type="spellStart"/>
-      <w:r>
-        <w:rPr>
-          <w:rFonts w:ascii="Arial" w:hAnsi="Arial" w:cs="Arial"/>
-          <w:color w:val="FFFFFF" w:themeColor="background1"/>
-          <w:sz w:val="18"/>
-          <w:szCs w:val="18"/>
-          <w:lang w:val="en-US"/>
-        </w:rPr>
-        <w:t>TEST</w:t>
-      </w:r>
-      <w:proofErr w:type="spellEnd"/>
-      <w:r>
-        <w:rPr>
-          <w:rFonts w:ascii="Arial" w:hAnsi="Arial" w:cs="Arial"/>
-          <w:color w:val="FFFFFF" w:themeColor="background1"/>
-          <w:sz w:val="18"/>
-          <w:szCs w:val="18"/>
-          <w:lang w:val="en-US"/>
-        </w:rPr>
-        <w:t xml:space="preserve"> </w:t>
-      </w:r>
-      <w:proofErr w:type="spellStart"/>
-      <w:r>
-        <w:rPr>
-          <w:rFonts w:ascii="Arial" w:hAnsi="Arial" w:cs="Arial"/>
-          <w:color w:val="FFFFFF" w:themeColor="background1"/>
-          <w:sz w:val="18"/>
-          <w:szCs w:val="18"/>
-          <w:lang w:val="en-US"/>
-        </w:rPr>
-        <w:t>TEST</w:t>
-      </w:r>
-      <w:proofErr w:type="spellEnd"/>
-      <w:r>
-        <w:rPr>
-          <w:rFonts w:ascii="Arial" w:hAnsi="Arial" w:cs="Arial"/>
-          <w:color w:val="FFFFFF" w:themeColor="background1"/>
-          <w:sz w:val="18"/>
-          <w:szCs w:val="18"/>
-          <w:lang w:val="en-US"/>
-        </w:rPr>
-        <w:t xml:space="preserve"> </w:t>
-      </w:r>
-      <w:proofErr w:type="spellStart"/>
-      <w:r>
-        <w:rPr>
-          <w:rFonts w:ascii="Arial" w:hAnsi="Arial" w:cs="Arial"/>
-          <w:color w:val="FFFFFF" w:themeColor="background1"/>
-          <w:sz w:val="18"/>
-          <w:szCs w:val="18"/>
-          <w:lang w:val="en-US"/>
-        </w:rPr>
-        <w:t>TEST</w:t>
-      </w:r>
-      <w:proofErr w:type="spellEnd"/>
-      <w:r>
-        <w:rPr>
-          <w:rFonts w:ascii="Arial" w:hAnsi="Arial" w:cs="Arial"/>
-          <w:color w:val="FFFFFF" w:themeColor="background1"/>
-          <w:sz w:val="18"/>
-          <w:szCs w:val="18"/>
-          <w:lang w:val="en-US"/>
-        </w:rPr>
-        <w:t xml:space="preserve"> </w:t>
-      </w:r>
-      <w:proofErr w:type="spellStart"/>
-      <w:r>
-        <w:rPr>
-          <w:rFonts w:ascii="Arial" w:hAnsi="Arial" w:cs="Arial"/>
-          <w:color w:val="FFFFFF" w:themeColor="background1"/>
-          <w:sz w:val="18"/>
-          <w:szCs w:val="18"/>
-          <w:lang w:val="en-US"/>
-        </w:rPr>
-        <w:t>TEST</w:t>
-      </w:r>
-      <w:proofErr w:type="spellEnd"/>
-      <w:r>
-        <w:rPr>
-          <w:rFonts w:ascii="Arial" w:hAnsi="Arial" w:cs="Arial"/>
-          <w:color w:val="FFFFFF" w:themeColor="background1"/>
-          <w:sz w:val="18"/>
-          <w:szCs w:val="18"/>
-          <w:lang w:val="en-US"/>
-        </w:rPr>
-        <w:t xml:space="preserve"> </w:t>
-      </w:r>
-      <w:proofErr w:type="spellStart"/>
-      <w:r>
-        <w:rPr>
-          <w:rFonts w:ascii="Arial" w:hAnsi="Arial" w:cs="Arial"/>
-          <w:color w:val="FFFFFF" w:themeColor="background1"/>
-          <w:sz w:val="18"/>
-          <w:szCs w:val="18"/>
-          <w:lang w:val="en-US"/>
-        </w:rPr>
-        <w:t>TEST</w:t>
-      </w:r>
-      <w:proofErr w:type="spellEnd"/>
-      <w:r>
-        <w:rPr>
-          <w:rFonts w:ascii="Arial" w:hAnsi="Arial" w:cs="Arial"/>
-          <w:color w:val="FFFFFF" w:themeColor="background1"/>
-          <w:sz w:val="18"/>
-          <w:szCs w:val="18"/>
-          <w:lang w:val="en-US"/>
-        </w:rPr>
-        <w:t xml:space="preserve"> TES</w:t>
+        <w:t xml:space="preserve"> TEST TEST TEST TEST TEST TEST TEST TEST TES</w:t>
       </w:r>
     </w:p>
     <w:p>
@@ -2361,27 +1517,7 @@
                                 <w:szCs w:val="14"/>
                                 <w:lang w:val="en-US"/>
                               </w:rPr>
-                              <w:t>${</w:t>
-                            </w:r>
-                            <w:proofErr w:type="spellStart"/>
-                            <w:r>
-                              <w:rPr>
-                                <w:rFonts w:ascii="Arial" w:hAnsi="Arial" w:cs="Arial"/>
-                                <w:sz w:val="14"/>
-                                <w:szCs w:val="14"/>
-                                <w:lang w:val="en-US"/>
-                              </w:rPr>
-                              <w:t>dplace</w:t>
-                            </w:r>
-                            <w:proofErr w:type="spellEnd"/>
-                            <w:r>
-                              <w:rPr>
-                                <w:rFonts w:ascii="Arial" w:hAnsi="Arial" w:cs="Arial"/>
-                                <w:sz w:val="14"/>
-                                <w:szCs w:val="14"/>
-                                <w:lang w:val="en-US"/>
-                              </w:rPr>
-                              <w:t>}</w:t>
+                              <w:t>${dplace}</w:t>
                             </w:r>
                           </w:p>
                         </w:txbxContent>
@@ -2426,27 +1562,7 @@
                           <w:szCs w:val="14"/>
                           <w:lang w:val="en-US"/>
                         </w:rPr>
-                        <w:t>${</w:t>
-                      </w:r>
-                      <w:proofErr w:type="spellStart"/>
-                      <w:r>
-                        <w:rPr>
-                          <w:rFonts w:ascii="Arial" w:hAnsi="Arial" w:cs="Arial"/>
-                          <w:sz w:val="14"/>
-                          <w:szCs w:val="14"/>
-                          <w:lang w:val="en-US"/>
-                        </w:rPr>
-                        <w:t>dplace</w:t>
-                      </w:r>
-                      <w:proofErr w:type="spellEnd"/>
-                      <w:r>
-                        <w:rPr>
-                          <w:rFonts w:ascii="Arial" w:hAnsi="Arial" w:cs="Arial"/>
-                          <w:sz w:val="14"/>
-                          <w:szCs w:val="14"/>
-                          <w:lang w:val="en-US"/>
-                        </w:rPr>
-                        <w:t>}</w:t>
+                        <w:t>${dplace}</w:t>
                       </w:r>
                     </w:p>
                   </w:txbxContent>
@@ -2474,183 +1590,7 @@
           <w:szCs w:val="18"/>
           <w:lang w:val="en-US"/>
         </w:rPr>
-        <w:t xml:space="preserve"> </w:t>
-      </w:r>
-      <w:proofErr w:type="spellStart"/>
-      <w:r>
-        <w:rPr>
-          <w:rFonts w:ascii="Arial" w:hAnsi="Arial" w:cs="Arial"/>
-          <w:color w:val="FFFFFF" w:themeColor="background1"/>
-          <w:sz w:val="18"/>
-          <w:szCs w:val="18"/>
-          <w:lang w:val="en-US"/>
-        </w:rPr>
-        <w:t>TEST</w:t>
-      </w:r>
-      <w:proofErr w:type="spellEnd"/>
-      <w:r>
-        <w:rPr>
-          <w:rFonts w:ascii="Arial" w:hAnsi="Arial" w:cs="Arial"/>
-          <w:color w:val="FFFFFF" w:themeColor="background1"/>
-          <w:sz w:val="18"/>
-          <w:szCs w:val="18"/>
-          <w:lang w:val="en-US"/>
-        </w:rPr>
-        <w:t xml:space="preserve"> </w:t>
-      </w:r>
-      <w:proofErr w:type="spellStart"/>
-      <w:r>
-        <w:rPr>
-          <w:rFonts w:ascii="Arial" w:hAnsi="Arial" w:cs="Arial"/>
-          <w:color w:val="FFFFFF" w:themeColor="background1"/>
-          <w:sz w:val="18"/>
-          <w:szCs w:val="18"/>
-          <w:lang w:val="en-US"/>
-        </w:rPr>
-        <w:t>TEST</w:t>
-      </w:r>
-      <w:proofErr w:type="spellEnd"/>
-      <w:r>
-        <w:rPr>
-          <w:rFonts w:ascii="Arial" w:hAnsi="Arial" w:cs="Arial"/>
-          <w:color w:val="FFFFFF" w:themeColor="background1"/>
-          <w:sz w:val="18"/>
-          <w:szCs w:val="18"/>
-          <w:lang w:val="en-US"/>
-        </w:rPr>
-        <w:t xml:space="preserve"> </w:t>
-      </w:r>
-      <w:proofErr w:type="spellStart"/>
-      <w:r>
-        <w:rPr>
-          <w:rFonts w:ascii="Arial" w:hAnsi="Arial" w:cs="Arial"/>
-          <w:color w:val="FFFFFF" w:themeColor="background1"/>
-          <w:sz w:val="18"/>
-          <w:szCs w:val="18"/>
-          <w:lang w:val="en-US"/>
-        </w:rPr>
-        <w:t>TEST</w:t>
-      </w:r>
-      <w:proofErr w:type="spellEnd"/>
-      <w:r>
-        <w:rPr>
-          <w:rFonts w:ascii="Arial" w:hAnsi="Arial" w:cs="Arial"/>
-          <w:color w:val="FFFFFF" w:themeColor="background1"/>
-          <w:sz w:val="18"/>
-          <w:szCs w:val="18"/>
-          <w:lang w:val="en-US"/>
-        </w:rPr>
-        <w:t xml:space="preserve"> </w:t>
-      </w:r>
-      <w:proofErr w:type="spellStart"/>
-      <w:r>
-        <w:rPr>
-          <w:rFonts w:ascii="Arial" w:hAnsi="Arial" w:cs="Arial"/>
-          <w:color w:val="FFFFFF" w:themeColor="background1"/>
-          <w:sz w:val="18"/>
-          <w:szCs w:val="18"/>
-          <w:lang w:val="en-US"/>
-        </w:rPr>
-        <w:t>TEST</w:t>
-      </w:r>
-      <w:proofErr w:type="spellEnd"/>
-      <w:r>
-        <w:rPr>
-          <w:rFonts w:ascii="Arial" w:hAnsi="Arial" w:cs="Arial"/>
-          <w:color w:val="FFFFFF" w:themeColor="background1"/>
-          <w:sz w:val="18"/>
-          <w:szCs w:val="18"/>
-          <w:lang w:val="en-US"/>
-        </w:rPr>
-        <w:t xml:space="preserve"> </w:t>
-      </w:r>
-      <w:proofErr w:type="spellStart"/>
-      <w:r>
-        <w:rPr>
-          <w:rFonts w:ascii="Arial" w:hAnsi="Arial" w:cs="Arial"/>
-          <w:color w:val="FFFFFF" w:themeColor="background1"/>
-          <w:sz w:val="18"/>
-          <w:szCs w:val="18"/>
-          <w:lang w:val="en-US"/>
-        </w:rPr>
-        <w:t>TEST</w:t>
-      </w:r>
-      <w:proofErr w:type="spellEnd"/>
-      <w:r>
-        <w:rPr>
-          <w:rFonts w:ascii="Arial" w:hAnsi="Arial" w:cs="Arial"/>
-          <w:color w:val="FFFFFF" w:themeColor="background1"/>
-          <w:sz w:val="18"/>
-          <w:szCs w:val="18"/>
-          <w:lang w:val="en-US"/>
-        </w:rPr>
-        <w:t xml:space="preserve"> </w:t>
-      </w:r>
-      <w:proofErr w:type="spellStart"/>
-      <w:r>
-        <w:rPr>
-          <w:rFonts w:ascii="Arial" w:hAnsi="Arial" w:cs="Arial"/>
-          <w:color w:val="FFFFFF" w:themeColor="background1"/>
-          <w:sz w:val="18"/>
-          <w:szCs w:val="18"/>
-          <w:lang w:val="en-US"/>
-        </w:rPr>
-        <w:t>TEST</w:t>
-      </w:r>
-      <w:proofErr w:type="spellEnd"/>
-      <w:r>
-        <w:rPr>
-          <w:rFonts w:ascii="Arial" w:hAnsi="Arial" w:cs="Arial"/>
-          <w:color w:val="FFFFFF" w:themeColor="background1"/>
-          <w:sz w:val="18"/>
-          <w:szCs w:val="18"/>
-          <w:lang w:val="en-US"/>
-        </w:rPr>
-        <w:t xml:space="preserve"> </w:t>
-      </w:r>
-      <w:proofErr w:type="spellStart"/>
-      <w:r>
-        <w:rPr>
-          <w:rFonts w:ascii="Arial" w:hAnsi="Arial" w:cs="Arial"/>
-          <w:color w:val="FFFFFF" w:themeColor="background1"/>
-          <w:sz w:val="18"/>
-          <w:szCs w:val="18"/>
-          <w:lang w:val="en-US"/>
-        </w:rPr>
-        <w:t>TEST</w:t>
-      </w:r>
-      <w:proofErr w:type="spellEnd"/>
-      <w:r>
-        <w:rPr>
-          <w:rFonts w:ascii="Arial" w:hAnsi="Arial" w:cs="Arial"/>
-          <w:color w:val="FFFFFF" w:themeColor="background1"/>
-          <w:sz w:val="18"/>
-          <w:szCs w:val="18"/>
-          <w:lang w:val="en-US"/>
-        </w:rPr>
-        <w:t xml:space="preserve"> </w:t>
-      </w:r>
-      <w:proofErr w:type="spellStart"/>
-      <w:r>
-        <w:rPr>
-          <w:rFonts w:ascii="Arial" w:hAnsi="Arial" w:cs="Arial"/>
-          <w:color w:val="FFFFFF" w:themeColor="background1"/>
-          <w:sz w:val="18"/>
-          <w:szCs w:val="18"/>
-          <w:lang w:val="en-US"/>
-        </w:rPr>
-        <w:t>TEST</w:t>
-      </w:r>
-      <w:proofErr w:type="spellEnd"/>
-      <w:r>
-        <w:rPr>
-          <w:rFonts w:ascii="Arial" w:hAnsi="Arial" w:cs="Arial"/>
-          <w:color w:val="FFFFFF" w:themeColor="background1"/>
-          <w:sz w:val="18"/>
-          <w:szCs w:val="18"/>
-          <w:lang w:val="en-US"/>
-        </w:rPr>
-        <w:t xml:space="preserve"> TES</w:t>
+        <w:t xml:space="preserve"> TEST TEST TEST TEST TEST TEST TEST TEST TES</w:t>
       </w:r>
     </w:p>
     <w:p>
@@ -2738,27 +1678,7 @@
                                 <w:szCs w:val="18"/>
                                 <w:lang w:val="en-US"/>
                               </w:rPr>
-                              <w:t>${</w:t>
-                            </w:r>
-                            <w:proofErr w:type="spellStart"/>
-                            <w:r>
-                              <w:rPr>
-                                <w:rFonts w:ascii="Arial" w:hAnsi="Arial" w:cs="Arial"/>
-                                <w:sz w:val="18"/>
-                                <w:szCs w:val="18"/>
-                                <w:lang w:val="en-US"/>
-                              </w:rPr>
-                              <w:t>dtype</w:t>
-                            </w:r>
-                            <w:proofErr w:type="spellEnd"/>
-                            <w:r>
-                              <w:rPr>
-                                <w:rFonts w:ascii="Arial" w:hAnsi="Arial" w:cs="Arial"/>
-                                <w:sz w:val="18"/>
-                                <w:szCs w:val="18"/>
-                                <w:lang w:val="en-US"/>
-                              </w:rPr>
-                              <w:t>}</w:t>
+                              <w:t>${dtype}</w:t>
                             </w:r>
                           </w:p>
                         </w:txbxContent>
@@ -2803,27 +1723,7 @@
                           <w:szCs w:val="18"/>
                           <w:lang w:val="en-US"/>
                         </w:rPr>
-                        <w:t>${</w:t>
-                      </w:r>
-                      <w:proofErr w:type="spellStart"/>
-                      <w:r>
-                        <w:rPr>
-                          <w:rFonts w:ascii="Arial" w:hAnsi="Arial" w:cs="Arial"/>
-                          <w:sz w:val="18"/>
-                          <w:szCs w:val="18"/>
-                          <w:lang w:val="en-US"/>
-                        </w:rPr>
-                        <w:t>dtype</w:t>
-                      </w:r>
-                      <w:proofErr w:type="spellEnd"/>
-                      <w:r>
-                        <w:rPr>
-                          <w:rFonts w:ascii="Arial" w:hAnsi="Arial" w:cs="Arial"/>
-                          <w:sz w:val="18"/>
-                          <w:szCs w:val="18"/>
-                          <w:lang w:val="en-US"/>
-                        </w:rPr>
-                        <w:t>}</w:t>
+                        <w:t>${dtype}</w:t>
                       </w:r>
                     </w:p>
                   </w:txbxContent>
@@ -2851,183 +1751,7 @@
           <w:szCs w:val="18"/>
           <w:lang w:val="en-US"/>
         </w:rPr>
-        <w:t xml:space="preserve"> </w:t>
-      </w:r>
-      <w:proofErr w:type="spellStart"/>
-      <w:r>
-        <w:rPr>
-          <w:rFonts w:ascii="Arial" w:hAnsi="Arial" w:cs="Arial"/>
-          <w:color w:val="FFFFFF" w:themeColor="background1"/>
-          <w:sz w:val="18"/>
-          <w:szCs w:val="18"/>
-          <w:lang w:val="en-US"/>
-        </w:rPr>
-        <w:t>TEST</w:t>
-      </w:r>
-      <w:proofErr w:type="spellEnd"/>
-      <w:r>
-        <w:rPr>
-          <w:rFonts w:ascii="Arial" w:hAnsi="Arial" w:cs="Arial"/>
-          <w:color w:val="FFFFFF" w:themeColor="background1"/>
-          <w:sz w:val="18"/>
-          <w:szCs w:val="18"/>
-          <w:lang w:val="en-US"/>
-        </w:rPr>
-        <w:t xml:space="preserve"> </w:t>
-      </w:r>
-      <w:proofErr w:type="spellStart"/>
-      <w:r>
-        <w:rPr>
-          <w:rFonts w:ascii="Arial" w:hAnsi="Arial" w:cs="Arial"/>
-          <w:color w:val="FFFFFF" w:themeColor="background1"/>
-          <w:sz w:val="18"/>
-          <w:szCs w:val="18"/>
-          <w:lang w:val="en-US"/>
-        </w:rPr>
-        <w:t>TEST</w:t>
-      </w:r>
-      <w:proofErr w:type="spellEnd"/>
-      <w:r>
-        <w:rPr>
-          <w:rFonts w:ascii="Arial" w:hAnsi="Arial" w:cs="Arial"/>
-          <w:color w:val="FFFFFF" w:themeColor="background1"/>
-          <w:sz w:val="18"/>
-          <w:szCs w:val="18"/>
-          <w:lang w:val="en-US"/>
-        </w:rPr>
-        <w:t xml:space="preserve"> </w:t>
-      </w:r>
-      <w:proofErr w:type="spellStart"/>
-      <w:r>
-        <w:rPr>
-          <w:rFonts w:ascii="Arial" w:hAnsi="Arial" w:cs="Arial"/>
-          <w:color w:val="FFFFFF" w:themeColor="background1"/>
-          <w:sz w:val="18"/>
-          <w:szCs w:val="18"/>
-          <w:lang w:val="en-US"/>
-        </w:rPr>
-        <w:t>TEST</w:t>
-      </w:r>
-      <w:proofErr w:type="spellEnd"/>
-      <w:r>
-        <w:rPr>
-          <w:rFonts w:ascii="Arial" w:hAnsi="Arial" w:cs="Arial"/>
-          <w:color w:val="FFFFFF" w:themeColor="background1"/>
-          <w:sz w:val="18"/>
-          <w:szCs w:val="18"/>
-          <w:lang w:val="en-US"/>
-        </w:rPr>
-        <w:t xml:space="preserve"> </w:t>
-      </w:r>
-      <w:proofErr w:type="spellStart"/>
-      <w:r>
-        <w:rPr>
-          <w:rFonts w:ascii="Arial" w:hAnsi="Arial" w:cs="Arial"/>
-          <w:color w:val="FFFFFF" w:themeColor="background1"/>
-          <w:sz w:val="18"/>
-          <w:szCs w:val="18"/>
-          <w:lang w:val="en-US"/>
-        </w:rPr>
-        <w:t>TEST</w:t>
-      </w:r>
-      <w:proofErr w:type="spellEnd"/>
-      <w:r>
-        <w:rPr>
-          <w:rFonts w:ascii="Arial" w:hAnsi="Arial" w:cs="Arial"/>
-          <w:color w:val="FFFFFF" w:themeColor="background1"/>
-          <w:sz w:val="18"/>
-          <w:szCs w:val="18"/>
-          <w:lang w:val="en-US"/>
-        </w:rPr>
-        <w:t xml:space="preserve"> </w:t>
-      </w:r>
-      <w:proofErr w:type="spellStart"/>
-      <w:r>
-        <w:rPr>
-          <w:rFonts w:ascii="Arial" w:hAnsi="Arial" w:cs="Arial"/>
-          <w:color w:val="FFFFFF" w:themeColor="background1"/>
-          <w:sz w:val="18"/>
-          <w:szCs w:val="18"/>
-          <w:lang w:val="en-US"/>
-        </w:rPr>
-        <w:t>TEST</w:t>
-      </w:r>
-      <w:proofErr w:type="spellEnd"/>
-      <w:r>
-        <w:rPr>
-          <w:rFonts w:ascii="Arial" w:hAnsi="Arial" w:cs="Arial"/>
-          <w:color w:val="FFFFFF" w:themeColor="background1"/>
-          <w:sz w:val="18"/>
-          <w:szCs w:val="18"/>
-          <w:lang w:val="en-US"/>
-        </w:rPr>
-        <w:t xml:space="preserve"> </w:t>
-      </w:r>
-      <w:proofErr w:type="spellStart"/>
-      <w:r>
-        <w:rPr>
-          <w:rFonts w:ascii="Arial" w:hAnsi="Arial" w:cs="Arial"/>
-          <w:color w:val="FFFFFF" w:themeColor="background1"/>
-          <w:sz w:val="18"/>
-          <w:szCs w:val="18"/>
-          <w:lang w:val="en-US"/>
-        </w:rPr>
-        <w:t>TEST</w:t>
-      </w:r>
-      <w:proofErr w:type="spellEnd"/>
-      <w:r>
-        <w:rPr>
-          <w:rFonts w:ascii="Arial" w:hAnsi="Arial" w:cs="Arial"/>
-          <w:color w:val="FFFFFF" w:themeColor="background1"/>
-          <w:sz w:val="18"/>
-          <w:szCs w:val="18"/>
-          <w:lang w:val="en-US"/>
-        </w:rPr>
-        <w:t xml:space="preserve"> </w:t>
-      </w:r>
-      <w:proofErr w:type="spellStart"/>
-      <w:r>
-        <w:rPr>
-          <w:rFonts w:ascii="Arial" w:hAnsi="Arial" w:cs="Arial"/>
-          <w:color w:val="FFFFFF" w:themeColor="background1"/>
-          <w:sz w:val="18"/>
-          <w:szCs w:val="18"/>
-          <w:lang w:val="en-US"/>
-        </w:rPr>
-        <w:t>TEST</w:t>
-      </w:r>
-      <w:proofErr w:type="spellEnd"/>
-      <w:r>
-        <w:rPr>
-          <w:rFonts w:ascii="Arial" w:hAnsi="Arial" w:cs="Arial"/>
-          <w:color w:val="FFFFFF" w:themeColor="background1"/>
-          <w:sz w:val="18"/>
-          <w:szCs w:val="18"/>
-          <w:lang w:val="en-US"/>
-        </w:rPr>
-        <w:t xml:space="preserve"> </w:t>
-      </w:r>
-      <w:proofErr w:type="spellStart"/>
-      <w:r>
-        <w:rPr>
-          <w:rFonts w:ascii="Arial" w:hAnsi="Arial" w:cs="Arial"/>
-          <w:color w:val="FFFFFF" w:themeColor="background1"/>
-          <w:sz w:val="18"/>
-          <w:szCs w:val="18"/>
-          <w:lang w:val="en-US"/>
-        </w:rPr>
-        <w:t>TEST</w:t>
-      </w:r>
-      <w:proofErr w:type="spellEnd"/>
-      <w:r>
-        <w:rPr>
-          <w:rFonts w:ascii="Arial" w:hAnsi="Arial" w:cs="Arial"/>
-          <w:color w:val="FFFFFF" w:themeColor="background1"/>
-          <w:sz w:val="18"/>
-          <w:szCs w:val="18"/>
-          <w:lang w:val="en-US"/>
-        </w:rPr>
-        <w:t xml:space="preserve"> TES</w:t>
+        <w:t xml:space="preserve"> TEST TEST TEST TEST TEST TEST TEST TEST TES</w:t>
       </w:r>
     </w:p>
     <w:p>
@@ -3115,27 +1839,7 @@
                                 <w:szCs w:val="18"/>
                                 <w:lang w:val="en-US"/>
                               </w:rPr>
-                              <w:t>${</w:t>
-                            </w:r>
-                            <w:proofErr w:type="spellStart"/>
-                            <w:r>
-                              <w:rPr>
-                                <w:rFonts w:ascii="Arial" w:hAnsi="Arial" w:cs="Arial"/>
-                                <w:sz w:val="18"/>
-                                <w:szCs w:val="18"/>
-                                <w:lang w:val="en-US"/>
-                              </w:rPr>
-                              <w:t>dsource</w:t>
-                            </w:r>
-                            <w:proofErr w:type="spellEnd"/>
-                            <w:r>
-                              <w:rPr>
-                                <w:rFonts w:ascii="Arial" w:hAnsi="Arial" w:cs="Arial"/>
-                                <w:sz w:val="18"/>
-                                <w:szCs w:val="18"/>
-                                <w:lang w:val="en-US"/>
-                              </w:rPr>
-                              <w:t>}</w:t>
+                              <w:t>${dsource}</w:t>
                             </w:r>
                           </w:p>
                         </w:txbxContent>
@@ -3180,27 +1884,7 @@
                           <w:szCs w:val="18"/>
                           <w:lang w:val="en-US"/>
                         </w:rPr>
-                        <w:t>${</w:t>
-                      </w:r>
-                      <w:proofErr w:type="spellStart"/>
-                      <w:r>
-                        <w:rPr>
-                          <w:rFonts w:ascii="Arial" w:hAnsi="Arial" w:cs="Arial"/>
-                          <w:sz w:val="18"/>
-                          <w:szCs w:val="18"/>
-                          <w:lang w:val="en-US"/>
-                        </w:rPr>
-                        <w:t>dsource</w:t>
-                      </w:r>
-                      <w:proofErr w:type="spellEnd"/>
-                      <w:r>
-                        <w:rPr>
-                          <w:rFonts w:ascii="Arial" w:hAnsi="Arial" w:cs="Arial"/>
-                          <w:sz w:val="18"/>
-                          <w:szCs w:val="18"/>
-                          <w:lang w:val="en-US"/>
-                        </w:rPr>
-                        <w:t>}</w:t>
+                        <w:t>${dsource}</w:t>
                       </w:r>
                     </w:p>
                   </w:txbxContent>
@@ -3228,183 +1912,7 @@
           <w:szCs w:val="18"/>
           <w:lang w:val="en-US"/>
         </w:rPr>
-        <w:t xml:space="preserve"> </w:t>
-      </w:r>
-      <w:proofErr w:type="spellStart"/>
-      <w:r>
-        <w:rPr>
-          <w:rFonts w:ascii="Arial" w:hAnsi="Arial" w:cs="Arial"/>
-          <w:color w:val="FFFFFF" w:themeColor="background1"/>
-          <w:sz w:val="18"/>
-          <w:szCs w:val="18"/>
-          <w:lang w:val="en-US"/>
-        </w:rPr>
-        <w:t>TEST</w:t>
-      </w:r>
-      <w:proofErr w:type="spellEnd"/>
-      <w:r>
-        <w:rPr>
-          <w:rFonts w:ascii="Arial" w:hAnsi="Arial" w:cs="Arial"/>
-          <w:color w:val="FFFFFF" w:themeColor="background1"/>
-          <w:sz w:val="18"/>
-          <w:szCs w:val="18"/>
-          <w:lang w:val="en-US"/>
-        </w:rPr>
-        <w:t xml:space="preserve"> </w:t>
-      </w:r>
-      <w:proofErr w:type="spellStart"/>
-      <w:r>
-        <w:rPr>
-          <w:rFonts w:ascii="Arial" w:hAnsi="Arial" w:cs="Arial"/>
-          <w:color w:val="FFFFFF" w:themeColor="background1"/>
-          <w:sz w:val="18"/>
-          <w:szCs w:val="18"/>
-          <w:lang w:val="en-US"/>
-        </w:rPr>
-        <w:t>TEST</w:t>
-      </w:r>
-      <w:proofErr w:type="spellEnd"/>
-      <w:r>
-        <w:rPr>
-          <w:rFonts w:ascii="Arial" w:hAnsi="Arial" w:cs="Arial"/>
-          <w:color w:val="FFFFFF" w:themeColor="background1"/>
-          <w:sz w:val="18"/>
-          <w:szCs w:val="18"/>
-          <w:lang w:val="en-US"/>
-        </w:rPr>
-        <w:t xml:space="preserve"> </w:t>
-      </w:r>
-      <w:proofErr w:type="spellStart"/>
-      <w:r>
-        <w:rPr>
-          <w:rFonts w:ascii="Arial" w:hAnsi="Arial" w:cs="Arial"/>
-          <w:color w:val="FFFFFF" w:themeColor="background1"/>
-          <w:sz w:val="18"/>
-          <w:szCs w:val="18"/>
-          <w:lang w:val="en-US"/>
-        </w:rPr>
-        <w:t>TEST</w:t>
-      </w:r>
-      <w:proofErr w:type="spellEnd"/>
-      <w:r>
-        <w:rPr>
-          <w:rFonts w:ascii="Arial" w:hAnsi="Arial" w:cs="Arial"/>
-          <w:color w:val="FFFFFF" w:themeColor="background1"/>
-          <w:sz w:val="18"/>
-          <w:szCs w:val="18"/>
-          <w:lang w:val="en-US"/>
-        </w:rPr>
-        <w:t xml:space="preserve"> </w:t>
-      </w:r>
-      <w:proofErr w:type="spellStart"/>
-      <w:r>
-        <w:rPr>
-          <w:rFonts w:ascii="Arial" w:hAnsi="Arial" w:cs="Arial"/>
-          <w:color w:val="FFFFFF" w:themeColor="background1"/>
-          <w:sz w:val="18"/>
-          <w:szCs w:val="18"/>
-          <w:lang w:val="en-US"/>
-        </w:rPr>
-        <w:t>TEST</w:t>
-      </w:r>
-      <w:proofErr w:type="spellEnd"/>
-      <w:r>
-        <w:rPr>
-          <w:rFonts w:ascii="Arial" w:hAnsi="Arial" w:cs="Arial"/>
-          <w:color w:val="FFFFFF" w:themeColor="background1"/>
-          <w:sz w:val="18"/>
-          <w:szCs w:val="18"/>
-          <w:lang w:val="en-US"/>
-        </w:rPr>
-        <w:t xml:space="preserve"> </w:t>
-      </w:r>
-      <w:proofErr w:type="spellStart"/>
-      <w:r>
-        <w:rPr>
-          <w:rFonts w:ascii="Arial" w:hAnsi="Arial" w:cs="Arial"/>
-          <w:color w:val="FFFFFF" w:themeColor="background1"/>
-          <w:sz w:val="18"/>
-          <w:szCs w:val="18"/>
-          <w:lang w:val="en-US"/>
-        </w:rPr>
-        <w:t>TEST</w:t>
-      </w:r>
-      <w:proofErr w:type="spellEnd"/>
-      <w:r>
-        <w:rPr>
-          <w:rFonts w:ascii="Arial" w:hAnsi="Arial" w:cs="Arial"/>
-          <w:color w:val="FFFFFF" w:themeColor="background1"/>
-          <w:sz w:val="18"/>
-          <w:szCs w:val="18"/>
-          <w:lang w:val="en-US"/>
-        </w:rPr>
-        <w:t xml:space="preserve"> </w:t>
-      </w:r>
-      <w:proofErr w:type="spellStart"/>
-      <w:r>
-        <w:rPr>
-          <w:rFonts w:ascii="Arial" w:hAnsi="Arial" w:cs="Arial"/>
-          <w:color w:val="FFFFFF" w:themeColor="background1"/>
-          <w:sz w:val="18"/>
-          <w:szCs w:val="18"/>
-          <w:lang w:val="en-US"/>
-        </w:rPr>
-        <w:t>TEST</w:t>
-      </w:r>
-      <w:proofErr w:type="spellEnd"/>
-      <w:r>
-        <w:rPr>
-          <w:rFonts w:ascii="Arial" w:hAnsi="Arial" w:cs="Arial"/>
-          <w:color w:val="FFFFFF" w:themeColor="background1"/>
-          <w:sz w:val="18"/>
-          <w:szCs w:val="18"/>
-          <w:lang w:val="en-US"/>
-        </w:rPr>
-        <w:t xml:space="preserve"> </w:t>
-      </w:r>
-      <w:proofErr w:type="spellStart"/>
-      <w:r>
-        <w:rPr>
-          <w:rFonts w:ascii="Arial" w:hAnsi="Arial" w:cs="Arial"/>
-          <w:color w:val="FFFFFF" w:themeColor="background1"/>
-          <w:sz w:val="18"/>
-          <w:szCs w:val="18"/>
-          <w:lang w:val="en-US"/>
-        </w:rPr>
-        <w:t>TEST</w:t>
-      </w:r>
-      <w:proofErr w:type="spellEnd"/>
-      <w:r>
-        <w:rPr>
-          <w:rFonts w:ascii="Arial" w:hAnsi="Arial" w:cs="Arial"/>
-          <w:color w:val="FFFFFF" w:themeColor="background1"/>
-          <w:sz w:val="18"/>
-          <w:szCs w:val="18"/>
-          <w:lang w:val="en-US"/>
-        </w:rPr>
-        <w:t xml:space="preserve"> </w:t>
-      </w:r>
-      <w:proofErr w:type="spellStart"/>
-      <w:r>
-        <w:rPr>
-          <w:rFonts w:ascii="Arial" w:hAnsi="Arial" w:cs="Arial"/>
-          <w:color w:val="FFFFFF" w:themeColor="background1"/>
-          <w:sz w:val="18"/>
-          <w:szCs w:val="18"/>
-          <w:lang w:val="en-US"/>
-        </w:rPr>
-        <w:t>TEST</w:t>
-      </w:r>
-      <w:proofErr w:type="spellEnd"/>
-      <w:r>
-        <w:rPr>
-          <w:rFonts w:ascii="Arial" w:hAnsi="Arial" w:cs="Arial"/>
-          <w:color w:val="FFFFFF" w:themeColor="background1"/>
-          <w:sz w:val="18"/>
-          <w:szCs w:val="18"/>
-          <w:lang w:val="en-US"/>
-        </w:rPr>
-        <w:t xml:space="preserve"> TES</w:t>
+        <w:t xml:space="preserve"> TEST TEST TEST TEST TEST TEST TEST TEST TES</w:t>
       </w:r>
     </w:p>
     <w:p>
@@ -3435,183 +1943,7 @@
           <w:szCs w:val="18"/>
           <w:lang w:val="en-US"/>
         </w:rPr>
-        <w:t xml:space="preserve"> </w:t>
-      </w:r>
-      <w:proofErr w:type="spellStart"/>
-      <w:r>
-        <w:rPr>
-          <w:rFonts w:ascii="Arial" w:hAnsi="Arial" w:cs="Arial"/>
-          <w:color w:val="FFFFFF" w:themeColor="background1"/>
-          <w:sz w:val="18"/>
-          <w:szCs w:val="18"/>
-          <w:lang w:val="en-US"/>
-        </w:rPr>
-        <w:t>TEST</w:t>
-      </w:r>
-      <w:proofErr w:type="spellEnd"/>
-      <w:r>
-        <w:rPr>
-          <w:rFonts w:ascii="Arial" w:hAnsi="Arial" w:cs="Arial"/>
-          <w:color w:val="FFFFFF" w:themeColor="background1"/>
-          <w:sz w:val="18"/>
-          <w:szCs w:val="18"/>
-          <w:lang w:val="en-US"/>
-        </w:rPr>
-        <w:t xml:space="preserve"> </w:t>
-      </w:r>
-      <w:proofErr w:type="spellStart"/>
-      <w:r>
-        <w:rPr>
-          <w:rFonts w:ascii="Arial" w:hAnsi="Arial" w:cs="Arial"/>
-          <w:color w:val="FFFFFF" w:themeColor="background1"/>
-          <w:sz w:val="18"/>
-          <w:szCs w:val="18"/>
-          <w:lang w:val="en-US"/>
-        </w:rPr>
-        <w:t>TEST</w:t>
-      </w:r>
-      <w:proofErr w:type="spellEnd"/>
-      <w:r>
-        <w:rPr>
-          <w:rFonts w:ascii="Arial" w:hAnsi="Arial" w:cs="Arial"/>
-          <w:color w:val="FFFFFF" w:themeColor="background1"/>
-          <w:sz w:val="18"/>
-          <w:szCs w:val="18"/>
-          <w:lang w:val="en-US"/>
-        </w:rPr>
-        <w:t xml:space="preserve"> </w:t>
-      </w:r>
-      <w:proofErr w:type="spellStart"/>
-      <w:r>
-        <w:rPr>
-          <w:rFonts w:ascii="Arial" w:hAnsi="Arial" w:cs="Arial"/>
-          <w:color w:val="FFFFFF" w:themeColor="background1"/>
-          <w:sz w:val="18"/>
-          <w:szCs w:val="18"/>
-          <w:lang w:val="en-US"/>
-        </w:rPr>
-        <w:t>TEST</w:t>
-      </w:r>
-      <w:proofErr w:type="spellEnd"/>
-      <w:r>
-        <w:rPr>
-          <w:rFonts w:ascii="Arial" w:hAnsi="Arial" w:cs="Arial"/>
-          <w:color w:val="FFFFFF" w:themeColor="background1"/>
-          <w:sz w:val="18"/>
-          <w:szCs w:val="18"/>
-          <w:lang w:val="en-US"/>
-        </w:rPr>
-        <w:t xml:space="preserve"> </w:t>
-      </w:r>
-      <w:proofErr w:type="spellStart"/>
-      <w:r>
-        <w:rPr>
-          <w:rFonts w:ascii="Arial" w:hAnsi="Arial" w:cs="Arial"/>
-          <w:color w:val="FFFFFF" w:themeColor="background1"/>
-          <w:sz w:val="18"/>
-          <w:szCs w:val="18"/>
-          <w:lang w:val="en-US"/>
-        </w:rPr>
-        <w:t>TEST</w:t>
-      </w:r>
-      <w:proofErr w:type="spellEnd"/>
-      <w:r>
-        <w:rPr>
-          <w:rFonts w:ascii="Arial" w:hAnsi="Arial" w:cs="Arial"/>
-          <w:color w:val="FFFFFF" w:themeColor="background1"/>
-          <w:sz w:val="18"/>
-          <w:szCs w:val="18"/>
-          <w:lang w:val="en-US"/>
-        </w:rPr>
-        <w:t xml:space="preserve"> </w:t>
-      </w:r>
-      <w:proofErr w:type="spellStart"/>
-      <w:r>
-        <w:rPr>
-          <w:rFonts w:ascii="Arial" w:hAnsi="Arial" w:cs="Arial"/>
-          <w:color w:val="FFFFFF" w:themeColor="background1"/>
-          <w:sz w:val="18"/>
-          <w:szCs w:val="18"/>
-          <w:lang w:val="en-US"/>
-        </w:rPr>
-        <w:t>TEST</w:t>
-      </w:r>
-      <w:proofErr w:type="spellEnd"/>
-      <w:r>
-        <w:rPr>
-          <w:rFonts w:ascii="Arial" w:hAnsi="Arial" w:cs="Arial"/>
-          <w:color w:val="FFFFFF" w:themeColor="background1"/>
-          <w:sz w:val="18"/>
-          <w:szCs w:val="18"/>
-          <w:lang w:val="en-US"/>
-        </w:rPr>
-        <w:t xml:space="preserve"> </w:t>
-      </w:r>
-      <w:proofErr w:type="spellStart"/>
-      <w:r>
-        <w:rPr>
-          <w:rFonts w:ascii="Arial" w:hAnsi="Arial" w:cs="Arial"/>
-          <w:color w:val="FFFFFF" w:themeColor="background1"/>
-          <w:sz w:val="18"/>
-          <w:szCs w:val="18"/>
-          <w:lang w:val="en-US"/>
-        </w:rPr>
-        <w:t>TEST</w:t>
-      </w:r>
-      <w:proofErr w:type="spellEnd"/>
-      <w:r>
-        <w:rPr>
-          <w:rFonts w:ascii="Arial" w:hAnsi="Arial" w:cs="Arial"/>
-          <w:color w:val="FFFFFF" w:themeColor="background1"/>
-          <w:sz w:val="18"/>
-          <w:szCs w:val="18"/>
-          <w:lang w:val="en-US"/>
-        </w:rPr>
-        <w:t xml:space="preserve"> </w:t>
-      </w:r>
-      <w:proofErr w:type="spellStart"/>
-      <w:r>
-        <w:rPr>
-          <w:rFonts w:ascii="Arial" w:hAnsi="Arial" w:cs="Arial"/>
-          <w:color w:val="FFFFFF" w:themeColor="background1"/>
-          <w:sz w:val="18"/>
-          <w:szCs w:val="18"/>
-          <w:lang w:val="en-US"/>
-        </w:rPr>
-        <w:t>TEST</w:t>
-      </w:r>
-      <w:proofErr w:type="spellEnd"/>
-      <w:r>
-        <w:rPr>
-          <w:rFonts w:ascii="Arial" w:hAnsi="Arial" w:cs="Arial"/>
-          <w:color w:val="FFFFFF" w:themeColor="background1"/>
-          <w:sz w:val="18"/>
-          <w:szCs w:val="18"/>
-          <w:lang w:val="en-US"/>
-        </w:rPr>
-        <w:t xml:space="preserve"> </w:t>
-      </w:r>
-      <w:proofErr w:type="spellStart"/>
-      <w:r>
-        <w:rPr>
-          <w:rFonts w:ascii="Arial" w:hAnsi="Arial" w:cs="Arial"/>
-          <w:color w:val="FFFFFF" w:themeColor="background1"/>
-          <w:sz w:val="18"/>
-          <w:szCs w:val="18"/>
-          <w:lang w:val="en-US"/>
-        </w:rPr>
-        <w:t>TEST</w:t>
-      </w:r>
-      <w:proofErr w:type="spellEnd"/>
-      <w:r>
-        <w:rPr>
-          <w:rFonts w:ascii="Arial" w:hAnsi="Arial" w:cs="Arial"/>
-          <w:color w:val="FFFFFF" w:themeColor="background1"/>
-          <w:sz w:val="18"/>
-          <w:szCs w:val="18"/>
-          <w:lang w:val="en-US"/>
-        </w:rPr>
-        <w:t xml:space="preserve"> TES</w:t>
+        <w:t xml:space="preserve"> TEST TEST TEST TEST TEST TEST TEST TEST TES</w:t>
       </w:r>
     </w:p>
     <w:p>
@@ -3642,183 +1974,7 @@
           <w:szCs w:val="18"/>
           <w:lang w:val="en-US"/>
         </w:rPr>
-        <w:t xml:space="preserve"> </w:t>
-      </w:r>
-      <w:proofErr w:type="spellStart"/>
-      <w:r>
-        <w:rPr>
-          <w:rFonts w:ascii="Arial" w:hAnsi="Arial" w:cs="Arial"/>
-          <w:color w:val="FFFFFF" w:themeColor="background1"/>
-          <w:sz w:val="18"/>
-          <w:szCs w:val="18"/>
-          <w:lang w:val="en-US"/>
-        </w:rPr>
-        <w:t>TEST</w:t>
-      </w:r>
-      <w:proofErr w:type="spellEnd"/>
-      <w:r>
-        <w:rPr>
-          <w:rFonts w:ascii="Arial" w:hAnsi="Arial" w:cs="Arial"/>
-          <w:color w:val="FFFFFF" w:themeColor="background1"/>
-          <w:sz w:val="18"/>
-          <w:szCs w:val="18"/>
-          <w:lang w:val="en-US"/>
-        </w:rPr>
-        <w:t xml:space="preserve"> </w:t>
-      </w:r>
-      <w:proofErr w:type="spellStart"/>
-      <w:r>
-        <w:rPr>
-          <w:rFonts w:ascii="Arial" w:hAnsi="Arial" w:cs="Arial"/>
-          <w:color w:val="FFFFFF" w:themeColor="background1"/>
-          <w:sz w:val="18"/>
-          <w:szCs w:val="18"/>
-          <w:lang w:val="en-US"/>
-        </w:rPr>
-        <w:t>TEST</w:t>
-      </w:r>
-      <w:proofErr w:type="spellEnd"/>
-      <w:r>
-        <w:rPr>
-          <w:rFonts w:ascii="Arial" w:hAnsi="Arial" w:cs="Arial"/>
-          <w:color w:val="FFFFFF" w:themeColor="background1"/>
-          <w:sz w:val="18"/>
-          <w:szCs w:val="18"/>
-          <w:lang w:val="en-US"/>
-        </w:rPr>
-        <w:t xml:space="preserve"> </w:t>
-      </w:r>
-      <w:proofErr w:type="spellStart"/>
-      <w:r>
-        <w:rPr>
-          <w:rFonts w:ascii="Arial" w:hAnsi="Arial" w:cs="Arial"/>
-          <w:color w:val="FFFFFF" w:themeColor="background1"/>
-          <w:sz w:val="18"/>
-          <w:szCs w:val="18"/>
-          <w:lang w:val="en-US"/>
-        </w:rPr>
-        <w:t>TEST</w:t>
-      </w:r>
-      <w:proofErr w:type="spellEnd"/>
-      <w:r>
-        <w:rPr>
-          <w:rFonts w:ascii="Arial" w:hAnsi="Arial" w:cs="Arial"/>
-          <w:color w:val="FFFFFF" w:themeColor="background1"/>
-          <w:sz w:val="18"/>
-          <w:szCs w:val="18"/>
-          <w:lang w:val="en-US"/>
-        </w:rPr>
-        <w:t xml:space="preserve"> </w:t>
-      </w:r>
-      <w:proofErr w:type="spellStart"/>
-      <w:r>
-        <w:rPr>
-          <w:rFonts w:ascii="Arial" w:hAnsi="Arial" w:cs="Arial"/>
-          <w:color w:val="FFFFFF" w:themeColor="background1"/>
-          <w:sz w:val="18"/>
-          <w:szCs w:val="18"/>
-          <w:lang w:val="en-US"/>
-        </w:rPr>
-        <w:t>TEST</w:t>
-      </w:r>
-      <w:proofErr w:type="spellEnd"/>
-      <w:r>
-        <w:rPr>
-          <w:rFonts w:ascii="Arial" w:hAnsi="Arial" w:cs="Arial"/>
-          <w:color w:val="FFFFFF" w:themeColor="background1"/>
-          <w:sz w:val="18"/>
-          <w:szCs w:val="18"/>
-          <w:lang w:val="en-US"/>
-        </w:rPr>
-        <w:t xml:space="preserve"> </w:t>
-      </w:r>
-      <w:proofErr w:type="spellStart"/>
-      <w:r>
-        <w:rPr>
-          <w:rFonts w:ascii="Arial" w:hAnsi="Arial" w:cs="Arial"/>
-          <w:color w:val="FFFFFF" w:themeColor="background1"/>
-          <w:sz w:val="18"/>
-          <w:szCs w:val="18"/>
-          <w:lang w:val="en-US"/>
-        </w:rPr>
-        <w:t>TEST</w:t>
-      </w:r>
-      <w:proofErr w:type="spellEnd"/>
-      <w:r>
-        <w:rPr>
-          <w:rFonts w:ascii="Arial" w:hAnsi="Arial" w:cs="Arial"/>
-          <w:color w:val="FFFFFF" w:themeColor="background1"/>
-          <w:sz w:val="18"/>
-          <w:szCs w:val="18"/>
-          <w:lang w:val="en-US"/>
-        </w:rPr>
-        <w:t xml:space="preserve"> </w:t>
-      </w:r>
-      <w:proofErr w:type="spellStart"/>
-      <w:r>
-        <w:rPr>
-          <w:rFonts w:ascii="Arial" w:hAnsi="Arial" w:cs="Arial"/>
-          <w:color w:val="FFFFFF" w:themeColor="background1"/>
-          <w:sz w:val="18"/>
-          <w:szCs w:val="18"/>
-          <w:lang w:val="en-US"/>
-        </w:rPr>
-        <w:t>TEST</w:t>
-      </w:r>
-      <w:proofErr w:type="spellEnd"/>
-      <w:r>
-        <w:rPr>
-          <w:rFonts w:ascii="Arial" w:hAnsi="Arial" w:cs="Arial"/>
-          <w:color w:val="FFFFFF" w:themeColor="background1"/>
-          <w:sz w:val="18"/>
-          <w:szCs w:val="18"/>
-          <w:lang w:val="en-US"/>
-        </w:rPr>
-        <w:t xml:space="preserve"> </w:t>
-      </w:r>
-      <w:proofErr w:type="spellStart"/>
-      <w:r>
-        <w:rPr>
-          <w:rFonts w:ascii="Arial" w:hAnsi="Arial" w:cs="Arial"/>
-          <w:color w:val="FFFFFF" w:themeColor="background1"/>
-          <w:sz w:val="18"/>
-          <w:szCs w:val="18"/>
-          <w:lang w:val="en-US"/>
-        </w:rPr>
-        <w:t>TEST</w:t>
-      </w:r>
-      <w:proofErr w:type="spellEnd"/>
-      <w:r>
-        <w:rPr>
-          <w:rFonts w:ascii="Arial" w:hAnsi="Arial" w:cs="Arial"/>
-          <w:color w:val="FFFFFF" w:themeColor="background1"/>
-          <w:sz w:val="18"/>
-          <w:szCs w:val="18"/>
-          <w:lang w:val="en-US"/>
-        </w:rPr>
-        <w:t xml:space="preserve"> </w:t>
-      </w:r>
-      <w:proofErr w:type="spellStart"/>
-      <w:r>
-        <w:rPr>
-          <w:rFonts w:ascii="Arial" w:hAnsi="Arial" w:cs="Arial"/>
-          <w:color w:val="FFFFFF" w:themeColor="background1"/>
-          <w:sz w:val="18"/>
-          <w:szCs w:val="18"/>
-          <w:lang w:val="en-US"/>
-        </w:rPr>
-        <w:t>TEST</w:t>
-      </w:r>
-      <w:proofErr w:type="spellEnd"/>
-      <w:r>
-        <w:rPr>
-          <w:rFonts w:ascii="Arial" w:hAnsi="Arial" w:cs="Arial"/>
-          <w:color w:val="FFFFFF" w:themeColor="background1"/>
-          <w:sz w:val="18"/>
-          <w:szCs w:val="18"/>
-          <w:lang w:val="en-US"/>
-        </w:rPr>
-        <w:t xml:space="preserve"> TES</w:t>
+        <w:t xml:space="preserve"> TEST TEST TEST TEST TEST TEST TEST TEST TES</w:t>
       </w:r>
     </w:p>
     <w:p>
@@ -3906,27 +2062,7 @@
                                 <w:szCs w:val="18"/>
                                 <w:lang w:val="en-US"/>
                               </w:rPr>
-                              <w:t>${</w:t>
-                            </w:r>
-                            <w:proofErr w:type="spellStart"/>
-                            <w:r>
-                              <w:rPr>
-                                <w:rFonts w:ascii="Arial" w:hAnsi="Arial" w:cs="Arial"/>
-                                <w:sz w:val="18"/>
-                                <w:szCs w:val="18"/>
-                                <w:lang w:val="en-US"/>
-                              </w:rPr>
-                              <w:t>dcat</w:t>
-                            </w:r>
-                            <w:proofErr w:type="spellEnd"/>
-                            <w:r>
-                              <w:rPr>
-                                <w:rFonts w:ascii="Arial" w:hAnsi="Arial" w:cs="Arial"/>
-                                <w:sz w:val="18"/>
-                                <w:szCs w:val="18"/>
-                                <w:lang w:val="en-US"/>
-                              </w:rPr>
-                              <w:t>}</w:t>
+                              <w:t>${dcat}</w:t>
                             </w:r>
                           </w:p>
                         </w:txbxContent>
@@ -3971,27 +2107,7 @@
                           <w:szCs w:val="18"/>
                           <w:lang w:val="en-US"/>
                         </w:rPr>
-                        <w:t>${</w:t>
-                      </w:r>
-                      <w:proofErr w:type="spellStart"/>
-                      <w:r>
-                        <w:rPr>
-                          <w:rFonts w:ascii="Arial" w:hAnsi="Arial" w:cs="Arial"/>
-                          <w:sz w:val="18"/>
-                          <w:szCs w:val="18"/>
-                          <w:lang w:val="en-US"/>
-                        </w:rPr>
-                        <w:t>dcat</w:t>
-                      </w:r>
-                      <w:proofErr w:type="spellEnd"/>
-                      <w:r>
-                        <w:rPr>
-                          <w:rFonts w:ascii="Arial" w:hAnsi="Arial" w:cs="Arial"/>
-                          <w:sz w:val="18"/>
-                          <w:szCs w:val="18"/>
-                          <w:lang w:val="en-US"/>
-                        </w:rPr>
-                        <w:t>}</w:t>
+                        <w:t>${dcat}</w:t>
                       </w:r>
                     </w:p>
                   </w:txbxContent>
@@ -4019,183 +2135,7 @@
           <w:szCs w:val="18"/>
           <w:lang w:val="en-US"/>
         </w:rPr>
-        <w:t xml:space="preserve"> </w:t>
-      </w:r>
-      <w:proofErr w:type="spellStart"/>
-      <w:r>
-        <w:rPr>
-          <w:rFonts w:ascii="Arial" w:hAnsi="Arial" w:cs="Arial"/>
-          <w:color w:val="FFFFFF" w:themeColor="background1"/>
-          <w:sz w:val="18"/>
-          <w:szCs w:val="18"/>
-          <w:lang w:val="en-US"/>
-        </w:rPr>
-        <w:t>TEST</w:t>
-      </w:r>
-      <w:proofErr w:type="spellEnd"/>
-      <w:r>
-        <w:rPr>
-          <w:rFonts w:ascii="Arial" w:hAnsi="Arial" w:cs="Arial"/>
-          <w:color w:val="FFFFFF" w:themeColor="background1"/>
-          <w:sz w:val="18"/>
-          <w:szCs w:val="18"/>
-          <w:lang w:val="en-US"/>
-        </w:rPr>
-        <w:t xml:space="preserve"> </w:t>
-      </w:r>
-      <w:proofErr w:type="spellStart"/>
-      <w:r>
-        <w:rPr>
-          <w:rFonts w:ascii="Arial" w:hAnsi="Arial" w:cs="Arial"/>
-          <w:color w:val="FFFFFF" w:themeColor="background1"/>
-          <w:sz w:val="18"/>
-          <w:szCs w:val="18"/>
-          <w:lang w:val="en-US"/>
-        </w:rPr>
-        <w:t>TEST</w:t>
-      </w:r>
-      <w:proofErr w:type="spellEnd"/>
-      <w:r>
-        <w:rPr>
-          <w:rFonts w:ascii="Arial" w:hAnsi="Arial" w:cs="Arial"/>
-          <w:color w:val="FFFFFF" w:themeColor="background1"/>
-          <w:sz w:val="18"/>
-          <w:szCs w:val="18"/>
-          <w:lang w:val="en-US"/>
-        </w:rPr>
-        <w:t xml:space="preserve"> </w:t>
-      </w:r>
-      <w:proofErr w:type="spellStart"/>
-      <w:r>
-        <w:rPr>
-          <w:rFonts w:ascii="Arial" w:hAnsi="Arial" w:cs="Arial"/>
-          <w:color w:val="FFFFFF" w:themeColor="background1"/>
-          <w:sz w:val="18"/>
-          <w:szCs w:val="18"/>
-          <w:lang w:val="en-US"/>
-        </w:rPr>
-        <w:t>TEST</w:t>
-      </w:r>
-      <w:proofErr w:type="spellEnd"/>
-      <w:r>
-        <w:rPr>
-          <w:rFonts w:ascii="Arial" w:hAnsi="Arial" w:cs="Arial"/>
-          <w:color w:val="FFFFFF" w:themeColor="background1"/>
-          <w:sz w:val="18"/>
-          <w:szCs w:val="18"/>
-          <w:lang w:val="en-US"/>
-        </w:rPr>
-        <w:t xml:space="preserve"> </w:t>
-      </w:r>
-      <w:proofErr w:type="spellStart"/>
-      <w:r>
-        <w:rPr>
-          <w:rFonts w:ascii="Arial" w:hAnsi="Arial" w:cs="Arial"/>
-          <w:color w:val="FFFFFF" w:themeColor="background1"/>
-          <w:sz w:val="18"/>
-          <w:szCs w:val="18"/>
-          <w:lang w:val="en-US"/>
-        </w:rPr>
-        <w:t>TEST</w:t>
-      </w:r>
-      <w:proofErr w:type="spellEnd"/>
-      <w:r>
-        <w:rPr>
-          <w:rFonts w:ascii="Arial" w:hAnsi="Arial" w:cs="Arial"/>
-          <w:color w:val="FFFFFF" w:themeColor="background1"/>
-          <w:sz w:val="18"/>
-          <w:szCs w:val="18"/>
-          <w:lang w:val="en-US"/>
-        </w:rPr>
-        <w:t xml:space="preserve"> </w:t>
-      </w:r>
-      <w:proofErr w:type="spellStart"/>
-      <w:r>
-        <w:rPr>
-          <w:rFonts w:ascii="Arial" w:hAnsi="Arial" w:cs="Arial"/>
-          <w:color w:val="FFFFFF" w:themeColor="background1"/>
-          <w:sz w:val="18"/>
-          <w:szCs w:val="18"/>
-          <w:lang w:val="en-US"/>
-        </w:rPr>
-        <w:t>TEST</w:t>
-      </w:r>
-      <w:proofErr w:type="spellEnd"/>
-      <w:r>
-        <w:rPr>
-          <w:rFonts w:ascii="Arial" w:hAnsi="Arial" w:cs="Arial"/>
-          <w:color w:val="FFFFFF" w:themeColor="background1"/>
-          <w:sz w:val="18"/>
-          <w:szCs w:val="18"/>
-          <w:lang w:val="en-US"/>
-        </w:rPr>
-        <w:t xml:space="preserve"> </w:t>
-      </w:r>
-      <w:proofErr w:type="spellStart"/>
-      <w:r>
-        <w:rPr>
-          <w:rFonts w:ascii="Arial" w:hAnsi="Arial" w:cs="Arial"/>
-          <w:color w:val="FFFFFF" w:themeColor="background1"/>
-          <w:sz w:val="18"/>
-          <w:szCs w:val="18"/>
-          <w:lang w:val="en-US"/>
-        </w:rPr>
-        <w:t>TEST</w:t>
-      </w:r>
-      <w:proofErr w:type="spellEnd"/>
-      <w:r>
-        <w:rPr>
-          <w:rFonts w:ascii="Arial" w:hAnsi="Arial" w:cs="Arial"/>
-          <w:color w:val="FFFFFF" w:themeColor="background1"/>
-          <w:sz w:val="18"/>
-          <w:szCs w:val="18"/>
-          <w:lang w:val="en-US"/>
-        </w:rPr>
-        <w:t xml:space="preserve"> </w:t>
-      </w:r>
-      <w:proofErr w:type="spellStart"/>
-      <w:r>
-        <w:rPr>
-          <w:rFonts w:ascii="Arial" w:hAnsi="Arial" w:cs="Arial"/>
-          <w:color w:val="FFFFFF" w:themeColor="background1"/>
-          <w:sz w:val="18"/>
-          <w:szCs w:val="18"/>
-          <w:lang w:val="en-US"/>
-        </w:rPr>
-        <w:t>TEST</w:t>
-      </w:r>
-      <w:proofErr w:type="spellEnd"/>
-      <w:r>
-        <w:rPr>
-          <w:rFonts w:ascii="Arial" w:hAnsi="Arial" w:cs="Arial"/>
-          <w:color w:val="FFFFFF" w:themeColor="background1"/>
-          <w:sz w:val="18"/>
-          <w:szCs w:val="18"/>
-          <w:lang w:val="en-US"/>
-        </w:rPr>
-        <w:t xml:space="preserve"> </w:t>
-      </w:r>
-      <w:proofErr w:type="spellStart"/>
-      <w:r>
-        <w:rPr>
-          <w:rFonts w:ascii="Arial" w:hAnsi="Arial" w:cs="Arial"/>
-          <w:color w:val="FFFFFF" w:themeColor="background1"/>
-          <w:sz w:val="18"/>
-          <w:szCs w:val="18"/>
-          <w:lang w:val="en-US"/>
-        </w:rPr>
-        <w:t>TEST</w:t>
-      </w:r>
-      <w:proofErr w:type="spellEnd"/>
-      <w:r>
-        <w:rPr>
-          <w:rFonts w:ascii="Arial" w:hAnsi="Arial" w:cs="Arial"/>
-          <w:color w:val="FFFFFF" w:themeColor="background1"/>
-          <w:sz w:val="18"/>
-          <w:szCs w:val="18"/>
-          <w:lang w:val="en-US"/>
-        </w:rPr>
-        <w:t xml:space="preserve"> TES</w:t>
+        <w:t xml:space="preserve"> TEST TEST TEST TEST TEST TEST TEST TEST TES</w:t>
       </w:r>
     </w:p>
     <w:p>
@@ -4292,27 +2232,7 @@
                                 <w:szCs w:val="18"/>
                                 <w:lang w:val="en-US"/>
                               </w:rPr>
-                              <w:t xml:space="preserve"> ${</w:t>
-                            </w:r>
-                            <w:proofErr w:type="spellStart"/>
-                            <w:r>
-                              <w:rPr>
-                                <w:rFonts w:ascii="Arial" w:hAnsi="Arial" w:cs="Arial"/>
-                                <w:sz w:val="18"/>
-                                <w:szCs w:val="18"/>
-                                <w:lang w:val="en-US"/>
-                              </w:rPr>
-                              <w:t>isbooster</w:t>
-                            </w:r>
-                            <w:proofErr w:type="spellEnd"/>
-                            <w:r>
-                              <w:rPr>
-                                <w:rFonts w:ascii="Arial" w:hAnsi="Arial" w:cs="Arial"/>
-                                <w:sz w:val="18"/>
-                                <w:szCs w:val="18"/>
-                                <w:lang w:val="en-US"/>
-                              </w:rPr>
-                              <w:t>}</w:t>
+                              <w:t xml:space="preserve"> ${isbooster}</w:t>
                             </w:r>
                           </w:p>
                         </w:txbxContent>
@@ -4366,27 +2286,7 @@
                           <w:szCs w:val="18"/>
                           <w:lang w:val="en-US"/>
                         </w:rPr>
-                        <w:t xml:space="preserve"> ${</w:t>
-                      </w:r>
-                      <w:proofErr w:type="spellStart"/>
-                      <w:r>
-                        <w:rPr>
-                          <w:rFonts w:ascii="Arial" w:hAnsi="Arial" w:cs="Arial"/>
-                          <w:sz w:val="18"/>
-                          <w:szCs w:val="18"/>
-                          <w:lang w:val="en-US"/>
-                        </w:rPr>
-                        <w:t>isbooster</w:t>
-                      </w:r>
-                      <w:proofErr w:type="spellEnd"/>
-                      <w:r>
-                        <w:rPr>
-                          <w:rFonts w:ascii="Arial" w:hAnsi="Arial" w:cs="Arial"/>
-                          <w:sz w:val="18"/>
-                          <w:szCs w:val="18"/>
-                          <w:lang w:val="en-US"/>
-                        </w:rPr>
-                        <w:t>}</w:t>
+                        <w:t xml:space="preserve"> ${isbooster}</w:t>
                       </w:r>
                     </w:p>
                   </w:txbxContent>
@@ -4414,183 +2314,7 @@
           <w:szCs w:val="18"/>
           <w:lang w:val="en-US"/>
         </w:rPr>
-        <w:t xml:space="preserve"> </w:t>
-      </w:r>
-      <w:proofErr w:type="spellStart"/>
-      <w:r>
-        <w:rPr>
-          <w:rFonts w:ascii="Arial" w:hAnsi="Arial" w:cs="Arial"/>
-          <w:color w:val="FFFFFF" w:themeColor="background1"/>
-          <w:sz w:val="18"/>
-          <w:szCs w:val="18"/>
-          <w:lang w:val="en-US"/>
-        </w:rPr>
-        <w:t>TEST</w:t>
-      </w:r>
-      <w:proofErr w:type="spellEnd"/>
-      <w:r>
-        <w:rPr>
-          <w:rFonts w:ascii="Arial" w:hAnsi="Arial" w:cs="Arial"/>
-          <w:color w:val="FFFFFF" w:themeColor="background1"/>
-          <w:sz w:val="18"/>
-          <w:szCs w:val="18"/>
-          <w:lang w:val="en-US"/>
-        </w:rPr>
-        <w:t xml:space="preserve"> </w:t>
-      </w:r>
-      <w:proofErr w:type="spellStart"/>
-      <w:r>
-        <w:rPr>
-          <w:rFonts w:ascii="Arial" w:hAnsi="Arial" w:cs="Arial"/>
-          <w:color w:val="FFFFFF" w:themeColor="background1"/>
-          <w:sz w:val="18"/>
-          <w:szCs w:val="18"/>
-          <w:lang w:val="en-US"/>
-        </w:rPr>
-        <w:t>TEST</w:t>
-      </w:r>
-      <w:proofErr w:type="spellEnd"/>
-      <w:r>
-        <w:rPr>
-          <w:rFonts w:ascii="Arial" w:hAnsi="Arial" w:cs="Arial"/>
-          <w:color w:val="FFFFFF" w:themeColor="background1"/>
-          <w:sz w:val="18"/>
-          <w:szCs w:val="18"/>
-          <w:lang w:val="en-US"/>
-        </w:rPr>
-        <w:t xml:space="preserve"> </w:t>
-      </w:r>
-      <w:proofErr w:type="spellStart"/>
-      <w:r>
-        <w:rPr>
-          <w:rFonts w:ascii="Arial" w:hAnsi="Arial" w:cs="Arial"/>
-          <w:color w:val="FFFFFF" w:themeColor="background1"/>
-          <w:sz w:val="18"/>
-          <w:szCs w:val="18"/>
-          <w:lang w:val="en-US"/>
-        </w:rPr>
-        <w:t>TEST</w:t>
-      </w:r>
-      <w:proofErr w:type="spellEnd"/>
-      <w:r>
-        <w:rPr>
-          <w:rFonts w:ascii="Arial" w:hAnsi="Arial" w:cs="Arial"/>
-          <w:color w:val="FFFFFF" w:themeColor="background1"/>
-          <w:sz w:val="18"/>
-          <w:szCs w:val="18"/>
-          <w:lang w:val="en-US"/>
-        </w:rPr>
-        <w:t xml:space="preserve"> </w:t>
-      </w:r>
-      <w:proofErr w:type="spellStart"/>
-      <w:r>
-        <w:rPr>
-          <w:rFonts w:ascii="Arial" w:hAnsi="Arial" w:cs="Arial"/>
-          <w:color w:val="FFFFFF" w:themeColor="background1"/>
-          <w:sz w:val="18"/>
-          <w:szCs w:val="18"/>
-          <w:lang w:val="en-US"/>
-        </w:rPr>
-        <w:t>TEST</w:t>
-      </w:r>
-      <w:proofErr w:type="spellEnd"/>
-      <w:r>
-        <w:rPr>
-          <w:rFonts w:ascii="Arial" w:hAnsi="Arial" w:cs="Arial"/>
-          <w:color w:val="FFFFFF" w:themeColor="background1"/>
-          <w:sz w:val="18"/>
-          <w:szCs w:val="18"/>
-          <w:lang w:val="en-US"/>
-        </w:rPr>
-        <w:t xml:space="preserve"> </w:t>
-      </w:r>
-      <w:proofErr w:type="spellStart"/>
-      <w:r>
-        <w:rPr>
-          <w:rFonts w:ascii="Arial" w:hAnsi="Arial" w:cs="Arial"/>
-          <w:color w:val="FFFFFF" w:themeColor="background1"/>
-          <w:sz w:val="18"/>
-          <w:szCs w:val="18"/>
-          <w:lang w:val="en-US"/>
-        </w:rPr>
-        <w:t>TEST</w:t>
-      </w:r>
-      <w:proofErr w:type="spellEnd"/>
-      <w:r>
-        <w:rPr>
-          <w:rFonts w:ascii="Arial" w:hAnsi="Arial" w:cs="Arial"/>
-          <w:color w:val="FFFFFF" w:themeColor="background1"/>
-          <w:sz w:val="18"/>
-          <w:szCs w:val="18"/>
-          <w:lang w:val="en-US"/>
-        </w:rPr>
-        <w:t xml:space="preserve"> </w:t>
-      </w:r>
-      <w:proofErr w:type="spellStart"/>
-      <w:r>
-        <w:rPr>
-          <w:rFonts w:ascii="Arial" w:hAnsi="Arial" w:cs="Arial"/>
-          <w:color w:val="FFFFFF" w:themeColor="background1"/>
-          <w:sz w:val="18"/>
-          <w:szCs w:val="18"/>
-          <w:lang w:val="en-US"/>
-        </w:rPr>
-        <w:t>TEST</w:t>
-      </w:r>
-      <w:proofErr w:type="spellEnd"/>
-      <w:r>
-        <w:rPr>
-          <w:rFonts w:ascii="Arial" w:hAnsi="Arial" w:cs="Arial"/>
-          <w:color w:val="FFFFFF" w:themeColor="background1"/>
-          <w:sz w:val="18"/>
-          <w:szCs w:val="18"/>
-          <w:lang w:val="en-US"/>
-        </w:rPr>
-        <w:t xml:space="preserve"> </w:t>
-      </w:r>
-      <w:proofErr w:type="spellStart"/>
-      <w:r>
-        <w:rPr>
-          <w:rFonts w:ascii="Arial" w:hAnsi="Arial" w:cs="Arial"/>
-          <w:color w:val="FFFFFF" w:themeColor="background1"/>
-          <w:sz w:val="18"/>
-          <w:szCs w:val="18"/>
-          <w:lang w:val="en-US"/>
-        </w:rPr>
-        <w:t>TEST</w:t>
-      </w:r>
-      <w:proofErr w:type="spellEnd"/>
-      <w:r>
-        <w:rPr>
-          <w:rFonts w:ascii="Arial" w:hAnsi="Arial" w:cs="Arial"/>
-          <w:color w:val="FFFFFF" w:themeColor="background1"/>
-          <w:sz w:val="18"/>
-          <w:szCs w:val="18"/>
-          <w:lang w:val="en-US"/>
-        </w:rPr>
-        <w:t xml:space="preserve"> </w:t>
-      </w:r>
-      <w:proofErr w:type="spellStart"/>
-      <w:r>
-        <w:rPr>
-          <w:rFonts w:ascii="Arial" w:hAnsi="Arial" w:cs="Arial"/>
-          <w:color w:val="FFFFFF" w:themeColor="background1"/>
-          <w:sz w:val="18"/>
-          <w:szCs w:val="18"/>
-          <w:lang w:val="en-US"/>
-        </w:rPr>
-        <w:t>TEST</w:t>
-      </w:r>
-      <w:proofErr w:type="spellEnd"/>
-      <w:r>
-        <w:rPr>
-          <w:rFonts w:ascii="Arial" w:hAnsi="Arial" w:cs="Arial"/>
-          <w:color w:val="FFFFFF" w:themeColor="background1"/>
-          <w:sz w:val="18"/>
-          <w:szCs w:val="18"/>
-          <w:lang w:val="en-US"/>
-        </w:rPr>
-        <w:t xml:space="preserve"> TES</w:t>
+        <w:t xml:space="preserve"> TEST TEST TEST TEST TEST TEST TEST TEST TES</w:t>
       </w:r>
     </w:p>
     <w:p>
@@ -4678,9 +2402,8 @@
                                 <w:szCs w:val="18"/>
                                 <w:lang w:val="en-US"/>
                               </w:rPr>
-                              <w:t>${</w:t>
-                            </w:r>
-                            <w:proofErr w:type="spellStart"/>
+                              <w:t>${d</w:t>
+                            </w:r>
                             <w:r>
                               <w:rPr>
                                 <w:rFonts w:ascii="Arial" w:hAnsi="Arial" w:cs="Arial"/>
@@ -4688,18 +2411,8 @@
                                 <w:szCs w:val="18"/>
                                 <w:lang w:val="en-US"/>
                               </w:rPr>
-                              <w:t>d</w:t>
-                            </w:r>
-                            <w:r>
-                              <w:rPr>
-                                <w:rFonts w:ascii="Arial" w:hAnsi="Arial" w:cs="Arial"/>
-                                <w:sz w:val="18"/>
-                                <w:szCs w:val="18"/>
-                                <w:lang w:val="en-US"/>
-                              </w:rPr>
                               <w:t>rig</w:t>
                             </w:r>
-                            <w:proofErr w:type="spellEnd"/>
                             <w:r>
                               <w:rPr>
                                 <w:rFonts w:ascii="Arial" w:hAnsi="Arial" w:cs="Arial"/>
@@ -4752,9 +2465,8 @@
                           <w:szCs w:val="18"/>
                           <w:lang w:val="en-US"/>
                         </w:rPr>
-                        <w:t>${</w:t>
-                      </w:r>
-                      <w:proofErr w:type="spellStart"/>
+                        <w:t>${d</w:t>
+                      </w:r>
                       <w:r>
                         <w:rPr>
                           <w:rFonts w:ascii="Arial" w:hAnsi="Arial" w:cs="Arial"/>
@@ -4762,18 +2474,8 @@
                           <w:szCs w:val="18"/>
                           <w:lang w:val="en-US"/>
                         </w:rPr>
-                        <w:t>d</w:t>
-                      </w:r>
-                      <w:r>
-                        <w:rPr>
-                          <w:rFonts w:ascii="Arial" w:hAnsi="Arial" w:cs="Arial"/>
-                          <w:sz w:val="18"/>
-                          <w:szCs w:val="18"/>
-                          <w:lang w:val="en-US"/>
-                        </w:rPr>
                         <w:t>rig</w:t>
                       </w:r>
-                      <w:proofErr w:type="spellEnd"/>
                       <w:r>
                         <w:rPr>
                           <w:rFonts w:ascii="Arial" w:hAnsi="Arial" w:cs="Arial"/>
@@ -4866,9 +2568,8 @@
                                 <w:szCs w:val="18"/>
                                 <w:lang w:val="en-US"/>
                               </w:rPr>
-                              <w:t>${</w:t>
-                            </w:r>
-                            <w:proofErr w:type="spellStart"/>
+                              <w:t>${d</w:t>
+                            </w:r>
                             <w:r>
                               <w:rPr>
                                 <w:rFonts w:ascii="Arial" w:hAnsi="Arial" w:cs="Arial"/>
@@ -4876,18 +2577,8 @@
                                 <w:szCs w:val="18"/>
                                 <w:lang w:val="en-US"/>
                               </w:rPr>
-                              <w:t>d</w:t>
-                            </w:r>
-                            <w:r>
-                              <w:rPr>
-                                <w:rFonts w:ascii="Arial" w:hAnsi="Arial" w:cs="Arial"/>
-                                <w:sz w:val="18"/>
-                                <w:szCs w:val="18"/>
-                                <w:lang w:val="en-US"/>
-                              </w:rPr>
                               <w:t>wash</w:t>
                             </w:r>
-                            <w:proofErr w:type="spellEnd"/>
                             <w:r>
                               <w:rPr>
                                 <w:rFonts w:ascii="Arial" w:hAnsi="Arial" w:cs="Arial"/>
@@ -4940,9 +2631,8 @@
                           <w:szCs w:val="18"/>
                           <w:lang w:val="en-US"/>
                         </w:rPr>
-                        <w:t>${</w:t>
-                      </w:r>
-                      <w:proofErr w:type="spellStart"/>
+                        <w:t>${d</w:t>
+                      </w:r>
                       <w:r>
                         <w:rPr>
                           <w:rFonts w:ascii="Arial" w:hAnsi="Arial" w:cs="Arial"/>
@@ -4950,18 +2640,8 @@
                           <w:szCs w:val="18"/>
                           <w:lang w:val="en-US"/>
                         </w:rPr>
-                        <w:t>d</w:t>
-                      </w:r>
-                      <w:r>
-                        <w:rPr>
-                          <w:rFonts w:ascii="Arial" w:hAnsi="Arial" w:cs="Arial"/>
-                          <w:sz w:val="18"/>
-                          <w:szCs w:val="18"/>
-                          <w:lang w:val="en-US"/>
-                        </w:rPr>
                         <w:t>wash</w:t>
                       </w:r>
-                      <w:proofErr w:type="spellEnd"/>
                       <w:r>
                         <w:rPr>
                           <w:rFonts w:ascii="Arial" w:hAnsi="Arial" w:cs="Arial"/>
@@ -4997,183 +2677,7 @@
           <w:szCs w:val="18"/>
           <w:lang w:val="en-US"/>
         </w:rPr>
-        <w:t xml:space="preserve"> </w:t>
-      </w:r>
-      <w:proofErr w:type="spellStart"/>
-      <w:r>
-        <w:rPr>
-          <w:rFonts w:ascii="Arial" w:hAnsi="Arial" w:cs="Arial"/>
-          <w:color w:val="FFFFFF" w:themeColor="background1"/>
-          <w:sz w:val="18"/>
-          <w:szCs w:val="18"/>
-          <w:lang w:val="en-US"/>
-        </w:rPr>
-        <w:t>TEST</w:t>
-      </w:r>
-      <w:proofErr w:type="spellEnd"/>
-      <w:r>
-        <w:rPr>
-          <w:rFonts w:ascii="Arial" w:hAnsi="Arial" w:cs="Arial"/>
-          <w:color w:val="FFFFFF" w:themeColor="background1"/>
-          <w:sz w:val="18"/>
-          <w:szCs w:val="18"/>
-          <w:lang w:val="en-US"/>
-        </w:rPr>
-        <w:t xml:space="preserve"> </w:t>
-      </w:r>
-      <w:proofErr w:type="spellStart"/>
-      <w:r>
-        <w:rPr>
-          <w:rFonts w:ascii="Arial" w:hAnsi="Arial" w:cs="Arial"/>
-          <w:color w:val="FFFFFF" w:themeColor="background1"/>
-          <w:sz w:val="18"/>
-          <w:szCs w:val="18"/>
-          <w:lang w:val="en-US"/>
-        </w:rPr>
-        <w:t>TEST</w:t>
-      </w:r>
-      <w:proofErr w:type="spellEnd"/>
-      <w:r>
-        <w:rPr>
-          <w:rFonts w:ascii="Arial" w:hAnsi="Arial" w:cs="Arial"/>
-          <w:color w:val="FFFFFF" w:themeColor="background1"/>
-          <w:sz w:val="18"/>
-          <w:szCs w:val="18"/>
-          <w:lang w:val="en-US"/>
-        </w:rPr>
-        <w:t xml:space="preserve"> </w:t>
-      </w:r>
-      <w:proofErr w:type="spellStart"/>
-      <w:r>
-        <w:rPr>
-          <w:rFonts w:ascii="Arial" w:hAnsi="Arial" w:cs="Arial"/>
-          <w:color w:val="FFFFFF" w:themeColor="background1"/>
-          <w:sz w:val="18"/>
-          <w:szCs w:val="18"/>
-          <w:lang w:val="en-US"/>
-        </w:rPr>
-        <w:t>TEST</w:t>
-      </w:r>
-      <w:proofErr w:type="spellEnd"/>
-      <w:r>
-        <w:rPr>
-          <w:rFonts w:ascii="Arial" w:hAnsi="Arial" w:cs="Arial"/>
-          <w:color w:val="FFFFFF" w:themeColor="background1"/>
-          <w:sz w:val="18"/>
-          <w:szCs w:val="18"/>
-          <w:lang w:val="en-US"/>
-        </w:rPr>
-        <w:t xml:space="preserve"> </w:t>
-      </w:r>
-      <w:proofErr w:type="spellStart"/>
-      <w:r>
-        <w:rPr>
-          <w:rFonts w:ascii="Arial" w:hAnsi="Arial" w:cs="Arial"/>
-          <w:color w:val="FFFFFF" w:themeColor="background1"/>
-          <w:sz w:val="18"/>
-          <w:szCs w:val="18"/>
-          <w:lang w:val="en-US"/>
-        </w:rPr>
-        <w:t>TEST</w:t>
-      </w:r>
-      <w:proofErr w:type="spellEnd"/>
-      <w:r>
-        <w:rPr>
-          <w:rFonts w:ascii="Arial" w:hAnsi="Arial" w:cs="Arial"/>
-          <w:color w:val="FFFFFF" w:themeColor="background1"/>
-          <w:sz w:val="18"/>
-          <w:szCs w:val="18"/>
-          <w:lang w:val="en-US"/>
-        </w:rPr>
-        <w:t xml:space="preserve"> </w:t>
-      </w:r>
-      <w:proofErr w:type="spellStart"/>
-      <w:r>
-        <w:rPr>
-          <w:rFonts w:ascii="Arial" w:hAnsi="Arial" w:cs="Arial"/>
-          <w:color w:val="FFFFFF" w:themeColor="background1"/>
-          <w:sz w:val="18"/>
-          <w:szCs w:val="18"/>
-          <w:lang w:val="en-US"/>
-        </w:rPr>
-        <w:t>TEST</w:t>
-      </w:r>
-      <w:proofErr w:type="spellEnd"/>
-      <w:r>
-        <w:rPr>
-          <w:rFonts w:ascii="Arial" w:hAnsi="Arial" w:cs="Arial"/>
-          <w:color w:val="FFFFFF" w:themeColor="background1"/>
-          <w:sz w:val="18"/>
-          <w:szCs w:val="18"/>
-          <w:lang w:val="en-US"/>
-        </w:rPr>
-        <w:t xml:space="preserve"> </w:t>
-      </w:r>
-      <w:proofErr w:type="spellStart"/>
-      <w:r>
-        <w:rPr>
-          <w:rFonts w:ascii="Arial" w:hAnsi="Arial" w:cs="Arial"/>
-          <w:color w:val="FFFFFF" w:themeColor="background1"/>
-          <w:sz w:val="18"/>
-          <w:szCs w:val="18"/>
-          <w:lang w:val="en-US"/>
-        </w:rPr>
-        <w:t>TEST</w:t>
-      </w:r>
-      <w:proofErr w:type="spellEnd"/>
-      <w:r>
-        <w:rPr>
-          <w:rFonts w:ascii="Arial" w:hAnsi="Arial" w:cs="Arial"/>
-          <w:color w:val="FFFFFF" w:themeColor="background1"/>
-          <w:sz w:val="18"/>
-          <w:szCs w:val="18"/>
-          <w:lang w:val="en-US"/>
-        </w:rPr>
-        <w:t xml:space="preserve"> </w:t>
-      </w:r>
-      <w:proofErr w:type="spellStart"/>
-      <w:r>
-        <w:rPr>
-          <w:rFonts w:ascii="Arial" w:hAnsi="Arial" w:cs="Arial"/>
-          <w:color w:val="FFFFFF" w:themeColor="background1"/>
-          <w:sz w:val="18"/>
-          <w:szCs w:val="18"/>
-          <w:lang w:val="en-US"/>
-        </w:rPr>
-        <w:t>TEST</w:t>
-      </w:r>
-      <w:proofErr w:type="spellEnd"/>
-      <w:r>
-        <w:rPr>
-          <w:rFonts w:ascii="Arial" w:hAnsi="Arial" w:cs="Arial"/>
-          <w:color w:val="FFFFFF" w:themeColor="background1"/>
-          <w:sz w:val="18"/>
-          <w:szCs w:val="18"/>
-          <w:lang w:val="en-US"/>
-        </w:rPr>
-        <w:t xml:space="preserve"> </w:t>
-      </w:r>
-      <w:proofErr w:type="spellStart"/>
-      <w:r>
-        <w:rPr>
-          <w:rFonts w:ascii="Arial" w:hAnsi="Arial" w:cs="Arial"/>
-          <w:color w:val="FFFFFF" w:themeColor="background1"/>
-          <w:sz w:val="18"/>
-          <w:szCs w:val="18"/>
-          <w:lang w:val="en-US"/>
-        </w:rPr>
-        <w:t>TEST</w:t>
-      </w:r>
-      <w:proofErr w:type="spellEnd"/>
-      <w:r>
-        <w:rPr>
-          <w:rFonts w:ascii="Arial" w:hAnsi="Arial" w:cs="Arial"/>
-          <w:color w:val="FFFFFF" w:themeColor="background1"/>
-          <w:sz w:val="18"/>
-          <w:szCs w:val="18"/>
-          <w:lang w:val="en-US"/>
-        </w:rPr>
-        <w:t xml:space="preserve"> TES</w:t>
+        <w:t xml:space="preserve"> TEST TEST TEST TEST TEST TEST TEST TEST TES</w:t>
       </w:r>
     </w:p>
     <w:p>
@@ -5204,183 +2708,7 @@
           <w:szCs w:val="18"/>
           <w:lang w:val="en-US"/>
         </w:rPr>
-        <w:t xml:space="preserve"> </w:t>
-      </w:r>
-      <w:proofErr w:type="spellStart"/>
-      <w:r>
-        <w:rPr>
-          <w:rFonts w:ascii="Arial" w:hAnsi="Arial" w:cs="Arial"/>
-          <w:color w:val="FFFFFF" w:themeColor="background1"/>
-          <w:sz w:val="18"/>
-          <w:szCs w:val="18"/>
-          <w:lang w:val="en-US"/>
-        </w:rPr>
-        <w:t>TEST</w:t>
-      </w:r>
-      <w:proofErr w:type="spellEnd"/>
-      <w:r>
-        <w:rPr>
-          <w:rFonts w:ascii="Arial" w:hAnsi="Arial" w:cs="Arial"/>
-          <w:color w:val="FFFFFF" w:themeColor="background1"/>
-          <w:sz w:val="18"/>
-          <w:szCs w:val="18"/>
-          <w:lang w:val="en-US"/>
-        </w:rPr>
-        <w:t xml:space="preserve"> </w:t>
-      </w:r>
-      <w:proofErr w:type="spellStart"/>
-      <w:r>
-        <w:rPr>
-          <w:rFonts w:ascii="Arial" w:hAnsi="Arial" w:cs="Arial"/>
-          <w:color w:val="FFFFFF" w:themeColor="background1"/>
-          <w:sz w:val="18"/>
-          <w:szCs w:val="18"/>
-          <w:lang w:val="en-US"/>
-        </w:rPr>
-        <w:t>TEST</w:t>
-      </w:r>
-      <w:proofErr w:type="spellEnd"/>
-      <w:r>
-        <w:rPr>
-          <w:rFonts w:ascii="Arial" w:hAnsi="Arial" w:cs="Arial"/>
-          <w:color w:val="FFFFFF" w:themeColor="background1"/>
-          <w:sz w:val="18"/>
-          <w:szCs w:val="18"/>
-          <w:lang w:val="en-US"/>
-        </w:rPr>
-        <w:t xml:space="preserve"> </w:t>
-      </w:r>
-      <w:proofErr w:type="spellStart"/>
-      <w:r>
-        <w:rPr>
-          <w:rFonts w:ascii="Arial" w:hAnsi="Arial" w:cs="Arial"/>
-          <w:color w:val="FFFFFF" w:themeColor="background1"/>
-          <w:sz w:val="18"/>
-          <w:szCs w:val="18"/>
-          <w:lang w:val="en-US"/>
-        </w:rPr>
-        <w:t>TEST</w:t>
-      </w:r>
-      <w:proofErr w:type="spellEnd"/>
-      <w:r>
-        <w:rPr>
-          <w:rFonts w:ascii="Arial" w:hAnsi="Arial" w:cs="Arial"/>
-          <w:color w:val="FFFFFF" w:themeColor="background1"/>
-          <w:sz w:val="18"/>
-          <w:szCs w:val="18"/>
-          <w:lang w:val="en-US"/>
-        </w:rPr>
-        <w:t xml:space="preserve"> </w:t>
-      </w:r>
-      <w:proofErr w:type="spellStart"/>
-      <w:r>
-        <w:rPr>
-          <w:rFonts w:ascii="Arial" w:hAnsi="Arial" w:cs="Arial"/>
-          <w:color w:val="FFFFFF" w:themeColor="background1"/>
-          <w:sz w:val="18"/>
-          <w:szCs w:val="18"/>
-          <w:lang w:val="en-US"/>
-        </w:rPr>
-        <w:t>TEST</w:t>
-      </w:r>
-      <w:proofErr w:type="spellEnd"/>
-      <w:r>
-        <w:rPr>
-          <w:rFonts w:ascii="Arial" w:hAnsi="Arial" w:cs="Arial"/>
-          <w:color w:val="FFFFFF" w:themeColor="background1"/>
-          <w:sz w:val="18"/>
-          <w:szCs w:val="18"/>
-          <w:lang w:val="en-US"/>
-        </w:rPr>
-        <w:t xml:space="preserve"> </w:t>
-      </w:r>
-      <w:proofErr w:type="spellStart"/>
-      <w:r>
-        <w:rPr>
-          <w:rFonts w:ascii="Arial" w:hAnsi="Arial" w:cs="Arial"/>
-          <w:color w:val="FFFFFF" w:themeColor="background1"/>
-          <w:sz w:val="18"/>
-          <w:szCs w:val="18"/>
-          <w:lang w:val="en-US"/>
-        </w:rPr>
-        <w:t>TEST</w:t>
-      </w:r>
-      <w:proofErr w:type="spellEnd"/>
-      <w:r>
-        <w:rPr>
-          <w:rFonts w:ascii="Arial" w:hAnsi="Arial" w:cs="Arial"/>
-          <w:color w:val="FFFFFF" w:themeColor="background1"/>
-          <w:sz w:val="18"/>
-          <w:szCs w:val="18"/>
-          <w:lang w:val="en-US"/>
-        </w:rPr>
-        <w:t xml:space="preserve"> </w:t>
-      </w:r>
-      <w:proofErr w:type="spellStart"/>
-      <w:r>
-        <w:rPr>
-          <w:rFonts w:ascii="Arial" w:hAnsi="Arial" w:cs="Arial"/>
-          <w:color w:val="FFFFFF" w:themeColor="background1"/>
-          <w:sz w:val="18"/>
-          <w:szCs w:val="18"/>
-          <w:lang w:val="en-US"/>
-        </w:rPr>
-        <w:t>TEST</w:t>
-      </w:r>
-      <w:proofErr w:type="spellEnd"/>
-      <w:r>
-        <w:rPr>
-          <w:rFonts w:ascii="Arial" w:hAnsi="Arial" w:cs="Arial"/>
-          <w:color w:val="FFFFFF" w:themeColor="background1"/>
-          <w:sz w:val="18"/>
-          <w:szCs w:val="18"/>
-          <w:lang w:val="en-US"/>
-        </w:rPr>
-        <w:t xml:space="preserve"> </w:t>
-      </w:r>
-      <w:proofErr w:type="spellStart"/>
-      <w:r>
-        <w:rPr>
-          <w:rFonts w:ascii="Arial" w:hAnsi="Arial" w:cs="Arial"/>
-          <w:color w:val="FFFFFF" w:themeColor="background1"/>
-          <w:sz w:val="18"/>
-          <w:szCs w:val="18"/>
-          <w:lang w:val="en-US"/>
-        </w:rPr>
-        <w:t>TEST</w:t>
-      </w:r>
-      <w:proofErr w:type="spellEnd"/>
-      <w:r>
-        <w:rPr>
-          <w:rFonts w:ascii="Arial" w:hAnsi="Arial" w:cs="Arial"/>
-          <w:color w:val="FFFFFF" w:themeColor="background1"/>
-          <w:sz w:val="18"/>
-          <w:szCs w:val="18"/>
-          <w:lang w:val="en-US"/>
-        </w:rPr>
-        <w:t xml:space="preserve"> </w:t>
-      </w:r>
-      <w:proofErr w:type="spellStart"/>
-      <w:r>
-        <w:rPr>
-          <w:rFonts w:ascii="Arial" w:hAnsi="Arial" w:cs="Arial"/>
-          <w:color w:val="FFFFFF" w:themeColor="background1"/>
-          <w:sz w:val="18"/>
-          <w:szCs w:val="18"/>
-          <w:lang w:val="en-US"/>
-        </w:rPr>
-        <w:t>TEST</w:t>
-      </w:r>
-      <w:proofErr w:type="spellEnd"/>
-      <w:r>
-        <w:rPr>
-          <w:rFonts w:ascii="Arial" w:hAnsi="Arial" w:cs="Arial"/>
-          <w:color w:val="FFFFFF" w:themeColor="background1"/>
-          <w:sz w:val="18"/>
-          <w:szCs w:val="18"/>
-          <w:lang w:val="en-US"/>
-        </w:rPr>
-        <w:t xml:space="preserve"> TES</w:t>
+        <w:t xml:space="preserve"> TEST TEST TEST TEST TEST TEST TEST TEST TES</w:t>
       </w:r>
     </w:p>
     <w:p>
@@ -5468,27 +2796,7 @@
                                 <w:szCs w:val="14"/>
                                 <w:lang w:val="en-US"/>
                               </w:rPr>
-                              <w:t>${</w:t>
-                            </w:r>
-                            <w:proofErr w:type="spellStart"/>
-                            <w:r>
-                              <w:rPr>
-                                <w:rFonts w:ascii="Arial" w:hAnsi="Arial" w:cs="Arial"/>
-                                <w:sz w:val="14"/>
-                                <w:szCs w:val="14"/>
-                                <w:lang w:val="en-US"/>
-                              </w:rPr>
-                              <w:t>dbrand</w:t>
-                            </w:r>
-                            <w:proofErr w:type="spellEnd"/>
-                            <w:r>
-                              <w:rPr>
-                                <w:rFonts w:ascii="Arial" w:hAnsi="Arial" w:cs="Arial"/>
-                                <w:sz w:val="14"/>
-                                <w:szCs w:val="14"/>
-                                <w:lang w:val="en-US"/>
-                              </w:rPr>
-                              <w:t>}</w:t>
+                              <w:t>${dbrand}</w:t>
                             </w:r>
                           </w:p>
                         </w:txbxContent>
@@ -5533,27 +2841,7 @@
                           <w:szCs w:val="14"/>
                           <w:lang w:val="en-US"/>
                         </w:rPr>
-                        <w:t>${</w:t>
-                      </w:r>
-                      <w:proofErr w:type="spellStart"/>
-                      <w:r>
-                        <w:rPr>
-                          <w:rFonts w:ascii="Arial" w:hAnsi="Arial" w:cs="Arial"/>
-                          <w:sz w:val="14"/>
-                          <w:szCs w:val="14"/>
-                          <w:lang w:val="en-US"/>
-                        </w:rPr>
-                        <w:t>dbrand</w:t>
-                      </w:r>
-                      <w:proofErr w:type="spellEnd"/>
-                      <w:r>
-                        <w:rPr>
-                          <w:rFonts w:ascii="Arial" w:hAnsi="Arial" w:cs="Arial"/>
-                          <w:sz w:val="14"/>
-                          <w:szCs w:val="14"/>
-                          <w:lang w:val="en-US"/>
-                        </w:rPr>
-                        <w:t>}</w:t>
+                        <w:t>${dbrand}</w:t>
                       </w:r>
                     </w:p>
                   </w:txbxContent>
@@ -5638,27 +2926,7 @@
                                 <w:szCs w:val="18"/>
                                 <w:lang w:val="en-US"/>
                               </w:rPr>
-                              <w:t>${</w:t>
-                            </w:r>
-                            <w:proofErr w:type="spellStart"/>
-                            <w:r>
-                              <w:rPr>
-                                <w:rFonts w:ascii="Arial" w:hAnsi="Arial" w:cs="Arial"/>
-                                <w:sz w:val="18"/>
-                                <w:szCs w:val="18"/>
-                                <w:lang w:val="en-US"/>
-                              </w:rPr>
-                              <w:t>dgen</w:t>
-                            </w:r>
-                            <w:proofErr w:type="spellEnd"/>
-                            <w:r>
-                              <w:rPr>
-                                <w:rFonts w:ascii="Arial" w:hAnsi="Arial" w:cs="Arial"/>
-                                <w:sz w:val="18"/>
-                                <w:szCs w:val="18"/>
-                                <w:lang w:val="en-US"/>
-                              </w:rPr>
-                              <w:t>}</w:t>
+                              <w:t>${dgen}</w:t>
                             </w:r>
                           </w:p>
                         </w:txbxContent>
@@ -5703,27 +2971,7 @@
                           <w:szCs w:val="18"/>
                           <w:lang w:val="en-US"/>
                         </w:rPr>
-                        <w:t>${</w:t>
-                      </w:r>
-                      <w:proofErr w:type="spellStart"/>
-                      <w:r>
-                        <w:rPr>
-                          <w:rFonts w:ascii="Arial" w:hAnsi="Arial" w:cs="Arial"/>
-                          <w:sz w:val="18"/>
-                          <w:szCs w:val="18"/>
-                          <w:lang w:val="en-US"/>
-                        </w:rPr>
-                        <w:t>dgen</w:t>
-                      </w:r>
-                      <w:proofErr w:type="spellEnd"/>
-                      <w:r>
-                        <w:rPr>
-                          <w:rFonts w:ascii="Arial" w:hAnsi="Arial" w:cs="Arial"/>
-                          <w:sz w:val="18"/>
-                          <w:szCs w:val="18"/>
-                          <w:lang w:val="en-US"/>
-                        </w:rPr>
-                        <w:t>}</w:t>
+                        <w:t>${dgen}</w:t>
                       </w:r>
                     </w:p>
                   </w:txbxContent>
@@ -5810,7 +3058,6 @@
                               </w:rPr>
                               <w:t>${</w:t>
                             </w:r>
-                            <w:proofErr w:type="spellStart"/>
                             <w:r>
                               <w:rPr>
                                 <w:rFonts w:ascii="Arial" w:hAnsi="Arial" w:cs="Arial"/>
@@ -5820,7 +3067,6 @@
                               </w:rPr>
                               <w:t>eroute</w:t>
                             </w:r>
-                            <w:proofErr w:type="spellEnd"/>
                             <w:r>
                               <w:rPr>
                                 <w:rFonts w:ascii="Arial" w:hAnsi="Arial" w:cs="Arial"/>
@@ -5875,7 +3121,6 @@
                         </w:rPr>
                         <w:t>${</w:t>
                       </w:r>
-                      <w:proofErr w:type="spellStart"/>
                       <w:r>
                         <w:rPr>
                           <w:rFonts w:ascii="Arial" w:hAnsi="Arial" w:cs="Arial"/>
@@ -5885,7 +3130,6 @@
                         </w:rPr>
                         <w:t>eroute</w:t>
                       </w:r>
-                      <w:proofErr w:type="spellEnd"/>
                       <w:r>
                         <w:rPr>
                           <w:rFonts w:ascii="Arial" w:hAnsi="Arial" w:cs="Arial"/>
@@ -5921,183 +3165,7 @@
           <w:szCs w:val="18"/>
           <w:lang w:val="en-US"/>
         </w:rPr>
-        <w:t xml:space="preserve"> </w:t>
-      </w:r>
-      <w:proofErr w:type="spellStart"/>
-      <w:r>
-        <w:rPr>
-          <w:rFonts w:ascii="Arial" w:hAnsi="Arial" w:cs="Arial"/>
-          <w:color w:val="FFFFFF" w:themeColor="background1"/>
-          <w:sz w:val="18"/>
-          <w:szCs w:val="18"/>
-          <w:lang w:val="en-US"/>
-        </w:rPr>
-        <w:t>TEST</w:t>
-      </w:r>
-      <w:proofErr w:type="spellEnd"/>
-      <w:r>
-        <w:rPr>
-          <w:rFonts w:ascii="Arial" w:hAnsi="Arial" w:cs="Arial"/>
-          <w:color w:val="FFFFFF" w:themeColor="background1"/>
-          <w:sz w:val="18"/>
-          <w:szCs w:val="18"/>
-          <w:lang w:val="en-US"/>
-        </w:rPr>
-        <w:t xml:space="preserve"> </w:t>
-      </w:r>
-      <w:proofErr w:type="spellStart"/>
-      <w:r>
-        <w:rPr>
-          <w:rFonts w:ascii="Arial" w:hAnsi="Arial" w:cs="Arial"/>
-          <w:color w:val="FFFFFF" w:themeColor="background1"/>
-          <w:sz w:val="18"/>
-          <w:szCs w:val="18"/>
-          <w:lang w:val="en-US"/>
-        </w:rPr>
-        <w:t>TEST</w:t>
-      </w:r>
-      <w:proofErr w:type="spellEnd"/>
-      <w:r>
-        <w:rPr>
-          <w:rFonts w:ascii="Arial" w:hAnsi="Arial" w:cs="Arial"/>
-          <w:color w:val="FFFFFF" w:themeColor="background1"/>
-          <w:sz w:val="18"/>
-          <w:szCs w:val="18"/>
-          <w:lang w:val="en-US"/>
-        </w:rPr>
-        <w:t xml:space="preserve"> </w:t>
-      </w:r>
-      <w:proofErr w:type="spellStart"/>
-      <w:r>
-        <w:rPr>
-          <w:rFonts w:ascii="Arial" w:hAnsi="Arial" w:cs="Arial"/>
-          <w:color w:val="FFFFFF" w:themeColor="background1"/>
-          <w:sz w:val="18"/>
-          <w:szCs w:val="18"/>
-          <w:lang w:val="en-US"/>
-        </w:rPr>
-        <w:t>TEST</w:t>
-      </w:r>
-      <w:proofErr w:type="spellEnd"/>
-      <w:r>
-        <w:rPr>
-          <w:rFonts w:ascii="Arial" w:hAnsi="Arial" w:cs="Arial"/>
-          <w:color w:val="FFFFFF" w:themeColor="background1"/>
-          <w:sz w:val="18"/>
-          <w:szCs w:val="18"/>
-          <w:lang w:val="en-US"/>
-        </w:rPr>
-        <w:t xml:space="preserve"> </w:t>
-      </w:r>
-      <w:proofErr w:type="spellStart"/>
-      <w:r>
-        <w:rPr>
-          <w:rFonts w:ascii="Arial" w:hAnsi="Arial" w:cs="Arial"/>
-          <w:color w:val="FFFFFF" w:themeColor="background1"/>
-          <w:sz w:val="18"/>
-          <w:szCs w:val="18"/>
-          <w:lang w:val="en-US"/>
-        </w:rPr>
-        <w:t>TEST</w:t>
-      </w:r>
-      <w:proofErr w:type="spellEnd"/>
-      <w:r>
-        <w:rPr>
-          <w:rFonts w:ascii="Arial" w:hAnsi="Arial" w:cs="Arial"/>
-          <w:color w:val="FFFFFF" w:themeColor="background1"/>
-          <w:sz w:val="18"/>
-          <w:szCs w:val="18"/>
-          <w:lang w:val="en-US"/>
-        </w:rPr>
-        <w:t xml:space="preserve"> </w:t>
-      </w:r>
-      <w:proofErr w:type="spellStart"/>
-      <w:r>
-        <w:rPr>
-          <w:rFonts w:ascii="Arial" w:hAnsi="Arial" w:cs="Arial"/>
-          <w:color w:val="FFFFFF" w:themeColor="background1"/>
-          <w:sz w:val="18"/>
-          <w:szCs w:val="18"/>
-          <w:lang w:val="en-US"/>
-        </w:rPr>
-        <w:t>TEST</w:t>
-      </w:r>
-      <w:proofErr w:type="spellEnd"/>
-      <w:r>
-        <w:rPr>
-          <w:rFonts w:ascii="Arial" w:hAnsi="Arial" w:cs="Arial"/>
-          <w:color w:val="FFFFFF" w:themeColor="background1"/>
-          <w:sz w:val="18"/>
-          <w:szCs w:val="18"/>
-          <w:lang w:val="en-US"/>
-        </w:rPr>
-        <w:t xml:space="preserve"> </w:t>
-      </w:r>
-      <w:proofErr w:type="spellStart"/>
-      <w:r>
-        <w:rPr>
-          <w:rFonts w:ascii="Arial" w:hAnsi="Arial" w:cs="Arial"/>
-          <w:color w:val="FFFFFF" w:themeColor="background1"/>
-          <w:sz w:val="18"/>
-          <w:szCs w:val="18"/>
-          <w:lang w:val="en-US"/>
-        </w:rPr>
-        <w:t>TEST</w:t>
-      </w:r>
-      <w:proofErr w:type="spellEnd"/>
-      <w:r>
-        <w:rPr>
-          <w:rFonts w:ascii="Arial" w:hAnsi="Arial" w:cs="Arial"/>
-          <w:color w:val="FFFFFF" w:themeColor="background1"/>
-          <w:sz w:val="18"/>
-          <w:szCs w:val="18"/>
-          <w:lang w:val="en-US"/>
-        </w:rPr>
-        <w:t xml:space="preserve"> </w:t>
-      </w:r>
-      <w:proofErr w:type="spellStart"/>
-      <w:r>
-        <w:rPr>
-          <w:rFonts w:ascii="Arial" w:hAnsi="Arial" w:cs="Arial"/>
-          <w:color w:val="FFFFFF" w:themeColor="background1"/>
-          <w:sz w:val="18"/>
-          <w:szCs w:val="18"/>
-          <w:lang w:val="en-US"/>
-        </w:rPr>
-        <w:t>TEST</w:t>
-      </w:r>
-      <w:proofErr w:type="spellEnd"/>
-      <w:r>
-        <w:rPr>
-          <w:rFonts w:ascii="Arial" w:hAnsi="Arial" w:cs="Arial"/>
-          <w:color w:val="FFFFFF" w:themeColor="background1"/>
-          <w:sz w:val="18"/>
-          <w:szCs w:val="18"/>
-          <w:lang w:val="en-US"/>
-        </w:rPr>
-        <w:t xml:space="preserve"> </w:t>
-      </w:r>
-      <w:proofErr w:type="spellStart"/>
-      <w:r>
-        <w:rPr>
-          <w:rFonts w:ascii="Arial" w:hAnsi="Arial" w:cs="Arial"/>
-          <w:color w:val="FFFFFF" w:themeColor="background1"/>
-          <w:sz w:val="18"/>
-          <w:szCs w:val="18"/>
-          <w:lang w:val="en-US"/>
-        </w:rPr>
-        <w:t>TEST</w:t>
-      </w:r>
-      <w:proofErr w:type="spellEnd"/>
-      <w:r>
-        <w:rPr>
-          <w:rFonts w:ascii="Arial" w:hAnsi="Arial" w:cs="Arial"/>
-          <w:color w:val="FFFFFF" w:themeColor="background1"/>
-          <w:sz w:val="18"/>
-          <w:szCs w:val="18"/>
-          <w:lang w:val="en-US"/>
-        </w:rPr>
-        <w:t xml:space="preserve"> TES</w:t>
+        <w:t xml:space="preserve"> TEST TEST TEST TEST TEST TEST TEST TEST TES</w:t>
       </w:r>
     </w:p>
     <w:p>
@@ -6810,183 +3878,7 @@
           <w:szCs w:val="18"/>
           <w:lang w:val="en-US"/>
         </w:rPr>
-        <w:t xml:space="preserve"> </w:t>
-      </w:r>
-      <w:proofErr w:type="spellStart"/>
-      <w:r>
-        <w:rPr>
-          <w:rFonts w:ascii="Arial" w:hAnsi="Arial" w:cs="Arial"/>
-          <w:color w:val="FFFFFF" w:themeColor="background1"/>
-          <w:sz w:val="18"/>
-          <w:szCs w:val="18"/>
-          <w:lang w:val="en-US"/>
-        </w:rPr>
-        <w:t>TEST</w:t>
-      </w:r>
-      <w:proofErr w:type="spellEnd"/>
-      <w:r>
-        <w:rPr>
-          <w:rFonts w:ascii="Arial" w:hAnsi="Arial" w:cs="Arial"/>
-          <w:color w:val="FFFFFF" w:themeColor="background1"/>
-          <w:sz w:val="18"/>
-          <w:szCs w:val="18"/>
-          <w:lang w:val="en-US"/>
-        </w:rPr>
-        <w:t xml:space="preserve"> </w:t>
-      </w:r>
-      <w:proofErr w:type="spellStart"/>
-      <w:r>
-        <w:rPr>
-          <w:rFonts w:ascii="Arial" w:hAnsi="Arial" w:cs="Arial"/>
-          <w:color w:val="FFFFFF" w:themeColor="background1"/>
-          <w:sz w:val="18"/>
-          <w:szCs w:val="18"/>
-          <w:lang w:val="en-US"/>
-        </w:rPr>
-        <w:t>TEST</w:t>
-      </w:r>
-      <w:proofErr w:type="spellEnd"/>
-      <w:r>
-        <w:rPr>
-          <w:rFonts w:ascii="Arial" w:hAnsi="Arial" w:cs="Arial"/>
-          <w:color w:val="FFFFFF" w:themeColor="background1"/>
-          <w:sz w:val="18"/>
-          <w:szCs w:val="18"/>
-          <w:lang w:val="en-US"/>
-        </w:rPr>
-        <w:t xml:space="preserve"> </w:t>
-      </w:r>
-      <w:proofErr w:type="spellStart"/>
-      <w:r>
-        <w:rPr>
-          <w:rFonts w:ascii="Arial" w:hAnsi="Arial" w:cs="Arial"/>
-          <w:color w:val="FFFFFF" w:themeColor="background1"/>
-          <w:sz w:val="18"/>
-          <w:szCs w:val="18"/>
-          <w:lang w:val="en-US"/>
-        </w:rPr>
-        <w:t>TEST</w:t>
-      </w:r>
-      <w:proofErr w:type="spellEnd"/>
-      <w:r>
-        <w:rPr>
-          <w:rFonts w:ascii="Arial" w:hAnsi="Arial" w:cs="Arial"/>
-          <w:color w:val="FFFFFF" w:themeColor="background1"/>
-          <w:sz w:val="18"/>
-          <w:szCs w:val="18"/>
-          <w:lang w:val="en-US"/>
-        </w:rPr>
-        <w:t xml:space="preserve"> </w:t>
-      </w:r>
-      <w:proofErr w:type="spellStart"/>
-      <w:r>
-        <w:rPr>
-          <w:rFonts w:ascii="Arial" w:hAnsi="Arial" w:cs="Arial"/>
-          <w:color w:val="FFFFFF" w:themeColor="background1"/>
-          <w:sz w:val="18"/>
-          <w:szCs w:val="18"/>
-          <w:lang w:val="en-US"/>
-        </w:rPr>
-        <w:t>TEST</w:t>
-      </w:r>
-      <w:proofErr w:type="spellEnd"/>
-      <w:r>
-        <w:rPr>
-          <w:rFonts w:ascii="Arial" w:hAnsi="Arial" w:cs="Arial"/>
-          <w:color w:val="FFFFFF" w:themeColor="background1"/>
-          <w:sz w:val="18"/>
-          <w:szCs w:val="18"/>
-          <w:lang w:val="en-US"/>
-        </w:rPr>
-        <w:t xml:space="preserve"> </w:t>
-      </w:r>
-      <w:proofErr w:type="spellStart"/>
-      <w:r>
-        <w:rPr>
-          <w:rFonts w:ascii="Arial" w:hAnsi="Arial" w:cs="Arial"/>
-          <w:color w:val="FFFFFF" w:themeColor="background1"/>
-          <w:sz w:val="18"/>
-          <w:szCs w:val="18"/>
-          <w:lang w:val="en-US"/>
-        </w:rPr>
-        <w:t>TEST</w:t>
-      </w:r>
-      <w:proofErr w:type="spellEnd"/>
-      <w:r>
-        <w:rPr>
-          <w:rFonts w:ascii="Arial" w:hAnsi="Arial" w:cs="Arial"/>
-          <w:color w:val="FFFFFF" w:themeColor="background1"/>
-          <w:sz w:val="18"/>
-          <w:szCs w:val="18"/>
-          <w:lang w:val="en-US"/>
-        </w:rPr>
-        <w:t xml:space="preserve"> </w:t>
-      </w:r>
-      <w:proofErr w:type="spellStart"/>
-      <w:r>
-        <w:rPr>
-          <w:rFonts w:ascii="Arial" w:hAnsi="Arial" w:cs="Arial"/>
-          <w:color w:val="FFFFFF" w:themeColor="background1"/>
-          <w:sz w:val="18"/>
-          <w:szCs w:val="18"/>
-          <w:lang w:val="en-US"/>
-        </w:rPr>
-        <w:t>TEST</w:t>
-      </w:r>
-      <w:proofErr w:type="spellEnd"/>
-      <w:r>
-        <w:rPr>
-          <w:rFonts w:ascii="Arial" w:hAnsi="Arial" w:cs="Arial"/>
-          <w:color w:val="FFFFFF" w:themeColor="background1"/>
-          <w:sz w:val="18"/>
-          <w:szCs w:val="18"/>
-          <w:lang w:val="en-US"/>
-        </w:rPr>
-        <w:t xml:space="preserve"> </w:t>
-      </w:r>
-      <w:proofErr w:type="spellStart"/>
-      <w:r>
-        <w:rPr>
-          <w:rFonts w:ascii="Arial" w:hAnsi="Arial" w:cs="Arial"/>
-          <w:color w:val="FFFFFF" w:themeColor="background1"/>
-          <w:sz w:val="18"/>
-          <w:szCs w:val="18"/>
-          <w:lang w:val="en-US"/>
-        </w:rPr>
-        <w:t>TEST</w:t>
-      </w:r>
-      <w:proofErr w:type="spellEnd"/>
-      <w:r>
-        <w:rPr>
-          <w:rFonts w:ascii="Arial" w:hAnsi="Arial" w:cs="Arial"/>
-          <w:color w:val="FFFFFF" w:themeColor="background1"/>
-          <w:sz w:val="18"/>
-          <w:szCs w:val="18"/>
-          <w:lang w:val="en-US"/>
-        </w:rPr>
-        <w:t xml:space="preserve"> </w:t>
-      </w:r>
-      <w:proofErr w:type="spellStart"/>
-      <w:r>
-        <w:rPr>
-          <w:rFonts w:ascii="Arial" w:hAnsi="Arial" w:cs="Arial"/>
-          <w:color w:val="FFFFFF" w:themeColor="background1"/>
-          <w:sz w:val="18"/>
-          <w:szCs w:val="18"/>
-          <w:lang w:val="en-US"/>
-        </w:rPr>
-        <w:t>TEST</w:t>
-      </w:r>
-      <w:proofErr w:type="spellEnd"/>
-      <w:r>
-        <w:rPr>
-          <w:rFonts w:ascii="Arial" w:hAnsi="Arial" w:cs="Arial"/>
-          <w:color w:val="FFFFFF" w:themeColor="background1"/>
-          <w:sz w:val="18"/>
-          <w:szCs w:val="18"/>
-          <w:lang w:val="en-US"/>
-        </w:rPr>
-        <w:t xml:space="preserve"> TES</w:t>
+        <w:t xml:space="preserve"> TEST TEST TEST TEST TEST TEST TEST TEST TES</w:t>
       </w:r>
     </w:p>
     <w:p>
@@ -7065,8 +3957,8 @@
                                 <w:bCs/>
                                 <w:i/>
                                 <w:iCs/>
-                                <w:sz w:val="18"/>
-                                <w:szCs w:val="18"/>
+                                <w:sz w:val="16"/>
+                                <w:szCs w:val="16"/>
                                 <w:lang w:val="en-US"/>
                               </w:rPr>
                             </w:pPr>
@@ -7077,8 +3969,8 @@
                                 <w:bCs/>
                                 <w:i/>
                                 <w:iCs/>
-                                <w:sz w:val="18"/>
-                                <w:szCs w:val="18"/>
+                                <w:sz w:val="16"/>
+                                <w:szCs w:val="16"/>
                                 <w:lang w:val="en-US"/>
                               </w:rPr>
                               <w:t>${outcome}</w:t>
@@ -7117,8 +4009,8 @@
                           <w:bCs/>
                           <w:i/>
                           <w:iCs/>
-                          <w:sz w:val="18"/>
-                          <w:szCs w:val="18"/>
+                          <w:sz w:val="16"/>
+                          <w:szCs w:val="16"/>
                           <w:lang w:val="en-US"/>
                         </w:rPr>
                       </w:pPr>
@@ -7129,8 +4021,8 @@
                           <w:bCs/>
                           <w:i/>
                           <w:iCs/>
-                          <w:sz w:val="18"/>
-                          <w:szCs w:val="18"/>
+                          <w:sz w:val="16"/>
+                          <w:szCs w:val="16"/>
                           <w:lang w:val="en-US"/>
                         </w:rPr>
                         <w:t>${outcome}</w:t>
@@ -7327,183 +4219,7 @@
           <w:szCs w:val="18"/>
           <w:lang w:val="en-US"/>
         </w:rPr>
-        <w:t xml:space="preserve"> </w:t>
-      </w:r>
-      <w:proofErr w:type="spellStart"/>
-      <w:r>
-        <w:rPr>
-          <w:rFonts w:ascii="Arial" w:hAnsi="Arial" w:cs="Arial"/>
-          <w:color w:val="FFFFFF" w:themeColor="background1"/>
-          <w:sz w:val="18"/>
-          <w:szCs w:val="18"/>
-          <w:lang w:val="en-US"/>
-        </w:rPr>
-        <w:t>TEST</w:t>
-      </w:r>
-      <w:proofErr w:type="spellEnd"/>
-      <w:r>
-        <w:rPr>
-          <w:rFonts w:ascii="Arial" w:hAnsi="Arial" w:cs="Arial"/>
-          <w:color w:val="FFFFFF" w:themeColor="background1"/>
-          <w:sz w:val="18"/>
-          <w:szCs w:val="18"/>
-          <w:lang w:val="en-US"/>
-        </w:rPr>
-        <w:t xml:space="preserve"> </w:t>
-      </w:r>
-      <w:proofErr w:type="spellStart"/>
-      <w:r>
-        <w:rPr>
-          <w:rFonts w:ascii="Arial" w:hAnsi="Arial" w:cs="Arial"/>
-          <w:color w:val="FFFFFF" w:themeColor="background1"/>
-          <w:sz w:val="18"/>
-          <w:szCs w:val="18"/>
-          <w:lang w:val="en-US"/>
-        </w:rPr>
-        <w:t>TEST</w:t>
-      </w:r>
-      <w:proofErr w:type="spellEnd"/>
-      <w:r>
-        <w:rPr>
-          <w:rFonts w:ascii="Arial" w:hAnsi="Arial" w:cs="Arial"/>
-          <w:color w:val="FFFFFF" w:themeColor="background1"/>
-          <w:sz w:val="18"/>
-          <w:szCs w:val="18"/>
-          <w:lang w:val="en-US"/>
-        </w:rPr>
-        <w:t xml:space="preserve"> </w:t>
-      </w:r>
-      <w:proofErr w:type="spellStart"/>
-      <w:r>
-        <w:rPr>
-          <w:rFonts w:ascii="Arial" w:hAnsi="Arial" w:cs="Arial"/>
-          <w:color w:val="FFFFFF" w:themeColor="background1"/>
-          <w:sz w:val="18"/>
-          <w:szCs w:val="18"/>
-          <w:lang w:val="en-US"/>
-        </w:rPr>
-        <w:t>TEST</w:t>
-      </w:r>
-      <w:proofErr w:type="spellEnd"/>
-      <w:r>
-        <w:rPr>
-          <w:rFonts w:ascii="Arial" w:hAnsi="Arial" w:cs="Arial"/>
-          <w:color w:val="FFFFFF" w:themeColor="background1"/>
-          <w:sz w:val="18"/>
-          <w:szCs w:val="18"/>
-          <w:lang w:val="en-US"/>
-        </w:rPr>
-        <w:t xml:space="preserve"> </w:t>
-      </w:r>
-      <w:proofErr w:type="spellStart"/>
-      <w:r>
-        <w:rPr>
-          <w:rFonts w:ascii="Arial" w:hAnsi="Arial" w:cs="Arial"/>
-          <w:color w:val="FFFFFF" w:themeColor="background1"/>
-          <w:sz w:val="18"/>
-          <w:szCs w:val="18"/>
-          <w:lang w:val="en-US"/>
-        </w:rPr>
-        <w:t>TEST</w:t>
-      </w:r>
-      <w:proofErr w:type="spellEnd"/>
-      <w:r>
-        <w:rPr>
-          <w:rFonts w:ascii="Arial" w:hAnsi="Arial" w:cs="Arial"/>
-          <w:color w:val="FFFFFF" w:themeColor="background1"/>
-          <w:sz w:val="18"/>
-          <w:szCs w:val="18"/>
-          <w:lang w:val="en-US"/>
-        </w:rPr>
-        <w:t xml:space="preserve"> </w:t>
-      </w:r>
-      <w:proofErr w:type="spellStart"/>
-      <w:r>
-        <w:rPr>
-          <w:rFonts w:ascii="Arial" w:hAnsi="Arial" w:cs="Arial"/>
-          <w:color w:val="FFFFFF" w:themeColor="background1"/>
-          <w:sz w:val="18"/>
-          <w:szCs w:val="18"/>
-          <w:lang w:val="en-US"/>
-        </w:rPr>
-        <w:t>TEST</w:t>
-      </w:r>
-      <w:proofErr w:type="spellEnd"/>
-      <w:r>
-        <w:rPr>
-          <w:rFonts w:ascii="Arial" w:hAnsi="Arial" w:cs="Arial"/>
-          <w:color w:val="FFFFFF" w:themeColor="background1"/>
-          <w:sz w:val="18"/>
-          <w:szCs w:val="18"/>
-          <w:lang w:val="en-US"/>
-        </w:rPr>
-        <w:t xml:space="preserve"> </w:t>
-      </w:r>
-      <w:proofErr w:type="spellStart"/>
-      <w:r>
-        <w:rPr>
-          <w:rFonts w:ascii="Arial" w:hAnsi="Arial" w:cs="Arial"/>
-          <w:color w:val="FFFFFF" w:themeColor="background1"/>
-          <w:sz w:val="18"/>
-          <w:szCs w:val="18"/>
-          <w:lang w:val="en-US"/>
-        </w:rPr>
-        <w:t>TEST</w:t>
-      </w:r>
-      <w:proofErr w:type="spellEnd"/>
-      <w:r>
-        <w:rPr>
-          <w:rFonts w:ascii="Arial" w:hAnsi="Arial" w:cs="Arial"/>
-          <w:color w:val="FFFFFF" w:themeColor="background1"/>
-          <w:sz w:val="18"/>
-          <w:szCs w:val="18"/>
-          <w:lang w:val="en-US"/>
-        </w:rPr>
-        <w:t xml:space="preserve"> </w:t>
-      </w:r>
-      <w:proofErr w:type="spellStart"/>
-      <w:r>
-        <w:rPr>
-          <w:rFonts w:ascii="Arial" w:hAnsi="Arial" w:cs="Arial"/>
-          <w:color w:val="FFFFFF" w:themeColor="background1"/>
-          <w:sz w:val="18"/>
-          <w:szCs w:val="18"/>
-          <w:lang w:val="en-US"/>
-        </w:rPr>
-        <w:t>TEST</w:t>
-      </w:r>
-      <w:proofErr w:type="spellEnd"/>
-      <w:r>
-        <w:rPr>
-          <w:rFonts w:ascii="Arial" w:hAnsi="Arial" w:cs="Arial"/>
-          <w:color w:val="FFFFFF" w:themeColor="background1"/>
-          <w:sz w:val="18"/>
-          <w:szCs w:val="18"/>
-          <w:lang w:val="en-US"/>
-        </w:rPr>
-        <w:t xml:space="preserve"> </w:t>
-      </w:r>
-      <w:proofErr w:type="spellStart"/>
-      <w:r>
-        <w:rPr>
-          <w:rFonts w:ascii="Arial" w:hAnsi="Arial" w:cs="Arial"/>
-          <w:color w:val="FFFFFF" w:themeColor="background1"/>
-          <w:sz w:val="18"/>
-          <w:szCs w:val="18"/>
-          <w:lang w:val="en-US"/>
-        </w:rPr>
-        <w:t>TEST</w:t>
-      </w:r>
-      <w:proofErr w:type="spellEnd"/>
-      <w:r>
-        <w:rPr>
-          <w:rFonts w:ascii="Arial" w:hAnsi="Arial" w:cs="Arial"/>
-          <w:color w:val="FFFFFF" w:themeColor="background1"/>
-          <w:sz w:val="18"/>
-          <w:szCs w:val="18"/>
-          <w:lang w:val="en-US"/>
-        </w:rPr>
-        <w:t xml:space="preserve"> TES</w:t>
+        <w:t xml:space="preserve"> TEST TEST TEST TEST TEST TEST TEST TEST TES</w:t>
       </w:r>
     </w:p>
     <w:p>
@@ -7534,183 +4250,7 @@
           <w:szCs w:val="18"/>
           <w:lang w:val="en-US"/>
         </w:rPr>
-        <w:t xml:space="preserve"> </w:t>
-      </w:r>
-      <w:proofErr w:type="spellStart"/>
-      <w:r>
-        <w:rPr>
-          <w:rFonts w:ascii="Arial" w:hAnsi="Arial" w:cs="Arial"/>
-          <w:color w:val="FFFFFF" w:themeColor="background1"/>
-          <w:sz w:val="18"/>
-          <w:szCs w:val="18"/>
-          <w:lang w:val="en-US"/>
-        </w:rPr>
-        <w:t>TEST</w:t>
-      </w:r>
-      <w:proofErr w:type="spellEnd"/>
-      <w:r>
-        <w:rPr>
-          <w:rFonts w:ascii="Arial" w:hAnsi="Arial" w:cs="Arial"/>
-          <w:color w:val="FFFFFF" w:themeColor="background1"/>
-          <w:sz w:val="18"/>
-          <w:szCs w:val="18"/>
-          <w:lang w:val="en-US"/>
-        </w:rPr>
-        <w:t xml:space="preserve"> </w:t>
-      </w:r>
-      <w:proofErr w:type="spellStart"/>
-      <w:r>
-        <w:rPr>
-          <w:rFonts w:ascii="Arial" w:hAnsi="Arial" w:cs="Arial"/>
-          <w:color w:val="FFFFFF" w:themeColor="background1"/>
-          <w:sz w:val="18"/>
-          <w:szCs w:val="18"/>
-          <w:lang w:val="en-US"/>
-        </w:rPr>
-        <w:t>TEST</w:t>
-      </w:r>
-      <w:proofErr w:type="spellEnd"/>
-      <w:r>
-        <w:rPr>
-          <w:rFonts w:ascii="Arial" w:hAnsi="Arial" w:cs="Arial"/>
-          <w:color w:val="FFFFFF" w:themeColor="background1"/>
-          <w:sz w:val="18"/>
-          <w:szCs w:val="18"/>
-          <w:lang w:val="en-US"/>
-        </w:rPr>
-        <w:t xml:space="preserve"> </w:t>
-      </w:r>
-      <w:proofErr w:type="spellStart"/>
-      <w:r>
-        <w:rPr>
-          <w:rFonts w:ascii="Arial" w:hAnsi="Arial" w:cs="Arial"/>
-          <w:color w:val="FFFFFF" w:themeColor="background1"/>
-          <w:sz w:val="18"/>
-          <w:szCs w:val="18"/>
-          <w:lang w:val="en-US"/>
-        </w:rPr>
-        <w:t>TEST</w:t>
-      </w:r>
-      <w:proofErr w:type="spellEnd"/>
-      <w:r>
-        <w:rPr>
-          <w:rFonts w:ascii="Arial" w:hAnsi="Arial" w:cs="Arial"/>
-          <w:color w:val="FFFFFF" w:themeColor="background1"/>
-          <w:sz w:val="18"/>
-          <w:szCs w:val="18"/>
-          <w:lang w:val="en-US"/>
-        </w:rPr>
-        <w:t xml:space="preserve"> </w:t>
-      </w:r>
-      <w:proofErr w:type="spellStart"/>
-      <w:r>
-        <w:rPr>
-          <w:rFonts w:ascii="Arial" w:hAnsi="Arial" w:cs="Arial"/>
-          <w:color w:val="FFFFFF" w:themeColor="background1"/>
-          <w:sz w:val="18"/>
-          <w:szCs w:val="18"/>
-          <w:lang w:val="en-US"/>
-        </w:rPr>
-        <w:t>TEST</w:t>
-      </w:r>
-      <w:proofErr w:type="spellEnd"/>
-      <w:r>
-        <w:rPr>
-          <w:rFonts w:ascii="Arial" w:hAnsi="Arial" w:cs="Arial"/>
-          <w:color w:val="FFFFFF" w:themeColor="background1"/>
-          <w:sz w:val="18"/>
-          <w:szCs w:val="18"/>
-          <w:lang w:val="en-US"/>
-        </w:rPr>
-        <w:t xml:space="preserve"> </w:t>
-      </w:r>
-      <w:proofErr w:type="spellStart"/>
-      <w:r>
-        <w:rPr>
-          <w:rFonts w:ascii="Arial" w:hAnsi="Arial" w:cs="Arial"/>
-          <w:color w:val="FFFFFF" w:themeColor="background1"/>
-          <w:sz w:val="18"/>
-          <w:szCs w:val="18"/>
-          <w:lang w:val="en-US"/>
-        </w:rPr>
-        <w:t>TEST</w:t>
-      </w:r>
-      <w:proofErr w:type="spellEnd"/>
-      <w:r>
-        <w:rPr>
-          <w:rFonts w:ascii="Arial" w:hAnsi="Arial" w:cs="Arial"/>
-          <w:color w:val="FFFFFF" w:themeColor="background1"/>
-          <w:sz w:val="18"/>
-          <w:szCs w:val="18"/>
-          <w:lang w:val="en-US"/>
-        </w:rPr>
-        <w:t xml:space="preserve"> </w:t>
-      </w:r>
-      <w:proofErr w:type="spellStart"/>
-      <w:r>
-        <w:rPr>
-          <w:rFonts w:ascii="Arial" w:hAnsi="Arial" w:cs="Arial"/>
-          <w:color w:val="FFFFFF" w:themeColor="background1"/>
-          <w:sz w:val="18"/>
-          <w:szCs w:val="18"/>
-          <w:lang w:val="en-US"/>
-        </w:rPr>
-        <w:t>TEST</w:t>
-      </w:r>
-      <w:proofErr w:type="spellEnd"/>
-      <w:r>
-        <w:rPr>
-          <w:rFonts w:ascii="Arial" w:hAnsi="Arial" w:cs="Arial"/>
-          <w:color w:val="FFFFFF" w:themeColor="background1"/>
-          <w:sz w:val="18"/>
-          <w:szCs w:val="18"/>
-          <w:lang w:val="en-US"/>
-        </w:rPr>
-        <w:t xml:space="preserve"> </w:t>
-      </w:r>
-      <w:proofErr w:type="spellStart"/>
-      <w:r>
-        <w:rPr>
-          <w:rFonts w:ascii="Arial" w:hAnsi="Arial" w:cs="Arial"/>
-          <w:color w:val="FFFFFF" w:themeColor="background1"/>
-          <w:sz w:val="18"/>
-          <w:szCs w:val="18"/>
-          <w:lang w:val="en-US"/>
-        </w:rPr>
-        <w:t>TEST</w:t>
-      </w:r>
-      <w:proofErr w:type="spellEnd"/>
-      <w:r>
-        <w:rPr>
-          <w:rFonts w:ascii="Arial" w:hAnsi="Arial" w:cs="Arial"/>
-          <w:color w:val="FFFFFF" w:themeColor="background1"/>
-          <w:sz w:val="18"/>
-          <w:szCs w:val="18"/>
-          <w:lang w:val="en-US"/>
-        </w:rPr>
-        <w:t xml:space="preserve"> </w:t>
-      </w:r>
-      <w:proofErr w:type="spellStart"/>
-      <w:r>
-        <w:rPr>
-          <w:rFonts w:ascii="Arial" w:hAnsi="Arial" w:cs="Arial"/>
-          <w:color w:val="FFFFFF" w:themeColor="background1"/>
-          <w:sz w:val="18"/>
-          <w:szCs w:val="18"/>
-          <w:lang w:val="en-US"/>
-        </w:rPr>
-        <w:t>TEST</w:t>
-      </w:r>
-      <w:proofErr w:type="spellEnd"/>
-      <w:r>
-        <w:rPr>
-          <w:rFonts w:ascii="Arial" w:hAnsi="Arial" w:cs="Arial"/>
-          <w:color w:val="FFFFFF" w:themeColor="background1"/>
-          <w:sz w:val="18"/>
-          <w:szCs w:val="18"/>
-          <w:lang w:val="en-US"/>
-        </w:rPr>
-        <w:t xml:space="preserve"> TES</w:t>
+        <w:t xml:space="preserve"> TEST TEST TEST TEST TEST TEST TEST TEST TES</w:t>
       </w:r>
     </w:p>
     <w:sectPr>
@@ -7724,7 +4264,7 @@
 </file>
 
 <file path=word/endnotes.xml><?xml version="1.0" encoding="utf-8"?>
-<w:endnotes xmlns:wpc="http://schemas.microsoft.com/office/word/2010/wordprocessingCanvas" xmlns:cx="http://schemas.microsoft.com/office/drawing/2014/chartex" xmlns:cx1="http://schemas.microsoft.com/office/drawing/2015/9/8/chartex" xmlns:cx2="http://schemas.microsoft.com/office/drawing/2015/10/21/chartex" xmlns:cx3="http://schemas.microsoft.com/office/drawing/2016/5/9/chartex" xmlns:cx4="http://schemas.microsoft.com/office/drawing/2016/5/10/chartex" xmlns:cx5="http://schemas.microsoft.com/office/drawing/2016/5/11/chartex" xmlns:cx6="http://schemas.microsoft.com/office/drawing/2016/5/12/chartex" xmlns:cx7="http://schemas.microsoft.com/office/drawing/2016/5/13/chartex" xmlns:cx8="http://schemas.microsoft.com/office/drawing/2016/5/14/chartex" xmlns:mc="http://schemas.openxmlformats.org/markup-compatibility/2006" xmlns:aink="http://schemas.microsoft.com/office/drawing/2016/ink" xmlns:am3d="http://schemas.microsoft.com/office/drawing/2017/model3d" xmlns:o="urn:schemas-microsoft-com:office:office" xmlns:oel="http://schemas.microsoft.com/office/2019/extlst" xmlns:r="http://schemas.openxmlformats.org/officeDocument/2006/relationships" xmlns:m="http://schemas.openxmlformats.org/officeDocument/2006/math" xmlns:v="urn:schemas-microsoft-com:vml" xmlns:wp14="http://schemas.microsoft.com/office/word/2010/wordprocessingDrawing" xmlns:wp="http://schemas.openxmlformats.org/drawingml/2006/wordprocessingDrawing" xmlns:w10="urn:schemas-microsoft-com:office:word" xmlns:w="http://schemas.openxmlformats.org/wordprocessingml/2006/main" xmlns:w14="http://schemas.microsoft.com/office/word/2010/wordml" xmlns:w15="http://schemas.microsoft.com/office/word/2012/wordml" xmlns:w16cex="http://schemas.microsoft.com/office/word/2018/wordml/cex" xmlns:w16cid="http://schemas.microsoft.com/office/word/2016/wordml/cid" xmlns:w16="http://schemas.microsoft.com/office/word/2018/wordml" xmlns:w16sdtdh="http://schemas.microsoft.com/office/word/2020/wordml/sdtdatahash" xmlns:w16se="http://schemas.microsoft.com/office/word/2015/wordml/symex" xmlns:wpg="http://schemas.microsoft.com/office/word/2010/wordprocessingGroup" xmlns:wpi="http://schemas.microsoft.com/office/word/2010/wordprocessingInk" xmlns:wne="http://schemas.microsoft.com/office/word/2006/wordml" xmlns:wps="http://schemas.microsoft.com/office/word/2010/wordprocessingShape" mc:Ignorable="w14 w15 w16se w16cid w16 w16cex w16sdtdh wp14">
+<w:endnotes xmlns:wpc="http://schemas.microsoft.com/office/word/2010/wordprocessingCanvas" xmlns:cx="http://schemas.microsoft.com/office/drawing/2014/chartex" xmlns:cx1="http://schemas.microsoft.com/office/drawing/2015/9/8/chartex" xmlns:cx2="http://schemas.microsoft.com/office/drawing/2015/10/21/chartex" xmlns:cx3="http://schemas.microsoft.com/office/drawing/2016/5/9/chartex" xmlns:cx4="http://schemas.microsoft.com/office/drawing/2016/5/10/chartex" xmlns:cx5="http://schemas.microsoft.com/office/drawing/2016/5/11/chartex" xmlns:cx6="http://schemas.microsoft.com/office/drawing/2016/5/12/chartex" xmlns:cx7="http://schemas.microsoft.com/office/drawing/2016/5/13/chartex" xmlns:cx8="http://schemas.microsoft.com/office/drawing/2016/5/14/chartex" xmlns:mc="http://schemas.openxmlformats.org/markup-compatibility/2006" xmlns:aink="http://schemas.microsoft.com/office/drawing/2016/ink" xmlns:am3d="http://schemas.microsoft.com/office/drawing/2017/model3d" xmlns:o="urn:schemas-microsoft-com:office:office" xmlns:oel="http://schemas.microsoft.com/office/2019/extlst" xmlns:r="http://schemas.openxmlformats.org/officeDocument/2006/relationships" xmlns:m="http://schemas.openxmlformats.org/officeDocument/2006/math" xmlns:v="urn:schemas-microsoft-com:vml" xmlns:wp14="http://schemas.microsoft.com/office/word/2010/wordprocessingDrawing" xmlns:wp="http://schemas.openxmlformats.org/drawingml/2006/wordprocessingDrawing" xmlns:w10="urn:schemas-microsoft-com:office:word" xmlns:w="http://schemas.openxmlformats.org/wordprocessingml/2006/main" xmlns:w14="http://schemas.microsoft.com/office/word/2010/wordml" xmlns:w15="http://schemas.microsoft.com/office/word/2012/wordml" xmlns:w16cex="http://schemas.microsoft.com/office/word/2018/wordml/cex" xmlns:w16cid="http://schemas.microsoft.com/office/word/2016/wordml/cid" xmlns:w16="http://schemas.microsoft.com/office/word/2018/wordml" xmlns:w16du="http://schemas.microsoft.com/office/word/2023/wordml/word16du" xmlns:w16sdtdh="http://schemas.microsoft.com/office/word/2020/wordml/sdtdatahash" xmlns:w16se="http://schemas.microsoft.com/office/word/2015/wordml/symex" xmlns:wpg="http://schemas.microsoft.com/office/word/2010/wordprocessingGroup" xmlns:wpi="http://schemas.microsoft.com/office/word/2010/wordprocessingInk" xmlns:wne="http://schemas.microsoft.com/office/word/2006/wordml" xmlns:wps="http://schemas.microsoft.com/office/word/2010/wordprocessingShape" mc:Ignorable="w14 w15 w16se w16cid w16 w16cex w16sdtdh wp14">
   <w:endnote w:type="separator" w:id="-1">
     <w:p>
       <w:pPr>
@@ -7749,7 +4289,7 @@
 </file>
 
 <file path=word/footnotes.xml><?xml version="1.0" encoding="utf-8"?>
-<w:footnotes xmlns:wpc="http://schemas.microsoft.com/office/word/2010/wordprocessingCanvas" xmlns:cx="http://schemas.microsoft.com/office/drawing/2014/chartex" xmlns:cx1="http://schemas.microsoft.com/office/drawing/2015/9/8/chartex" xmlns:cx2="http://schemas.microsoft.com/office/drawing/2015/10/21/chartex" xmlns:cx3="http://schemas.microsoft.com/office/drawing/2016/5/9/chartex" xmlns:cx4="http://schemas.microsoft.com/office/drawing/2016/5/10/chartex" xmlns:cx5="http://schemas.microsoft.com/office/drawing/2016/5/11/chartex" xmlns:cx6="http://schemas.microsoft.com/office/drawing/2016/5/12/chartex" xmlns:cx7="http://schemas.microsoft.com/office/drawing/2016/5/13/chartex" xmlns:cx8="http://schemas.microsoft.com/office/drawing/2016/5/14/chartex" xmlns:mc="http://schemas.openxmlformats.org/markup-compatibility/2006" xmlns:aink="http://schemas.microsoft.com/office/drawing/2016/ink" xmlns:am3d="http://schemas.microsoft.com/office/drawing/2017/model3d" xmlns:o="urn:schemas-microsoft-com:office:office" xmlns:oel="http://schemas.microsoft.com/office/2019/extlst" xmlns:r="http://schemas.openxmlformats.org/officeDocument/2006/relationships" xmlns:m="http://schemas.openxmlformats.org/officeDocument/2006/math" xmlns:v="urn:schemas-microsoft-com:vml" xmlns:wp14="http://schemas.microsoft.com/office/word/2010/wordprocessingDrawing" xmlns:wp="http://schemas.openxmlformats.org/drawingml/2006/wordprocessingDrawing" xmlns:w10="urn:schemas-microsoft-com:office:word" xmlns:w="http://schemas.openxmlformats.org/wordprocessingml/2006/main" xmlns:w14="http://schemas.microsoft.com/office/word/2010/wordml" xmlns:w15="http://schemas.microsoft.com/office/word/2012/wordml" xmlns:w16cex="http://schemas.microsoft.com/office/word/2018/wordml/cex" xmlns:w16cid="http://schemas.microsoft.com/office/word/2016/wordml/cid" xmlns:w16="http://schemas.microsoft.com/office/word/2018/wordml" xmlns:w16sdtdh="http://schemas.microsoft.com/office/word/2020/wordml/sdtdatahash" xmlns:w16se="http://schemas.microsoft.com/office/word/2015/wordml/symex" xmlns:wpg="http://schemas.microsoft.com/office/word/2010/wordprocessingGroup" xmlns:wpi="http://schemas.microsoft.com/office/word/2010/wordprocessingInk" xmlns:wne="http://schemas.microsoft.com/office/word/2006/wordml" xmlns:wps="http://schemas.microsoft.com/office/word/2010/wordprocessingShape" mc:Ignorable="w14 w15 w16se w16cid w16 w16cex w16sdtdh wp14">
+<w:footnotes xmlns:wpc="http://schemas.microsoft.com/office/word/2010/wordprocessingCanvas" xmlns:cx="http://schemas.microsoft.com/office/drawing/2014/chartex" xmlns:cx1="http://schemas.microsoft.com/office/drawing/2015/9/8/chartex" xmlns:cx2="http://schemas.microsoft.com/office/drawing/2015/10/21/chartex" xmlns:cx3="http://schemas.microsoft.com/office/drawing/2016/5/9/chartex" xmlns:cx4="http://schemas.microsoft.com/office/drawing/2016/5/10/chartex" xmlns:cx5="http://schemas.microsoft.com/office/drawing/2016/5/11/chartex" xmlns:cx6="http://schemas.microsoft.com/office/drawing/2016/5/12/chartex" xmlns:cx7="http://schemas.microsoft.com/office/drawing/2016/5/13/chartex" xmlns:cx8="http://schemas.microsoft.com/office/drawing/2016/5/14/chartex" xmlns:mc="http://schemas.openxmlformats.org/markup-compatibility/2006" xmlns:aink="http://schemas.microsoft.com/office/drawing/2016/ink" xmlns:am3d="http://schemas.microsoft.com/office/drawing/2017/model3d" xmlns:o="urn:schemas-microsoft-com:office:office" xmlns:oel="http://schemas.microsoft.com/office/2019/extlst" xmlns:r="http://schemas.openxmlformats.org/officeDocument/2006/relationships" xmlns:m="http://schemas.openxmlformats.org/officeDocument/2006/math" xmlns:v="urn:schemas-microsoft-com:vml" xmlns:wp14="http://schemas.microsoft.com/office/word/2010/wordprocessingDrawing" xmlns:wp="http://schemas.openxmlformats.org/drawingml/2006/wordprocessingDrawing" xmlns:w10="urn:schemas-microsoft-com:office:word" xmlns:w="http://schemas.openxmlformats.org/wordprocessingml/2006/main" xmlns:w14="http://schemas.microsoft.com/office/word/2010/wordml" xmlns:w15="http://schemas.microsoft.com/office/word/2012/wordml" xmlns:w16cex="http://schemas.microsoft.com/office/word/2018/wordml/cex" xmlns:w16cid="http://schemas.microsoft.com/office/word/2016/wordml/cid" xmlns:w16="http://schemas.microsoft.com/office/word/2018/wordml" xmlns:w16du="http://schemas.microsoft.com/office/word/2023/wordml/word16du" xmlns:w16sdtdh="http://schemas.microsoft.com/office/word/2020/wordml/sdtdatahash" xmlns:w16se="http://schemas.microsoft.com/office/word/2015/wordml/symex" xmlns:wpg="http://schemas.microsoft.com/office/word/2010/wordprocessingGroup" xmlns:wpi="http://schemas.microsoft.com/office/word/2010/wordprocessingInk" xmlns:wne="http://schemas.microsoft.com/office/word/2006/wordml" xmlns:wps="http://schemas.microsoft.com/office/word/2010/wordprocessingShape" mc:Ignorable="w14 w15 w16se w16cid w16 w16cex w16sdtdh wp14">
   <w:footnote w:type="separator" w:id="-1">
     <w:p>
       <w:pPr>

--- a/storage/CARDABTC.docx
+++ b/storage/CARDABTC.docx
@@ -1,6 +1,6 @@
 
 <file path=word/document.xml><?xml version="1.0" encoding="utf-8"?>
-<w:document xmlns:wpc="http://schemas.microsoft.com/office/word/2010/wordprocessingCanvas" xmlns:cx="http://schemas.microsoft.com/office/drawing/2014/chartex" xmlns:cx1="http://schemas.microsoft.com/office/drawing/2015/9/8/chartex" xmlns:cx2="http://schemas.microsoft.com/office/drawing/2015/10/21/chartex" xmlns:cx3="http://schemas.microsoft.com/office/drawing/2016/5/9/chartex" xmlns:cx4="http://schemas.microsoft.com/office/drawing/2016/5/10/chartex" xmlns:cx5="http://schemas.microsoft.com/office/drawing/2016/5/11/chartex" xmlns:cx6="http://schemas.microsoft.com/office/drawing/2016/5/12/chartex" xmlns:cx7="http://schemas.microsoft.com/office/drawing/2016/5/13/chartex" xmlns:cx8="http://schemas.microsoft.com/office/drawing/2016/5/14/chartex" xmlns:mc="http://schemas.openxmlformats.org/markup-compatibility/2006" xmlns:aink="http://schemas.microsoft.com/office/drawing/2016/ink" xmlns:am3d="http://schemas.microsoft.com/office/drawing/2017/model3d" xmlns:o="urn:schemas-microsoft-com:office:office" xmlns:oel="http://schemas.microsoft.com/office/2019/extlst" xmlns:r="http://schemas.openxmlformats.org/officeDocument/2006/relationships" xmlns:m="http://schemas.openxmlformats.org/officeDocument/2006/math" xmlns:v="urn:schemas-microsoft-com:vml" xmlns:wp14="http://schemas.microsoft.com/office/word/2010/wordprocessingDrawing" xmlns:wp="http://schemas.openxmlformats.org/drawingml/2006/wordprocessingDrawing" xmlns:w10="urn:schemas-microsoft-com:office:word" xmlns:w="http://schemas.openxmlformats.org/wordprocessingml/2006/main" xmlns:w14="http://schemas.microsoft.com/office/word/2010/wordml" xmlns:w15="http://schemas.microsoft.com/office/word/2012/wordml" xmlns:w16cex="http://schemas.microsoft.com/office/word/2018/wordml/cex" xmlns:w16cid="http://schemas.microsoft.com/office/word/2016/wordml/cid" xmlns:w16="http://schemas.microsoft.com/office/word/2018/wordml" xmlns:w16du="http://schemas.microsoft.com/office/word/2023/wordml/word16du" xmlns:w16sdtdh="http://schemas.microsoft.com/office/word/2020/wordml/sdtdatahash" xmlns:w16se="http://schemas.microsoft.com/office/word/2015/wordml/symex" xmlns:wpg="http://schemas.microsoft.com/office/word/2010/wordprocessingGroup" xmlns:wpi="http://schemas.microsoft.com/office/word/2010/wordprocessingInk" xmlns:wne="http://schemas.microsoft.com/office/word/2006/wordml" xmlns:wps="http://schemas.microsoft.com/office/word/2010/wordprocessingShape" mc:Ignorable="w14 w15 w16se w16cid w16 w16cex w16sdtdh wp14">
+<w:document xmlns:wpc="http://schemas.microsoft.com/office/word/2010/wordprocessingCanvas" xmlns:cx="http://schemas.microsoft.com/office/drawing/2014/chartex" xmlns:cx1="http://schemas.microsoft.com/office/drawing/2015/9/8/chartex" xmlns:cx2="http://schemas.microsoft.com/office/drawing/2015/10/21/chartex" xmlns:cx3="http://schemas.microsoft.com/office/drawing/2016/5/9/chartex" xmlns:cx4="http://schemas.microsoft.com/office/drawing/2016/5/10/chartex" xmlns:cx5="http://schemas.microsoft.com/office/drawing/2016/5/11/chartex" xmlns:cx6="http://schemas.microsoft.com/office/drawing/2016/5/12/chartex" xmlns:cx7="http://schemas.microsoft.com/office/drawing/2016/5/13/chartex" xmlns:cx8="http://schemas.microsoft.com/office/drawing/2016/5/14/chartex" xmlns:mc="http://schemas.openxmlformats.org/markup-compatibility/2006" xmlns:aink="http://schemas.microsoft.com/office/drawing/2016/ink" xmlns:am3d="http://schemas.microsoft.com/office/drawing/2017/model3d" xmlns:o="urn:schemas-microsoft-com:office:office" xmlns:oel="http://schemas.microsoft.com/office/2019/extlst" xmlns:r="http://schemas.openxmlformats.org/officeDocument/2006/relationships" xmlns:m="http://schemas.openxmlformats.org/officeDocument/2006/math" xmlns:v="urn:schemas-microsoft-com:vml" xmlns:wp14="http://schemas.microsoft.com/office/word/2010/wordprocessingDrawing" xmlns:wp="http://schemas.openxmlformats.org/drawingml/2006/wordprocessingDrawing" xmlns:w10="urn:schemas-microsoft-com:office:word" xmlns:w="http://schemas.openxmlformats.org/wordprocessingml/2006/main" xmlns:w14="http://schemas.microsoft.com/office/word/2010/wordml" xmlns:w15="http://schemas.microsoft.com/office/word/2012/wordml" xmlns:w16cex="http://schemas.microsoft.com/office/word/2018/wordml/cex" xmlns:w16cid="http://schemas.microsoft.com/office/word/2016/wordml/cid" xmlns:w16="http://schemas.microsoft.com/office/word/2018/wordml" xmlns:w16du="http://schemas.microsoft.com/office/word/2023/wordml/word16du" xmlns:w16sdtdh="http://schemas.microsoft.com/office/word/2020/wordml/sdtdatahash" xmlns:w16se="http://schemas.microsoft.com/office/word/2015/wordml/symex" xmlns:wpg="http://schemas.microsoft.com/office/word/2010/wordprocessingGroup" xmlns:wpi="http://schemas.microsoft.com/office/word/2010/wordprocessingInk" xmlns:wne="http://schemas.microsoft.com/office/word/2006/wordml" xmlns:wps="http://schemas.microsoft.com/office/word/2010/wordprocessingShape" mc:Ignorable="w14 w15 w16se w16cid w16 w16cex w16sdtdh w16du wp14">
   <w:body>
     <w:p>
       <w:pPr>
@@ -1928,6 +1928,197 @@
       <w:r>
         <w:rPr>
           <w:rFonts w:ascii="Arial" w:hAnsi="Arial" w:cs="Arial"/>
+          <w:noProof/>
+          <w:color w:val="FFFFFF" w:themeColor="background1"/>
+          <w:sz w:val="18"/>
+          <w:szCs w:val="18"/>
+          <w:lang w:val="en-US"/>
+        </w:rPr>
+        <mc:AlternateContent>
+          <mc:Choice Requires="wps">
+            <w:drawing>
+              <wp:anchor distT="0" distB="0" distL="114300" distR="114300" simplePos="0" relativeHeight="251708416" behindDoc="0" locked="0" layoutInCell="1" allowOverlap="1" wp14:anchorId="12D18E47" wp14:editId="6277CFF8">
+                <wp:simplePos x="0" y="0"/>
+                <wp:positionH relativeFrom="margin">
+                  <wp:align>right</wp:align>
+                </wp:positionH>
+                <wp:positionV relativeFrom="paragraph">
+                  <wp:posOffset>132080</wp:posOffset>
+                </wp:positionV>
+                <wp:extent cx="3371794" cy="406988"/>
+                <wp:effectExtent l="0" t="0" r="0" b="0"/>
+                <wp:wrapNone/>
+                <wp:docPr id="910629010" name="Text Box 26"/>
+                <wp:cNvGraphicFramePr/>
+                <a:graphic xmlns:a="http://schemas.openxmlformats.org/drawingml/2006/main">
+                  <a:graphicData uri="http://schemas.microsoft.com/office/word/2010/wordprocessingShape">
+                    <wps:wsp>
+                      <wps:cNvSpPr txBox="1"/>
+                      <wps:spPr>
+                        <a:xfrm>
+                          <a:off x="0" y="0"/>
+                          <a:ext cx="3371794" cy="406988"/>
+                        </a:xfrm>
+                        <a:prstGeom prst="rect">
+                          <a:avLst/>
+                        </a:prstGeom>
+                        <a:noFill/>
+                        <a:ln>
+                          <a:noFill/>
+                        </a:ln>
+                      </wps:spPr>
+                      <wps:style>
+                        <a:lnRef idx="0">
+                          <a:scrgbClr r="0" g="0" b="0"/>
+                        </a:lnRef>
+                        <a:fillRef idx="0">
+                          <a:scrgbClr r="0" g="0" b="0"/>
+                        </a:fillRef>
+                        <a:effectRef idx="0">
+                          <a:scrgbClr r="0" g="0" b="0"/>
+                        </a:effectRef>
+                        <a:fontRef idx="minor">
+                          <a:schemeClr val="dk1"/>
+                        </a:fontRef>
+                      </wps:style>
+                      <wps:txbx>
+                        <w:txbxContent>
+                          <w:p>
+                            <w:pPr>
+                              <w:spacing w:after="0"/>
+                              <w:rPr>
+                                <w:b/>
+                                <w:bCs/>
+                                <w:i/>
+                                <w:iCs/>
+                                <w:color w:val="FF0000"/>
+                                <w:sz w:val="18"/>
+                                <w:szCs w:val="18"/>
+                              </w:rPr>
+                            </w:pPr>
+                            <w:r>
+                              <w:rPr>
+                                <w:b/>
+                                <w:bCs/>
+                                <w:i/>
+                                <w:iCs/>
+                                <w:color w:val="FF0000"/>
+                                <w:sz w:val="18"/>
+                                <w:szCs w:val="18"/>
+                              </w:rPr>
+                              <w:t xml:space="preserve">PAKIUSAP: PAKITAPOS PO ANG BAKUNA. KUNG HINDI </w:t>
+                            </w:r>
+                            <w:r>
+                              <w:rPr>
+                                <w:b/>
+                                <w:bCs/>
+                                <w:i/>
+                                <w:iCs/>
+                                <w:color w:val="FF0000"/>
+                                <w:sz w:val="18"/>
+                                <w:szCs w:val="18"/>
+                              </w:rPr>
+                              <w:t xml:space="preserve">NIYO </w:t>
+                            </w:r>
+                            <w:r>
+                              <w:rPr>
+                                <w:b/>
+                                <w:bCs/>
+                                <w:i/>
+                                <w:iCs/>
+                                <w:color w:val="FF0000"/>
+                                <w:sz w:val="18"/>
+                                <w:szCs w:val="18"/>
+                              </w:rPr>
+                              <w:t>MATATAPOS, DI NA PO NAMIN KAYO BABAKUNAHAN ULIT.</w:t>
+                            </w:r>
+                          </w:p>
+                        </w:txbxContent>
+                      </wps:txbx>
+                      <wps:bodyPr rot="0" spcFirstLastPara="0" vertOverflow="overflow" horzOverflow="overflow" vert="horz" wrap="square" lIns="91440" tIns="45720" rIns="91440" bIns="45720" numCol="1" spcCol="0" rtlCol="0" fromWordArt="0" anchor="t" anchorCtr="0" forceAA="0" compatLnSpc="1">
+                        <a:prstTxWarp prst="textNoShape">
+                          <a:avLst/>
+                        </a:prstTxWarp>
+                        <a:noAutofit/>
+                      </wps:bodyPr>
+                    </wps:wsp>
+                  </a:graphicData>
+                </a:graphic>
+                <wp14:sizeRelH relativeFrom="margin">
+                  <wp14:pctWidth>0</wp14:pctWidth>
+                </wp14:sizeRelH>
+                <wp14:sizeRelV relativeFrom="margin">
+                  <wp14:pctHeight>0</wp14:pctHeight>
+                </wp14:sizeRelV>
+              </wp:anchor>
+            </w:drawing>
+          </mc:Choice>
+          <mc:Fallback>
+            <w:pict>
+              <v:shape w14:anchorId="12D18E47" id="Text Box 26" o:spid="_x0000_s1038" type="#_x0000_t202" style="position:absolute;margin-left:214.3pt;margin-top:10.4pt;width:265.5pt;height:32.05pt;z-index:251708416;visibility:visible;mso-wrap-style:square;mso-width-percent:0;mso-height-percent:0;mso-wrap-distance-left:9pt;mso-wrap-distance-top:0;mso-wrap-distance-right:9pt;mso-wrap-distance-bottom:0;mso-position-horizontal:right;mso-position-horizontal-relative:margin;mso-position-vertical:absolute;mso-position-vertical-relative:text;mso-width-percent:0;mso-height-percent:0;mso-width-relative:margin;mso-height-relative:margin;v-text-anchor:top" o:gfxdata="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" filled="f" stroked="f">
+                <v:textbox>
+                  <w:txbxContent>
+                    <w:p>
+                      <w:pPr>
+                        <w:spacing w:after="0"/>
+                        <w:rPr>
+                          <w:b/>
+                          <w:bCs/>
+                          <w:i/>
+                          <w:iCs/>
+                          <w:color w:val="FF0000"/>
+                          <w:sz w:val="18"/>
+                          <w:szCs w:val="18"/>
+                        </w:rPr>
+                      </w:pPr>
+                      <w:r>
+                        <w:rPr>
+                          <w:b/>
+                          <w:bCs/>
+                          <w:i/>
+                          <w:iCs/>
+                          <w:color w:val="FF0000"/>
+                          <w:sz w:val="18"/>
+                          <w:szCs w:val="18"/>
+                        </w:rPr>
+                        <w:t xml:space="preserve">PAKIUSAP: PAKITAPOS PO ANG BAKUNA. KUNG HINDI </w:t>
+                      </w:r>
+                      <w:r>
+                        <w:rPr>
+                          <w:b/>
+                          <w:bCs/>
+                          <w:i/>
+                          <w:iCs/>
+                          <w:color w:val="FF0000"/>
+                          <w:sz w:val="18"/>
+                          <w:szCs w:val="18"/>
+                        </w:rPr>
+                        <w:t xml:space="preserve">NIYO </w:t>
+                      </w:r>
+                      <w:r>
+                        <w:rPr>
+                          <w:b/>
+                          <w:bCs/>
+                          <w:i/>
+                          <w:iCs/>
+                          <w:color w:val="FF0000"/>
+                          <w:sz w:val="18"/>
+                          <w:szCs w:val="18"/>
+                        </w:rPr>
+                        <w:t>MATATAPOS, DI NA PO NAMIN KAYO BABAKUNAHAN ULIT.</w:t>
+                      </w:r>
+                    </w:p>
+                  </w:txbxContent>
+                </v:textbox>
+                <w10:wrap anchorx="margin"/>
+              </v:shape>
+            </w:pict>
+          </mc:Fallback>
+        </mc:AlternateContent>
+      </w:r>
+      <w:r>
+        <w:rPr>
+          <w:rFonts w:ascii="Arial" w:hAnsi="Arial" w:cs="Arial"/>
           <w:color w:val="FFFFFF" w:themeColor="background1"/>
           <w:sz w:val="18"/>
           <w:szCs w:val="18"/>
@@ -1987,6 +2178,151 @@
           <w:lang w:val="en-US"/>
         </w:rPr>
       </w:pPr>
+      <w:r>
+        <w:rPr>
+          <w:rFonts w:ascii="Arial" w:hAnsi="Arial" w:cs="Arial"/>
+          <w:noProof/>
+          <w:color w:val="FFFFFF" w:themeColor="background1"/>
+          <w:sz w:val="18"/>
+          <w:szCs w:val="18"/>
+          <w:lang w:val="en-US"/>
+        </w:rPr>
+        <mc:AlternateContent>
+          <mc:Choice Requires="wps">
+            <w:drawing>
+              <wp:anchor distT="0" distB="0" distL="114300" distR="114300" simplePos="0" relativeHeight="251707392" behindDoc="0" locked="0" layoutInCell="1" allowOverlap="1" wp14:anchorId="455BE00D" wp14:editId="4DA986AE">
+                <wp:simplePos x="0" y="0"/>
+                <wp:positionH relativeFrom="margin">
+                  <wp:align>right</wp:align>
+                </wp:positionH>
+                <wp:positionV relativeFrom="paragraph">
+                  <wp:posOffset>5715</wp:posOffset>
+                </wp:positionV>
+                <wp:extent cx="3367035" cy="229235"/>
+                <wp:effectExtent l="0" t="0" r="0" b="0"/>
+                <wp:wrapNone/>
+                <wp:docPr id="3" name="Text Box 3"/>
+                <wp:cNvGraphicFramePr/>
+                <a:graphic xmlns:a="http://schemas.openxmlformats.org/drawingml/2006/main">
+                  <a:graphicData uri="http://schemas.microsoft.com/office/word/2010/wordprocessingShape">
+                    <wps:wsp>
+                      <wps:cNvSpPr txBox="1"/>
+                      <wps:spPr>
+                        <a:xfrm>
+                          <a:off x="0" y="0"/>
+                          <a:ext cx="3367035" cy="229235"/>
+                        </a:xfrm>
+                        <a:prstGeom prst="rect">
+                          <a:avLst/>
+                        </a:prstGeom>
+                        <a:noFill/>
+                        <a:ln>
+                          <a:noFill/>
+                        </a:ln>
+                      </wps:spPr>
+                      <wps:style>
+                        <a:lnRef idx="0">
+                          <a:scrgbClr r="0" g="0" b="0"/>
+                        </a:lnRef>
+                        <a:fillRef idx="0">
+                          <a:scrgbClr r="0" g="0" b="0"/>
+                        </a:fillRef>
+                        <a:effectRef idx="0">
+                          <a:scrgbClr r="0" g="0" b="0"/>
+                        </a:effectRef>
+                        <a:fontRef idx="minor">
+                          <a:schemeClr val="dk1"/>
+                        </a:fontRef>
+                      </wps:style>
+                      <wps:txbx>
+                        <w:txbxContent>
+                          <w:p>
+                            <w:pPr>
+                              <w:rPr>
+                                <w:rFonts w:ascii="Arial" w:hAnsi="Arial" w:cs="Arial"/>
+                                <w:b/>
+                                <w:bCs/>
+                                <w:i/>
+                                <w:iCs/>
+                                <w:sz w:val="16"/>
+                                <w:szCs w:val="16"/>
+                                <w:lang w:val="en-US"/>
+                              </w:rPr>
+                            </w:pPr>
+                            <w:r>
+                              <w:rPr>
+                                <w:rFonts w:ascii="Arial" w:hAnsi="Arial" w:cs="Arial"/>
+                                <w:b/>
+                                <w:bCs/>
+                                <w:i/>
+                                <w:iCs/>
+                                <w:sz w:val="16"/>
+                                <w:szCs w:val="16"/>
+                                <w:lang w:val="en-US"/>
+                              </w:rPr>
+                              <w:t>${outcome}</w:t>
+                            </w:r>
+                          </w:p>
+                        </w:txbxContent>
+                      </wps:txbx>
+                      <wps:bodyPr rot="0" spcFirstLastPara="0" vertOverflow="overflow" horzOverflow="overflow" vert="horz" wrap="square" lIns="91440" tIns="45720" rIns="91440" bIns="45720" numCol="1" spcCol="0" rtlCol="0" fromWordArt="0" anchor="t" anchorCtr="0" forceAA="0" compatLnSpc="1">
+                        <a:prstTxWarp prst="textNoShape">
+                          <a:avLst/>
+                        </a:prstTxWarp>
+                        <a:noAutofit/>
+                      </wps:bodyPr>
+                    </wps:wsp>
+                  </a:graphicData>
+                </a:graphic>
+                <wp14:sizeRelH relativeFrom="margin">
+                  <wp14:pctWidth>0</wp14:pctWidth>
+                </wp14:sizeRelH>
+                <wp14:sizeRelV relativeFrom="margin">
+                  <wp14:pctHeight>0</wp14:pctHeight>
+                </wp14:sizeRelV>
+              </wp:anchor>
+            </w:drawing>
+          </mc:Choice>
+          <mc:Fallback>
+            <w:pict>
+              <v:shape w14:anchorId="455BE00D" id="Text Box 3" o:spid="_x0000_s1039" type="#_x0000_t202" style="position:absolute;margin-left:213.9pt;margin-top:.45pt;width:265.1pt;height:18.05pt;z-index:251707392;visibility:visible;mso-wrap-style:square;mso-width-percent:0;mso-height-percent:0;mso-wrap-distance-left:9pt;mso-wrap-distance-top:0;mso-wrap-distance-right:9pt;mso-wrap-distance-bottom:0;mso-position-horizontal:right;mso-position-horizontal-relative:margin;mso-position-vertical:absolute;mso-position-vertical-relative:text;mso-width-percent:0;mso-height-percent:0;mso-width-relative:margin;mso-height-relative:margin;v-text-anchor:top" o:gfxdata="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" filled="f" stroked="f">
+                <v:textbox>
+                  <w:txbxContent>
+                    <w:p>
+                      <w:pPr>
+                        <w:rPr>
+                          <w:rFonts w:ascii="Arial" w:hAnsi="Arial" w:cs="Arial"/>
+                          <w:b/>
+                          <w:bCs/>
+                          <w:i/>
+                          <w:iCs/>
+                          <w:sz w:val="16"/>
+                          <w:szCs w:val="16"/>
+                          <w:lang w:val="en-US"/>
+                        </w:rPr>
+                      </w:pPr>
+                      <w:r>
+                        <w:rPr>
+                          <w:rFonts w:ascii="Arial" w:hAnsi="Arial" w:cs="Arial"/>
+                          <w:b/>
+                          <w:bCs/>
+                          <w:i/>
+                          <w:iCs/>
+                          <w:sz w:val="16"/>
+                          <w:szCs w:val="16"/>
+                          <w:lang w:val="en-US"/>
+                        </w:rPr>
+                        <w:t>${outcome}</w:t>
+                      </w:r>
+                    </w:p>
+                  </w:txbxContent>
+                </v:textbox>
+                <w10:wrap anchorx="margin"/>
+              </v:shape>
+            </w:pict>
+          </mc:Fallback>
+        </mc:AlternateContent>
+      </w:r>
       <w:r>
         <w:rPr>
           <w:rFonts w:ascii="Arial" w:hAnsi="Arial" w:cs="Arial"/>
@@ -2087,7 +2423,7 @@
           </mc:Choice>
           <mc:Fallback>
             <w:pict>
-              <v:shape w14:anchorId="317D305F" id="Text Box 14" o:spid="_x0000_s1038" type="#_x0000_t202" style="position:absolute;margin-left:102.95pt;margin-top:11.55pt;width:144.55pt;height:18.05pt;z-index:251681792;visibility:visible;mso-wrap-style:square;mso-width-percent:0;mso-height-percent:0;mso-wrap-distance-left:9pt;mso-wrap-distance-top:0;mso-wrap-distance-right:9pt;mso-wrap-distance-bottom:0;mso-position-horizontal:absolute;mso-position-horizontal-relative:text;mso-position-vertical:absolute;mso-position-vertical-relative:text;mso-width-percent:0;mso-height-percent:0;mso-width-relative:margin;mso-height-relative:margin;v-text-anchor:top" o:gfxdata="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" filled="f" stroked="f">
+              <v:shape w14:anchorId="317D305F" id="Text Box 14" o:spid="_x0000_s1040" type="#_x0000_t202" style="position:absolute;margin-left:102.95pt;margin-top:11.55pt;width:144.55pt;height:18.05pt;z-index:251681792;visibility:visible;mso-wrap-style:square;mso-width-percent:0;mso-height-percent:0;mso-wrap-distance-left:9pt;mso-wrap-distance-top:0;mso-wrap-distance-right:9pt;mso-wrap-distance-bottom:0;mso-position-horizontal:absolute;mso-position-horizontal-relative:text;mso-position-vertical:absolute;mso-position-vertical-relative:text;mso-width-percent:0;mso-height-percent:0;mso-width-relative:margin;mso-height-relative:margin;v-text-anchor:top" o:gfxdata="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" filled="f" stroked="f">
                 <v:textbox>
                   <w:txbxContent>
                     <w:p>
@@ -2257,7 +2593,7 @@
           </mc:Choice>
           <mc:Fallback>
             <w:pict>
-              <v:shape w14:anchorId="61C202D5" id="Text Box 15" o:spid="_x0000_s1039" type="#_x0000_t202" style="position:absolute;margin-left:103.1pt;margin-top:5.75pt;width:144.55pt;height:18.05pt;z-index:251683840;visibility:visible;mso-wrap-style:square;mso-width-percent:0;mso-height-percent:0;mso-wrap-distance-left:9pt;mso-wrap-distance-top:0;mso-wrap-distance-right:9pt;mso-wrap-distance-bottom:0;mso-position-horizontal:absolute;mso-position-horizontal-relative:text;mso-position-vertical:absolute;mso-position-vertical-relative:text;mso-width-percent:0;mso-height-percent:0;mso-width-relative:margin;mso-height-relative:margin;v-text-anchor:top" o:gfxdata="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" filled="f" stroked="f">
+              <v:shape w14:anchorId="61C202D5" id="Text Box 15" o:spid="_x0000_s1041" type="#_x0000_t202" style="position:absolute;margin-left:103.1pt;margin-top:5.75pt;width:144.55pt;height:18.05pt;z-index:251683840;visibility:visible;mso-wrap-style:square;mso-width-percent:0;mso-height-percent:0;mso-wrap-distance-left:9pt;mso-wrap-distance-top:0;mso-wrap-distance-right:9pt;mso-wrap-distance-bottom:0;mso-position-horizontal:absolute;mso-position-horizontal-relative:text;mso-position-vertical:absolute;mso-position-vertical-relative:text;mso-width-percent:0;mso-height-percent:0;mso-width-relative:margin;mso-height-relative:margin;v-text-anchor:top" o:gfxdata="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" filled="f" stroked="f">
                 <v:textbox>
                   <w:txbxContent>
                     <w:p>
@@ -2445,7 +2781,7 @@
           </mc:Choice>
           <mc:Fallback>
             <w:pict>
-              <v:shape w14:anchorId="3C74D1E9" id="Text Box 17" o:spid="_x0000_s1040" type="#_x0000_t202" style="position:absolute;margin-left:49.95pt;margin-top:15.3pt;width:197.5pt;height:18.05pt;z-index:251687936;visibility:visible;mso-wrap-style:square;mso-width-percent:0;mso-height-percent:0;mso-wrap-distance-left:9pt;mso-wrap-distance-top:0;mso-wrap-distance-right:9pt;mso-wrap-distance-bottom:0;mso-position-horizontal:absolute;mso-position-horizontal-relative:text;mso-position-vertical:absolute;mso-position-vertical-relative:text;mso-width-percent:0;mso-height-percent:0;mso-width-relative:margin;mso-height-relative:margin;v-text-anchor:top" o:gfxdata="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" filled="f" stroked="f">
+              <v:shape w14:anchorId="3C74D1E9" id="Text Box 17" o:spid="_x0000_s1042" type="#_x0000_t202" style="position:absolute;margin-left:49.95pt;margin-top:15.3pt;width:197.5pt;height:18.05pt;z-index:251687936;visibility:visible;mso-wrap-style:square;mso-width-percent:0;mso-height-percent:0;mso-wrap-distance-left:9pt;mso-wrap-distance-top:0;mso-wrap-distance-right:9pt;mso-wrap-distance-bottom:0;mso-position-horizontal:absolute;mso-position-horizontal-relative:text;mso-position-vertical:absolute;mso-position-vertical-relative:text;mso-width-percent:0;mso-height-percent:0;mso-width-relative:margin;mso-height-relative:margin;v-text-anchor:top" o:gfxdata="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" filled="f" stroked="f">
                 <v:textbox>
                   <w:txbxContent>
                     <w:p>
@@ -2611,7 +2947,7 @@
           </mc:Choice>
           <mc:Fallback>
             <w:pict>
-              <v:shape w14:anchorId="02A8BC8A" id="Text Box 16" o:spid="_x0000_s1041" type="#_x0000_t202" style="position:absolute;margin-left:103.1pt;margin-top:4.45pt;width:144.5pt;height:18.05pt;z-index:251685888;visibility:visible;mso-wrap-style:square;mso-width-percent:0;mso-height-percent:0;mso-wrap-distance-left:9pt;mso-wrap-distance-top:0;mso-wrap-distance-right:9pt;mso-wrap-distance-bottom:0;mso-position-horizontal:absolute;mso-position-horizontal-relative:text;mso-position-vertical:absolute;mso-position-vertical-relative:text;mso-width-percent:0;mso-height-percent:0;mso-width-relative:margin;mso-height-relative:margin;v-text-anchor:top" o:gfxdata="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" filled="f" stroked="f">
+              <v:shape w14:anchorId="02A8BC8A" id="Text Box 16" o:spid="_x0000_s1043" type="#_x0000_t202" style="position:absolute;margin-left:103.1pt;margin-top:4.45pt;width:144.5pt;height:18.05pt;z-index:251685888;visibility:visible;mso-wrap-style:square;mso-width-percent:0;mso-height-percent:0;mso-wrap-distance-left:9pt;mso-wrap-distance-top:0;mso-wrap-distance-right:9pt;mso-wrap-distance-bottom:0;mso-position-horizontal:absolute;mso-position-horizontal-relative:text;mso-position-vertical:absolute;mso-position-vertical-relative:text;mso-width-percent:0;mso-height-percent:0;mso-width-relative:margin;mso-height-relative:margin;v-text-anchor:top" o:gfxdata="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" filled="f" stroked="f">
                 <v:textbox>
                   <w:txbxContent>
                     <w:p>
@@ -2821,7 +3157,7 @@
           </mc:Choice>
           <mc:Fallback>
             <w:pict>
-              <v:shape w14:anchorId="08A496BC" id="Text Box 19" o:spid="_x0000_s1042" type="#_x0000_t202" style="position:absolute;margin-left:197.3pt;margin-top:8.9pt;width:65.2pt;height:18.05pt;z-index:251692032;visibility:visible;mso-wrap-style:square;mso-width-percent:0;mso-height-percent:0;mso-wrap-distance-left:9pt;mso-wrap-distance-top:0;mso-wrap-distance-right:9pt;mso-wrap-distance-bottom:0;mso-position-horizontal:absolute;mso-position-horizontal-relative:text;mso-position-vertical:absolute;mso-position-vertical-relative:text;mso-width-percent:0;mso-height-percent:0;mso-width-relative:margin;mso-height-relative:margin;v-text-anchor:top" o:gfxdata="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" filled="f" stroked="f">
+              <v:shape w14:anchorId="08A496BC" id="Text Box 19" o:spid="_x0000_s1044" type="#_x0000_t202" style="position:absolute;margin-left:197.3pt;margin-top:8.9pt;width:65.2pt;height:18.05pt;z-index:251692032;visibility:visible;mso-wrap-style:square;mso-width-percent:0;mso-height-percent:0;mso-wrap-distance-left:9pt;mso-wrap-distance-top:0;mso-wrap-distance-right:9pt;mso-wrap-distance-bottom:0;mso-position-horizontal:absolute;mso-position-horizontal-relative:text;mso-position-vertical:absolute;mso-position-vertical-relative:text;mso-width-percent:0;mso-height-percent:0;mso-width-relative:margin;mso-height-relative:margin;v-text-anchor:top" o:gfxdata="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" filled="f" stroked="f">
                 <v:textbox>
                   <w:txbxContent>
                     <w:p>
@@ -2951,7 +3287,7 @@
           </mc:Choice>
           <mc:Fallback>
             <w:pict>
-              <v:shape w14:anchorId="0744D9AB" id="Text Box 18" o:spid="_x0000_s1043" type="#_x0000_t202" style="position:absolute;margin-left:74.75pt;margin-top:9.7pt;width:73.15pt;height:18.05pt;z-index:251689984;visibility:visible;mso-wrap-style:square;mso-width-percent:0;mso-height-percent:0;mso-wrap-distance-left:9pt;mso-wrap-distance-top:0;mso-wrap-distance-right:9pt;mso-wrap-distance-bottom:0;mso-position-horizontal:absolute;mso-position-horizontal-relative:text;mso-position-vertical:absolute;mso-position-vertical-relative:text;mso-width-percent:0;mso-height-percent:0;mso-width-relative:margin;mso-height-relative:margin;v-text-anchor:top" o:gfxdata="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" filled="f" stroked="f">
+              <v:shape w14:anchorId="0744D9AB" id="Text Box 18" o:spid="_x0000_s1045" type="#_x0000_t202" style="position:absolute;margin-left:74.75pt;margin-top:9.7pt;width:73.15pt;height:18.05pt;z-index:251689984;visibility:visible;mso-wrap-style:square;mso-width-percent:0;mso-height-percent:0;mso-wrap-distance-left:9pt;mso-wrap-distance-top:0;mso-wrap-distance-right:9pt;mso-wrap-distance-bottom:0;mso-position-horizontal:absolute;mso-position-horizontal-relative:text;mso-position-vertical:absolute;mso-position-vertical-relative:text;mso-width-percent:0;mso-height-percent:0;mso-width-relative:margin;mso-height-relative:margin;v-text-anchor:top" o:gfxdata="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" filled="f" stroked="f">
                 <v:textbox>
                   <w:txbxContent>
                     <w:p>
@@ -3099,7 +3435,7 @@
           </mc:Choice>
           <mc:Fallback>
             <w:pict>
-              <v:shape w14:anchorId="1970DFF0" id="Text Box 20" o:spid="_x0000_s1044" type="#_x0000_t202" style="position:absolute;margin-left:49.95pt;margin-top:18.3pt;width:104.25pt;height:18.05pt;z-index:251694080;visibility:visible;mso-wrap-style:square;mso-width-percent:0;mso-height-percent:0;mso-wrap-distance-left:9pt;mso-wrap-distance-top:0;mso-wrap-distance-right:9pt;mso-wrap-distance-bottom:0;mso-position-horizontal:absolute;mso-position-horizontal-relative:text;mso-position-vertical:absolute;mso-position-vertical-relative:text;mso-width-percent:0;mso-height-percent:0;mso-width-relative:margin;mso-height-relative:margin;v-text-anchor:top" o:gfxdata="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" filled="f" stroked="f">
+              <v:shape w14:anchorId="1970DFF0" id="Text Box 20" o:spid="_x0000_s1046" type="#_x0000_t202" style="position:absolute;margin-left:49.95pt;margin-top:18.3pt;width:104.25pt;height:18.05pt;z-index:251694080;visibility:visible;mso-wrap-style:square;mso-width-percent:0;mso-height-percent:0;mso-wrap-distance-left:9pt;mso-wrap-distance-top:0;mso-wrap-distance-right:9pt;mso-wrap-distance-bottom:0;mso-position-horizontal:absolute;mso-position-horizontal-relative:text;mso-position-vertical:absolute;mso-position-vertical-relative:text;mso-width-percent:0;mso-height-percent:0;mso-width-relative:margin;mso-height-relative:margin;v-text-anchor:top" o:gfxdata="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" filled="f" stroked="f">
                 <v:textbox>
                   <w:txbxContent>
                     <w:p>
@@ -3305,7 +3641,7 @@
           </mc:Choice>
           <mc:Fallback>
             <w:pict>
-              <v:shape w14:anchorId="60F3C8CF" id="Text Box 25" o:spid="_x0000_s1045" type="#_x0000_t202" style="position:absolute;margin-left:182.55pt;margin-top:17pt;width:70.9pt;height:18.05pt;z-index:251704320;visibility:visible;mso-wrap-style:square;mso-width-percent:0;mso-height-percent:0;mso-wrap-distance-left:9pt;mso-wrap-distance-top:0;mso-wrap-distance-right:9pt;mso-wrap-distance-bottom:0;mso-position-horizontal:absolute;mso-position-horizontal-relative:text;mso-position-vertical:absolute;mso-position-vertical-relative:text;mso-width-percent:0;mso-height-percent:0;mso-width-relative:margin;mso-height-relative:margin;v-text-anchor:top" o:gfxdata="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" filled="f" stroked="f">
+              <v:shape w14:anchorId="60F3C8CF" id="Text Box 25" o:spid="_x0000_s1047" type="#_x0000_t202" style="position:absolute;margin-left:182.55pt;margin-top:17pt;width:70.9pt;height:18.05pt;z-index:251704320;visibility:visible;mso-wrap-style:square;mso-width-percent:0;mso-height-percent:0;mso-wrap-distance-left:9pt;mso-wrap-distance-top:0;mso-wrap-distance-right:9pt;mso-wrap-distance-bottom:0;mso-position-horizontal:absolute;mso-position-horizontal-relative:text;mso-position-vertical:absolute;mso-position-vertical-relative:text;mso-width-percent:0;mso-height-percent:0;mso-width-relative:margin;mso-height-relative:margin;v-text-anchor:top" o:gfxdata="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" filled="f" stroked="f">
                 <v:textbox>
                   <w:txbxContent>
                     <w:p>
@@ -3480,7 +3816,7 @@
           </mc:Choice>
           <mc:Fallback>
             <w:pict>
-              <v:shape w14:anchorId="5F0988CA" id="Text Box 24" o:spid="_x0000_s1046" type="#_x0000_t202" style="position:absolute;margin-left:182.4pt;margin-top:9pt;width:70.9pt;height:18.05pt;z-index:251702272;visibility:visible;mso-wrap-style:square;mso-width-percent:0;mso-height-percent:0;mso-wrap-distance-left:9pt;mso-wrap-distance-top:0;mso-wrap-distance-right:9pt;mso-wrap-distance-bottom:0;mso-position-horizontal:absolute;mso-position-horizontal-relative:text;mso-position-vertical:absolute;mso-position-vertical-relative:text;mso-width-percent:0;mso-height-percent:0;mso-width-relative:margin;mso-height-relative:margin;v-text-anchor:top" o:gfxdata="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" filled="f" stroked="f">
+              <v:shape w14:anchorId="5F0988CA" id="Text Box 24" o:spid="_x0000_s1048" type="#_x0000_t202" style="position:absolute;margin-left:182.4pt;margin-top:9pt;width:70.9pt;height:18.05pt;z-index:251702272;visibility:visible;mso-wrap-style:square;mso-width-percent:0;mso-height-percent:0;mso-wrap-distance-left:9pt;mso-wrap-distance-top:0;mso-wrap-distance-right:9pt;mso-wrap-distance-bottom:0;mso-position-horizontal:absolute;mso-position-horizontal-relative:text;mso-position-vertical:absolute;mso-position-vertical-relative:text;mso-width-percent:0;mso-height-percent:0;mso-width-relative:margin;mso-height-relative:margin;v-text-anchor:top" o:gfxdata="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" filled="f" stroked="f">
                 <v:textbox>
                   <w:txbxContent>
                     <w:p>
@@ -3646,7 +3982,7 @@
           </mc:Choice>
           <mc:Fallback>
             <w:pict>
-              <v:shape w14:anchorId="6053E89D" id="Text Box 22" o:spid="_x0000_s1047" type="#_x0000_t202" style="position:absolute;margin-left:50.05pt;margin-top:17.3pt;width:104.25pt;height:18.05pt;z-index:251698176;visibility:visible;mso-wrap-style:square;mso-width-percent:0;mso-height-percent:0;mso-wrap-distance-left:9pt;mso-wrap-distance-top:0;mso-wrap-distance-right:9pt;mso-wrap-distance-bottom:0;mso-position-horizontal:absolute;mso-position-horizontal-relative:text;mso-position-vertical:absolute;mso-position-vertical-relative:text;mso-width-percent:0;mso-height-percent:0;mso-width-relative:margin;mso-height-relative:margin;v-text-anchor:top" o:gfxdata="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" filled="f" stroked="f">
+              <v:shape w14:anchorId="6053E89D" id="Text Box 22" o:spid="_x0000_s1049" type="#_x0000_t202" style="position:absolute;margin-left:50.05pt;margin-top:17.3pt;width:104.25pt;height:18.05pt;z-index:251698176;visibility:visible;mso-wrap-style:square;mso-width-percent:0;mso-height-percent:0;mso-wrap-distance-left:9pt;mso-wrap-distance-top:0;mso-wrap-distance-right:9pt;mso-wrap-distance-bottom:0;mso-position-horizontal:absolute;mso-position-horizontal-relative:text;mso-position-vertical:absolute;mso-position-vertical-relative:text;mso-width-percent:0;mso-height-percent:0;mso-width-relative:margin;mso-height-relative:margin;v-text-anchor:top" o:gfxdata="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" filled="f" stroked="f">
                 <v:textbox>
                   <w:txbxContent>
                     <w:p>
@@ -3812,7 +4148,7 @@
           </mc:Choice>
           <mc:Fallback>
             <w:pict>
-              <v:shape w14:anchorId="2876BFDE" id="Text Box 21" o:spid="_x0000_s1048" type="#_x0000_t202" style="position:absolute;margin-left:50.1pt;margin-top:8.75pt;width:104.25pt;height:18.05pt;z-index:251696128;visibility:visible;mso-wrap-style:square;mso-width-percent:0;mso-height-percent:0;mso-wrap-distance-left:9pt;mso-wrap-distance-top:0;mso-wrap-distance-right:9pt;mso-wrap-distance-bottom:0;mso-position-horizontal:absolute;mso-position-horizontal-relative:text;mso-position-vertical:absolute;mso-position-vertical-relative:text;mso-width-percent:0;mso-height-percent:0;mso-width-relative:margin;mso-height-relative:margin;v-text-anchor:top" o:gfxdata="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" filled="f" stroked="f">
+              <v:shape w14:anchorId="2876BFDE" id="Text Box 21" o:spid="_x0000_s1050" type="#_x0000_t202" style="position:absolute;margin-left:50.1pt;margin-top:8.75pt;width:104.25pt;height:18.05pt;z-index:251696128;visibility:visible;mso-wrap-style:square;mso-width-percent:0;mso-height-percent:0;mso-wrap-distance-left:9pt;mso-wrap-distance-top:0;mso-wrap-distance-right:9pt;mso-wrap-distance-bottom:0;mso-position-horizontal:absolute;mso-position-horizontal-relative:text;mso-position-vertical:absolute;mso-position-vertical-relative:text;mso-width-percent:0;mso-height-percent:0;mso-width-relative:margin;mso-height-relative:margin;v-text-anchor:top" o:gfxdata="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" filled="f" stroked="f">
                 <v:textbox>
                   <w:txbxContent>
                     <w:p>
@@ -3891,150 +4227,6 @@
           <w:lang w:val="en-US"/>
         </w:rPr>
       </w:pPr>
-      <w:r>
-        <w:rPr>
-          <w:rFonts w:ascii="Arial" w:hAnsi="Arial" w:cs="Arial"/>
-          <w:noProof/>
-          <w:color w:val="FFFFFF" w:themeColor="background1"/>
-          <w:sz w:val="18"/>
-          <w:szCs w:val="18"/>
-          <w:lang w:val="en-US"/>
-        </w:rPr>
-        <mc:AlternateContent>
-          <mc:Choice Requires="wps">
-            <w:drawing>
-              <wp:anchor distT="0" distB="0" distL="114300" distR="114300" simplePos="0" relativeHeight="251707392" behindDoc="0" locked="0" layoutInCell="1" allowOverlap="1" wp14:anchorId="455BE00D" wp14:editId="12AEA06E">
-                <wp:simplePos x="0" y="0"/>
-                <wp:positionH relativeFrom="column">
-                  <wp:posOffset>-25400</wp:posOffset>
-                </wp:positionH>
-                <wp:positionV relativeFrom="paragraph">
-                  <wp:posOffset>215265</wp:posOffset>
-                </wp:positionV>
-                <wp:extent cx="3035300" cy="229235"/>
-                <wp:effectExtent l="0" t="0" r="0" b="0"/>
-                <wp:wrapNone/>
-                <wp:docPr id="3" name="Text Box 3"/>
-                <wp:cNvGraphicFramePr/>
-                <a:graphic xmlns:a="http://schemas.openxmlformats.org/drawingml/2006/main">
-                  <a:graphicData uri="http://schemas.microsoft.com/office/word/2010/wordprocessingShape">
-                    <wps:wsp>
-                      <wps:cNvSpPr txBox="1"/>
-                      <wps:spPr>
-                        <a:xfrm>
-                          <a:off x="0" y="0"/>
-                          <a:ext cx="3035300" cy="229235"/>
-                        </a:xfrm>
-                        <a:prstGeom prst="rect">
-                          <a:avLst/>
-                        </a:prstGeom>
-                        <a:noFill/>
-                        <a:ln>
-                          <a:noFill/>
-                        </a:ln>
-                      </wps:spPr>
-                      <wps:style>
-                        <a:lnRef idx="0">
-                          <a:scrgbClr r="0" g="0" b="0"/>
-                        </a:lnRef>
-                        <a:fillRef idx="0">
-                          <a:scrgbClr r="0" g="0" b="0"/>
-                        </a:fillRef>
-                        <a:effectRef idx="0">
-                          <a:scrgbClr r="0" g="0" b="0"/>
-                        </a:effectRef>
-                        <a:fontRef idx="minor">
-                          <a:schemeClr val="dk1"/>
-                        </a:fontRef>
-                      </wps:style>
-                      <wps:txbx>
-                        <w:txbxContent>
-                          <w:p>
-                            <w:pPr>
-                              <w:rPr>
-                                <w:rFonts w:ascii="Arial" w:hAnsi="Arial" w:cs="Arial"/>
-                                <w:b/>
-                                <w:bCs/>
-                                <w:i/>
-                                <w:iCs/>
-                                <w:sz w:val="16"/>
-                                <w:szCs w:val="16"/>
-                                <w:lang w:val="en-US"/>
-                              </w:rPr>
-                            </w:pPr>
-                            <w:r>
-                              <w:rPr>
-                                <w:rFonts w:ascii="Arial" w:hAnsi="Arial" w:cs="Arial"/>
-                                <w:b/>
-                                <w:bCs/>
-                                <w:i/>
-                                <w:iCs/>
-                                <w:sz w:val="16"/>
-                                <w:szCs w:val="16"/>
-                                <w:lang w:val="en-US"/>
-                              </w:rPr>
-                              <w:t>${outcome}</w:t>
-                            </w:r>
-                          </w:p>
-                        </w:txbxContent>
-                      </wps:txbx>
-                      <wps:bodyPr rot="0" spcFirstLastPara="0" vertOverflow="overflow" horzOverflow="overflow" vert="horz" wrap="square" lIns="91440" tIns="45720" rIns="91440" bIns="45720" numCol="1" spcCol="0" rtlCol="0" fromWordArt="0" anchor="t" anchorCtr="0" forceAA="0" compatLnSpc="1">
-                        <a:prstTxWarp prst="textNoShape">
-                          <a:avLst/>
-                        </a:prstTxWarp>
-                        <a:noAutofit/>
-                      </wps:bodyPr>
-                    </wps:wsp>
-                  </a:graphicData>
-                </a:graphic>
-                <wp14:sizeRelH relativeFrom="margin">
-                  <wp14:pctWidth>0</wp14:pctWidth>
-                </wp14:sizeRelH>
-                <wp14:sizeRelV relativeFrom="margin">
-                  <wp14:pctHeight>0</wp14:pctHeight>
-                </wp14:sizeRelV>
-              </wp:anchor>
-            </w:drawing>
-          </mc:Choice>
-          <mc:Fallback>
-            <w:pict>
-              <v:shape w14:anchorId="455BE00D" id="Text Box 3" o:spid="_x0000_s1049" type="#_x0000_t202" style="position:absolute;margin-left:-2pt;margin-top:16.95pt;width:239pt;height:18.05pt;z-index:251707392;visibility:visible;mso-wrap-style:square;mso-width-percent:0;mso-height-percent:0;mso-wrap-distance-left:9pt;mso-wrap-distance-top:0;mso-wrap-distance-right:9pt;mso-wrap-distance-bottom:0;mso-position-horizontal:absolute;mso-position-horizontal-relative:text;mso-position-vertical:absolute;mso-position-vertical-relative:text;mso-width-percent:0;mso-height-percent:0;mso-width-relative:margin;mso-height-relative:margin;v-text-anchor:top" o:gfxdata="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" filled="f" stroked="f">
-                <v:textbox>
-                  <w:txbxContent>
-                    <w:p>
-                      <w:pPr>
-                        <w:rPr>
-                          <w:rFonts w:ascii="Arial" w:hAnsi="Arial" w:cs="Arial"/>
-                          <w:b/>
-                          <w:bCs/>
-                          <w:i/>
-                          <w:iCs/>
-                          <w:sz w:val="16"/>
-                          <w:szCs w:val="16"/>
-                          <w:lang w:val="en-US"/>
-                        </w:rPr>
-                      </w:pPr>
-                      <w:r>
-                        <w:rPr>
-                          <w:rFonts w:ascii="Arial" w:hAnsi="Arial" w:cs="Arial"/>
-                          <w:b/>
-                          <w:bCs/>
-                          <w:i/>
-                          <w:iCs/>
-                          <w:sz w:val="16"/>
-                          <w:szCs w:val="16"/>
-                          <w:lang w:val="en-US"/>
-                        </w:rPr>
-                        <w:t>${outcome}</w:t>
-                      </w:r>
-                    </w:p>
-                  </w:txbxContent>
-                </v:textbox>
-              </v:shape>
-            </w:pict>
-          </mc:Fallback>
-        </mc:AlternateContent>
-      </w:r>
       <w:r>
         <w:rPr>
           <w:rFonts w:ascii="Arial" w:hAnsi="Arial" w:cs="Arial"/>
@@ -4153,7 +4345,7 @@
           </mc:Choice>
           <mc:Fallback>
             <w:pict>
-              <v:shape w14:anchorId="4FFA78D8" id="Text Box 23" o:spid="_x0000_s1050" type="#_x0000_t202" style="position:absolute;margin-left:50.1pt;margin-top:7.75pt;width:104.25pt;height:18.05pt;z-index:251700224;visibility:visible;mso-wrap-style:square;mso-width-percent:0;mso-height-percent:0;mso-wrap-distance-left:9pt;mso-wrap-distance-top:0;mso-wrap-distance-right:9pt;mso-wrap-distance-bottom:0;mso-position-horizontal:absolute;mso-position-horizontal-relative:text;mso-position-vertical:absolute;mso-position-vertical-relative:text;mso-width-percent:0;mso-height-percent:0;mso-width-relative:margin;mso-height-relative:margin;v-text-anchor:top" o:gfxdata="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" filled="f" stroked="f">
+              <v:shape w14:anchorId="4FFA78D8" id="Text Box 23" o:spid="_x0000_s1051" type="#_x0000_t202" style="position:absolute;margin-left:50.1pt;margin-top:7.75pt;width:104.25pt;height:18.05pt;z-index:251700224;visibility:visible;mso-wrap-style:square;mso-width-percent:0;mso-height-percent:0;mso-wrap-distance-left:9pt;mso-wrap-distance-top:0;mso-wrap-distance-right:9pt;mso-wrap-distance-bottom:0;mso-position-horizontal:absolute;mso-position-horizontal-relative:text;mso-position-vertical:absolute;mso-position-vertical-relative:text;mso-width-percent:0;mso-height-percent:0;mso-width-relative:margin;mso-height-relative:margin;v-text-anchor:top" o:gfxdata="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" filled="f" stroked="f">
                 <v:textbox>
                   <w:txbxContent>
                     <w:p>
@@ -4235,6 +4427,143 @@
       <w:r>
         <w:rPr>
           <w:rFonts w:ascii="Arial" w:hAnsi="Arial" w:cs="Arial"/>
+          <w:noProof/>
+          <w:color w:val="FFFFFF" w:themeColor="background1"/>
+          <w:sz w:val="18"/>
+          <w:szCs w:val="18"/>
+          <w:lang w:val="en-US"/>
+        </w:rPr>
+        <mc:AlternateContent>
+          <mc:Choice Requires="wps">
+            <w:drawing>
+              <wp:anchor distT="0" distB="0" distL="114300" distR="114300" simplePos="0" relativeHeight="251710464" behindDoc="0" locked="0" layoutInCell="1" allowOverlap="1" wp14:anchorId="6B46A355" wp14:editId="1E456EB9">
+                <wp:simplePos x="0" y="0"/>
+                <wp:positionH relativeFrom="margin">
+                  <wp:align>right</wp:align>
+                </wp:positionH>
+                <wp:positionV relativeFrom="paragraph">
+                  <wp:posOffset>261172</wp:posOffset>
+                </wp:positionV>
+                <wp:extent cx="1448241" cy="229235"/>
+                <wp:effectExtent l="0" t="0" r="0" b="0"/>
+                <wp:wrapNone/>
+                <wp:docPr id="1901493217" name="Text Box 1901493217"/>
+                <wp:cNvGraphicFramePr/>
+                <a:graphic xmlns:a="http://schemas.openxmlformats.org/drawingml/2006/main">
+                  <a:graphicData uri="http://schemas.microsoft.com/office/word/2010/wordprocessingShape">
+                    <wps:wsp>
+                      <wps:cNvSpPr txBox="1"/>
+                      <wps:spPr>
+                        <a:xfrm>
+                          <a:off x="0" y="0"/>
+                          <a:ext cx="1448241" cy="229235"/>
+                        </a:xfrm>
+                        <a:prstGeom prst="rect">
+                          <a:avLst/>
+                        </a:prstGeom>
+                        <a:noFill/>
+                        <a:ln>
+                          <a:noFill/>
+                        </a:ln>
+                      </wps:spPr>
+                      <wps:style>
+                        <a:lnRef idx="0">
+                          <a:scrgbClr r="0" g="0" b="0"/>
+                        </a:lnRef>
+                        <a:fillRef idx="0">
+                          <a:scrgbClr r="0" g="0" b="0"/>
+                        </a:fillRef>
+                        <a:effectRef idx="0">
+                          <a:scrgbClr r="0" g="0" b="0"/>
+                        </a:effectRef>
+                        <a:fontRef idx="minor">
+                          <a:schemeClr val="dk1"/>
+                        </a:fontRef>
+                      </wps:style>
+                      <wps:txbx>
+                        <w:txbxContent>
+                          <w:p>
+                            <w:pPr>
+                              <w:rPr>
+                                <w:rFonts w:ascii="Arial" w:hAnsi="Arial" w:cs="Arial"/>
+                                <w:b/>
+                                <w:bCs/>
+                                <w:sz w:val="12"/>
+                                <w:szCs w:val="12"/>
+                                <w:lang w:val="en-US"/>
+                              </w:rPr>
+                            </w:pPr>
+                            <w:r>
+                              <w:rPr>
+                                <w:rFonts w:ascii="Arial" w:hAnsi="Arial" w:cs="Arial"/>
+                                <w:b/>
+                                <w:bCs/>
+                                <w:sz w:val="12"/>
+                                <w:szCs w:val="12"/>
+                                <w:lang w:val="en-US"/>
+                              </w:rPr>
+                              <w:t>[  ] ALIVE  [  ] DIED  [  ] UNKNOWN</w:t>
+                            </w:r>
+                          </w:p>
+                        </w:txbxContent>
+                      </wps:txbx>
+                      <wps:bodyPr rot="0" spcFirstLastPara="0" vertOverflow="overflow" horzOverflow="overflow" vert="horz" wrap="square" lIns="91440" tIns="45720" rIns="91440" bIns="45720" numCol="1" spcCol="0" rtlCol="0" fromWordArt="0" anchor="t" anchorCtr="0" forceAA="0" compatLnSpc="1">
+                        <a:prstTxWarp prst="textNoShape">
+                          <a:avLst/>
+                        </a:prstTxWarp>
+                        <a:noAutofit/>
+                      </wps:bodyPr>
+                    </wps:wsp>
+                  </a:graphicData>
+                </a:graphic>
+                <wp14:sizeRelH relativeFrom="margin">
+                  <wp14:pctWidth>0</wp14:pctWidth>
+                </wp14:sizeRelH>
+                <wp14:sizeRelV relativeFrom="margin">
+                  <wp14:pctHeight>0</wp14:pctHeight>
+                </wp14:sizeRelV>
+              </wp:anchor>
+            </w:drawing>
+          </mc:Choice>
+          <mc:Fallback>
+            <w:pict>
+              <v:shape w14:anchorId="6B46A355" id="Text Box 1901493217" o:spid="_x0000_s1052" type="#_x0000_t202" style="position:absolute;margin-left:62.85pt;margin-top:20.55pt;width:114.05pt;height:18.05pt;z-index:251710464;visibility:visible;mso-wrap-style:square;mso-width-percent:0;mso-height-percent:0;mso-wrap-distance-left:9pt;mso-wrap-distance-top:0;mso-wrap-distance-right:9pt;mso-wrap-distance-bottom:0;mso-position-horizontal:right;mso-position-horizontal-relative:margin;mso-position-vertical:absolute;mso-position-vertical-relative:text;mso-width-percent:0;mso-height-percent:0;mso-width-relative:margin;mso-height-relative:margin;v-text-anchor:top" o:gfxdata="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" filled="f" stroked="f">
+                <v:textbox>
+                  <w:txbxContent>
+                    <w:p>
+                      <w:pPr>
+                        <w:rPr>
+                          <w:rFonts w:ascii="Arial" w:hAnsi="Arial" w:cs="Arial"/>
+                          <w:b/>
+                          <w:bCs/>
+                          <w:sz w:val="12"/>
+                          <w:szCs w:val="12"/>
+                          <w:lang w:val="en-US"/>
+                        </w:rPr>
+                      </w:pPr>
+                      <w:r>
+                        <w:rPr>
+                          <w:rFonts w:ascii="Arial" w:hAnsi="Arial" w:cs="Arial"/>
+                          <w:b/>
+                          <w:bCs/>
+                          <w:sz w:val="12"/>
+                          <w:szCs w:val="12"/>
+                          <w:lang w:val="en-US"/>
+                        </w:rPr>
+                        <w:t>[  ] ALIVE  [  ] DIED  [  ] UNKNOWN</w:t>
+                      </w:r>
+                    </w:p>
+                  </w:txbxContent>
+                </v:textbox>
+                <w10:wrap anchorx="margin"/>
+              </v:shape>
+            </w:pict>
+          </mc:Fallback>
+        </mc:AlternateContent>
+      </w:r>
+      <w:r>
+        <w:rPr>
+          <w:rFonts w:ascii="Arial" w:hAnsi="Arial" w:cs="Arial"/>
           <w:color w:val="FFFFFF" w:themeColor="background1"/>
           <w:sz w:val="18"/>
           <w:szCs w:val="18"/>
@@ -4255,7 +4584,7 @@
     </w:p>
     <w:sectPr>
       <w:pgSz w:w="5760" w:h="7920"/>
-      <w:pgMar w:top="720" w:right="360" w:bottom="540" w:left="360" w:header="0" w:footer="0" w:gutter="0"/>
+      <w:pgMar w:top="720" w:right="90" w:bottom="180" w:left="360" w:header="0" w:footer="0" w:gutter="0"/>
       <w:cols w:space="708"/>
       <w:docGrid w:linePitch="360"/>
     </w:sectPr>
@@ -4264,7 +4593,7 @@
 </file>
 
 <file path=word/endnotes.xml><?xml version="1.0" encoding="utf-8"?>
-<w:endnotes xmlns:wpc="http://schemas.microsoft.com/office/word/2010/wordprocessingCanvas" xmlns:cx="http://schemas.microsoft.com/office/drawing/2014/chartex" xmlns:cx1="http://schemas.microsoft.com/office/drawing/2015/9/8/chartex" xmlns:cx2="http://schemas.microsoft.com/office/drawing/2015/10/21/chartex" xmlns:cx3="http://schemas.microsoft.com/office/drawing/2016/5/9/chartex" xmlns:cx4="http://schemas.microsoft.com/office/drawing/2016/5/10/chartex" xmlns:cx5="http://schemas.microsoft.com/office/drawing/2016/5/11/chartex" xmlns:cx6="http://schemas.microsoft.com/office/drawing/2016/5/12/chartex" xmlns:cx7="http://schemas.microsoft.com/office/drawing/2016/5/13/chartex" xmlns:cx8="http://schemas.microsoft.com/office/drawing/2016/5/14/chartex" xmlns:mc="http://schemas.openxmlformats.org/markup-compatibility/2006" xmlns:aink="http://schemas.microsoft.com/office/drawing/2016/ink" xmlns:am3d="http://schemas.microsoft.com/office/drawing/2017/model3d" xmlns:o="urn:schemas-microsoft-com:office:office" xmlns:oel="http://schemas.microsoft.com/office/2019/extlst" xmlns:r="http://schemas.openxmlformats.org/officeDocument/2006/relationships" xmlns:m="http://schemas.openxmlformats.org/officeDocument/2006/math" xmlns:v="urn:schemas-microsoft-com:vml" xmlns:wp14="http://schemas.microsoft.com/office/word/2010/wordprocessingDrawing" xmlns:wp="http://schemas.openxmlformats.org/drawingml/2006/wordprocessingDrawing" xmlns:w10="urn:schemas-microsoft-com:office:word" xmlns:w="http://schemas.openxmlformats.org/wordprocessingml/2006/main" xmlns:w14="http://schemas.microsoft.com/office/word/2010/wordml" xmlns:w15="http://schemas.microsoft.com/office/word/2012/wordml" xmlns:w16cex="http://schemas.microsoft.com/office/word/2018/wordml/cex" xmlns:w16cid="http://schemas.microsoft.com/office/word/2016/wordml/cid" xmlns:w16="http://schemas.microsoft.com/office/word/2018/wordml" xmlns:w16du="http://schemas.microsoft.com/office/word/2023/wordml/word16du" xmlns:w16sdtdh="http://schemas.microsoft.com/office/word/2020/wordml/sdtdatahash" xmlns:w16se="http://schemas.microsoft.com/office/word/2015/wordml/symex" xmlns:wpg="http://schemas.microsoft.com/office/word/2010/wordprocessingGroup" xmlns:wpi="http://schemas.microsoft.com/office/word/2010/wordprocessingInk" xmlns:wne="http://schemas.microsoft.com/office/word/2006/wordml" xmlns:wps="http://schemas.microsoft.com/office/word/2010/wordprocessingShape" mc:Ignorable="w14 w15 w16se w16cid w16 w16cex w16sdtdh wp14">
+<w:endnotes xmlns:wpc="http://schemas.microsoft.com/office/word/2010/wordprocessingCanvas" xmlns:cx="http://schemas.microsoft.com/office/drawing/2014/chartex" xmlns:cx1="http://schemas.microsoft.com/office/drawing/2015/9/8/chartex" xmlns:cx2="http://schemas.microsoft.com/office/drawing/2015/10/21/chartex" xmlns:cx3="http://schemas.microsoft.com/office/drawing/2016/5/9/chartex" xmlns:cx4="http://schemas.microsoft.com/office/drawing/2016/5/10/chartex" xmlns:cx5="http://schemas.microsoft.com/office/drawing/2016/5/11/chartex" xmlns:cx6="http://schemas.microsoft.com/office/drawing/2016/5/12/chartex" xmlns:cx7="http://schemas.microsoft.com/office/drawing/2016/5/13/chartex" xmlns:cx8="http://schemas.microsoft.com/office/drawing/2016/5/14/chartex" xmlns:mc="http://schemas.openxmlformats.org/markup-compatibility/2006" xmlns:aink="http://schemas.microsoft.com/office/drawing/2016/ink" xmlns:am3d="http://schemas.microsoft.com/office/drawing/2017/model3d" xmlns:o="urn:schemas-microsoft-com:office:office" xmlns:oel="http://schemas.microsoft.com/office/2019/extlst" xmlns:r="http://schemas.openxmlformats.org/officeDocument/2006/relationships" xmlns:m="http://schemas.openxmlformats.org/officeDocument/2006/math" xmlns:v="urn:schemas-microsoft-com:vml" xmlns:wp14="http://schemas.microsoft.com/office/word/2010/wordprocessingDrawing" xmlns:wp="http://schemas.openxmlformats.org/drawingml/2006/wordprocessingDrawing" xmlns:w10="urn:schemas-microsoft-com:office:word" xmlns:w="http://schemas.openxmlformats.org/wordprocessingml/2006/main" xmlns:w14="http://schemas.microsoft.com/office/word/2010/wordml" xmlns:w15="http://schemas.microsoft.com/office/word/2012/wordml" xmlns:w16cex="http://schemas.microsoft.com/office/word/2018/wordml/cex" xmlns:w16cid="http://schemas.microsoft.com/office/word/2016/wordml/cid" xmlns:w16="http://schemas.microsoft.com/office/word/2018/wordml" xmlns:w16du="http://schemas.microsoft.com/office/word/2023/wordml/word16du" xmlns:w16sdtdh="http://schemas.microsoft.com/office/word/2020/wordml/sdtdatahash" xmlns:w16se="http://schemas.microsoft.com/office/word/2015/wordml/symex" xmlns:wpg="http://schemas.microsoft.com/office/word/2010/wordprocessingGroup" xmlns:wpi="http://schemas.microsoft.com/office/word/2010/wordprocessingInk" xmlns:wne="http://schemas.microsoft.com/office/word/2006/wordml" xmlns:wps="http://schemas.microsoft.com/office/word/2010/wordprocessingShape" mc:Ignorable="w14 w15 w16se w16cid w16 w16cex w16sdtdh w16du wp14">
   <w:endnote w:type="separator" w:id="-1">
     <w:p>
       <w:pPr>
@@ -4289,7 +4618,7 @@
 </file>
 
 <file path=word/footnotes.xml><?xml version="1.0" encoding="utf-8"?>
-<w:footnotes xmlns:wpc="http://schemas.microsoft.com/office/word/2010/wordprocessingCanvas" xmlns:cx="http://schemas.microsoft.com/office/drawing/2014/chartex" xmlns:cx1="http://schemas.microsoft.com/office/drawing/2015/9/8/chartex" xmlns:cx2="http://schemas.microsoft.com/office/drawing/2015/10/21/chartex" xmlns:cx3="http://schemas.microsoft.com/office/drawing/2016/5/9/chartex" xmlns:cx4="http://schemas.microsoft.com/office/drawing/2016/5/10/chartex" xmlns:cx5="http://schemas.microsoft.com/office/drawing/2016/5/11/chartex" xmlns:cx6="http://schemas.microsoft.com/office/drawing/2016/5/12/chartex" xmlns:cx7="http://schemas.microsoft.com/office/drawing/2016/5/13/chartex" xmlns:cx8="http://schemas.microsoft.com/office/drawing/2016/5/14/chartex" xmlns:mc="http://schemas.openxmlformats.org/markup-compatibility/2006" xmlns:aink="http://schemas.microsoft.com/office/drawing/2016/ink" xmlns:am3d="http://schemas.microsoft.com/office/drawing/2017/model3d" xmlns:o="urn:schemas-microsoft-com:office:office" xmlns:oel="http://schemas.microsoft.com/office/2019/extlst" xmlns:r="http://schemas.openxmlformats.org/officeDocument/2006/relationships" xmlns:m="http://schemas.openxmlformats.org/officeDocument/2006/math" xmlns:v="urn:schemas-microsoft-com:vml" xmlns:wp14="http://schemas.microsoft.com/office/word/2010/wordprocessingDrawing" xmlns:wp="http://schemas.openxmlformats.org/drawingml/2006/wordprocessingDrawing" xmlns:w10="urn:schemas-microsoft-com:office:word" xmlns:w="http://schemas.openxmlformats.org/wordprocessingml/2006/main" xmlns:w14="http://schemas.microsoft.com/office/word/2010/wordml" xmlns:w15="http://schemas.microsoft.com/office/word/2012/wordml" xmlns:w16cex="http://schemas.microsoft.com/office/word/2018/wordml/cex" xmlns:w16cid="http://schemas.microsoft.com/office/word/2016/wordml/cid" xmlns:w16="http://schemas.microsoft.com/office/word/2018/wordml" xmlns:w16du="http://schemas.microsoft.com/office/word/2023/wordml/word16du" xmlns:w16sdtdh="http://schemas.microsoft.com/office/word/2020/wordml/sdtdatahash" xmlns:w16se="http://schemas.microsoft.com/office/word/2015/wordml/symex" xmlns:wpg="http://schemas.microsoft.com/office/word/2010/wordprocessingGroup" xmlns:wpi="http://schemas.microsoft.com/office/word/2010/wordprocessingInk" xmlns:wne="http://schemas.microsoft.com/office/word/2006/wordml" xmlns:wps="http://schemas.microsoft.com/office/word/2010/wordprocessingShape" mc:Ignorable="w14 w15 w16se w16cid w16 w16cex w16sdtdh wp14">
+<w:footnotes xmlns:wpc="http://schemas.microsoft.com/office/word/2010/wordprocessingCanvas" xmlns:cx="http://schemas.microsoft.com/office/drawing/2014/chartex" xmlns:cx1="http://schemas.microsoft.com/office/drawing/2015/9/8/chartex" xmlns:cx2="http://schemas.microsoft.com/office/drawing/2015/10/21/chartex" xmlns:cx3="http://schemas.microsoft.com/office/drawing/2016/5/9/chartex" xmlns:cx4="http://schemas.microsoft.com/office/drawing/2016/5/10/chartex" xmlns:cx5="http://schemas.microsoft.com/office/drawing/2016/5/11/chartex" xmlns:cx6="http://schemas.microsoft.com/office/drawing/2016/5/12/chartex" xmlns:cx7="http://schemas.microsoft.com/office/drawing/2016/5/13/chartex" xmlns:cx8="http://schemas.microsoft.com/office/drawing/2016/5/14/chartex" xmlns:mc="http://schemas.openxmlformats.org/markup-compatibility/2006" xmlns:aink="http://schemas.microsoft.com/office/drawing/2016/ink" xmlns:am3d="http://schemas.microsoft.com/office/drawing/2017/model3d" xmlns:o="urn:schemas-microsoft-com:office:office" xmlns:oel="http://schemas.microsoft.com/office/2019/extlst" xmlns:r="http://schemas.openxmlformats.org/officeDocument/2006/relationships" xmlns:m="http://schemas.openxmlformats.org/officeDocument/2006/math" xmlns:v="urn:schemas-microsoft-com:vml" xmlns:wp14="http://schemas.microsoft.com/office/word/2010/wordprocessingDrawing" xmlns:wp="http://schemas.openxmlformats.org/drawingml/2006/wordprocessingDrawing" xmlns:w10="urn:schemas-microsoft-com:office:word" xmlns:w="http://schemas.openxmlformats.org/wordprocessingml/2006/main" xmlns:w14="http://schemas.microsoft.com/office/word/2010/wordml" xmlns:w15="http://schemas.microsoft.com/office/word/2012/wordml" xmlns:w16cex="http://schemas.microsoft.com/office/word/2018/wordml/cex" xmlns:w16cid="http://schemas.microsoft.com/office/word/2016/wordml/cid" xmlns:w16="http://schemas.microsoft.com/office/word/2018/wordml" xmlns:w16du="http://schemas.microsoft.com/office/word/2023/wordml/word16du" xmlns:w16sdtdh="http://schemas.microsoft.com/office/word/2020/wordml/sdtdatahash" xmlns:w16se="http://schemas.microsoft.com/office/word/2015/wordml/symex" xmlns:wpg="http://schemas.microsoft.com/office/word/2010/wordprocessingGroup" xmlns:wpi="http://schemas.microsoft.com/office/word/2010/wordprocessingInk" xmlns:wne="http://schemas.microsoft.com/office/word/2006/wordml" xmlns:wps="http://schemas.microsoft.com/office/word/2010/wordprocessingShape" mc:Ignorable="w14 w15 w16se w16cid w16 w16cex w16sdtdh w16du wp14">
   <w:footnote w:type="separator" w:id="-1">
     <w:p>
       <w:pPr>
@@ -4314,7 +4643,7 @@
 </file>
 
 <file path=word/styles.xml><?xml version="1.0" encoding="utf-8"?>
-<w:styles xmlns:mc="http://schemas.openxmlformats.org/markup-compatibility/2006" xmlns:r="http://schemas.openxmlformats.org/officeDocument/2006/relationships" xmlns:w="http://schemas.openxmlformats.org/wordprocessingml/2006/main" xmlns:w14="http://schemas.microsoft.com/office/word/2010/wordml" xmlns:w15="http://schemas.microsoft.com/office/word/2012/wordml" xmlns:w16cex="http://schemas.microsoft.com/office/word/2018/wordml/cex" xmlns:w16cid="http://schemas.microsoft.com/office/word/2016/wordml/cid" xmlns:w16="http://schemas.microsoft.com/office/word/2018/wordml" xmlns:w16sdtdh="http://schemas.microsoft.com/office/word/2020/wordml/sdtdatahash" xmlns:w16se="http://schemas.microsoft.com/office/word/2015/wordml/symex" mc:Ignorable="w14 w15 w16se w16cid w16 w16cex w16sdtdh">
+<w:styles xmlns:mc="http://schemas.openxmlformats.org/markup-compatibility/2006" xmlns:r="http://schemas.openxmlformats.org/officeDocument/2006/relationships" xmlns:w="http://schemas.openxmlformats.org/wordprocessingml/2006/main" xmlns:w14="http://schemas.microsoft.com/office/word/2010/wordml" xmlns:w15="http://schemas.microsoft.com/office/word/2012/wordml" xmlns:w16cex="http://schemas.microsoft.com/office/word/2018/wordml/cex" xmlns:w16cid="http://schemas.microsoft.com/office/word/2016/wordml/cid" xmlns:w16="http://schemas.microsoft.com/office/word/2018/wordml" xmlns:w16du="http://schemas.microsoft.com/office/word/2023/wordml/word16du" xmlns:w16sdtdh="http://schemas.microsoft.com/office/word/2020/wordml/sdtdatahash" xmlns:w16se="http://schemas.microsoft.com/office/word/2015/wordml/symex" mc:Ignorable="w14 w15 w16se w16cid w16 w16cex w16sdtdh w16du">
   <w:docDefaults>
     <w:rPrDefault>
       <w:rPr>

--- a/storage/CARDABTC.docx
+++ b/storage/CARDABTC.docx
@@ -1928,197 +1928,6 @@
       <w:r>
         <w:rPr>
           <w:rFonts w:ascii="Arial" w:hAnsi="Arial" w:cs="Arial"/>
-          <w:noProof/>
-          <w:color w:val="FFFFFF" w:themeColor="background1"/>
-          <w:sz w:val="18"/>
-          <w:szCs w:val="18"/>
-          <w:lang w:val="en-US"/>
-        </w:rPr>
-        <mc:AlternateContent>
-          <mc:Choice Requires="wps">
-            <w:drawing>
-              <wp:anchor distT="0" distB="0" distL="114300" distR="114300" simplePos="0" relativeHeight="251708416" behindDoc="0" locked="0" layoutInCell="1" allowOverlap="1" wp14:anchorId="12D18E47" wp14:editId="6277CFF8">
-                <wp:simplePos x="0" y="0"/>
-                <wp:positionH relativeFrom="margin">
-                  <wp:align>right</wp:align>
-                </wp:positionH>
-                <wp:positionV relativeFrom="paragraph">
-                  <wp:posOffset>132080</wp:posOffset>
-                </wp:positionV>
-                <wp:extent cx="3371794" cy="406988"/>
-                <wp:effectExtent l="0" t="0" r="0" b="0"/>
-                <wp:wrapNone/>
-                <wp:docPr id="910629010" name="Text Box 26"/>
-                <wp:cNvGraphicFramePr/>
-                <a:graphic xmlns:a="http://schemas.openxmlformats.org/drawingml/2006/main">
-                  <a:graphicData uri="http://schemas.microsoft.com/office/word/2010/wordprocessingShape">
-                    <wps:wsp>
-                      <wps:cNvSpPr txBox="1"/>
-                      <wps:spPr>
-                        <a:xfrm>
-                          <a:off x="0" y="0"/>
-                          <a:ext cx="3371794" cy="406988"/>
-                        </a:xfrm>
-                        <a:prstGeom prst="rect">
-                          <a:avLst/>
-                        </a:prstGeom>
-                        <a:noFill/>
-                        <a:ln>
-                          <a:noFill/>
-                        </a:ln>
-                      </wps:spPr>
-                      <wps:style>
-                        <a:lnRef idx="0">
-                          <a:scrgbClr r="0" g="0" b="0"/>
-                        </a:lnRef>
-                        <a:fillRef idx="0">
-                          <a:scrgbClr r="0" g="0" b="0"/>
-                        </a:fillRef>
-                        <a:effectRef idx="0">
-                          <a:scrgbClr r="0" g="0" b="0"/>
-                        </a:effectRef>
-                        <a:fontRef idx="minor">
-                          <a:schemeClr val="dk1"/>
-                        </a:fontRef>
-                      </wps:style>
-                      <wps:txbx>
-                        <w:txbxContent>
-                          <w:p>
-                            <w:pPr>
-                              <w:spacing w:after="0"/>
-                              <w:rPr>
-                                <w:b/>
-                                <w:bCs/>
-                                <w:i/>
-                                <w:iCs/>
-                                <w:color w:val="FF0000"/>
-                                <w:sz w:val="18"/>
-                                <w:szCs w:val="18"/>
-                              </w:rPr>
-                            </w:pPr>
-                            <w:r>
-                              <w:rPr>
-                                <w:b/>
-                                <w:bCs/>
-                                <w:i/>
-                                <w:iCs/>
-                                <w:color w:val="FF0000"/>
-                                <w:sz w:val="18"/>
-                                <w:szCs w:val="18"/>
-                              </w:rPr>
-                              <w:t xml:space="preserve">PAKIUSAP: PAKITAPOS PO ANG BAKUNA. KUNG HINDI </w:t>
-                            </w:r>
-                            <w:r>
-                              <w:rPr>
-                                <w:b/>
-                                <w:bCs/>
-                                <w:i/>
-                                <w:iCs/>
-                                <w:color w:val="FF0000"/>
-                                <w:sz w:val="18"/>
-                                <w:szCs w:val="18"/>
-                              </w:rPr>
-                              <w:t xml:space="preserve">NIYO </w:t>
-                            </w:r>
-                            <w:r>
-                              <w:rPr>
-                                <w:b/>
-                                <w:bCs/>
-                                <w:i/>
-                                <w:iCs/>
-                                <w:color w:val="FF0000"/>
-                                <w:sz w:val="18"/>
-                                <w:szCs w:val="18"/>
-                              </w:rPr>
-                              <w:t>MATATAPOS, DI NA PO NAMIN KAYO BABAKUNAHAN ULIT.</w:t>
-                            </w:r>
-                          </w:p>
-                        </w:txbxContent>
-                      </wps:txbx>
-                      <wps:bodyPr rot="0" spcFirstLastPara="0" vertOverflow="overflow" horzOverflow="overflow" vert="horz" wrap="square" lIns="91440" tIns="45720" rIns="91440" bIns="45720" numCol="1" spcCol="0" rtlCol="0" fromWordArt="0" anchor="t" anchorCtr="0" forceAA="0" compatLnSpc="1">
-                        <a:prstTxWarp prst="textNoShape">
-                          <a:avLst/>
-                        </a:prstTxWarp>
-                        <a:noAutofit/>
-                      </wps:bodyPr>
-                    </wps:wsp>
-                  </a:graphicData>
-                </a:graphic>
-                <wp14:sizeRelH relativeFrom="margin">
-                  <wp14:pctWidth>0</wp14:pctWidth>
-                </wp14:sizeRelH>
-                <wp14:sizeRelV relativeFrom="margin">
-                  <wp14:pctHeight>0</wp14:pctHeight>
-                </wp14:sizeRelV>
-              </wp:anchor>
-            </w:drawing>
-          </mc:Choice>
-          <mc:Fallback>
-            <w:pict>
-              <v:shape w14:anchorId="12D18E47" id="Text Box 26" o:spid="_x0000_s1038" type="#_x0000_t202" style="position:absolute;margin-left:214.3pt;margin-top:10.4pt;width:265.5pt;height:32.05pt;z-index:251708416;visibility:visible;mso-wrap-style:square;mso-width-percent:0;mso-height-percent:0;mso-wrap-distance-left:9pt;mso-wrap-distance-top:0;mso-wrap-distance-right:9pt;mso-wrap-distance-bottom:0;mso-position-horizontal:right;mso-position-horizontal-relative:margin;mso-position-vertical:absolute;mso-position-vertical-relative:text;mso-width-percent:0;mso-height-percent:0;mso-width-relative:margin;mso-height-relative:margin;v-text-anchor:top" o:gfxdata="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" filled="f" stroked="f">
-                <v:textbox>
-                  <w:txbxContent>
-                    <w:p>
-                      <w:pPr>
-                        <w:spacing w:after="0"/>
-                        <w:rPr>
-                          <w:b/>
-                          <w:bCs/>
-                          <w:i/>
-                          <w:iCs/>
-                          <w:color w:val="FF0000"/>
-                          <w:sz w:val="18"/>
-                          <w:szCs w:val="18"/>
-                        </w:rPr>
-                      </w:pPr>
-                      <w:r>
-                        <w:rPr>
-                          <w:b/>
-                          <w:bCs/>
-                          <w:i/>
-                          <w:iCs/>
-                          <w:color w:val="FF0000"/>
-                          <w:sz w:val="18"/>
-                          <w:szCs w:val="18"/>
-                        </w:rPr>
-                        <w:t xml:space="preserve">PAKIUSAP: PAKITAPOS PO ANG BAKUNA. KUNG HINDI </w:t>
-                      </w:r>
-                      <w:r>
-                        <w:rPr>
-                          <w:b/>
-                          <w:bCs/>
-                          <w:i/>
-                          <w:iCs/>
-                          <w:color w:val="FF0000"/>
-                          <w:sz w:val="18"/>
-                          <w:szCs w:val="18"/>
-                        </w:rPr>
-                        <w:t xml:space="preserve">NIYO </w:t>
-                      </w:r>
-                      <w:r>
-                        <w:rPr>
-                          <w:b/>
-                          <w:bCs/>
-                          <w:i/>
-                          <w:iCs/>
-                          <w:color w:val="FF0000"/>
-                          <w:sz w:val="18"/>
-                          <w:szCs w:val="18"/>
-                        </w:rPr>
-                        <w:t>MATATAPOS, DI NA PO NAMIN KAYO BABAKUNAHAN ULIT.</w:t>
-                      </w:r>
-                    </w:p>
-                  </w:txbxContent>
-                </v:textbox>
-                <w10:wrap anchorx="margin"/>
-              </v:shape>
-            </w:pict>
-          </mc:Fallback>
-        </mc:AlternateContent>
-      </w:r>
-      <w:r>
-        <w:rPr>
-          <w:rFonts w:ascii="Arial" w:hAnsi="Arial" w:cs="Arial"/>
           <w:color w:val="FFFFFF" w:themeColor="background1"/>
           <w:sz w:val="18"/>
           <w:szCs w:val="18"/>
@@ -2285,7 +2094,7 @@
           </mc:Choice>
           <mc:Fallback>
             <w:pict>
-              <v:shape w14:anchorId="455BE00D" id="Text Box 3" o:spid="_x0000_s1039" type="#_x0000_t202" style="position:absolute;margin-left:213.9pt;margin-top:.45pt;width:265.1pt;height:18.05pt;z-index:251707392;visibility:visible;mso-wrap-style:square;mso-width-percent:0;mso-height-percent:0;mso-wrap-distance-left:9pt;mso-wrap-distance-top:0;mso-wrap-distance-right:9pt;mso-wrap-distance-bottom:0;mso-position-horizontal:right;mso-position-horizontal-relative:margin;mso-position-vertical:absolute;mso-position-vertical-relative:text;mso-width-percent:0;mso-height-percent:0;mso-width-relative:margin;mso-height-relative:margin;v-text-anchor:top" o:gfxdata="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" filled="f" stroked="f">
+              <v:shape w14:anchorId="455BE00D" id="Text Box 3" o:spid="_x0000_s1038" type="#_x0000_t202" style="position:absolute;margin-left:213.9pt;margin-top:.45pt;width:265.1pt;height:18.05pt;z-index:251707392;visibility:visible;mso-wrap-style:square;mso-width-percent:0;mso-height-percent:0;mso-wrap-distance-left:9pt;mso-wrap-distance-top:0;mso-wrap-distance-right:9pt;mso-wrap-distance-bottom:0;mso-position-horizontal:right;mso-position-horizontal-relative:margin;mso-position-vertical:absolute;mso-position-vertical-relative:text;mso-width-percent:0;mso-height-percent:0;mso-width-relative:margin;mso-height-relative:margin;v-text-anchor:top" o:gfxdata="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" filled="f" stroked="f">
                 <v:textbox>
                   <w:txbxContent>
                     <w:p>
@@ -2423,7 +2232,7 @@
           </mc:Choice>
           <mc:Fallback>
             <w:pict>
-              <v:shape w14:anchorId="317D305F" id="Text Box 14" o:spid="_x0000_s1040" type="#_x0000_t202" style="position:absolute;margin-left:102.95pt;margin-top:11.55pt;width:144.55pt;height:18.05pt;z-index:251681792;visibility:visible;mso-wrap-style:square;mso-width-percent:0;mso-height-percent:0;mso-wrap-distance-left:9pt;mso-wrap-distance-top:0;mso-wrap-distance-right:9pt;mso-wrap-distance-bottom:0;mso-position-horizontal:absolute;mso-position-horizontal-relative:text;mso-position-vertical:absolute;mso-position-vertical-relative:text;mso-width-percent:0;mso-height-percent:0;mso-width-relative:margin;mso-height-relative:margin;v-text-anchor:top" o:gfxdata="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" filled="f" stroked="f">
+              <v:shape w14:anchorId="317D305F" id="Text Box 14" o:spid="_x0000_s1039" type="#_x0000_t202" style="position:absolute;margin-left:102.95pt;margin-top:11.55pt;width:144.55pt;height:18.05pt;z-index:251681792;visibility:visible;mso-wrap-style:square;mso-width-percent:0;mso-height-percent:0;mso-wrap-distance-left:9pt;mso-wrap-distance-top:0;mso-wrap-distance-right:9pt;mso-wrap-distance-bottom:0;mso-position-horizontal:absolute;mso-position-horizontal-relative:text;mso-position-vertical:absolute;mso-position-vertical-relative:text;mso-width-percent:0;mso-height-percent:0;mso-width-relative:margin;mso-height-relative:margin;v-text-anchor:top" o:gfxdata="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" filled="f" stroked="f">
                 <v:textbox>
                   <w:txbxContent>
                     <w:p>
@@ -2593,7 +2402,7 @@
           </mc:Choice>
           <mc:Fallback>
             <w:pict>
-              <v:shape w14:anchorId="61C202D5" id="Text Box 15" o:spid="_x0000_s1041" type="#_x0000_t202" style="position:absolute;margin-left:103.1pt;margin-top:5.75pt;width:144.55pt;height:18.05pt;z-index:251683840;visibility:visible;mso-wrap-style:square;mso-width-percent:0;mso-height-percent:0;mso-wrap-distance-left:9pt;mso-wrap-distance-top:0;mso-wrap-distance-right:9pt;mso-wrap-distance-bottom:0;mso-position-horizontal:absolute;mso-position-horizontal-relative:text;mso-position-vertical:absolute;mso-position-vertical-relative:text;mso-width-percent:0;mso-height-percent:0;mso-width-relative:margin;mso-height-relative:margin;v-text-anchor:top" o:gfxdata="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" filled="f" stroked="f">
+              <v:shape w14:anchorId="61C202D5" id="Text Box 15" o:spid="_x0000_s1040" type="#_x0000_t202" style="position:absolute;margin-left:103.1pt;margin-top:5.75pt;width:144.55pt;height:18.05pt;z-index:251683840;visibility:visible;mso-wrap-style:square;mso-width-percent:0;mso-height-percent:0;mso-wrap-distance-left:9pt;mso-wrap-distance-top:0;mso-wrap-distance-right:9pt;mso-wrap-distance-bottom:0;mso-position-horizontal:absolute;mso-position-horizontal-relative:text;mso-position-vertical:absolute;mso-position-vertical-relative:text;mso-width-percent:0;mso-height-percent:0;mso-width-relative:margin;mso-height-relative:margin;v-text-anchor:top" o:gfxdata="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" filled="f" stroked="f">
                 <v:textbox>
                   <w:txbxContent>
                     <w:p>
@@ -2781,7 +2590,7 @@
           </mc:Choice>
           <mc:Fallback>
             <w:pict>
-              <v:shape w14:anchorId="3C74D1E9" id="Text Box 17" o:spid="_x0000_s1042" type="#_x0000_t202" style="position:absolute;margin-left:49.95pt;margin-top:15.3pt;width:197.5pt;height:18.05pt;z-index:251687936;visibility:visible;mso-wrap-style:square;mso-width-percent:0;mso-height-percent:0;mso-wrap-distance-left:9pt;mso-wrap-distance-top:0;mso-wrap-distance-right:9pt;mso-wrap-distance-bottom:0;mso-position-horizontal:absolute;mso-position-horizontal-relative:text;mso-position-vertical:absolute;mso-position-vertical-relative:text;mso-width-percent:0;mso-height-percent:0;mso-width-relative:margin;mso-height-relative:margin;v-text-anchor:top" o:gfxdata="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" filled="f" stroked="f">
+              <v:shape w14:anchorId="3C74D1E9" id="Text Box 17" o:spid="_x0000_s1041" type="#_x0000_t202" style="position:absolute;margin-left:49.95pt;margin-top:15.3pt;width:197.5pt;height:18.05pt;z-index:251687936;visibility:visible;mso-wrap-style:square;mso-width-percent:0;mso-height-percent:0;mso-wrap-distance-left:9pt;mso-wrap-distance-top:0;mso-wrap-distance-right:9pt;mso-wrap-distance-bottom:0;mso-position-horizontal:absolute;mso-position-horizontal-relative:text;mso-position-vertical:absolute;mso-position-vertical-relative:text;mso-width-percent:0;mso-height-percent:0;mso-width-relative:margin;mso-height-relative:margin;v-text-anchor:top" o:gfxdata="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" filled="f" stroked="f">
                 <v:textbox>
                   <w:txbxContent>
                     <w:p>
@@ -2947,7 +2756,7 @@
           </mc:Choice>
           <mc:Fallback>
             <w:pict>
-              <v:shape w14:anchorId="02A8BC8A" id="Text Box 16" o:spid="_x0000_s1043" type="#_x0000_t202" style="position:absolute;margin-left:103.1pt;margin-top:4.45pt;width:144.5pt;height:18.05pt;z-index:251685888;visibility:visible;mso-wrap-style:square;mso-width-percent:0;mso-height-percent:0;mso-wrap-distance-left:9pt;mso-wrap-distance-top:0;mso-wrap-distance-right:9pt;mso-wrap-distance-bottom:0;mso-position-horizontal:absolute;mso-position-horizontal-relative:text;mso-position-vertical:absolute;mso-position-vertical-relative:text;mso-width-percent:0;mso-height-percent:0;mso-width-relative:margin;mso-height-relative:margin;v-text-anchor:top" o:gfxdata="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" filled="f" stroked="f">
+              <v:shape w14:anchorId="02A8BC8A" id="Text Box 16" o:spid="_x0000_s1042" type="#_x0000_t202" style="position:absolute;margin-left:103.1pt;margin-top:4.45pt;width:144.5pt;height:18.05pt;z-index:251685888;visibility:visible;mso-wrap-style:square;mso-width-percent:0;mso-height-percent:0;mso-wrap-distance-left:9pt;mso-wrap-distance-top:0;mso-wrap-distance-right:9pt;mso-wrap-distance-bottom:0;mso-position-horizontal:absolute;mso-position-horizontal-relative:text;mso-position-vertical:absolute;mso-position-vertical-relative:text;mso-width-percent:0;mso-height-percent:0;mso-width-relative:margin;mso-height-relative:margin;v-text-anchor:top" o:gfxdata="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" filled="f" stroked="f">
                 <v:textbox>
                   <w:txbxContent>
                     <w:p>
@@ -3157,7 +2966,7 @@
           </mc:Choice>
           <mc:Fallback>
             <w:pict>
-              <v:shape w14:anchorId="08A496BC" id="Text Box 19" o:spid="_x0000_s1044" type="#_x0000_t202" style="position:absolute;margin-left:197.3pt;margin-top:8.9pt;width:65.2pt;height:18.05pt;z-index:251692032;visibility:visible;mso-wrap-style:square;mso-width-percent:0;mso-height-percent:0;mso-wrap-distance-left:9pt;mso-wrap-distance-top:0;mso-wrap-distance-right:9pt;mso-wrap-distance-bottom:0;mso-position-horizontal:absolute;mso-position-horizontal-relative:text;mso-position-vertical:absolute;mso-position-vertical-relative:text;mso-width-percent:0;mso-height-percent:0;mso-width-relative:margin;mso-height-relative:margin;v-text-anchor:top" o:gfxdata="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" filled="f" stroked="f">
+              <v:shape w14:anchorId="08A496BC" id="Text Box 19" o:spid="_x0000_s1043" type="#_x0000_t202" style="position:absolute;margin-left:197.3pt;margin-top:8.9pt;width:65.2pt;height:18.05pt;z-index:251692032;visibility:visible;mso-wrap-style:square;mso-width-percent:0;mso-height-percent:0;mso-wrap-distance-left:9pt;mso-wrap-distance-top:0;mso-wrap-distance-right:9pt;mso-wrap-distance-bottom:0;mso-position-horizontal:absolute;mso-position-horizontal-relative:text;mso-position-vertical:absolute;mso-position-vertical-relative:text;mso-width-percent:0;mso-height-percent:0;mso-width-relative:margin;mso-height-relative:margin;v-text-anchor:top" o:gfxdata="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" filled="f" stroked="f">
                 <v:textbox>
                   <w:txbxContent>
                     <w:p>
@@ -3287,7 +3096,7 @@
           </mc:Choice>
           <mc:Fallback>
             <w:pict>
-              <v:shape w14:anchorId="0744D9AB" id="Text Box 18" o:spid="_x0000_s1045" type="#_x0000_t202" style="position:absolute;margin-left:74.75pt;margin-top:9.7pt;width:73.15pt;height:18.05pt;z-index:251689984;visibility:visible;mso-wrap-style:square;mso-width-percent:0;mso-height-percent:0;mso-wrap-distance-left:9pt;mso-wrap-distance-top:0;mso-wrap-distance-right:9pt;mso-wrap-distance-bottom:0;mso-position-horizontal:absolute;mso-position-horizontal-relative:text;mso-position-vertical:absolute;mso-position-vertical-relative:text;mso-width-percent:0;mso-height-percent:0;mso-width-relative:margin;mso-height-relative:margin;v-text-anchor:top" o:gfxdata="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" filled="f" stroked="f">
+              <v:shape w14:anchorId="0744D9AB" id="Text Box 18" o:spid="_x0000_s1044" type="#_x0000_t202" style="position:absolute;margin-left:74.75pt;margin-top:9.7pt;width:73.15pt;height:18.05pt;z-index:251689984;visibility:visible;mso-wrap-style:square;mso-width-percent:0;mso-height-percent:0;mso-wrap-distance-left:9pt;mso-wrap-distance-top:0;mso-wrap-distance-right:9pt;mso-wrap-distance-bottom:0;mso-position-horizontal:absolute;mso-position-horizontal-relative:text;mso-position-vertical:absolute;mso-position-vertical-relative:text;mso-width-percent:0;mso-height-percent:0;mso-width-relative:margin;mso-height-relative:margin;v-text-anchor:top" o:gfxdata="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" filled="f" stroked="f">
                 <v:textbox>
                   <w:txbxContent>
                     <w:p>
@@ -3435,7 +3244,7 @@
           </mc:Choice>
           <mc:Fallback>
             <w:pict>
-              <v:shape w14:anchorId="1970DFF0" id="Text Box 20" o:spid="_x0000_s1046" type="#_x0000_t202" style="position:absolute;margin-left:49.95pt;margin-top:18.3pt;width:104.25pt;height:18.05pt;z-index:251694080;visibility:visible;mso-wrap-style:square;mso-width-percent:0;mso-height-percent:0;mso-wrap-distance-left:9pt;mso-wrap-distance-top:0;mso-wrap-distance-right:9pt;mso-wrap-distance-bottom:0;mso-position-horizontal:absolute;mso-position-horizontal-relative:text;mso-position-vertical:absolute;mso-position-vertical-relative:text;mso-width-percent:0;mso-height-percent:0;mso-width-relative:margin;mso-height-relative:margin;v-text-anchor:top" o:gfxdata="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" filled="f" stroked="f">
+              <v:shape w14:anchorId="1970DFF0" id="Text Box 20" o:spid="_x0000_s1045" type="#_x0000_t202" style="position:absolute;margin-left:49.95pt;margin-top:18.3pt;width:104.25pt;height:18.05pt;z-index:251694080;visibility:visible;mso-wrap-style:square;mso-width-percent:0;mso-height-percent:0;mso-wrap-distance-left:9pt;mso-wrap-distance-top:0;mso-wrap-distance-right:9pt;mso-wrap-distance-bottom:0;mso-position-horizontal:absolute;mso-position-horizontal-relative:text;mso-position-vertical:absolute;mso-position-vertical-relative:text;mso-width-percent:0;mso-height-percent:0;mso-width-relative:margin;mso-height-relative:margin;v-text-anchor:top" o:gfxdata="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" filled="f" stroked="f">
                 <v:textbox>
                   <w:txbxContent>
                     <w:p>
@@ -3641,7 +3450,7 @@
           </mc:Choice>
           <mc:Fallback>
             <w:pict>
-              <v:shape w14:anchorId="60F3C8CF" id="Text Box 25" o:spid="_x0000_s1047" type="#_x0000_t202" style="position:absolute;margin-left:182.55pt;margin-top:17pt;width:70.9pt;height:18.05pt;z-index:251704320;visibility:visible;mso-wrap-style:square;mso-width-percent:0;mso-height-percent:0;mso-wrap-distance-left:9pt;mso-wrap-distance-top:0;mso-wrap-distance-right:9pt;mso-wrap-distance-bottom:0;mso-position-horizontal:absolute;mso-position-horizontal-relative:text;mso-position-vertical:absolute;mso-position-vertical-relative:text;mso-width-percent:0;mso-height-percent:0;mso-width-relative:margin;mso-height-relative:margin;v-text-anchor:top" o:gfxdata="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" filled="f" stroked="f">
+              <v:shape w14:anchorId="60F3C8CF" id="Text Box 25" o:spid="_x0000_s1046" type="#_x0000_t202" style="position:absolute;margin-left:182.55pt;margin-top:17pt;width:70.9pt;height:18.05pt;z-index:251704320;visibility:visible;mso-wrap-style:square;mso-width-percent:0;mso-height-percent:0;mso-wrap-distance-left:9pt;mso-wrap-distance-top:0;mso-wrap-distance-right:9pt;mso-wrap-distance-bottom:0;mso-position-horizontal:absolute;mso-position-horizontal-relative:text;mso-position-vertical:absolute;mso-position-vertical-relative:text;mso-width-percent:0;mso-height-percent:0;mso-width-relative:margin;mso-height-relative:margin;v-text-anchor:top" o:gfxdata="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" filled="f" stroked="f">
                 <v:textbox>
                   <w:txbxContent>
                     <w:p>
@@ -3816,7 +3625,7 @@
           </mc:Choice>
           <mc:Fallback>
             <w:pict>
-              <v:shape w14:anchorId="5F0988CA" id="Text Box 24" o:spid="_x0000_s1048" type="#_x0000_t202" style="position:absolute;margin-left:182.4pt;margin-top:9pt;width:70.9pt;height:18.05pt;z-index:251702272;visibility:visible;mso-wrap-style:square;mso-width-percent:0;mso-height-percent:0;mso-wrap-distance-left:9pt;mso-wrap-distance-top:0;mso-wrap-distance-right:9pt;mso-wrap-distance-bottom:0;mso-position-horizontal:absolute;mso-position-horizontal-relative:text;mso-position-vertical:absolute;mso-position-vertical-relative:text;mso-width-percent:0;mso-height-percent:0;mso-width-relative:margin;mso-height-relative:margin;v-text-anchor:top" o:gfxdata="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" filled="f" stroked="f">
+              <v:shape w14:anchorId="5F0988CA" id="Text Box 24" o:spid="_x0000_s1047" type="#_x0000_t202" style="position:absolute;margin-left:182.4pt;margin-top:9pt;width:70.9pt;height:18.05pt;z-index:251702272;visibility:visible;mso-wrap-style:square;mso-width-percent:0;mso-height-percent:0;mso-wrap-distance-left:9pt;mso-wrap-distance-top:0;mso-wrap-distance-right:9pt;mso-wrap-distance-bottom:0;mso-position-horizontal:absolute;mso-position-horizontal-relative:text;mso-position-vertical:absolute;mso-position-vertical-relative:text;mso-width-percent:0;mso-height-percent:0;mso-width-relative:margin;mso-height-relative:margin;v-text-anchor:top" o:gfxdata="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" filled="f" stroked="f">
                 <v:textbox>
                   <w:txbxContent>
                     <w:p>
@@ -3982,7 +3791,7 @@
           </mc:Choice>
           <mc:Fallback>
             <w:pict>
-              <v:shape w14:anchorId="6053E89D" id="Text Box 22" o:spid="_x0000_s1049" type="#_x0000_t202" style="position:absolute;margin-left:50.05pt;margin-top:17.3pt;width:104.25pt;height:18.05pt;z-index:251698176;visibility:visible;mso-wrap-style:square;mso-width-percent:0;mso-height-percent:0;mso-wrap-distance-left:9pt;mso-wrap-distance-top:0;mso-wrap-distance-right:9pt;mso-wrap-distance-bottom:0;mso-position-horizontal:absolute;mso-position-horizontal-relative:text;mso-position-vertical:absolute;mso-position-vertical-relative:text;mso-width-percent:0;mso-height-percent:0;mso-width-relative:margin;mso-height-relative:margin;v-text-anchor:top" o:gfxdata="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" filled="f" stroked="f">
+              <v:shape w14:anchorId="6053E89D" id="Text Box 22" o:spid="_x0000_s1048" type="#_x0000_t202" style="position:absolute;margin-left:50.05pt;margin-top:17.3pt;width:104.25pt;height:18.05pt;z-index:251698176;visibility:visible;mso-wrap-style:square;mso-width-percent:0;mso-height-percent:0;mso-wrap-distance-left:9pt;mso-wrap-distance-top:0;mso-wrap-distance-right:9pt;mso-wrap-distance-bottom:0;mso-position-horizontal:absolute;mso-position-horizontal-relative:text;mso-position-vertical:absolute;mso-position-vertical-relative:text;mso-width-percent:0;mso-height-percent:0;mso-width-relative:margin;mso-height-relative:margin;v-text-anchor:top" o:gfxdata="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" filled="f" stroked="f">
                 <v:textbox>
                   <w:txbxContent>
                     <w:p>
@@ -4148,7 +3957,7 @@
           </mc:Choice>
           <mc:Fallback>
             <w:pict>
-              <v:shape w14:anchorId="2876BFDE" id="Text Box 21" o:spid="_x0000_s1050" type="#_x0000_t202" style="position:absolute;margin-left:50.1pt;margin-top:8.75pt;width:104.25pt;height:18.05pt;z-index:251696128;visibility:visible;mso-wrap-style:square;mso-width-percent:0;mso-height-percent:0;mso-wrap-distance-left:9pt;mso-wrap-distance-top:0;mso-wrap-distance-right:9pt;mso-wrap-distance-bottom:0;mso-position-horizontal:absolute;mso-position-horizontal-relative:text;mso-position-vertical:absolute;mso-position-vertical-relative:text;mso-width-percent:0;mso-height-percent:0;mso-width-relative:margin;mso-height-relative:margin;v-text-anchor:top" o:gfxdata="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" filled="f" stroked="f">
+              <v:shape w14:anchorId="2876BFDE" id="Text Box 21" o:spid="_x0000_s1049" type="#_x0000_t202" style="position:absolute;margin-left:50.1pt;margin-top:8.75pt;width:104.25pt;height:18.05pt;z-index:251696128;visibility:visible;mso-wrap-style:square;mso-width-percent:0;mso-height-percent:0;mso-wrap-distance-left:9pt;mso-wrap-distance-top:0;mso-wrap-distance-right:9pt;mso-wrap-distance-bottom:0;mso-position-horizontal:absolute;mso-position-horizontal-relative:text;mso-position-vertical:absolute;mso-position-vertical-relative:text;mso-width-percent:0;mso-height-percent:0;mso-width-relative:margin;mso-height-relative:margin;v-text-anchor:top" o:gfxdata="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" filled="f" stroked="f">
                 <v:textbox>
                   <w:txbxContent>
                     <w:p>
@@ -4345,7 +4154,7 @@
           </mc:Choice>
           <mc:Fallback>
             <w:pict>
-              <v:shape w14:anchorId="4FFA78D8" id="Text Box 23" o:spid="_x0000_s1051" type="#_x0000_t202" style="position:absolute;margin-left:50.1pt;margin-top:7.75pt;width:104.25pt;height:18.05pt;z-index:251700224;visibility:visible;mso-wrap-style:square;mso-width-percent:0;mso-height-percent:0;mso-wrap-distance-left:9pt;mso-wrap-distance-top:0;mso-wrap-distance-right:9pt;mso-wrap-distance-bottom:0;mso-position-horizontal:absolute;mso-position-horizontal-relative:text;mso-position-vertical:absolute;mso-position-vertical-relative:text;mso-width-percent:0;mso-height-percent:0;mso-width-relative:margin;mso-height-relative:margin;v-text-anchor:top" o:gfxdata="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" filled="f" stroked="f">
+              <v:shape w14:anchorId="4FFA78D8" id="Text Box 23" o:spid="_x0000_s1050" type="#_x0000_t202" style="position:absolute;margin-left:50.1pt;margin-top:7.75pt;width:104.25pt;height:18.05pt;z-index:251700224;visibility:visible;mso-wrap-style:square;mso-width-percent:0;mso-height-percent:0;mso-wrap-distance-left:9pt;mso-wrap-distance-top:0;mso-wrap-distance-right:9pt;mso-wrap-distance-bottom:0;mso-position-horizontal:absolute;mso-position-horizontal-relative:text;mso-position-vertical:absolute;mso-position-vertical-relative:text;mso-width-percent:0;mso-height-percent:0;mso-width-relative:margin;mso-height-relative:margin;v-text-anchor:top" o:gfxdata="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" filled="f" stroked="f">
                 <v:textbox>
                   <w:txbxContent>
                     <w:p>
@@ -4527,7 +4336,7 @@
           </mc:Choice>
           <mc:Fallback>
             <w:pict>
-              <v:shape w14:anchorId="6B46A355" id="Text Box 1901493217" o:spid="_x0000_s1052" type="#_x0000_t202" style="position:absolute;margin-left:62.85pt;margin-top:20.55pt;width:114.05pt;height:18.05pt;z-index:251710464;visibility:visible;mso-wrap-style:square;mso-width-percent:0;mso-height-percent:0;mso-wrap-distance-left:9pt;mso-wrap-distance-top:0;mso-wrap-distance-right:9pt;mso-wrap-distance-bottom:0;mso-position-horizontal:right;mso-position-horizontal-relative:margin;mso-position-vertical:absolute;mso-position-vertical-relative:text;mso-width-percent:0;mso-height-percent:0;mso-width-relative:margin;mso-height-relative:margin;v-text-anchor:top" o:gfxdata="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" filled="f" stroked="f">
+              <v:shape w14:anchorId="6B46A355" id="Text Box 1901493217" o:spid="_x0000_s1051" type="#_x0000_t202" style="position:absolute;margin-left:62.85pt;margin-top:20.55pt;width:114.05pt;height:18.05pt;z-index:251710464;visibility:visible;mso-wrap-style:square;mso-width-percent:0;mso-height-percent:0;mso-wrap-distance-left:9pt;mso-wrap-distance-top:0;mso-wrap-distance-right:9pt;mso-wrap-distance-bottom:0;mso-position-horizontal:right;mso-position-horizontal-relative:margin;mso-position-vertical:absolute;mso-position-vertical-relative:text;mso-width-percent:0;mso-height-percent:0;mso-width-relative:margin;mso-height-relative:margin;v-text-anchor:top" o:gfxdata="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" filled="f" stroked="f">
                 <v:textbox>
                   <w:txbxContent>
                     <w:p>

--- a/storage/CARDABTC.docx
+++ b/storage/CARDABTC.docx
@@ -87,7 +87,27 @@
                                 <w:szCs w:val="18"/>
                                 <w:lang w:val="en-US"/>
                               </w:rPr>
-                              <w:t>${rdate}</w:t>
+                              <w:t>${</w:t>
+                            </w:r>
+                            <w:proofErr w:type="spellStart"/>
+                            <w:r>
+                              <w:rPr>
+                                <w:rFonts w:ascii="Arial" w:hAnsi="Arial" w:cs="Arial"/>
+                                <w:sz w:val="18"/>
+                                <w:szCs w:val="18"/>
+                                <w:lang w:val="en-US"/>
+                              </w:rPr>
+                              <w:t>rdate</w:t>
+                            </w:r>
+                            <w:proofErr w:type="spellEnd"/>
+                            <w:r>
+                              <w:rPr>
+                                <w:rFonts w:ascii="Arial" w:hAnsi="Arial" w:cs="Arial"/>
+                                <w:sz w:val="18"/>
+                                <w:szCs w:val="18"/>
+                                <w:lang w:val="en-US"/>
+                              </w:rPr>
+                              <w:t>}</w:t>
                             </w:r>
                           </w:p>
                         </w:txbxContent>
@@ -355,7 +375,31 @@
                                 <w:szCs w:val="16"/>
                                 <w:lang w:val="en-US"/>
                               </w:rPr>
-                              <w:t>${fullname}</w:t>
+                              <w:t>${</w:t>
+                            </w:r>
+                            <w:proofErr w:type="spellStart"/>
+                            <w:r>
+                              <w:rPr>
+                                <w:rFonts w:ascii="Arial" w:hAnsi="Arial" w:cs="Arial"/>
+                                <w:b/>
+                                <w:bCs/>
+                                <w:sz w:val="16"/>
+                                <w:szCs w:val="16"/>
+                                <w:lang w:val="en-US"/>
+                              </w:rPr>
+                              <w:t>fullname</w:t>
+                            </w:r>
+                            <w:proofErr w:type="spellEnd"/>
+                            <w:r>
+                              <w:rPr>
+                                <w:rFonts w:ascii="Arial" w:hAnsi="Arial" w:cs="Arial"/>
+                                <w:b/>
+                                <w:bCs/>
+                                <w:sz w:val="16"/>
+                                <w:szCs w:val="16"/>
+                                <w:lang w:val="en-US"/>
+                              </w:rPr>
+                              <w:t>}</w:t>
                             </w:r>
                           </w:p>
                         </w:txbxContent>
@@ -562,7 +606,183 @@
           <w:szCs w:val="18"/>
           <w:lang w:val="en-US"/>
         </w:rPr>
-        <w:t xml:space="preserve"> TEST TEST TEST TEST TEST TEST TEST TEST TES</w:t>
+        <w:t xml:space="preserve"> </w:t>
+      </w:r>
+      <w:proofErr w:type="spellStart"/>
+      <w:r>
+        <w:rPr>
+          <w:rFonts w:ascii="Arial" w:hAnsi="Arial" w:cs="Arial"/>
+          <w:color w:val="FFFFFF" w:themeColor="background1"/>
+          <w:sz w:val="18"/>
+          <w:szCs w:val="18"/>
+          <w:lang w:val="en-US"/>
+        </w:rPr>
+        <w:t>TEST</w:t>
+      </w:r>
+      <w:proofErr w:type="spellEnd"/>
+      <w:r>
+        <w:rPr>
+          <w:rFonts w:ascii="Arial" w:hAnsi="Arial" w:cs="Arial"/>
+          <w:color w:val="FFFFFF" w:themeColor="background1"/>
+          <w:sz w:val="18"/>
+          <w:szCs w:val="18"/>
+          <w:lang w:val="en-US"/>
+        </w:rPr>
+        <w:t xml:space="preserve"> </w:t>
+      </w:r>
+      <w:proofErr w:type="spellStart"/>
+      <w:r>
+        <w:rPr>
+          <w:rFonts w:ascii="Arial" w:hAnsi="Arial" w:cs="Arial"/>
+          <w:color w:val="FFFFFF" w:themeColor="background1"/>
+          <w:sz w:val="18"/>
+          <w:szCs w:val="18"/>
+          <w:lang w:val="en-US"/>
+        </w:rPr>
+        <w:t>TEST</w:t>
+      </w:r>
+      <w:proofErr w:type="spellEnd"/>
+      <w:r>
+        <w:rPr>
+          <w:rFonts w:ascii="Arial" w:hAnsi="Arial" w:cs="Arial"/>
+          <w:color w:val="FFFFFF" w:themeColor="background1"/>
+          <w:sz w:val="18"/>
+          <w:szCs w:val="18"/>
+          <w:lang w:val="en-US"/>
+        </w:rPr>
+        <w:t xml:space="preserve"> </w:t>
+      </w:r>
+      <w:proofErr w:type="spellStart"/>
+      <w:r>
+        <w:rPr>
+          <w:rFonts w:ascii="Arial" w:hAnsi="Arial" w:cs="Arial"/>
+          <w:color w:val="FFFFFF" w:themeColor="background1"/>
+          <w:sz w:val="18"/>
+          <w:szCs w:val="18"/>
+          <w:lang w:val="en-US"/>
+        </w:rPr>
+        <w:t>TEST</w:t>
+      </w:r>
+      <w:proofErr w:type="spellEnd"/>
+      <w:r>
+        <w:rPr>
+          <w:rFonts w:ascii="Arial" w:hAnsi="Arial" w:cs="Arial"/>
+          <w:color w:val="FFFFFF" w:themeColor="background1"/>
+          <w:sz w:val="18"/>
+          <w:szCs w:val="18"/>
+          <w:lang w:val="en-US"/>
+        </w:rPr>
+        <w:t xml:space="preserve"> </w:t>
+      </w:r>
+      <w:proofErr w:type="spellStart"/>
+      <w:r>
+        <w:rPr>
+          <w:rFonts w:ascii="Arial" w:hAnsi="Arial" w:cs="Arial"/>
+          <w:color w:val="FFFFFF" w:themeColor="background1"/>
+          <w:sz w:val="18"/>
+          <w:szCs w:val="18"/>
+          <w:lang w:val="en-US"/>
+        </w:rPr>
+        <w:t>TEST</w:t>
+      </w:r>
+      <w:proofErr w:type="spellEnd"/>
+      <w:r>
+        <w:rPr>
+          <w:rFonts w:ascii="Arial" w:hAnsi="Arial" w:cs="Arial"/>
+          <w:color w:val="FFFFFF" w:themeColor="background1"/>
+          <w:sz w:val="18"/>
+          <w:szCs w:val="18"/>
+          <w:lang w:val="en-US"/>
+        </w:rPr>
+        <w:t xml:space="preserve"> </w:t>
+      </w:r>
+      <w:proofErr w:type="spellStart"/>
+      <w:r>
+        <w:rPr>
+          <w:rFonts w:ascii="Arial" w:hAnsi="Arial" w:cs="Arial"/>
+          <w:color w:val="FFFFFF" w:themeColor="background1"/>
+          <w:sz w:val="18"/>
+          <w:szCs w:val="18"/>
+          <w:lang w:val="en-US"/>
+        </w:rPr>
+        <w:t>TEST</w:t>
+      </w:r>
+      <w:proofErr w:type="spellEnd"/>
+      <w:r>
+        <w:rPr>
+          <w:rFonts w:ascii="Arial" w:hAnsi="Arial" w:cs="Arial"/>
+          <w:color w:val="FFFFFF" w:themeColor="background1"/>
+          <w:sz w:val="18"/>
+          <w:szCs w:val="18"/>
+          <w:lang w:val="en-US"/>
+        </w:rPr>
+        <w:t xml:space="preserve"> </w:t>
+      </w:r>
+      <w:proofErr w:type="spellStart"/>
+      <w:r>
+        <w:rPr>
+          <w:rFonts w:ascii="Arial" w:hAnsi="Arial" w:cs="Arial"/>
+          <w:color w:val="FFFFFF" w:themeColor="background1"/>
+          <w:sz w:val="18"/>
+          <w:szCs w:val="18"/>
+          <w:lang w:val="en-US"/>
+        </w:rPr>
+        <w:t>TEST</w:t>
+      </w:r>
+      <w:proofErr w:type="spellEnd"/>
+      <w:r>
+        <w:rPr>
+          <w:rFonts w:ascii="Arial" w:hAnsi="Arial" w:cs="Arial"/>
+          <w:color w:val="FFFFFF" w:themeColor="background1"/>
+          <w:sz w:val="18"/>
+          <w:szCs w:val="18"/>
+          <w:lang w:val="en-US"/>
+        </w:rPr>
+        <w:t xml:space="preserve"> </w:t>
+      </w:r>
+      <w:proofErr w:type="spellStart"/>
+      <w:r>
+        <w:rPr>
+          <w:rFonts w:ascii="Arial" w:hAnsi="Arial" w:cs="Arial"/>
+          <w:color w:val="FFFFFF" w:themeColor="background1"/>
+          <w:sz w:val="18"/>
+          <w:szCs w:val="18"/>
+          <w:lang w:val="en-US"/>
+        </w:rPr>
+        <w:t>TEST</w:t>
+      </w:r>
+      <w:proofErr w:type="spellEnd"/>
+      <w:r>
+        <w:rPr>
+          <w:rFonts w:ascii="Arial" w:hAnsi="Arial" w:cs="Arial"/>
+          <w:color w:val="FFFFFF" w:themeColor="background1"/>
+          <w:sz w:val="18"/>
+          <w:szCs w:val="18"/>
+          <w:lang w:val="en-US"/>
+        </w:rPr>
+        <w:t xml:space="preserve"> </w:t>
+      </w:r>
+      <w:proofErr w:type="spellStart"/>
+      <w:r>
+        <w:rPr>
+          <w:rFonts w:ascii="Arial" w:hAnsi="Arial" w:cs="Arial"/>
+          <w:color w:val="FFFFFF" w:themeColor="background1"/>
+          <w:sz w:val="18"/>
+          <w:szCs w:val="18"/>
+          <w:lang w:val="en-US"/>
+        </w:rPr>
+        <w:t>TEST</w:t>
+      </w:r>
+      <w:proofErr w:type="spellEnd"/>
+      <w:r>
+        <w:rPr>
+          <w:rFonts w:ascii="Arial" w:hAnsi="Arial" w:cs="Arial"/>
+          <w:color w:val="FFFFFF" w:themeColor="background1"/>
+          <w:sz w:val="18"/>
+          <w:szCs w:val="18"/>
+          <w:lang w:val="en-US"/>
+        </w:rPr>
+        <w:t xml:space="preserve"> TES</w:t>
       </w:r>
     </w:p>
     <w:p>
@@ -652,6 +872,7 @@
                               </w:rPr>
                               <w:t>${</w:t>
                             </w:r>
+                            <w:proofErr w:type="spellStart"/>
                             <w:r>
                               <w:rPr>
                                 <w:rFonts w:ascii="Arial" w:hAnsi="Arial" w:cs="Arial"/>
@@ -661,6 +882,7 @@
                               </w:rPr>
                               <w:t>gend</w:t>
                             </w:r>
+                            <w:proofErr w:type="spellEnd"/>
                             <w:r>
                               <w:rPr>
                                 <w:rFonts w:ascii="Arial" w:hAnsi="Arial" w:cs="Arial"/>
@@ -828,6 +1050,7 @@
                               </w:rPr>
                               <w:t>${</w:t>
                             </w:r>
+                            <w:proofErr w:type="spellStart"/>
                             <w:r>
                               <w:rPr>
                                 <w:rFonts w:ascii="Arial" w:hAnsi="Arial" w:cs="Arial"/>
@@ -837,6 +1060,7 @@
                               </w:rPr>
                               <w:t>brgy</w:t>
                             </w:r>
+                            <w:proofErr w:type="spellEnd"/>
                             <w:r>
                               <w:rPr>
                                 <w:rFonts w:ascii="Arial" w:hAnsi="Arial" w:cs="Arial"/>
@@ -945,7 +1169,183 @@
           <w:szCs w:val="18"/>
           <w:lang w:val="en-US"/>
         </w:rPr>
-        <w:t xml:space="preserve"> TEST TEST TEST TEST TEST TEST TEST TEST TES</w:t>
+        <w:t xml:space="preserve"> </w:t>
+      </w:r>
+      <w:proofErr w:type="spellStart"/>
+      <w:r>
+        <w:rPr>
+          <w:rFonts w:ascii="Arial" w:hAnsi="Arial" w:cs="Arial"/>
+          <w:color w:val="FFFFFF" w:themeColor="background1"/>
+          <w:sz w:val="18"/>
+          <w:szCs w:val="18"/>
+          <w:lang w:val="en-US"/>
+        </w:rPr>
+        <w:t>TEST</w:t>
+      </w:r>
+      <w:proofErr w:type="spellEnd"/>
+      <w:r>
+        <w:rPr>
+          <w:rFonts w:ascii="Arial" w:hAnsi="Arial" w:cs="Arial"/>
+          <w:color w:val="FFFFFF" w:themeColor="background1"/>
+          <w:sz w:val="18"/>
+          <w:szCs w:val="18"/>
+          <w:lang w:val="en-US"/>
+        </w:rPr>
+        <w:t xml:space="preserve"> </w:t>
+      </w:r>
+      <w:proofErr w:type="spellStart"/>
+      <w:r>
+        <w:rPr>
+          <w:rFonts w:ascii="Arial" w:hAnsi="Arial" w:cs="Arial"/>
+          <w:color w:val="FFFFFF" w:themeColor="background1"/>
+          <w:sz w:val="18"/>
+          <w:szCs w:val="18"/>
+          <w:lang w:val="en-US"/>
+        </w:rPr>
+        <w:t>TEST</w:t>
+      </w:r>
+      <w:proofErr w:type="spellEnd"/>
+      <w:r>
+        <w:rPr>
+          <w:rFonts w:ascii="Arial" w:hAnsi="Arial" w:cs="Arial"/>
+          <w:color w:val="FFFFFF" w:themeColor="background1"/>
+          <w:sz w:val="18"/>
+          <w:szCs w:val="18"/>
+          <w:lang w:val="en-US"/>
+        </w:rPr>
+        <w:t xml:space="preserve"> </w:t>
+      </w:r>
+      <w:proofErr w:type="spellStart"/>
+      <w:r>
+        <w:rPr>
+          <w:rFonts w:ascii="Arial" w:hAnsi="Arial" w:cs="Arial"/>
+          <w:color w:val="FFFFFF" w:themeColor="background1"/>
+          <w:sz w:val="18"/>
+          <w:szCs w:val="18"/>
+          <w:lang w:val="en-US"/>
+        </w:rPr>
+        <w:t>TEST</w:t>
+      </w:r>
+      <w:proofErr w:type="spellEnd"/>
+      <w:r>
+        <w:rPr>
+          <w:rFonts w:ascii="Arial" w:hAnsi="Arial" w:cs="Arial"/>
+          <w:color w:val="FFFFFF" w:themeColor="background1"/>
+          <w:sz w:val="18"/>
+          <w:szCs w:val="18"/>
+          <w:lang w:val="en-US"/>
+        </w:rPr>
+        <w:t xml:space="preserve"> </w:t>
+      </w:r>
+      <w:proofErr w:type="spellStart"/>
+      <w:r>
+        <w:rPr>
+          <w:rFonts w:ascii="Arial" w:hAnsi="Arial" w:cs="Arial"/>
+          <w:color w:val="FFFFFF" w:themeColor="background1"/>
+          <w:sz w:val="18"/>
+          <w:szCs w:val="18"/>
+          <w:lang w:val="en-US"/>
+        </w:rPr>
+        <w:t>TEST</w:t>
+      </w:r>
+      <w:proofErr w:type="spellEnd"/>
+      <w:r>
+        <w:rPr>
+          <w:rFonts w:ascii="Arial" w:hAnsi="Arial" w:cs="Arial"/>
+          <w:color w:val="FFFFFF" w:themeColor="background1"/>
+          <w:sz w:val="18"/>
+          <w:szCs w:val="18"/>
+          <w:lang w:val="en-US"/>
+        </w:rPr>
+        <w:t xml:space="preserve"> </w:t>
+      </w:r>
+      <w:proofErr w:type="spellStart"/>
+      <w:r>
+        <w:rPr>
+          <w:rFonts w:ascii="Arial" w:hAnsi="Arial" w:cs="Arial"/>
+          <w:color w:val="FFFFFF" w:themeColor="background1"/>
+          <w:sz w:val="18"/>
+          <w:szCs w:val="18"/>
+          <w:lang w:val="en-US"/>
+        </w:rPr>
+        <w:t>TEST</w:t>
+      </w:r>
+      <w:proofErr w:type="spellEnd"/>
+      <w:r>
+        <w:rPr>
+          <w:rFonts w:ascii="Arial" w:hAnsi="Arial" w:cs="Arial"/>
+          <w:color w:val="FFFFFF" w:themeColor="background1"/>
+          <w:sz w:val="18"/>
+          <w:szCs w:val="18"/>
+          <w:lang w:val="en-US"/>
+        </w:rPr>
+        <w:t xml:space="preserve"> </w:t>
+      </w:r>
+      <w:proofErr w:type="spellStart"/>
+      <w:r>
+        <w:rPr>
+          <w:rFonts w:ascii="Arial" w:hAnsi="Arial" w:cs="Arial"/>
+          <w:color w:val="FFFFFF" w:themeColor="background1"/>
+          <w:sz w:val="18"/>
+          <w:szCs w:val="18"/>
+          <w:lang w:val="en-US"/>
+        </w:rPr>
+        <w:t>TEST</w:t>
+      </w:r>
+      <w:proofErr w:type="spellEnd"/>
+      <w:r>
+        <w:rPr>
+          <w:rFonts w:ascii="Arial" w:hAnsi="Arial" w:cs="Arial"/>
+          <w:color w:val="FFFFFF" w:themeColor="background1"/>
+          <w:sz w:val="18"/>
+          <w:szCs w:val="18"/>
+          <w:lang w:val="en-US"/>
+        </w:rPr>
+        <w:t xml:space="preserve"> </w:t>
+      </w:r>
+      <w:proofErr w:type="spellStart"/>
+      <w:r>
+        <w:rPr>
+          <w:rFonts w:ascii="Arial" w:hAnsi="Arial" w:cs="Arial"/>
+          <w:color w:val="FFFFFF" w:themeColor="background1"/>
+          <w:sz w:val="18"/>
+          <w:szCs w:val="18"/>
+          <w:lang w:val="en-US"/>
+        </w:rPr>
+        <w:t>TEST</w:t>
+      </w:r>
+      <w:proofErr w:type="spellEnd"/>
+      <w:r>
+        <w:rPr>
+          <w:rFonts w:ascii="Arial" w:hAnsi="Arial" w:cs="Arial"/>
+          <w:color w:val="FFFFFF" w:themeColor="background1"/>
+          <w:sz w:val="18"/>
+          <w:szCs w:val="18"/>
+          <w:lang w:val="en-US"/>
+        </w:rPr>
+        <w:t xml:space="preserve"> </w:t>
+      </w:r>
+      <w:proofErr w:type="spellStart"/>
+      <w:r>
+        <w:rPr>
+          <w:rFonts w:ascii="Arial" w:hAnsi="Arial" w:cs="Arial"/>
+          <w:color w:val="FFFFFF" w:themeColor="background1"/>
+          <w:sz w:val="18"/>
+          <w:szCs w:val="18"/>
+          <w:lang w:val="en-US"/>
+        </w:rPr>
+        <w:t>TEST</w:t>
+      </w:r>
+      <w:proofErr w:type="spellEnd"/>
+      <w:r>
+        <w:rPr>
+          <w:rFonts w:ascii="Arial" w:hAnsi="Arial" w:cs="Arial"/>
+          <w:color w:val="FFFFFF" w:themeColor="background1"/>
+          <w:sz w:val="18"/>
+          <w:szCs w:val="18"/>
+          <w:lang w:val="en-US"/>
+        </w:rPr>
+        <w:t xml:space="preserve"> TES</w:t>
       </w:r>
     </w:p>
     <w:p>
@@ -1160,6 +1560,7 @@
                               </w:rPr>
                               <w:t>${</w:t>
                             </w:r>
+                            <w:proofErr w:type="spellStart"/>
                             <w:r>
                               <w:rPr>
                                 <w:rFonts w:ascii="Arial" w:hAnsi="Arial" w:cs="Arial"/>
@@ -1169,6 +1570,7 @@
                               </w:rPr>
                               <w:t>muncity</w:t>
                             </w:r>
+                            <w:proofErr w:type="spellEnd"/>
                             <w:r>
                               <w:rPr>
                                 <w:rFonts w:ascii="Arial" w:hAnsi="Arial" w:cs="Arial"/>
@@ -1268,7 +1670,183 @@
           <w:szCs w:val="18"/>
           <w:lang w:val="en-US"/>
         </w:rPr>
-        <w:t xml:space="preserve"> TEST TEST TEST TEST TEST TEST TEST TEST TES</w:t>
+        <w:t xml:space="preserve"> </w:t>
+      </w:r>
+      <w:proofErr w:type="spellStart"/>
+      <w:r>
+        <w:rPr>
+          <w:rFonts w:ascii="Arial" w:hAnsi="Arial" w:cs="Arial"/>
+          <w:color w:val="FFFFFF" w:themeColor="background1"/>
+          <w:sz w:val="18"/>
+          <w:szCs w:val="18"/>
+          <w:lang w:val="en-US"/>
+        </w:rPr>
+        <w:t>TEST</w:t>
+      </w:r>
+      <w:proofErr w:type="spellEnd"/>
+      <w:r>
+        <w:rPr>
+          <w:rFonts w:ascii="Arial" w:hAnsi="Arial" w:cs="Arial"/>
+          <w:color w:val="FFFFFF" w:themeColor="background1"/>
+          <w:sz w:val="18"/>
+          <w:szCs w:val="18"/>
+          <w:lang w:val="en-US"/>
+        </w:rPr>
+        <w:t xml:space="preserve"> </w:t>
+      </w:r>
+      <w:proofErr w:type="spellStart"/>
+      <w:r>
+        <w:rPr>
+          <w:rFonts w:ascii="Arial" w:hAnsi="Arial" w:cs="Arial"/>
+          <w:color w:val="FFFFFF" w:themeColor="background1"/>
+          <w:sz w:val="18"/>
+          <w:szCs w:val="18"/>
+          <w:lang w:val="en-US"/>
+        </w:rPr>
+        <w:t>TEST</w:t>
+      </w:r>
+      <w:proofErr w:type="spellEnd"/>
+      <w:r>
+        <w:rPr>
+          <w:rFonts w:ascii="Arial" w:hAnsi="Arial" w:cs="Arial"/>
+          <w:color w:val="FFFFFF" w:themeColor="background1"/>
+          <w:sz w:val="18"/>
+          <w:szCs w:val="18"/>
+          <w:lang w:val="en-US"/>
+        </w:rPr>
+        <w:t xml:space="preserve"> </w:t>
+      </w:r>
+      <w:proofErr w:type="spellStart"/>
+      <w:r>
+        <w:rPr>
+          <w:rFonts w:ascii="Arial" w:hAnsi="Arial" w:cs="Arial"/>
+          <w:color w:val="FFFFFF" w:themeColor="background1"/>
+          <w:sz w:val="18"/>
+          <w:szCs w:val="18"/>
+          <w:lang w:val="en-US"/>
+        </w:rPr>
+        <w:t>TEST</w:t>
+      </w:r>
+      <w:proofErr w:type="spellEnd"/>
+      <w:r>
+        <w:rPr>
+          <w:rFonts w:ascii="Arial" w:hAnsi="Arial" w:cs="Arial"/>
+          <w:color w:val="FFFFFF" w:themeColor="background1"/>
+          <w:sz w:val="18"/>
+          <w:szCs w:val="18"/>
+          <w:lang w:val="en-US"/>
+        </w:rPr>
+        <w:t xml:space="preserve"> </w:t>
+      </w:r>
+      <w:proofErr w:type="spellStart"/>
+      <w:r>
+        <w:rPr>
+          <w:rFonts w:ascii="Arial" w:hAnsi="Arial" w:cs="Arial"/>
+          <w:color w:val="FFFFFF" w:themeColor="background1"/>
+          <w:sz w:val="18"/>
+          <w:szCs w:val="18"/>
+          <w:lang w:val="en-US"/>
+        </w:rPr>
+        <w:t>TEST</w:t>
+      </w:r>
+      <w:proofErr w:type="spellEnd"/>
+      <w:r>
+        <w:rPr>
+          <w:rFonts w:ascii="Arial" w:hAnsi="Arial" w:cs="Arial"/>
+          <w:color w:val="FFFFFF" w:themeColor="background1"/>
+          <w:sz w:val="18"/>
+          <w:szCs w:val="18"/>
+          <w:lang w:val="en-US"/>
+        </w:rPr>
+        <w:t xml:space="preserve"> </w:t>
+      </w:r>
+      <w:proofErr w:type="spellStart"/>
+      <w:r>
+        <w:rPr>
+          <w:rFonts w:ascii="Arial" w:hAnsi="Arial" w:cs="Arial"/>
+          <w:color w:val="FFFFFF" w:themeColor="background1"/>
+          <w:sz w:val="18"/>
+          <w:szCs w:val="18"/>
+          <w:lang w:val="en-US"/>
+        </w:rPr>
+        <w:t>TEST</w:t>
+      </w:r>
+      <w:proofErr w:type="spellEnd"/>
+      <w:r>
+        <w:rPr>
+          <w:rFonts w:ascii="Arial" w:hAnsi="Arial" w:cs="Arial"/>
+          <w:color w:val="FFFFFF" w:themeColor="background1"/>
+          <w:sz w:val="18"/>
+          <w:szCs w:val="18"/>
+          <w:lang w:val="en-US"/>
+        </w:rPr>
+        <w:t xml:space="preserve"> </w:t>
+      </w:r>
+      <w:proofErr w:type="spellStart"/>
+      <w:r>
+        <w:rPr>
+          <w:rFonts w:ascii="Arial" w:hAnsi="Arial" w:cs="Arial"/>
+          <w:color w:val="FFFFFF" w:themeColor="background1"/>
+          <w:sz w:val="18"/>
+          <w:szCs w:val="18"/>
+          <w:lang w:val="en-US"/>
+        </w:rPr>
+        <w:t>TEST</w:t>
+      </w:r>
+      <w:proofErr w:type="spellEnd"/>
+      <w:r>
+        <w:rPr>
+          <w:rFonts w:ascii="Arial" w:hAnsi="Arial" w:cs="Arial"/>
+          <w:color w:val="FFFFFF" w:themeColor="background1"/>
+          <w:sz w:val="18"/>
+          <w:szCs w:val="18"/>
+          <w:lang w:val="en-US"/>
+        </w:rPr>
+        <w:t xml:space="preserve"> </w:t>
+      </w:r>
+      <w:proofErr w:type="spellStart"/>
+      <w:r>
+        <w:rPr>
+          <w:rFonts w:ascii="Arial" w:hAnsi="Arial" w:cs="Arial"/>
+          <w:color w:val="FFFFFF" w:themeColor="background1"/>
+          <w:sz w:val="18"/>
+          <w:szCs w:val="18"/>
+          <w:lang w:val="en-US"/>
+        </w:rPr>
+        <w:t>TEST</w:t>
+      </w:r>
+      <w:proofErr w:type="spellEnd"/>
+      <w:r>
+        <w:rPr>
+          <w:rFonts w:ascii="Arial" w:hAnsi="Arial" w:cs="Arial"/>
+          <w:color w:val="FFFFFF" w:themeColor="background1"/>
+          <w:sz w:val="18"/>
+          <w:szCs w:val="18"/>
+          <w:lang w:val="en-US"/>
+        </w:rPr>
+        <w:t xml:space="preserve"> </w:t>
+      </w:r>
+      <w:proofErr w:type="spellStart"/>
+      <w:r>
+        <w:rPr>
+          <w:rFonts w:ascii="Arial" w:hAnsi="Arial" w:cs="Arial"/>
+          <w:color w:val="FFFFFF" w:themeColor="background1"/>
+          <w:sz w:val="18"/>
+          <w:szCs w:val="18"/>
+          <w:lang w:val="en-US"/>
+        </w:rPr>
+        <w:t>TEST</w:t>
+      </w:r>
+      <w:proofErr w:type="spellEnd"/>
+      <w:r>
+        <w:rPr>
+          <w:rFonts w:ascii="Arial" w:hAnsi="Arial" w:cs="Arial"/>
+          <w:color w:val="FFFFFF" w:themeColor="background1"/>
+          <w:sz w:val="18"/>
+          <w:szCs w:val="18"/>
+          <w:lang w:val="en-US"/>
+        </w:rPr>
+        <w:t xml:space="preserve"> TES</w:t>
       </w:r>
     </w:p>
     <w:p>
@@ -1356,7 +1934,27 @@
                                 <w:szCs w:val="18"/>
                                 <w:lang w:val="en-US"/>
                               </w:rPr>
-                              <w:t>${dexp}</w:t>
+                              <w:t>${</w:t>
+                            </w:r>
+                            <w:proofErr w:type="spellStart"/>
+                            <w:r>
+                              <w:rPr>
+                                <w:rFonts w:ascii="Arial" w:hAnsi="Arial" w:cs="Arial"/>
+                                <w:sz w:val="18"/>
+                                <w:szCs w:val="18"/>
+                                <w:lang w:val="en-US"/>
+                              </w:rPr>
+                              <w:t>dexp</w:t>
+                            </w:r>
+                            <w:proofErr w:type="spellEnd"/>
+                            <w:r>
+                              <w:rPr>
+                                <w:rFonts w:ascii="Arial" w:hAnsi="Arial" w:cs="Arial"/>
+                                <w:sz w:val="18"/>
+                                <w:szCs w:val="18"/>
+                                <w:lang w:val="en-US"/>
+                              </w:rPr>
+                              <w:t>}</w:t>
                             </w:r>
                           </w:p>
                         </w:txbxContent>
@@ -1429,7 +2027,183 @@
           <w:szCs w:val="18"/>
           <w:lang w:val="en-US"/>
         </w:rPr>
-        <w:t xml:space="preserve"> TEST TEST TEST TEST TEST TEST TEST TEST TES</w:t>
+        <w:t xml:space="preserve"> </w:t>
+      </w:r>
+      <w:proofErr w:type="spellStart"/>
+      <w:r>
+        <w:rPr>
+          <w:rFonts w:ascii="Arial" w:hAnsi="Arial" w:cs="Arial"/>
+          <w:color w:val="FFFFFF" w:themeColor="background1"/>
+          <w:sz w:val="18"/>
+          <w:szCs w:val="18"/>
+          <w:lang w:val="en-US"/>
+        </w:rPr>
+        <w:t>TEST</w:t>
+      </w:r>
+      <w:proofErr w:type="spellEnd"/>
+      <w:r>
+        <w:rPr>
+          <w:rFonts w:ascii="Arial" w:hAnsi="Arial" w:cs="Arial"/>
+          <w:color w:val="FFFFFF" w:themeColor="background1"/>
+          <w:sz w:val="18"/>
+          <w:szCs w:val="18"/>
+          <w:lang w:val="en-US"/>
+        </w:rPr>
+        <w:t xml:space="preserve"> </w:t>
+      </w:r>
+      <w:proofErr w:type="spellStart"/>
+      <w:r>
+        <w:rPr>
+          <w:rFonts w:ascii="Arial" w:hAnsi="Arial" w:cs="Arial"/>
+          <w:color w:val="FFFFFF" w:themeColor="background1"/>
+          <w:sz w:val="18"/>
+          <w:szCs w:val="18"/>
+          <w:lang w:val="en-US"/>
+        </w:rPr>
+        <w:t>TEST</w:t>
+      </w:r>
+      <w:proofErr w:type="spellEnd"/>
+      <w:r>
+        <w:rPr>
+          <w:rFonts w:ascii="Arial" w:hAnsi="Arial" w:cs="Arial"/>
+          <w:color w:val="FFFFFF" w:themeColor="background1"/>
+          <w:sz w:val="18"/>
+          <w:szCs w:val="18"/>
+          <w:lang w:val="en-US"/>
+        </w:rPr>
+        <w:t xml:space="preserve"> </w:t>
+      </w:r>
+      <w:proofErr w:type="spellStart"/>
+      <w:r>
+        <w:rPr>
+          <w:rFonts w:ascii="Arial" w:hAnsi="Arial" w:cs="Arial"/>
+          <w:color w:val="FFFFFF" w:themeColor="background1"/>
+          <w:sz w:val="18"/>
+          <w:szCs w:val="18"/>
+          <w:lang w:val="en-US"/>
+        </w:rPr>
+        <w:t>TEST</w:t>
+      </w:r>
+      <w:proofErr w:type="spellEnd"/>
+      <w:r>
+        <w:rPr>
+          <w:rFonts w:ascii="Arial" w:hAnsi="Arial" w:cs="Arial"/>
+          <w:color w:val="FFFFFF" w:themeColor="background1"/>
+          <w:sz w:val="18"/>
+          <w:szCs w:val="18"/>
+          <w:lang w:val="en-US"/>
+        </w:rPr>
+        <w:t xml:space="preserve"> </w:t>
+      </w:r>
+      <w:proofErr w:type="spellStart"/>
+      <w:r>
+        <w:rPr>
+          <w:rFonts w:ascii="Arial" w:hAnsi="Arial" w:cs="Arial"/>
+          <w:color w:val="FFFFFF" w:themeColor="background1"/>
+          <w:sz w:val="18"/>
+          <w:szCs w:val="18"/>
+          <w:lang w:val="en-US"/>
+        </w:rPr>
+        <w:t>TEST</w:t>
+      </w:r>
+      <w:proofErr w:type="spellEnd"/>
+      <w:r>
+        <w:rPr>
+          <w:rFonts w:ascii="Arial" w:hAnsi="Arial" w:cs="Arial"/>
+          <w:color w:val="FFFFFF" w:themeColor="background1"/>
+          <w:sz w:val="18"/>
+          <w:szCs w:val="18"/>
+          <w:lang w:val="en-US"/>
+        </w:rPr>
+        <w:t xml:space="preserve"> </w:t>
+      </w:r>
+      <w:proofErr w:type="spellStart"/>
+      <w:r>
+        <w:rPr>
+          <w:rFonts w:ascii="Arial" w:hAnsi="Arial" w:cs="Arial"/>
+          <w:color w:val="FFFFFF" w:themeColor="background1"/>
+          <w:sz w:val="18"/>
+          <w:szCs w:val="18"/>
+          <w:lang w:val="en-US"/>
+        </w:rPr>
+        <w:t>TEST</w:t>
+      </w:r>
+      <w:proofErr w:type="spellEnd"/>
+      <w:r>
+        <w:rPr>
+          <w:rFonts w:ascii="Arial" w:hAnsi="Arial" w:cs="Arial"/>
+          <w:color w:val="FFFFFF" w:themeColor="background1"/>
+          <w:sz w:val="18"/>
+          <w:szCs w:val="18"/>
+          <w:lang w:val="en-US"/>
+        </w:rPr>
+        <w:t xml:space="preserve"> </w:t>
+      </w:r>
+      <w:proofErr w:type="spellStart"/>
+      <w:r>
+        <w:rPr>
+          <w:rFonts w:ascii="Arial" w:hAnsi="Arial" w:cs="Arial"/>
+          <w:color w:val="FFFFFF" w:themeColor="background1"/>
+          <w:sz w:val="18"/>
+          <w:szCs w:val="18"/>
+          <w:lang w:val="en-US"/>
+        </w:rPr>
+        <w:t>TEST</w:t>
+      </w:r>
+      <w:proofErr w:type="spellEnd"/>
+      <w:r>
+        <w:rPr>
+          <w:rFonts w:ascii="Arial" w:hAnsi="Arial" w:cs="Arial"/>
+          <w:color w:val="FFFFFF" w:themeColor="background1"/>
+          <w:sz w:val="18"/>
+          <w:szCs w:val="18"/>
+          <w:lang w:val="en-US"/>
+        </w:rPr>
+        <w:t xml:space="preserve"> </w:t>
+      </w:r>
+      <w:proofErr w:type="spellStart"/>
+      <w:r>
+        <w:rPr>
+          <w:rFonts w:ascii="Arial" w:hAnsi="Arial" w:cs="Arial"/>
+          <w:color w:val="FFFFFF" w:themeColor="background1"/>
+          <w:sz w:val="18"/>
+          <w:szCs w:val="18"/>
+          <w:lang w:val="en-US"/>
+        </w:rPr>
+        <w:t>TEST</w:t>
+      </w:r>
+      <w:proofErr w:type="spellEnd"/>
+      <w:r>
+        <w:rPr>
+          <w:rFonts w:ascii="Arial" w:hAnsi="Arial" w:cs="Arial"/>
+          <w:color w:val="FFFFFF" w:themeColor="background1"/>
+          <w:sz w:val="18"/>
+          <w:szCs w:val="18"/>
+          <w:lang w:val="en-US"/>
+        </w:rPr>
+        <w:t xml:space="preserve"> </w:t>
+      </w:r>
+      <w:proofErr w:type="spellStart"/>
+      <w:r>
+        <w:rPr>
+          <w:rFonts w:ascii="Arial" w:hAnsi="Arial" w:cs="Arial"/>
+          <w:color w:val="FFFFFF" w:themeColor="background1"/>
+          <w:sz w:val="18"/>
+          <w:szCs w:val="18"/>
+          <w:lang w:val="en-US"/>
+        </w:rPr>
+        <w:t>TEST</w:t>
+      </w:r>
+      <w:proofErr w:type="spellEnd"/>
+      <w:r>
+        <w:rPr>
+          <w:rFonts w:ascii="Arial" w:hAnsi="Arial" w:cs="Arial"/>
+          <w:color w:val="FFFFFF" w:themeColor="background1"/>
+          <w:sz w:val="18"/>
+          <w:szCs w:val="18"/>
+          <w:lang w:val="en-US"/>
+        </w:rPr>
+        <w:t xml:space="preserve"> TES</w:t>
       </w:r>
     </w:p>
     <w:p>
@@ -1517,7 +2291,27 @@
                                 <w:szCs w:val="14"/>
                                 <w:lang w:val="en-US"/>
                               </w:rPr>
-                              <w:t>${dplace}</w:t>
+                              <w:t>${</w:t>
+                            </w:r>
+                            <w:proofErr w:type="spellStart"/>
+                            <w:r>
+                              <w:rPr>
+                                <w:rFonts w:ascii="Arial" w:hAnsi="Arial" w:cs="Arial"/>
+                                <w:sz w:val="14"/>
+                                <w:szCs w:val="14"/>
+                                <w:lang w:val="en-US"/>
+                              </w:rPr>
+                              <w:t>dplace</w:t>
+                            </w:r>
+                            <w:proofErr w:type="spellEnd"/>
+                            <w:r>
+                              <w:rPr>
+                                <w:rFonts w:ascii="Arial" w:hAnsi="Arial" w:cs="Arial"/>
+                                <w:sz w:val="14"/>
+                                <w:szCs w:val="14"/>
+                                <w:lang w:val="en-US"/>
+                              </w:rPr>
+                              <w:t>}</w:t>
                             </w:r>
                           </w:p>
                         </w:txbxContent>
@@ -1590,7 +2384,183 @@
           <w:szCs w:val="18"/>
           <w:lang w:val="en-US"/>
         </w:rPr>
-        <w:t xml:space="preserve"> TEST TEST TEST TEST TEST TEST TEST TEST TES</w:t>
+        <w:t xml:space="preserve"> </w:t>
+      </w:r>
+      <w:proofErr w:type="spellStart"/>
+      <w:r>
+        <w:rPr>
+          <w:rFonts w:ascii="Arial" w:hAnsi="Arial" w:cs="Arial"/>
+          <w:color w:val="FFFFFF" w:themeColor="background1"/>
+          <w:sz w:val="18"/>
+          <w:szCs w:val="18"/>
+          <w:lang w:val="en-US"/>
+        </w:rPr>
+        <w:t>TEST</w:t>
+      </w:r>
+      <w:proofErr w:type="spellEnd"/>
+      <w:r>
+        <w:rPr>
+          <w:rFonts w:ascii="Arial" w:hAnsi="Arial" w:cs="Arial"/>
+          <w:color w:val="FFFFFF" w:themeColor="background1"/>
+          <w:sz w:val="18"/>
+          <w:szCs w:val="18"/>
+          <w:lang w:val="en-US"/>
+        </w:rPr>
+        <w:t xml:space="preserve"> </w:t>
+      </w:r>
+      <w:proofErr w:type="spellStart"/>
+      <w:r>
+        <w:rPr>
+          <w:rFonts w:ascii="Arial" w:hAnsi="Arial" w:cs="Arial"/>
+          <w:color w:val="FFFFFF" w:themeColor="background1"/>
+          <w:sz w:val="18"/>
+          <w:szCs w:val="18"/>
+          <w:lang w:val="en-US"/>
+        </w:rPr>
+        <w:t>TEST</w:t>
+      </w:r>
+      <w:proofErr w:type="spellEnd"/>
+      <w:r>
+        <w:rPr>
+          <w:rFonts w:ascii="Arial" w:hAnsi="Arial" w:cs="Arial"/>
+          <w:color w:val="FFFFFF" w:themeColor="background1"/>
+          <w:sz w:val="18"/>
+          <w:szCs w:val="18"/>
+          <w:lang w:val="en-US"/>
+        </w:rPr>
+        <w:t xml:space="preserve"> </w:t>
+      </w:r>
+      <w:proofErr w:type="spellStart"/>
+      <w:r>
+        <w:rPr>
+          <w:rFonts w:ascii="Arial" w:hAnsi="Arial" w:cs="Arial"/>
+          <w:color w:val="FFFFFF" w:themeColor="background1"/>
+          <w:sz w:val="18"/>
+          <w:szCs w:val="18"/>
+          <w:lang w:val="en-US"/>
+        </w:rPr>
+        <w:t>TEST</w:t>
+      </w:r>
+      <w:proofErr w:type="spellEnd"/>
+      <w:r>
+        <w:rPr>
+          <w:rFonts w:ascii="Arial" w:hAnsi="Arial" w:cs="Arial"/>
+          <w:color w:val="FFFFFF" w:themeColor="background1"/>
+          <w:sz w:val="18"/>
+          <w:szCs w:val="18"/>
+          <w:lang w:val="en-US"/>
+        </w:rPr>
+        <w:t xml:space="preserve"> </w:t>
+      </w:r>
+      <w:proofErr w:type="spellStart"/>
+      <w:r>
+        <w:rPr>
+          <w:rFonts w:ascii="Arial" w:hAnsi="Arial" w:cs="Arial"/>
+          <w:color w:val="FFFFFF" w:themeColor="background1"/>
+          <w:sz w:val="18"/>
+          <w:szCs w:val="18"/>
+          <w:lang w:val="en-US"/>
+        </w:rPr>
+        <w:t>TEST</w:t>
+      </w:r>
+      <w:proofErr w:type="spellEnd"/>
+      <w:r>
+        <w:rPr>
+          <w:rFonts w:ascii="Arial" w:hAnsi="Arial" w:cs="Arial"/>
+          <w:color w:val="FFFFFF" w:themeColor="background1"/>
+          <w:sz w:val="18"/>
+          <w:szCs w:val="18"/>
+          <w:lang w:val="en-US"/>
+        </w:rPr>
+        <w:t xml:space="preserve"> </w:t>
+      </w:r>
+      <w:proofErr w:type="spellStart"/>
+      <w:r>
+        <w:rPr>
+          <w:rFonts w:ascii="Arial" w:hAnsi="Arial" w:cs="Arial"/>
+          <w:color w:val="FFFFFF" w:themeColor="background1"/>
+          <w:sz w:val="18"/>
+          <w:szCs w:val="18"/>
+          <w:lang w:val="en-US"/>
+        </w:rPr>
+        <w:t>TEST</w:t>
+      </w:r>
+      <w:proofErr w:type="spellEnd"/>
+      <w:r>
+        <w:rPr>
+          <w:rFonts w:ascii="Arial" w:hAnsi="Arial" w:cs="Arial"/>
+          <w:color w:val="FFFFFF" w:themeColor="background1"/>
+          <w:sz w:val="18"/>
+          <w:szCs w:val="18"/>
+          <w:lang w:val="en-US"/>
+        </w:rPr>
+        <w:t xml:space="preserve"> </w:t>
+      </w:r>
+      <w:proofErr w:type="spellStart"/>
+      <w:r>
+        <w:rPr>
+          <w:rFonts w:ascii="Arial" w:hAnsi="Arial" w:cs="Arial"/>
+          <w:color w:val="FFFFFF" w:themeColor="background1"/>
+          <w:sz w:val="18"/>
+          <w:szCs w:val="18"/>
+          <w:lang w:val="en-US"/>
+        </w:rPr>
+        <w:t>TEST</w:t>
+      </w:r>
+      <w:proofErr w:type="spellEnd"/>
+      <w:r>
+        <w:rPr>
+          <w:rFonts w:ascii="Arial" w:hAnsi="Arial" w:cs="Arial"/>
+          <w:color w:val="FFFFFF" w:themeColor="background1"/>
+          <w:sz w:val="18"/>
+          <w:szCs w:val="18"/>
+          <w:lang w:val="en-US"/>
+        </w:rPr>
+        <w:t xml:space="preserve"> </w:t>
+      </w:r>
+      <w:proofErr w:type="spellStart"/>
+      <w:r>
+        <w:rPr>
+          <w:rFonts w:ascii="Arial" w:hAnsi="Arial" w:cs="Arial"/>
+          <w:color w:val="FFFFFF" w:themeColor="background1"/>
+          <w:sz w:val="18"/>
+          <w:szCs w:val="18"/>
+          <w:lang w:val="en-US"/>
+        </w:rPr>
+        <w:t>TEST</w:t>
+      </w:r>
+      <w:proofErr w:type="spellEnd"/>
+      <w:r>
+        <w:rPr>
+          <w:rFonts w:ascii="Arial" w:hAnsi="Arial" w:cs="Arial"/>
+          <w:color w:val="FFFFFF" w:themeColor="background1"/>
+          <w:sz w:val="18"/>
+          <w:szCs w:val="18"/>
+          <w:lang w:val="en-US"/>
+        </w:rPr>
+        <w:t xml:space="preserve"> </w:t>
+      </w:r>
+      <w:proofErr w:type="spellStart"/>
+      <w:r>
+        <w:rPr>
+          <w:rFonts w:ascii="Arial" w:hAnsi="Arial" w:cs="Arial"/>
+          <w:color w:val="FFFFFF" w:themeColor="background1"/>
+          <w:sz w:val="18"/>
+          <w:szCs w:val="18"/>
+          <w:lang w:val="en-US"/>
+        </w:rPr>
+        <w:t>TEST</w:t>
+      </w:r>
+      <w:proofErr w:type="spellEnd"/>
+      <w:r>
+        <w:rPr>
+          <w:rFonts w:ascii="Arial" w:hAnsi="Arial" w:cs="Arial"/>
+          <w:color w:val="FFFFFF" w:themeColor="background1"/>
+          <w:sz w:val="18"/>
+          <w:szCs w:val="18"/>
+          <w:lang w:val="en-US"/>
+        </w:rPr>
+        <w:t xml:space="preserve"> TES</w:t>
       </w:r>
     </w:p>
     <w:p>
@@ -1678,7 +2648,27 @@
                                 <w:szCs w:val="18"/>
                                 <w:lang w:val="en-US"/>
                               </w:rPr>
-                              <w:t>${dtype}</w:t>
+                              <w:t>${</w:t>
+                            </w:r>
+                            <w:proofErr w:type="spellStart"/>
+                            <w:r>
+                              <w:rPr>
+                                <w:rFonts w:ascii="Arial" w:hAnsi="Arial" w:cs="Arial"/>
+                                <w:sz w:val="18"/>
+                                <w:szCs w:val="18"/>
+                                <w:lang w:val="en-US"/>
+                              </w:rPr>
+                              <w:t>dtype</w:t>
+                            </w:r>
+                            <w:proofErr w:type="spellEnd"/>
+                            <w:r>
+                              <w:rPr>
+                                <w:rFonts w:ascii="Arial" w:hAnsi="Arial" w:cs="Arial"/>
+                                <w:sz w:val="18"/>
+                                <w:szCs w:val="18"/>
+                                <w:lang w:val="en-US"/>
+                              </w:rPr>
+                              <w:t>}</w:t>
                             </w:r>
                           </w:p>
                         </w:txbxContent>
@@ -1751,7 +2741,183 @@
           <w:szCs w:val="18"/>
           <w:lang w:val="en-US"/>
         </w:rPr>
-        <w:t xml:space="preserve"> TEST TEST TEST TEST TEST TEST TEST TEST TES</w:t>
+        <w:t xml:space="preserve"> </w:t>
+      </w:r>
+      <w:proofErr w:type="spellStart"/>
+      <w:r>
+        <w:rPr>
+          <w:rFonts w:ascii="Arial" w:hAnsi="Arial" w:cs="Arial"/>
+          <w:color w:val="FFFFFF" w:themeColor="background1"/>
+          <w:sz w:val="18"/>
+          <w:szCs w:val="18"/>
+          <w:lang w:val="en-US"/>
+        </w:rPr>
+        <w:t>TEST</w:t>
+      </w:r>
+      <w:proofErr w:type="spellEnd"/>
+      <w:r>
+        <w:rPr>
+          <w:rFonts w:ascii="Arial" w:hAnsi="Arial" w:cs="Arial"/>
+          <w:color w:val="FFFFFF" w:themeColor="background1"/>
+          <w:sz w:val="18"/>
+          <w:szCs w:val="18"/>
+          <w:lang w:val="en-US"/>
+        </w:rPr>
+        <w:t xml:space="preserve"> </w:t>
+      </w:r>
+      <w:proofErr w:type="spellStart"/>
+      <w:r>
+        <w:rPr>
+          <w:rFonts w:ascii="Arial" w:hAnsi="Arial" w:cs="Arial"/>
+          <w:color w:val="FFFFFF" w:themeColor="background1"/>
+          <w:sz w:val="18"/>
+          <w:szCs w:val="18"/>
+          <w:lang w:val="en-US"/>
+        </w:rPr>
+        <w:t>TEST</w:t>
+      </w:r>
+      <w:proofErr w:type="spellEnd"/>
+      <w:r>
+        <w:rPr>
+          <w:rFonts w:ascii="Arial" w:hAnsi="Arial" w:cs="Arial"/>
+          <w:color w:val="FFFFFF" w:themeColor="background1"/>
+          <w:sz w:val="18"/>
+          <w:szCs w:val="18"/>
+          <w:lang w:val="en-US"/>
+        </w:rPr>
+        <w:t xml:space="preserve"> </w:t>
+      </w:r>
+      <w:proofErr w:type="spellStart"/>
+      <w:r>
+        <w:rPr>
+          <w:rFonts w:ascii="Arial" w:hAnsi="Arial" w:cs="Arial"/>
+          <w:color w:val="FFFFFF" w:themeColor="background1"/>
+          <w:sz w:val="18"/>
+          <w:szCs w:val="18"/>
+          <w:lang w:val="en-US"/>
+        </w:rPr>
+        <w:t>TEST</w:t>
+      </w:r>
+      <w:proofErr w:type="spellEnd"/>
+      <w:r>
+        <w:rPr>
+          <w:rFonts w:ascii="Arial" w:hAnsi="Arial" w:cs="Arial"/>
+          <w:color w:val="FFFFFF" w:themeColor="background1"/>
+          <w:sz w:val="18"/>
+          <w:szCs w:val="18"/>
+          <w:lang w:val="en-US"/>
+        </w:rPr>
+        <w:t xml:space="preserve"> </w:t>
+      </w:r>
+      <w:proofErr w:type="spellStart"/>
+      <w:r>
+        <w:rPr>
+          <w:rFonts w:ascii="Arial" w:hAnsi="Arial" w:cs="Arial"/>
+          <w:color w:val="FFFFFF" w:themeColor="background1"/>
+          <w:sz w:val="18"/>
+          <w:szCs w:val="18"/>
+          <w:lang w:val="en-US"/>
+        </w:rPr>
+        <w:t>TEST</w:t>
+      </w:r>
+      <w:proofErr w:type="spellEnd"/>
+      <w:r>
+        <w:rPr>
+          <w:rFonts w:ascii="Arial" w:hAnsi="Arial" w:cs="Arial"/>
+          <w:color w:val="FFFFFF" w:themeColor="background1"/>
+          <w:sz w:val="18"/>
+          <w:szCs w:val="18"/>
+          <w:lang w:val="en-US"/>
+        </w:rPr>
+        <w:t xml:space="preserve"> </w:t>
+      </w:r>
+      <w:proofErr w:type="spellStart"/>
+      <w:r>
+        <w:rPr>
+          <w:rFonts w:ascii="Arial" w:hAnsi="Arial" w:cs="Arial"/>
+          <w:color w:val="FFFFFF" w:themeColor="background1"/>
+          <w:sz w:val="18"/>
+          <w:szCs w:val="18"/>
+          <w:lang w:val="en-US"/>
+        </w:rPr>
+        <w:t>TEST</w:t>
+      </w:r>
+      <w:proofErr w:type="spellEnd"/>
+      <w:r>
+        <w:rPr>
+          <w:rFonts w:ascii="Arial" w:hAnsi="Arial" w:cs="Arial"/>
+          <w:color w:val="FFFFFF" w:themeColor="background1"/>
+          <w:sz w:val="18"/>
+          <w:szCs w:val="18"/>
+          <w:lang w:val="en-US"/>
+        </w:rPr>
+        <w:t xml:space="preserve"> </w:t>
+      </w:r>
+      <w:proofErr w:type="spellStart"/>
+      <w:r>
+        <w:rPr>
+          <w:rFonts w:ascii="Arial" w:hAnsi="Arial" w:cs="Arial"/>
+          <w:color w:val="FFFFFF" w:themeColor="background1"/>
+          <w:sz w:val="18"/>
+          <w:szCs w:val="18"/>
+          <w:lang w:val="en-US"/>
+        </w:rPr>
+        <w:t>TEST</w:t>
+      </w:r>
+      <w:proofErr w:type="spellEnd"/>
+      <w:r>
+        <w:rPr>
+          <w:rFonts w:ascii="Arial" w:hAnsi="Arial" w:cs="Arial"/>
+          <w:color w:val="FFFFFF" w:themeColor="background1"/>
+          <w:sz w:val="18"/>
+          <w:szCs w:val="18"/>
+          <w:lang w:val="en-US"/>
+        </w:rPr>
+        <w:t xml:space="preserve"> </w:t>
+      </w:r>
+      <w:proofErr w:type="spellStart"/>
+      <w:r>
+        <w:rPr>
+          <w:rFonts w:ascii="Arial" w:hAnsi="Arial" w:cs="Arial"/>
+          <w:color w:val="FFFFFF" w:themeColor="background1"/>
+          <w:sz w:val="18"/>
+          <w:szCs w:val="18"/>
+          <w:lang w:val="en-US"/>
+        </w:rPr>
+        <w:t>TEST</w:t>
+      </w:r>
+      <w:proofErr w:type="spellEnd"/>
+      <w:r>
+        <w:rPr>
+          <w:rFonts w:ascii="Arial" w:hAnsi="Arial" w:cs="Arial"/>
+          <w:color w:val="FFFFFF" w:themeColor="background1"/>
+          <w:sz w:val="18"/>
+          <w:szCs w:val="18"/>
+          <w:lang w:val="en-US"/>
+        </w:rPr>
+        <w:t xml:space="preserve"> </w:t>
+      </w:r>
+      <w:proofErr w:type="spellStart"/>
+      <w:r>
+        <w:rPr>
+          <w:rFonts w:ascii="Arial" w:hAnsi="Arial" w:cs="Arial"/>
+          <w:color w:val="FFFFFF" w:themeColor="background1"/>
+          <w:sz w:val="18"/>
+          <w:szCs w:val="18"/>
+          <w:lang w:val="en-US"/>
+        </w:rPr>
+        <w:t>TEST</w:t>
+      </w:r>
+      <w:proofErr w:type="spellEnd"/>
+      <w:r>
+        <w:rPr>
+          <w:rFonts w:ascii="Arial" w:hAnsi="Arial" w:cs="Arial"/>
+          <w:color w:val="FFFFFF" w:themeColor="background1"/>
+          <w:sz w:val="18"/>
+          <w:szCs w:val="18"/>
+          <w:lang w:val="en-US"/>
+        </w:rPr>
+        <w:t xml:space="preserve"> TES</w:t>
       </w:r>
     </w:p>
     <w:p>
@@ -1839,7 +3005,27 @@
                                 <w:szCs w:val="18"/>
                                 <w:lang w:val="en-US"/>
                               </w:rPr>
-                              <w:t>${dsource}</w:t>
+                              <w:t>${</w:t>
+                            </w:r>
+                            <w:proofErr w:type="spellStart"/>
+                            <w:r>
+                              <w:rPr>
+                                <w:rFonts w:ascii="Arial" w:hAnsi="Arial" w:cs="Arial"/>
+                                <w:sz w:val="18"/>
+                                <w:szCs w:val="18"/>
+                                <w:lang w:val="en-US"/>
+                              </w:rPr>
+                              <w:t>dsource</w:t>
+                            </w:r>
+                            <w:proofErr w:type="spellEnd"/>
+                            <w:r>
+                              <w:rPr>
+                                <w:rFonts w:ascii="Arial" w:hAnsi="Arial" w:cs="Arial"/>
+                                <w:sz w:val="18"/>
+                                <w:szCs w:val="18"/>
+                                <w:lang w:val="en-US"/>
+                              </w:rPr>
+                              <w:t>}</w:t>
                             </w:r>
                           </w:p>
                         </w:txbxContent>
@@ -1912,7 +3098,183 @@
           <w:szCs w:val="18"/>
           <w:lang w:val="en-US"/>
         </w:rPr>
-        <w:t xml:space="preserve"> TEST TEST TEST TEST TEST TEST TEST TEST TES</w:t>
+        <w:t xml:space="preserve"> </w:t>
+      </w:r>
+      <w:proofErr w:type="spellStart"/>
+      <w:r>
+        <w:rPr>
+          <w:rFonts w:ascii="Arial" w:hAnsi="Arial" w:cs="Arial"/>
+          <w:color w:val="FFFFFF" w:themeColor="background1"/>
+          <w:sz w:val="18"/>
+          <w:szCs w:val="18"/>
+          <w:lang w:val="en-US"/>
+        </w:rPr>
+        <w:t>TEST</w:t>
+      </w:r>
+      <w:proofErr w:type="spellEnd"/>
+      <w:r>
+        <w:rPr>
+          <w:rFonts w:ascii="Arial" w:hAnsi="Arial" w:cs="Arial"/>
+          <w:color w:val="FFFFFF" w:themeColor="background1"/>
+          <w:sz w:val="18"/>
+          <w:szCs w:val="18"/>
+          <w:lang w:val="en-US"/>
+        </w:rPr>
+        <w:t xml:space="preserve"> </w:t>
+      </w:r>
+      <w:proofErr w:type="spellStart"/>
+      <w:r>
+        <w:rPr>
+          <w:rFonts w:ascii="Arial" w:hAnsi="Arial" w:cs="Arial"/>
+          <w:color w:val="FFFFFF" w:themeColor="background1"/>
+          <w:sz w:val="18"/>
+          <w:szCs w:val="18"/>
+          <w:lang w:val="en-US"/>
+        </w:rPr>
+        <w:t>TEST</w:t>
+      </w:r>
+      <w:proofErr w:type="spellEnd"/>
+      <w:r>
+        <w:rPr>
+          <w:rFonts w:ascii="Arial" w:hAnsi="Arial" w:cs="Arial"/>
+          <w:color w:val="FFFFFF" w:themeColor="background1"/>
+          <w:sz w:val="18"/>
+          <w:szCs w:val="18"/>
+          <w:lang w:val="en-US"/>
+        </w:rPr>
+        <w:t xml:space="preserve"> </w:t>
+      </w:r>
+      <w:proofErr w:type="spellStart"/>
+      <w:r>
+        <w:rPr>
+          <w:rFonts w:ascii="Arial" w:hAnsi="Arial" w:cs="Arial"/>
+          <w:color w:val="FFFFFF" w:themeColor="background1"/>
+          <w:sz w:val="18"/>
+          <w:szCs w:val="18"/>
+          <w:lang w:val="en-US"/>
+        </w:rPr>
+        <w:t>TEST</w:t>
+      </w:r>
+      <w:proofErr w:type="spellEnd"/>
+      <w:r>
+        <w:rPr>
+          <w:rFonts w:ascii="Arial" w:hAnsi="Arial" w:cs="Arial"/>
+          <w:color w:val="FFFFFF" w:themeColor="background1"/>
+          <w:sz w:val="18"/>
+          <w:szCs w:val="18"/>
+          <w:lang w:val="en-US"/>
+        </w:rPr>
+        <w:t xml:space="preserve"> </w:t>
+      </w:r>
+      <w:proofErr w:type="spellStart"/>
+      <w:r>
+        <w:rPr>
+          <w:rFonts w:ascii="Arial" w:hAnsi="Arial" w:cs="Arial"/>
+          <w:color w:val="FFFFFF" w:themeColor="background1"/>
+          <w:sz w:val="18"/>
+          <w:szCs w:val="18"/>
+          <w:lang w:val="en-US"/>
+        </w:rPr>
+        <w:t>TEST</w:t>
+      </w:r>
+      <w:proofErr w:type="spellEnd"/>
+      <w:r>
+        <w:rPr>
+          <w:rFonts w:ascii="Arial" w:hAnsi="Arial" w:cs="Arial"/>
+          <w:color w:val="FFFFFF" w:themeColor="background1"/>
+          <w:sz w:val="18"/>
+          <w:szCs w:val="18"/>
+          <w:lang w:val="en-US"/>
+        </w:rPr>
+        <w:t xml:space="preserve"> </w:t>
+      </w:r>
+      <w:proofErr w:type="spellStart"/>
+      <w:r>
+        <w:rPr>
+          <w:rFonts w:ascii="Arial" w:hAnsi="Arial" w:cs="Arial"/>
+          <w:color w:val="FFFFFF" w:themeColor="background1"/>
+          <w:sz w:val="18"/>
+          <w:szCs w:val="18"/>
+          <w:lang w:val="en-US"/>
+        </w:rPr>
+        <w:t>TEST</w:t>
+      </w:r>
+      <w:proofErr w:type="spellEnd"/>
+      <w:r>
+        <w:rPr>
+          <w:rFonts w:ascii="Arial" w:hAnsi="Arial" w:cs="Arial"/>
+          <w:color w:val="FFFFFF" w:themeColor="background1"/>
+          <w:sz w:val="18"/>
+          <w:szCs w:val="18"/>
+          <w:lang w:val="en-US"/>
+        </w:rPr>
+        <w:t xml:space="preserve"> </w:t>
+      </w:r>
+      <w:proofErr w:type="spellStart"/>
+      <w:r>
+        <w:rPr>
+          <w:rFonts w:ascii="Arial" w:hAnsi="Arial" w:cs="Arial"/>
+          <w:color w:val="FFFFFF" w:themeColor="background1"/>
+          <w:sz w:val="18"/>
+          <w:szCs w:val="18"/>
+          <w:lang w:val="en-US"/>
+        </w:rPr>
+        <w:t>TEST</w:t>
+      </w:r>
+      <w:proofErr w:type="spellEnd"/>
+      <w:r>
+        <w:rPr>
+          <w:rFonts w:ascii="Arial" w:hAnsi="Arial" w:cs="Arial"/>
+          <w:color w:val="FFFFFF" w:themeColor="background1"/>
+          <w:sz w:val="18"/>
+          <w:szCs w:val="18"/>
+          <w:lang w:val="en-US"/>
+        </w:rPr>
+        <w:t xml:space="preserve"> </w:t>
+      </w:r>
+      <w:proofErr w:type="spellStart"/>
+      <w:r>
+        <w:rPr>
+          <w:rFonts w:ascii="Arial" w:hAnsi="Arial" w:cs="Arial"/>
+          <w:color w:val="FFFFFF" w:themeColor="background1"/>
+          <w:sz w:val="18"/>
+          <w:szCs w:val="18"/>
+          <w:lang w:val="en-US"/>
+        </w:rPr>
+        <w:t>TEST</w:t>
+      </w:r>
+      <w:proofErr w:type="spellEnd"/>
+      <w:r>
+        <w:rPr>
+          <w:rFonts w:ascii="Arial" w:hAnsi="Arial" w:cs="Arial"/>
+          <w:color w:val="FFFFFF" w:themeColor="background1"/>
+          <w:sz w:val="18"/>
+          <w:szCs w:val="18"/>
+          <w:lang w:val="en-US"/>
+        </w:rPr>
+        <w:t xml:space="preserve"> </w:t>
+      </w:r>
+      <w:proofErr w:type="spellStart"/>
+      <w:r>
+        <w:rPr>
+          <w:rFonts w:ascii="Arial" w:hAnsi="Arial" w:cs="Arial"/>
+          <w:color w:val="FFFFFF" w:themeColor="background1"/>
+          <w:sz w:val="18"/>
+          <w:szCs w:val="18"/>
+          <w:lang w:val="en-US"/>
+        </w:rPr>
+        <w:t>TEST</w:t>
+      </w:r>
+      <w:proofErr w:type="spellEnd"/>
+      <w:r>
+        <w:rPr>
+          <w:rFonts w:ascii="Arial" w:hAnsi="Arial" w:cs="Arial"/>
+          <w:color w:val="FFFFFF" w:themeColor="background1"/>
+          <w:sz w:val="18"/>
+          <w:szCs w:val="18"/>
+          <w:lang w:val="en-US"/>
+        </w:rPr>
+        <w:t xml:space="preserve"> TES</w:t>
       </w:r>
     </w:p>
     <w:p>
@@ -1943,7 +3305,183 @@
           <w:szCs w:val="18"/>
           <w:lang w:val="en-US"/>
         </w:rPr>
-        <w:t xml:space="preserve"> TEST TEST TEST TEST TEST TEST TEST TEST TES</w:t>
+        <w:t xml:space="preserve"> </w:t>
+      </w:r>
+      <w:proofErr w:type="spellStart"/>
+      <w:r>
+        <w:rPr>
+          <w:rFonts w:ascii="Arial" w:hAnsi="Arial" w:cs="Arial"/>
+          <w:color w:val="FFFFFF" w:themeColor="background1"/>
+          <w:sz w:val="18"/>
+          <w:szCs w:val="18"/>
+          <w:lang w:val="en-US"/>
+        </w:rPr>
+        <w:t>TEST</w:t>
+      </w:r>
+      <w:proofErr w:type="spellEnd"/>
+      <w:r>
+        <w:rPr>
+          <w:rFonts w:ascii="Arial" w:hAnsi="Arial" w:cs="Arial"/>
+          <w:color w:val="FFFFFF" w:themeColor="background1"/>
+          <w:sz w:val="18"/>
+          <w:szCs w:val="18"/>
+          <w:lang w:val="en-US"/>
+        </w:rPr>
+        <w:t xml:space="preserve"> </w:t>
+      </w:r>
+      <w:proofErr w:type="spellStart"/>
+      <w:r>
+        <w:rPr>
+          <w:rFonts w:ascii="Arial" w:hAnsi="Arial" w:cs="Arial"/>
+          <w:color w:val="FFFFFF" w:themeColor="background1"/>
+          <w:sz w:val="18"/>
+          <w:szCs w:val="18"/>
+          <w:lang w:val="en-US"/>
+        </w:rPr>
+        <w:t>TEST</w:t>
+      </w:r>
+      <w:proofErr w:type="spellEnd"/>
+      <w:r>
+        <w:rPr>
+          <w:rFonts w:ascii="Arial" w:hAnsi="Arial" w:cs="Arial"/>
+          <w:color w:val="FFFFFF" w:themeColor="background1"/>
+          <w:sz w:val="18"/>
+          <w:szCs w:val="18"/>
+          <w:lang w:val="en-US"/>
+        </w:rPr>
+        <w:t xml:space="preserve"> </w:t>
+      </w:r>
+      <w:proofErr w:type="spellStart"/>
+      <w:r>
+        <w:rPr>
+          <w:rFonts w:ascii="Arial" w:hAnsi="Arial" w:cs="Arial"/>
+          <w:color w:val="FFFFFF" w:themeColor="background1"/>
+          <w:sz w:val="18"/>
+          <w:szCs w:val="18"/>
+          <w:lang w:val="en-US"/>
+        </w:rPr>
+        <w:t>TEST</w:t>
+      </w:r>
+      <w:proofErr w:type="spellEnd"/>
+      <w:r>
+        <w:rPr>
+          <w:rFonts w:ascii="Arial" w:hAnsi="Arial" w:cs="Arial"/>
+          <w:color w:val="FFFFFF" w:themeColor="background1"/>
+          <w:sz w:val="18"/>
+          <w:szCs w:val="18"/>
+          <w:lang w:val="en-US"/>
+        </w:rPr>
+        <w:t xml:space="preserve"> </w:t>
+      </w:r>
+      <w:proofErr w:type="spellStart"/>
+      <w:r>
+        <w:rPr>
+          <w:rFonts w:ascii="Arial" w:hAnsi="Arial" w:cs="Arial"/>
+          <w:color w:val="FFFFFF" w:themeColor="background1"/>
+          <w:sz w:val="18"/>
+          <w:szCs w:val="18"/>
+          <w:lang w:val="en-US"/>
+        </w:rPr>
+        <w:t>TEST</w:t>
+      </w:r>
+      <w:proofErr w:type="spellEnd"/>
+      <w:r>
+        <w:rPr>
+          <w:rFonts w:ascii="Arial" w:hAnsi="Arial" w:cs="Arial"/>
+          <w:color w:val="FFFFFF" w:themeColor="background1"/>
+          <w:sz w:val="18"/>
+          <w:szCs w:val="18"/>
+          <w:lang w:val="en-US"/>
+        </w:rPr>
+        <w:t xml:space="preserve"> </w:t>
+      </w:r>
+      <w:proofErr w:type="spellStart"/>
+      <w:r>
+        <w:rPr>
+          <w:rFonts w:ascii="Arial" w:hAnsi="Arial" w:cs="Arial"/>
+          <w:color w:val="FFFFFF" w:themeColor="background1"/>
+          <w:sz w:val="18"/>
+          <w:szCs w:val="18"/>
+          <w:lang w:val="en-US"/>
+        </w:rPr>
+        <w:t>TEST</w:t>
+      </w:r>
+      <w:proofErr w:type="spellEnd"/>
+      <w:r>
+        <w:rPr>
+          <w:rFonts w:ascii="Arial" w:hAnsi="Arial" w:cs="Arial"/>
+          <w:color w:val="FFFFFF" w:themeColor="background1"/>
+          <w:sz w:val="18"/>
+          <w:szCs w:val="18"/>
+          <w:lang w:val="en-US"/>
+        </w:rPr>
+        <w:t xml:space="preserve"> </w:t>
+      </w:r>
+      <w:proofErr w:type="spellStart"/>
+      <w:r>
+        <w:rPr>
+          <w:rFonts w:ascii="Arial" w:hAnsi="Arial" w:cs="Arial"/>
+          <w:color w:val="FFFFFF" w:themeColor="background1"/>
+          <w:sz w:val="18"/>
+          <w:szCs w:val="18"/>
+          <w:lang w:val="en-US"/>
+        </w:rPr>
+        <w:t>TEST</w:t>
+      </w:r>
+      <w:proofErr w:type="spellEnd"/>
+      <w:r>
+        <w:rPr>
+          <w:rFonts w:ascii="Arial" w:hAnsi="Arial" w:cs="Arial"/>
+          <w:color w:val="FFFFFF" w:themeColor="background1"/>
+          <w:sz w:val="18"/>
+          <w:szCs w:val="18"/>
+          <w:lang w:val="en-US"/>
+        </w:rPr>
+        <w:t xml:space="preserve"> </w:t>
+      </w:r>
+      <w:proofErr w:type="spellStart"/>
+      <w:r>
+        <w:rPr>
+          <w:rFonts w:ascii="Arial" w:hAnsi="Arial" w:cs="Arial"/>
+          <w:color w:val="FFFFFF" w:themeColor="background1"/>
+          <w:sz w:val="18"/>
+          <w:szCs w:val="18"/>
+          <w:lang w:val="en-US"/>
+        </w:rPr>
+        <w:t>TEST</w:t>
+      </w:r>
+      <w:proofErr w:type="spellEnd"/>
+      <w:r>
+        <w:rPr>
+          <w:rFonts w:ascii="Arial" w:hAnsi="Arial" w:cs="Arial"/>
+          <w:color w:val="FFFFFF" w:themeColor="background1"/>
+          <w:sz w:val="18"/>
+          <w:szCs w:val="18"/>
+          <w:lang w:val="en-US"/>
+        </w:rPr>
+        <w:t xml:space="preserve"> </w:t>
+      </w:r>
+      <w:proofErr w:type="spellStart"/>
+      <w:r>
+        <w:rPr>
+          <w:rFonts w:ascii="Arial" w:hAnsi="Arial" w:cs="Arial"/>
+          <w:color w:val="FFFFFF" w:themeColor="background1"/>
+          <w:sz w:val="18"/>
+          <w:szCs w:val="18"/>
+          <w:lang w:val="en-US"/>
+        </w:rPr>
+        <w:t>TEST</w:t>
+      </w:r>
+      <w:proofErr w:type="spellEnd"/>
+      <w:r>
+        <w:rPr>
+          <w:rFonts w:ascii="Arial" w:hAnsi="Arial" w:cs="Arial"/>
+          <w:color w:val="FFFFFF" w:themeColor="background1"/>
+          <w:sz w:val="18"/>
+          <w:szCs w:val="18"/>
+          <w:lang w:val="en-US"/>
+        </w:rPr>
+        <w:t xml:space="preserve"> TES</w:t>
       </w:r>
     </w:p>
     <w:p>
@@ -1974,7 +3512,183 @@
           <w:szCs w:val="18"/>
           <w:lang w:val="en-US"/>
         </w:rPr>
-        <w:t xml:space="preserve"> TEST TEST TEST TEST TEST TEST TEST TEST TES</w:t>
+        <w:t xml:space="preserve"> </w:t>
+      </w:r>
+      <w:proofErr w:type="spellStart"/>
+      <w:r>
+        <w:rPr>
+          <w:rFonts w:ascii="Arial" w:hAnsi="Arial" w:cs="Arial"/>
+          <w:color w:val="FFFFFF" w:themeColor="background1"/>
+          <w:sz w:val="18"/>
+          <w:szCs w:val="18"/>
+          <w:lang w:val="en-US"/>
+        </w:rPr>
+        <w:t>TEST</w:t>
+      </w:r>
+      <w:proofErr w:type="spellEnd"/>
+      <w:r>
+        <w:rPr>
+          <w:rFonts w:ascii="Arial" w:hAnsi="Arial" w:cs="Arial"/>
+          <w:color w:val="FFFFFF" w:themeColor="background1"/>
+          <w:sz w:val="18"/>
+          <w:szCs w:val="18"/>
+          <w:lang w:val="en-US"/>
+        </w:rPr>
+        <w:t xml:space="preserve"> </w:t>
+      </w:r>
+      <w:proofErr w:type="spellStart"/>
+      <w:r>
+        <w:rPr>
+          <w:rFonts w:ascii="Arial" w:hAnsi="Arial" w:cs="Arial"/>
+          <w:color w:val="FFFFFF" w:themeColor="background1"/>
+          <w:sz w:val="18"/>
+          <w:szCs w:val="18"/>
+          <w:lang w:val="en-US"/>
+        </w:rPr>
+        <w:t>TEST</w:t>
+      </w:r>
+      <w:proofErr w:type="spellEnd"/>
+      <w:r>
+        <w:rPr>
+          <w:rFonts w:ascii="Arial" w:hAnsi="Arial" w:cs="Arial"/>
+          <w:color w:val="FFFFFF" w:themeColor="background1"/>
+          <w:sz w:val="18"/>
+          <w:szCs w:val="18"/>
+          <w:lang w:val="en-US"/>
+        </w:rPr>
+        <w:t xml:space="preserve"> </w:t>
+      </w:r>
+      <w:proofErr w:type="spellStart"/>
+      <w:r>
+        <w:rPr>
+          <w:rFonts w:ascii="Arial" w:hAnsi="Arial" w:cs="Arial"/>
+          <w:color w:val="FFFFFF" w:themeColor="background1"/>
+          <w:sz w:val="18"/>
+          <w:szCs w:val="18"/>
+          <w:lang w:val="en-US"/>
+        </w:rPr>
+        <w:t>TEST</w:t>
+      </w:r>
+      <w:proofErr w:type="spellEnd"/>
+      <w:r>
+        <w:rPr>
+          <w:rFonts w:ascii="Arial" w:hAnsi="Arial" w:cs="Arial"/>
+          <w:color w:val="FFFFFF" w:themeColor="background1"/>
+          <w:sz w:val="18"/>
+          <w:szCs w:val="18"/>
+          <w:lang w:val="en-US"/>
+        </w:rPr>
+        <w:t xml:space="preserve"> </w:t>
+      </w:r>
+      <w:proofErr w:type="spellStart"/>
+      <w:r>
+        <w:rPr>
+          <w:rFonts w:ascii="Arial" w:hAnsi="Arial" w:cs="Arial"/>
+          <w:color w:val="FFFFFF" w:themeColor="background1"/>
+          <w:sz w:val="18"/>
+          <w:szCs w:val="18"/>
+          <w:lang w:val="en-US"/>
+        </w:rPr>
+        <w:t>TEST</w:t>
+      </w:r>
+      <w:proofErr w:type="spellEnd"/>
+      <w:r>
+        <w:rPr>
+          <w:rFonts w:ascii="Arial" w:hAnsi="Arial" w:cs="Arial"/>
+          <w:color w:val="FFFFFF" w:themeColor="background1"/>
+          <w:sz w:val="18"/>
+          <w:szCs w:val="18"/>
+          <w:lang w:val="en-US"/>
+        </w:rPr>
+        <w:t xml:space="preserve"> </w:t>
+      </w:r>
+      <w:proofErr w:type="spellStart"/>
+      <w:r>
+        <w:rPr>
+          <w:rFonts w:ascii="Arial" w:hAnsi="Arial" w:cs="Arial"/>
+          <w:color w:val="FFFFFF" w:themeColor="background1"/>
+          <w:sz w:val="18"/>
+          <w:szCs w:val="18"/>
+          <w:lang w:val="en-US"/>
+        </w:rPr>
+        <w:t>TEST</w:t>
+      </w:r>
+      <w:proofErr w:type="spellEnd"/>
+      <w:r>
+        <w:rPr>
+          <w:rFonts w:ascii="Arial" w:hAnsi="Arial" w:cs="Arial"/>
+          <w:color w:val="FFFFFF" w:themeColor="background1"/>
+          <w:sz w:val="18"/>
+          <w:szCs w:val="18"/>
+          <w:lang w:val="en-US"/>
+        </w:rPr>
+        <w:t xml:space="preserve"> </w:t>
+      </w:r>
+      <w:proofErr w:type="spellStart"/>
+      <w:r>
+        <w:rPr>
+          <w:rFonts w:ascii="Arial" w:hAnsi="Arial" w:cs="Arial"/>
+          <w:color w:val="FFFFFF" w:themeColor="background1"/>
+          <w:sz w:val="18"/>
+          <w:szCs w:val="18"/>
+          <w:lang w:val="en-US"/>
+        </w:rPr>
+        <w:t>TEST</w:t>
+      </w:r>
+      <w:proofErr w:type="spellEnd"/>
+      <w:r>
+        <w:rPr>
+          <w:rFonts w:ascii="Arial" w:hAnsi="Arial" w:cs="Arial"/>
+          <w:color w:val="FFFFFF" w:themeColor="background1"/>
+          <w:sz w:val="18"/>
+          <w:szCs w:val="18"/>
+          <w:lang w:val="en-US"/>
+        </w:rPr>
+        <w:t xml:space="preserve"> </w:t>
+      </w:r>
+      <w:proofErr w:type="spellStart"/>
+      <w:r>
+        <w:rPr>
+          <w:rFonts w:ascii="Arial" w:hAnsi="Arial" w:cs="Arial"/>
+          <w:color w:val="FFFFFF" w:themeColor="background1"/>
+          <w:sz w:val="18"/>
+          <w:szCs w:val="18"/>
+          <w:lang w:val="en-US"/>
+        </w:rPr>
+        <w:t>TEST</w:t>
+      </w:r>
+      <w:proofErr w:type="spellEnd"/>
+      <w:r>
+        <w:rPr>
+          <w:rFonts w:ascii="Arial" w:hAnsi="Arial" w:cs="Arial"/>
+          <w:color w:val="FFFFFF" w:themeColor="background1"/>
+          <w:sz w:val="18"/>
+          <w:szCs w:val="18"/>
+          <w:lang w:val="en-US"/>
+        </w:rPr>
+        <w:t xml:space="preserve"> </w:t>
+      </w:r>
+      <w:proofErr w:type="spellStart"/>
+      <w:r>
+        <w:rPr>
+          <w:rFonts w:ascii="Arial" w:hAnsi="Arial" w:cs="Arial"/>
+          <w:color w:val="FFFFFF" w:themeColor="background1"/>
+          <w:sz w:val="18"/>
+          <w:szCs w:val="18"/>
+          <w:lang w:val="en-US"/>
+        </w:rPr>
+        <w:t>TEST</w:t>
+      </w:r>
+      <w:proofErr w:type="spellEnd"/>
+      <w:r>
+        <w:rPr>
+          <w:rFonts w:ascii="Arial" w:hAnsi="Arial" w:cs="Arial"/>
+          <w:color w:val="FFFFFF" w:themeColor="background1"/>
+          <w:sz w:val="18"/>
+          <w:szCs w:val="18"/>
+          <w:lang w:val="en-US"/>
+        </w:rPr>
+        <w:t xml:space="preserve"> TES</w:t>
       </w:r>
     </w:p>
     <w:p>
@@ -2207,7 +3921,27 @@
                                 <w:szCs w:val="18"/>
                                 <w:lang w:val="en-US"/>
                               </w:rPr>
-                              <w:t>${dcat}</w:t>
+                              <w:t>${</w:t>
+                            </w:r>
+                            <w:proofErr w:type="spellStart"/>
+                            <w:r>
+                              <w:rPr>
+                                <w:rFonts w:ascii="Arial" w:hAnsi="Arial" w:cs="Arial"/>
+                                <w:sz w:val="18"/>
+                                <w:szCs w:val="18"/>
+                                <w:lang w:val="en-US"/>
+                              </w:rPr>
+                              <w:t>dcat</w:t>
+                            </w:r>
+                            <w:proofErr w:type="spellEnd"/>
+                            <w:r>
+                              <w:rPr>
+                                <w:rFonts w:ascii="Arial" w:hAnsi="Arial" w:cs="Arial"/>
+                                <w:sz w:val="18"/>
+                                <w:szCs w:val="18"/>
+                                <w:lang w:val="en-US"/>
+                              </w:rPr>
+                              <w:t>}</w:t>
                             </w:r>
                           </w:p>
                         </w:txbxContent>
@@ -2280,7 +4014,183 @@
           <w:szCs w:val="18"/>
           <w:lang w:val="en-US"/>
         </w:rPr>
-        <w:t xml:space="preserve"> TEST TEST TEST TEST TEST TEST TEST TEST TES</w:t>
+        <w:t xml:space="preserve"> </w:t>
+      </w:r>
+      <w:proofErr w:type="spellStart"/>
+      <w:r>
+        <w:rPr>
+          <w:rFonts w:ascii="Arial" w:hAnsi="Arial" w:cs="Arial"/>
+          <w:color w:val="FFFFFF" w:themeColor="background1"/>
+          <w:sz w:val="18"/>
+          <w:szCs w:val="18"/>
+          <w:lang w:val="en-US"/>
+        </w:rPr>
+        <w:t>TEST</w:t>
+      </w:r>
+      <w:proofErr w:type="spellEnd"/>
+      <w:r>
+        <w:rPr>
+          <w:rFonts w:ascii="Arial" w:hAnsi="Arial" w:cs="Arial"/>
+          <w:color w:val="FFFFFF" w:themeColor="background1"/>
+          <w:sz w:val="18"/>
+          <w:szCs w:val="18"/>
+          <w:lang w:val="en-US"/>
+        </w:rPr>
+        <w:t xml:space="preserve"> </w:t>
+      </w:r>
+      <w:proofErr w:type="spellStart"/>
+      <w:r>
+        <w:rPr>
+          <w:rFonts w:ascii="Arial" w:hAnsi="Arial" w:cs="Arial"/>
+          <w:color w:val="FFFFFF" w:themeColor="background1"/>
+          <w:sz w:val="18"/>
+          <w:szCs w:val="18"/>
+          <w:lang w:val="en-US"/>
+        </w:rPr>
+        <w:t>TEST</w:t>
+      </w:r>
+      <w:proofErr w:type="spellEnd"/>
+      <w:r>
+        <w:rPr>
+          <w:rFonts w:ascii="Arial" w:hAnsi="Arial" w:cs="Arial"/>
+          <w:color w:val="FFFFFF" w:themeColor="background1"/>
+          <w:sz w:val="18"/>
+          <w:szCs w:val="18"/>
+          <w:lang w:val="en-US"/>
+        </w:rPr>
+        <w:t xml:space="preserve"> </w:t>
+      </w:r>
+      <w:proofErr w:type="spellStart"/>
+      <w:r>
+        <w:rPr>
+          <w:rFonts w:ascii="Arial" w:hAnsi="Arial" w:cs="Arial"/>
+          <w:color w:val="FFFFFF" w:themeColor="background1"/>
+          <w:sz w:val="18"/>
+          <w:szCs w:val="18"/>
+          <w:lang w:val="en-US"/>
+        </w:rPr>
+        <w:t>TEST</w:t>
+      </w:r>
+      <w:proofErr w:type="spellEnd"/>
+      <w:r>
+        <w:rPr>
+          <w:rFonts w:ascii="Arial" w:hAnsi="Arial" w:cs="Arial"/>
+          <w:color w:val="FFFFFF" w:themeColor="background1"/>
+          <w:sz w:val="18"/>
+          <w:szCs w:val="18"/>
+          <w:lang w:val="en-US"/>
+        </w:rPr>
+        <w:t xml:space="preserve"> </w:t>
+      </w:r>
+      <w:proofErr w:type="spellStart"/>
+      <w:r>
+        <w:rPr>
+          <w:rFonts w:ascii="Arial" w:hAnsi="Arial" w:cs="Arial"/>
+          <w:color w:val="FFFFFF" w:themeColor="background1"/>
+          <w:sz w:val="18"/>
+          <w:szCs w:val="18"/>
+          <w:lang w:val="en-US"/>
+        </w:rPr>
+        <w:t>TEST</w:t>
+      </w:r>
+      <w:proofErr w:type="spellEnd"/>
+      <w:r>
+        <w:rPr>
+          <w:rFonts w:ascii="Arial" w:hAnsi="Arial" w:cs="Arial"/>
+          <w:color w:val="FFFFFF" w:themeColor="background1"/>
+          <w:sz w:val="18"/>
+          <w:szCs w:val="18"/>
+          <w:lang w:val="en-US"/>
+        </w:rPr>
+        <w:t xml:space="preserve"> </w:t>
+      </w:r>
+      <w:proofErr w:type="spellStart"/>
+      <w:r>
+        <w:rPr>
+          <w:rFonts w:ascii="Arial" w:hAnsi="Arial" w:cs="Arial"/>
+          <w:color w:val="FFFFFF" w:themeColor="background1"/>
+          <w:sz w:val="18"/>
+          <w:szCs w:val="18"/>
+          <w:lang w:val="en-US"/>
+        </w:rPr>
+        <w:t>TEST</w:t>
+      </w:r>
+      <w:proofErr w:type="spellEnd"/>
+      <w:r>
+        <w:rPr>
+          <w:rFonts w:ascii="Arial" w:hAnsi="Arial" w:cs="Arial"/>
+          <w:color w:val="FFFFFF" w:themeColor="background1"/>
+          <w:sz w:val="18"/>
+          <w:szCs w:val="18"/>
+          <w:lang w:val="en-US"/>
+        </w:rPr>
+        <w:t xml:space="preserve"> </w:t>
+      </w:r>
+      <w:proofErr w:type="spellStart"/>
+      <w:r>
+        <w:rPr>
+          <w:rFonts w:ascii="Arial" w:hAnsi="Arial" w:cs="Arial"/>
+          <w:color w:val="FFFFFF" w:themeColor="background1"/>
+          <w:sz w:val="18"/>
+          <w:szCs w:val="18"/>
+          <w:lang w:val="en-US"/>
+        </w:rPr>
+        <w:t>TEST</w:t>
+      </w:r>
+      <w:proofErr w:type="spellEnd"/>
+      <w:r>
+        <w:rPr>
+          <w:rFonts w:ascii="Arial" w:hAnsi="Arial" w:cs="Arial"/>
+          <w:color w:val="FFFFFF" w:themeColor="background1"/>
+          <w:sz w:val="18"/>
+          <w:szCs w:val="18"/>
+          <w:lang w:val="en-US"/>
+        </w:rPr>
+        <w:t xml:space="preserve"> </w:t>
+      </w:r>
+      <w:proofErr w:type="spellStart"/>
+      <w:r>
+        <w:rPr>
+          <w:rFonts w:ascii="Arial" w:hAnsi="Arial" w:cs="Arial"/>
+          <w:color w:val="FFFFFF" w:themeColor="background1"/>
+          <w:sz w:val="18"/>
+          <w:szCs w:val="18"/>
+          <w:lang w:val="en-US"/>
+        </w:rPr>
+        <w:t>TEST</w:t>
+      </w:r>
+      <w:proofErr w:type="spellEnd"/>
+      <w:r>
+        <w:rPr>
+          <w:rFonts w:ascii="Arial" w:hAnsi="Arial" w:cs="Arial"/>
+          <w:color w:val="FFFFFF" w:themeColor="background1"/>
+          <w:sz w:val="18"/>
+          <w:szCs w:val="18"/>
+          <w:lang w:val="en-US"/>
+        </w:rPr>
+        <w:t xml:space="preserve"> </w:t>
+      </w:r>
+      <w:proofErr w:type="spellStart"/>
+      <w:r>
+        <w:rPr>
+          <w:rFonts w:ascii="Arial" w:hAnsi="Arial" w:cs="Arial"/>
+          <w:color w:val="FFFFFF" w:themeColor="background1"/>
+          <w:sz w:val="18"/>
+          <w:szCs w:val="18"/>
+          <w:lang w:val="en-US"/>
+        </w:rPr>
+        <w:t>TEST</w:t>
+      </w:r>
+      <w:proofErr w:type="spellEnd"/>
+      <w:r>
+        <w:rPr>
+          <w:rFonts w:ascii="Arial" w:hAnsi="Arial" w:cs="Arial"/>
+          <w:color w:val="FFFFFF" w:themeColor="background1"/>
+          <w:sz w:val="18"/>
+          <w:szCs w:val="18"/>
+          <w:lang w:val="en-US"/>
+        </w:rPr>
+        <w:t xml:space="preserve"> TES</w:t>
       </w:r>
     </w:p>
     <w:p>
@@ -2377,7 +4287,27 @@
                                 <w:szCs w:val="18"/>
                                 <w:lang w:val="en-US"/>
                               </w:rPr>
-                              <w:t xml:space="preserve"> ${isbooster}</w:t>
+                              <w:t xml:space="preserve"> ${</w:t>
+                            </w:r>
+                            <w:proofErr w:type="spellStart"/>
+                            <w:r>
+                              <w:rPr>
+                                <w:rFonts w:ascii="Arial" w:hAnsi="Arial" w:cs="Arial"/>
+                                <w:sz w:val="18"/>
+                                <w:szCs w:val="18"/>
+                                <w:lang w:val="en-US"/>
+                              </w:rPr>
+                              <w:t>isbooster</w:t>
+                            </w:r>
+                            <w:proofErr w:type="spellEnd"/>
+                            <w:r>
+                              <w:rPr>
+                                <w:rFonts w:ascii="Arial" w:hAnsi="Arial" w:cs="Arial"/>
+                                <w:sz w:val="18"/>
+                                <w:szCs w:val="18"/>
+                                <w:lang w:val="en-US"/>
+                              </w:rPr>
+                              <w:t>}</w:t>
                             </w:r>
                           </w:p>
                         </w:txbxContent>
@@ -2459,7 +4389,183 @@
           <w:szCs w:val="18"/>
           <w:lang w:val="en-US"/>
         </w:rPr>
-        <w:t xml:space="preserve"> TEST TEST TEST TEST TEST TEST TEST TEST TES</w:t>
+        <w:t xml:space="preserve"> </w:t>
+      </w:r>
+      <w:proofErr w:type="spellStart"/>
+      <w:r>
+        <w:rPr>
+          <w:rFonts w:ascii="Arial" w:hAnsi="Arial" w:cs="Arial"/>
+          <w:color w:val="FFFFFF" w:themeColor="background1"/>
+          <w:sz w:val="18"/>
+          <w:szCs w:val="18"/>
+          <w:lang w:val="en-US"/>
+        </w:rPr>
+        <w:t>TEST</w:t>
+      </w:r>
+      <w:proofErr w:type="spellEnd"/>
+      <w:r>
+        <w:rPr>
+          <w:rFonts w:ascii="Arial" w:hAnsi="Arial" w:cs="Arial"/>
+          <w:color w:val="FFFFFF" w:themeColor="background1"/>
+          <w:sz w:val="18"/>
+          <w:szCs w:val="18"/>
+          <w:lang w:val="en-US"/>
+        </w:rPr>
+        <w:t xml:space="preserve"> </w:t>
+      </w:r>
+      <w:proofErr w:type="spellStart"/>
+      <w:r>
+        <w:rPr>
+          <w:rFonts w:ascii="Arial" w:hAnsi="Arial" w:cs="Arial"/>
+          <w:color w:val="FFFFFF" w:themeColor="background1"/>
+          <w:sz w:val="18"/>
+          <w:szCs w:val="18"/>
+          <w:lang w:val="en-US"/>
+        </w:rPr>
+        <w:t>TEST</w:t>
+      </w:r>
+      <w:proofErr w:type="spellEnd"/>
+      <w:r>
+        <w:rPr>
+          <w:rFonts w:ascii="Arial" w:hAnsi="Arial" w:cs="Arial"/>
+          <w:color w:val="FFFFFF" w:themeColor="background1"/>
+          <w:sz w:val="18"/>
+          <w:szCs w:val="18"/>
+          <w:lang w:val="en-US"/>
+        </w:rPr>
+        <w:t xml:space="preserve"> </w:t>
+      </w:r>
+      <w:proofErr w:type="spellStart"/>
+      <w:r>
+        <w:rPr>
+          <w:rFonts w:ascii="Arial" w:hAnsi="Arial" w:cs="Arial"/>
+          <w:color w:val="FFFFFF" w:themeColor="background1"/>
+          <w:sz w:val="18"/>
+          <w:szCs w:val="18"/>
+          <w:lang w:val="en-US"/>
+        </w:rPr>
+        <w:t>TEST</w:t>
+      </w:r>
+      <w:proofErr w:type="spellEnd"/>
+      <w:r>
+        <w:rPr>
+          <w:rFonts w:ascii="Arial" w:hAnsi="Arial" w:cs="Arial"/>
+          <w:color w:val="FFFFFF" w:themeColor="background1"/>
+          <w:sz w:val="18"/>
+          <w:szCs w:val="18"/>
+          <w:lang w:val="en-US"/>
+        </w:rPr>
+        <w:t xml:space="preserve"> </w:t>
+      </w:r>
+      <w:proofErr w:type="spellStart"/>
+      <w:r>
+        <w:rPr>
+          <w:rFonts w:ascii="Arial" w:hAnsi="Arial" w:cs="Arial"/>
+          <w:color w:val="FFFFFF" w:themeColor="background1"/>
+          <w:sz w:val="18"/>
+          <w:szCs w:val="18"/>
+          <w:lang w:val="en-US"/>
+        </w:rPr>
+        <w:t>TEST</w:t>
+      </w:r>
+      <w:proofErr w:type="spellEnd"/>
+      <w:r>
+        <w:rPr>
+          <w:rFonts w:ascii="Arial" w:hAnsi="Arial" w:cs="Arial"/>
+          <w:color w:val="FFFFFF" w:themeColor="background1"/>
+          <w:sz w:val="18"/>
+          <w:szCs w:val="18"/>
+          <w:lang w:val="en-US"/>
+        </w:rPr>
+        <w:t xml:space="preserve"> </w:t>
+      </w:r>
+      <w:proofErr w:type="spellStart"/>
+      <w:r>
+        <w:rPr>
+          <w:rFonts w:ascii="Arial" w:hAnsi="Arial" w:cs="Arial"/>
+          <w:color w:val="FFFFFF" w:themeColor="background1"/>
+          <w:sz w:val="18"/>
+          <w:szCs w:val="18"/>
+          <w:lang w:val="en-US"/>
+        </w:rPr>
+        <w:t>TEST</w:t>
+      </w:r>
+      <w:proofErr w:type="spellEnd"/>
+      <w:r>
+        <w:rPr>
+          <w:rFonts w:ascii="Arial" w:hAnsi="Arial" w:cs="Arial"/>
+          <w:color w:val="FFFFFF" w:themeColor="background1"/>
+          <w:sz w:val="18"/>
+          <w:szCs w:val="18"/>
+          <w:lang w:val="en-US"/>
+        </w:rPr>
+        <w:t xml:space="preserve"> </w:t>
+      </w:r>
+      <w:proofErr w:type="spellStart"/>
+      <w:r>
+        <w:rPr>
+          <w:rFonts w:ascii="Arial" w:hAnsi="Arial" w:cs="Arial"/>
+          <w:color w:val="FFFFFF" w:themeColor="background1"/>
+          <w:sz w:val="18"/>
+          <w:szCs w:val="18"/>
+          <w:lang w:val="en-US"/>
+        </w:rPr>
+        <w:t>TEST</w:t>
+      </w:r>
+      <w:proofErr w:type="spellEnd"/>
+      <w:r>
+        <w:rPr>
+          <w:rFonts w:ascii="Arial" w:hAnsi="Arial" w:cs="Arial"/>
+          <w:color w:val="FFFFFF" w:themeColor="background1"/>
+          <w:sz w:val="18"/>
+          <w:szCs w:val="18"/>
+          <w:lang w:val="en-US"/>
+        </w:rPr>
+        <w:t xml:space="preserve"> </w:t>
+      </w:r>
+      <w:proofErr w:type="spellStart"/>
+      <w:r>
+        <w:rPr>
+          <w:rFonts w:ascii="Arial" w:hAnsi="Arial" w:cs="Arial"/>
+          <w:color w:val="FFFFFF" w:themeColor="background1"/>
+          <w:sz w:val="18"/>
+          <w:szCs w:val="18"/>
+          <w:lang w:val="en-US"/>
+        </w:rPr>
+        <w:t>TEST</w:t>
+      </w:r>
+      <w:proofErr w:type="spellEnd"/>
+      <w:r>
+        <w:rPr>
+          <w:rFonts w:ascii="Arial" w:hAnsi="Arial" w:cs="Arial"/>
+          <w:color w:val="FFFFFF" w:themeColor="background1"/>
+          <w:sz w:val="18"/>
+          <w:szCs w:val="18"/>
+          <w:lang w:val="en-US"/>
+        </w:rPr>
+        <w:t xml:space="preserve"> </w:t>
+      </w:r>
+      <w:proofErr w:type="spellStart"/>
+      <w:r>
+        <w:rPr>
+          <w:rFonts w:ascii="Arial" w:hAnsi="Arial" w:cs="Arial"/>
+          <w:color w:val="FFFFFF" w:themeColor="background1"/>
+          <w:sz w:val="18"/>
+          <w:szCs w:val="18"/>
+          <w:lang w:val="en-US"/>
+        </w:rPr>
+        <w:t>TEST</w:t>
+      </w:r>
+      <w:proofErr w:type="spellEnd"/>
+      <w:r>
+        <w:rPr>
+          <w:rFonts w:ascii="Arial" w:hAnsi="Arial" w:cs="Arial"/>
+          <w:color w:val="FFFFFF" w:themeColor="background1"/>
+          <w:sz w:val="18"/>
+          <w:szCs w:val="18"/>
+          <w:lang w:val="en-US"/>
+        </w:rPr>
+        <w:t xml:space="preserve"> TES</w:t>
       </w:r>
     </w:p>
     <w:p>
@@ -2547,7 +4653,17 @@
                                 <w:szCs w:val="18"/>
                                 <w:lang w:val="en-US"/>
                               </w:rPr>
-                              <w:t>${d</w:t>
+                              <w:t>${</w:t>
+                            </w:r>
+                            <w:proofErr w:type="spellStart"/>
+                            <w:r>
+                              <w:rPr>
+                                <w:rFonts w:ascii="Arial" w:hAnsi="Arial" w:cs="Arial"/>
+                                <w:sz w:val="18"/>
+                                <w:szCs w:val="18"/>
+                                <w:lang w:val="en-US"/>
+                              </w:rPr>
+                              <w:t>d</w:t>
                             </w:r>
                             <w:r>
                               <w:rPr>
@@ -2558,6 +4674,7 @@
                               </w:rPr>
                               <w:t>rig</w:t>
                             </w:r>
+                            <w:proofErr w:type="spellEnd"/>
                             <w:r>
                               <w:rPr>
                                 <w:rFonts w:ascii="Arial" w:hAnsi="Arial" w:cs="Arial"/>
@@ -2713,7 +4830,17 @@
                                 <w:szCs w:val="18"/>
                                 <w:lang w:val="en-US"/>
                               </w:rPr>
-                              <w:t>${d</w:t>
+                              <w:t>${</w:t>
+                            </w:r>
+                            <w:proofErr w:type="spellStart"/>
+                            <w:r>
+                              <w:rPr>
+                                <w:rFonts w:ascii="Arial" w:hAnsi="Arial" w:cs="Arial"/>
+                                <w:sz w:val="18"/>
+                                <w:szCs w:val="18"/>
+                                <w:lang w:val="en-US"/>
+                              </w:rPr>
+                              <w:t>d</w:t>
                             </w:r>
                             <w:r>
                               <w:rPr>
@@ -2724,6 +4851,7 @@
                               </w:rPr>
                               <w:t>wash</w:t>
                             </w:r>
+                            <w:proofErr w:type="spellEnd"/>
                             <w:r>
                               <w:rPr>
                                 <w:rFonts w:ascii="Arial" w:hAnsi="Arial" w:cs="Arial"/>
@@ -2822,7 +4950,183 @@
           <w:szCs w:val="18"/>
           <w:lang w:val="en-US"/>
         </w:rPr>
-        <w:t xml:space="preserve"> TEST TEST TEST TEST TEST TEST TEST TEST TES</w:t>
+        <w:t xml:space="preserve"> </w:t>
+      </w:r>
+      <w:proofErr w:type="spellStart"/>
+      <w:r>
+        <w:rPr>
+          <w:rFonts w:ascii="Arial" w:hAnsi="Arial" w:cs="Arial"/>
+          <w:color w:val="FFFFFF" w:themeColor="background1"/>
+          <w:sz w:val="18"/>
+          <w:szCs w:val="18"/>
+          <w:lang w:val="en-US"/>
+        </w:rPr>
+        <w:t>TEST</w:t>
+      </w:r>
+      <w:proofErr w:type="spellEnd"/>
+      <w:r>
+        <w:rPr>
+          <w:rFonts w:ascii="Arial" w:hAnsi="Arial" w:cs="Arial"/>
+          <w:color w:val="FFFFFF" w:themeColor="background1"/>
+          <w:sz w:val="18"/>
+          <w:szCs w:val="18"/>
+          <w:lang w:val="en-US"/>
+        </w:rPr>
+        <w:t xml:space="preserve"> </w:t>
+      </w:r>
+      <w:proofErr w:type="spellStart"/>
+      <w:r>
+        <w:rPr>
+          <w:rFonts w:ascii="Arial" w:hAnsi="Arial" w:cs="Arial"/>
+          <w:color w:val="FFFFFF" w:themeColor="background1"/>
+          <w:sz w:val="18"/>
+          <w:szCs w:val="18"/>
+          <w:lang w:val="en-US"/>
+        </w:rPr>
+        <w:t>TEST</w:t>
+      </w:r>
+      <w:proofErr w:type="spellEnd"/>
+      <w:r>
+        <w:rPr>
+          <w:rFonts w:ascii="Arial" w:hAnsi="Arial" w:cs="Arial"/>
+          <w:color w:val="FFFFFF" w:themeColor="background1"/>
+          <w:sz w:val="18"/>
+          <w:szCs w:val="18"/>
+          <w:lang w:val="en-US"/>
+        </w:rPr>
+        <w:t xml:space="preserve"> </w:t>
+      </w:r>
+      <w:proofErr w:type="spellStart"/>
+      <w:r>
+        <w:rPr>
+          <w:rFonts w:ascii="Arial" w:hAnsi="Arial" w:cs="Arial"/>
+          <w:color w:val="FFFFFF" w:themeColor="background1"/>
+          <w:sz w:val="18"/>
+          <w:szCs w:val="18"/>
+          <w:lang w:val="en-US"/>
+        </w:rPr>
+        <w:t>TEST</w:t>
+      </w:r>
+      <w:proofErr w:type="spellEnd"/>
+      <w:r>
+        <w:rPr>
+          <w:rFonts w:ascii="Arial" w:hAnsi="Arial" w:cs="Arial"/>
+          <w:color w:val="FFFFFF" w:themeColor="background1"/>
+          <w:sz w:val="18"/>
+          <w:szCs w:val="18"/>
+          <w:lang w:val="en-US"/>
+        </w:rPr>
+        <w:t xml:space="preserve"> </w:t>
+      </w:r>
+      <w:proofErr w:type="spellStart"/>
+      <w:r>
+        <w:rPr>
+          <w:rFonts w:ascii="Arial" w:hAnsi="Arial" w:cs="Arial"/>
+          <w:color w:val="FFFFFF" w:themeColor="background1"/>
+          <w:sz w:val="18"/>
+          <w:szCs w:val="18"/>
+          <w:lang w:val="en-US"/>
+        </w:rPr>
+        <w:t>TEST</w:t>
+      </w:r>
+      <w:proofErr w:type="spellEnd"/>
+      <w:r>
+        <w:rPr>
+          <w:rFonts w:ascii="Arial" w:hAnsi="Arial" w:cs="Arial"/>
+          <w:color w:val="FFFFFF" w:themeColor="background1"/>
+          <w:sz w:val="18"/>
+          <w:szCs w:val="18"/>
+          <w:lang w:val="en-US"/>
+        </w:rPr>
+        <w:t xml:space="preserve"> </w:t>
+      </w:r>
+      <w:proofErr w:type="spellStart"/>
+      <w:r>
+        <w:rPr>
+          <w:rFonts w:ascii="Arial" w:hAnsi="Arial" w:cs="Arial"/>
+          <w:color w:val="FFFFFF" w:themeColor="background1"/>
+          <w:sz w:val="18"/>
+          <w:szCs w:val="18"/>
+          <w:lang w:val="en-US"/>
+        </w:rPr>
+        <w:t>TEST</w:t>
+      </w:r>
+      <w:proofErr w:type="spellEnd"/>
+      <w:r>
+        <w:rPr>
+          <w:rFonts w:ascii="Arial" w:hAnsi="Arial" w:cs="Arial"/>
+          <w:color w:val="FFFFFF" w:themeColor="background1"/>
+          <w:sz w:val="18"/>
+          <w:szCs w:val="18"/>
+          <w:lang w:val="en-US"/>
+        </w:rPr>
+        <w:t xml:space="preserve"> </w:t>
+      </w:r>
+      <w:proofErr w:type="spellStart"/>
+      <w:r>
+        <w:rPr>
+          <w:rFonts w:ascii="Arial" w:hAnsi="Arial" w:cs="Arial"/>
+          <w:color w:val="FFFFFF" w:themeColor="background1"/>
+          <w:sz w:val="18"/>
+          <w:szCs w:val="18"/>
+          <w:lang w:val="en-US"/>
+        </w:rPr>
+        <w:t>TEST</w:t>
+      </w:r>
+      <w:proofErr w:type="spellEnd"/>
+      <w:r>
+        <w:rPr>
+          <w:rFonts w:ascii="Arial" w:hAnsi="Arial" w:cs="Arial"/>
+          <w:color w:val="FFFFFF" w:themeColor="background1"/>
+          <w:sz w:val="18"/>
+          <w:szCs w:val="18"/>
+          <w:lang w:val="en-US"/>
+        </w:rPr>
+        <w:t xml:space="preserve"> </w:t>
+      </w:r>
+      <w:proofErr w:type="spellStart"/>
+      <w:r>
+        <w:rPr>
+          <w:rFonts w:ascii="Arial" w:hAnsi="Arial" w:cs="Arial"/>
+          <w:color w:val="FFFFFF" w:themeColor="background1"/>
+          <w:sz w:val="18"/>
+          <w:szCs w:val="18"/>
+          <w:lang w:val="en-US"/>
+        </w:rPr>
+        <w:t>TEST</w:t>
+      </w:r>
+      <w:proofErr w:type="spellEnd"/>
+      <w:r>
+        <w:rPr>
+          <w:rFonts w:ascii="Arial" w:hAnsi="Arial" w:cs="Arial"/>
+          <w:color w:val="FFFFFF" w:themeColor="background1"/>
+          <w:sz w:val="18"/>
+          <w:szCs w:val="18"/>
+          <w:lang w:val="en-US"/>
+        </w:rPr>
+        <w:t xml:space="preserve"> </w:t>
+      </w:r>
+      <w:proofErr w:type="spellStart"/>
+      <w:r>
+        <w:rPr>
+          <w:rFonts w:ascii="Arial" w:hAnsi="Arial" w:cs="Arial"/>
+          <w:color w:val="FFFFFF" w:themeColor="background1"/>
+          <w:sz w:val="18"/>
+          <w:szCs w:val="18"/>
+          <w:lang w:val="en-US"/>
+        </w:rPr>
+        <w:t>TEST</w:t>
+      </w:r>
+      <w:proofErr w:type="spellEnd"/>
+      <w:r>
+        <w:rPr>
+          <w:rFonts w:ascii="Arial" w:hAnsi="Arial" w:cs="Arial"/>
+          <w:color w:val="FFFFFF" w:themeColor="background1"/>
+          <w:sz w:val="18"/>
+          <w:szCs w:val="18"/>
+          <w:lang w:val="en-US"/>
+        </w:rPr>
+        <w:t xml:space="preserve"> TES</w:t>
       </w:r>
     </w:p>
     <w:p>
@@ -2853,7 +5157,183 @@
           <w:szCs w:val="18"/>
           <w:lang w:val="en-US"/>
         </w:rPr>
-        <w:t xml:space="preserve"> TEST TEST TEST TEST TEST TEST TEST TEST TES</w:t>
+        <w:t xml:space="preserve"> </w:t>
+      </w:r>
+      <w:proofErr w:type="spellStart"/>
+      <w:r>
+        <w:rPr>
+          <w:rFonts w:ascii="Arial" w:hAnsi="Arial" w:cs="Arial"/>
+          <w:color w:val="FFFFFF" w:themeColor="background1"/>
+          <w:sz w:val="18"/>
+          <w:szCs w:val="18"/>
+          <w:lang w:val="en-US"/>
+        </w:rPr>
+        <w:t>TEST</w:t>
+      </w:r>
+      <w:proofErr w:type="spellEnd"/>
+      <w:r>
+        <w:rPr>
+          <w:rFonts w:ascii="Arial" w:hAnsi="Arial" w:cs="Arial"/>
+          <w:color w:val="FFFFFF" w:themeColor="background1"/>
+          <w:sz w:val="18"/>
+          <w:szCs w:val="18"/>
+          <w:lang w:val="en-US"/>
+        </w:rPr>
+        <w:t xml:space="preserve"> </w:t>
+      </w:r>
+      <w:proofErr w:type="spellStart"/>
+      <w:r>
+        <w:rPr>
+          <w:rFonts w:ascii="Arial" w:hAnsi="Arial" w:cs="Arial"/>
+          <w:color w:val="FFFFFF" w:themeColor="background1"/>
+          <w:sz w:val="18"/>
+          <w:szCs w:val="18"/>
+          <w:lang w:val="en-US"/>
+        </w:rPr>
+        <w:t>TEST</w:t>
+      </w:r>
+      <w:proofErr w:type="spellEnd"/>
+      <w:r>
+        <w:rPr>
+          <w:rFonts w:ascii="Arial" w:hAnsi="Arial" w:cs="Arial"/>
+          <w:color w:val="FFFFFF" w:themeColor="background1"/>
+          <w:sz w:val="18"/>
+          <w:szCs w:val="18"/>
+          <w:lang w:val="en-US"/>
+        </w:rPr>
+        <w:t xml:space="preserve"> </w:t>
+      </w:r>
+      <w:proofErr w:type="spellStart"/>
+      <w:r>
+        <w:rPr>
+          <w:rFonts w:ascii="Arial" w:hAnsi="Arial" w:cs="Arial"/>
+          <w:color w:val="FFFFFF" w:themeColor="background1"/>
+          <w:sz w:val="18"/>
+          <w:szCs w:val="18"/>
+          <w:lang w:val="en-US"/>
+        </w:rPr>
+        <w:t>TEST</w:t>
+      </w:r>
+      <w:proofErr w:type="spellEnd"/>
+      <w:r>
+        <w:rPr>
+          <w:rFonts w:ascii="Arial" w:hAnsi="Arial" w:cs="Arial"/>
+          <w:color w:val="FFFFFF" w:themeColor="background1"/>
+          <w:sz w:val="18"/>
+          <w:szCs w:val="18"/>
+          <w:lang w:val="en-US"/>
+        </w:rPr>
+        <w:t xml:space="preserve"> </w:t>
+      </w:r>
+      <w:proofErr w:type="spellStart"/>
+      <w:r>
+        <w:rPr>
+          <w:rFonts w:ascii="Arial" w:hAnsi="Arial" w:cs="Arial"/>
+          <w:color w:val="FFFFFF" w:themeColor="background1"/>
+          <w:sz w:val="18"/>
+          <w:szCs w:val="18"/>
+          <w:lang w:val="en-US"/>
+        </w:rPr>
+        <w:t>TEST</w:t>
+      </w:r>
+      <w:proofErr w:type="spellEnd"/>
+      <w:r>
+        <w:rPr>
+          <w:rFonts w:ascii="Arial" w:hAnsi="Arial" w:cs="Arial"/>
+          <w:color w:val="FFFFFF" w:themeColor="background1"/>
+          <w:sz w:val="18"/>
+          <w:szCs w:val="18"/>
+          <w:lang w:val="en-US"/>
+        </w:rPr>
+        <w:t xml:space="preserve"> </w:t>
+      </w:r>
+      <w:proofErr w:type="spellStart"/>
+      <w:r>
+        <w:rPr>
+          <w:rFonts w:ascii="Arial" w:hAnsi="Arial" w:cs="Arial"/>
+          <w:color w:val="FFFFFF" w:themeColor="background1"/>
+          <w:sz w:val="18"/>
+          <w:szCs w:val="18"/>
+          <w:lang w:val="en-US"/>
+        </w:rPr>
+        <w:t>TEST</w:t>
+      </w:r>
+      <w:proofErr w:type="spellEnd"/>
+      <w:r>
+        <w:rPr>
+          <w:rFonts w:ascii="Arial" w:hAnsi="Arial" w:cs="Arial"/>
+          <w:color w:val="FFFFFF" w:themeColor="background1"/>
+          <w:sz w:val="18"/>
+          <w:szCs w:val="18"/>
+          <w:lang w:val="en-US"/>
+        </w:rPr>
+        <w:t xml:space="preserve"> </w:t>
+      </w:r>
+      <w:proofErr w:type="spellStart"/>
+      <w:r>
+        <w:rPr>
+          <w:rFonts w:ascii="Arial" w:hAnsi="Arial" w:cs="Arial"/>
+          <w:color w:val="FFFFFF" w:themeColor="background1"/>
+          <w:sz w:val="18"/>
+          <w:szCs w:val="18"/>
+          <w:lang w:val="en-US"/>
+        </w:rPr>
+        <w:t>TEST</w:t>
+      </w:r>
+      <w:proofErr w:type="spellEnd"/>
+      <w:r>
+        <w:rPr>
+          <w:rFonts w:ascii="Arial" w:hAnsi="Arial" w:cs="Arial"/>
+          <w:color w:val="FFFFFF" w:themeColor="background1"/>
+          <w:sz w:val="18"/>
+          <w:szCs w:val="18"/>
+          <w:lang w:val="en-US"/>
+        </w:rPr>
+        <w:t xml:space="preserve"> </w:t>
+      </w:r>
+      <w:proofErr w:type="spellStart"/>
+      <w:r>
+        <w:rPr>
+          <w:rFonts w:ascii="Arial" w:hAnsi="Arial" w:cs="Arial"/>
+          <w:color w:val="FFFFFF" w:themeColor="background1"/>
+          <w:sz w:val="18"/>
+          <w:szCs w:val="18"/>
+          <w:lang w:val="en-US"/>
+        </w:rPr>
+        <w:t>TEST</w:t>
+      </w:r>
+      <w:proofErr w:type="spellEnd"/>
+      <w:r>
+        <w:rPr>
+          <w:rFonts w:ascii="Arial" w:hAnsi="Arial" w:cs="Arial"/>
+          <w:color w:val="FFFFFF" w:themeColor="background1"/>
+          <w:sz w:val="18"/>
+          <w:szCs w:val="18"/>
+          <w:lang w:val="en-US"/>
+        </w:rPr>
+        <w:t xml:space="preserve"> </w:t>
+      </w:r>
+      <w:proofErr w:type="spellStart"/>
+      <w:r>
+        <w:rPr>
+          <w:rFonts w:ascii="Arial" w:hAnsi="Arial" w:cs="Arial"/>
+          <w:color w:val="FFFFFF" w:themeColor="background1"/>
+          <w:sz w:val="18"/>
+          <w:szCs w:val="18"/>
+          <w:lang w:val="en-US"/>
+        </w:rPr>
+        <w:t>TEST</w:t>
+      </w:r>
+      <w:proofErr w:type="spellEnd"/>
+      <w:r>
+        <w:rPr>
+          <w:rFonts w:ascii="Arial" w:hAnsi="Arial" w:cs="Arial"/>
+          <w:color w:val="FFFFFF" w:themeColor="background1"/>
+          <w:sz w:val="18"/>
+          <w:szCs w:val="18"/>
+          <w:lang w:val="en-US"/>
+        </w:rPr>
+        <w:t xml:space="preserve"> TES</w:t>
       </w:r>
     </w:p>
     <w:p>
@@ -2941,7 +5421,27 @@
                                 <w:szCs w:val="14"/>
                                 <w:lang w:val="en-US"/>
                               </w:rPr>
-                              <w:t>${dbrand}</w:t>
+                              <w:t>${</w:t>
+                            </w:r>
+                            <w:proofErr w:type="spellStart"/>
+                            <w:r>
+                              <w:rPr>
+                                <w:rFonts w:ascii="Arial" w:hAnsi="Arial" w:cs="Arial"/>
+                                <w:sz w:val="14"/>
+                                <w:szCs w:val="14"/>
+                                <w:lang w:val="en-US"/>
+                              </w:rPr>
+                              <w:t>dbrand</w:t>
+                            </w:r>
+                            <w:proofErr w:type="spellEnd"/>
+                            <w:r>
+                              <w:rPr>
+                                <w:rFonts w:ascii="Arial" w:hAnsi="Arial" w:cs="Arial"/>
+                                <w:sz w:val="14"/>
+                                <w:szCs w:val="14"/>
+                                <w:lang w:val="en-US"/>
+                              </w:rPr>
+                              <w:t>}</w:t>
                             </w:r>
                           </w:p>
                         </w:txbxContent>
@@ -3071,7 +5571,27 @@
                                 <w:szCs w:val="18"/>
                                 <w:lang w:val="en-US"/>
                               </w:rPr>
-                              <w:t>${dgen}</w:t>
+                              <w:t>${</w:t>
+                            </w:r>
+                            <w:proofErr w:type="spellStart"/>
+                            <w:r>
+                              <w:rPr>
+                                <w:rFonts w:ascii="Arial" w:hAnsi="Arial" w:cs="Arial"/>
+                                <w:sz w:val="18"/>
+                                <w:szCs w:val="18"/>
+                                <w:lang w:val="en-US"/>
+                              </w:rPr>
+                              <w:t>dgen</w:t>
+                            </w:r>
+                            <w:proofErr w:type="spellEnd"/>
+                            <w:r>
+                              <w:rPr>
+                                <w:rFonts w:ascii="Arial" w:hAnsi="Arial" w:cs="Arial"/>
+                                <w:sz w:val="18"/>
+                                <w:szCs w:val="18"/>
+                                <w:lang w:val="en-US"/>
+                              </w:rPr>
+                              <w:t>}</w:t>
                             </w:r>
                           </w:p>
                         </w:txbxContent>
@@ -3203,6 +5723,7 @@
                               </w:rPr>
                               <w:t>${</w:t>
                             </w:r>
+                            <w:proofErr w:type="spellStart"/>
                             <w:r>
                               <w:rPr>
                                 <w:rFonts w:ascii="Arial" w:hAnsi="Arial" w:cs="Arial"/>
@@ -3212,6 +5733,7 @@
                               </w:rPr>
                               <w:t>eroute</w:t>
                             </w:r>
+                            <w:proofErr w:type="spellEnd"/>
                             <w:r>
                               <w:rPr>
                                 <w:rFonts w:ascii="Arial" w:hAnsi="Arial" w:cs="Arial"/>
@@ -3310,7 +5832,183 @@
           <w:szCs w:val="18"/>
           <w:lang w:val="en-US"/>
         </w:rPr>
-        <w:t xml:space="preserve"> TEST TEST TEST TEST TEST TEST TEST TEST TES</w:t>
+        <w:t xml:space="preserve"> </w:t>
+      </w:r>
+      <w:proofErr w:type="spellStart"/>
+      <w:r>
+        <w:rPr>
+          <w:rFonts w:ascii="Arial" w:hAnsi="Arial" w:cs="Arial"/>
+          <w:color w:val="FFFFFF" w:themeColor="background1"/>
+          <w:sz w:val="18"/>
+          <w:szCs w:val="18"/>
+          <w:lang w:val="en-US"/>
+        </w:rPr>
+        <w:t>TEST</w:t>
+      </w:r>
+      <w:proofErr w:type="spellEnd"/>
+      <w:r>
+        <w:rPr>
+          <w:rFonts w:ascii="Arial" w:hAnsi="Arial" w:cs="Arial"/>
+          <w:color w:val="FFFFFF" w:themeColor="background1"/>
+          <w:sz w:val="18"/>
+          <w:szCs w:val="18"/>
+          <w:lang w:val="en-US"/>
+        </w:rPr>
+        <w:t xml:space="preserve"> </w:t>
+      </w:r>
+      <w:proofErr w:type="spellStart"/>
+      <w:r>
+        <w:rPr>
+          <w:rFonts w:ascii="Arial" w:hAnsi="Arial" w:cs="Arial"/>
+          <w:color w:val="FFFFFF" w:themeColor="background1"/>
+          <w:sz w:val="18"/>
+          <w:szCs w:val="18"/>
+          <w:lang w:val="en-US"/>
+        </w:rPr>
+        <w:t>TEST</w:t>
+      </w:r>
+      <w:proofErr w:type="spellEnd"/>
+      <w:r>
+        <w:rPr>
+          <w:rFonts w:ascii="Arial" w:hAnsi="Arial" w:cs="Arial"/>
+          <w:color w:val="FFFFFF" w:themeColor="background1"/>
+          <w:sz w:val="18"/>
+          <w:szCs w:val="18"/>
+          <w:lang w:val="en-US"/>
+        </w:rPr>
+        <w:t xml:space="preserve"> </w:t>
+      </w:r>
+      <w:proofErr w:type="spellStart"/>
+      <w:r>
+        <w:rPr>
+          <w:rFonts w:ascii="Arial" w:hAnsi="Arial" w:cs="Arial"/>
+          <w:color w:val="FFFFFF" w:themeColor="background1"/>
+          <w:sz w:val="18"/>
+          <w:szCs w:val="18"/>
+          <w:lang w:val="en-US"/>
+        </w:rPr>
+        <w:t>TEST</w:t>
+      </w:r>
+      <w:proofErr w:type="spellEnd"/>
+      <w:r>
+        <w:rPr>
+          <w:rFonts w:ascii="Arial" w:hAnsi="Arial" w:cs="Arial"/>
+          <w:color w:val="FFFFFF" w:themeColor="background1"/>
+          <w:sz w:val="18"/>
+          <w:szCs w:val="18"/>
+          <w:lang w:val="en-US"/>
+        </w:rPr>
+        <w:t xml:space="preserve"> </w:t>
+      </w:r>
+      <w:proofErr w:type="spellStart"/>
+      <w:r>
+        <w:rPr>
+          <w:rFonts w:ascii="Arial" w:hAnsi="Arial" w:cs="Arial"/>
+          <w:color w:val="FFFFFF" w:themeColor="background1"/>
+          <w:sz w:val="18"/>
+          <w:szCs w:val="18"/>
+          <w:lang w:val="en-US"/>
+        </w:rPr>
+        <w:t>TEST</w:t>
+      </w:r>
+      <w:proofErr w:type="spellEnd"/>
+      <w:r>
+        <w:rPr>
+          <w:rFonts w:ascii="Arial" w:hAnsi="Arial" w:cs="Arial"/>
+          <w:color w:val="FFFFFF" w:themeColor="background1"/>
+          <w:sz w:val="18"/>
+          <w:szCs w:val="18"/>
+          <w:lang w:val="en-US"/>
+        </w:rPr>
+        <w:t xml:space="preserve"> </w:t>
+      </w:r>
+      <w:proofErr w:type="spellStart"/>
+      <w:r>
+        <w:rPr>
+          <w:rFonts w:ascii="Arial" w:hAnsi="Arial" w:cs="Arial"/>
+          <w:color w:val="FFFFFF" w:themeColor="background1"/>
+          <w:sz w:val="18"/>
+          <w:szCs w:val="18"/>
+          <w:lang w:val="en-US"/>
+        </w:rPr>
+        <w:t>TEST</w:t>
+      </w:r>
+      <w:proofErr w:type="spellEnd"/>
+      <w:r>
+        <w:rPr>
+          <w:rFonts w:ascii="Arial" w:hAnsi="Arial" w:cs="Arial"/>
+          <w:color w:val="FFFFFF" w:themeColor="background1"/>
+          <w:sz w:val="18"/>
+          <w:szCs w:val="18"/>
+          <w:lang w:val="en-US"/>
+        </w:rPr>
+        <w:t xml:space="preserve"> </w:t>
+      </w:r>
+      <w:proofErr w:type="spellStart"/>
+      <w:r>
+        <w:rPr>
+          <w:rFonts w:ascii="Arial" w:hAnsi="Arial" w:cs="Arial"/>
+          <w:color w:val="FFFFFF" w:themeColor="background1"/>
+          <w:sz w:val="18"/>
+          <w:szCs w:val="18"/>
+          <w:lang w:val="en-US"/>
+        </w:rPr>
+        <w:t>TEST</w:t>
+      </w:r>
+      <w:proofErr w:type="spellEnd"/>
+      <w:r>
+        <w:rPr>
+          <w:rFonts w:ascii="Arial" w:hAnsi="Arial" w:cs="Arial"/>
+          <w:color w:val="FFFFFF" w:themeColor="background1"/>
+          <w:sz w:val="18"/>
+          <w:szCs w:val="18"/>
+          <w:lang w:val="en-US"/>
+        </w:rPr>
+        <w:t xml:space="preserve"> </w:t>
+      </w:r>
+      <w:proofErr w:type="spellStart"/>
+      <w:r>
+        <w:rPr>
+          <w:rFonts w:ascii="Arial" w:hAnsi="Arial" w:cs="Arial"/>
+          <w:color w:val="FFFFFF" w:themeColor="background1"/>
+          <w:sz w:val="18"/>
+          <w:szCs w:val="18"/>
+          <w:lang w:val="en-US"/>
+        </w:rPr>
+        <w:t>TEST</w:t>
+      </w:r>
+      <w:proofErr w:type="spellEnd"/>
+      <w:r>
+        <w:rPr>
+          <w:rFonts w:ascii="Arial" w:hAnsi="Arial" w:cs="Arial"/>
+          <w:color w:val="FFFFFF" w:themeColor="background1"/>
+          <w:sz w:val="18"/>
+          <w:szCs w:val="18"/>
+          <w:lang w:val="en-US"/>
+        </w:rPr>
+        <w:t xml:space="preserve"> </w:t>
+      </w:r>
+      <w:proofErr w:type="spellStart"/>
+      <w:r>
+        <w:rPr>
+          <w:rFonts w:ascii="Arial" w:hAnsi="Arial" w:cs="Arial"/>
+          <w:color w:val="FFFFFF" w:themeColor="background1"/>
+          <w:sz w:val="18"/>
+          <w:szCs w:val="18"/>
+          <w:lang w:val="en-US"/>
+        </w:rPr>
+        <w:t>TEST</w:t>
+      </w:r>
+      <w:proofErr w:type="spellEnd"/>
+      <w:r>
+        <w:rPr>
+          <w:rFonts w:ascii="Arial" w:hAnsi="Arial" w:cs="Arial"/>
+          <w:color w:val="FFFFFF" w:themeColor="background1"/>
+          <w:sz w:val="18"/>
+          <w:szCs w:val="18"/>
+          <w:lang w:val="en-US"/>
+        </w:rPr>
+        <w:t xml:space="preserve"> TES</w:t>
       </w:r>
     </w:p>
     <w:p>
@@ -4023,7 +6721,183 @@
           <w:szCs w:val="18"/>
           <w:lang w:val="en-US"/>
         </w:rPr>
-        <w:t xml:space="preserve"> TEST TEST TEST TEST TEST TEST TEST TEST TES</w:t>
+        <w:t xml:space="preserve"> </w:t>
+      </w:r>
+      <w:proofErr w:type="spellStart"/>
+      <w:r>
+        <w:rPr>
+          <w:rFonts w:ascii="Arial" w:hAnsi="Arial" w:cs="Arial"/>
+          <w:color w:val="FFFFFF" w:themeColor="background1"/>
+          <w:sz w:val="18"/>
+          <w:szCs w:val="18"/>
+          <w:lang w:val="en-US"/>
+        </w:rPr>
+        <w:t>TEST</w:t>
+      </w:r>
+      <w:proofErr w:type="spellEnd"/>
+      <w:r>
+        <w:rPr>
+          <w:rFonts w:ascii="Arial" w:hAnsi="Arial" w:cs="Arial"/>
+          <w:color w:val="FFFFFF" w:themeColor="background1"/>
+          <w:sz w:val="18"/>
+          <w:szCs w:val="18"/>
+          <w:lang w:val="en-US"/>
+        </w:rPr>
+        <w:t xml:space="preserve"> </w:t>
+      </w:r>
+      <w:proofErr w:type="spellStart"/>
+      <w:r>
+        <w:rPr>
+          <w:rFonts w:ascii="Arial" w:hAnsi="Arial" w:cs="Arial"/>
+          <w:color w:val="FFFFFF" w:themeColor="background1"/>
+          <w:sz w:val="18"/>
+          <w:szCs w:val="18"/>
+          <w:lang w:val="en-US"/>
+        </w:rPr>
+        <w:t>TEST</w:t>
+      </w:r>
+      <w:proofErr w:type="spellEnd"/>
+      <w:r>
+        <w:rPr>
+          <w:rFonts w:ascii="Arial" w:hAnsi="Arial" w:cs="Arial"/>
+          <w:color w:val="FFFFFF" w:themeColor="background1"/>
+          <w:sz w:val="18"/>
+          <w:szCs w:val="18"/>
+          <w:lang w:val="en-US"/>
+        </w:rPr>
+        <w:t xml:space="preserve"> </w:t>
+      </w:r>
+      <w:proofErr w:type="spellStart"/>
+      <w:r>
+        <w:rPr>
+          <w:rFonts w:ascii="Arial" w:hAnsi="Arial" w:cs="Arial"/>
+          <w:color w:val="FFFFFF" w:themeColor="background1"/>
+          <w:sz w:val="18"/>
+          <w:szCs w:val="18"/>
+          <w:lang w:val="en-US"/>
+        </w:rPr>
+        <w:t>TEST</w:t>
+      </w:r>
+      <w:proofErr w:type="spellEnd"/>
+      <w:r>
+        <w:rPr>
+          <w:rFonts w:ascii="Arial" w:hAnsi="Arial" w:cs="Arial"/>
+          <w:color w:val="FFFFFF" w:themeColor="background1"/>
+          <w:sz w:val="18"/>
+          <w:szCs w:val="18"/>
+          <w:lang w:val="en-US"/>
+        </w:rPr>
+        <w:t xml:space="preserve"> </w:t>
+      </w:r>
+      <w:proofErr w:type="spellStart"/>
+      <w:r>
+        <w:rPr>
+          <w:rFonts w:ascii="Arial" w:hAnsi="Arial" w:cs="Arial"/>
+          <w:color w:val="FFFFFF" w:themeColor="background1"/>
+          <w:sz w:val="18"/>
+          <w:szCs w:val="18"/>
+          <w:lang w:val="en-US"/>
+        </w:rPr>
+        <w:t>TEST</w:t>
+      </w:r>
+      <w:proofErr w:type="spellEnd"/>
+      <w:r>
+        <w:rPr>
+          <w:rFonts w:ascii="Arial" w:hAnsi="Arial" w:cs="Arial"/>
+          <w:color w:val="FFFFFF" w:themeColor="background1"/>
+          <w:sz w:val="18"/>
+          <w:szCs w:val="18"/>
+          <w:lang w:val="en-US"/>
+        </w:rPr>
+        <w:t xml:space="preserve"> </w:t>
+      </w:r>
+      <w:proofErr w:type="spellStart"/>
+      <w:r>
+        <w:rPr>
+          <w:rFonts w:ascii="Arial" w:hAnsi="Arial" w:cs="Arial"/>
+          <w:color w:val="FFFFFF" w:themeColor="background1"/>
+          <w:sz w:val="18"/>
+          <w:szCs w:val="18"/>
+          <w:lang w:val="en-US"/>
+        </w:rPr>
+        <w:t>TEST</w:t>
+      </w:r>
+      <w:proofErr w:type="spellEnd"/>
+      <w:r>
+        <w:rPr>
+          <w:rFonts w:ascii="Arial" w:hAnsi="Arial" w:cs="Arial"/>
+          <w:color w:val="FFFFFF" w:themeColor="background1"/>
+          <w:sz w:val="18"/>
+          <w:szCs w:val="18"/>
+          <w:lang w:val="en-US"/>
+        </w:rPr>
+        <w:t xml:space="preserve"> </w:t>
+      </w:r>
+      <w:proofErr w:type="spellStart"/>
+      <w:r>
+        <w:rPr>
+          <w:rFonts w:ascii="Arial" w:hAnsi="Arial" w:cs="Arial"/>
+          <w:color w:val="FFFFFF" w:themeColor="background1"/>
+          <w:sz w:val="18"/>
+          <w:szCs w:val="18"/>
+          <w:lang w:val="en-US"/>
+        </w:rPr>
+        <w:t>TEST</w:t>
+      </w:r>
+      <w:proofErr w:type="spellEnd"/>
+      <w:r>
+        <w:rPr>
+          <w:rFonts w:ascii="Arial" w:hAnsi="Arial" w:cs="Arial"/>
+          <w:color w:val="FFFFFF" w:themeColor="background1"/>
+          <w:sz w:val="18"/>
+          <w:szCs w:val="18"/>
+          <w:lang w:val="en-US"/>
+        </w:rPr>
+        <w:t xml:space="preserve"> </w:t>
+      </w:r>
+      <w:proofErr w:type="spellStart"/>
+      <w:r>
+        <w:rPr>
+          <w:rFonts w:ascii="Arial" w:hAnsi="Arial" w:cs="Arial"/>
+          <w:color w:val="FFFFFF" w:themeColor="background1"/>
+          <w:sz w:val="18"/>
+          <w:szCs w:val="18"/>
+          <w:lang w:val="en-US"/>
+        </w:rPr>
+        <w:t>TEST</w:t>
+      </w:r>
+      <w:proofErr w:type="spellEnd"/>
+      <w:r>
+        <w:rPr>
+          <w:rFonts w:ascii="Arial" w:hAnsi="Arial" w:cs="Arial"/>
+          <w:color w:val="FFFFFF" w:themeColor="background1"/>
+          <w:sz w:val="18"/>
+          <w:szCs w:val="18"/>
+          <w:lang w:val="en-US"/>
+        </w:rPr>
+        <w:t xml:space="preserve"> </w:t>
+      </w:r>
+      <w:proofErr w:type="spellStart"/>
+      <w:r>
+        <w:rPr>
+          <w:rFonts w:ascii="Arial" w:hAnsi="Arial" w:cs="Arial"/>
+          <w:color w:val="FFFFFF" w:themeColor="background1"/>
+          <w:sz w:val="18"/>
+          <w:szCs w:val="18"/>
+          <w:lang w:val="en-US"/>
+        </w:rPr>
+        <w:t>TEST</w:t>
+      </w:r>
+      <w:proofErr w:type="spellEnd"/>
+      <w:r>
+        <w:rPr>
+          <w:rFonts w:ascii="Arial" w:hAnsi="Arial" w:cs="Arial"/>
+          <w:color w:val="FFFFFF" w:themeColor="background1"/>
+          <w:sz w:val="18"/>
+          <w:szCs w:val="18"/>
+          <w:lang w:val="en-US"/>
+        </w:rPr>
+        <w:t xml:space="preserve"> TES</w:t>
       </w:r>
     </w:p>
     <w:p>
@@ -4220,7 +7094,183 @@
           <w:szCs w:val="18"/>
           <w:lang w:val="en-US"/>
         </w:rPr>
-        <w:t xml:space="preserve"> TEST TEST TEST TEST TEST TEST TEST TEST TES</w:t>
+        <w:t xml:space="preserve"> </w:t>
+      </w:r>
+      <w:proofErr w:type="spellStart"/>
+      <w:r>
+        <w:rPr>
+          <w:rFonts w:ascii="Arial" w:hAnsi="Arial" w:cs="Arial"/>
+          <w:color w:val="FFFFFF" w:themeColor="background1"/>
+          <w:sz w:val="18"/>
+          <w:szCs w:val="18"/>
+          <w:lang w:val="en-US"/>
+        </w:rPr>
+        <w:t>TEST</w:t>
+      </w:r>
+      <w:proofErr w:type="spellEnd"/>
+      <w:r>
+        <w:rPr>
+          <w:rFonts w:ascii="Arial" w:hAnsi="Arial" w:cs="Arial"/>
+          <w:color w:val="FFFFFF" w:themeColor="background1"/>
+          <w:sz w:val="18"/>
+          <w:szCs w:val="18"/>
+          <w:lang w:val="en-US"/>
+        </w:rPr>
+        <w:t xml:space="preserve"> </w:t>
+      </w:r>
+      <w:proofErr w:type="spellStart"/>
+      <w:r>
+        <w:rPr>
+          <w:rFonts w:ascii="Arial" w:hAnsi="Arial" w:cs="Arial"/>
+          <w:color w:val="FFFFFF" w:themeColor="background1"/>
+          <w:sz w:val="18"/>
+          <w:szCs w:val="18"/>
+          <w:lang w:val="en-US"/>
+        </w:rPr>
+        <w:t>TEST</w:t>
+      </w:r>
+      <w:proofErr w:type="spellEnd"/>
+      <w:r>
+        <w:rPr>
+          <w:rFonts w:ascii="Arial" w:hAnsi="Arial" w:cs="Arial"/>
+          <w:color w:val="FFFFFF" w:themeColor="background1"/>
+          <w:sz w:val="18"/>
+          <w:szCs w:val="18"/>
+          <w:lang w:val="en-US"/>
+        </w:rPr>
+        <w:t xml:space="preserve"> </w:t>
+      </w:r>
+      <w:proofErr w:type="spellStart"/>
+      <w:r>
+        <w:rPr>
+          <w:rFonts w:ascii="Arial" w:hAnsi="Arial" w:cs="Arial"/>
+          <w:color w:val="FFFFFF" w:themeColor="background1"/>
+          <w:sz w:val="18"/>
+          <w:szCs w:val="18"/>
+          <w:lang w:val="en-US"/>
+        </w:rPr>
+        <w:t>TEST</w:t>
+      </w:r>
+      <w:proofErr w:type="spellEnd"/>
+      <w:r>
+        <w:rPr>
+          <w:rFonts w:ascii="Arial" w:hAnsi="Arial" w:cs="Arial"/>
+          <w:color w:val="FFFFFF" w:themeColor="background1"/>
+          <w:sz w:val="18"/>
+          <w:szCs w:val="18"/>
+          <w:lang w:val="en-US"/>
+        </w:rPr>
+        <w:t xml:space="preserve"> </w:t>
+      </w:r>
+      <w:proofErr w:type="spellStart"/>
+      <w:r>
+        <w:rPr>
+          <w:rFonts w:ascii="Arial" w:hAnsi="Arial" w:cs="Arial"/>
+          <w:color w:val="FFFFFF" w:themeColor="background1"/>
+          <w:sz w:val="18"/>
+          <w:szCs w:val="18"/>
+          <w:lang w:val="en-US"/>
+        </w:rPr>
+        <w:t>TEST</w:t>
+      </w:r>
+      <w:proofErr w:type="spellEnd"/>
+      <w:r>
+        <w:rPr>
+          <w:rFonts w:ascii="Arial" w:hAnsi="Arial" w:cs="Arial"/>
+          <w:color w:val="FFFFFF" w:themeColor="background1"/>
+          <w:sz w:val="18"/>
+          <w:szCs w:val="18"/>
+          <w:lang w:val="en-US"/>
+        </w:rPr>
+        <w:t xml:space="preserve"> </w:t>
+      </w:r>
+      <w:proofErr w:type="spellStart"/>
+      <w:r>
+        <w:rPr>
+          <w:rFonts w:ascii="Arial" w:hAnsi="Arial" w:cs="Arial"/>
+          <w:color w:val="FFFFFF" w:themeColor="background1"/>
+          <w:sz w:val="18"/>
+          <w:szCs w:val="18"/>
+          <w:lang w:val="en-US"/>
+        </w:rPr>
+        <w:t>TEST</w:t>
+      </w:r>
+      <w:proofErr w:type="spellEnd"/>
+      <w:r>
+        <w:rPr>
+          <w:rFonts w:ascii="Arial" w:hAnsi="Arial" w:cs="Arial"/>
+          <w:color w:val="FFFFFF" w:themeColor="background1"/>
+          <w:sz w:val="18"/>
+          <w:szCs w:val="18"/>
+          <w:lang w:val="en-US"/>
+        </w:rPr>
+        <w:t xml:space="preserve"> </w:t>
+      </w:r>
+      <w:proofErr w:type="spellStart"/>
+      <w:r>
+        <w:rPr>
+          <w:rFonts w:ascii="Arial" w:hAnsi="Arial" w:cs="Arial"/>
+          <w:color w:val="FFFFFF" w:themeColor="background1"/>
+          <w:sz w:val="18"/>
+          <w:szCs w:val="18"/>
+          <w:lang w:val="en-US"/>
+        </w:rPr>
+        <w:t>TEST</w:t>
+      </w:r>
+      <w:proofErr w:type="spellEnd"/>
+      <w:r>
+        <w:rPr>
+          <w:rFonts w:ascii="Arial" w:hAnsi="Arial" w:cs="Arial"/>
+          <w:color w:val="FFFFFF" w:themeColor="background1"/>
+          <w:sz w:val="18"/>
+          <w:szCs w:val="18"/>
+          <w:lang w:val="en-US"/>
+        </w:rPr>
+        <w:t xml:space="preserve"> </w:t>
+      </w:r>
+      <w:proofErr w:type="spellStart"/>
+      <w:r>
+        <w:rPr>
+          <w:rFonts w:ascii="Arial" w:hAnsi="Arial" w:cs="Arial"/>
+          <w:color w:val="FFFFFF" w:themeColor="background1"/>
+          <w:sz w:val="18"/>
+          <w:szCs w:val="18"/>
+          <w:lang w:val="en-US"/>
+        </w:rPr>
+        <w:t>TEST</w:t>
+      </w:r>
+      <w:proofErr w:type="spellEnd"/>
+      <w:r>
+        <w:rPr>
+          <w:rFonts w:ascii="Arial" w:hAnsi="Arial" w:cs="Arial"/>
+          <w:color w:val="FFFFFF" w:themeColor="background1"/>
+          <w:sz w:val="18"/>
+          <w:szCs w:val="18"/>
+          <w:lang w:val="en-US"/>
+        </w:rPr>
+        <w:t xml:space="preserve"> </w:t>
+      </w:r>
+      <w:proofErr w:type="spellStart"/>
+      <w:r>
+        <w:rPr>
+          <w:rFonts w:ascii="Arial" w:hAnsi="Arial" w:cs="Arial"/>
+          <w:color w:val="FFFFFF" w:themeColor="background1"/>
+          <w:sz w:val="18"/>
+          <w:szCs w:val="18"/>
+          <w:lang w:val="en-US"/>
+        </w:rPr>
+        <w:t>TEST</w:t>
+      </w:r>
+      <w:proofErr w:type="spellEnd"/>
+      <w:r>
+        <w:rPr>
+          <w:rFonts w:ascii="Arial" w:hAnsi="Arial" w:cs="Arial"/>
+          <w:color w:val="FFFFFF" w:themeColor="background1"/>
+          <w:sz w:val="18"/>
+          <w:szCs w:val="18"/>
+          <w:lang w:val="en-US"/>
+        </w:rPr>
+        <w:t xml:space="preserve"> TES</w:t>
       </w:r>
     </w:p>
     <w:p>
@@ -4302,6 +7352,7 @@
                                 <w:lang w:val="en-US"/>
                               </w:rPr>
                             </w:pPr>
+                            <w:proofErr w:type="gramStart"/>
                             <w:r>
                               <w:rPr>
                                 <w:rFonts w:ascii="Arial" w:hAnsi="Arial" w:cs="Arial"/>
@@ -4311,7 +7362,19 @@
                                 <w:szCs w:val="12"/>
                                 <w:lang w:val="en-US"/>
                               </w:rPr>
-                              <w:t>[  ] ALIVE  [  ] DIED  [  ] UNKNOWN</w:t>
+                              <w:t>[  ]</w:t>
+                            </w:r>
+                            <w:proofErr w:type="gramEnd"/>
+                            <w:r>
+                              <w:rPr>
+                                <w:rFonts w:ascii="Arial" w:hAnsi="Arial" w:cs="Arial"/>
+                                <w:b/>
+                                <w:bCs/>
+                                <w:sz w:val="12"/>
+                                <w:szCs w:val="12"/>
+                                <w:lang w:val="en-US"/>
+                              </w:rPr>
+                              <w:t xml:space="preserve"> ALIVE  [  ] DIED  [  ] UNKNOWN</w:t>
                             </w:r>
                           </w:p>
                         </w:txbxContent>
@@ -4388,12 +7451,188 @@
           <w:szCs w:val="18"/>
           <w:lang w:val="en-US"/>
         </w:rPr>
-        <w:t xml:space="preserve"> TEST TEST TEST TEST TEST TEST TEST TEST TES</w:t>
+        <w:t xml:space="preserve"> </w:t>
+      </w:r>
+      <w:proofErr w:type="spellStart"/>
+      <w:r>
+        <w:rPr>
+          <w:rFonts w:ascii="Arial" w:hAnsi="Arial" w:cs="Arial"/>
+          <w:color w:val="FFFFFF" w:themeColor="background1"/>
+          <w:sz w:val="18"/>
+          <w:szCs w:val="18"/>
+          <w:lang w:val="en-US"/>
+        </w:rPr>
+        <w:t>TEST</w:t>
+      </w:r>
+      <w:proofErr w:type="spellEnd"/>
+      <w:r>
+        <w:rPr>
+          <w:rFonts w:ascii="Arial" w:hAnsi="Arial" w:cs="Arial"/>
+          <w:color w:val="FFFFFF" w:themeColor="background1"/>
+          <w:sz w:val="18"/>
+          <w:szCs w:val="18"/>
+          <w:lang w:val="en-US"/>
+        </w:rPr>
+        <w:t xml:space="preserve"> </w:t>
+      </w:r>
+      <w:proofErr w:type="spellStart"/>
+      <w:r>
+        <w:rPr>
+          <w:rFonts w:ascii="Arial" w:hAnsi="Arial" w:cs="Arial"/>
+          <w:color w:val="FFFFFF" w:themeColor="background1"/>
+          <w:sz w:val="18"/>
+          <w:szCs w:val="18"/>
+          <w:lang w:val="en-US"/>
+        </w:rPr>
+        <w:t>TEST</w:t>
+      </w:r>
+      <w:proofErr w:type="spellEnd"/>
+      <w:r>
+        <w:rPr>
+          <w:rFonts w:ascii="Arial" w:hAnsi="Arial" w:cs="Arial"/>
+          <w:color w:val="FFFFFF" w:themeColor="background1"/>
+          <w:sz w:val="18"/>
+          <w:szCs w:val="18"/>
+          <w:lang w:val="en-US"/>
+        </w:rPr>
+        <w:t xml:space="preserve"> </w:t>
+      </w:r>
+      <w:proofErr w:type="spellStart"/>
+      <w:r>
+        <w:rPr>
+          <w:rFonts w:ascii="Arial" w:hAnsi="Arial" w:cs="Arial"/>
+          <w:color w:val="FFFFFF" w:themeColor="background1"/>
+          <w:sz w:val="18"/>
+          <w:szCs w:val="18"/>
+          <w:lang w:val="en-US"/>
+        </w:rPr>
+        <w:t>TEST</w:t>
+      </w:r>
+      <w:proofErr w:type="spellEnd"/>
+      <w:r>
+        <w:rPr>
+          <w:rFonts w:ascii="Arial" w:hAnsi="Arial" w:cs="Arial"/>
+          <w:color w:val="FFFFFF" w:themeColor="background1"/>
+          <w:sz w:val="18"/>
+          <w:szCs w:val="18"/>
+          <w:lang w:val="en-US"/>
+        </w:rPr>
+        <w:t xml:space="preserve"> </w:t>
+      </w:r>
+      <w:proofErr w:type="spellStart"/>
+      <w:r>
+        <w:rPr>
+          <w:rFonts w:ascii="Arial" w:hAnsi="Arial" w:cs="Arial"/>
+          <w:color w:val="FFFFFF" w:themeColor="background1"/>
+          <w:sz w:val="18"/>
+          <w:szCs w:val="18"/>
+          <w:lang w:val="en-US"/>
+        </w:rPr>
+        <w:t>TEST</w:t>
+      </w:r>
+      <w:proofErr w:type="spellEnd"/>
+      <w:r>
+        <w:rPr>
+          <w:rFonts w:ascii="Arial" w:hAnsi="Arial" w:cs="Arial"/>
+          <w:color w:val="FFFFFF" w:themeColor="background1"/>
+          <w:sz w:val="18"/>
+          <w:szCs w:val="18"/>
+          <w:lang w:val="en-US"/>
+        </w:rPr>
+        <w:t xml:space="preserve"> </w:t>
+      </w:r>
+      <w:proofErr w:type="spellStart"/>
+      <w:r>
+        <w:rPr>
+          <w:rFonts w:ascii="Arial" w:hAnsi="Arial" w:cs="Arial"/>
+          <w:color w:val="FFFFFF" w:themeColor="background1"/>
+          <w:sz w:val="18"/>
+          <w:szCs w:val="18"/>
+          <w:lang w:val="en-US"/>
+        </w:rPr>
+        <w:t>TEST</w:t>
+      </w:r>
+      <w:proofErr w:type="spellEnd"/>
+      <w:r>
+        <w:rPr>
+          <w:rFonts w:ascii="Arial" w:hAnsi="Arial" w:cs="Arial"/>
+          <w:color w:val="FFFFFF" w:themeColor="background1"/>
+          <w:sz w:val="18"/>
+          <w:szCs w:val="18"/>
+          <w:lang w:val="en-US"/>
+        </w:rPr>
+        <w:t xml:space="preserve"> </w:t>
+      </w:r>
+      <w:proofErr w:type="spellStart"/>
+      <w:r>
+        <w:rPr>
+          <w:rFonts w:ascii="Arial" w:hAnsi="Arial" w:cs="Arial"/>
+          <w:color w:val="FFFFFF" w:themeColor="background1"/>
+          <w:sz w:val="18"/>
+          <w:szCs w:val="18"/>
+          <w:lang w:val="en-US"/>
+        </w:rPr>
+        <w:t>TEST</w:t>
+      </w:r>
+      <w:proofErr w:type="spellEnd"/>
+      <w:r>
+        <w:rPr>
+          <w:rFonts w:ascii="Arial" w:hAnsi="Arial" w:cs="Arial"/>
+          <w:color w:val="FFFFFF" w:themeColor="background1"/>
+          <w:sz w:val="18"/>
+          <w:szCs w:val="18"/>
+          <w:lang w:val="en-US"/>
+        </w:rPr>
+        <w:t xml:space="preserve"> </w:t>
+      </w:r>
+      <w:proofErr w:type="spellStart"/>
+      <w:r>
+        <w:rPr>
+          <w:rFonts w:ascii="Arial" w:hAnsi="Arial" w:cs="Arial"/>
+          <w:color w:val="FFFFFF" w:themeColor="background1"/>
+          <w:sz w:val="18"/>
+          <w:szCs w:val="18"/>
+          <w:lang w:val="en-US"/>
+        </w:rPr>
+        <w:t>TEST</w:t>
+      </w:r>
+      <w:proofErr w:type="spellEnd"/>
+      <w:r>
+        <w:rPr>
+          <w:rFonts w:ascii="Arial" w:hAnsi="Arial" w:cs="Arial"/>
+          <w:color w:val="FFFFFF" w:themeColor="background1"/>
+          <w:sz w:val="18"/>
+          <w:szCs w:val="18"/>
+          <w:lang w:val="en-US"/>
+        </w:rPr>
+        <w:t xml:space="preserve"> </w:t>
+      </w:r>
+      <w:proofErr w:type="spellStart"/>
+      <w:r>
+        <w:rPr>
+          <w:rFonts w:ascii="Arial" w:hAnsi="Arial" w:cs="Arial"/>
+          <w:color w:val="FFFFFF" w:themeColor="background1"/>
+          <w:sz w:val="18"/>
+          <w:szCs w:val="18"/>
+          <w:lang w:val="en-US"/>
+        </w:rPr>
+        <w:t>TEST</w:t>
+      </w:r>
+      <w:proofErr w:type="spellEnd"/>
+      <w:r>
+        <w:rPr>
+          <w:rFonts w:ascii="Arial" w:hAnsi="Arial" w:cs="Arial"/>
+          <w:color w:val="FFFFFF" w:themeColor="background1"/>
+          <w:sz w:val="18"/>
+          <w:szCs w:val="18"/>
+          <w:lang w:val="en-US"/>
+        </w:rPr>
+        <w:t xml:space="preserve"> TES</w:t>
       </w:r>
     </w:p>
     <w:sectPr>
       <w:pgSz w:w="5760" w:h="7920"/>
-      <w:pgMar w:top="720" w:right="90" w:bottom="180" w:left="360" w:header="0" w:footer="0" w:gutter="0"/>
+      <w:pgMar w:top="720" w:right="360" w:bottom="540" w:left="360" w:header="0" w:footer="0" w:gutter="0"/>
       <w:cols w:space="708"/>
       <w:docGrid w:linePitch="360"/>
     </w:sectPr>

--- a/storage/CARDABTC.docx
+++ b/storage/CARDABTC.docx
@@ -87,27 +87,7 @@
                                 <w:szCs w:val="18"/>
                                 <w:lang w:val="en-US"/>
                               </w:rPr>
-                              <w:t>${</w:t>
-                            </w:r>
-                            <w:proofErr w:type="spellStart"/>
-                            <w:r>
-                              <w:rPr>
-                                <w:rFonts w:ascii="Arial" w:hAnsi="Arial" w:cs="Arial"/>
-                                <w:sz w:val="18"/>
-                                <w:szCs w:val="18"/>
-                                <w:lang w:val="en-US"/>
-                              </w:rPr>
-                              <w:t>rdate</w:t>
-                            </w:r>
-                            <w:proofErr w:type="spellEnd"/>
-                            <w:r>
-                              <w:rPr>
-                                <w:rFonts w:ascii="Arial" w:hAnsi="Arial" w:cs="Arial"/>
-                                <w:sz w:val="18"/>
-                                <w:szCs w:val="18"/>
-                                <w:lang w:val="en-US"/>
-                              </w:rPr>
-                              <w:t>}</w:t>
+                              <w:t>${rdate}</w:t>
                             </w:r>
                           </w:p>
                         </w:txbxContent>
@@ -375,31 +355,7 @@
                                 <w:szCs w:val="16"/>
                                 <w:lang w:val="en-US"/>
                               </w:rPr>
-                              <w:t>${</w:t>
-                            </w:r>
-                            <w:proofErr w:type="spellStart"/>
-                            <w:r>
-                              <w:rPr>
-                                <w:rFonts w:ascii="Arial" w:hAnsi="Arial" w:cs="Arial"/>
-                                <w:b/>
-                                <w:bCs/>
-                                <w:sz w:val="16"/>
-                                <w:szCs w:val="16"/>
-                                <w:lang w:val="en-US"/>
-                              </w:rPr>
-                              <w:t>fullname</w:t>
-                            </w:r>
-                            <w:proofErr w:type="spellEnd"/>
-                            <w:r>
-                              <w:rPr>
-                                <w:rFonts w:ascii="Arial" w:hAnsi="Arial" w:cs="Arial"/>
-                                <w:b/>
-                                <w:bCs/>
-                                <w:sz w:val="16"/>
-                                <w:szCs w:val="16"/>
-                                <w:lang w:val="en-US"/>
-                              </w:rPr>
-                              <w:t>}</w:t>
+                              <w:t>${fullname}</w:t>
                             </w:r>
                           </w:p>
                         </w:txbxContent>
@@ -606,183 +562,7 @@
           <w:szCs w:val="18"/>
           <w:lang w:val="en-US"/>
         </w:rPr>
-        <w:t xml:space="preserve"> </w:t>
-      </w:r>
-      <w:proofErr w:type="spellStart"/>
-      <w:r>
-        <w:rPr>
-          <w:rFonts w:ascii="Arial" w:hAnsi="Arial" w:cs="Arial"/>
-          <w:color w:val="FFFFFF" w:themeColor="background1"/>
-          <w:sz w:val="18"/>
-          <w:szCs w:val="18"/>
-          <w:lang w:val="en-US"/>
-        </w:rPr>
-        <w:t>TEST</w:t>
-      </w:r>
-      <w:proofErr w:type="spellEnd"/>
-      <w:r>
-        <w:rPr>
-          <w:rFonts w:ascii="Arial" w:hAnsi="Arial" w:cs="Arial"/>
-          <w:color w:val="FFFFFF" w:themeColor="background1"/>
-          <w:sz w:val="18"/>
-          <w:szCs w:val="18"/>
-          <w:lang w:val="en-US"/>
-        </w:rPr>
-        <w:t xml:space="preserve"> </w:t>
-      </w:r>
-      <w:proofErr w:type="spellStart"/>
-      <w:r>
-        <w:rPr>
-          <w:rFonts w:ascii="Arial" w:hAnsi="Arial" w:cs="Arial"/>
-          <w:color w:val="FFFFFF" w:themeColor="background1"/>
-          <w:sz w:val="18"/>
-          <w:szCs w:val="18"/>
-          <w:lang w:val="en-US"/>
-        </w:rPr>
-        <w:t>TEST</w:t>
-      </w:r>
-      <w:proofErr w:type="spellEnd"/>
-      <w:r>
-        <w:rPr>
-          <w:rFonts w:ascii="Arial" w:hAnsi="Arial" w:cs="Arial"/>
-          <w:color w:val="FFFFFF" w:themeColor="background1"/>
-          <w:sz w:val="18"/>
-          <w:szCs w:val="18"/>
-          <w:lang w:val="en-US"/>
-        </w:rPr>
-        <w:t xml:space="preserve"> </w:t>
-      </w:r>
-      <w:proofErr w:type="spellStart"/>
-      <w:r>
-        <w:rPr>
-          <w:rFonts w:ascii="Arial" w:hAnsi="Arial" w:cs="Arial"/>
-          <w:color w:val="FFFFFF" w:themeColor="background1"/>
-          <w:sz w:val="18"/>
-          <w:szCs w:val="18"/>
-          <w:lang w:val="en-US"/>
-        </w:rPr>
-        <w:t>TEST</w:t>
-      </w:r>
-      <w:proofErr w:type="spellEnd"/>
-      <w:r>
-        <w:rPr>
-          <w:rFonts w:ascii="Arial" w:hAnsi="Arial" w:cs="Arial"/>
-          <w:color w:val="FFFFFF" w:themeColor="background1"/>
-          <w:sz w:val="18"/>
-          <w:szCs w:val="18"/>
-          <w:lang w:val="en-US"/>
-        </w:rPr>
-        <w:t xml:space="preserve"> </w:t>
-      </w:r>
-      <w:proofErr w:type="spellStart"/>
-      <w:r>
-        <w:rPr>
-          <w:rFonts w:ascii="Arial" w:hAnsi="Arial" w:cs="Arial"/>
-          <w:color w:val="FFFFFF" w:themeColor="background1"/>
-          <w:sz w:val="18"/>
-          <w:szCs w:val="18"/>
-          <w:lang w:val="en-US"/>
-        </w:rPr>
-        <w:t>TEST</w:t>
-      </w:r>
-      <w:proofErr w:type="spellEnd"/>
-      <w:r>
-        <w:rPr>
-          <w:rFonts w:ascii="Arial" w:hAnsi="Arial" w:cs="Arial"/>
-          <w:color w:val="FFFFFF" w:themeColor="background1"/>
-          <w:sz w:val="18"/>
-          <w:szCs w:val="18"/>
-          <w:lang w:val="en-US"/>
-        </w:rPr>
-        <w:t xml:space="preserve"> </w:t>
-      </w:r>
-      <w:proofErr w:type="spellStart"/>
-      <w:r>
-        <w:rPr>
-          <w:rFonts w:ascii="Arial" w:hAnsi="Arial" w:cs="Arial"/>
-          <w:color w:val="FFFFFF" w:themeColor="background1"/>
-          <w:sz w:val="18"/>
-          <w:szCs w:val="18"/>
-          <w:lang w:val="en-US"/>
-        </w:rPr>
-        <w:t>TEST</w:t>
-      </w:r>
-      <w:proofErr w:type="spellEnd"/>
-      <w:r>
-        <w:rPr>
-          <w:rFonts w:ascii="Arial" w:hAnsi="Arial" w:cs="Arial"/>
-          <w:color w:val="FFFFFF" w:themeColor="background1"/>
-          <w:sz w:val="18"/>
-          <w:szCs w:val="18"/>
-          <w:lang w:val="en-US"/>
-        </w:rPr>
-        <w:t xml:space="preserve"> </w:t>
-      </w:r>
-      <w:proofErr w:type="spellStart"/>
-      <w:r>
-        <w:rPr>
-          <w:rFonts w:ascii="Arial" w:hAnsi="Arial" w:cs="Arial"/>
-          <w:color w:val="FFFFFF" w:themeColor="background1"/>
-          <w:sz w:val="18"/>
-          <w:szCs w:val="18"/>
-          <w:lang w:val="en-US"/>
-        </w:rPr>
-        <w:t>TEST</w:t>
-      </w:r>
-      <w:proofErr w:type="spellEnd"/>
-      <w:r>
-        <w:rPr>
-          <w:rFonts w:ascii="Arial" w:hAnsi="Arial" w:cs="Arial"/>
-          <w:color w:val="FFFFFF" w:themeColor="background1"/>
-          <w:sz w:val="18"/>
-          <w:szCs w:val="18"/>
-          <w:lang w:val="en-US"/>
-        </w:rPr>
-        <w:t xml:space="preserve"> </w:t>
-      </w:r>
-      <w:proofErr w:type="spellStart"/>
-      <w:r>
-        <w:rPr>
-          <w:rFonts w:ascii="Arial" w:hAnsi="Arial" w:cs="Arial"/>
-          <w:color w:val="FFFFFF" w:themeColor="background1"/>
-          <w:sz w:val="18"/>
-          <w:szCs w:val="18"/>
-          <w:lang w:val="en-US"/>
-        </w:rPr>
-        <w:t>TEST</w:t>
-      </w:r>
-      <w:proofErr w:type="spellEnd"/>
-      <w:r>
-        <w:rPr>
-          <w:rFonts w:ascii="Arial" w:hAnsi="Arial" w:cs="Arial"/>
-          <w:color w:val="FFFFFF" w:themeColor="background1"/>
-          <w:sz w:val="18"/>
-          <w:szCs w:val="18"/>
-          <w:lang w:val="en-US"/>
-        </w:rPr>
-        <w:t xml:space="preserve"> </w:t>
-      </w:r>
-      <w:proofErr w:type="spellStart"/>
-      <w:r>
-        <w:rPr>
-          <w:rFonts w:ascii="Arial" w:hAnsi="Arial" w:cs="Arial"/>
-          <w:color w:val="FFFFFF" w:themeColor="background1"/>
-          <w:sz w:val="18"/>
-          <w:szCs w:val="18"/>
-          <w:lang w:val="en-US"/>
-        </w:rPr>
-        <w:t>TEST</w:t>
-      </w:r>
-      <w:proofErr w:type="spellEnd"/>
-      <w:r>
-        <w:rPr>
-          <w:rFonts w:ascii="Arial" w:hAnsi="Arial" w:cs="Arial"/>
-          <w:color w:val="FFFFFF" w:themeColor="background1"/>
-          <w:sz w:val="18"/>
-          <w:szCs w:val="18"/>
-          <w:lang w:val="en-US"/>
-        </w:rPr>
-        <w:t xml:space="preserve"> TES</w:t>
+        <w:t xml:space="preserve"> TEST TEST TEST TEST TEST TEST TEST TEST TES</w:t>
       </w:r>
     </w:p>
     <w:p>
@@ -807,7 +587,7 @@
         <mc:AlternateContent>
           <mc:Choice Requires="wps">
             <w:drawing>
-              <wp:anchor distT="0" distB="0" distL="114300" distR="114300" simplePos="0" relativeHeight="251669504" behindDoc="0" locked="0" layoutInCell="1" allowOverlap="1" wp14:anchorId="60FF0564" wp14:editId="572E899F">
+              <wp:anchor distT="0" distB="0" distL="114300" distR="114300" simplePos="0" relativeHeight="251669504" behindDoc="0" locked="0" layoutInCell="1" allowOverlap="1" wp14:anchorId="60FF0564" wp14:editId="12C72EED">
                 <wp:simplePos x="0" y="0"/>
                 <wp:positionH relativeFrom="column">
                   <wp:posOffset>2574899</wp:posOffset>
@@ -872,7 +652,6 @@
                               </w:rPr>
                               <w:t>${</w:t>
                             </w:r>
-                            <w:proofErr w:type="spellStart"/>
                             <w:r>
                               <w:rPr>
                                 <w:rFonts w:ascii="Arial" w:hAnsi="Arial" w:cs="Arial"/>
@@ -882,7 +661,6 @@
                               </w:rPr>
                               <w:t>gend</w:t>
                             </w:r>
-                            <w:proofErr w:type="spellEnd"/>
                             <w:r>
                               <w:rPr>
                                 <w:rFonts w:ascii="Arial" w:hAnsi="Arial" w:cs="Arial"/>
@@ -915,7 +693,11 @@
           </mc:Choice>
           <mc:Fallback>
             <w:pict>
-              <v:shape w14:anchorId="60FF0564" id="Text Box 8" o:spid="_x0000_s1030" type="#_x0000_t202" style="position:absolute;margin-left:202.75pt;margin-top:10.5pt;width:52.95pt;height:18.05pt;z-index:251669504;visibility:visible;mso-wrap-style:square;mso-width-percent:0;mso-height-percent:0;mso-wrap-distance-left:9pt;mso-wrap-distance-top:0;mso-wrap-distance-right:9pt;mso-wrap-distance-bottom:0;mso-position-horizontal:absolute;mso-position-horizontal-relative:text;mso-position-vertical:absolute;mso-position-vertical-relative:text;mso-width-percent:0;mso-height-percent:0;mso-width-relative:margin;mso-height-relative:margin;v-text-anchor:top" o:gfxdata="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" filled="f" stroked="f">
+              <v:shapetype w14:anchorId="60FF0564" id="_x0000_t202" coordsize="21600,21600" o:spt="202" path="m,l,21600r21600,l21600,xe">
+                <v:stroke joinstyle="miter"/>
+                <v:path gradientshapeok="t" o:connecttype="rect"/>
+              </v:shapetype>
+              <v:shape id="Text Box 8" o:spid="_x0000_s1030" type="#_x0000_t202" style="position:absolute;margin-left:202.75pt;margin-top:10.5pt;width:52.95pt;height:18.05pt;z-index:251669504;visibility:visible;mso-wrap-style:square;mso-width-percent:0;mso-height-percent:0;mso-wrap-distance-left:9pt;mso-wrap-distance-top:0;mso-wrap-distance-right:9pt;mso-wrap-distance-bottom:0;mso-position-horizontal:absolute;mso-position-horizontal-relative:text;mso-position-vertical:absolute;mso-position-vertical-relative:text;mso-width-percent:0;mso-height-percent:0;mso-width-relative:margin;mso-height-relative:margin;v-text-anchor:top" o:gfxdata="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" filled="f" stroked="f">
                 <v:textbox>
                   <w:txbxContent>
                     <w:p>
@@ -937,6 +719,7 @@
                         </w:rPr>
                         <w:t>${</w:t>
                       </w:r>
+                      <w:proofErr w:type="spellStart"/>
                       <w:r>
                         <w:rPr>
                           <w:rFonts w:ascii="Arial" w:hAnsi="Arial" w:cs="Arial"/>
@@ -946,6 +729,7 @@
                         </w:rPr>
                         <w:t>gend</w:t>
                       </w:r>
+                      <w:proofErr w:type="spellEnd"/>
                       <w:r>
                         <w:rPr>
                           <w:rFonts w:ascii="Arial" w:hAnsi="Arial" w:cs="Arial"/>
@@ -1050,7 +834,6 @@
                               </w:rPr>
                               <w:t>${</w:t>
                             </w:r>
-                            <w:proofErr w:type="spellStart"/>
                             <w:r>
                               <w:rPr>
                                 <w:rFonts w:ascii="Arial" w:hAnsi="Arial" w:cs="Arial"/>
@@ -1060,7 +843,6 @@
                               </w:rPr>
                               <w:t>brgy</w:t>
                             </w:r>
-                            <w:proofErr w:type="spellEnd"/>
                             <w:r>
                               <w:rPr>
                                 <w:rFonts w:ascii="Arial" w:hAnsi="Arial" w:cs="Arial"/>
@@ -1169,183 +951,7 @@
           <w:szCs w:val="18"/>
           <w:lang w:val="en-US"/>
         </w:rPr>
-        <w:t xml:space="preserve"> </w:t>
-      </w:r>
-      <w:proofErr w:type="spellStart"/>
-      <w:r>
-        <w:rPr>
-          <w:rFonts w:ascii="Arial" w:hAnsi="Arial" w:cs="Arial"/>
-          <w:color w:val="FFFFFF" w:themeColor="background1"/>
-          <w:sz w:val="18"/>
-          <w:szCs w:val="18"/>
-          <w:lang w:val="en-US"/>
-        </w:rPr>
-        <w:t>TEST</w:t>
-      </w:r>
-      <w:proofErr w:type="spellEnd"/>
-      <w:r>
-        <w:rPr>
-          <w:rFonts w:ascii="Arial" w:hAnsi="Arial" w:cs="Arial"/>
-          <w:color w:val="FFFFFF" w:themeColor="background1"/>
-          <w:sz w:val="18"/>
-          <w:szCs w:val="18"/>
-          <w:lang w:val="en-US"/>
-        </w:rPr>
-        <w:t xml:space="preserve"> </w:t>
-      </w:r>
-      <w:proofErr w:type="spellStart"/>
-      <w:r>
-        <w:rPr>
-          <w:rFonts w:ascii="Arial" w:hAnsi="Arial" w:cs="Arial"/>
-          <w:color w:val="FFFFFF" w:themeColor="background1"/>
-          <w:sz w:val="18"/>
-          <w:szCs w:val="18"/>
-          <w:lang w:val="en-US"/>
-        </w:rPr>
-        <w:t>TEST</w:t>
-      </w:r>
-      <w:proofErr w:type="spellEnd"/>
-      <w:r>
-        <w:rPr>
-          <w:rFonts w:ascii="Arial" w:hAnsi="Arial" w:cs="Arial"/>
-          <w:color w:val="FFFFFF" w:themeColor="background1"/>
-          <w:sz w:val="18"/>
-          <w:szCs w:val="18"/>
-          <w:lang w:val="en-US"/>
-        </w:rPr>
-        <w:t xml:space="preserve"> </w:t>
-      </w:r>
-      <w:proofErr w:type="spellStart"/>
-      <w:r>
-        <w:rPr>
-          <w:rFonts w:ascii="Arial" w:hAnsi="Arial" w:cs="Arial"/>
-          <w:color w:val="FFFFFF" w:themeColor="background1"/>
-          <w:sz w:val="18"/>
-          <w:szCs w:val="18"/>
-          <w:lang w:val="en-US"/>
-        </w:rPr>
-        <w:t>TEST</w:t>
-      </w:r>
-      <w:proofErr w:type="spellEnd"/>
-      <w:r>
-        <w:rPr>
-          <w:rFonts w:ascii="Arial" w:hAnsi="Arial" w:cs="Arial"/>
-          <w:color w:val="FFFFFF" w:themeColor="background1"/>
-          <w:sz w:val="18"/>
-          <w:szCs w:val="18"/>
-          <w:lang w:val="en-US"/>
-        </w:rPr>
-        <w:t xml:space="preserve"> </w:t>
-      </w:r>
-      <w:proofErr w:type="spellStart"/>
-      <w:r>
-        <w:rPr>
-          <w:rFonts w:ascii="Arial" w:hAnsi="Arial" w:cs="Arial"/>
-          <w:color w:val="FFFFFF" w:themeColor="background1"/>
-          <w:sz w:val="18"/>
-          <w:szCs w:val="18"/>
-          <w:lang w:val="en-US"/>
-        </w:rPr>
-        <w:t>TEST</w:t>
-      </w:r>
-      <w:proofErr w:type="spellEnd"/>
-      <w:r>
-        <w:rPr>
-          <w:rFonts w:ascii="Arial" w:hAnsi="Arial" w:cs="Arial"/>
-          <w:color w:val="FFFFFF" w:themeColor="background1"/>
-          <w:sz w:val="18"/>
-          <w:szCs w:val="18"/>
-          <w:lang w:val="en-US"/>
-        </w:rPr>
-        <w:t xml:space="preserve"> </w:t>
-      </w:r>
-      <w:proofErr w:type="spellStart"/>
-      <w:r>
-        <w:rPr>
-          <w:rFonts w:ascii="Arial" w:hAnsi="Arial" w:cs="Arial"/>
-          <w:color w:val="FFFFFF" w:themeColor="background1"/>
-          <w:sz w:val="18"/>
-          <w:szCs w:val="18"/>
-          <w:lang w:val="en-US"/>
-        </w:rPr>
-        <w:t>TEST</w:t>
-      </w:r>
-      <w:proofErr w:type="spellEnd"/>
-      <w:r>
-        <w:rPr>
-          <w:rFonts w:ascii="Arial" w:hAnsi="Arial" w:cs="Arial"/>
-          <w:color w:val="FFFFFF" w:themeColor="background1"/>
-          <w:sz w:val="18"/>
-          <w:szCs w:val="18"/>
-          <w:lang w:val="en-US"/>
-        </w:rPr>
-        <w:t xml:space="preserve"> </w:t>
-      </w:r>
-      <w:proofErr w:type="spellStart"/>
-      <w:r>
-        <w:rPr>
-          <w:rFonts w:ascii="Arial" w:hAnsi="Arial" w:cs="Arial"/>
-          <w:color w:val="FFFFFF" w:themeColor="background1"/>
-          <w:sz w:val="18"/>
-          <w:szCs w:val="18"/>
-          <w:lang w:val="en-US"/>
-        </w:rPr>
-        <w:t>TEST</w:t>
-      </w:r>
-      <w:proofErr w:type="spellEnd"/>
-      <w:r>
-        <w:rPr>
-          <w:rFonts w:ascii="Arial" w:hAnsi="Arial" w:cs="Arial"/>
-          <w:color w:val="FFFFFF" w:themeColor="background1"/>
-          <w:sz w:val="18"/>
-          <w:szCs w:val="18"/>
-          <w:lang w:val="en-US"/>
-        </w:rPr>
-        <w:t xml:space="preserve"> </w:t>
-      </w:r>
-      <w:proofErr w:type="spellStart"/>
-      <w:r>
-        <w:rPr>
-          <w:rFonts w:ascii="Arial" w:hAnsi="Arial" w:cs="Arial"/>
-          <w:color w:val="FFFFFF" w:themeColor="background1"/>
-          <w:sz w:val="18"/>
-          <w:szCs w:val="18"/>
-          <w:lang w:val="en-US"/>
-        </w:rPr>
-        <w:t>TEST</w:t>
-      </w:r>
-      <w:proofErr w:type="spellEnd"/>
-      <w:r>
-        <w:rPr>
-          <w:rFonts w:ascii="Arial" w:hAnsi="Arial" w:cs="Arial"/>
-          <w:color w:val="FFFFFF" w:themeColor="background1"/>
-          <w:sz w:val="18"/>
-          <w:szCs w:val="18"/>
-          <w:lang w:val="en-US"/>
-        </w:rPr>
-        <w:t xml:space="preserve"> </w:t>
-      </w:r>
-      <w:proofErr w:type="spellStart"/>
-      <w:r>
-        <w:rPr>
-          <w:rFonts w:ascii="Arial" w:hAnsi="Arial" w:cs="Arial"/>
-          <w:color w:val="FFFFFF" w:themeColor="background1"/>
-          <w:sz w:val="18"/>
-          <w:szCs w:val="18"/>
-          <w:lang w:val="en-US"/>
-        </w:rPr>
-        <w:t>TEST</w:t>
-      </w:r>
-      <w:proofErr w:type="spellEnd"/>
-      <w:r>
-        <w:rPr>
-          <w:rFonts w:ascii="Arial" w:hAnsi="Arial" w:cs="Arial"/>
-          <w:color w:val="FFFFFF" w:themeColor="background1"/>
-          <w:sz w:val="18"/>
-          <w:szCs w:val="18"/>
-          <w:lang w:val="en-US"/>
-        </w:rPr>
-        <w:t xml:space="preserve"> TES</w:t>
+        <w:t xml:space="preserve"> TEST TEST TEST TEST TEST TEST TEST TEST TES</w:t>
       </w:r>
     </w:p>
     <w:p>
@@ -1370,7 +976,7 @@
         <mc:AlternateContent>
           <mc:Choice Requires="wps">
             <w:drawing>
-              <wp:anchor distT="0" distB="0" distL="114300" distR="114300" simplePos="0" relativeHeight="251705344" behindDoc="0" locked="0" layoutInCell="1" allowOverlap="1" wp14:anchorId="27E6DA43" wp14:editId="5E3BE2D0">
+              <wp:anchor distT="0" distB="0" distL="114300" distR="114300" simplePos="0" relativeHeight="251705344" behindDoc="0" locked="0" layoutInCell="1" allowOverlap="1" wp14:anchorId="27E6DA43" wp14:editId="26BD61C1">
                 <wp:simplePos x="0" y="0"/>
                 <wp:positionH relativeFrom="column">
                   <wp:posOffset>2510155</wp:posOffset>
@@ -1560,7 +1166,6 @@
                               </w:rPr>
                               <w:t>${</w:t>
                             </w:r>
-                            <w:proofErr w:type="spellStart"/>
                             <w:r>
                               <w:rPr>
                                 <w:rFonts w:ascii="Arial" w:hAnsi="Arial" w:cs="Arial"/>
@@ -1570,7 +1175,6 @@
                               </w:rPr>
                               <w:t>muncity</w:t>
                             </w:r>
-                            <w:proofErr w:type="spellEnd"/>
                             <w:r>
                               <w:rPr>
                                 <w:rFonts w:ascii="Arial" w:hAnsi="Arial" w:cs="Arial"/>
@@ -1670,183 +1274,7 @@
           <w:szCs w:val="18"/>
           <w:lang w:val="en-US"/>
         </w:rPr>
-        <w:t xml:space="preserve"> </w:t>
-      </w:r>
-      <w:proofErr w:type="spellStart"/>
-      <w:r>
-        <w:rPr>
-          <w:rFonts w:ascii="Arial" w:hAnsi="Arial" w:cs="Arial"/>
-          <w:color w:val="FFFFFF" w:themeColor="background1"/>
-          <w:sz w:val="18"/>
-          <w:szCs w:val="18"/>
-          <w:lang w:val="en-US"/>
-        </w:rPr>
-        <w:t>TEST</w:t>
-      </w:r>
-      <w:proofErr w:type="spellEnd"/>
-      <w:r>
-        <w:rPr>
-          <w:rFonts w:ascii="Arial" w:hAnsi="Arial" w:cs="Arial"/>
-          <w:color w:val="FFFFFF" w:themeColor="background1"/>
-          <w:sz w:val="18"/>
-          <w:szCs w:val="18"/>
-          <w:lang w:val="en-US"/>
-        </w:rPr>
-        <w:t xml:space="preserve"> </w:t>
-      </w:r>
-      <w:proofErr w:type="spellStart"/>
-      <w:r>
-        <w:rPr>
-          <w:rFonts w:ascii="Arial" w:hAnsi="Arial" w:cs="Arial"/>
-          <w:color w:val="FFFFFF" w:themeColor="background1"/>
-          <w:sz w:val="18"/>
-          <w:szCs w:val="18"/>
-          <w:lang w:val="en-US"/>
-        </w:rPr>
-        <w:t>TEST</w:t>
-      </w:r>
-      <w:proofErr w:type="spellEnd"/>
-      <w:r>
-        <w:rPr>
-          <w:rFonts w:ascii="Arial" w:hAnsi="Arial" w:cs="Arial"/>
-          <w:color w:val="FFFFFF" w:themeColor="background1"/>
-          <w:sz w:val="18"/>
-          <w:szCs w:val="18"/>
-          <w:lang w:val="en-US"/>
-        </w:rPr>
-        <w:t xml:space="preserve"> </w:t>
-      </w:r>
-      <w:proofErr w:type="spellStart"/>
-      <w:r>
-        <w:rPr>
-          <w:rFonts w:ascii="Arial" w:hAnsi="Arial" w:cs="Arial"/>
-          <w:color w:val="FFFFFF" w:themeColor="background1"/>
-          <w:sz w:val="18"/>
-          <w:szCs w:val="18"/>
-          <w:lang w:val="en-US"/>
-        </w:rPr>
-        <w:t>TEST</w:t>
-      </w:r>
-      <w:proofErr w:type="spellEnd"/>
-      <w:r>
-        <w:rPr>
-          <w:rFonts w:ascii="Arial" w:hAnsi="Arial" w:cs="Arial"/>
-          <w:color w:val="FFFFFF" w:themeColor="background1"/>
-          <w:sz w:val="18"/>
-          <w:szCs w:val="18"/>
-          <w:lang w:val="en-US"/>
-        </w:rPr>
-        <w:t xml:space="preserve"> </w:t>
-      </w:r>
-      <w:proofErr w:type="spellStart"/>
-      <w:r>
-        <w:rPr>
-          <w:rFonts w:ascii="Arial" w:hAnsi="Arial" w:cs="Arial"/>
-          <w:color w:val="FFFFFF" w:themeColor="background1"/>
-          <w:sz w:val="18"/>
-          <w:szCs w:val="18"/>
-          <w:lang w:val="en-US"/>
-        </w:rPr>
-        <w:t>TEST</w:t>
-      </w:r>
-      <w:proofErr w:type="spellEnd"/>
-      <w:r>
-        <w:rPr>
-          <w:rFonts w:ascii="Arial" w:hAnsi="Arial" w:cs="Arial"/>
-          <w:color w:val="FFFFFF" w:themeColor="background1"/>
-          <w:sz w:val="18"/>
-          <w:szCs w:val="18"/>
-          <w:lang w:val="en-US"/>
-        </w:rPr>
-        <w:t xml:space="preserve"> </w:t>
-      </w:r>
-      <w:proofErr w:type="spellStart"/>
-      <w:r>
-        <w:rPr>
-          <w:rFonts w:ascii="Arial" w:hAnsi="Arial" w:cs="Arial"/>
-          <w:color w:val="FFFFFF" w:themeColor="background1"/>
-          <w:sz w:val="18"/>
-          <w:szCs w:val="18"/>
-          <w:lang w:val="en-US"/>
-        </w:rPr>
-        <w:t>TEST</w:t>
-      </w:r>
-      <w:proofErr w:type="spellEnd"/>
-      <w:r>
-        <w:rPr>
-          <w:rFonts w:ascii="Arial" w:hAnsi="Arial" w:cs="Arial"/>
-          <w:color w:val="FFFFFF" w:themeColor="background1"/>
-          <w:sz w:val="18"/>
-          <w:szCs w:val="18"/>
-          <w:lang w:val="en-US"/>
-        </w:rPr>
-        <w:t xml:space="preserve"> </w:t>
-      </w:r>
-      <w:proofErr w:type="spellStart"/>
-      <w:r>
-        <w:rPr>
-          <w:rFonts w:ascii="Arial" w:hAnsi="Arial" w:cs="Arial"/>
-          <w:color w:val="FFFFFF" w:themeColor="background1"/>
-          <w:sz w:val="18"/>
-          <w:szCs w:val="18"/>
-          <w:lang w:val="en-US"/>
-        </w:rPr>
-        <w:t>TEST</w:t>
-      </w:r>
-      <w:proofErr w:type="spellEnd"/>
-      <w:r>
-        <w:rPr>
-          <w:rFonts w:ascii="Arial" w:hAnsi="Arial" w:cs="Arial"/>
-          <w:color w:val="FFFFFF" w:themeColor="background1"/>
-          <w:sz w:val="18"/>
-          <w:szCs w:val="18"/>
-          <w:lang w:val="en-US"/>
-        </w:rPr>
-        <w:t xml:space="preserve"> </w:t>
-      </w:r>
-      <w:proofErr w:type="spellStart"/>
-      <w:r>
-        <w:rPr>
-          <w:rFonts w:ascii="Arial" w:hAnsi="Arial" w:cs="Arial"/>
-          <w:color w:val="FFFFFF" w:themeColor="background1"/>
-          <w:sz w:val="18"/>
-          <w:szCs w:val="18"/>
-          <w:lang w:val="en-US"/>
-        </w:rPr>
-        <w:t>TEST</w:t>
-      </w:r>
-      <w:proofErr w:type="spellEnd"/>
-      <w:r>
-        <w:rPr>
-          <w:rFonts w:ascii="Arial" w:hAnsi="Arial" w:cs="Arial"/>
-          <w:color w:val="FFFFFF" w:themeColor="background1"/>
-          <w:sz w:val="18"/>
-          <w:szCs w:val="18"/>
-          <w:lang w:val="en-US"/>
-        </w:rPr>
-        <w:t xml:space="preserve"> </w:t>
-      </w:r>
-      <w:proofErr w:type="spellStart"/>
-      <w:r>
-        <w:rPr>
-          <w:rFonts w:ascii="Arial" w:hAnsi="Arial" w:cs="Arial"/>
-          <w:color w:val="FFFFFF" w:themeColor="background1"/>
-          <w:sz w:val="18"/>
-          <w:szCs w:val="18"/>
-          <w:lang w:val="en-US"/>
-        </w:rPr>
-        <w:t>TEST</w:t>
-      </w:r>
-      <w:proofErr w:type="spellEnd"/>
-      <w:r>
-        <w:rPr>
-          <w:rFonts w:ascii="Arial" w:hAnsi="Arial" w:cs="Arial"/>
-          <w:color w:val="FFFFFF" w:themeColor="background1"/>
-          <w:sz w:val="18"/>
-          <w:szCs w:val="18"/>
-          <w:lang w:val="en-US"/>
-        </w:rPr>
-        <w:t xml:space="preserve"> TES</w:t>
+        <w:t xml:space="preserve"> TEST TEST TEST TEST TEST TEST TEST TEST TES</w:t>
       </w:r>
     </w:p>
     <w:p>
@@ -1871,7 +1299,7 @@
         <mc:AlternateContent>
           <mc:Choice Requires="wps">
             <w:drawing>
-              <wp:anchor distT="0" distB="0" distL="114300" distR="114300" simplePos="0" relativeHeight="251673600" behindDoc="0" locked="0" layoutInCell="1" allowOverlap="1" wp14:anchorId="4F25B3BE" wp14:editId="2223EB35">
+              <wp:anchor distT="0" distB="0" distL="114300" distR="114300" simplePos="0" relativeHeight="251673600" behindDoc="0" locked="0" layoutInCell="1" allowOverlap="1" wp14:anchorId="4F25B3BE" wp14:editId="110D30FC">
                 <wp:simplePos x="0" y="0"/>
                 <wp:positionH relativeFrom="column">
                   <wp:posOffset>1153795</wp:posOffset>
@@ -1934,27 +1362,7 @@
                                 <w:szCs w:val="18"/>
                                 <w:lang w:val="en-US"/>
                               </w:rPr>
-                              <w:t>${</w:t>
-                            </w:r>
-                            <w:proofErr w:type="spellStart"/>
-                            <w:r>
-                              <w:rPr>
-                                <w:rFonts w:ascii="Arial" w:hAnsi="Arial" w:cs="Arial"/>
-                                <w:sz w:val="18"/>
-                                <w:szCs w:val="18"/>
-                                <w:lang w:val="en-US"/>
-                              </w:rPr>
-                              <w:t>dexp</w:t>
-                            </w:r>
-                            <w:proofErr w:type="spellEnd"/>
-                            <w:r>
-                              <w:rPr>
-                                <w:rFonts w:ascii="Arial" w:hAnsi="Arial" w:cs="Arial"/>
-                                <w:sz w:val="18"/>
-                                <w:szCs w:val="18"/>
-                                <w:lang w:val="en-US"/>
-                              </w:rPr>
-                              <w:t>}</w:t>
+                              <w:t>${dexp}</w:t>
                             </w:r>
                           </w:p>
                         </w:txbxContent>
@@ -1999,7 +1407,27 @@
                           <w:szCs w:val="18"/>
                           <w:lang w:val="en-US"/>
                         </w:rPr>
-                        <w:t>${dexp}</w:t>
+                        <w:t>${</w:t>
+                      </w:r>
+                      <w:proofErr w:type="spellStart"/>
+                      <w:r>
+                        <w:rPr>
+                          <w:rFonts w:ascii="Arial" w:hAnsi="Arial" w:cs="Arial"/>
+                          <w:sz w:val="18"/>
+                          <w:szCs w:val="18"/>
+                          <w:lang w:val="en-US"/>
+                        </w:rPr>
+                        <w:t>dexp</w:t>
+                      </w:r>
+                      <w:proofErr w:type="spellEnd"/>
+                      <w:r>
+                        <w:rPr>
+                          <w:rFonts w:ascii="Arial" w:hAnsi="Arial" w:cs="Arial"/>
+                          <w:sz w:val="18"/>
+                          <w:szCs w:val="18"/>
+                          <w:lang w:val="en-US"/>
+                        </w:rPr>
+                        <w:t>}</w:t>
                       </w:r>
                     </w:p>
                   </w:txbxContent>
@@ -2027,183 +1455,7 @@
           <w:szCs w:val="18"/>
           <w:lang w:val="en-US"/>
         </w:rPr>
-        <w:t xml:space="preserve"> </w:t>
-      </w:r>
-      <w:proofErr w:type="spellStart"/>
-      <w:r>
-        <w:rPr>
-          <w:rFonts w:ascii="Arial" w:hAnsi="Arial" w:cs="Arial"/>
-          <w:color w:val="FFFFFF" w:themeColor="background1"/>
-          <w:sz w:val="18"/>
-          <w:szCs w:val="18"/>
-          <w:lang w:val="en-US"/>
-        </w:rPr>
-        <w:t>TEST</w:t>
-      </w:r>
-      <w:proofErr w:type="spellEnd"/>
-      <w:r>
-        <w:rPr>
-          <w:rFonts w:ascii="Arial" w:hAnsi="Arial" w:cs="Arial"/>
-          <w:color w:val="FFFFFF" w:themeColor="background1"/>
-          <w:sz w:val="18"/>
-          <w:szCs w:val="18"/>
-          <w:lang w:val="en-US"/>
-        </w:rPr>
-        <w:t xml:space="preserve"> </w:t>
-      </w:r>
-      <w:proofErr w:type="spellStart"/>
-      <w:r>
-        <w:rPr>
-          <w:rFonts w:ascii="Arial" w:hAnsi="Arial" w:cs="Arial"/>
-          <w:color w:val="FFFFFF" w:themeColor="background1"/>
-          <w:sz w:val="18"/>
-          <w:szCs w:val="18"/>
-          <w:lang w:val="en-US"/>
-        </w:rPr>
-        <w:t>TEST</w:t>
-      </w:r>
-      <w:proofErr w:type="spellEnd"/>
-      <w:r>
-        <w:rPr>
-          <w:rFonts w:ascii="Arial" w:hAnsi="Arial" w:cs="Arial"/>
-          <w:color w:val="FFFFFF" w:themeColor="background1"/>
-          <w:sz w:val="18"/>
-          <w:szCs w:val="18"/>
-          <w:lang w:val="en-US"/>
-        </w:rPr>
-        <w:t xml:space="preserve"> </w:t>
-      </w:r>
-      <w:proofErr w:type="spellStart"/>
-      <w:r>
-        <w:rPr>
-          <w:rFonts w:ascii="Arial" w:hAnsi="Arial" w:cs="Arial"/>
-          <w:color w:val="FFFFFF" w:themeColor="background1"/>
-          <w:sz w:val="18"/>
-          <w:szCs w:val="18"/>
-          <w:lang w:val="en-US"/>
-        </w:rPr>
-        <w:t>TEST</w:t>
-      </w:r>
-      <w:proofErr w:type="spellEnd"/>
-      <w:r>
-        <w:rPr>
-          <w:rFonts w:ascii="Arial" w:hAnsi="Arial" w:cs="Arial"/>
-          <w:color w:val="FFFFFF" w:themeColor="background1"/>
-          <w:sz w:val="18"/>
-          <w:szCs w:val="18"/>
-          <w:lang w:val="en-US"/>
-        </w:rPr>
-        <w:t xml:space="preserve"> </w:t>
-      </w:r>
-      <w:proofErr w:type="spellStart"/>
-      <w:r>
-        <w:rPr>
-          <w:rFonts w:ascii="Arial" w:hAnsi="Arial" w:cs="Arial"/>
-          <w:color w:val="FFFFFF" w:themeColor="background1"/>
-          <w:sz w:val="18"/>
-          <w:szCs w:val="18"/>
-          <w:lang w:val="en-US"/>
-        </w:rPr>
-        <w:t>TEST</w:t>
-      </w:r>
-      <w:proofErr w:type="spellEnd"/>
-      <w:r>
-        <w:rPr>
-          <w:rFonts w:ascii="Arial" w:hAnsi="Arial" w:cs="Arial"/>
-          <w:color w:val="FFFFFF" w:themeColor="background1"/>
-          <w:sz w:val="18"/>
-          <w:szCs w:val="18"/>
-          <w:lang w:val="en-US"/>
-        </w:rPr>
-        <w:t xml:space="preserve"> </w:t>
-      </w:r>
-      <w:proofErr w:type="spellStart"/>
-      <w:r>
-        <w:rPr>
-          <w:rFonts w:ascii="Arial" w:hAnsi="Arial" w:cs="Arial"/>
-          <w:color w:val="FFFFFF" w:themeColor="background1"/>
-          <w:sz w:val="18"/>
-          <w:szCs w:val="18"/>
-          <w:lang w:val="en-US"/>
-        </w:rPr>
-        <w:t>TEST</w:t>
-      </w:r>
-      <w:proofErr w:type="spellEnd"/>
-      <w:r>
-        <w:rPr>
-          <w:rFonts w:ascii="Arial" w:hAnsi="Arial" w:cs="Arial"/>
-          <w:color w:val="FFFFFF" w:themeColor="background1"/>
-          <w:sz w:val="18"/>
-          <w:szCs w:val="18"/>
-          <w:lang w:val="en-US"/>
-        </w:rPr>
-        <w:t xml:space="preserve"> </w:t>
-      </w:r>
-      <w:proofErr w:type="spellStart"/>
-      <w:r>
-        <w:rPr>
-          <w:rFonts w:ascii="Arial" w:hAnsi="Arial" w:cs="Arial"/>
-          <w:color w:val="FFFFFF" w:themeColor="background1"/>
-          <w:sz w:val="18"/>
-          <w:szCs w:val="18"/>
-          <w:lang w:val="en-US"/>
-        </w:rPr>
-        <w:t>TEST</w:t>
-      </w:r>
-      <w:proofErr w:type="spellEnd"/>
-      <w:r>
-        <w:rPr>
-          <w:rFonts w:ascii="Arial" w:hAnsi="Arial" w:cs="Arial"/>
-          <w:color w:val="FFFFFF" w:themeColor="background1"/>
-          <w:sz w:val="18"/>
-          <w:szCs w:val="18"/>
-          <w:lang w:val="en-US"/>
-        </w:rPr>
-        <w:t xml:space="preserve"> </w:t>
-      </w:r>
-      <w:proofErr w:type="spellStart"/>
-      <w:r>
-        <w:rPr>
-          <w:rFonts w:ascii="Arial" w:hAnsi="Arial" w:cs="Arial"/>
-          <w:color w:val="FFFFFF" w:themeColor="background1"/>
-          <w:sz w:val="18"/>
-          <w:szCs w:val="18"/>
-          <w:lang w:val="en-US"/>
-        </w:rPr>
-        <w:t>TEST</w:t>
-      </w:r>
-      <w:proofErr w:type="spellEnd"/>
-      <w:r>
-        <w:rPr>
-          <w:rFonts w:ascii="Arial" w:hAnsi="Arial" w:cs="Arial"/>
-          <w:color w:val="FFFFFF" w:themeColor="background1"/>
-          <w:sz w:val="18"/>
-          <w:szCs w:val="18"/>
-          <w:lang w:val="en-US"/>
-        </w:rPr>
-        <w:t xml:space="preserve"> </w:t>
-      </w:r>
-      <w:proofErr w:type="spellStart"/>
-      <w:r>
-        <w:rPr>
-          <w:rFonts w:ascii="Arial" w:hAnsi="Arial" w:cs="Arial"/>
-          <w:color w:val="FFFFFF" w:themeColor="background1"/>
-          <w:sz w:val="18"/>
-          <w:szCs w:val="18"/>
-          <w:lang w:val="en-US"/>
-        </w:rPr>
-        <w:t>TEST</w:t>
-      </w:r>
-      <w:proofErr w:type="spellEnd"/>
-      <w:r>
-        <w:rPr>
-          <w:rFonts w:ascii="Arial" w:hAnsi="Arial" w:cs="Arial"/>
-          <w:color w:val="FFFFFF" w:themeColor="background1"/>
-          <w:sz w:val="18"/>
-          <w:szCs w:val="18"/>
-          <w:lang w:val="en-US"/>
-        </w:rPr>
-        <w:t xml:space="preserve"> TES</w:t>
+        <w:t xml:space="preserve"> TEST TEST TEST TEST TEST TEST TEST TEST TES</w:t>
       </w:r>
     </w:p>
     <w:p>
@@ -2228,7 +1480,7 @@
         <mc:AlternateContent>
           <mc:Choice Requires="wps">
             <w:drawing>
-              <wp:anchor distT="0" distB="0" distL="114300" distR="114300" simplePos="0" relativeHeight="251675648" behindDoc="0" locked="0" layoutInCell="1" allowOverlap="1" wp14:anchorId="1740A7F4" wp14:editId="5435739C">
+              <wp:anchor distT="0" distB="0" distL="114300" distR="114300" simplePos="0" relativeHeight="251675648" behindDoc="0" locked="0" layoutInCell="1" allowOverlap="1" wp14:anchorId="1740A7F4" wp14:editId="7F675AC1">
                 <wp:simplePos x="0" y="0"/>
                 <wp:positionH relativeFrom="column">
                   <wp:posOffset>1155700</wp:posOffset>
@@ -2291,27 +1543,7 @@
                                 <w:szCs w:val="14"/>
                                 <w:lang w:val="en-US"/>
                               </w:rPr>
-                              <w:t>${</w:t>
-                            </w:r>
-                            <w:proofErr w:type="spellStart"/>
-                            <w:r>
-                              <w:rPr>
-                                <w:rFonts w:ascii="Arial" w:hAnsi="Arial" w:cs="Arial"/>
-                                <w:sz w:val="14"/>
-                                <w:szCs w:val="14"/>
-                                <w:lang w:val="en-US"/>
-                              </w:rPr>
-                              <w:t>dplace</w:t>
-                            </w:r>
-                            <w:proofErr w:type="spellEnd"/>
-                            <w:r>
-                              <w:rPr>
-                                <w:rFonts w:ascii="Arial" w:hAnsi="Arial" w:cs="Arial"/>
-                                <w:sz w:val="14"/>
-                                <w:szCs w:val="14"/>
-                                <w:lang w:val="en-US"/>
-                              </w:rPr>
-                              <w:t>}</w:t>
+                              <w:t>${dplace}</w:t>
                             </w:r>
                           </w:p>
                         </w:txbxContent>
@@ -2336,7 +1568,11 @@
           </mc:Choice>
           <mc:Fallback>
             <w:pict>
-              <v:shape w14:anchorId="1740A7F4" id="Text Box 11" o:spid="_x0000_s1035" type="#_x0000_t202" style="position:absolute;margin-left:91pt;margin-top:16pt;width:137.1pt;height:18.05pt;z-index:251675648;visibility:visible;mso-wrap-style:square;mso-width-percent:0;mso-height-percent:0;mso-wrap-distance-left:9pt;mso-wrap-distance-top:0;mso-wrap-distance-right:9pt;mso-wrap-distance-bottom:0;mso-position-horizontal:absolute;mso-position-horizontal-relative:text;mso-position-vertical:absolute;mso-position-vertical-relative:text;mso-width-percent:0;mso-height-percent:0;mso-width-relative:margin;mso-height-relative:margin;v-text-anchor:top" o:gfxdata="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" filled="f" stroked="f">
+              <v:shapetype w14:anchorId="1740A7F4" id="_x0000_t202" coordsize="21600,21600" o:spt="202" path="m,l,21600r21600,l21600,xe">
+                <v:stroke joinstyle="miter"/>
+                <v:path gradientshapeok="t" o:connecttype="rect"/>
+              </v:shapetype>
+              <v:shape id="Text Box 11" o:spid="_x0000_s1035" type="#_x0000_t202" style="position:absolute;margin-left:91pt;margin-top:16pt;width:137.1pt;height:18.05pt;z-index:251675648;visibility:visible;mso-wrap-style:square;mso-width-percent:0;mso-height-percent:0;mso-wrap-distance-left:9pt;mso-wrap-distance-top:0;mso-wrap-distance-right:9pt;mso-wrap-distance-bottom:0;mso-position-horizontal:absolute;mso-position-horizontal-relative:text;mso-position-vertical:absolute;mso-position-vertical-relative:text;mso-width-percent:0;mso-height-percent:0;mso-width-relative:margin;mso-height-relative:margin;v-text-anchor:top" o:gfxdata="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" filled="f" stroked="f">
                 <v:textbox>
                   <w:txbxContent>
                     <w:p>
@@ -2384,183 +1620,7 @@
           <w:szCs w:val="18"/>
           <w:lang w:val="en-US"/>
         </w:rPr>
-        <w:t xml:space="preserve"> </w:t>
-      </w:r>
-      <w:proofErr w:type="spellStart"/>
-      <w:r>
-        <w:rPr>
-          <w:rFonts w:ascii="Arial" w:hAnsi="Arial" w:cs="Arial"/>
-          <w:color w:val="FFFFFF" w:themeColor="background1"/>
-          <w:sz w:val="18"/>
-          <w:szCs w:val="18"/>
-          <w:lang w:val="en-US"/>
-        </w:rPr>
-        <w:t>TEST</w:t>
-      </w:r>
-      <w:proofErr w:type="spellEnd"/>
-      <w:r>
-        <w:rPr>
-          <w:rFonts w:ascii="Arial" w:hAnsi="Arial" w:cs="Arial"/>
-          <w:color w:val="FFFFFF" w:themeColor="background1"/>
-          <w:sz w:val="18"/>
-          <w:szCs w:val="18"/>
-          <w:lang w:val="en-US"/>
-        </w:rPr>
-        <w:t xml:space="preserve"> </w:t>
-      </w:r>
-      <w:proofErr w:type="spellStart"/>
-      <w:r>
-        <w:rPr>
-          <w:rFonts w:ascii="Arial" w:hAnsi="Arial" w:cs="Arial"/>
-          <w:color w:val="FFFFFF" w:themeColor="background1"/>
-          <w:sz w:val="18"/>
-          <w:szCs w:val="18"/>
-          <w:lang w:val="en-US"/>
-        </w:rPr>
-        <w:t>TEST</w:t>
-      </w:r>
-      <w:proofErr w:type="spellEnd"/>
-      <w:r>
-        <w:rPr>
-          <w:rFonts w:ascii="Arial" w:hAnsi="Arial" w:cs="Arial"/>
-          <w:color w:val="FFFFFF" w:themeColor="background1"/>
-          <w:sz w:val="18"/>
-          <w:szCs w:val="18"/>
-          <w:lang w:val="en-US"/>
-        </w:rPr>
-        <w:t xml:space="preserve"> </w:t>
-      </w:r>
-      <w:proofErr w:type="spellStart"/>
-      <w:r>
-        <w:rPr>
-          <w:rFonts w:ascii="Arial" w:hAnsi="Arial" w:cs="Arial"/>
-          <w:color w:val="FFFFFF" w:themeColor="background1"/>
-          <w:sz w:val="18"/>
-          <w:szCs w:val="18"/>
-          <w:lang w:val="en-US"/>
-        </w:rPr>
-        <w:t>TEST</w:t>
-      </w:r>
-      <w:proofErr w:type="spellEnd"/>
-      <w:r>
-        <w:rPr>
-          <w:rFonts w:ascii="Arial" w:hAnsi="Arial" w:cs="Arial"/>
-          <w:color w:val="FFFFFF" w:themeColor="background1"/>
-          <w:sz w:val="18"/>
-          <w:szCs w:val="18"/>
-          <w:lang w:val="en-US"/>
-        </w:rPr>
-        <w:t xml:space="preserve"> </w:t>
-      </w:r>
-      <w:proofErr w:type="spellStart"/>
-      <w:r>
-        <w:rPr>
-          <w:rFonts w:ascii="Arial" w:hAnsi="Arial" w:cs="Arial"/>
-          <w:color w:val="FFFFFF" w:themeColor="background1"/>
-          <w:sz w:val="18"/>
-          <w:szCs w:val="18"/>
-          <w:lang w:val="en-US"/>
-        </w:rPr>
-        <w:t>TEST</w:t>
-      </w:r>
-      <w:proofErr w:type="spellEnd"/>
-      <w:r>
-        <w:rPr>
-          <w:rFonts w:ascii="Arial" w:hAnsi="Arial" w:cs="Arial"/>
-          <w:color w:val="FFFFFF" w:themeColor="background1"/>
-          <w:sz w:val="18"/>
-          <w:szCs w:val="18"/>
-          <w:lang w:val="en-US"/>
-        </w:rPr>
-        <w:t xml:space="preserve"> </w:t>
-      </w:r>
-      <w:proofErr w:type="spellStart"/>
-      <w:r>
-        <w:rPr>
-          <w:rFonts w:ascii="Arial" w:hAnsi="Arial" w:cs="Arial"/>
-          <w:color w:val="FFFFFF" w:themeColor="background1"/>
-          <w:sz w:val="18"/>
-          <w:szCs w:val="18"/>
-          <w:lang w:val="en-US"/>
-        </w:rPr>
-        <w:t>TEST</w:t>
-      </w:r>
-      <w:proofErr w:type="spellEnd"/>
-      <w:r>
-        <w:rPr>
-          <w:rFonts w:ascii="Arial" w:hAnsi="Arial" w:cs="Arial"/>
-          <w:color w:val="FFFFFF" w:themeColor="background1"/>
-          <w:sz w:val="18"/>
-          <w:szCs w:val="18"/>
-          <w:lang w:val="en-US"/>
-        </w:rPr>
-        <w:t xml:space="preserve"> </w:t>
-      </w:r>
-      <w:proofErr w:type="spellStart"/>
-      <w:r>
-        <w:rPr>
-          <w:rFonts w:ascii="Arial" w:hAnsi="Arial" w:cs="Arial"/>
-          <w:color w:val="FFFFFF" w:themeColor="background1"/>
-          <w:sz w:val="18"/>
-          <w:szCs w:val="18"/>
-          <w:lang w:val="en-US"/>
-        </w:rPr>
-        <w:t>TEST</w:t>
-      </w:r>
-      <w:proofErr w:type="spellEnd"/>
-      <w:r>
-        <w:rPr>
-          <w:rFonts w:ascii="Arial" w:hAnsi="Arial" w:cs="Arial"/>
-          <w:color w:val="FFFFFF" w:themeColor="background1"/>
-          <w:sz w:val="18"/>
-          <w:szCs w:val="18"/>
-          <w:lang w:val="en-US"/>
-        </w:rPr>
-        <w:t xml:space="preserve"> </w:t>
-      </w:r>
-      <w:proofErr w:type="spellStart"/>
-      <w:r>
-        <w:rPr>
-          <w:rFonts w:ascii="Arial" w:hAnsi="Arial" w:cs="Arial"/>
-          <w:color w:val="FFFFFF" w:themeColor="background1"/>
-          <w:sz w:val="18"/>
-          <w:szCs w:val="18"/>
-          <w:lang w:val="en-US"/>
-        </w:rPr>
-        <w:t>TEST</w:t>
-      </w:r>
-      <w:proofErr w:type="spellEnd"/>
-      <w:r>
-        <w:rPr>
-          <w:rFonts w:ascii="Arial" w:hAnsi="Arial" w:cs="Arial"/>
-          <w:color w:val="FFFFFF" w:themeColor="background1"/>
-          <w:sz w:val="18"/>
-          <w:szCs w:val="18"/>
-          <w:lang w:val="en-US"/>
-        </w:rPr>
-        <w:t xml:space="preserve"> </w:t>
-      </w:r>
-      <w:proofErr w:type="spellStart"/>
-      <w:r>
-        <w:rPr>
-          <w:rFonts w:ascii="Arial" w:hAnsi="Arial" w:cs="Arial"/>
-          <w:color w:val="FFFFFF" w:themeColor="background1"/>
-          <w:sz w:val="18"/>
-          <w:szCs w:val="18"/>
-          <w:lang w:val="en-US"/>
-        </w:rPr>
-        <w:t>TEST</w:t>
-      </w:r>
-      <w:proofErr w:type="spellEnd"/>
-      <w:r>
-        <w:rPr>
-          <w:rFonts w:ascii="Arial" w:hAnsi="Arial" w:cs="Arial"/>
-          <w:color w:val="FFFFFF" w:themeColor="background1"/>
-          <w:sz w:val="18"/>
-          <w:szCs w:val="18"/>
-          <w:lang w:val="en-US"/>
-        </w:rPr>
-        <w:t xml:space="preserve"> TES</w:t>
+        <w:t xml:space="preserve"> TEST TEST TEST TEST TEST TEST TEST TEST TES</w:t>
       </w:r>
     </w:p>
     <w:p>
@@ -2573,6 +1633,200 @@
           <w:lang w:val="en-US"/>
         </w:rPr>
       </w:pPr>
+      <w:r>
+        <w:rPr>
+          <w:rFonts w:ascii="Arial" w:hAnsi="Arial" w:cs="Arial"/>
+          <w:noProof/>
+          <w:color w:val="FFFFFF" w:themeColor="background1"/>
+          <w:sz w:val="18"/>
+          <w:szCs w:val="18"/>
+          <w:lang w:val="en-US"/>
+        </w:rPr>
+        <mc:AlternateContent>
+          <mc:Choice Requires="wps">
+            <w:drawing>
+              <wp:anchor distT="0" distB="0" distL="114300" distR="114300" simplePos="0" relativeHeight="251712512" behindDoc="0" locked="0" layoutInCell="1" allowOverlap="1" wp14:anchorId="2CFD6191" wp14:editId="244E43A8">
+                <wp:simplePos x="0" y="0"/>
+                <wp:positionH relativeFrom="column">
+                  <wp:posOffset>2468245</wp:posOffset>
+                </wp:positionH>
+                <wp:positionV relativeFrom="paragraph">
+                  <wp:posOffset>15318</wp:posOffset>
+                </wp:positionV>
+                <wp:extent cx="672516" cy="459066"/>
+                <wp:effectExtent l="0" t="0" r="0" b="0"/>
+                <wp:wrapNone/>
+                <wp:docPr id="1551286306" name="Text Box 1551286306"/>
+                <wp:cNvGraphicFramePr/>
+                <a:graphic xmlns:a="http://schemas.openxmlformats.org/drawingml/2006/main">
+                  <a:graphicData uri="http://schemas.microsoft.com/office/word/2010/wordprocessingShape">
+                    <wps:wsp>
+                      <wps:cNvSpPr txBox="1"/>
+                      <wps:spPr>
+                        <a:xfrm>
+                          <a:off x="0" y="0"/>
+                          <a:ext cx="672516" cy="459066"/>
+                        </a:xfrm>
+                        <a:prstGeom prst="rect">
+                          <a:avLst/>
+                        </a:prstGeom>
+                        <a:noFill/>
+                        <a:ln>
+                          <a:noFill/>
+                        </a:ln>
+                      </wps:spPr>
+                      <wps:style>
+                        <a:lnRef idx="0">
+                          <a:scrgbClr r="0" g="0" b="0"/>
+                        </a:lnRef>
+                        <a:fillRef idx="0">
+                          <a:scrgbClr r="0" g="0" b="0"/>
+                        </a:fillRef>
+                        <a:effectRef idx="0">
+                          <a:scrgbClr r="0" g="0" b="0"/>
+                        </a:effectRef>
+                        <a:fontRef idx="minor">
+                          <a:schemeClr val="dk1"/>
+                        </a:fontRef>
+                      </wps:style>
+                      <wps:txbx>
+                        <w:txbxContent>
+                          <w:p>
+                            <w:pPr>
+                              <w:jc w:val="center"/>
+                              <w:rPr>
+                                <w:rFonts w:ascii="Arial" w:hAnsi="Arial" w:cs="Arial"/>
+                                <w:b/>
+                                <w:bCs/>
+                                <w:color w:val="0070C0"/>
+                                <w:sz w:val="12"/>
+                                <w:szCs w:val="12"/>
+                                <w:lang w:val="en-US"/>
+                              </w:rPr>
+                            </w:pPr>
+                            <w:r>
+                              <w:rPr>
+                                <w:rFonts w:ascii="Arial" w:hAnsi="Arial" w:cs="Arial"/>
+                                <w:b/>
+                                <w:bCs/>
+                                <w:color w:val="0070C0"/>
+                                <w:sz w:val="12"/>
+                                <w:szCs w:val="12"/>
+                                <w:lang w:val="en-US"/>
+                              </w:rPr>
+                              <w:t>${</w:t>
+                            </w:r>
+                            <w:r>
+                              <w:rPr>
+                                <w:rFonts w:ascii="Arial" w:hAnsi="Arial" w:cs="Arial"/>
+                                <w:b/>
+                                <w:bCs/>
+                                <w:color w:val="0070C0"/>
+                                <w:sz w:val="12"/>
+                                <w:szCs w:val="12"/>
+                                <w:lang w:val="en-US"/>
+                              </w:rPr>
+                              <w:t>cpri</w:t>
+                            </w:r>
+                            <w:r>
+                              <w:rPr>
+                                <w:rFonts w:ascii="Arial" w:hAnsi="Arial" w:cs="Arial"/>
+                                <w:b/>
+                                <w:bCs/>
+                                <w:color w:val="0070C0"/>
+                                <w:sz w:val="12"/>
+                                <w:szCs w:val="12"/>
+                                <w:lang w:val="en-US"/>
+                              </w:rPr>
+                              <w:t>}</w:t>
+                            </w:r>
+                          </w:p>
+                        </w:txbxContent>
+                      </wps:txbx>
+                      <wps:bodyPr rot="0" spcFirstLastPara="0" vertOverflow="overflow" horzOverflow="overflow" vert="horz" wrap="square" lIns="91440" tIns="45720" rIns="91440" bIns="45720" numCol="1" spcCol="0" rtlCol="0" fromWordArt="0" anchor="t" anchorCtr="0" forceAA="0" compatLnSpc="1">
+                        <a:prstTxWarp prst="textNoShape">
+                          <a:avLst/>
+                        </a:prstTxWarp>
+                        <a:noAutofit/>
+                      </wps:bodyPr>
+                    </wps:wsp>
+                  </a:graphicData>
+                </a:graphic>
+                <wp14:sizeRelH relativeFrom="margin">
+                  <wp14:pctWidth>0</wp14:pctWidth>
+                </wp14:sizeRelH>
+                <wp14:sizeRelV relativeFrom="margin">
+                  <wp14:pctHeight>0</wp14:pctHeight>
+                </wp14:sizeRelV>
+              </wp:anchor>
+            </w:drawing>
+          </mc:Choice>
+          <mc:Fallback>
+            <w:pict>
+              <v:shapetype w14:anchorId="2CFD6191" id="_x0000_t202" coordsize="21600,21600" o:spt="202" path="m,l,21600r21600,l21600,xe">
+                <v:stroke joinstyle="miter"/>
+                <v:path gradientshapeok="t" o:connecttype="rect"/>
+              </v:shapetype>
+              <v:shape id="Text Box 1551286306" o:spid="_x0000_s1036" type="#_x0000_t202" style="position:absolute;margin-left:194.35pt;margin-top:1.2pt;width:52.95pt;height:36.15pt;z-index:251712512;visibility:visible;mso-wrap-style:square;mso-width-percent:0;mso-height-percent:0;mso-wrap-distance-left:9pt;mso-wrap-distance-top:0;mso-wrap-distance-right:9pt;mso-wrap-distance-bottom:0;mso-position-horizontal:absolute;mso-position-horizontal-relative:text;mso-position-vertical:absolute;mso-position-vertical-relative:text;mso-width-percent:0;mso-height-percent:0;mso-width-relative:margin;mso-height-relative:margin;v-text-anchor:top" o:gfxdata="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" filled="f" stroked="f">
+                <v:textbox>
+                  <w:txbxContent>
+                    <w:p>
+                      <w:pPr>
+                        <w:jc w:val="center"/>
+                        <w:rPr>
+                          <w:rFonts w:ascii="Arial" w:hAnsi="Arial" w:cs="Arial"/>
+                          <w:b/>
+                          <w:bCs/>
+                          <w:color w:val="0070C0"/>
+                          <w:sz w:val="12"/>
+                          <w:szCs w:val="12"/>
+                          <w:lang w:val="en-US"/>
+                        </w:rPr>
+                      </w:pPr>
+                      <w:r>
+                        <w:rPr>
+                          <w:rFonts w:ascii="Arial" w:hAnsi="Arial" w:cs="Arial"/>
+                          <w:b/>
+                          <w:bCs/>
+                          <w:color w:val="0070C0"/>
+                          <w:sz w:val="12"/>
+                          <w:szCs w:val="12"/>
+                          <w:lang w:val="en-US"/>
+                        </w:rPr>
+                        <w:t>${</w:t>
+                      </w:r>
+                      <w:r>
+                        <w:rPr>
+                          <w:rFonts w:ascii="Arial" w:hAnsi="Arial" w:cs="Arial"/>
+                          <w:b/>
+                          <w:bCs/>
+                          <w:color w:val="0070C0"/>
+                          <w:sz w:val="12"/>
+                          <w:szCs w:val="12"/>
+                          <w:lang w:val="en-US"/>
+                        </w:rPr>
+                        <w:t>cpri</w:t>
+                      </w:r>
+                      <w:r>
+                        <w:rPr>
+                          <w:rFonts w:ascii="Arial" w:hAnsi="Arial" w:cs="Arial"/>
+                          <w:b/>
+                          <w:bCs/>
+                          <w:color w:val="0070C0"/>
+                          <w:sz w:val="12"/>
+                          <w:szCs w:val="12"/>
+                          <w:lang w:val="en-US"/>
+                        </w:rPr>
+                        <w:t>}</w:t>
+                      </w:r>
+                    </w:p>
+                  </w:txbxContent>
+                </v:textbox>
+              </v:shape>
+            </w:pict>
+          </mc:Fallback>
+        </mc:AlternateContent>
+      </w:r>
       <w:r>
         <w:rPr>
           <w:rFonts w:ascii="Arial" w:hAnsi="Arial" w:cs="Arial"/>
@@ -2648,27 +1902,7 @@
                                 <w:szCs w:val="18"/>
                                 <w:lang w:val="en-US"/>
                               </w:rPr>
-                              <w:t>${</w:t>
-                            </w:r>
-                            <w:proofErr w:type="spellStart"/>
-                            <w:r>
-                              <w:rPr>
-                                <w:rFonts w:ascii="Arial" w:hAnsi="Arial" w:cs="Arial"/>
-                                <w:sz w:val="18"/>
-                                <w:szCs w:val="18"/>
-                                <w:lang w:val="en-US"/>
-                              </w:rPr>
-                              <w:t>dtype</w:t>
-                            </w:r>
-                            <w:proofErr w:type="spellEnd"/>
-                            <w:r>
-                              <w:rPr>
-                                <w:rFonts w:ascii="Arial" w:hAnsi="Arial" w:cs="Arial"/>
-                                <w:sz w:val="18"/>
-                                <w:szCs w:val="18"/>
-                                <w:lang w:val="en-US"/>
-                              </w:rPr>
-                              <w:t>}</w:t>
+                              <w:t>${dtype}</w:t>
                             </w:r>
                           </w:p>
                         </w:txbxContent>
@@ -2741,183 +1975,7 @@
           <w:szCs w:val="18"/>
           <w:lang w:val="en-US"/>
         </w:rPr>
-        <w:t xml:space="preserve"> </w:t>
-      </w:r>
-      <w:proofErr w:type="spellStart"/>
-      <w:r>
-        <w:rPr>
-          <w:rFonts w:ascii="Arial" w:hAnsi="Arial" w:cs="Arial"/>
-          <w:color w:val="FFFFFF" w:themeColor="background1"/>
-          <w:sz w:val="18"/>
-          <w:szCs w:val="18"/>
-          <w:lang w:val="en-US"/>
-        </w:rPr>
-        <w:t>TEST</w:t>
-      </w:r>
-      <w:proofErr w:type="spellEnd"/>
-      <w:r>
-        <w:rPr>
-          <w:rFonts w:ascii="Arial" w:hAnsi="Arial" w:cs="Arial"/>
-          <w:color w:val="FFFFFF" w:themeColor="background1"/>
-          <w:sz w:val="18"/>
-          <w:szCs w:val="18"/>
-          <w:lang w:val="en-US"/>
-        </w:rPr>
-        <w:t xml:space="preserve"> </w:t>
-      </w:r>
-      <w:proofErr w:type="spellStart"/>
-      <w:r>
-        <w:rPr>
-          <w:rFonts w:ascii="Arial" w:hAnsi="Arial" w:cs="Arial"/>
-          <w:color w:val="FFFFFF" w:themeColor="background1"/>
-          <w:sz w:val="18"/>
-          <w:szCs w:val="18"/>
-          <w:lang w:val="en-US"/>
-        </w:rPr>
-        <w:t>TEST</w:t>
-      </w:r>
-      <w:proofErr w:type="spellEnd"/>
-      <w:r>
-        <w:rPr>
-          <w:rFonts w:ascii="Arial" w:hAnsi="Arial" w:cs="Arial"/>
-          <w:color w:val="FFFFFF" w:themeColor="background1"/>
-          <w:sz w:val="18"/>
-          <w:szCs w:val="18"/>
-          <w:lang w:val="en-US"/>
-        </w:rPr>
-        <w:t xml:space="preserve"> </w:t>
-      </w:r>
-      <w:proofErr w:type="spellStart"/>
-      <w:r>
-        <w:rPr>
-          <w:rFonts w:ascii="Arial" w:hAnsi="Arial" w:cs="Arial"/>
-          <w:color w:val="FFFFFF" w:themeColor="background1"/>
-          <w:sz w:val="18"/>
-          <w:szCs w:val="18"/>
-          <w:lang w:val="en-US"/>
-        </w:rPr>
-        <w:t>TEST</w:t>
-      </w:r>
-      <w:proofErr w:type="spellEnd"/>
-      <w:r>
-        <w:rPr>
-          <w:rFonts w:ascii="Arial" w:hAnsi="Arial" w:cs="Arial"/>
-          <w:color w:val="FFFFFF" w:themeColor="background1"/>
-          <w:sz w:val="18"/>
-          <w:szCs w:val="18"/>
-          <w:lang w:val="en-US"/>
-        </w:rPr>
-        <w:t xml:space="preserve"> </w:t>
-      </w:r>
-      <w:proofErr w:type="spellStart"/>
-      <w:r>
-        <w:rPr>
-          <w:rFonts w:ascii="Arial" w:hAnsi="Arial" w:cs="Arial"/>
-          <w:color w:val="FFFFFF" w:themeColor="background1"/>
-          <w:sz w:val="18"/>
-          <w:szCs w:val="18"/>
-          <w:lang w:val="en-US"/>
-        </w:rPr>
-        <w:t>TEST</w:t>
-      </w:r>
-      <w:proofErr w:type="spellEnd"/>
-      <w:r>
-        <w:rPr>
-          <w:rFonts w:ascii="Arial" w:hAnsi="Arial" w:cs="Arial"/>
-          <w:color w:val="FFFFFF" w:themeColor="background1"/>
-          <w:sz w:val="18"/>
-          <w:szCs w:val="18"/>
-          <w:lang w:val="en-US"/>
-        </w:rPr>
-        <w:t xml:space="preserve"> </w:t>
-      </w:r>
-      <w:proofErr w:type="spellStart"/>
-      <w:r>
-        <w:rPr>
-          <w:rFonts w:ascii="Arial" w:hAnsi="Arial" w:cs="Arial"/>
-          <w:color w:val="FFFFFF" w:themeColor="background1"/>
-          <w:sz w:val="18"/>
-          <w:szCs w:val="18"/>
-          <w:lang w:val="en-US"/>
-        </w:rPr>
-        <w:t>TEST</w:t>
-      </w:r>
-      <w:proofErr w:type="spellEnd"/>
-      <w:r>
-        <w:rPr>
-          <w:rFonts w:ascii="Arial" w:hAnsi="Arial" w:cs="Arial"/>
-          <w:color w:val="FFFFFF" w:themeColor="background1"/>
-          <w:sz w:val="18"/>
-          <w:szCs w:val="18"/>
-          <w:lang w:val="en-US"/>
-        </w:rPr>
-        <w:t xml:space="preserve"> </w:t>
-      </w:r>
-      <w:proofErr w:type="spellStart"/>
-      <w:r>
-        <w:rPr>
-          <w:rFonts w:ascii="Arial" w:hAnsi="Arial" w:cs="Arial"/>
-          <w:color w:val="FFFFFF" w:themeColor="background1"/>
-          <w:sz w:val="18"/>
-          <w:szCs w:val="18"/>
-          <w:lang w:val="en-US"/>
-        </w:rPr>
-        <w:t>TEST</w:t>
-      </w:r>
-      <w:proofErr w:type="spellEnd"/>
-      <w:r>
-        <w:rPr>
-          <w:rFonts w:ascii="Arial" w:hAnsi="Arial" w:cs="Arial"/>
-          <w:color w:val="FFFFFF" w:themeColor="background1"/>
-          <w:sz w:val="18"/>
-          <w:szCs w:val="18"/>
-          <w:lang w:val="en-US"/>
-        </w:rPr>
-        <w:t xml:space="preserve"> </w:t>
-      </w:r>
-      <w:proofErr w:type="spellStart"/>
-      <w:r>
-        <w:rPr>
-          <w:rFonts w:ascii="Arial" w:hAnsi="Arial" w:cs="Arial"/>
-          <w:color w:val="FFFFFF" w:themeColor="background1"/>
-          <w:sz w:val="18"/>
-          <w:szCs w:val="18"/>
-          <w:lang w:val="en-US"/>
-        </w:rPr>
-        <w:t>TEST</w:t>
-      </w:r>
-      <w:proofErr w:type="spellEnd"/>
-      <w:r>
-        <w:rPr>
-          <w:rFonts w:ascii="Arial" w:hAnsi="Arial" w:cs="Arial"/>
-          <w:color w:val="FFFFFF" w:themeColor="background1"/>
-          <w:sz w:val="18"/>
-          <w:szCs w:val="18"/>
-          <w:lang w:val="en-US"/>
-        </w:rPr>
-        <w:t xml:space="preserve"> </w:t>
-      </w:r>
-      <w:proofErr w:type="spellStart"/>
-      <w:r>
-        <w:rPr>
-          <w:rFonts w:ascii="Arial" w:hAnsi="Arial" w:cs="Arial"/>
-          <w:color w:val="FFFFFF" w:themeColor="background1"/>
-          <w:sz w:val="18"/>
-          <w:szCs w:val="18"/>
-          <w:lang w:val="en-US"/>
-        </w:rPr>
-        <w:t>TEST</w:t>
-      </w:r>
-      <w:proofErr w:type="spellEnd"/>
-      <w:r>
-        <w:rPr>
-          <w:rFonts w:ascii="Arial" w:hAnsi="Arial" w:cs="Arial"/>
-          <w:color w:val="FFFFFF" w:themeColor="background1"/>
-          <w:sz w:val="18"/>
-          <w:szCs w:val="18"/>
-          <w:lang w:val="en-US"/>
-        </w:rPr>
-        <w:t xml:space="preserve"> TES</w:t>
+        <w:t xml:space="preserve"> TEST TEST TEST TEST TEST TEST TEST TEST TES</w:t>
       </w:r>
     </w:p>
     <w:p>
@@ -3005,27 +2063,7 @@
                                 <w:szCs w:val="18"/>
                                 <w:lang w:val="en-US"/>
                               </w:rPr>
-                              <w:t>${</w:t>
-                            </w:r>
-                            <w:proofErr w:type="spellStart"/>
-                            <w:r>
-                              <w:rPr>
-                                <w:rFonts w:ascii="Arial" w:hAnsi="Arial" w:cs="Arial"/>
-                                <w:sz w:val="18"/>
-                                <w:szCs w:val="18"/>
-                                <w:lang w:val="en-US"/>
-                              </w:rPr>
-                              <w:t>dsource</w:t>
-                            </w:r>
-                            <w:proofErr w:type="spellEnd"/>
-                            <w:r>
-                              <w:rPr>
-                                <w:rFonts w:ascii="Arial" w:hAnsi="Arial" w:cs="Arial"/>
-                                <w:sz w:val="18"/>
-                                <w:szCs w:val="18"/>
-                                <w:lang w:val="en-US"/>
-                              </w:rPr>
-                              <w:t>}</w:t>
+                              <w:t>${dsource}</w:t>
                             </w:r>
                           </w:p>
                         </w:txbxContent>
@@ -3098,183 +2136,7 @@
           <w:szCs w:val="18"/>
           <w:lang w:val="en-US"/>
         </w:rPr>
-        <w:t xml:space="preserve"> </w:t>
-      </w:r>
-      <w:proofErr w:type="spellStart"/>
-      <w:r>
-        <w:rPr>
-          <w:rFonts w:ascii="Arial" w:hAnsi="Arial" w:cs="Arial"/>
-          <w:color w:val="FFFFFF" w:themeColor="background1"/>
-          <w:sz w:val="18"/>
-          <w:szCs w:val="18"/>
-          <w:lang w:val="en-US"/>
-        </w:rPr>
-        <w:t>TEST</w:t>
-      </w:r>
-      <w:proofErr w:type="spellEnd"/>
-      <w:r>
-        <w:rPr>
-          <w:rFonts w:ascii="Arial" w:hAnsi="Arial" w:cs="Arial"/>
-          <w:color w:val="FFFFFF" w:themeColor="background1"/>
-          <w:sz w:val="18"/>
-          <w:szCs w:val="18"/>
-          <w:lang w:val="en-US"/>
-        </w:rPr>
-        <w:t xml:space="preserve"> </w:t>
-      </w:r>
-      <w:proofErr w:type="spellStart"/>
-      <w:r>
-        <w:rPr>
-          <w:rFonts w:ascii="Arial" w:hAnsi="Arial" w:cs="Arial"/>
-          <w:color w:val="FFFFFF" w:themeColor="background1"/>
-          <w:sz w:val="18"/>
-          <w:szCs w:val="18"/>
-          <w:lang w:val="en-US"/>
-        </w:rPr>
-        <w:t>TEST</w:t>
-      </w:r>
-      <w:proofErr w:type="spellEnd"/>
-      <w:r>
-        <w:rPr>
-          <w:rFonts w:ascii="Arial" w:hAnsi="Arial" w:cs="Arial"/>
-          <w:color w:val="FFFFFF" w:themeColor="background1"/>
-          <w:sz w:val="18"/>
-          <w:szCs w:val="18"/>
-          <w:lang w:val="en-US"/>
-        </w:rPr>
-        <w:t xml:space="preserve"> </w:t>
-      </w:r>
-      <w:proofErr w:type="spellStart"/>
-      <w:r>
-        <w:rPr>
-          <w:rFonts w:ascii="Arial" w:hAnsi="Arial" w:cs="Arial"/>
-          <w:color w:val="FFFFFF" w:themeColor="background1"/>
-          <w:sz w:val="18"/>
-          <w:szCs w:val="18"/>
-          <w:lang w:val="en-US"/>
-        </w:rPr>
-        <w:t>TEST</w:t>
-      </w:r>
-      <w:proofErr w:type="spellEnd"/>
-      <w:r>
-        <w:rPr>
-          <w:rFonts w:ascii="Arial" w:hAnsi="Arial" w:cs="Arial"/>
-          <w:color w:val="FFFFFF" w:themeColor="background1"/>
-          <w:sz w:val="18"/>
-          <w:szCs w:val="18"/>
-          <w:lang w:val="en-US"/>
-        </w:rPr>
-        <w:t xml:space="preserve"> </w:t>
-      </w:r>
-      <w:proofErr w:type="spellStart"/>
-      <w:r>
-        <w:rPr>
-          <w:rFonts w:ascii="Arial" w:hAnsi="Arial" w:cs="Arial"/>
-          <w:color w:val="FFFFFF" w:themeColor="background1"/>
-          <w:sz w:val="18"/>
-          <w:szCs w:val="18"/>
-          <w:lang w:val="en-US"/>
-        </w:rPr>
-        <w:t>TEST</w:t>
-      </w:r>
-      <w:proofErr w:type="spellEnd"/>
-      <w:r>
-        <w:rPr>
-          <w:rFonts w:ascii="Arial" w:hAnsi="Arial" w:cs="Arial"/>
-          <w:color w:val="FFFFFF" w:themeColor="background1"/>
-          <w:sz w:val="18"/>
-          <w:szCs w:val="18"/>
-          <w:lang w:val="en-US"/>
-        </w:rPr>
-        <w:t xml:space="preserve"> </w:t>
-      </w:r>
-      <w:proofErr w:type="spellStart"/>
-      <w:r>
-        <w:rPr>
-          <w:rFonts w:ascii="Arial" w:hAnsi="Arial" w:cs="Arial"/>
-          <w:color w:val="FFFFFF" w:themeColor="background1"/>
-          <w:sz w:val="18"/>
-          <w:szCs w:val="18"/>
-          <w:lang w:val="en-US"/>
-        </w:rPr>
-        <w:t>TEST</w:t>
-      </w:r>
-      <w:proofErr w:type="spellEnd"/>
-      <w:r>
-        <w:rPr>
-          <w:rFonts w:ascii="Arial" w:hAnsi="Arial" w:cs="Arial"/>
-          <w:color w:val="FFFFFF" w:themeColor="background1"/>
-          <w:sz w:val="18"/>
-          <w:szCs w:val="18"/>
-          <w:lang w:val="en-US"/>
-        </w:rPr>
-        <w:t xml:space="preserve"> </w:t>
-      </w:r>
-      <w:proofErr w:type="spellStart"/>
-      <w:r>
-        <w:rPr>
-          <w:rFonts w:ascii="Arial" w:hAnsi="Arial" w:cs="Arial"/>
-          <w:color w:val="FFFFFF" w:themeColor="background1"/>
-          <w:sz w:val="18"/>
-          <w:szCs w:val="18"/>
-          <w:lang w:val="en-US"/>
-        </w:rPr>
-        <w:t>TEST</w:t>
-      </w:r>
-      <w:proofErr w:type="spellEnd"/>
-      <w:r>
-        <w:rPr>
-          <w:rFonts w:ascii="Arial" w:hAnsi="Arial" w:cs="Arial"/>
-          <w:color w:val="FFFFFF" w:themeColor="background1"/>
-          <w:sz w:val="18"/>
-          <w:szCs w:val="18"/>
-          <w:lang w:val="en-US"/>
-        </w:rPr>
-        <w:t xml:space="preserve"> </w:t>
-      </w:r>
-      <w:proofErr w:type="spellStart"/>
-      <w:r>
-        <w:rPr>
-          <w:rFonts w:ascii="Arial" w:hAnsi="Arial" w:cs="Arial"/>
-          <w:color w:val="FFFFFF" w:themeColor="background1"/>
-          <w:sz w:val="18"/>
-          <w:szCs w:val="18"/>
-          <w:lang w:val="en-US"/>
-        </w:rPr>
-        <w:t>TEST</w:t>
-      </w:r>
-      <w:proofErr w:type="spellEnd"/>
-      <w:r>
-        <w:rPr>
-          <w:rFonts w:ascii="Arial" w:hAnsi="Arial" w:cs="Arial"/>
-          <w:color w:val="FFFFFF" w:themeColor="background1"/>
-          <w:sz w:val="18"/>
-          <w:szCs w:val="18"/>
-          <w:lang w:val="en-US"/>
-        </w:rPr>
-        <w:t xml:space="preserve"> </w:t>
-      </w:r>
-      <w:proofErr w:type="spellStart"/>
-      <w:r>
-        <w:rPr>
-          <w:rFonts w:ascii="Arial" w:hAnsi="Arial" w:cs="Arial"/>
-          <w:color w:val="FFFFFF" w:themeColor="background1"/>
-          <w:sz w:val="18"/>
-          <w:szCs w:val="18"/>
-          <w:lang w:val="en-US"/>
-        </w:rPr>
-        <w:t>TEST</w:t>
-      </w:r>
-      <w:proofErr w:type="spellEnd"/>
-      <w:r>
-        <w:rPr>
-          <w:rFonts w:ascii="Arial" w:hAnsi="Arial" w:cs="Arial"/>
-          <w:color w:val="FFFFFF" w:themeColor="background1"/>
-          <w:sz w:val="18"/>
-          <w:szCs w:val="18"/>
-          <w:lang w:val="en-US"/>
-        </w:rPr>
-        <w:t xml:space="preserve"> TES</w:t>
+        <w:t xml:space="preserve"> TEST TEST TEST TEST TEST TEST TEST TEST TES</w:t>
       </w:r>
     </w:p>
     <w:p>
@@ -3305,183 +2167,7 @@
           <w:szCs w:val="18"/>
           <w:lang w:val="en-US"/>
         </w:rPr>
-        <w:t xml:space="preserve"> </w:t>
-      </w:r>
-      <w:proofErr w:type="spellStart"/>
-      <w:r>
-        <w:rPr>
-          <w:rFonts w:ascii="Arial" w:hAnsi="Arial" w:cs="Arial"/>
-          <w:color w:val="FFFFFF" w:themeColor="background1"/>
-          <w:sz w:val="18"/>
-          <w:szCs w:val="18"/>
-          <w:lang w:val="en-US"/>
-        </w:rPr>
-        <w:t>TEST</w:t>
-      </w:r>
-      <w:proofErr w:type="spellEnd"/>
-      <w:r>
-        <w:rPr>
-          <w:rFonts w:ascii="Arial" w:hAnsi="Arial" w:cs="Arial"/>
-          <w:color w:val="FFFFFF" w:themeColor="background1"/>
-          <w:sz w:val="18"/>
-          <w:szCs w:val="18"/>
-          <w:lang w:val="en-US"/>
-        </w:rPr>
-        <w:t xml:space="preserve"> </w:t>
-      </w:r>
-      <w:proofErr w:type="spellStart"/>
-      <w:r>
-        <w:rPr>
-          <w:rFonts w:ascii="Arial" w:hAnsi="Arial" w:cs="Arial"/>
-          <w:color w:val="FFFFFF" w:themeColor="background1"/>
-          <w:sz w:val="18"/>
-          <w:szCs w:val="18"/>
-          <w:lang w:val="en-US"/>
-        </w:rPr>
-        <w:t>TEST</w:t>
-      </w:r>
-      <w:proofErr w:type="spellEnd"/>
-      <w:r>
-        <w:rPr>
-          <w:rFonts w:ascii="Arial" w:hAnsi="Arial" w:cs="Arial"/>
-          <w:color w:val="FFFFFF" w:themeColor="background1"/>
-          <w:sz w:val="18"/>
-          <w:szCs w:val="18"/>
-          <w:lang w:val="en-US"/>
-        </w:rPr>
-        <w:t xml:space="preserve"> </w:t>
-      </w:r>
-      <w:proofErr w:type="spellStart"/>
-      <w:r>
-        <w:rPr>
-          <w:rFonts w:ascii="Arial" w:hAnsi="Arial" w:cs="Arial"/>
-          <w:color w:val="FFFFFF" w:themeColor="background1"/>
-          <w:sz w:val="18"/>
-          <w:szCs w:val="18"/>
-          <w:lang w:val="en-US"/>
-        </w:rPr>
-        <w:t>TEST</w:t>
-      </w:r>
-      <w:proofErr w:type="spellEnd"/>
-      <w:r>
-        <w:rPr>
-          <w:rFonts w:ascii="Arial" w:hAnsi="Arial" w:cs="Arial"/>
-          <w:color w:val="FFFFFF" w:themeColor="background1"/>
-          <w:sz w:val="18"/>
-          <w:szCs w:val="18"/>
-          <w:lang w:val="en-US"/>
-        </w:rPr>
-        <w:t xml:space="preserve"> </w:t>
-      </w:r>
-      <w:proofErr w:type="spellStart"/>
-      <w:r>
-        <w:rPr>
-          <w:rFonts w:ascii="Arial" w:hAnsi="Arial" w:cs="Arial"/>
-          <w:color w:val="FFFFFF" w:themeColor="background1"/>
-          <w:sz w:val="18"/>
-          <w:szCs w:val="18"/>
-          <w:lang w:val="en-US"/>
-        </w:rPr>
-        <w:t>TEST</w:t>
-      </w:r>
-      <w:proofErr w:type="spellEnd"/>
-      <w:r>
-        <w:rPr>
-          <w:rFonts w:ascii="Arial" w:hAnsi="Arial" w:cs="Arial"/>
-          <w:color w:val="FFFFFF" w:themeColor="background1"/>
-          <w:sz w:val="18"/>
-          <w:szCs w:val="18"/>
-          <w:lang w:val="en-US"/>
-        </w:rPr>
-        <w:t xml:space="preserve"> </w:t>
-      </w:r>
-      <w:proofErr w:type="spellStart"/>
-      <w:r>
-        <w:rPr>
-          <w:rFonts w:ascii="Arial" w:hAnsi="Arial" w:cs="Arial"/>
-          <w:color w:val="FFFFFF" w:themeColor="background1"/>
-          <w:sz w:val="18"/>
-          <w:szCs w:val="18"/>
-          <w:lang w:val="en-US"/>
-        </w:rPr>
-        <w:t>TEST</w:t>
-      </w:r>
-      <w:proofErr w:type="spellEnd"/>
-      <w:r>
-        <w:rPr>
-          <w:rFonts w:ascii="Arial" w:hAnsi="Arial" w:cs="Arial"/>
-          <w:color w:val="FFFFFF" w:themeColor="background1"/>
-          <w:sz w:val="18"/>
-          <w:szCs w:val="18"/>
-          <w:lang w:val="en-US"/>
-        </w:rPr>
-        <w:t xml:space="preserve"> </w:t>
-      </w:r>
-      <w:proofErr w:type="spellStart"/>
-      <w:r>
-        <w:rPr>
-          <w:rFonts w:ascii="Arial" w:hAnsi="Arial" w:cs="Arial"/>
-          <w:color w:val="FFFFFF" w:themeColor="background1"/>
-          <w:sz w:val="18"/>
-          <w:szCs w:val="18"/>
-          <w:lang w:val="en-US"/>
-        </w:rPr>
-        <w:t>TEST</w:t>
-      </w:r>
-      <w:proofErr w:type="spellEnd"/>
-      <w:r>
-        <w:rPr>
-          <w:rFonts w:ascii="Arial" w:hAnsi="Arial" w:cs="Arial"/>
-          <w:color w:val="FFFFFF" w:themeColor="background1"/>
-          <w:sz w:val="18"/>
-          <w:szCs w:val="18"/>
-          <w:lang w:val="en-US"/>
-        </w:rPr>
-        <w:t xml:space="preserve"> </w:t>
-      </w:r>
-      <w:proofErr w:type="spellStart"/>
-      <w:r>
-        <w:rPr>
-          <w:rFonts w:ascii="Arial" w:hAnsi="Arial" w:cs="Arial"/>
-          <w:color w:val="FFFFFF" w:themeColor="background1"/>
-          <w:sz w:val="18"/>
-          <w:szCs w:val="18"/>
-          <w:lang w:val="en-US"/>
-        </w:rPr>
-        <w:t>TEST</w:t>
-      </w:r>
-      <w:proofErr w:type="spellEnd"/>
-      <w:r>
-        <w:rPr>
-          <w:rFonts w:ascii="Arial" w:hAnsi="Arial" w:cs="Arial"/>
-          <w:color w:val="FFFFFF" w:themeColor="background1"/>
-          <w:sz w:val="18"/>
-          <w:szCs w:val="18"/>
-          <w:lang w:val="en-US"/>
-        </w:rPr>
-        <w:t xml:space="preserve"> </w:t>
-      </w:r>
-      <w:proofErr w:type="spellStart"/>
-      <w:r>
-        <w:rPr>
-          <w:rFonts w:ascii="Arial" w:hAnsi="Arial" w:cs="Arial"/>
-          <w:color w:val="FFFFFF" w:themeColor="background1"/>
-          <w:sz w:val="18"/>
-          <w:szCs w:val="18"/>
-          <w:lang w:val="en-US"/>
-        </w:rPr>
-        <w:t>TEST</w:t>
-      </w:r>
-      <w:proofErr w:type="spellEnd"/>
-      <w:r>
-        <w:rPr>
-          <w:rFonts w:ascii="Arial" w:hAnsi="Arial" w:cs="Arial"/>
-          <w:color w:val="FFFFFF" w:themeColor="background1"/>
-          <w:sz w:val="18"/>
-          <w:szCs w:val="18"/>
-          <w:lang w:val="en-US"/>
-        </w:rPr>
-        <w:t xml:space="preserve"> TES</w:t>
+        <w:t xml:space="preserve"> TEST TEST TEST TEST TEST TEST TEST TEST TES</w:t>
       </w:r>
     </w:p>
     <w:p>
@@ -3512,183 +2198,7 @@
           <w:szCs w:val="18"/>
           <w:lang w:val="en-US"/>
         </w:rPr>
-        <w:t xml:space="preserve"> </w:t>
-      </w:r>
-      <w:proofErr w:type="spellStart"/>
-      <w:r>
-        <w:rPr>
-          <w:rFonts w:ascii="Arial" w:hAnsi="Arial" w:cs="Arial"/>
-          <w:color w:val="FFFFFF" w:themeColor="background1"/>
-          <w:sz w:val="18"/>
-          <w:szCs w:val="18"/>
-          <w:lang w:val="en-US"/>
-        </w:rPr>
-        <w:t>TEST</w:t>
-      </w:r>
-      <w:proofErr w:type="spellEnd"/>
-      <w:r>
-        <w:rPr>
-          <w:rFonts w:ascii="Arial" w:hAnsi="Arial" w:cs="Arial"/>
-          <w:color w:val="FFFFFF" w:themeColor="background1"/>
-          <w:sz w:val="18"/>
-          <w:szCs w:val="18"/>
-          <w:lang w:val="en-US"/>
-        </w:rPr>
-        <w:t xml:space="preserve"> </w:t>
-      </w:r>
-      <w:proofErr w:type="spellStart"/>
-      <w:r>
-        <w:rPr>
-          <w:rFonts w:ascii="Arial" w:hAnsi="Arial" w:cs="Arial"/>
-          <w:color w:val="FFFFFF" w:themeColor="background1"/>
-          <w:sz w:val="18"/>
-          <w:szCs w:val="18"/>
-          <w:lang w:val="en-US"/>
-        </w:rPr>
-        <w:t>TEST</w:t>
-      </w:r>
-      <w:proofErr w:type="spellEnd"/>
-      <w:r>
-        <w:rPr>
-          <w:rFonts w:ascii="Arial" w:hAnsi="Arial" w:cs="Arial"/>
-          <w:color w:val="FFFFFF" w:themeColor="background1"/>
-          <w:sz w:val="18"/>
-          <w:szCs w:val="18"/>
-          <w:lang w:val="en-US"/>
-        </w:rPr>
-        <w:t xml:space="preserve"> </w:t>
-      </w:r>
-      <w:proofErr w:type="spellStart"/>
-      <w:r>
-        <w:rPr>
-          <w:rFonts w:ascii="Arial" w:hAnsi="Arial" w:cs="Arial"/>
-          <w:color w:val="FFFFFF" w:themeColor="background1"/>
-          <w:sz w:val="18"/>
-          <w:szCs w:val="18"/>
-          <w:lang w:val="en-US"/>
-        </w:rPr>
-        <w:t>TEST</w:t>
-      </w:r>
-      <w:proofErr w:type="spellEnd"/>
-      <w:r>
-        <w:rPr>
-          <w:rFonts w:ascii="Arial" w:hAnsi="Arial" w:cs="Arial"/>
-          <w:color w:val="FFFFFF" w:themeColor="background1"/>
-          <w:sz w:val="18"/>
-          <w:szCs w:val="18"/>
-          <w:lang w:val="en-US"/>
-        </w:rPr>
-        <w:t xml:space="preserve"> </w:t>
-      </w:r>
-      <w:proofErr w:type="spellStart"/>
-      <w:r>
-        <w:rPr>
-          <w:rFonts w:ascii="Arial" w:hAnsi="Arial" w:cs="Arial"/>
-          <w:color w:val="FFFFFF" w:themeColor="background1"/>
-          <w:sz w:val="18"/>
-          <w:szCs w:val="18"/>
-          <w:lang w:val="en-US"/>
-        </w:rPr>
-        <w:t>TEST</w:t>
-      </w:r>
-      <w:proofErr w:type="spellEnd"/>
-      <w:r>
-        <w:rPr>
-          <w:rFonts w:ascii="Arial" w:hAnsi="Arial" w:cs="Arial"/>
-          <w:color w:val="FFFFFF" w:themeColor="background1"/>
-          <w:sz w:val="18"/>
-          <w:szCs w:val="18"/>
-          <w:lang w:val="en-US"/>
-        </w:rPr>
-        <w:t xml:space="preserve"> </w:t>
-      </w:r>
-      <w:proofErr w:type="spellStart"/>
-      <w:r>
-        <w:rPr>
-          <w:rFonts w:ascii="Arial" w:hAnsi="Arial" w:cs="Arial"/>
-          <w:color w:val="FFFFFF" w:themeColor="background1"/>
-          <w:sz w:val="18"/>
-          <w:szCs w:val="18"/>
-          <w:lang w:val="en-US"/>
-        </w:rPr>
-        <w:t>TEST</w:t>
-      </w:r>
-      <w:proofErr w:type="spellEnd"/>
-      <w:r>
-        <w:rPr>
-          <w:rFonts w:ascii="Arial" w:hAnsi="Arial" w:cs="Arial"/>
-          <w:color w:val="FFFFFF" w:themeColor="background1"/>
-          <w:sz w:val="18"/>
-          <w:szCs w:val="18"/>
-          <w:lang w:val="en-US"/>
-        </w:rPr>
-        <w:t xml:space="preserve"> </w:t>
-      </w:r>
-      <w:proofErr w:type="spellStart"/>
-      <w:r>
-        <w:rPr>
-          <w:rFonts w:ascii="Arial" w:hAnsi="Arial" w:cs="Arial"/>
-          <w:color w:val="FFFFFF" w:themeColor="background1"/>
-          <w:sz w:val="18"/>
-          <w:szCs w:val="18"/>
-          <w:lang w:val="en-US"/>
-        </w:rPr>
-        <w:t>TEST</w:t>
-      </w:r>
-      <w:proofErr w:type="spellEnd"/>
-      <w:r>
-        <w:rPr>
-          <w:rFonts w:ascii="Arial" w:hAnsi="Arial" w:cs="Arial"/>
-          <w:color w:val="FFFFFF" w:themeColor="background1"/>
-          <w:sz w:val="18"/>
-          <w:szCs w:val="18"/>
-          <w:lang w:val="en-US"/>
-        </w:rPr>
-        <w:t xml:space="preserve"> </w:t>
-      </w:r>
-      <w:proofErr w:type="spellStart"/>
-      <w:r>
-        <w:rPr>
-          <w:rFonts w:ascii="Arial" w:hAnsi="Arial" w:cs="Arial"/>
-          <w:color w:val="FFFFFF" w:themeColor="background1"/>
-          <w:sz w:val="18"/>
-          <w:szCs w:val="18"/>
-          <w:lang w:val="en-US"/>
-        </w:rPr>
-        <w:t>TEST</w:t>
-      </w:r>
-      <w:proofErr w:type="spellEnd"/>
-      <w:r>
-        <w:rPr>
-          <w:rFonts w:ascii="Arial" w:hAnsi="Arial" w:cs="Arial"/>
-          <w:color w:val="FFFFFF" w:themeColor="background1"/>
-          <w:sz w:val="18"/>
-          <w:szCs w:val="18"/>
-          <w:lang w:val="en-US"/>
-        </w:rPr>
-        <w:t xml:space="preserve"> </w:t>
-      </w:r>
-      <w:proofErr w:type="spellStart"/>
-      <w:r>
-        <w:rPr>
-          <w:rFonts w:ascii="Arial" w:hAnsi="Arial" w:cs="Arial"/>
-          <w:color w:val="FFFFFF" w:themeColor="background1"/>
-          <w:sz w:val="18"/>
-          <w:szCs w:val="18"/>
-          <w:lang w:val="en-US"/>
-        </w:rPr>
-        <w:t>TEST</w:t>
-      </w:r>
-      <w:proofErr w:type="spellEnd"/>
-      <w:r>
-        <w:rPr>
-          <w:rFonts w:ascii="Arial" w:hAnsi="Arial" w:cs="Arial"/>
-          <w:color w:val="FFFFFF" w:themeColor="background1"/>
-          <w:sz w:val="18"/>
-          <w:szCs w:val="18"/>
-          <w:lang w:val="en-US"/>
-        </w:rPr>
-        <w:t xml:space="preserve"> TES</w:t>
+        <w:t xml:space="preserve"> TEST TEST TEST TEST TEST TEST TEST TEST TES</w:t>
       </w:r>
     </w:p>
     <w:p>
@@ -3921,27 +2431,7 @@
                                 <w:szCs w:val="18"/>
                                 <w:lang w:val="en-US"/>
                               </w:rPr>
-                              <w:t>${</w:t>
-                            </w:r>
-                            <w:proofErr w:type="spellStart"/>
-                            <w:r>
-                              <w:rPr>
-                                <w:rFonts w:ascii="Arial" w:hAnsi="Arial" w:cs="Arial"/>
-                                <w:sz w:val="18"/>
-                                <w:szCs w:val="18"/>
-                                <w:lang w:val="en-US"/>
-                              </w:rPr>
-                              <w:t>dcat</w:t>
-                            </w:r>
-                            <w:proofErr w:type="spellEnd"/>
-                            <w:r>
-                              <w:rPr>
-                                <w:rFonts w:ascii="Arial" w:hAnsi="Arial" w:cs="Arial"/>
-                                <w:sz w:val="18"/>
-                                <w:szCs w:val="18"/>
-                                <w:lang w:val="en-US"/>
-                              </w:rPr>
-                              <w:t>}</w:t>
+                              <w:t>${dcat}</w:t>
                             </w:r>
                           </w:p>
                         </w:txbxContent>
@@ -4014,183 +2504,7 @@
           <w:szCs w:val="18"/>
           <w:lang w:val="en-US"/>
         </w:rPr>
-        <w:t xml:space="preserve"> </w:t>
-      </w:r>
-      <w:proofErr w:type="spellStart"/>
-      <w:r>
-        <w:rPr>
-          <w:rFonts w:ascii="Arial" w:hAnsi="Arial" w:cs="Arial"/>
-          <w:color w:val="FFFFFF" w:themeColor="background1"/>
-          <w:sz w:val="18"/>
-          <w:szCs w:val="18"/>
-          <w:lang w:val="en-US"/>
-        </w:rPr>
-        <w:t>TEST</w:t>
-      </w:r>
-      <w:proofErr w:type="spellEnd"/>
-      <w:r>
-        <w:rPr>
-          <w:rFonts w:ascii="Arial" w:hAnsi="Arial" w:cs="Arial"/>
-          <w:color w:val="FFFFFF" w:themeColor="background1"/>
-          <w:sz w:val="18"/>
-          <w:szCs w:val="18"/>
-          <w:lang w:val="en-US"/>
-        </w:rPr>
-        <w:t xml:space="preserve"> </w:t>
-      </w:r>
-      <w:proofErr w:type="spellStart"/>
-      <w:r>
-        <w:rPr>
-          <w:rFonts w:ascii="Arial" w:hAnsi="Arial" w:cs="Arial"/>
-          <w:color w:val="FFFFFF" w:themeColor="background1"/>
-          <w:sz w:val="18"/>
-          <w:szCs w:val="18"/>
-          <w:lang w:val="en-US"/>
-        </w:rPr>
-        <w:t>TEST</w:t>
-      </w:r>
-      <w:proofErr w:type="spellEnd"/>
-      <w:r>
-        <w:rPr>
-          <w:rFonts w:ascii="Arial" w:hAnsi="Arial" w:cs="Arial"/>
-          <w:color w:val="FFFFFF" w:themeColor="background1"/>
-          <w:sz w:val="18"/>
-          <w:szCs w:val="18"/>
-          <w:lang w:val="en-US"/>
-        </w:rPr>
-        <w:t xml:space="preserve"> </w:t>
-      </w:r>
-      <w:proofErr w:type="spellStart"/>
-      <w:r>
-        <w:rPr>
-          <w:rFonts w:ascii="Arial" w:hAnsi="Arial" w:cs="Arial"/>
-          <w:color w:val="FFFFFF" w:themeColor="background1"/>
-          <w:sz w:val="18"/>
-          <w:szCs w:val="18"/>
-          <w:lang w:val="en-US"/>
-        </w:rPr>
-        <w:t>TEST</w:t>
-      </w:r>
-      <w:proofErr w:type="spellEnd"/>
-      <w:r>
-        <w:rPr>
-          <w:rFonts w:ascii="Arial" w:hAnsi="Arial" w:cs="Arial"/>
-          <w:color w:val="FFFFFF" w:themeColor="background1"/>
-          <w:sz w:val="18"/>
-          <w:szCs w:val="18"/>
-          <w:lang w:val="en-US"/>
-        </w:rPr>
-        <w:t xml:space="preserve"> </w:t>
-      </w:r>
-      <w:proofErr w:type="spellStart"/>
-      <w:r>
-        <w:rPr>
-          <w:rFonts w:ascii="Arial" w:hAnsi="Arial" w:cs="Arial"/>
-          <w:color w:val="FFFFFF" w:themeColor="background1"/>
-          <w:sz w:val="18"/>
-          <w:szCs w:val="18"/>
-          <w:lang w:val="en-US"/>
-        </w:rPr>
-        <w:t>TEST</w:t>
-      </w:r>
-      <w:proofErr w:type="spellEnd"/>
-      <w:r>
-        <w:rPr>
-          <w:rFonts w:ascii="Arial" w:hAnsi="Arial" w:cs="Arial"/>
-          <w:color w:val="FFFFFF" w:themeColor="background1"/>
-          <w:sz w:val="18"/>
-          <w:szCs w:val="18"/>
-          <w:lang w:val="en-US"/>
-        </w:rPr>
-        <w:t xml:space="preserve"> </w:t>
-      </w:r>
-      <w:proofErr w:type="spellStart"/>
-      <w:r>
-        <w:rPr>
-          <w:rFonts w:ascii="Arial" w:hAnsi="Arial" w:cs="Arial"/>
-          <w:color w:val="FFFFFF" w:themeColor="background1"/>
-          <w:sz w:val="18"/>
-          <w:szCs w:val="18"/>
-          <w:lang w:val="en-US"/>
-        </w:rPr>
-        <w:t>TEST</w:t>
-      </w:r>
-      <w:proofErr w:type="spellEnd"/>
-      <w:r>
-        <w:rPr>
-          <w:rFonts w:ascii="Arial" w:hAnsi="Arial" w:cs="Arial"/>
-          <w:color w:val="FFFFFF" w:themeColor="background1"/>
-          <w:sz w:val="18"/>
-          <w:szCs w:val="18"/>
-          <w:lang w:val="en-US"/>
-        </w:rPr>
-        <w:t xml:space="preserve"> </w:t>
-      </w:r>
-      <w:proofErr w:type="spellStart"/>
-      <w:r>
-        <w:rPr>
-          <w:rFonts w:ascii="Arial" w:hAnsi="Arial" w:cs="Arial"/>
-          <w:color w:val="FFFFFF" w:themeColor="background1"/>
-          <w:sz w:val="18"/>
-          <w:szCs w:val="18"/>
-          <w:lang w:val="en-US"/>
-        </w:rPr>
-        <w:t>TEST</w:t>
-      </w:r>
-      <w:proofErr w:type="spellEnd"/>
-      <w:r>
-        <w:rPr>
-          <w:rFonts w:ascii="Arial" w:hAnsi="Arial" w:cs="Arial"/>
-          <w:color w:val="FFFFFF" w:themeColor="background1"/>
-          <w:sz w:val="18"/>
-          <w:szCs w:val="18"/>
-          <w:lang w:val="en-US"/>
-        </w:rPr>
-        <w:t xml:space="preserve"> </w:t>
-      </w:r>
-      <w:proofErr w:type="spellStart"/>
-      <w:r>
-        <w:rPr>
-          <w:rFonts w:ascii="Arial" w:hAnsi="Arial" w:cs="Arial"/>
-          <w:color w:val="FFFFFF" w:themeColor="background1"/>
-          <w:sz w:val="18"/>
-          <w:szCs w:val="18"/>
-          <w:lang w:val="en-US"/>
-        </w:rPr>
-        <w:t>TEST</w:t>
-      </w:r>
-      <w:proofErr w:type="spellEnd"/>
-      <w:r>
-        <w:rPr>
-          <w:rFonts w:ascii="Arial" w:hAnsi="Arial" w:cs="Arial"/>
-          <w:color w:val="FFFFFF" w:themeColor="background1"/>
-          <w:sz w:val="18"/>
-          <w:szCs w:val="18"/>
-          <w:lang w:val="en-US"/>
-        </w:rPr>
-        <w:t xml:space="preserve"> </w:t>
-      </w:r>
-      <w:proofErr w:type="spellStart"/>
-      <w:r>
-        <w:rPr>
-          <w:rFonts w:ascii="Arial" w:hAnsi="Arial" w:cs="Arial"/>
-          <w:color w:val="FFFFFF" w:themeColor="background1"/>
-          <w:sz w:val="18"/>
-          <w:szCs w:val="18"/>
-          <w:lang w:val="en-US"/>
-        </w:rPr>
-        <w:t>TEST</w:t>
-      </w:r>
-      <w:proofErr w:type="spellEnd"/>
-      <w:r>
-        <w:rPr>
-          <w:rFonts w:ascii="Arial" w:hAnsi="Arial" w:cs="Arial"/>
-          <w:color w:val="FFFFFF" w:themeColor="background1"/>
-          <w:sz w:val="18"/>
-          <w:szCs w:val="18"/>
-          <w:lang w:val="en-US"/>
-        </w:rPr>
-        <w:t xml:space="preserve"> TES</w:t>
+        <w:t xml:space="preserve"> TEST TEST TEST TEST TEST TEST TEST TEST TES</w:t>
       </w:r>
     </w:p>
     <w:p>
@@ -4287,27 +2601,7 @@
                                 <w:szCs w:val="18"/>
                                 <w:lang w:val="en-US"/>
                               </w:rPr>
-                              <w:t xml:space="preserve"> ${</w:t>
-                            </w:r>
-                            <w:proofErr w:type="spellStart"/>
-                            <w:r>
-                              <w:rPr>
-                                <w:rFonts w:ascii="Arial" w:hAnsi="Arial" w:cs="Arial"/>
-                                <w:sz w:val="18"/>
-                                <w:szCs w:val="18"/>
-                                <w:lang w:val="en-US"/>
-                              </w:rPr>
-                              <w:t>isbooster</w:t>
-                            </w:r>
-                            <w:proofErr w:type="spellEnd"/>
-                            <w:r>
-                              <w:rPr>
-                                <w:rFonts w:ascii="Arial" w:hAnsi="Arial" w:cs="Arial"/>
-                                <w:sz w:val="18"/>
-                                <w:szCs w:val="18"/>
-                                <w:lang w:val="en-US"/>
-                              </w:rPr>
-                              <w:t>}</w:t>
+                              <w:t xml:space="preserve"> ${isbooster}</w:t>
                             </w:r>
                           </w:p>
                         </w:txbxContent>
@@ -4389,183 +2683,7 @@
           <w:szCs w:val="18"/>
           <w:lang w:val="en-US"/>
         </w:rPr>
-        <w:t xml:space="preserve"> </w:t>
-      </w:r>
-      <w:proofErr w:type="spellStart"/>
-      <w:r>
-        <w:rPr>
-          <w:rFonts w:ascii="Arial" w:hAnsi="Arial" w:cs="Arial"/>
-          <w:color w:val="FFFFFF" w:themeColor="background1"/>
-          <w:sz w:val="18"/>
-          <w:szCs w:val="18"/>
-          <w:lang w:val="en-US"/>
-        </w:rPr>
-        <w:t>TEST</w:t>
-      </w:r>
-      <w:proofErr w:type="spellEnd"/>
-      <w:r>
-        <w:rPr>
-          <w:rFonts w:ascii="Arial" w:hAnsi="Arial" w:cs="Arial"/>
-          <w:color w:val="FFFFFF" w:themeColor="background1"/>
-          <w:sz w:val="18"/>
-          <w:szCs w:val="18"/>
-          <w:lang w:val="en-US"/>
-        </w:rPr>
-        <w:t xml:space="preserve"> </w:t>
-      </w:r>
-      <w:proofErr w:type="spellStart"/>
-      <w:r>
-        <w:rPr>
-          <w:rFonts w:ascii="Arial" w:hAnsi="Arial" w:cs="Arial"/>
-          <w:color w:val="FFFFFF" w:themeColor="background1"/>
-          <w:sz w:val="18"/>
-          <w:szCs w:val="18"/>
-          <w:lang w:val="en-US"/>
-        </w:rPr>
-        <w:t>TEST</w:t>
-      </w:r>
-      <w:proofErr w:type="spellEnd"/>
-      <w:r>
-        <w:rPr>
-          <w:rFonts w:ascii="Arial" w:hAnsi="Arial" w:cs="Arial"/>
-          <w:color w:val="FFFFFF" w:themeColor="background1"/>
-          <w:sz w:val="18"/>
-          <w:szCs w:val="18"/>
-          <w:lang w:val="en-US"/>
-        </w:rPr>
-        <w:t xml:space="preserve"> </w:t>
-      </w:r>
-      <w:proofErr w:type="spellStart"/>
-      <w:r>
-        <w:rPr>
-          <w:rFonts w:ascii="Arial" w:hAnsi="Arial" w:cs="Arial"/>
-          <w:color w:val="FFFFFF" w:themeColor="background1"/>
-          <w:sz w:val="18"/>
-          <w:szCs w:val="18"/>
-          <w:lang w:val="en-US"/>
-        </w:rPr>
-        <w:t>TEST</w:t>
-      </w:r>
-      <w:proofErr w:type="spellEnd"/>
-      <w:r>
-        <w:rPr>
-          <w:rFonts w:ascii="Arial" w:hAnsi="Arial" w:cs="Arial"/>
-          <w:color w:val="FFFFFF" w:themeColor="background1"/>
-          <w:sz w:val="18"/>
-          <w:szCs w:val="18"/>
-          <w:lang w:val="en-US"/>
-        </w:rPr>
-        <w:t xml:space="preserve"> </w:t>
-      </w:r>
-      <w:proofErr w:type="spellStart"/>
-      <w:r>
-        <w:rPr>
-          <w:rFonts w:ascii="Arial" w:hAnsi="Arial" w:cs="Arial"/>
-          <w:color w:val="FFFFFF" w:themeColor="background1"/>
-          <w:sz w:val="18"/>
-          <w:szCs w:val="18"/>
-          <w:lang w:val="en-US"/>
-        </w:rPr>
-        <w:t>TEST</w:t>
-      </w:r>
-      <w:proofErr w:type="spellEnd"/>
-      <w:r>
-        <w:rPr>
-          <w:rFonts w:ascii="Arial" w:hAnsi="Arial" w:cs="Arial"/>
-          <w:color w:val="FFFFFF" w:themeColor="background1"/>
-          <w:sz w:val="18"/>
-          <w:szCs w:val="18"/>
-          <w:lang w:val="en-US"/>
-        </w:rPr>
-        <w:t xml:space="preserve"> </w:t>
-      </w:r>
-      <w:proofErr w:type="spellStart"/>
-      <w:r>
-        <w:rPr>
-          <w:rFonts w:ascii="Arial" w:hAnsi="Arial" w:cs="Arial"/>
-          <w:color w:val="FFFFFF" w:themeColor="background1"/>
-          <w:sz w:val="18"/>
-          <w:szCs w:val="18"/>
-          <w:lang w:val="en-US"/>
-        </w:rPr>
-        <w:t>TEST</w:t>
-      </w:r>
-      <w:proofErr w:type="spellEnd"/>
-      <w:r>
-        <w:rPr>
-          <w:rFonts w:ascii="Arial" w:hAnsi="Arial" w:cs="Arial"/>
-          <w:color w:val="FFFFFF" w:themeColor="background1"/>
-          <w:sz w:val="18"/>
-          <w:szCs w:val="18"/>
-          <w:lang w:val="en-US"/>
-        </w:rPr>
-        <w:t xml:space="preserve"> </w:t>
-      </w:r>
-      <w:proofErr w:type="spellStart"/>
-      <w:r>
-        <w:rPr>
-          <w:rFonts w:ascii="Arial" w:hAnsi="Arial" w:cs="Arial"/>
-          <w:color w:val="FFFFFF" w:themeColor="background1"/>
-          <w:sz w:val="18"/>
-          <w:szCs w:val="18"/>
-          <w:lang w:val="en-US"/>
-        </w:rPr>
-        <w:t>TEST</w:t>
-      </w:r>
-      <w:proofErr w:type="spellEnd"/>
-      <w:r>
-        <w:rPr>
-          <w:rFonts w:ascii="Arial" w:hAnsi="Arial" w:cs="Arial"/>
-          <w:color w:val="FFFFFF" w:themeColor="background1"/>
-          <w:sz w:val="18"/>
-          <w:szCs w:val="18"/>
-          <w:lang w:val="en-US"/>
-        </w:rPr>
-        <w:t xml:space="preserve"> </w:t>
-      </w:r>
-      <w:proofErr w:type="spellStart"/>
-      <w:r>
-        <w:rPr>
-          <w:rFonts w:ascii="Arial" w:hAnsi="Arial" w:cs="Arial"/>
-          <w:color w:val="FFFFFF" w:themeColor="background1"/>
-          <w:sz w:val="18"/>
-          <w:szCs w:val="18"/>
-          <w:lang w:val="en-US"/>
-        </w:rPr>
-        <w:t>TEST</w:t>
-      </w:r>
-      <w:proofErr w:type="spellEnd"/>
-      <w:r>
-        <w:rPr>
-          <w:rFonts w:ascii="Arial" w:hAnsi="Arial" w:cs="Arial"/>
-          <w:color w:val="FFFFFF" w:themeColor="background1"/>
-          <w:sz w:val="18"/>
-          <w:szCs w:val="18"/>
-          <w:lang w:val="en-US"/>
-        </w:rPr>
-        <w:t xml:space="preserve"> </w:t>
-      </w:r>
-      <w:proofErr w:type="spellStart"/>
-      <w:r>
-        <w:rPr>
-          <w:rFonts w:ascii="Arial" w:hAnsi="Arial" w:cs="Arial"/>
-          <w:color w:val="FFFFFF" w:themeColor="background1"/>
-          <w:sz w:val="18"/>
-          <w:szCs w:val="18"/>
-          <w:lang w:val="en-US"/>
-        </w:rPr>
-        <w:t>TEST</w:t>
-      </w:r>
-      <w:proofErr w:type="spellEnd"/>
-      <w:r>
-        <w:rPr>
-          <w:rFonts w:ascii="Arial" w:hAnsi="Arial" w:cs="Arial"/>
-          <w:color w:val="FFFFFF" w:themeColor="background1"/>
-          <w:sz w:val="18"/>
-          <w:szCs w:val="18"/>
-          <w:lang w:val="en-US"/>
-        </w:rPr>
-        <w:t xml:space="preserve"> TES</w:t>
+        <w:t xml:space="preserve"> TEST TEST TEST TEST TEST TEST TEST TEST TES</w:t>
       </w:r>
     </w:p>
     <w:p>
@@ -4653,9 +2771,8 @@
                                 <w:szCs w:val="18"/>
                                 <w:lang w:val="en-US"/>
                               </w:rPr>
-                              <w:t>${</w:t>
-                            </w:r>
-                            <w:proofErr w:type="spellStart"/>
+                              <w:t>${d</w:t>
+                            </w:r>
                             <w:r>
                               <w:rPr>
                                 <w:rFonts w:ascii="Arial" w:hAnsi="Arial" w:cs="Arial"/>
@@ -4663,18 +2780,8 @@
                                 <w:szCs w:val="18"/>
                                 <w:lang w:val="en-US"/>
                               </w:rPr>
-                              <w:t>d</w:t>
-                            </w:r>
-                            <w:r>
-                              <w:rPr>
-                                <w:rFonts w:ascii="Arial" w:hAnsi="Arial" w:cs="Arial"/>
-                                <w:sz w:val="18"/>
-                                <w:szCs w:val="18"/>
-                                <w:lang w:val="en-US"/>
-                              </w:rPr>
                               <w:t>rig</w:t>
                             </w:r>
-                            <w:proofErr w:type="spellEnd"/>
                             <w:r>
                               <w:rPr>
                                 <w:rFonts w:ascii="Arial" w:hAnsi="Arial" w:cs="Arial"/>
@@ -4830,9 +2937,8 @@
                                 <w:szCs w:val="18"/>
                                 <w:lang w:val="en-US"/>
                               </w:rPr>
-                              <w:t>${</w:t>
-                            </w:r>
-                            <w:proofErr w:type="spellStart"/>
+                              <w:t>${d</w:t>
+                            </w:r>
                             <w:r>
                               <w:rPr>
                                 <w:rFonts w:ascii="Arial" w:hAnsi="Arial" w:cs="Arial"/>
@@ -4840,18 +2946,8 @@
                                 <w:szCs w:val="18"/>
                                 <w:lang w:val="en-US"/>
                               </w:rPr>
-                              <w:t>d</w:t>
-                            </w:r>
-                            <w:r>
-                              <w:rPr>
-                                <w:rFonts w:ascii="Arial" w:hAnsi="Arial" w:cs="Arial"/>
-                                <w:sz w:val="18"/>
-                                <w:szCs w:val="18"/>
-                                <w:lang w:val="en-US"/>
-                              </w:rPr>
                               <w:t>wash</w:t>
                             </w:r>
-                            <w:proofErr w:type="spellEnd"/>
                             <w:r>
                               <w:rPr>
                                 <w:rFonts w:ascii="Arial" w:hAnsi="Arial" w:cs="Arial"/>
@@ -4950,183 +3046,7 @@
           <w:szCs w:val="18"/>
           <w:lang w:val="en-US"/>
         </w:rPr>
-        <w:t xml:space="preserve"> </w:t>
-      </w:r>
-      <w:proofErr w:type="spellStart"/>
-      <w:r>
-        <w:rPr>
-          <w:rFonts w:ascii="Arial" w:hAnsi="Arial" w:cs="Arial"/>
-          <w:color w:val="FFFFFF" w:themeColor="background1"/>
-          <w:sz w:val="18"/>
-          <w:szCs w:val="18"/>
-          <w:lang w:val="en-US"/>
-        </w:rPr>
-        <w:t>TEST</w:t>
-      </w:r>
-      <w:proofErr w:type="spellEnd"/>
-      <w:r>
-        <w:rPr>
-          <w:rFonts w:ascii="Arial" w:hAnsi="Arial" w:cs="Arial"/>
-          <w:color w:val="FFFFFF" w:themeColor="background1"/>
-          <w:sz w:val="18"/>
-          <w:szCs w:val="18"/>
-          <w:lang w:val="en-US"/>
-        </w:rPr>
-        <w:t xml:space="preserve"> </w:t>
-      </w:r>
-      <w:proofErr w:type="spellStart"/>
-      <w:r>
-        <w:rPr>
-          <w:rFonts w:ascii="Arial" w:hAnsi="Arial" w:cs="Arial"/>
-          <w:color w:val="FFFFFF" w:themeColor="background1"/>
-          <w:sz w:val="18"/>
-          <w:szCs w:val="18"/>
-          <w:lang w:val="en-US"/>
-        </w:rPr>
-        <w:t>TEST</w:t>
-      </w:r>
-      <w:proofErr w:type="spellEnd"/>
-      <w:r>
-        <w:rPr>
-          <w:rFonts w:ascii="Arial" w:hAnsi="Arial" w:cs="Arial"/>
-          <w:color w:val="FFFFFF" w:themeColor="background1"/>
-          <w:sz w:val="18"/>
-          <w:szCs w:val="18"/>
-          <w:lang w:val="en-US"/>
-        </w:rPr>
-        <w:t xml:space="preserve"> </w:t>
-      </w:r>
-      <w:proofErr w:type="spellStart"/>
-      <w:r>
-        <w:rPr>
-          <w:rFonts w:ascii="Arial" w:hAnsi="Arial" w:cs="Arial"/>
-          <w:color w:val="FFFFFF" w:themeColor="background1"/>
-          <w:sz w:val="18"/>
-          <w:szCs w:val="18"/>
-          <w:lang w:val="en-US"/>
-        </w:rPr>
-        <w:t>TEST</w:t>
-      </w:r>
-      <w:proofErr w:type="spellEnd"/>
-      <w:r>
-        <w:rPr>
-          <w:rFonts w:ascii="Arial" w:hAnsi="Arial" w:cs="Arial"/>
-          <w:color w:val="FFFFFF" w:themeColor="background1"/>
-          <w:sz w:val="18"/>
-          <w:szCs w:val="18"/>
-          <w:lang w:val="en-US"/>
-        </w:rPr>
-        <w:t xml:space="preserve"> </w:t>
-      </w:r>
-      <w:proofErr w:type="spellStart"/>
-      <w:r>
-        <w:rPr>
-          <w:rFonts w:ascii="Arial" w:hAnsi="Arial" w:cs="Arial"/>
-          <w:color w:val="FFFFFF" w:themeColor="background1"/>
-          <w:sz w:val="18"/>
-          <w:szCs w:val="18"/>
-          <w:lang w:val="en-US"/>
-        </w:rPr>
-        <w:t>TEST</w:t>
-      </w:r>
-      <w:proofErr w:type="spellEnd"/>
-      <w:r>
-        <w:rPr>
-          <w:rFonts w:ascii="Arial" w:hAnsi="Arial" w:cs="Arial"/>
-          <w:color w:val="FFFFFF" w:themeColor="background1"/>
-          <w:sz w:val="18"/>
-          <w:szCs w:val="18"/>
-          <w:lang w:val="en-US"/>
-        </w:rPr>
-        <w:t xml:space="preserve"> </w:t>
-      </w:r>
-      <w:proofErr w:type="spellStart"/>
-      <w:r>
-        <w:rPr>
-          <w:rFonts w:ascii="Arial" w:hAnsi="Arial" w:cs="Arial"/>
-          <w:color w:val="FFFFFF" w:themeColor="background1"/>
-          <w:sz w:val="18"/>
-          <w:szCs w:val="18"/>
-          <w:lang w:val="en-US"/>
-        </w:rPr>
-        <w:t>TEST</w:t>
-      </w:r>
-      <w:proofErr w:type="spellEnd"/>
-      <w:r>
-        <w:rPr>
-          <w:rFonts w:ascii="Arial" w:hAnsi="Arial" w:cs="Arial"/>
-          <w:color w:val="FFFFFF" w:themeColor="background1"/>
-          <w:sz w:val="18"/>
-          <w:szCs w:val="18"/>
-          <w:lang w:val="en-US"/>
-        </w:rPr>
-        <w:t xml:space="preserve"> </w:t>
-      </w:r>
-      <w:proofErr w:type="spellStart"/>
-      <w:r>
-        <w:rPr>
-          <w:rFonts w:ascii="Arial" w:hAnsi="Arial" w:cs="Arial"/>
-          <w:color w:val="FFFFFF" w:themeColor="background1"/>
-          <w:sz w:val="18"/>
-          <w:szCs w:val="18"/>
-          <w:lang w:val="en-US"/>
-        </w:rPr>
-        <w:t>TEST</w:t>
-      </w:r>
-      <w:proofErr w:type="spellEnd"/>
-      <w:r>
-        <w:rPr>
-          <w:rFonts w:ascii="Arial" w:hAnsi="Arial" w:cs="Arial"/>
-          <w:color w:val="FFFFFF" w:themeColor="background1"/>
-          <w:sz w:val="18"/>
-          <w:szCs w:val="18"/>
-          <w:lang w:val="en-US"/>
-        </w:rPr>
-        <w:t xml:space="preserve"> </w:t>
-      </w:r>
-      <w:proofErr w:type="spellStart"/>
-      <w:r>
-        <w:rPr>
-          <w:rFonts w:ascii="Arial" w:hAnsi="Arial" w:cs="Arial"/>
-          <w:color w:val="FFFFFF" w:themeColor="background1"/>
-          <w:sz w:val="18"/>
-          <w:szCs w:val="18"/>
-          <w:lang w:val="en-US"/>
-        </w:rPr>
-        <w:t>TEST</w:t>
-      </w:r>
-      <w:proofErr w:type="spellEnd"/>
-      <w:r>
-        <w:rPr>
-          <w:rFonts w:ascii="Arial" w:hAnsi="Arial" w:cs="Arial"/>
-          <w:color w:val="FFFFFF" w:themeColor="background1"/>
-          <w:sz w:val="18"/>
-          <w:szCs w:val="18"/>
-          <w:lang w:val="en-US"/>
-        </w:rPr>
-        <w:t xml:space="preserve"> </w:t>
-      </w:r>
-      <w:proofErr w:type="spellStart"/>
-      <w:r>
-        <w:rPr>
-          <w:rFonts w:ascii="Arial" w:hAnsi="Arial" w:cs="Arial"/>
-          <w:color w:val="FFFFFF" w:themeColor="background1"/>
-          <w:sz w:val="18"/>
-          <w:szCs w:val="18"/>
-          <w:lang w:val="en-US"/>
-        </w:rPr>
-        <w:t>TEST</w:t>
-      </w:r>
-      <w:proofErr w:type="spellEnd"/>
-      <w:r>
-        <w:rPr>
-          <w:rFonts w:ascii="Arial" w:hAnsi="Arial" w:cs="Arial"/>
-          <w:color w:val="FFFFFF" w:themeColor="background1"/>
-          <w:sz w:val="18"/>
-          <w:szCs w:val="18"/>
-          <w:lang w:val="en-US"/>
-        </w:rPr>
-        <w:t xml:space="preserve"> TES</w:t>
+        <w:t xml:space="preserve"> TEST TEST TEST TEST TEST TEST TEST TEST TES</w:t>
       </w:r>
     </w:p>
     <w:p>
@@ -5157,183 +3077,7 @@
           <w:szCs w:val="18"/>
           <w:lang w:val="en-US"/>
         </w:rPr>
-        <w:t xml:space="preserve"> </w:t>
-      </w:r>
-      <w:proofErr w:type="spellStart"/>
-      <w:r>
-        <w:rPr>
-          <w:rFonts w:ascii="Arial" w:hAnsi="Arial" w:cs="Arial"/>
-          <w:color w:val="FFFFFF" w:themeColor="background1"/>
-          <w:sz w:val="18"/>
-          <w:szCs w:val="18"/>
-          <w:lang w:val="en-US"/>
-        </w:rPr>
-        <w:t>TEST</w:t>
-      </w:r>
-      <w:proofErr w:type="spellEnd"/>
-      <w:r>
-        <w:rPr>
-          <w:rFonts w:ascii="Arial" w:hAnsi="Arial" w:cs="Arial"/>
-          <w:color w:val="FFFFFF" w:themeColor="background1"/>
-          <w:sz w:val="18"/>
-          <w:szCs w:val="18"/>
-          <w:lang w:val="en-US"/>
-        </w:rPr>
-        <w:t xml:space="preserve"> </w:t>
-      </w:r>
-      <w:proofErr w:type="spellStart"/>
-      <w:r>
-        <w:rPr>
-          <w:rFonts w:ascii="Arial" w:hAnsi="Arial" w:cs="Arial"/>
-          <w:color w:val="FFFFFF" w:themeColor="background1"/>
-          <w:sz w:val="18"/>
-          <w:szCs w:val="18"/>
-          <w:lang w:val="en-US"/>
-        </w:rPr>
-        <w:t>TEST</w:t>
-      </w:r>
-      <w:proofErr w:type="spellEnd"/>
-      <w:r>
-        <w:rPr>
-          <w:rFonts w:ascii="Arial" w:hAnsi="Arial" w:cs="Arial"/>
-          <w:color w:val="FFFFFF" w:themeColor="background1"/>
-          <w:sz w:val="18"/>
-          <w:szCs w:val="18"/>
-          <w:lang w:val="en-US"/>
-        </w:rPr>
-        <w:t xml:space="preserve"> </w:t>
-      </w:r>
-      <w:proofErr w:type="spellStart"/>
-      <w:r>
-        <w:rPr>
-          <w:rFonts w:ascii="Arial" w:hAnsi="Arial" w:cs="Arial"/>
-          <w:color w:val="FFFFFF" w:themeColor="background1"/>
-          <w:sz w:val="18"/>
-          <w:szCs w:val="18"/>
-          <w:lang w:val="en-US"/>
-        </w:rPr>
-        <w:t>TEST</w:t>
-      </w:r>
-      <w:proofErr w:type="spellEnd"/>
-      <w:r>
-        <w:rPr>
-          <w:rFonts w:ascii="Arial" w:hAnsi="Arial" w:cs="Arial"/>
-          <w:color w:val="FFFFFF" w:themeColor="background1"/>
-          <w:sz w:val="18"/>
-          <w:szCs w:val="18"/>
-          <w:lang w:val="en-US"/>
-        </w:rPr>
-        <w:t xml:space="preserve"> </w:t>
-      </w:r>
-      <w:proofErr w:type="spellStart"/>
-      <w:r>
-        <w:rPr>
-          <w:rFonts w:ascii="Arial" w:hAnsi="Arial" w:cs="Arial"/>
-          <w:color w:val="FFFFFF" w:themeColor="background1"/>
-          <w:sz w:val="18"/>
-          <w:szCs w:val="18"/>
-          <w:lang w:val="en-US"/>
-        </w:rPr>
-        <w:t>TEST</w:t>
-      </w:r>
-      <w:proofErr w:type="spellEnd"/>
-      <w:r>
-        <w:rPr>
-          <w:rFonts w:ascii="Arial" w:hAnsi="Arial" w:cs="Arial"/>
-          <w:color w:val="FFFFFF" w:themeColor="background1"/>
-          <w:sz w:val="18"/>
-          <w:szCs w:val="18"/>
-          <w:lang w:val="en-US"/>
-        </w:rPr>
-        <w:t xml:space="preserve"> </w:t>
-      </w:r>
-      <w:proofErr w:type="spellStart"/>
-      <w:r>
-        <w:rPr>
-          <w:rFonts w:ascii="Arial" w:hAnsi="Arial" w:cs="Arial"/>
-          <w:color w:val="FFFFFF" w:themeColor="background1"/>
-          <w:sz w:val="18"/>
-          <w:szCs w:val="18"/>
-          <w:lang w:val="en-US"/>
-        </w:rPr>
-        <w:t>TEST</w:t>
-      </w:r>
-      <w:proofErr w:type="spellEnd"/>
-      <w:r>
-        <w:rPr>
-          <w:rFonts w:ascii="Arial" w:hAnsi="Arial" w:cs="Arial"/>
-          <w:color w:val="FFFFFF" w:themeColor="background1"/>
-          <w:sz w:val="18"/>
-          <w:szCs w:val="18"/>
-          <w:lang w:val="en-US"/>
-        </w:rPr>
-        <w:t xml:space="preserve"> </w:t>
-      </w:r>
-      <w:proofErr w:type="spellStart"/>
-      <w:r>
-        <w:rPr>
-          <w:rFonts w:ascii="Arial" w:hAnsi="Arial" w:cs="Arial"/>
-          <w:color w:val="FFFFFF" w:themeColor="background1"/>
-          <w:sz w:val="18"/>
-          <w:szCs w:val="18"/>
-          <w:lang w:val="en-US"/>
-        </w:rPr>
-        <w:t>TEST</w:t>
-      </w:r>
-      <w:proofErr w:type="spellEnd"/>
-      <w:r>
-        <w:rPr>
-          <w:rFonts w:ascii="Arial" w:hAnsi="Arial" w:cs="Arial"/>
-          <w:color w:val="FFFFFF" w:themeColor="background1"/>
-          <w:sz w:val="18"/>
-          <w:szCs w:val="18"/>
-          <w:lang w:val="en-US"/>
-        </w:rPr>
-        <w:t xml:space="preserve"> </w:t>
-      </w:r>
-      <w:proofErr w:type="spellStart"/>
-      <w:r>
-        <w:rPr>
-          <w:rFonts w:ascii="Arial" w:hAnsi="Arial" w:cs="Arial"/>
-          <w:color w:val="FFFFFF" w:themeColor="background1"/>
-          <w:sz w:val="18"/>
-          <w:szCs w:val="18"/>
-          <w:lang w:val="en-US"/>
-        </w:rPr>
-        <w:t>TEST</w:t>
-      </w:r>
-      <w:proofErr w:type="spellEnd"/>
-      <w:r>
-        <w:rPr>
-          <w:rFonts w:ascii="Arial" w:hAnsi="Arial" w:cs="Arial"/>
-          <w:color w:val="FFFFFF" w:themeColor="background1"/>
-          <w:sz w:val="18"/>
-          <w:szCs w:val="18"/>
-          <w:lang w:val="en-US"/>
-        </w:rPr>
-        <w:t xml:space="preserve"> </w:t>
-      </w:r>
-      <w:proofErr w:type="spellStart"/>
-      <w:r>
-        <w:rPr>
-          <w:rFonts w:ascii="Arial" w:hAnsi="Arial" w:cs="Arial"/>
-          <w:color w:val="FFFFFF" w:themeColor="background1"/>
-          <w:sz w:val="18"/>
-          <w:szCs w:val="18"/>
-          <w:lang w:val="en-US"/>
-        </w:rPr>
-        <w:t>TEST</w:t>
-      </w:r>
-      <w:proofErr w:type="spellEnd"/>
-      <w:r>
-        <w:rPr>
-          <w:rFonts w:ascii="Arial" w:hAnsi="Arial" w:cs="Arial"/>
-          <w:color w:val="FFFFFF" w:themeColor="background1"/>
-          <w:sz w:val="18"/>
-          <w:szCs w:val="18"/>
-          <w:lang w:val="en-US"/>
-        </w:rPr>
-        <w:t xml:space="preserve"> TES</w:t>
+        <w:t xml:space="preserve"> TEST TEST TEST TEST TEST TEST TEST TEST TES</w:t>
       </w:r>
     </w:p>
     <w:p>
@@ -5421,27 +3165,7 @@
                                 <w:szCs w:val="14"/>
                                 <w:lang w:val="en-US"/>
                               </w:rPr>
-                              <w:t>${</w:t>
-                            </w:r>
-                            <w:proofErr w:type="spellStart"/>
-                            <w:r>
-                              <w:rPr>
-                                <w:rFonts w:ascii="Arial" w:hAnsi="Arial" w:cs="Arial"/>
-                                <w:sz w:val="14"/>
-                                <w:szCs w:val="14"/>
-                                <w:lang w:val="en-US"/>
-                              </w:rPr>
-                              <w:t>dbrand</w:t>
-                            </w:r>
-                            <w:proofErr w:type="spellEnd"/>
-                            <w:r>
-                              <w:rPr>
-                                <w:rFonts w:ascii="Arial" w:hAnsi="Arial" w:cs="Arial"/>
-                                <w:sz w:val="14"/>
-                                <w:szCs w:val="14"/>
-                                <w:lang w:val="en-US"/>
-                              </w:rPr>
-                              <w:t>}</w:t>
+                              <w:t>${dbrand}</w:t>
                             </w:r>
                           </w:p>
                         </w:txbxContent>
@@ -5571,27 +3295,7 @@
                                 <w:szCs w:val="18"/>
                                 <w:lang w:val="en-US"/>
                               </w:rPr>
-                              <w:t>${</w:t>
-                            </w:r>
-                            <w:proofErr w:type="spellStart"/>
-                            <w:r>
-                              <w:rPr>
-                                <w:rFonts w:ascii="Arial" w:hAnsi="Arial" w:cs="Arial"/>
-                                <w:sz w:val="18"/>
-                                <w:szCs w:val="18"/>
-                                <w:lang w:val="en-US"/>
-                              </w:rPr>
-                              <w:t>dgen</w:t>
-                            </w:r>
-                            <w:proofErr w:type="spellEnd"/>
-                            <w:r>
-                              <w:rPr>
-                                <w:rFonts w:ascii="Arial" w:hAnsi="Arial" w:cs="Arial"/>
-                                <w:sz w:val="18"/>
-                                <w:szCs w:val="18"/>
-                                <w:lang w:val="en-US"/>
-                              </w:rPr>
-                              <w:t>}</w:t>
+                              <w:t>${dgen}</w:t>
                             </w:r>
                           </w:p>
                         </w:txbxContent>
@@ -5723,7 +3427,6 @@
                               </w:rPr>
                               <w:t>${</w:t>
                             </w:r>
-                            <w:proofErr w:type="spellStart"/>
                             <w:r>
                               <w:rPr>
                                 <w:rFonts w:ascii="Arial" w:hAnsi="Arial" w:cs="Arial"/>
@@ -5733,7 +3436,6 @@
                               </w:rPr>
                               <w:t>eroute</w:t>
                             </w:r>
-                            <w:proofErr w:type="spellEnd"/>
                             <w:r>
                               <w:rPr>
                                 <w:rFonts w:ascii="Arial" w:hAnsi="Arial" w:cs="Arial"/>
@@ -5832,183 +3534,7 @@
           <w:szCs w:val="18"/>
           <w:lang w:val="en-US"/>
         </w:rPr>
-        <w:t xml:space="preserve"> </w:t>
-      </w:r>
-      <w:proofErr w:type="spellStart"/>
-      <w:r>
-        <w:rPr>
-          <w:rFonts w:ascii="Arial" w:hAnsi="Arial" w:cs="Arial"/>
-          <w:color w:val="FFFFFF" w:themeColor="background1"/>
-          <w:sz w:val="18"/>
-          <w:szCs w:val="18"/>
-          <w:lang w:val="en-US"/>
-        </w:rPr>
-        <w:t>TEST</w:t>
-      </w:r>
-      <w:proofErr w:type="spellEnd"/>
-      <w:r>
-        <w:rPr>
-          <w:rFonts w:ascii="Arial" w:hAnsi="Arial" w:cs="Arial"/>
-          <w:color w:val="FFFFFF" w:themeColor="background1"/>
-          <w:sz w:val="18"/>
-          <w:szCs w:val="18"/>
-          <w:lang w:val="en-US"/>
-        </w:rPr>
-        <w:t xml:space="preserve"> </w:t>
-      </w:r>
-      <w:proofErr w:type="spellStart"/>
-      <w:r>
-        <w:rPr>
-          <w:rFonts w:ascii="Arial" w:hAnsi="Arial" w:cs="Arial"/>
-          <w:color w:val="FFFFFF" w:themeColor="background1"/>
-          <w:sz w:val="18"/>
-          <w:szCs w:val="18"/>
-          <w:lang w:val="en-US"/>
-        </w:rPr>
-        <w:t>TEST</w:t>
-      </w:r>
-      <w:proofErr w:type="spellEnd"/>
-      <w:r>
-        <w:rPr>
-          <w:rFonts w:ascii="Arial" w:hAnsi="Arial" w:cs="Arial"/>
-          <w:color w:val="FFFFFF" w:themeColor="background1"/>
-          <w:sz w:val="18"/>
-          <w:szCs w:val="18"/>
-          <w:lang w:val="en-US"/>
-        </w:rPr>
-        <w:t xml:space="preserve"> </w:t>
-      </w:r>
-      <w:proofErr w:type="spellStart"/>
-      <w:r>
-        <w:rPr>
-          <w:rFonts w:ascii="Arial" w:hAnsi="Arial" w:cs="Arial"/>
-          <w:color w:val="FFFFFF" w:themeColor="background1"/>
-          <w:sz w:val="18"/>
-          <w:szCs w:val="18"/>
-          <w:lang w:val="en-US"/>
-        </w:rPr>
-        <w:t>TEST</w:t>
-      </w:r>
-      <w:proofErr w:type="spellEnd"/>
-      <w:r>
-        <w:rPr>
-          <w:rFonts w:ascii="Arial" w:hAnsi="Arial" w:cs="Arial"/>
-          <w:color w:val="FFFFFF" w:themeColor="background1"/>
-          <w:sz w:val="18"/>
-          <w:szCs w:val="18"/>
-          <w:lang w:val="en-US"/>
-        </w:rPr>
-        <w:t xml:space="preserve"> </w:t>
-      </w:r>
-      <w:proofErr w:type="spellStart"/>
-      <w:r>
-        <w:rPr>
-          <w:rFonts w:ascii="Arial" w:hAnsi="Arial" w:cs="Arial"/>
-          <w:color w:val="FFFFFF" w:themeColor="background1"/>
-          <w:sz w:val="18"/>
-          <w:szCs w:val="18"/>
-          <w:lang w:val="en-US"/>
-        </w:rPr>
-        <w:t>TEST</w:t>
-      </w:r>
-      <w:proofErr w:type="spellEnd"/>
-      <w:r>
-        <w:rPr>
-          <w:rFonts w:ascii="Arial" w:hAnsi="Arial" w:cs="Arial"/>
-          <w:color w:val="FFFFFF" w:themeColor="background1"/>
-          <w:sz w:val="18"/>
-          <w:szCs w:val="18"/>
-          <w:lang w:val="en-US"/>
-        </w:rPr>
-        <w:t xml:space="preserve"> </w:t>
-      </w:r>
-      <w:proofErr w:type="spellStart"/>
-      <w:r>
-        <w:rPr>
-          <w:rFonts w:ascii="Arial" w:hAnsi="Arial" w:cs="Arial"/>
-          <w:color w:val="FFFFFF" w:themeColor="background1"/>
-          <w:sz w:val="18"/>
-          <w:szCs w:val="18"/>
-          <w:lang w:val="en-US"/>
-        </w:rPr>
-        <w:t>TEST</w:t>
-      </w:r>
-      <w:proofErr w:type="spellEnd"/>
-      <w:r>
-        <w:rPr>
-          <w:rFonts w:ascii="Arial" w:hAnsi="Arial" w:cs="Arial"/>
-          <w:color w:val="FFFFFF" w:themeColor="background1"/>
-          <w:sz w:val="18"/>
-          <w:szCs w:val="18"/>
-          <w:lang w:val="en-US"/>
-        </w:rPr>
-        <w:t xml:space="preserve"> </w:t>
-      </w:r>
-      <w:proofErr w:type="spellStart"/>
-      <w:r>
-        <w:rPr>
-          <w:rFonts w:ascii="Arial" w:hAnsi="Arial" w:cs="Arial"/>
-          <w:color w:val="FFFFFF" w:themeColor="background1"/>
-          <w:sz w:val="18"/>
-          <w:szCs w:val="18"/>
-          <w:lang w:val="en-US"/>
-        </w:rPr>
-        <w:t>TEST</w:t>
-      </w:r>
-      <w:proofErr w:type="spellEnd"/>
-      <w:r>
-        <w:rPr>
-          <w:rFonts w:ascii="Arial" w:hAnsi="Arial" w:cs="Arial"/>
-          <w:color w:val="FFFFFF" w:themeColor="background1"/>
-          <w:sz w:val="18"/>
-          <w:szCs w:val="18"/>
-          <w:lang w:val="en-US"/>
-        </w:rPr>
-        <w:t xml:space="preserve"> </w:t>
-      </w:r>
-      <w:proofErr w:type="spellStart"/>
-      <w:r>
-        <w:rPr>
-          <w:rFonts w:ascii="Arial" w:hAnsi="Arial" w:cs="Arial"/>
-          <w:color w:val="FFFFFF" w:themeColor="background1"/>
-          <w:sz w:val="18"/>
-          <w:szCs w:val="18"/>
-          <w:lang w:val="en-US"/>
-        </w:rPr>
-        <w:t>TEST</w:t>
-      </w:r>
-      <w:proofErr w:type="spellEnd"/>
-      <w:r>
-        <w:rPr>
-          <w:rFonts w:ascii="Arial" w:hAnsi="Arial" w:cs="Arial"/>
-          <w:color w:val="FFFFFF" w:themeColor="background1"/>
-          <w:sz w:val="18"/>
-          <w:szCs w:val="18"/>
-          <w:lang w:val="en-US"/>
-        </w:rPr>
-        <w:t xml:space="preserve"> </w:t>
-      </w:r>
-      <w:proofErr w:type="spellStart"/>
-      <w:r>
-        <w:rPr>
-          <w:rFonts w:ascii="Arial" w:hAnsi="Arial" w:cs="Arial"/>
-          <w:color w:val="FFFFFF" w:themeColor="background1"/>
-          <w:sz w:val="18"/>
-          <w:szCs w:val="18"/>
-          <w:lang w:val="en-US"/>
-        </w:rPr>
-        <w:t>TEST</w:t>
-      </w:r>
-      <w:proofErr w:type="spellEnd"/>
-      <w:r>
-        <w:rPr>
-          <w:rFonts w:ascii="Arial" w:hAnsi="Arial" w:cs="Arial"/>
-          <w:color w:val="FFFFFF" w:themeColor="background1"/>
-          <w:sz w:val="18"/>
-          <w:szCs w:val="18"/>
-          <w:lang w:val="en-US"/>
-        </w:rPr>
-        <w:t xml:space="preserve"> TES</w:t>
+        <w:t xml:space="preserve"> TEST TEST TEST TEST TEST TEST TEST TEST TES</w:t>
       </w:r>
     </w:p>
     <w:p>
@@ -6721,183 +4247,7 @@
           <w:szCs w:val="18"/>
           <w:lang w:val="en-US"/>
         </w:rPr>
-        <w:t xml:space="preserve"> </w:t>
-      </w:r>
-      <w:proofErr w:type="spellStart"/>
-      <w:r>
-        <w:rPr>
-          <w:rFonts w:ascii="Arial" w:hAnsi="Arial" w:cs="Arial"/>
-          <w:color w:val="FFFFFF" w:themeColor="background1"/>
-          <w:sz w:val="18"/>
-          <w:szCs w:val="18"/>
-          <w:lang w:val="en-US"/>
-        </w:rPr>
-        <w:t>TEST</w:t>
-      </w:r>
-      <w:proofErr w:type="spellEnd"/>
-      <w:r>
-        <w:rPr>
-          <w:rFonts w:ascii="Arial" w:hAnsi="Arial" w:cs="Arial"/>
-          <w:color w:val="FFFFFF" w:themeColor="background1"/>
-          <w:sz w:val="18"/>
-          <w:szCs w:val="18"/>
-          <w:lang w:val="en-US"/>
-        </w:rPr>
-        <w:t xml:space="preserve"> </w:t>
-      </w:r>
-      <w:proofErr w:type="spellStart"/>
-      <w:r>
-        <w:rPr>
-          <w:rFonts w:ascii="Arial" w:hAnsi="Arial" w:cs="Arial"/>
-          <w:color w:val="FFFFFF" w:themeColor="background1"/>
-          <w:sz w:val="18"/>
-          <w:szCs w:val="18"/>
-          <w:lang w:val="en-US"/>
-        </w:rPr>
-        <w:t>TEST</w:t>
-      </w:r>
-      <w:proofErr w:type="spellEnd"/>
-      <w:r>
-        <w:rPr>
-          <w:rFonts w:ascii="Arial" w:hAnsi="Arial" w:cs="Arial"/>
-          <w:color w:val="FFFFFF" w:themeColor="background1"/>
-          <w:sz w:val="18"/>
-          <w:szCs w:val="18"/>
-          <w:lang w:val="en-US"/>
-        </w:rPr>
-        <w:t xml:space="preserve"> </w:t>
-      </w:r>
-      <w:proofErr w:type="spellStart"/>
-      <w:r>
-        <w:rPr>
-          <w:rFonts w:ascii="Arial" w:hAnsi="Arial" w:cs="Arial"/>
-          <w:color w:val="FFFFFF" w:themeColor="background1"/>
-          <w:sz w:val="18"/>
-          <w:szCs w:val="18"/>
-          <w:lang w:val="en-US"/>
-        </w:rPr>
-        <w:t>TEST</w:t>
-      </w:r>
-      <w:proofErr w:type="spellEnd"/>
-      <w:r>
-        <w:rPr>
-          <w:rFonts w:ascii="Arial" w:hAnsi="Arial" w:cs="Arial"/>
-          <w:color w:val="FFFFFF" w:themeColor="background1"/>
-          <w:sz w:val="18"/>
-          <w:szCs w:val="18"/>
-          <w:lang w:val="en-US"/>
-        </w:rPr>
-        <w:t xml:space="preserve"> </w:t>
-      </w:r>
-      <w:proofErr w:type="spellStart"/>
-      <w:r>
-        <w:rPr>
-          <w:rFonts w:ascii="Arial" w:hAnsi="Arial" w:cs="Arial"/>
-          <w:color w:val="FFFFFF" w:themeColor="background1"/>
-          <w:sz w:val="18"/>
-          <w:szCs w:val="18"/>
-          <w:lang w:val="en-US"/>
-        </w:rPr>
-        <w:t>TEST</w:t>
-      </w:r>
-      <w:proofErr w:type="spellEnd"/>
-      <w:r>
-        <w:rPr>
-          <w:rFonts w:ascii="Arial" w:hAnsi="Arial" w:cs="Arial"/>
-          <w:color w:val="FFFFFF" w:themeColor="background1"/>
-          <w:sz w:val="18"/>
-          <w:szCs w:val="18"/>
-          <w:lang w:val="en-US"/>
-        </w:rPr>
-        <w:t xml:space="preserve"> </w:t>
-      </w:r>
-      <w:proofErr w:type="spellStart"/>
-      <w:r>
-        <w:rPr>
-          <w:rFonts w:ascii="Arial" w:hAnsi="Arial" w:cs="Arial"/>
-          <w:color w:val="FFFFFF" w:themeColor="background1"/>
-          <w:sz w:val="18"/>
-          <w:szCs w:val="18"/>
-          <w:lang w:val="en-US"/>
-        </w:rPr>
-        <w:t>TEST</w:t>
-      </w:r>
-      <w:proofErr w:type="spellEnd"/>
-      <w:r>
-        <w:rPr>
-          <w:rFonts w:ascii="Arial" w:hAnsi="Arial" w:cs="Arial"/>
-          <w:color w:val="FFFFFF" w:themeColor="background1"/>
-          <w:sz w:val="18"/>
-          <w:szCs w:val="18"/>
-          <w:lang w:val="en-US"/>
-        </w:rPr>
-        <w:t xml:space="preserve"> </w:t>
-      </w:r>
-      <w:proofErr w:type="spellStart"/>
-      <w:r>
-        <w:rPr>
-          <w:rFonts w:ascii="Arial" w:hAnsi="Arial" w:cs="Arial"/>
-          <w:color w:val="FFFFFF" w:themeColor="background1"/>
-          <w:sz w:val="18"/>
-          <w:szCs w:val="18"/>
-          <w:lang w:val="en-US"/>
-        </w:rPr>
-        <w:t>TEST</w:t>
-      </w:r>
-      <w:proofErr w:type="spellEnd"/>
-      <w:r>
-        <w:rPr>
-          <w:rFonts w:ascii="Arial" w:hAnsi="Arial" w:cs="Arial"/>
-          <w:color w:val="FFFFFF" w:themeColor="background1"/>
-          <w:sz w:val="18"/>
-          <w:szCs w:val="18"/>
-          <w:lang w:val="en-US"/>
-        </w:rPr>
-        <w:t xml:space="preserve"> </w:t>
-      </w:r>
-      <w:proofErr w:type="spellStart"/>
-      <w:r>
-        <w:rPr>
-          <w:rFonts w:ascii="Arial" w:hAnsi="Arial" w:cs="Arial"/>
-          <w:color w:val="FFFFFF" w:themeColor="background1"/>
-          <w:sz w:val="18"/>
-          <w:szCs w:val="18"/>
-          <w:lang w:val="en-US"/>
-        </w:rPr>
-        <w:t>TEST</w:t>
-      </w:r>
-      <w:proofErr w:type="spellEnd"/>
-      <w:r>
-        <w:rPr>
-          <w:rFonts w:ascii="Arial" w:hAnsi="Arial" w:cs="Arial"/>
-          <w:color w:val="FFFFFF" w:themeColor="background1"/>
-          <w:sz w:val="18"/>
-          <w:szCs w:val="18"/>
-          <w:lang w:val="en-US"/>
-        </w:rPr>
-        <w:t xml:space="preserve"> </w:t>
-      </w:r>
-      <w:proofErr w:type="spellStart"/>
-      <w:r>
-        <w:rPr>
-          <w:rFonts w:ascii="Arial" w:hAnsi="Arial" w:cs="Arial"/>
-          <w:color w:val="FFFFFF" w:themeColor="background1"/>
-          <w:sz w:val="18"/>
-          <w:szCs w:val="18"/>
-          <w:lang w:val="en-US"/>
-        </w:rPr>
-        <w:t>TEST</w:t>
-      </w:r>
-      <w:proofErr w:type="spellEnd"/>
-      <w:r>
-        <w:rPr>
-          <w:rFonts w:ascii="Arial" w:hAnsi="Arial" w:cs="Arial"/>
-          <w:color w:val="FFFFFF" w:themeColor="background1"/>
-          <w:sz w:val="18"/>
-          <w:szCs w:val="18"/>
-          <w:lang w:val="en-US"/>
-        </w:rPr>
-        <w:t xml:space="preserve"> TES</w:t>
+        <w:t xml:space="preserve"> TEST TEST TEST TEST TEST TEST TEST TEST TES</w:t>
       </w:r>
     </w:p>
     <w:p>
@@ -7094,183 +4444,7 @@
           <w:szCs w:val="18"/>
           <w:lang w:val="en-US"/>
         </w:rPr>
-        <w:t xml:space="preserve"> </w:t>
-      </w:r>
-      <w:proofErr w:type="spellStart"/>
-      <w:r>
-        <w:rPr>
-          <w:rFonts w:ascii="Arial" w:hAnsi="Arial" w:cs="Arial"/>
-          <w:color w:val="FFFFFF" w:themeColor="background1"/>
-          <w:sz w:val="18"/>
-          <w:szCs w:val="18"/>
-          <w:lang w:val="en-US"/>
-        </w:rPr>
-        <w:t>TEST</w:t>
-      </w:r>
-      <w:proofErr w:type="spellEnd"/>
-      <w:r>
-        <w:rPr>
-          <w:rFonts w:ascii="Arial" w:hAnsi="Arial" w:cs="Arial"/>
-          <w:color w:val="FFFFFF" w:themeColor="background1"/>
-          <w:sz w:val="18"/>
-          <w:szCs w:val="18"/>
-          <w:lang w:val="en-US"/>
-        </w:rPr>
-        <w:t xml:space="preserve"> </w:t>
-      </w:r>
-      <w:proofErr w:type="spellStart"/>
-      <w:r>
-        <w:rPr>
-          <w:rFonts w:ascii="Arial" w:hAnsi="Arial" w:cs="Arial"/>
-          <w:color w:val="FFFFFF" w:themeColor="background1"/>
-          <w:sz w:val="18"/>
-          <w:szCs w:val="18"/>
-          <w:lang w:val="en-US"/>
-        </w:rPr>
-        <w:t>TEST</w:t>
-      </w:r>
-      <w:proofErr w:type="spellEnd"/>
-      <w:r>
-        <w:rPr>
-          <w:rFonts w:ascii="Arial" w:hAnsi="Arial" w:cs="Arial"/>
-          <w:color w:val="FFFFFF" w:themeColor="background1"/>
-          <w:sz w:val="18"/>
-          <w:szCs w:val="18"/>
-          <w:lang w:val="en-US"/>
-        </w:rPr>
-        <w:t xml:space="preserve"> </w:t>
-      </w:r>
-      <w:proofErr w:type="spellStart"/>
-      <w:r>
-        <w:rPr>
-          <w:rFonts w:ascii="Arial" w:hAnsi="Arial" w:cs="Arial"/>
-          <w:color w:val="FFFFFF" w:themeColor="background1"/>
-          <w:sz w:val="18"/>
-          <w:szCs w:val="18"/>
-          <w:lang w:val="en-US"/>
-        </w:rPr>
-        <w:t>TEST</w:t>
-      </w:r>
-      <w:proofErr w:type="spellEnd"/>
-      <w:r>
-        <w:rPr>
-          <w:rFonts w:ascii="Arial" w:hAnsi="Arial" w:cs="Arial"/>
-          <w:color w:val="FFFFFF" w:themeColor="background1"/>
-          <w:sz w:val="18"/>
-          <w:szCs w:val="18"/>
-          <w:lang w:val="en-US"/>
-        </w:rPr>
-        <w:t xml:space="preserve"> </w:t>
-      </w:r>
-      <w:proofErr w:type="spellStart"/>
-      <w:r>
-        <w:rPr>
-          <w:rFonts w:ascii="Arial" w:hAnsi="Arial" w:cs="Arial"/>
-          <w:color w:val="FFFFFF" w:themeColor="background1"/>
-          <w:sz w:val="18"/>
-          <w:szCs w:val="18"/>
-          <w:lang w:val="en-US"/>
-        </w:rPr>
-        <w:t>TEST</w:t>
-      </w:r>
-      <w:proofErr w:type="spellEnd"/>
-      <w:r>
-        <w:rPr>
-          <w:rFonts w:ascii="Arial" w:hAnsi="Arial" w:cs="Arial"/>
-          <w:color w:val="FFFFFF" w:themeColor="background1"/>
-          <w:sz w:val="18"/>
-          <w:szCs w:val="18"/>
-          <w:lang w:val="en-US"/>
-        </w:rPr>
-        <w:t xml:space="preserve"> </w:t>
-      </w:r>
-      <w:proofErr w:type="spellStart"/>
-      <w:r>
-        <w:rPr>
-          <w:rFonts w:ascii="Arial" w:hAnsi="Arial" w:cs="Arial"/>
-          <w:color w:val="FFFFFF" w:themeColor="background1"/>
-          <w:sz w:val="18"/>
-          <w:szCs w:val="18"/>
-          <w:lang w:val="en-US"/>
-        </w:rPr>
-        <w:t>TEST</w:t>
-      </w:r>
-      <w:proofErr w:type="spellEnd"/>
-      <w:r>
-        <w:rPr>
-          <w:rFonts w:ascii="Arial" w:hAnsi="Arial" w:cs="Arial"/>
-          <w:color w:val="FFFFFF" w:themeColor="background1"/>
-          <w:sz w:val="18"/>
-          <w:szCs w:val="18"/>
-          <w:lang w:val="en-US"/>
-        </w:rPr>
-        <w:t xml:space="preserve"> </w:t>
-      </w:r>
-      <w:proofErr w:type="spellStart"/>
-      <w:r>
-        <w:rPr>
-          <w:rFonts w:ascii="Arial" w:hAnsi="Arial" w:cs="Arial"/>
-          <w:color w:val="FFFFFF" w:themeColor="background1"/>
-          <w:sz w:val="18"/>
-          <w:szCs w:val="18"/>
-          <w:lang w:val="en-US"/>
-        </w:rPr>
-        <w:t>TEST</w:t>
-      </w:r>
-      <w:proofErr w:type="spellEnd"/>
-      <w:r>
-        <w:rPr>
-          <w:rFonts w:ascii="Arial" w:hAnsi="Arial" w:cs="Arial"/>
-          <w:color w:val="FFFFFF" w:themeColor="background1"/>
-          <w:sz w:val="18"/>
-          <w:szCs w:val="18"/>
-          <w:lang w:val="en-US"/>
-        </w:rPr>
-        <w:t xml:space="preserve"> </w:t>
-      </w:r>
-      <w:proofErr w:type="spellStart"/>
-      <w:r>
-        <w:rPr>
-          <w:rFonts w:ascii="Arial" w:hAnsi="Arial" w:cs="Arial"/>
-          <w:color w:val="FFFFFF" w:themeColor="background1"/>
-          <w:sz w:val="18"/>
-          <w:szCs w:val="18"/>
-          <w:lang w:val="en-US"/>
-        </w:rPr>
-        <w:t>TEST</w:t>
-      </w:r>
-      <w:proofErr w:type="spellEnd"/>
-      <w:r>
-        <w:rPr>
-          <w:rFonts w:ascii="Arial" w:hAnsi="Arial" w:cs="Arial"/>
-          <w:color w:val="FFFFFF" w:themeColor="background1"/>
-          <w:sz w:val="18"/>
-          <w:szCs w:val="18"/>
-          <w:lang w:val="en-US"/>
-        </w:rPr>
-        <w:t xml:space="preserve"> </w:t>
-      </w:r>
-      <w:proofErr w:type="spellStart"/>
-      <w:r>
-        <w:rPr>
-          <w:rFonts w:ascii="Arial" w:hAnsi="Arial" w:cs="Arial"/>
-          <w:color w:val="FFFFFF" w:themeColor="background1"/>
-          <w:sz w:val="18"/>
-          <w:szCs w:val="18"/>
-          <w:lang w:val="en-US"/>
-        </w:rPr>
-        <w:t>TEST</w:t>
-      </w:r>
-      <w:proofErr w:type="spellEnd"/>
-      <w:r>
-        <w:rPr>
-          <w:rFonts w:ascii="Arial" w:hAnsi="Arial" w:cs="Arial"/>
-          <w:color w:val="FFFFFF" w:themeColor="background1"/>
-          <w:sz w:val="18"/>
-          <w:szCs w:val="18"/>
-          <w:lang w:val="en-US"/>
-        </w:rPr>
-        <w:t xml:space="preserve"> TES</w:t>
+        <w:t xml:space="preserve"> TEST TEST TEST TEST TEST TEST TEST TEST TES</w:t>
       </w:r>
     </w:p>
     <w:p>
@@ -7352,7 +4526,6 @@
                                 <w:lang w:val="en-US"/>
                               </w:rPr>
                             </w:pPr>
-                            <w:proofErr w:type="gramStart"/>
                             <w:r>
                               <w:rPr>
                                 <w:rFonts w:ascii="Arial" w:hAnsi="Arial" w:cs="Arial"/>
@@ -7362,19 +4535,7 @@
                                 <w:szCs w:val="12"/>
                                 <w:lang w:val="en-US"/>
                               </w:rPr>
-                              <w:t>[  ]</w:t>
-                            </w:r>
-                            <w:proofErr w:type="gramEnd"/>
-                            <w:r>
-                              <w:rPr>
-                                <w:rFonts w:ascii="Arial" w:hAnsi="Arial" w:cs="Arial"/>
-                                <w:b/>
-                                <w:bCs/>
-                                <w:sz w:val="12"/>
-                                <w:szCs w:val="12"/>
-                                <w:lang w:val="en-US"/>
-                              </w:rPr>
-                              <w:t xml:space="preserve"> ALIVE  [  ] DIED  [  ] UNKNOWN</w:t>
+                              <w:t>[  ] ALIVE  [  ] DIED  [  ] UNKNOWN</w:t>
                             </w:r>
                           </w:p>
                         </w:txbxContent>
@@ -7451,183 +4612,7 @@
           <w:szCs w:val="18"/>
           <w:lang w:val="en-US"/>
         </w:rPr>
-        <w:t xml:space="preserve"> </w:t>
-      </w:r>
-      <w:proofErr w:type="spellStart"/>
-      <w:r>
-        <w:rPr>
-          <w:rFonts w:ascii="Arial" w:hAnsi="Arial" w:cs="Arial"/>
-          <w:color w:val="FFFFFF" w:themeColor="background1"/>
-          <w:sz w:val="18"/>
-          <w:szCs w:val="18"/>
-          <w:lang w:val="en-US"/>
-        </w:rPr>
-        <w:t>TEST</w:t>
-      </w:r>
-      <w:proofErr w:type="spellEnd"/>
-      <w:r>
-        <w:rPr>
-          <w:rFonts w:ascii="Arial" w:hAnsi="Arial" w:cs="Arial"/>
-          <w:color w:val="FFFFFF" w:themeColor="background1"/>
-          <w:sz w:val="18"/>
-          <w:szCs w:val="18"/>
-          <w:lang w:val="en-US"/>
-        </w:rPr>
-        <w:t xml:space="preserve"> </w:t>
-      </w:r>
-      <w:proofErr w:type="spellStart"/>
-      <w:r>
-        <w:rPr>
-          <w:rFonts w:ascii="Arial" w:hAnsi="Arial" w:cs="Arial"/>
-          <w:color w:val="FFFFFF" w:themeColor="background1"/>
-          <w:sz w:val="18"/>
-          <w:szCs w:val="18"/>
-          <w:lang w:val="en-US"/>
-        </w:rPr>
-        <w:t>TEST</w:t>
-      </w:r>
-      <w:proofErr w:type="spellEnd"/>
-      <w:r>
-        <w:rPr>
-          <w:rFonts w:ascii="Arial" w:hAnsi="Arial" w:cs="Arial"/>
-          <w:color w:val="FFFFFF" w:themeColor="background1"/>
-          <w:sz w:val="18"/>
-          <w:szCs w:val="18"/>
-          <w:lang w:val="en-US"/>
-        </w:rPr>
-        <w:t xml:space="preserve"> </w:t>
-      </w:r>
-      <w:proofErr w:type="spellStart"/>
-      <w:r>
-        <w:rPr>
-          <w:rFonts w:ascii="Arial" w:hAnsi="Arial" w:cs="Arial"/>
-          <w:color w:val="FFFFFF" w:themeColor="background1"/>
-          <w:sz w:val="18"/>
-          <w:szCs w:val="18"/>
-          <w:lang w:val="en-US"/>
-        </w:rPr>
-        <w:t>TEST</w:t>
-      </w:r>
-      <w:proofErr w:type="spellEnd"/>
-      <w:r>
-        <w:rPr>
-          <w:rFonts w:ascii="Arial" w:hAnsi="Arial" w:cs="Arial"/>
-          <w:color w:val="FFFFFF" w:themeColor="background1"/>
-          <w:sz w:val="18"/>
-          <w:szCs w:val="18"/>
-          <w:lang w:val="en-US"/>
-        </w:rPr>
-        <w:t xml:space="preserve"> </w:t>
-      </w:r>
-      <w:proofErr w:type="spellStart"/>
-      <w:r>
-        <w:rPr>
-          <w:rFonts w:ascii="Arial" w:hAnsi="Arial" w:cs="Arial"/>
-          <w:color w:val="FFFFFF" w:themeColor="background1"/>
-          <w:sz w:val="18"/>
-          <w:szCs w:val="18"/>
-          <w:lang w:val="en-US"/>
-        </w:rPr>
-        <w:t>TEST</w:t>
-      </w:r>
-      <w:proofErr w:type="spellEnd"/>
-      <w:r>
-        <w:rPr>
-          <w:rFonts w:ascii="Arial" w:hAnsi="Arial" w:cs="Arial"/>
-          <w:color w:val="FFFFFF" w:themeColor="background1"/>
-          <w:sz w:val="18"/>
-          <w:szCs w:val="18"/>
-          <w:lang w:val="en-US"/>
-        </w:rPr>
-        <w:t xml:space="preserve"> </w:t>
-      </w:r>
-      <w:proofErr w:type="spellStart"/>
-      <w:r>
-        <w:rPr>
-          <w:rFonts w:ascii="Arial" w:hAnsi="Arial" w:cs="Arial"/>
-          <w:color w:val="FFFFFF" w:themeColor="background1"/>
-          <w:sz w:val="18"/>
-          <w:szCs w:val="18"/>
-          <w:lang w:val="en-US"/>
-        </w:rPr>
-        <w:t>TEST</w:t>
-      </w:r>
-      <w:proofErr w:type="spellEnd"/>
-      <w:r>
-        <w:rPr>
-          <w:rFonts w:ascii="Arial" w:hAnsi="Arial" w:cs="Arial"/>
-          <w:color w:val="FFFFFF" w:themeColor="background1"/>
-          <w:sz w:val="18"/>
-          <w:szCs w:val="18"/>
-          <w:lang w:val="en-US"/>
-        </w:rPr>
-        <w:t xml:space="preserve"> </w:t>
-      </w:r>
-      <w:proofErr w:type="spellStart"/>
-      <w:r>
-        <w:rPr>
-          <w:rFonts w:ascii="Arial" w:hAnsi="Arial" w:cs="Arial"/>
-          <w:color w:val="FFFFFF" w:themeColor="background1"/>
-          <w:sz w:val="18"/>
-          <w:szCs w:val="18"/>
-          <w:lang w:val="en-US"/>
-        </w:rPr>
-        <w:t>TEST</w:t>
-      </w:r>
-      <w:proofErr w:type="spellEnd"/>
-      <w:r>
-        <w:rPr>
-          <w:rFonts w:ascii="Arial" w:hAnsi="Arial" w:cs="Arial"/>
-          <w:color w:val="FFFFFF" w:themeColor="background1"/>
-          <w:sz w:val="18"/>
-          <w:szCs w:val="18"/>
-          <w:lang w:val="en-US"/>
-        </w:rPr>
-        <w:t xml:space="preserve"> </w:t>
-      </w:r>
-      <w:proofErr w:type="spellStart"/>
-      <w:r>
-        <w:rPr>
-          <w:rFonts w:ascii="Arial" w:hAnsi="Arial" w:cs="Arial"/>
-          <w:color w:val="FFFFFF" w:themeColor="background1"/>
-          <w:sz w:val="18"/>
-          <w:szCs w:val="18"/>
-          <w:lang w:val="en-US"/>
-        </w:rPr>
-        <w:t>TEST</w:t>
-      </w:r>
-      <w:proofErr w:type="spellEnd"/>
-      <w:r>
-        <w:rPr>
-          <w:rFonts w:ascii="Arial" w:hAnsi="Arial" w:cs="Arial"/>
-          <w:color w:val="FFFFFF" w:themeColor="background1"/>
-          <w:sz w:val="18"/>
-          <w:szCs w:val="18"/>
-          <w:lang w:val="en-US"/>
-        </w:rPr>
-        <w:t xml:space="preserve"> </w:t>
-      </w:r>
-      <w:proofErr w:type="spellStart"/>
-      <w:r>
-        <w:rPr>
-          <w:rFonts w:ascii="Arial" w:hAnsi="Arial" w:cs="Arial"/>
-          <w:color w:val="FFFFFF" w:themeColor="background1"/>
-          <w:sz w:val="18"/>
-          <w:szCs w:val="18"/>
-          <w:lang w:val="en-US"/>
-        </w:rPr>
-        <w:t>TEST</w:t>
-      </w:r>
-      <w:proofErr w:type="spellEnd"/>
-      <w:r>
-        <w:rPr>
-          <w:rFonts w:ascii="Arial" w:hAnsi="Arial" w:cs="Arial"/>
-          <w:color w:val="FFFFFF" w:themeColor="background1"/>
-          <w:sz w:val="18"/>
-          <w:szCs w:val="18"/>
-          <w:lang w:val="en-US"/>
-        </w:rPr>
-        <w:t xml:space="preserve"> TES</w:t>
+        <w:t xml:space="preserve"> TEST TEST TEST TEST TEST TEST TEST TEST TES</w:t>
       </w:r>
     </w:p>
     <w:sectPr>

--- a/storage/CARDABTC.docx
+++ b/storage/CARDABTC.docx
@@ -1,6 +1,6 @@
 
 <file path=word/document.xml><?xml version="1.0" encoding="utf-8"?>
-<w:document xmlns:wpc="http://schemas.microsoft.com/office/word/2010/wordprocessingCanvas" xmlns:cx="http://schemas.microsoft.com/office/drawing/2014/chartex" xmlns:cx1="http://schemas.microsoft.com/office/drawing/2015/9/8/chartex" xmlns:cx2="http://schemas.microsoft.com/office/drawing/2015/10/21/chartex" xmlns:cx3="http://schemas.microsoft.com/office/drawing/2016/5/9/chartex" xmlns:cx4="http://schemas.microsoft.com/office/drawing/2016/5/10/chartex" xmlns:cx5="http://schemas.microsoft.com/office/drawing/2016/5/11/chartex" xmlns:cx6="http://schemas.microsoft.com/office/drawing/2016/5/12/chartex" xmlns:cx7="http://schemas.microsoft.com/office/drawing/2016/5/13/chartex" xmlns:cx8="http://schemas.microsoft.com/office/drawing/2016/5/14/chartex" xmlns:mc="http://schemas.openxmlformats.org/markup-compatibility/2006" xmlns:aink="http://schemas.microsoft.com/office/drawing/2016/ink" xmlns:am3d="http://schemas.microsoft.com/office/drawing/2017/model3d" xmlns:o="urn:schemas-microsoft-com:office:office" xmlns:oel="http://schemas.microsoft.com/office/2019/extlst" xmlns:r="http://schemas.openxmlformats.org/officeDocument/2006/relationships" xmlns:m="http://schemas.openxmlformats.org/officeDocument/2006/math" xmlns:v="urn:schemas-microsoft-com:vml" xmlns:wp14="http://schemas.microsoft.com/office/word/2010/wordprocessingDrawing" xmlns:wp="http://schemas.openxmlformats.org/drawingml/2006/wordprocessingDrawing" xmlns:w10="urn:schemas-microsoft-com:office:word" xmlns:w="http://schemas.openxmlformats.org/wordprocessingml/2006/main" xmlns:w14="http://schemas.microsoft.com/office/word/2010/wordml" xmlns:w15="http://schemas.microsoft.com/office/word/2012/wordml" xmlns:w16cex="http://schemas.microsoft.com/office/word/2018/wordml/cex" xmlns:w16cid="http://schemas.microsoft.com/office/word/2016/wordml/cid" xmlns:w16="http://schemas.microsoft.com/office/word/2018/wordml" xmlns:w16du="http://schemas.microsoft.com/office/word/2023/wordml/word16du" xmlns:w16sdtdh="http://schemas.microsoft.com/office/word/2020/wordml/sdtdatahash" xmlns:w16se="http://schemas.microsoft.com/office/word/2015/wordml/symex" xmlns:wpg="http://schemas.microsoft.com/office/word/2010/wordprocessingGroup" xmlns:wpi="http://schemas.microsoft.com/office/word/2010/wordprocessingInk" xmlns:wne="http://schemas.microsoft.com/office/word/2006/wordml" xmlns:wps="http://schemas.microsoft.com/office/word/2010/wordprocessingShape" mc:Ignorable="w14 w15 w16se w16cid w16 w16cex w16sdtdh w16du wp14">
+<w:document xmlns:wpc="http://schemas.microsoft.com/office/word/2010/wordprocessingCanvas" xmlns:cx="http://schemas.microsoft.com/office/drawing/2014/chartex" xmlns:cx1="http://schemas.microsoft.com/office/drawing/2015/9/8/chartex" xmlns:cx2="http://schemas.microsoft.com/office/drawing/2015/10/21/chartex" xmlns:cx3="http://schemas.microsoft.com/office/drawing/2016/5/9/chartex" xmlns:cx4="http://schemas.microsoft.com/office/drawing/2016/5/10/chartex" xmlns:cx5="http://schemas.microsoft.com/office/drawing/2016/5/11/chartex" xmlns:cx6="http://schemas.microsoft.com/office/drawing/2016/5/12/chartex" xmlns:cx7="http://schemas.microsoft.com/office/drawing/2016/5/13/chartex" xmlns:cx8="http://schemas.microsoft.com/office/drawing/2016/5/14/chartex" xmlns:mc="http://schemas.openxmlformats.org/markup-compatibility/2006" xmlns:aink="http://schemas.microsoft.com/office/drawing/2016/ink" xmlns:am3d="http://schemas.microsoft.com/office/drawing/2017/model3d" xmlns:o="urn:schemas-microsoft-com:office:office" xmlns:oel="http://schemas.microsoft.com/office/2019/extlst" xmlns:r="http://schemas.openxmlformats.org/officeDocument/2006/relationships" xmlns:m="http://schemas.openxmlformats.org/officeDocument/2006/math" xmlns:v="urn:schemas-microsoft-com:vml" xmlns:wp14="http://schemas.microsoft.com/office/word/2010/wordprocessingDrawing" xmlns:wp="http://schemas.openxmlformats.org/drawingml/2006/wordprocessingDrawing" xmlns:w10="urn:schemas-microsoft-com:office:word" xmlns:w="http://schemas.openxmlformats.org/wordprocessingml/2006/main" xmlns:w14="http://schemas.microsoft.com/office/word/2010/wordml" xmlns:w15="http://schemas.microsoft.com/office/word/2012/wordml" xmlns:w16cex="http://schemas.microsoft.com/office/word/2018/wordml/cex" xmlns:w16cid="http://schemas.microsoft.com/office/word/2016/wordml/cid" xmlns:w16="http://schemas.microsoft.com/office/word/2018/wordml" xmlns:w16du="http://schemas.microsoft.com/office/word/2023/wordml/word16du" xmlns:w16sdtdh="http://schemas.microsoft.com/office/word/2020/wordml/sdtdatahash" xmlns:w16sdtfl="http://schemas.microsoft.com/office/word/2024/wordml/sdtformatlock" xmlns:w16se="http://schemas.microsoft.com/office/word/2015/wordml/symex" xmlns:wpg="http://schemas.microsoft.com/office/word/2010/wordprocessingGroup" xmlns:wpi="http://schemas.microsoft.com/office/word/2010/wordprocessingInk" xmlns:wne="http://schemas.microsoft.com/office/word/2006/wordml" xmlns:wps="http://schemas.microsoft.com/office/word/2010/wordprocessingShape" mc:Ignorable="w14 w15 w16se w16cid w16 w16cex w16sdtdh w16sdtfl w16du wp14">
   <w:body>
     <w:p>
       <w:pPr>
@@ -24,7 +24,150 @@
         <mc:AlternateContent>
           <mc:Choice Requires="wps">
             <w:drawing>
-              <wp:anchor distT="0" distB="0" distL="114300" distR="114300" simplePos="0" relativeHeight="251661312" behindDoc="0" locked="0" layoutInCell="1" allowOverlap="1" wp14:anchorId="7B9E1958" wp14:editId="0E4BE09B">
+              <wp:anchor distT="0" distB="0" distL="114300" distR="114300" simplePos="0" relativeHeight="251714560" behindDoc="0" locked="0" layoutInCell="1" allowOverlap="1" wp14:anchorId="7E122C5E" wp14:editId="631FFA15">
+                <wp:simplePos x="0" y="0"/>
+                <wp:positionH relativeFrom="margin">
+                  <wp:align>left</wp:align>
+                </wp:positionH>
+                <wp:positionV relativeFrom="paragraph">
+                  <wp:posOffset>-234391</wp:posOffset>
+                </wp:positionV>
+                <wp:extent cx="851320" cy="229235"/>
+                <wp:effectExtent l="0" t="0" r="0" b="0"/>
+                <wp:wrapNone/>
+                <wp:docPr id="1445299338" name="Text Box 1445299338"/>
+                <wp:cNvGraphicFramePr/>
+                <a:graphic xmlns:a="http://schemas.openxmlformats.org/drawingml/2006/main">
+                  <a:graphicData uri="http://schemas.microsoft.com/office/word/2010/wordprocessingShape">
+                    <wps:wsp>
+                      <wps:cNvSpPr txBox="1"/>
+                      <wps:spPr>
+                        <a:xfrm>
+                          <a:off x="0" y="0"/>
+                          <a:ext cx="851320" cy="229235"/>
+                        </a:xfrm>
+                        <a:prstGeom prst="rect">
+                          <a:avLst/>
+                        </a:prstGeom>
+                        <a:noFill/>
+                        <a:ln>
+                          <a:noFill/>
+                        </a:ln>
+                      </wps:spPr>
+                      <wps:style>
+                        <a:lnRef idx="0">
+                          <a:scrgbClr r="0" g="0" b="0"/>
+                        </a:lnRef>
+                        <a:fillRef idx="0">
+                          <a:scrgbClr r="0" g="0" b="0"/>
+                        </a:fillRef>
+                        <a:effectRef idx="0">
+                          <a:scrgbClr r="0" g="0" b="0"/>
+                        </a:effectRef>
+                        <a:fontRef idx="minor">
+                          <a:schemeClr val="dk1"/>
+                        </a:fontRef>
+                      </wps:style>
+                      <wps:txbx>
+                        <w:txbxContent>
+                          <w:p>
+                            <w:pPr>
+                              <w:jc w:val="center"/>
+                              <w:rPr>
+                                <w:rFonts w:ascii="Arial" w:hAnsi="Arial" w:cs="Arial"/>
+                                <w:b/>
+                                <w:bCs/>
+                                <w:sz w:val="18"/>
+                                <w:szCs w:val="18"/>
+                                <w:lang w:val="en-US"/>
+                              </w:rPr>
+                            </w:pPr>
+                            <w:r>
+                              <w:rPr>
+                                <w:rFonts w:ascii="Arial" w:hAnsi="Arial" w:cs="Arial"/>
+                                <w:b/>
+                                <w:bCs/>
+                                <w:sz w:val="18"/>
+                                <w:szCs w:val="18"/>
+                                <w:lang w:val="en-US"/>
+                              </w:rPr>
+                              <w:t>${qn}</w:t>
+                            </w:r>
+                          </w:p>
+                        </w:txbxContent>
+                      </wps:txbx>
+                      <wps:bodyPr rot="0" spcFirstLastPara="0" vertOverflow="overflow" horzOverflow="overflow" vert="horz" wrap="square" lIns="91440" tIns="45720" rIns="91440" bIns="45720" numCol="1" spcCol="0" rtlCol="0" fromWordArt="0" anchor="t" anchorCtr="0" forceAA="0" compatLnSpc="1">
+                        <a:prstTxWarp prst="textNoShape">
+                          <a:avLst/>
+                        </a:prstTxWarp>
+                        <a:noAutofit/>
+                      </wps:bodyPr>
+                    </wps:wsp>
+                  </a:graphicData>
+                </a:graphic>
+                <wp14:sizeRelH relativeFrom="margin">
+                  <wp14:pctWidth>0</wp14:pctWidth>
+                </wp14:sizeRelH>
+                <wp14:sizeRelV relativeFrom="margin">
+                  <wp14:pctHeight>0</wp14:pctHeight>
+                </wp14:sizeRelV>
+              </wp:anchor>
+            </w:drawing>
+          </mc:Choice>
+          <mc:Fallback>
+            <w:pict>
+              <v:shapetype w14:anchorId="7E122C5E" id="_x0000_t202" coordsize="21600,21600" o:spt="202" path="m,l,21600r21600,l21600,xe">
+                <v:stroke joinstyle="miter"/>
+                <v:path gradientshapeok="t" o:connecttype="rect"/>
+              </v:shapetype>
+              <v:shape id="Text Box 1445299338" o:spid="_x0000_s1026" type="#_x0000_t202" style="position:absolute;margin-left:0;margin-top:-18.45pt;width:67.05pt;height:18.05pt;z-index:251714560;visibility:visible;mso-wrap-style:square;mso-width-percent:0;mso-height-percent:0;mso-wrap-distance-left:9pt;mso-wrap-distance-top:0;mso-wrap-distance-right:9pt;mso-wrap-distance-bottom:0;mso-position-horizontal:left;mso-position-horizontal-relative:margin;mso-position-vertical:absolute;mso-position-vertical-relative:text;mso-width-percent:0;mso-height-percent:0;mso-width-relative:margin;mso-height-relative:margin;v-text-anchor:top" o:gfxdata="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" filled="f" stroked="f">
+                <v:textbox>
+                  <w:txbxContent>
+                    <w:p>
+                      <w:pPr>
+                        <w:jc w:val="center"/>
+                        <w:rPr>
+                          <w:rFonts w:ascii="Arial" w:hAnsi="Arial" w:cs="Arial"/>
+                          <w:b/>
+                          <w:bCs/>
+                          <w:sz w:val="18"/>
+                          <w:szCs w:val="18"/>
+                          <w:lang w:val="en-US"/>
+                        </w:rPr>
+                      </w:pPr>
+                      <w:r>
+                        <w:rPr>
+                          <w:rFonts w:ascii="Arial" w:hAnsi="Arial" w:cs="Arial"/>
+                          <w:b/>
+                          <w:bCs/>
+                          <w:sz w:val="18"/>
+                          <w:szCs w:val="18"/>
+                          <w:lang w:val="en-US"/>
+                        </w:rPr>
+                        <w:t>${qn}</w:t>
+                      </w:r>
+                    </w:p>
+                  </w:txbxContent>
+                </v:textbox>
+                <w10:wrap anchorx="margin"/>
+              </v:shape>
+            </w:pict>
+          </mc:Fallback>
+        </mc:AlternateContent>
+      </w:r>
+      <w:r>
+        <w:rPr>
+          <w:rFonts w:ascii="Arial" w:hAnsi="Arial" w:cs="Arial"/>
+          <w:noProof/>
+          <w:color w:val="FFFFFF" w:themeColor="background1"/>
+          <w:sz w:val="18"/>
+          <w:szCs w:val="18"/>
+          <w:lang w:val="en-US"/>
+        </w:rPr>
+        <mc:AlternateContent>
+          <mc:Choice Requires="wps">
+            <w:drawing>
+              <wp:anchor distT="0" distB="0" distL="114300" distR="114300" simplePos="0" relativeHeight="251661312" behindDoc="0" locked="0" layoutInCell="1" allowOverlap="1" wp14:anchorId="7B9E1958" wp14:editId="09C99FFE">
                 <wp:simplePos x="0" y="0"/>
                 <wp:positionH relativeFrom="column">
                   <wp:posOffset>2378034</wp:posOffset>
@@ -112,11 +255,7 @@
           </mc:Choice>
           <mc:Fallback>
             <w:pict>
-              <v:shapetype w14:anchorId="7B9E1958" id="_x0000_t202" coordsize="21600,21600" o:spt="202" path="m,l,21600r21600,l21600,xe">
-                <v:stroke joinstyle="miter"/>
-                <v:path gradientshapeok="t" o:connecttype="rect"/>
-              </v:shapetype>
-              <v:shape id="Text Box 4" o:spid="_x0000_s1026" type="#_x0000_t202" style="position:absolute;margin-left:187.25pt;margin-top:-2.35pt;width:66.15pt;height:18.05pt;z-index:251661312;visibility:visible;mso-wrap-style:square;mso-width-percent:0;mso-height-percent:0;mso-wrap-distance-left:9pt;mso-wrap-distance-top:0;mso-wrap-distance-right:9pt;mso-wrap-distance-bottom:0;mso-position-horizontal:absolute;mso-position-horizontal-relative:text;mso-position-vertical:absolute;mso-position-vertical-relative:text;mso-width-percent:0;mso-height-percent:0;mso-width-relative:margin;mso-height-relative:margin;v-text-anchor:top" o:gfxdata="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" filled="f" stroked="f">
+              <v:shape w14:anchorId="7B9E1958" id="Text Box 4" o:spid="_x0000_s1027" type="#_x0000_t202" style="position:absolute;margin-left:187.25pt;margin-top:-2.35pt;width:66.15pt;height:18.05pt;z-index:251661312;visibility:visible;mso-wrap-style:square;mso-width-percent:0;mso-height-percent:0;mso-wrap-distance-left:9pt;mso-wrap-distance-top:0;mso-wrap-distance-right:9pt;mso-wrap-distance-bottom:0;mso-position-horizontal:absolute;mso-position-horizontal-relative:text;mso-position-vertical:absolute;mso-position-vertical-relative:text;mso-width-percent:0;mso-height-percent:0;mso-width-relative:margin;mso-height-relative:margin;v-text-anchor:top" o:gfxdata="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" filled="f" stroked="f">
                 <v:textbox>
                   <w:txbxContent>
                     <w:p>
@@ -246,7 +385,7 @@
           </mc:Choice>
           <mc:Fallback>
             <w:pict>
-              <v:shape w14:anchorId="4B7501B0" id="Text Box 2" o:spid="_x0000_s1027" type="#_x0000_t202" style="position:absolute;margin-left:65.7pt;margin-top:-2.35pt;width:67.05pt;height:18.05pt;z-index:251659264;visibility:visible;mso-wrap-style:square;mso-width-percent:0;mso-height-percent:0;mso-wrap-distance-left:9pt;mso-wrap-distance-top:0;mso-wrap-distance-right:9pt;mso-wrap-distance-bottom:0;mso-position-horizontal:absolute;mso-position-horizontal-relative:text;mso-position-vertical:absolute;mso-position-vertical-relative:text;mso-width-percent:0;mso-height-percent:0;mso-width-relative:margin;mso-height-relative:margin;v-text-anchor:top" o:gfxdata="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" filled="f" stroked="f">
+              <v:shape w14:anchorId="4B7501B0" id="Text Box 2" o:spid="_x0000_s1028" type="#_x0000_t202" style="position:absolute;margin-left:65.7pt;margin-top:-2.35pt;width:67.05pt;height:18.05pt;z-index:251659264;visibility:visible;mso-wrap-style:square;mso-width-percent:0;mso-height-percent:0;mso-wrap-distance-left:9pt;mso-wrap-distance-top:0;mso-wrap-distance-right:9pt;mso-wrap-distance-bottom:0;mso-position-horizontal:absolute;mso-position-horizontal-relative:text;mso-position-vertical:absolute;mso-position-vertical-relative:text;mso-width-percent:0;mso-height-percent:0;mso-width-relative:margin;mso-height-relative:margin;v-text-anchor:top" o:gfxdata="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" filled="f" stroked="f">
                 <v:textbox>
                   <w:txbxContent>
                     <w:p>
@@ -380,7 +519,7 @@
           </mc:Choice>
           <mc:Fallback>
             <w:pict>
-              <v:shape w14:anchorId="3A4EBC79" id="Text Box 5" o:spid="_x0000_s1028" type="#_x0000_t202" style="position:absolute;margin-left:27.8pt;margin-top:13pt;width:174.8pt;height:18.05pt;z-index:251663360;visibility:visible;mso-wrap-style:square;mso-width-percent:0;mso-height-percent:0;mso-wrap-distance-left:9pt;mso-wrap-distance-top:0;mso-wrap-distance-right:9pt;mso-wrap-distance-bottom:0;mso-position-horizontal:absolute;mso-position-horizontal-relative:text;mso-position-vertical:absolute;mso-position-vertical-relative:text;mso-width-percent:0;mso-height-percent:0;mso-width-relative:margin;mso-height-relative:margin;v-text-anchor:top" o:gfxdata="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" filled="f" stroked="f">
+              <v:shape w14:anchorId="3A4EBC79" id="Text Box 5" o:spid="_x0000_s1029" type="#_x0000_t202" style="position:absolute;margin-left:27.8pt;margin-top:13pt;width:174.8pt;height:18.05pt;z-index:251663360;visibility:visible;mso-wrap-style:square;mso-width-percent:0;mso-height-percent:0;mso-wrap-distance-left:9pt;mso-wrap-distance-top:0;mso-wrap-distance-right:9pt;mso-wrap-distance-bottom:0;mso-position-horizontal:absolute;mso-position-horizontal-relative:text;mso-position-vertical:absolute;mso-position-vertical-relative:text;mso-width-percent:0;mso-height-percent:0;mso-width-relative:margin;mso-height-relative:margin;v-text-anchor:top" o:gfxdata="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" filled="f" stroked="f">
                 <v:textbox>
                   <w:txbxContent>
                     <w:p>
@@ -514,7 +653,7 @@
           </mc:Choice>
           <mc:Fallback>
             <w:pict>
-              <v:shape w14:anchorId="2D632D81" id="Text Box 6" o:spid="_x0000_s1029" type="#_x0000_t202" style="position:absolute;margin-left:202.55pt;margin-top:11.75pt;width:52.95pt;height:18.05pt;z-index:251665408;visibility:visible;mso-wrap-style:square;mso-width-percent:0;mso-height-percent:0;mso-wrap-distance-left:9pt;mso-wrap-distance-top:0;mso-wrap-distance-right:9pt;mso-wrap-distance-bottom:0;mso-position-horizontal:absolute;mso-position-horizontal-relative:text;mso-position-vertical:absolute;mso-position-vertical-relative:text;mso-width-percent:0;mso-height-percent:0;mso-width-relative:margin;mso-height-relative:margin;v-text-anchor:top" o:gfxdata="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" filled="f" stroked="f">
+              <v:shape w14:anchorId="2D632D81" id="Text Box 6" o:spid="_x0000_s1030" type="#_x0000_t202" style="position:absolute;margin-left:202.55pt;margin-top:11.75pt;width:52.95pt;height:18.05pt;z-index:251665408;visibility:visible;mso-wrap-style:square;mso-width-percent:0;mso-height-percent:0;mso-wrap-distance-left:9pt;mso-wrap-distance-top:0;mso-wrap-distance-right:9pt;mso-wrap-distance-bottom:0;mso-position-horizontal:absolute;mso-position-horizontal-relative:text;mso-position-vertical:absolute;mso-position-vertical-relative:text;mso-width-percent:0;mso-height-percent:0;mso-width-relative:margin;mso-height-relative:margin;v-text-anchor:top" o:gfxdata="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" filled="f" stroked="f">
                 <v:textbox>
                   <w:txbxContent>
                     <w:p>
@@ -693,11 +832,7 @@
           </mc:Choice>
           <mc:Fallback>
             <w:pict>
-              <v:shapetype w14:anchorId="60FF0564" id="_x0000_t202" coordsize="21600,21600" o:spt="202" path="m,l,21600r21600,l21600,xe">
-                <v:stroke joinstyle="miter"/>
-                <v:path gradientshapeok="t" o:connecttype="rect"/>
-              </v:shapetype>
-              <v:shape id="Text Box 8" o:spid="_x0000_s1030" type="#_x0000_t202" style="position:absolute;margin-left:202.75pt;margin-top:10.5pt;width:52.95pt;height:18.05pt;z-index:251669504;visibility:visible;mso-wrap-style:square;mso-width-percent:0;mso-height-percent:0;mso-wrap-distance-left:9pt;mso-wrap-distance-top:0;mso-wrap-distance-right:9pt;mso-wrap-distance-bottom:0;mso-position-horizontal:absolute;mso-position-horizontal-relative:text;mso-position-vertical:absolute;mso-position-vertical-relative:text;mso-width-percent:0;mso-height-percent:0;mso-width-relative:margin;mso-height-relative:margin;v-text-anchor:top" o:gfxdata="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" filled="f" stroked="f">
+              <v:shape w14:anchorId="60FF0564" id="Text Box 8" o:spid="_x0000_s1031" type="#_x0000_t202" style="position:absolute;margin-left:202.75pt;margin-top:10.5pt;width:52.95pt;height:18.05pt;z-index:251669504;visibility:visible;mso-wrap-style:square;mso-width-percent:0;mso-height-percent:0;mso-wrap-distance-left:9pt;mso-wrap-distance-top:0;mso-wrap-distance-right:9pt;mso-wrap-distance-bottom:0;mso-position-horizontal:absolute;mso-position-horizontal-relative:text;mso-position-vertical:absolute;mso-position-vertical-relative:text;mso-width-percent:0;mso-height-percent:0;mso-width-relative:margin;mso-height-relative:margin;v-text-anchor:top" o:gfxdata="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" filled="f" stroked="f">
                 <v:textbox>
                   <w:txbxContent>
                     <w:p>
@@ -719,7 +854,6 @@
                         </w:rPr>
                         <w:t>${</w:t>
                       </w:r>
-                      <w:proofErr w:type="spellStart"/>
                       <w:r>
                         <w:rPr>
                           <w:rFonts w:ascii="Arial" w:hAnsi="Arial" w:cs="Arial"/>
@@ -729,7 +863,6 @@
                         </w:rPr>
                         <w:t>gend</w:t>
                       </w:r>
-                      <w:proofErr w:type="spellEnd"/>
                       <w:r>
                         <w:rPr>
                           <w:rFonts w:ascii="Arial" w:hAnsi="Arial" w:cs="Arial"/>
@@ -875,7 +1008,7 @@
           </mc:Choice>
           <mc:Fallback>
             <w:pict>
-              <v:shape w14:anchorId="1D205942" id="Text Box 7" o:spid="_x0000_s1031" type="#_x0000_t202" style="position:absolute;margin-left:34.4pt;margin-top:10.5pt;width:148.05pt;height:23.05pt;z-index:251667456;visibility:visible;mso-wrap-style:square;mso-width-percent:0;mso-height-percent:0;mso-wrap-distance-left:9pt;mso-wrap-distance-top:0;mso-wrap-distance-right:9pt;mso-wrap-distance-bottom:0;mso-position-horizontal:absolute;mso-position-horizontal-relative:text;mso-position-vertical:absolute;mso-position-vertical-relative:text;mso-width-percent:0;mso-height-percent:0;mso-width-relative:margin;mso-height-relative:margin;v-text-anchor:top" o:gfxdata="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" filled="f" stroked="f">
+              <v:shape w14:anchorId="1D205942" id="Text Box 7" o:spid="_x0000_s1032" type="#_x0000_t202" style="position:absolute;margin-left:34.4pt;margin-top:10.5pt;width:148.05pt;height:23.05pt;z-index:251667456;visibility:visible;mso-wrap-style:square;mso-width-percent:0;mso-height-percent:0;mso-wrap-distance-left:9pt;mso-wrap-distance-top:0;mso-wrap-distance-right:9pt;mso-wrap-distance-bottom:0;mso-position-horizontal:absolute;mso-position-horizontal-relative:text;mso-position-vertical:absolute;mso-position-vertical-relative:text;mso-width-percent:0;mso-height-percent:0;mso-width-relative:margin;mso-height-relative:margin;v-text-anchor:top" o:gfxdata="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" filled="f" stroked="f">
                 <v:textbox>
                   <w:txbxContent>
                     <w:p>
@@ -976,7 +1109,7 @@
         <mc:AlternateContent>
           <mc:Choice Requires="wps">
             <w:drawing>
-              <wp:anchor distT="0" distB="0" distL="114300" distR="114300" simplePos="0" relativeHeight="251705344" behindDoc="0" locked="0" layoutInCell="1" allowOverlap="1" wp14:anchorId="27E6DA43" wp14:editId="26BD61C1">
+              <wp:anchor distT="0" distB="0" distL="114300" distR="114300" simplePos="0" relativeHeight="251705344" behindDoc="0" locked="0" layoutInCell="1" allowOverlap="1" wp14:anchorId="27E6DA43" wp14:editId="3610DE86">
                 <wp:simplePos x="0" y="0"/>
                 <wp:positionH relativeFrom="column">
                   <wp:posOffset>2510155</wp:posOffset>
@@ -1061,7 +1194,7 @@
           </mc:Choice>
           <mc:Fallback>
             <w:pict>
-              <v:shape w14:anchorId="27E6DA43" id="Text Box 1" o:spid="_x0000_s1032" type="#_x0000_t202" style="position:absolute;margin-left:197.65pt;margin-top:3.8pt;width:96.55pt;height:88pt;z-index:251705344;visibility:visible;mso-wrap-style:square;mso-width-percent:0;mso-height-percent:0;mso-wrap-distance-left:9pt;mso-wrap-distance-top:0;mso-wrap-distance-right:9pt;mso-wrap-distance-bottom:0;mso-position-horizontal:absolute;mso-position-horizontal-relative:text;mso-position-vertical:absolute;mso-position-vertical-relative:text;mso-width-percent:0;mso-height-percent:0;mso-width-relative:margin;mso-height-relative:margin;v-text-anchor:top" o:gfxdata="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" filled="f" stroked="f">
+              <v:shape w14:anchorId="27E6DA43" id="Text Box 1" o:spid="_x0000_s1033" type="#_x0000_t202" style="position:absolute;margin-left:197.65pt;margin-top:3.8pt;width:96.55pt;height:88pt;z-index:251705344;visibility:visible;mso-wrap-style:square;mso-width-percent:0;mso-height-percent:0;mso-wrap-distance-left:9pt;mso-wrap-distance-top:0;mso-wrap-distance-right:9pt;mso-wrap-distance-bottom:0;mso-position-horizontal:absolute;mso-position-horizontal-relative:text;mso-position-vertical:absolute;mso-position-vertical-relative:text;mso-width-percent:0;mso-height-percent:0;mso-width-relative:margin;mso-height-relative:margin;v-text-anchor:top" o:gfxdata="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" filled="f" stroked="f">
                 <v:textbox>
                   <w:txbxContent>
                     <w:p>
@@ -1207,7 +1340,7 @@
           </mc:Choice>
           <mc:Fallback>
             <w:pict>
-              <v:shape w14:anchorId="31EEF9F0" id="Text Box 9" o:spid="_x0000_s1033" type="#_x0000_t202" style="position:absolute;margin-left:-4.75pt;margin-top:9.15pt;width:187.15pt;height:23pt;z-index:251671552;visibility:visible;mso-wrap-style:square;mso-width-percent:0;mso-height-percent:0;mso-wrap-distance-left:9pt;mso-wrap-distance-top:0;mso-wrap-distance-right:9pt;mso-wrap-distance-bottom:0;mso-position-horizontal:absolute;mso-position-horizontal-relative:text;mso-position-vertical:absolute;mso-position-vertical-relative:text;mso-width-percent:0;mso-height-percent:0;mso-width-relative:margin;mso-height-relative:margin;v-text-anchor:top" o:gfxdata="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" filled="f" stroked="f">
+              <v:shape w14:anchorId="31EEF9F0" id="Text Box 9" o:spid="_x0000_s1034" type="#_x0000_t202" style="position:absolute;margin-left:-4.75pt;margin-top:9.15pt;width:187.15pt;height:23pt;z-index:251671552;visibility:visible;mso-wrap-style:square;mso-width-percent:0;mso-height-percent:0;mso-wrap-distance-left:9pt;mso-wrap-distance-top:0;mso-wrap-distance-right:9pt;mso-wrap-distance-bottom:0;mso-position-horizontal:absolute;mso-position-horizontal-relative:text;mso-position-vertical:absolute;mso-position-vertical-relative:text;mso-width-percent:0;mso-height-percent:0;mso-width-relative:margin;mso-height-relative:margin;v-text-anchor:top" o:gfxdata="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" filled="f" stroked="f">
                 <v:textbox>
                   <w:txbxContent>
                     <w:p>
@@ -1299,7 +1432,7 @@
         <mc:AlternateContent>
           <mc:Choice Requires="wps">
             <w:drawing>
-              <wp:anchor distT="0" distB="0" distL="114300" distR="114300" simplePos="0" relativeHeight="251673600" behindDoc="0" locked="0" layoutInCell="1" allowOverlap="1" wp14:anchorId="4F25B3BE" wp14:editId="110D30FC">
+              <wp:anchor distT="0" distB="0" distL="114300" distR="114300" simplePos="0" relativeHeight="251673600" behindDoc="0" locked="0" layoutInCell="1" allowOverlap="1" wp14:anchorId="4F25B3BE" wp14:editId="110D9ED5">
                 <wp:simplePos x="0" y="0"/>
                 <wp:positionH relativeFrom="column">
                   <wp:posOffset>1153795</wp:posOffset>
@@ -1387,7 +1520,7 @@
           </mc:Choice>
           <mc:Fallback>
             <w:pict>
-              <v:shape w14:anchorId="4F25B3BE" id="Text Box 10" o:spid="_x0000_s1034" type="#_x0000_t202" style="position:absolute;margin-left:90.85pt;margin-top:17pt;width:137.1pt;height:18.05pt;z-index:251673600;visibility:visible;mso-wrap-style:square;mso-width-percent:0;mso-height-percent:0;mso-wrap-distance-left:9pt;mso-wrap-distance-top:0;mso-wrap-distance-right:9pt;mso-wrap-distance-bottom:0;mso-position-horizontal:absolute;mso-position-horizontal-relative:text;mso-position-vertical:absolute;mso-position-vertical-relative:text;mso-width-percent:0;mso-height-percent:0;mso-width-relative:margin;mso-height-relative:margin;v-text-anchor:top" o:gfxdata="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" filled="f" stroked="f">
+              <v:shape w14:anchorId="4F25B3BE" id="Text Box 10" o:spid="_x0000_s1035" type="#_x0000_t202" style="position:absolute;margin-left:90.85pt;margin-top:17pt;width:137.1pt;height:18.05pt;z-index:251673600;visibility:visible;mso-wrap-style:square;mso-width-percent:0;mso-height-percent:0;mso-wrap-distance-left:9pt;mso-wrap-distance-top:0;mso-wrap-distance-right:9pt;mso-wrap-distance-bottom:0;mso-position-horizontal:absolute;mso-position-horizontal-relative:text;mso-position-vertical:absolute;mso-position-vertical-relative:text;mso-width-percent:0;mso-height-percent:0;mso-width-relative:margin;mso-height-relative:margin;v-text-anchor:top" o:gfxdata="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" filled="f" stroked="f">
                 <v:textbox>
                   <w:txbxContent>
                     <w:p>
@@ -1407,27 +1540,7 @@
                           <w:szCs w:val="18"/>
                           <w:lang w:val="en-US"/>
                         </w:rPr>
-                        <w:t>${</w:t>
-                      </w:r>
-                      <w:proofErr w:type="spellStart"/>
-                      <w:r>
-                        <w:rPr>
-                          <w:rFonts w:ascii="Arial" w:hAnsi="Arial" w:cs="Arial"/>
-                          <w:sz w:val="18"/>
-                          <w:szCs w:val="18"/>
-                          <w:lang w:val="en-US"/>
-                        </w:rPr>
-                        <w:t>dexp</w:t>
-                      </w:r>
-                      <w:proofErr w:type="spellEnd"/>
-                      <w:r>
-                        <w:rPr>
-                          <w:rFonts w:ascii="Arial" w:hAnsi="Arial" w:cs="Arial"/>
-                          <w:sz w:val="18"/>
-                          <w:szCs w:val="18"/>
-                          <w:lang w:val="en-US"/>
-                        </w:rPr>
-                        <w:t>}</w:t>
+                        <w:t>${dexp}</w:t>
                       </w:r>
                     </w:p>
                   </w:txbxContent>
@@ -1480,7 +1593,7 @@
         <mc:AlternateContent>
           <mc:Choice Requires="wps">
             <w:drawing>
-              <wp:anchor distT="0" distB="0" distL="114300" distR="114300" simplePos="0" relativeHeight="251675648" behindDoc="0" locked="0" layoutInCell="1" allowOverlap="1" wp14:anchorId="1740A7F4" wp14:editId="7F675AC1">
+              <wp:anchor distT="0" distB="0" distL="114300" distR="114300" simplePos="0" relativeHeight="251675648" behindDoc="0" locked="0" layoutInCell="1" allowOverlap="1" wp14:anchorId="1740A7F4" wp14:editId="5BCC9C78">
                 <wp:simplePos x="0" y="0"/>
                 <wp:positionH relativeFrom="column">
                   <wp:posOffset>1155700</wp:posOffset>
@@ -1568,11 +1681,7 @@
           </mc:Choice>
           <mc:Fallback>
             <w:pict>
-              <v:shapetype w14:anchorId="1740A7F4" id="_x0000_t202" coordsize="21600,21600" o:spt="202" path="m,l,21600r21600,l21600,xe">
-                <v:stroke joinstyle="miter"/>
-                <v:path gradientshapeok="t" o:connecttype="rect"/>
-              </v:shapetype>
-              <v:shape id="Text Box 11" o:spid="_x0000_s1035" type="#_x0000_t202" style="position:absolute;margin-left:91pt;margin-top:16pt;width:137.1pt;height:18.05pt;z-index:251675648;visibility:visible;mso-wrap-style:square;mso-width-percent:0;mso-height-percent:0;mso-wrap-distance-left:9pt;mso-wrap-distance-top:0;mso-wrap-distance-right:9pt;mso-wrap-distance-bottom:0;mso-position-horizontal:absolute;mso-position-horizontal-relative:text;mso-position-vertical:absolute;mso-position-vertical-relative:text;mso-width-percent:0;mso-height-percent:0;mso-width-relative:margin;mso-height-relative:margin;v-text-anchor:top" o:gfxdata="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" filled="f" stroked="f">
+              <v:shape w14:anchorId="1740A7F4" id="Text Box 11" o:spid="_x0000_s1036" type="#_x0000_t202" style="position:absolute;margin-left:91pt;margin-top:16pt;width:137.1pt;height:18.05pt;z-index:251675648;visibility:visible;mso-wrap-style:square;mso-width-percent:0;mso-height-percent:0;mso-wrap-distance-left:9pt;mso-wrap-distance-top:0;mso-wrap-distance-right:9pt;mso-wrap-distance-bottom:0;mso-position-horizontal:absolute;mso-position-horizontal-relative:text;mso-position-vertical:absolute;mso-position-vertical-relative:text;mso-width-percent:0;mso-height-percent:0;mso-width-relative:margin;mso-height-relative:margin;v-text-anchor:top" o:gfxdata="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" filled="f" stroked="f">
                 <v:textbox>
                   <w:txbxContent>
                     <w:p>
@@ -1645,7 +1754,7 @@
         <mc:AlternateContent>
           <mc:Choice Requires="wps">
             <w:drawing>
-              <wp:anchor distT="0" distB="0" distL="114300" distR="114300" simplePos="0" relativeHeight="251712512" behindDoc="0" locked="0" layoutInCell="1" allowOverlap="1" wp14:anchorId="2CFD6191" wp14:editId="244E43A8">
+              <wp:anchor distT="0" distB="0" distL="114300" distR="114300" simplePos="0" relativeHeight="251712512" behindDoc="0" locked="0" layoutInCell="1" allowOverlap="1" wp14:anchorId="2CFD6191" wp14:editId="1E56F478">
                 <wp:simplePos x="0" y="0"/>
                 <wp:positionH relativeFrom="column">
                   <wp:posOffset>2468245</wp:posOffset>
@@ -1763,11 +1872,7 @@
           </mc:Choice>
           <mc:Fallback>
             <w:pict>
-              <v:shapetype w14:anchorId="2CFD6191" id="_x0000_t202" coordsize="21600,21600" o:spt="202" path="m,l,21600r21600,l21600,xe">
-                <v:stroke joinstyle="miter"/>
-                <v:path gradientshapeok="t" o:connecttype="rect"/>
-              </v:shapetype>
-              <v:shape id="Text Box 1551286306" o:spid="_x0000_s1036" type="#_x0000_t202" style="position:absolute;margin-left:194.35pt;margin-top:1.2pt;width:52.95pt;height:36.15pt;z-index:251712512;visibility:visible;mso-wrap-style:square;mso-width-percent:0;mso-height-percent:0;mso-wrap-distance-left:9pt;mso-wrap-distance-top:0;mso-wrap-distance-right:9pt;mso-wrap-distance-bottom:0;mso-position-horizontal:absolute;mso-position-horizontal-relative:text;mso-position-vertical:absolute;mso-position-vertical-relative:text;mso-width-percent:0;mso-height-percent:0;mso-width-relative:margin;mso-height-relative:margin;v-text-anchor:top" o:gfxdata="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" filled="f" stroked="f">
+              <v:shape w14:anchorId="2CFD6191" id="Text Box 1551286306" o:spid="_x0000_s1037" type="#_x0000_t202" style="position:absolute;margin-left:194.35pt;margin-top:1.2pt;width:52.95pt;height:36.15pt;z-index:251712512;visibility:visible;mso-wrap-style:square;mso-width-percent:0;mso-height-percent:0;mso-wrap-distance-left:9pt;mso-wrap-distance-top:0;mso-wrap-distance-right:9pt;mso-wrap-distance-bottom:0;mso-position-horizontal:absolute;mso-position-horizontal-relative:text;mso-position-vertical:absolute;mso-position-vertical-relative:text;mso-width-percent:0;mso-height-percent:0;mso-width-relative:margin;mso-height-relative:margin;v-text-anchor:top" o:gfxdata="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" filled="f" stroked="f">
                 <v:textbox>
                   <w:txbxContent>
                     <w:p>
@@ -1927,7 +2032,7 @@
           </mc:Choice>
           <mc:Fallback>
             <w:pict>
-              <v:shape w14:anchorId="5DBB2390" id="Text Box 12" o:spid="_x0000_s1036" type="#_x0000_t202" style="position:absolute;margin-left:91pt;margin-top:11.85pt;width:137.1pt;height:18.05pt;z-index:251677696;visibility:visible;mso-wrap-style:square;mso-width-percent:0;mso-height-percent:0;mso-wrap-distance-left:9pt;mso-wrap-distance-top:0;mso-wrap-distance-right:9pt;mso-wrap-distance-bottom:0;mso-position-horizontal:absolute;mso-position-horizontal-relative:text;mso-position-vertical:absolute;mso-position-vertical-relative:text;mso-width-percent:0;mso-height-percent:0;mso-width-relative:margin;mso-height-relative:margin;v-text-anchor:top" o:gfxdata="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" filled="f" stroked="f">
+              <v:shape w14:anchorId="5DBB2390" id="Text Box 12" o:spid="_x0000_s1038" type="#_x0000_t202" style="position:absolute;margin-left:91pt;margin-top:11.85pt;width:137.1pt;height:18.05pt;z-index:251677696;visibility:visible;mso-wrap-style:square;mso-width-percent:0;mso-height-percent:0;mso-wrap-distance-left:9pt;mso-wrap-distance-top:0;mso-wrap-distance-right:9pt;mso-wrap-distance-bottom:0;mso-position-horizontal:absolute;mso-position-horizontal-relative:text;mso-position-vertical:absolute;mso-position-vertical-relative:text;mso-width-percent:0;mso-height-percent:0;mso-width-relative:margin;mso-height-relative:margin;v-text-anchor:top" o:gfxdata="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" filled="f" stroked="f">
                 <v:textbox>
                   <w:txbxContent>
                     <w:p>
@@ -2000,7 +2105,7 @@
         <mc:AlternateContent>
           <mc:Choice Requires="wps">
             <w:drawing>
-              <wp:anchor distT="0" distB="0" distL="114300" distR="114300" simplePos="0" relativeHeight="251679744" behindDoc="0" locked="0" layoutInCell="1" allowOverlap="1" wp14:anchorId="60100C9F" wp14:editId="27EC48DF">
+              <wp:anchor distT="0" distB="0" distL="114300" distR="114300" simplePos="0" relativeHeight="251679744" behindDoc="0" locked="0" layoutInCell="1" allowOverlap="1" wp14:anchorId="60100C9F" wp14:editId="14A516C8">
                 <wp:simplePos x="0" y="0"/>
                 <wp:positionH relativeFrom="column">
                   <wp:posOffset>1155700</wp:posOffset>
@@ -2088,7 +2193,7 @@
           </mc:Choice>
           <mc:Fallback>
             <w:pict>
-              <v:shape w14:anchorId="60100C9F" id="Text Box 13" o:spid="_x0000_s1037" type="#_x0000_t202" style="position:absolute;margin-left:91pt;margin-top:9.75pt;width:137.1pt;height:18.05pt;z-index:251679744;visibility:visible;mso-wrap-style:square;mso-width-percent:0;mso-height-percent:0;mso-wrap-distance-left:9pt;mso-wrap-distance-top:0;mso-wrap-distance-right:9pt;mso-wrap-distance-bottom:0;mso-position-horizontal:absolute;mso-position-horizontal-relative:text;mso-position-vertical:absolute;mso-position-vertical-relative:text;mso-width-percent:0;mso-height-percent:0;mso-width-relative:margin;mso-height-relative:margin;v-text-anchor:top" o:gfxdata="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" filled="f" stroked="f">
+              <v:shape w14:anchorId="60100C9F" id="Text Box 13" o:spid="_x0000_s1039" type="#_x0000_t202" style="position:absolute;margin-left:91pt;margin-top:9.75pt;width:137.1pt;height:18.05pt;z-index:251679744;visibility:visible;mso-wrap-style:square;mso-width-percent:0;mso-height-percent:0;mso-wrap-distance-left:9pt;mso-wrap-distance-top:0;mso-wrap-distance-right:9pt;mso-wrap-distance-bottom:0;mso-position-horizontal:absolute;mso-position-horizontal-relative:text;mso-position-vertical:absolute;mso-position-vertical-relative:text;mso-width-percent:0;mso-height-percent:0;mso-width-relative:margin;mso-height-relative:margin;v-text-anchor:top" o:gfxdata="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" filled="f" stroked="f">
                 <v:textbox>
                   <w:txbxContent>
                     <w:p>
@@ -2223,7 +2328,7 @@
         <mc:AlternateContent>
           <mc:Choice Requires="wps">
             <w:drawing>
-              <wp:anchor distT="0" distB="0" distL="114300" distR="114300" simplePos="0" relativeHeight="251707392" behindDoc="0" locked="0" layoutInCell="1" allowOverlap="1" wp14:anchorId="455BE00D" wp14:editId="4DA986AE">
+              <wp:anchor distT="0" distB="0" distL="114300" distR="114300" simplePos="0" relativeHeight="251707392" behindDoc="0" locked="0" layoutInCell="1" allowOverlap="1" wp14:anchorId="455BE00D" wp14:editId="7EFA5186">
                 <wp:simplePos x="0" y="0"/>
                 <wp:positionH relativeFrom="margin">
                   <wp:align>right</wp:align>
@@ -2318,7 +2423,7 @@
           </mc:Choice>
           <mc:Fallback>
             <w:pict>
-              <v:shape w14:anchorId="455BE00D" id="Text Box 3" o:spid="_x0000_s1038" type="#_x0000_t202" style="position:absolute;margin-left:213.9pt;margin-top:.45pt;width:265.1pt;height:18.05pt;z-index:251707392;visibility:visible;mso-wrap-style:square;mso-width-percent:0;mso-height-percent:0;mso-wrap-distance-left:9pt;mso-wrap-distance-top:0;mso-wrap-distance-right:9pt;mso-wrap-distance-bottom:0;mso-position-horizontal:right;mso-position-horizontal-relative:margin;mso-position-vertical:absolute;mso-position-vertical-relative:text;mso-width-percent:0;mso-height-percent:0;mso-width-relative:margin;mso-height-relative:margin;v-text-anchor:top" o:gfxdata="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" filled="f" stroked="f">
+              <v:shape w14:anchorId="455BE00D" id="Text Box 3" o:spid="_x0000_s1040" type="#_x0000_t202" style="position:absolute;margin-left:213.9pt;margin-top:.45pt;width:265.1pt;height:18.05pt;z-index:251707392;visibility:visible;mso-wrap-style:square;mso-width-percent:0;mso-height-percent:0;mso-wrap-distance-left:9pt;mso-wrap-distance-top:0;mso-wrap-distance-right:9pt;mso-wrap-distance-bottom:0;mso-position-horizontal:right;mso-position-horizontal-relative:margin;mso-position-vertical:absolute;mso-position-vertical-relative:text;mso-width-percent:0;mso-height-percent:0;mso-width-relative:margin;mso-height-relative:margin;v-text-anchor:top" o:gfxdata="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" filled="f" stroked="f">
                 <v:textbox>
                   <w:txbxContent>
                     <w:p>
@@ -2456,7 +2561,7 @@
           </mc:Choice>
           <mc:Fallback>
             <w:pict>
-              <v:shape w14:anchorId="317D305F" id="Text Box 14" o:spid="_x0000_s1039" type="#_x0000_t202" style="position:absolute;margin-left:102.95pt;margin-top:11.55pt;width:144.55pt;height:18.05pt;z-index:251681792;visibility:visible;mso-wrap-style:square;mso-width-percent:0;mso-height-percent:0;mso-wrap-distance-left:9pt;mso-wrap-distance-top:0;mso-wrap-distance-right:9pt;mso-wrap-distance-bottom:0;mso-position-horizontal:absolute;mso-position-horizontal-relative:text;mso-position-vertical:absolute;mso-position-vertical-relative:text;mso-width-percent:0;mso-height-percent:0;mso-width-relative:margin;mso-height-relative:margin;v-text-anchor:top" o:gfxdata="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" filled="f" stroked="f">
+              <v:shape w14:anchorId="317D305F" id="Text Box 14" o:spid="_x0000_s1041" type="#_x0000_t202" style="position:absolute;margin-left:102.95pt;margin-top:11.55pt;width:144.55pt;height:18.05pt;z-index:251681792;visibility:visible;mso-wrap-style:square;mso-width-percent:0;mso-height-percent:0;mso-wrap-distance-left:9pt;mso-wrap-distance-top:0;mso-wrap-distance-right:9pt;mso-wrap-distance-bottom:0;mso-position-horizontal:absolute;mso-position-horizontal-relative:text;mso-position-vertical:absolute;mso-position-vertical-relative:text;mso-width-percent:0;mso-height-percent:0;mso-width-relative:margin;mso-height-relative:margin;v-text-anchor:top" o:gfxdata="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" filled="f" stroked="f">
                 <v:textbox>
                   <w:txbxContent>
                     <w:p>
@@ -2626,7 +2731,7 @@
           </mc:Choice>
           <mc:Fallback>
             <w:pict>
-              <v:shape w14:anchorId="61C202D5" id="Text Box 15" o:spid="_x0000_s1040" type="#_x0000_t202" style="position:absolute;margin-left:103.1pt;margin-top:5.75pt;width:144.55pt;height:18.05pt;z-index:251683840;visibility:visible;mso-wrap-style:square;mso-width-percent:0;mso-height-percent:0;mso-wrap-distance-left:9pt;mso-wrap-distance-top:0;mso-wrap-distance-right:9pt;mso-wrap-distance-bottom:0;mso-position-horizontal:absolute;mso-position-horizontal-relative:text;mso-position-vertical:absolute;mso-position-vertical-relative:text;mso-width-percent:0;mso-height-percent:0;mso-width-relative:margin;mso-height-relative:margin;v-text-anchor:top" o:gfxdata="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" filled="f" stroked="f">
+              <v:shape w14:anchorId="61C202D5" id="Text Box 15" o:spid="_x0000_s1042" type="#_x0000_t202" style="position:absolute;margin-left:103.1pt;margin-top:5.75pt;width:144.55pt;height:18.05pt;z-index:251683840;visibility:visible;mso-wrap-style:square;mso-width-percent:0;mso-height-percent:0;mso-wrap-distance-left:9pt;mso-wrap-distance-top:0;mso-wrap-distance-right:9pt;mso-wrap-distance-bottom:0;mso-position-horizontal:absolute;mso-position-horizontal-relative:text;mso-position-vertical:absolute;mso-position-vertical-relative:text;mso-width-percent:0;mso-height-percent:0;mso-width-relative:margin;mso-height-relative:margin;v-text-anchor:top" o:gfxdata="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" filled="f" stroked="f">
                 <v:textbox>
                   <w:txbxContent>
                     <w:p>
@@ -2814,7 +2919,7 @@
           </mc:Choice>
           <mc:Fallback>
             <w:pict>
-              <v:shape w14:anchorId="3C74D1E9" id="Text Box 17" o:spid="_x0000_s1041" type="#_x0000_t202" style="position:absolute;margin-left:49.95pt;margin-top:15.3pt;width:197.5pt;height:18.05pt;z-index:251687936;visibility:visible;mso-wrap-style:square;mso-width-percent:0;mso-height-percent:0;mso-wrap-distance-left:9pt;mso-wrap-distance-top:0;mso-wrap-distance-right:9pt;mso-wrap-distance-bottom:0;mso-position-horizontal:absolute;mso-position-horizontal-relative:text;mso-position-vertical:absolute;mso-position-vertical-relative:text;mso-width-percent:0;mso-height-percent:0;mso-width-relative:margin;mso-height-relative:margin;v-text-anchor:top" o:gfxdata="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" filled="f" stroked="f">
+              <v:shape w14:anchorId="3C74D1E9" id="Text Box 17" o:spid="_x0000_s1043" type="#_x0000_t202" style="position:absolute;margin-left:49.95pt;margin-top:15.3pt;width:197.5pt;height:18.05pt;z-index:251687936;visibility:visible;mso-wrap-style:square;mso-width-percent:0;mso-height-percent:0;mso-wrap-distance-left:9pt;mso-wrap-distance-top:0;mso-wrap-distance-right:9pt;mso-wrap-distance-bottom:0;mso-position-horizontal:absolute;mso-position-horizontal-relative:text;mso-position-vertical:absolute;mso-position-vertical-relative:text;mso-width-percent:0;mso-height-percent:0;mso-width-relative:margin;mso-height-relative:margin;v-text-anchor:top" o:gfxdata="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" filled="f" stroked="f">
                 <v:textbox>
                   <w:txbxContent>
                     <w:p>
@@ -2980,7 +3085,7 @@
           </mc:Choice>
           <mc:Fallback>
             <w:pict>
-              <v:shape w14:anchorId="02A8BC8A" id="Text Box 16" o:spid="_x0000_s1042" type="#_x0000_t202" style="position:absolute;margin-left:103.1pt;margin-top:4.45pt;width:144.5pt;height:18.05pt;z-index:251685888;visibility:visible;mso-wrap-style:square;mso-width-percent:0;mso-height-percent:0;mso-wrap-distance-left:9pt;mso-wrap-distance-top:0;mso-wrap-distance-right:9pt;mso-wrap-distance-bottom:0;mso-position-horizontal:absolute;mso-position-horizontal-relative:text;mso-position-vertical:absolute;mso-position-vertical-relative:text;mso-width-percent:0;mso-height-percent:0;mso-width-relative:margin;mso-height-relative:margin;v-text-anchor:top" o:gfxdata="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" filled="f" stroked="f">
+              <v:shape w14:anchorId="02A8BC8A" id="Text Box 16" o:spid="_x0000_s1044" type="#_x0000_t202" style="position:absolute;margin-left:103.1pt;margin-top:4.45pt;width:144.5pt;height:18.05pt;z-index:251685888;visibility:visible;mso-wrap-style:square;mso-width-percent:0;mso-height-percent:0;mso-wrap-distance-left:9pt;mso-wrap-distance-top:0;mso-wrap-distance-right:9pt;mso-wrap-distance-bottom:0;mso-position-horizontal:absolute;mso-position-horizontal-relative:text;mso-position-vertical:absolute;mso-position-vertical-relative:text;mso-width-percent:0;mso-height-percent:0;mso-width-relative:margin;mso-height-relative:margin;v-text-anchor:top" o:gfxdata="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" filled="f" stroked="f">
                 <v:textbox>
                   <w:txbxContent>
                     <w:p>
@@ -3190,7 +3295,7 @@
           </mc:Choice>
           <mc:Fallback>
             <w:pict>
-              <v:shape w14:anchorId="08A496BC" id="Text Box 19" o:spid="_x0000_s1043" type="#_x0000_t202" style="position:absolute;margin-left:197.3pt;margin-top:8.9pt;width:65.2pt;height:18.05pt;z-index:251692032;visibility:visible;mso-wrap-style:square;mso-width-percent:0;mso-height-percent:0;mso-wrap-distance-left:9pt;mso-wrap-distance-top:0;mso-wrap-distance-right:9pt;mso-wrap-distance-bottom:0;mso-position-horizontal:absolute;mso-position-horizontal-relative:text;mso-position-vertical:absolute;mso-position-vertical-relative:text;mso-width-percent:0;mso-height-percent:0;mso-width-relative:margin;mso-height-relative:margin;v-text-anchor:top" o:gfxdata="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" filled="f" stroked="f">
+              <v:shape w14:anchorId="08A496BC" id="Text Box 19" o:spid="_x0000_s1045" type="#_x0000_t202" style="position:absolute;margin-left:197.3pt;margin-top:8.9pt;width:65.2pt;height:18.05pt;z-index:251692032;visibility:visible;mso-wrap-style:square;mso-width-percent:0;mso-height-percent:0;mso-wrap-distance-left:9pt;mso-wrap-distance-top:0;mso-wrap-distance-right:9pt;mso-wrap-distance-bottom:0;mso-position-horizontal:absolute;mso-position-horizontal-relative:text;mso-position-vertical:absolute;mso-position-vertical-relative:text;mso-width-percent:0;mso-height-percent:0;mso-width-relative:margin;mso-height-relative:margin;v-text-anchor:top" o:gfxdata="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" filled="f" stroked="f">
                 <v:textbox>
                   <w:txbxContent>
                     <w:p>
@@ -3320,7 +3425,7 @@
           </mc:Choice>
           <mc:Fallback>
             <w:pict>
-              <v:shape w14:anchorId="0744D9AB" id="Text Box 18" o:spid="_x0000_s1044" type="#_x0000_t202" style="position:absolute;margin-left:74.75pt;margin-top:9.7pt;width:73.15pt;height:18.05pt;z-index:251689984;visibility:visible;mso-wrap-style:square;mso-width-percent:0;mso-height-percent:0;mso-wrap-distance-left:9pt;mso-wrap-distance-top:0;mso-wrap-distance-right:9pt;mso-wrap-distance-bottom:0;mso-position-horizontal:absolute;mso-position-horizontal-relative:text;mso-position-vertical:absolute;mso-position-vertical-relative:text;mso-width-percent:0;mso-height-percent:0;mso-width-relative:margin;mso-height-relative:margin;v-text-anchor:top" o:gfxdata="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" filled="f" stroked="f">
+              <v:shape w14:anchorId="0744D9AB" id="Text Box 18" o:spid="_x0000_s1046" type="#_x0000_t202" style="position:absolute;margin-left:74.75pt;margin-top:9.7pt;width:73.15pt;height:18.05pt;z-index:251689984;visibility:visible;mso-wrap-style:square;mso-width-percent:0;mso-height-percent:0;mso-wrap-distance-left:9pt;mso-wrap-distance-top:0;mso-wrap-distance-right:9pt;mso-wrap-distance-bottom:0;mso-position-horizontal:absolute;mso-position-horizontal-relative:text;mso-position-vertical:absolute;mso-position-vertical-relative:text;mso-width-percent:0;mso-height-percent:0;mso-width-relative:margin;mso-height-relative:margin;v-text-anchor:top" o:gfxdata="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" filled="f" stroked="f">
                 <v:textbox>
                   <w:txbxContent>
                     <w:p>
@@ -3468,7 +3573,7 @@
           </mc:Choice>
           <mc:Fallback>
             <w:pict>
-              <v:shape w14:anchorId="1970DFF0" id="Text Box 20" o:spid="_x0000_s1045" type="#_x0000_t202" style="position:absolute;margin-left:49.95pt;margin-top:18.3pt;width:104.25pt;height:18.05pt;z-index:251694080;visibility:visible;mso-wrap-style:square;mso-width-percent:0;mso-height-percent:0;mso-wrap-distance-left:9pt;mso-wrap-distance-top:0;mso-wrap-distance-right:9pt;mso-wrap-distance-bottom:0;mso-position-horizontal:absolute;mso-position-horizontal-relative:text;mso-position-vertical:absolute;mso-position-vertical-relative:text;mso-width-percent:0;mso-height-percent:0;mso-width-relative:margin;mso-height-relative:margin;v-text-anchor:top" o:gfxdata="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" filled="f" stroked="f">
+              <v:shape w14:anchorId="1970DFF0" id="Text Box 20" o:spid="_x0000_s1047" type="#_x0000_t202" style="position:absolute;margin-left:49.95pt;margin-top:18.3pt;width:104.25pt;height:18.05pt;z-index:251694080;visibility:visible;mso-wrap-style:square;mso-width-percent:0;mso-height-percent:0;mso-wrap-distance-left:9pt;mso-wrap-distance-top:0;mso-wrap-distance-right:9pt;mso-wrap-distance-bottom:0;mso-position-horizontal:absolute;mso-position-horizontal-relative:text;mso-position-vertical:absolute;mso-position-vertical-relative:text;mso-width-percent:0;mso-height-percent:0;mso-width-relative:margin;mso-height-relative:margin;v-text-anchor:top" o:gfxdata="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" filled="f" stroked="f">
                 <v:textbox>
                   <w:txbxContent>
                     <w:p>
@@ -3674,7 +3779,7 @@
           </mc:Choice>
           <mc:Fallback>
             <w:pict>
-              <v:shape w14:anchorId="60F3C8CF" id="Text Box 25" o:spid="_x0000_s1046" type="#_x0000_t202" style="position:absolute;margin-left:182.55pt;margin-top:17pt;width:70.9pt;height:18.05pt;z-index:251704320;visibility:visible;mso-wrap-style:square;mso-width-percent:0;mso-height-percent:0;mso-wrap-distance-left:9pt;mso-wrap-distance-top:0;mso-wrap-distance-right:9pt;mso-wrap-distance-bottom:0;mso-position-horizontal:absolute;mso-position-horizontal-relative:text;mso-position-vertical:absolute;mso-position-vertical-relative:text;mso-width-percent:0;mso-height-percent:0;mso-width-relative:margin;mso-height-relative:margin;v-text-anchor:top" o:gfxdata="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" filled="f" stroked="f">
+              <v:shape w14:anchorId="60F3C8CF" id="Text Box 25" o:spid="_x0000_s1048" type="#_x0000_t202" style="position:absolute;margin-left:182.55pt;margin-top:17pt;width:70.9pt;height:18.05pt;z-index:251704320;visibility:visible;mso-wrap-style:square;mso-width-percent:0;mso-height-percent:0;mso-wrap-distance-left:9pt;mso-wrap-distance-top:0;mso-wrap-distance-right:9pt;mso-wrap-distance-bottom:0;mso-position-horizontal:absolute;mso-position-horizontal-relative:text;mso-position-vertical:absolute;mso-position-vertical-relative:text;mso-width-percent:0;mso-height-percent:0;mso-width-relative:margin;mso-height-relative:margin;v-text-anchor:top" o:gfxdata="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" filled="f" stroked="f">
                 <v:textbox>
                   <w:txbxContent>
                     <w:p>
@@ -3849,7 +3954,7 @@
           </mc:Choice>
           <mc:Fallback>
             <w:pict>
-              <v:shape w14:anchorId="5F0988CA" id="Text Box 24" o:spid="_x0000_s1047" type="#_x0000_t202" style="position:absolute;margin-left:182.4pt;margin-top:9pt;width:70.9pt;height:18.05pt;z-index:251702272;visibility:visible;mso-wrap-style:square;mso-width-percent:0;mso-height-percent:0;mso-wrap-distance-left:9pt;mso-wrap-distance-top:0;mso-wrap-distance-right:9pt;mso-wrap-distance-bottom:0;mso-position-horizontal:absolute;mso-position-horizontal-relative:text;mso-position-vertical:absolute;mso-position-vertical-relative:text;mso-width-percent:0;mso-height-percent:0;mso-width-relative:margin;mso-height-relative:margin;v-text-anchor:top" o:gfxdata="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" filled="f" stroked="f">
+              <v:shape w14:anchorId="5F0988CA" id="Text Box 24" o:spid="_x0000_s1049" type="#_x0000_t202" style="position:absolute;margin-left:182.4pt;margin-top:9pt;width:70.9pt;height:18.05pt;z-index:251702272;visibility:visible;mso-wrap-style:square;mso-width-percent:0;mso-height-percent:0;mso-wrap-distance-left:9pt;mso-wrap-distance-top:0;mso-wrap-distance-right:9pt;mso-wrap-distance-bottom:0;mso-position-horizontal:absolute;mso-position-horizontal-relative:text;mso-position-vertical:absolute;mso-position-vertical-relative:text;mso-width-percent:0;mso-height-percent:0;mso-width-relative:margin;mso-height-relative:margin;v-text-anchor:top" o:gfxdata="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" filled="f" stroked="f">
                 <v:textbox>
                   <w:txbxContent>
                     <w:p>
@@ -4015,7 +4120,7 @@
           </mc:Choice>
           <mc:Fallback>
             <w:pict>
-              <v:shape w14:anchorId="6053E89D" id="Text Box 22" o:spid="_x0000_s1048" type="#_x0000_t202" style="position:absolute;margin-left:50.05pt;margin-top:17.3pt;width:104.25pt;height:18.05pt;z-index:251698176;visibility:visible;mso-wrap-style:square;mso-width-percent:0;mso-height-percent:0;mso-wrap-distance-left:9pt;mso-wrap-distance-top:0;mso-wrap-distance-right:9pt;mso-wrap-distance-bottom:0;mso-position-horizontal:absolute;mso-position-horizontal-relative:text;mso-position-vertical:absolute;mso-position-vertical-relative:text;mso-width-percent:0;mso-height-percent:0;mso-width-relative:margin;mso-height-relative:margin;v-text-anchor:top" o:gfxdata="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" filled="f" stroked="f">
+              <v:shape w14:anchorId="6053E89D" id="Text Box 22" o:spid="_x0000_s1050" type="#_x0000_t202" style="position:absolute;margin-left:50.05pt;margin-top:17.3pt;width:104.25pt;height:18.05pt;z-index:251698176;visibility:visible;mso-wrap-style:square;mso-width-percent:0;mso-height-percent:0;mso-wrap-distance-left:9pt;mso-wrap-distance-top:0;mso-wrap-distance-right:9pt;mso-wrap-distance-bottom:0;mso-position-horizontal:absolute;mso-position-horizontal-relative:text;mso-position-vertical:absolute;mso-position-vertical-relative:text;mso-width-percent:0;mso-height-percent:0;mso-width-relative:margin;mso-height-relative:margin;v-text-anchor:top" o:gfxdata="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" filled="f" stroked="f">
                 <v:textbox>
                   <w:txbxContent>
                     <w:p>
@@ -4181,7 +4286,7 @@
           </mc:Choice>
           <mc:Fallback>
             <w:pict>
-              <v:shape w14:anchorId="2876BFDE" id="Text Box 21" o:spid="_x0000_s1049" type="#_x0000_t202" style="position:absolute;margin-left:50.1pt;margin-top:8.75pt;width:104.25pt;height:18.05pt;z-index:251696128;visibility:visible;mso-wrap-style:square;mso-width-percent:0;mso-height-percent:0;mso-wrap-distance-left:9pt;mso-wrap-distance-top:0;mso-wrap-distance-right:9pt;mso-wrap-distance-bottom:0;mso-position-horizontal:absolute;mso-position-horizontal-relative:text;mso-position-vertical:absolute;mso-position-vertical-relative:text;mso-width-percent:0;mso-height-percent:0;mso-width-relative:margin;mso-height-relative:margin;v-text-anchor:top" o:gfxdata="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" filled="f" stroked="f">
+              <v:shape w14:anchorId="2876BFDE" id="Text Box 21" o:spid="_x0000_s1051" type="#_x0000_t202" style="position:absolute;margin-left:50.1pt;margin-top:8.75pt;width:104.25pt;height:18.05pt;z-index:251696128;visibility:visible;mso-wrap-style:square;mso-width-percent:0;mso-height-percent:0;mso-wrap-distance-left:9pt;mso-wrap-distance-top:0;mso-wrap-distance-right:9pt;mso-wrap-distance-bottom:0;mso-position-horizontal:absolute;mso-position-horizontal-relative:text;mso-position-vertical:absolute;mso-position-vertical-relative:text;mso-width-percent:0;mso-height-percent:0;mso-width-relative:margin;mso-height-relative:margin;v-text-anchor:top" o:gfxdata="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" filled="f" stroked="f">
                 <v:textbox>
                   <w:txbxContent>
                     <w:p>
@@ -4378,7 +4483,7 @@
           </mc:Choice>
           <mc:Fallback>
             <w:pict>
-              <v:shape w14:anchorId="4FFA78D8" id="Text Box 23" o:spid="_x0000_s1050" type="#_x0000_t202" style="position:absolute;margin-left:50.1pt;margin-top:7.75pt;width:104.25pt;height:18.05pt;z-index:251700224;visibility:visible;mso-wrap-style:square;mso-width-percent:0;mso-height-percent:0;mso-wrap-distance-left:9pt;mso-wrap-distance-top:0;mso-wrap-distance-right:9pt;mso-wrap-distance-bottom:0;mso-position-horizontal:absolute;mso-position-horizontal-relative:text;mso-position-vertical:absolute;mso-position-vertical-relative:text;mso-width-percent:0;mso-height-percent:0;mso-width-relative:margin;mso-height-relative:margin;v-text-anchor:top" o:gfxdata="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" filled="f" stroked="f">
+              <v:shape w14:anchorId="4FFA78D8" id="Text Box 23" o:spid="_x0000_s1052" type="#_x0000_t202" style="position:absolute;margin-left:50.1pt;margin-top:7.75pt;width:104.25pt;height:18.05pt;z-index:251700224;visibility:visible;mso-wrap-style:square;mso-width-percent:0;mso-height-percent:0;mso-wrap-distance-left:9pt;mso-wrap-distance-top:0;mso-wrap-distance-right:9pt;mso-wrap-distance-bottom:0;mso-position-horizontal:absolute;mso-position-horizontal-relative:text;mso-position-vertical:absolute;mso-position-vertical-relative:text;mso-width-percent:0;mso-height-percent:0;mso-width-relative:margin;mso-height-relative:margin;v-text-anchor:top" o:gfxdata="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" filled="f" stroked="f">
                 <v:textbox>
                   <w:txbxContent>
                     <w:p>
@@ -4560,7 +4665,7 @@
           </mc:Choice>
           <mc:Fallback>
             <w:pict>
-              <v:shape w14:anchorId="6B46A355" id="Text Box 1901493217" o:spid="_x0000_s1051" type="#_x0000_t202" style="position:absolute;margin-left:62.85pt;margin-top:20.55pt;width:114.05pt;height:18.05pt;z-index:251710464;visibility:visible;mso-wrap-style:square;mso-width-percent:0;mso-height-percent:0;mso-wrap-distance-left:9pt;mso-wrap-distance-top:0;mso-wrap-distance-right:9pt;mso-wrap-distance-bottom:0;mso-position-horizontal:right;mso-position-horizontal-relative:margin;mso-position-vertical:absolute;mso-position-vertical-relative:text;mso-width-percent:0;mso-height-percent:0;mso-width-relative:margin;mso-height-relative:margin;v-text-anchor:top" o:gfxdata="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" filled="f" stroked="f">
+              <v:shape w14:anchorId="6B46A355" id="Text Box 1901493217" o:spid="_x0000_s1053" type="#_x0000_t202" style="position:absolute;margin-left:62.85pt;margin-top:20.55pt;width:114.05pt;height:18.05pt;z-index:251710464;visibility:visible;mso-wrap-style:square;mso-width-percent:0;mso-height-percent:0;mso-wrap-distance-left:9pt;mso-wrap-distance-top:0;mso-wrap-distance-right:9pt;mso-wrap-distance-bottom:0;mso-position-horizontal:right;mso-position-horizontal-relative:margin;mso-position-vertical:absolute;mso-position-vertical-relative:text;mso-width-percent:0;mso-height-percent:0;mso-width-relative:margin;mso-height-relative:margin;v-text-anchor:top" o:gfxdata="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" filled="f" stroked="f">
                 <v:textbox>
                   <w:txbxContent>
                     <w:p>
@@ -4626,7 +4731,7 @@
 </file>
 
 <file path=word/endnotes.xml><?xml version="1.0" encoding="utf-8"?>
-<w:endnotes xmlns:wpc="http://schemas.microsoft.com/office/word/2010/wordprocessingCanvas" xmlns:cx="http://schemas.microsoft.com/office/drawing/2014/chartex" xmlns:cx1="http://schemas.microsoft.com/office/drawing/2015/9/8/chartex" xmlns:cx2="http://schemas.microsoft.com/office/drawing/2015/10/21/chartex" xmlns:cx3="http://schemas.microsoft.com/office/drawing/2016/5/9/chartex" xmlns:cx4="http://schemas.microsoft.com/office/drawing/2016/5/10/chartex" xmlns:cx5="http://schemas.microsoft.com/office/drawing/2016/5/11/chartex" xmlns:cx6="http://schemas.microsoft.com/office/drawing/2016/5/12/chartex" xmlns:cx7="http://schemas.microsoft.com/office/drawing/2016/5/13/chartex" xmlns:cx8="http://schemas.microsoft.com/office/drawing/2016/5/14/chartex" xmlns:mc="http://schemas.openxmlformats.org/markup-compatibility/2006" xmlns:aink="http://schemas.microsoft.com/office/drawing/2016/ink" xmlns:am3d="http://schemas.microsoft.com/office/drawing/2017/model3d" xmlns:o="urn:schemas-microsoft-com:office:office" xmlns:oel="http://schemas.microsoft.com/office/2019/extlst" xmlns:r="http://schemas.openxmlformats.org/officeDocument/2006/relationships" xmlns:m="http://schemas.openxmlformats.org/officeDocument/2006/math" xmlns:v="urn:schemas-microsoft-com:vml" xmlns:wp14="http://schemas.microsoft.com/office/word/2010/wordprocessingDrawing" xmlns:wp="http://schemas.openxmlformats.org/drawingml/2006/wordprocessingDrawing" xmlns:w10="urn:schemas-microsoft-com:office:word" xmlns:w="http://schemas.openxmlformats.org/wordprocessingml/2006/main" xmlns:w14="http://schemas.microsoft.com/office/word/2010/wordml" xmlns:w15="http://schemas.microsoft.com/office/word/2012/wordml" xmlns:w16cex="http://schemas.microsoft.com/office/word/2018/wordml/cex" xmlns:w16cid="http://schemas.microsoft.com/office/word/2016/wordml/cid" xmlns:w16="http://schemas.microsoft.com/office/word/2018/wordml" xmlns:w16du="http://schemas.microsoft.com/office/word/2023/wordml/word16du" xmlns:w16sdtdh="http://schemas.microsoft.com/office/word/2020/wordml/sdtdatahash" xmlns:w16se="http://schemas.microsoft.com/office/word/2015/wordml/symex" xmlns:wpg="http://schemas.microsoft.com/office/word/2010/wordprocessingGroup" xmlns:wpi="http://schemas.microsoft.com/office/word/2010/wordprocessingInk" xmlns:wne="http://schemas.microsoft.com/office/word/2006/wordml" xmlns:wps="http://schemas.microsoft.com/office/word/2010/wordprocessingShape" mc:Ignorable="w14 w15 w16se w16cid w16 w16cex w16sdtdh w16du wp14">
+<w:endnotes xmlns:wpc="http://schemas.microsoft.com/office/word/2010/wordprocessingCanvas" xmlns:cx="http://schemas.microsoft.com/office/drawing/2014/chartex" xmlns:cx1="http://schemas.microsoft.com/office/drawing/2015/9/8/chartex" xmlns:cx2="http://schemas.microsoft.com/office/drawing/2015/10/21/chartex" xmlns:cx3="http://schemas.microsoft.com/office/drawing/2016/5/9/chartex" xmlns:cx4="http://schemas.microsoft.com/office/drawing/2016/5/10/chartex" xmlns:cx5="http://schemas.microsoft.com/office/drawing/2016/5/11/chartex" xmlns:cx6="http://schemas.microsoft.com/office/drawing/2016/5/12/chartex" xmlns:cx7="http://schemas.microsoft.com/office/drawing/2016/5/13/chartex" xmlns:cx8="http://schemas.microsoft.com/office/drawing/2016/5/14/chartex" xmlns:mc="http://schemas.openxmlformats.org/markup-compatibility/2006" xmlns:aink="http://schemas.microsoft.com/office/drawing/2016/ink" xmlns:am3d="http://schemas.microsoft.com/office/drawing/2017/model3d" xmlns:o="urn:schemas-microsoft-com:office:office" xmlns:oel="http://schemas.microsoft.com/office/2019/extlst" xmlns:r="http://schemas.openxmlformats.org/officeDocument/2006/relationships" xmlns:m="http://schemas.openxmlformats.org/officeDocument/2006/math" xmlns:v="urn:schemas-microsoft-com:vml" xmlns:wp14="http://schemas.microsoft.com/office/word/2010/wordprocessingDrawing" xmlns:wp="http://schemas.openxmlformats.org/drawingml/2006/wordprocessingDrawing" xmlns:w10="urn:schemas-microsoft-com:office:word" xmlns:w="http://schemas.openxmlformats.org/wordprocessingml/2006/main" xmlns:w14="http://schemas.microsoft.com/office/word/2010/wordml" xmlns:w15="http://schemas.microsoft.com/office/word/2012/wordml" xmlns:w16cex="http://schemas.microsoft.com/office/word/2018/wordml/cex" xmlns:w16cid="http://schemas.microsoft.com/office/word/2016/wordml/cid" xmlns:w16="http://schemas.microsoft.com/office/word/2018/wordml" xmlns:w16du="http://schemas.microsoft.com/office/word/2023/wordml/word16du" xmlns:w16sdtdh="http://schemas.microsoft.com/office/word/2020/wordml/sdtdatahash" xmlns:w16sdtfl="http://schemas.microsoft.com/office/word/2024/wordml/sdtformatlock" xmlns:w16se="http://schemas.microsoft.com/office/word/2015/wordml/symex" xmlns:wpg="http://schemas.microsoft.com/office/word/2010/wordprocessingGroup" xmlns:wpi="http://schemas.microsoft.com/office/word/2010/wordprocessingInk" xmlns:wne="http://schemas.microsoft.com/office/word/2006/wordml" xmlns:wps="http://schemas.microsoft.com/office/word/2010/wordprocessingShape" mc:Ignorable="w14 w15 w16se w16cid w16 w16cex w16sdtdh w16sdtfl w16du wp14">
   <w:endnote w:type="separator" w:id="-1">
     <w:p>
       <w:pPr>
@@ -4651,7 +4756,7 @@
 </file>
 
 <file path=word/footnotes.xml><?xml version="1.0" encoding="utf-8"?>
-<w:footnotes xmlns:wpc="http://schemas.microsoft.com/office/word/2010/wordprocessingCanvas" xmlns:cx="http://schemas.microsoft.com/office/drawing/2014/chartex" xmlns:cx1="http://schemas.microsoft.com/office/drawing/2015/9/8/chartex" xmlns:cx2="http://schemas.microsoft.com/office/drawing/2015/10/21/chartex" xmlns:cx3="http://schemas.microsoft.com/office/drawing/2016/5/9/chartex" xmlns:cx4="http://schemas.microsoft.com/office/drawing/2016/5/10/chartex" xmlns:cx5="http://schemas.microsoft.com/office/drawing/2016/5/11/chartex" xmlns:cx6="http://schemas.microsoft.com/office/drawing/2016/5/12/chartex" xmlns:cx7="http://schemas.microsoft.com/office/drawing/2016/5/13/chartex" xmlns:cx8="http://schemas.microsoft.com/office/drawing/2016/5/14/chartex" xmlns:mc="http://schemas.openxmlformats.org/markup-compatibility/2006" xmlns:aink="http://schemas.microsoft.com/office/drawing/2016/ink" xmlns:am3d="http://schemas.microsoft.com/office/drawing/2017/model3d" xmlns:o="urn:schemas-microsoft-com:office:office" xmlns:oel="http://schemas.microsoft.com/office/2019/extlst" xmlns:r="http://schemas.openxmlformats.org/officeDocument/2006/relationships" xmlns:m="http://schemas.openxmlformats.org/officeDocument/2006/math" xmlns:v="urn:schemas-microsoft-com:vml" xmlns:wp14="http://schemas.microsoft.com/office/word/2010/wordprocessingDrawing" xmlns:wp="http://schemas.openxmlformats.org/drawingml/2006/wordprocessingDrawing" xmlns:w10="urn:schemas-microsoft-com:office:word" xmlns:w="http://schemas.openxmlformats.org/wordprocessingml/2006/main" xmlns:w14="http://schemas.microsoft.com/office/word/2010/wordml" xmlns:w15="http://schemas.microsoft.com/office/word/2012/wordml" xmlns:w16cex="http://schemas.microsoft.com/office/word/2018/wordml/cex" xmlns:w16cid="http://schemas.microsoft.com/office/word/2016/wordml/cid" xmlns:w16="http://schemas.microsoft.com/office/word/2018/wordml" xmlns:w16du="http://schemas.microsoft.com/office/word/2023/wordml/word16du" xmlns:w16sdtdh="http://schemas.microsoft.com/office/word/2020/wordml/sdtdatahash" xmlns:w16se="http://schemas.microsoft.com/office/word/2015/wordml/symex" xmlns:wpg="http://schemas.microsoft.com/office/word/2010/wordprocessingGroup" xmlns:wpi="http://schemas.microsoft.com/office/word/2010/wordprocessingInk" xmlns:wne="http://schemas.microsoft.com/office/word/2006/wordml" xmlns:wps="http://schemas.microsoft.com/office/word/2010/wordprocessingShape" mc:Ignorable="w14 w15 w16se w16cid w16 w16cex w16sdtdh w16du wp14">
+<w:footnotes xmlns:wpc="http://schemas.microsoft.com/office/word/2010/wordprocessingCanvas" xmlns:cx="http://schemas.microsoft.com/office/drawing/2014/chartex" xmlns:cx1="http://schemas.microsoft.com/office/drawing/2015/9/8/chartex" xmlns:cx2="http://schemas.microsoft.com/office/drawing/2015/10/21/chartex" xmlns:cx3="http://schemas.microsoft.com/office/drawing/2016/5/9/chartex" xmlns:cx4="http://schemas.microsoft.com/office/drawing/2016/5/10/chartex" xmlns:cx5="http://schemas.microsoft.com/office/drawing/2016/5/11/chartex" xmlns:cx6="http://schemas.microsoft.com/office/drawing/2016/5/12/chartex" xmlns:cx7="http://schemas.microsoft.com/office/drawing/2016/5/13/chartex" xmlns:cx8="http://schemas.microsoft.com/office/drawing/2016/5/14/chartex" xmlns:mc="http://schemas.openxmlformats.org/markup-compatibility/2006" xmlns:aink="http://schemas.microsoft.com/office/drawing/2016/ink" xmlns:am3d="http://schemas.microsoft.com/office/drawing/2017/model3d" xmlns:o="urn:schemas-microsoft-com:office:office" xmlns:oel="http://schemas.microsoft.com/office/2019/extlst" xmlns:r="http://schemas.openxmlformats.org/officeDocument/2006/relationships" xmlns:m="http://schemas.openxmlformats.org/officeDocument/2006/math" xmlns:v="urn:schemas-microsoft-com:vml" xmlns:wp14="http://schemas.microsoft.com/office/word/2010/wordprocessingDrawing" xmlns:wp="http://schemas.openxmlformats.org/drawingml/2006/wordprocessingDrawing" xmlns:w10="urn:schemas-microsoft-com:office:word" xmlns:w="http://schemas.openxmlformats.org/wordprocessingml/2006/main" xmlns:w14="http://schemas.microsoft.com/office/word/2010/wordml" xmlns:w15="http://schemas.microsoft.com/office/word/2012/wordml" xmlns:w16cex="http://schemas.microsoft.com/office/word/2018/wordml/cex" xmlns:w16cid="http://schemas.microsoft.com/office/word/2016/wordml/cid" xmlns:w16="http://schemas.microsoft.com/office/word/2018/wordml" xmlns:w16du="http://schemas.microsoft.com/office/word/2023/wordml/word16du" xmlns:w16sdtdh="http://schemas.microsoft.com/office/word/2020/wordml/sdtdatahash" xmlns:w16sdtfl="http://schemas.microsoft.com/office/word/2024/wordml/sdtformatlock" xmlns:w16se="http://schemas.microsoft.com/office/word/2015/wordml/symex" xmlns:wpg="http://schemas.microsoft.com/office/word/2010/wordprocessingGroup" xmlns:wpi="http://schemas.microsoft.com/office/word/2010/wordprocessingInk" xmlns:wne="http://schemas.microsoft.com/office/word/2006/wordml" xmlns:wps="http://schemas.microsoft.com/office/word/2010/wordprocessingShape" mc:Ignorable="w14 w15 w16se w16cid w16 w16cex w16sdtdh w16sdtfl w16du wp14">
   <w:footnote w:type="separator" w:id="-1">
     <w:p>
       <w:pPr>
@@ -4676,7 +4781,7 @@
 </file>
 
 <file path=word/styles.xml><?xml version="1.0" encoding="utf-8"?>
-<w:styles xmlns:mc="http://schemas.openxmlformats.org/markup-compatibility/2006" xmlns:r="http://schemas.openxmlformats.org/officeDocument/2006/relationships" xmlns:w="http://schemas.openxmlformats.org/wordprocessingml/2006/main" xmlns:w14="http://schemas.microsoft.com/office/word/2010/wordml" xmlns:w15="http://schemas.microsoft.com/office/word/2012/wordml" xmlns:w16cex="http://schemas.microsoft.com/office/word/2018/wordml/cex" xmlns:w16cid="http://schemas.microsoft.com/office/word/2016/wordml/cid" xmlns:w16="http://schemas.microsoft.com/office/word/2018/wordml" xmlns:w16du="http://schemas.microsoft.com/office/word/2023/wordml/word16du" xmlns:w16sdtdh="http://schemas.microsoft.com/office/word/2020/wordml/sdtdatahash" xmlns:w16se="http://schemas.microsoft.com/office/word/2015/wordml/symex" mc:Ignorable="w14 w15 w16se w16cid w16 w16cex w16sdtdh w16du">
+<w:styles xmlns:mc="http://schemas.openxmlformats.org/markup-compatibility/2006" xmlns:r="http://schemas.openxmlformats.org/officeDocument/2006/relationships" xmlns:w="http://schemas.openxmlformats.org/wordprocessingml/2006/main" xmlns:w14="http://schemas.microsoft.com/office/word/2010/wordml" xmlns:w15="http://schemas.microsoft.com/office/word/2012/wordml" xmlns:w16cex="http://schemas.microsoft.com/office/word/2018/wordml/cex" xmlns:w16cid="http://schemas.microsoft.com/office/word/2016/wordml/cid" xmlns:w16="http://schemas.microsoft.com/office/word/2018/wordml" xmlns:w16du="http://schemas.microsoft.com/office/word/2023/wordml/word16du" xmlns:w16sdtdh="http://schemas.microsoft.com/office/word/2020/wordml/sdtdatahash" xmlns:w16sdtfl="http://schemas.microsoft.com/office/word/2024/wordml/sdtformatlock" xmlns:w16se="http://schemas.microsoft.com/office/word/2015/wordml/symex" mc:Ignorable="w14 w15 w16se w16cid w16 w16cex w16sdtdh w16sdtfl w16du">
   <w:docDefaults>
     <w:rPrDefault>
       <w:rPr>

--- a/storage/CARDABTC.docx
+++ b/storage/CARDABTC.docx
@@ -230,7 +230,27 @@
                                 <w:szCs w:val="18"/>
                                 <w:lang w:val="en-US"/>
                               </w:rPr>
-                              <w:t>${rdate}</w:t>
+                              <w:t>${</w:t>
+                            </w:r>
+                            <w:proofErr w:type="spellStart"/>
+                            <w:r>
+                              <w:rPr>
+                                <w:rFonts w:ascii="Arial" w:hAnsi="Arial" w:cs="Arial"/>
+                                <w:sz w:val="18"/>
+                                <w:szCs w:val="18"/>
+                                <w:lang w:val="en-US"/>
+                              </w:rPr>
+                              <w:t>rdate</w:t>
+                            </w:r>
+                            <w:proofErr w:type="spellEnd"/>
+                            <w:r>
+                              <w:rPr>
+                                <w:rFonts w:ascii="Arial" w:hAnsi="Arial" w:cs="Arial"/>
+                                <w:sz w:val="18"/>
+                                <w:szCs w:val="18"/>
+                                <w:lang w:val="en-US"/>
+                              </w:rPr>
+                              <w:t>}</w:t>
                             </w:r>
                           </w:p>
                         </w:txbxContent>
@@ -275,7 +295,27 @@
                           <w:szCs w:val="18"/>
                           <w:lang w:val="en-US"/>
                         </w:rPr>
-                        <w:t>${rdate}</w:t>
+                        <w:t>${</w:t>
+                      </w:r>
+                      <w:proofErr w:type="spellStart"/>
+                      <w:r>
+                        <w:rPr>
+                          <w:rFonts w:ascii="Arial" w:hAnsi="Arial" w:cs="Arial"/>
+                          <w:sz w:val="18"/>
+                          <w:szCs w:val="18"/>
+                          <w:lang w:val="en-US"/>
+                        </w:rPr>
+                        <w:t>rdate</w:t>
+                      </w:r>
+                      <w:proofErr w:type="spellEnd"/>
+                      <w:r>
+                        <w:rPr>
+                          <w:rFonts w:ascii="Arial" w:hAnsi="Arial" w:cs="Arial"/>
+                          <w:sz w:val="18"/>
+                          <w:szCs w:val="18"/>
+                          <w:lang w:val="en-US"/>
+                        </w:rPr>
+                        <w:t>}</w:t>
                       </w:r>
                     </w:p>
                   </w:txbxContent>
@@ -494,7 +534,31 @@
                                 <w:szCs w:val="16"/>
                                 <w:lang w:val="en-US"/>
                               </w:rPr>
-                              <w:t>${fullname}</w:t>
+                              <w:t>${</w:t>
+                            </w:r>
+                            <w:proofErr w:type="spellStart"/>
+                            <w:r>
+                              <w:rPr>
+                                <w:rFonts w:ascii="Arial" w:hAnsi="Arial" w:cs="Arial"/>
+                                <w:b/>
+                                <w:bCs/>
+                                <w:sz w:val="16"/>
+                                <w:szCs w:val="16"/>
+                                <w:lang w:val="en-US"/>
+                              </w:rPr>
+                              <w:t>fullname</w:t>
+                            </w:r>
+                            <w:proofErr w:type="spellEnd"/>
+                            <w:r>
+                              <w:rPr>
+                                <w:rFonts w:ascii="Arial" w:hAnsi="Arial" w:cs="Arial"/>
+                                <w:b/>
+                                <w:bCs/>
+                                <w:sz w:val="16"/>
+                                <w:szCs w:val="16"/>
+                                <w:lang w:val="en-US"/>
+                              </w:rPr>
+                              <w:t>}</w:t>
                             </w:r>
                           </w:p>
                         </w:txbxContent>
@@ -543,7 +607,31 @@
                           <w:szCs w:val="16"/>
                           <w:lang w:val="en-US"/>
                         </w:rPr>
-                        <w:t>${fullname}</w:t>
+                        <w:t>${</w:t>
+                      </w:r>
+                      <w:proofErr w:type="spellStart"/>
+                      <w:r>
+                        <w:rPr>
+                          <w:rFonts w:ascii="Arial" w:hAnsi="Arial" w:cs="Arial"/>
+                          <w:b/>
+                          <w:bCs/>
+                          <w:sz w:val="16"/>
+                          <w:szCs w:val="16"/>
+                          <w:lang w:val="en-US"/>
+                        </w:rPr>
+                        <w:t>fullname</w:t>
+                      </w:r>
+                      <w:proofErr w:type="spellEnd"/>
+                      <w:r>
+                        <w:rPr>
+                          <w:rFonts w:ascii="Arial" w:hAnsi="Arial" w:cs="Arial"/>
+                          <w:b/>
+                          <w:bCs/>
+                          <w:sz w:val="16"/>
+                          <w:szCs w:val="16"/>
+                          <w:lang w:val="en-US"/>
+                        </w:rPr>
+                        <w:t>}</w:t>
                       </w:r>
                     </w:p>
                   </w:txbxContent>
@@ -701,7 +789,183 @@
           <w:szCs w:val="18"/>
           <w:lang w:val="en-US"/>
         </w:rPr>
-        <w:t xml:space="preserve"> TEST TEST TEST TEST TEST TEST TEST TEST TES</w:t>
+        <w:t xml:space="preserve"> </w:t>
+      </w:r>
+      <w:proofErr w:type="spellStart"/>
+      <w:r>
+        <w:rPr>
+          <w:rFonts w:ascii="Arial" w:hAnsi="Arial" w:cs="Arial"/>
+          <w:color w:val="FFFFFF" w:themeColor="background1"/>
+          <w:sz w:val="18"/>
+          <w:szCs w:val="18"/>
+          <w:lang w:val="en-US"/>
+        </w:rPr>
+        <w:t>TEST</w:t>
+      </w:r>
+      <w:proofErr w:type="spellEnd"/>
+      <w:r>
+        <w:rPr>
+          <w:rFonts w:ascii="Arial" w:hAnsi="Arial" w:cs="Arial"/>
+          <w:color w:val="FFFFFF" w:themeColor="background1"/>
+          <w:sz w:val="18"/>
+          <w:szCs w:val="18"/>
+          <w:lang w:val="en-US"/>
+        </w:rPr>
+        <w:t xml:space="preserve"> </w:t>
+      </w:r>
+      <w:proofErr w:type="spellStart"/>
+      <w:r>
+        <w:rPr>
+          <w:rFonts w:ascii="Arial" w:hAnsi="Arial" w:cs="Arial"/>
+          <w:color w:val="FFFFFF" w:themeColor="background1"/>
+          <w:sz w:val="18"/>
+          <w:szCs w:val="18"/>
+          <w:lang w:val="en-US"/>
+        </w:rPr>
+        <w:t>TEST</w:t>
+      </w:r>
+      <w:proofErr w:type="spellEnd"/>
+      <w:r>
+        <w:rPr>
+          <w:rFonts w:ascii="Arial" w:hAnsi="Arial" w:cs="Arial"/>
+          <w:color w:val="FFFFFF" w:themeColor="background1"/>
+          <w:sz w:val="18"/>
+          <w:szCs w:val="18"/>
+          <w:lang w:val="en-US"/>
+        </w:rPr>
+        <w:t xml:space="preserve"> </w:t>
+      </w:r>
+      <w:proofErr w:type="spellStart"/>
+      <w:r>
+        <w:rPr>
+          <w:rFonts w:ascii="Arial" w:hAnsi="Arial" w:cs="Arial"/>
+          <w:color w:val="FFFFFF" w:themeColor="background1"/>
+          <w:sz w:val="18"/>
+          <w:szCs w:val="18"/>
+          <w:lang w:val="en-US"/>
+        </w:rPr>
+        <w:t>TEST</w:t>
+      </w:r>
+      <w:proofErr w:type="spellEnd"/>
+      <w:r>
+        <w:rPr>
+          <w:rFonts w:ascii="Arial" w:hAnsi="Arial" w:cs="Arial"/>
+          <w:color w:val="FFFFFF" w:themeColor="background1"/>
+          <w:sz w:val="18"/>
+          <w:szCs w:val="18"/>
+          <w:lang w:val="en-US"/>
+        </w:rPr>
+        <w:t xml:space="preserve"> </w:t>
+      </w:r>
+      <w:proofErr w:type="spellStart"/>
+      <w:r>
+        <w:rPr>
+          <w:rFonts w:ascii="Arial" w:hAnsi="Arial" w:cs="Arial"/>
+          <w:color w:val="FFFFFF" w:themeColor="background1"/>
+          <w:sz w:val="18"/>
+          <w:szCs w:val="18"/>
+          <w:lang w:val="en-US"/>
+        </w:rPr>
+        <w:t>TEST</w:t>
+      </w:r>
+      <w:proofErr w:type="spellEnd"/>
+      <w:r>
+        <w:rPr>
+          <w:rFonts w:ascii="Arial" w:hAnsi="Arial" w:cs="Arial"/>
+          <w:color w:val="FFFFFF" w:themeColor="background1"/>
+          <w:sz w:val="18"/>
+          <w:szCs w:val="18"/>
+          <w:lang w:val="en-US"/>
+        </w:rPr>
+        <w:t xml:space="preserve"> </w:t>
+      </w:r>
+      <w:proofErr w:type="spellStart"/>
+      <w:r>
+        <w:rPr>
+          <w:rFonts w:ascii="Arial" w:hAnsi="Arial" w:cs="Arial"/>
+          <w:color w:val="FFFFFF" w:themeColor="background1"/>
+          <w:sz w:val="18"/>
+          <w:szCs w:val="18"/>
+          <w:lang w:val="en-US"/>
+        </w:rPr>
+        <w:t>TEST</w:t>
+      </w:r>
+      <w:proofErr w:type="spellEnd"/>
+      <w:r>
+        <w:rPr>
+          <w:rFonts w:ascii="Arial" w:hAnsi="Arial" w:cs="Arial"/>
+          <w:color w:val="FFFFFF" w:themeColor="background1"/>
+          <w:sz w:val="18"/>
+          <w:szCs w:val="18"/>
+          <w:lang w:val="en-US"/>
+        </w:rPr>
+        <w:t xml:space="preserve"> </w:t>
+      </w:r>
+      <w:proofErr w:type="spellStart"/>
+      <w:r>
+        <w:rPr>
+          <w:rFonts w:ascii="Arial" w:hAnsi="Arial" w:cs="Arial"/>
+          <w:color w:val="FFFFFF" w:themeColor="background1"/>
+          <w:sz w:val="18"/>
+          <w:szCs w:val="18"/>
+          <w:lang w:val="en-US"/>
+        </w:rPr>
+        <w:t>TEST</w:t>
+      </w:r>
+      <w:proofErr w:type="spellEnd"/>
+      <w:r>
+        <w:rPr>
+          <w:rFonts w:ascii="Arial" w:hAnsi="Arial" w:cs="Arial"/>
+          <w:color w:val="FFFFFF" w:themeColor="background1"/>
+          <w:sz w:val="18"/>
+          <w:szCs w:val="18"/>
+          <w:lang w:val="en-US"/>
+        </w:rPr>
+        <w:t xml:space="preserve"> </w:t>
+      </w:r>
+      <w:proofErr w:type="spellStart"/>
+      <w:r>
+        <w:rPr>
+          <w:rFonts w:ascii="Arial" w:hAnsi="Arial" w:cs="Arial"/>
+          <w:color w:val="FFFFFF" w:themeColor="background1"/>
+          <w:sz w:val="18"/>
+          <w:szCs w:val="18"/>
+          <w:lang w:val="en-US"/>
+        </w:rPr>
+        <w:t>TEST</w:t>
+      </w:r>
+      <w:proofErr w:type="spellEnd"/>
+      <w:r>
+        <w:rPr>
+          <w:rFonts w:ascii="Arial" w:hAnsi="Arial" w:cs="Arial"/>
+          <w:color w:val="FFFFFF" w:themeColor="background1"/>
+          <w:sz w:val="18"/>
+          <w:szCs w:val="18"/>
+          <w:lang w:val="en-US"/>
+        </w:rPr>
+        <w:t xml:space="preserve"> </w:t>
+      </w:r>
+      <w:proofErr w:type="spellStart"/>
+      <w:r>
+        <w:rPr>
+          <w:rFonts w:ascii="Arial" w:hAnsi="Arial" w:cs="Arial"/>
+          <w:color w:val="FFFFFF" w:themeColor="background1"/>
+          <w:sz w:val="18"/>
+          <w:szCs w:val="18"/>
+          <w:lang w:val="en-US"/>
+        </w:rPr>
+        <w:t>TEST</w:t>
+      </w:r>
+      <w:proofErr w:type="spellEnd"/>
+      <w:r>
+        <w:rPr>
+          <w:rFonts w:ascii="Arial" w:hAnsi="Arial" w:cs="Arial"/>
+          <w:color w:val="FFFFFF" w:themeColor="background1"/>
+          <w:sz w:val="18"/>
+          <w:szCs w:val="18"/>
+          <w:lang w:val="en-US"/>
+        </w:rPr>
+        <w:t xml:space="preserve"> TES</w:t>
       </w:r>
     </w:p>
     <w:p>
@@ -791,6 +1055,7 @@
                               </w:rPr>
                               <w:t>${</w:t>
                             </w:r>
+                            <w:proofErr w:type="spellStart"/>
                             <w:r>
                               <w:rPr>
                                 <w:rFonts w:ascii="Arial" w:hAnsi="Arial" w:cs="Arial"/>
@@ -800,6 +1065,7 @@
                               </w:rPr>
                               <w:t>gend</w:t>
                             </w:r>
+                            <w:proofErr w:type="spellEnd"/>
                             <w:r>
                               <w:rPr>
                                 <w:rFonts w:ascii="Arial" w:hAnsi="Arial" w:cs="Arial"/>
@@ -854,6 +1120,7 @@
                         </w:rPr>
                         <w:t>${</w:t>
                       </w:r>
+                      <w:proofErr w:type="spellStart"/>
                       <w:r>
                         <w:rPr>
                           <w:rFonts w:ascii="Arial" w:hAnsi="Arial" w:cs="Arial"/>
@@ -863,6 +1130,7 @@
                         </w:rPr>
                         <w:t>gend</w:t>
                       </w:r>
+                      <w:proofErr w:type="spellEnd"/>
                       <w:r>
                         <w:rPr>
                           <w:rFonts w:ascii="Arial" w:hAnsi="Arial" w:cs="Arial"/>
@@ -967,6 +1235,7 @@
                               </w:rPr>
                               <w:t>${</w:t>
                             </w:r>
+                            <w:proofErr w:type="spellStart"/>
                             <w:r>
                               <w:rPr>
                                 <w:rFonts w:ascii="Arial" w:hAnsi="Arial" w:cs="Arial"/>
@@ -976,6 +1245,7 @@
                               </w:rPr>
                               <w:t>brgy</w:t>
                             </w:r>
+                            <w:proofErr w:type="spellEnd"/>
                             <w:r>
                               <w:rPr>
                                 <w:rFonts w:ascii="Arial" w:hAnsi="Arial" w:cs="Arial"/>
@@ -1040,6 +1310,7 @@
                         </w:rPr>
                         <w:t>${</w:t>
                       </w:r>
+                      <w:proofErr w:type="spellStart"/>
                       <w:r>
                         <w:rPr>
                           <w:rFonts w:ascii="Arial" w:hAnsi="Arial" w:cs="Arial"/>
@@ -1049,6 +1320,7 @@
                         </w:rPr>
                         <w:t>brgy</w:t>
                       </w:r>
+                      <w:proofErr w:type="spellEnd"/>
                       <w:r>
                         <w:rPr>
                           <w:rFonts w:ascii="Arial" w:hAnsi="Arial" w:cs="Arial"/>
@@ -1084,7 +1356,183 @@
           <w:szCs w:val="18"/>
           <w:lang w:val="en-US"/>
         </w:rPr>
-        <w:t xml:space="preserve"> TEST TEST TEST TEST TEST TEST TEST TEST TES</w:t>
+        <w:t xml:space="preserve"> </w:t>
+      </w:r>
+      <w:proofErr w:type="spellStart"/>
+      <w:r>
+        <w:rPr>
+          <w:rFonts w:ascii="Arial" w:hAnsi="Arial" w:cs="Arial"/>
+          <w:color w:val="FFFFFF" w:themeColor="background1"/>
+          <w:sz w:val="18"/>
+          <w:szCs w:val="18"/>
+          <w:lang w:val="en-US"/>
+        </w:rPr>
+        <w:t>TEST</w:t>
+      </w:r>
+      <w:proofErr w:type="spellEnd"/>
+      <w:r>
+        <w:rPr>
+          <w:rFonts w:ascii="Arial" w:hAnsi="Arial" w:cs="Arial"/>
+          <w:color w:val="FFFFFF" w:themeColor="background1"/>
+          <w:sz w:val="18"/>
+          <w:szCs w:val="18"/>
+          <w:lang w:val="en-US"/>
+        </w:rPr>
+        <w:t xml:space="preserve"> </w:t>
+      </w:r>
+      <w:proofErr w:type="spellStart"/>
+      <w:r>
+        <w:rPr>
+          <w:rFonts w:ascii="Arial" w:hAnsi="Arial" w:cs="Arial"/>
+          <w:color w:val="FFFFFF" w:themeColor="background1"/>
+          <w:sz w:val="18"/>
+          <w:szCs w:val="18"/>
+          <w:lang w:val="en-US"/>
+        </w:rPr>
+        <w:t>TEST</w:t>
+      </w:r>
+      <w:proofErr w:type="spellEnd"/>
+      <w:r>
+        <w:rPr>
+          <w:rFonts w:ascii="Arial" w:hAnsi="Arial" w:cs="Arial"/>
+          <w:color w:val="FFFFFF" w:themeColor="background1"/>
+          <w:sz w:val="18"/>
+          <w:szCs w:val="18"/>
+          <w:lang w:val="en-US"/>
+        </w:rPr>
+        <w:t xml:space="preserve"> </w:t>
+      </w:r>
+      <w:proofErr w:type="spellStart"/>
+      <w:r>
+        <w:rPr>
+          <w:rFonts w:ascii="Arial" w:hAnsi="Arial" w:cs="Arial"/>
+          <w:color w:val="FFFFFF" w:themeColor="background1"/>
+          <w:sz w:val="18"/>
+          <w:szCs w:val="18"/>
+          <w:lang w:val="en-US"/>
+        </w:rPr>
+        <w:t>TEST</w:t>
+      </w:r>
+      <w:proofErr w:type="spellEnd"/>
+      <w:r>
+        <w:rPr>
+          <w:rFonts w:ascii="Arial" w:hAnsi="Arial" w:cs="Arial"/>
+          <w:color w:val="FFFFFF" w:themeColor="background1"/>
+          <w:sz w:val="18"/>
+          <w:szCs w:val="18"/>
+          <w:lang w:val="en-US"/>
+        </w:rPr>
+        <w:t xml:space="preserve"> </w:t>
+      </w:r>
+      <w:proofErr w:type="spellStart"/>
+      <w:r>
+        <w:rPr>
+          <w:rFonts w:ascii="Arial" w:hAnsi="Arial" w:cs="Arial"/>
+          <w:color w:val="FFFFFF" w:themeColor="background1"/>
+          <w:sz w:val="18"/>
+          <w:szCs w:val="18"/>
+          <w:lang w:val="en-US"/>
+        </w:rPr>
+        <w:t>TEST</w:t>
+      </w:r>
+      <w:proofErr w:type="spellEnd"/>
+      <w:r>
+        <w:rPr>
+          <w:rFonts w:ascii="Arial" w:hAnsi="Arial" w:cs="Arial"/>
+          <w:color w:val="FFFFFF" w:themeColor="background1"/>
+          <w:sz w:val="18"/>
+          <w:szCs w:val="18"/>
+          <w:lang w:val="en-US"/>
+        </w:rPr>
+        <w:t xml:space="preserve"> </w:t>
+      </w:r>
+      <w:proofErr w:type="spellStart"/>
+      <w:r>
+        <w:rPr>
+          <w:rFonts w:ascii="Arial" w:hAnsi="Arial" w:cs="Arial"/>
+          <w:color w:val="FFFFFF" w:themeColor="background1"/>
+          <w:sz w:val="18"/>
+          <w:szCs w:val="18"/>
+          <w:lang w:val="en-US"/>
+        </w:rPr>
+        <w:t>TEST</w:t>
+      </w:r>
+      <w:proofErr w:type="spellEnd"/>
+      <w:r>
+        <w:rPr>
+          <w:rFonts w:ascii="Arial" w:hAnsi="Arial" w:cs="Arial"/>
+          <w:color w:val="FFFFFF" w:themeColor="background1"/>
+          <w:sz w:val="18"/>
+          <w:szCs w:val="18"/>
+          <w:lang w:val="en-US"/>
+        </w:rPr>
+        <w:t xml:space="preserve"> </w:t>
+      </w:r>
+      <w:proofErr w:type="spellStart"/>
+      <w:r>
+        <w:rPr>
+          <w:rFonts w:ascii="Arial" w:hAnsi="Arial" w:cs="Arial"/>
+          <w:color w:val="FFFFFF" w:themeColor="background1"/>
+          <w:sz w:val="18"/>
+          <w:szCs w:val="18"/>
+          <w:lang w:val="en-US"/>
+        </w:rPr>
+        <w:t>TEST</w:t>
+      </w:r>
+      <w:proofErr w:type="spellEnd"/>
+      <w:r>
+        <w:rPr>
+          <w:rFonts w:ascii="Arial" w:hAnsi="Arial" w:cs="Arial"/>
+          <w:color w:val="FFFFFF" w:themeColor="background1"/>
+          <w:sz w:val="18"/>
+          <w:szCs w:val="18"/>
+          <w:lang w:val="en-US"/>
+        </w:rPr>
+        <w:t xml:space="preserve"> </w:t>
+      </w:r>
+      <w:proofErr w:type="spellStart"/>
+      <w:r>
+        <w:rPr>
+          <w:rFonts w:ascii="Arial" w:hAnsi="Arial" w:cs="Arial"/>
+          <w:color w:val="FFFFFF" w:themeColor="background1"/>
+          <w:sz w:val="18"/>
+          <w:szCs w:val="18"/>
+          <w:lang w:val="en-US"/>
+        </w:rPr>
+        <w:t>TEST</w:t>
+      </w:r>
+      <w:proofErr w:type="spellEnd"/>
+      <w:r>
+        <w:rPr>
+          <w:rFonts w:ascii="Arial" w:hAnsi="Arial" w:cs="Arial"/>
+          <w:color w:val="FFFFFF" w:themeColor="background1"/>
+          <w:sz w:val="18"/>
+          <w:szCs w:val="18"/>
+          <w:lang w:val="en-US"/>
+        </w:rPr>
+        <w:t xml:space="preserve"> </w:t>
+      </w:r>
+      <w:proofErr w:type="spellStart"/>
+      <w:r>
+        <w:rPr>
+          <w:rFonts w:ascii="Arial" w:hAnsi="Arial" w:cs="Arial"/>
+          <w:color w:val="FFFFFF" w:themeColor="background1"/>
+          <w:sz w:val="18"/>
+          <w:szCs w:val="18"/>
+          <w:lang w:val="en-US"/>
+        </w:rPr>
+        <w:t>TEST</w:t>
+      </w:r>
+      <w:proofErr w:type="spellEnd"/>
+      <w:r>
+        <w:rPr>
+          <w:rFonts w:ascii="Arial" w:hAnsi="Arial" w:cs="Arial"/>
+          <w:color w:val="FFFFFF" w:themeColor="background1"/>
+          <w:sz w:val="18"/>
+          <w:szCs w:val="18"/>
+          <w:lang w:val="en-US"/>
+        </w:rPr>
+        <w:t xml:space="preserve"> TES</w:t>
       </w:r>
     </w:p>
     <w:p>
@@ -1299,6 +1747,7 @@
                               </w:rPr>
                               <w:t>${</w:t>
                             </w:r>
+                            <w:proofErr w:type="spellStart"/>
                             <w:r>
                               <w:rPr>
                                 <w:rFonts w:ascii="Arial" w:hAnsi="Arial" w:cs="Arial"/>
@@ -1308,6 +1757,7 @@
                               </w:rPr>
                               <w:t>muncity</w:t>
                             </w:r>
+                            <w:proofErr w:type="spellEnd"/>
                             <w:r>
                               <w:rPr>
                                 <w:rFonts w:ascii="Arial" w:hAnsi="Arial" w:cs="Arial"/>
@@ -1363,6 +1813,7 @@
                         </w:rPr>
                         <w:t>${</w:t>
                       </w:r>
+                      <w:proofErr w:type="spellStart"/>
                       <w:r>
                         <w:rPr>
                           <w:rFonts w:ascii="Arial" w:hAnsi="Arial" w:cs="Arial"/>
@@ -1372,6 +1823,7 @@
                         </w:rPr>
                         <w:t>muncity</w:t>
                       </w:r>
+                      <w:proofErr w:type="spellEnd"/>
                       <w:r>
                         <w:rPr>
                           <w:rFonts w:ascii="Arial" w:hAnsi="Arial" w:cs="Arial"/>
@@ -1407,7 +1859,183 @@
           <w:szCs w:val="18"/>
           <w:lang w:val="en-US"/>
         </w:rPr>
-        <w:t xml:space="preserve"> TEST TEST TEST TEST TEST TEST TEST TEST TES</w:t>
+        <w:t xml:space="preserve"> </w:t>
+      </w:r>
+      <w:proofErr w:type="spellStart"/>
+      <w:r>
+        <w:rPr>
+          <w:rFonts w:ascii="Arial" w:hAnsi="Arial" w:cs="Arial"/>
+          <w:color w:val="FFFFFF" w:themeColor="background1"/>
+          <w:sz w:val="18"/>
+          <w:szCs w:val="18"/>
+          <w:lang w:val="en-US"/>
+        </w:rPr>
+        <w:t>TEST</w:t>
+      </w:r>
+      <w:proofErr w:type="spellEnd"/>
+      <w:r>
+        <w:rPr>
+          <w:rFonts w:ascii="Arial" w:hAnsi="Arial" w:cs="Arial"/>
+          <w:color w:val="FFFFFF" w:themeColor="background1"/>
+          <w:sz w:val="18"/>
+          <w:szCs w:val="18"/>
+          <w:lang w:val="en-US"/>
+        </w:rPr>
+        <w:t xml:space="preserve"> </w:t>
+      </w:r>
+      <w:proofErr w:type="spellStart"/>
+      <w:r>
+        <w:rPr>
+          <w:rFonts w:ascii="Arial" w:hAnsi="Arial" w:cs="Arial"/>
+          <w:color w:val="FFFFFF" w:themeColor="background1"/>
+          <w:sz w:val="18"/>
+          <w:szCs w:val="18"/>
+          <w:lang w:val="en-US"/>
+        </w:rPr>
+        <w:t>TEST</w:t>
+      </w:r>
+      <w:proofErr w:type="spellEnd"/>
+      <w:r>
+        <w:rPr>
+          <w:rFonts w:ascii="Arial" w:hAnsi="Arial" w:cs="Arial"/>
+          <w:color w:val="FFFFFF" w:themeColor="background1"/>
+          <w:sz w:val="18"/>
+          <w:szCs w:val="18"/>
+          <w:lang w:val="en-US"/>
+        </w:rPr>
+        <w:t xml:space="preserve"> </w:t>
+      </w:r>
+      <w:proofErr w:type="spellStart"/>
+      <w:r>
+        <w:rPr>
+          <w:rFonts w:ascii="Arial" w:hAnsi="Arial" w:cs="Arial"/>
+          <w:color w:val="FFFFFF" w:themeColor="background1"/>
+          <w:sz w:val="18"/>
+          <w:szCs w:val="18"/>
+          <w:lang w:val="en-US"/>
+        </w:rPr>
+        <w:t>TEST</w:t>
+      </w:r>
+      <w:proofErr w:type="spellEnd"/>
+      <w:r>
+        <w:rPr>
+          <w:rFonts w:ascii="Arial" w:hAnsi="Arial" w:cs="Arial"/>
+          <w:color w:val="FFFFFF" w:themeColor="background1"/>
+          <w:sz w:val="18"/>
+          <w:szCs w:val="18"/>
+          <w:lang w:val="en-US"/>
+        </w:rPr>
+        <w:t xml:space="preserve"> </w:t>
+      </w:r>
+      <w:proofErr w:type="spellStart"/>
+      <w:r>
+        <w:rPr>
+          <w:rFonts w:ascii="Arial" w:hAnsi="Arial" w:cs="Arial"/>
+          <w:color w:val="FFFFFF" w:themeColor="background1"/>
+          <w:sz w:val="18"/>
+          <w:szCs w:val="18"/>
+          <w:lang w:val="en-US"/>
+        </w:rPr>
+        <w:t>TEST</w:t>
+      </w:r>
+      <w:proofErr w:type="spellEnd"/>
+      <w:r>
+        <w:rPr>
+          <w:rFonts w:ascii="Arial" w:hAnsi="Arial" w:cs="Arial"/>
+          <w:color w:val="FFFFFF" w:themeColor="background1"/>
+          <w:sz w:val="18"/>
+          <w:szCs w:val="18"/>
+          <w:lang w:val="en-US"/>
+        </w:rPr>
+        <w:t xml:space="preserve"> </w:t>
+      </w:r>
+      <w:proofErr w:type="spellStart"/>
+      <w:r>
+        <w:rPr>
+          <w:rFonts w:ascii="Arial" w:hAnsi="Arial" w:cs="Arial"/>
+          <w:color w:val="FFFFFF" w:themeColor="background1"/>
+          <w:sz w:val="18"/>
+          <w:szCs w:val="18"/>
+          <w:lang w:val="en-US"/>
+        </w:rPr>
+        <w:t>TEST</w:t>
+      </w:r>
+      <w:proofErr w:type="spellEnd"/>
+      <w:r>
+        <w:rPr>
+          <w:rFonts w:ascii="Arial" w:hAnsi="Arial" w:cs="Arial"/>
+          <w:color w:val="FFFFFF" w:themeColor="background1"/>
+          <w:sz w:val="18"/>
+          <w:szCs w:val="18"/>
+          <w:lang w:val="en-US"/>
+        </w:rPr>
+        <w:t xml:space="preserve"> </w:t>
+      </w:r>
+      <w:proofErr w:type="spellStart"/>
+      <w:r>
+        <w:rPr>
+          <w:rFonts w:ascii="Arial" w:hAnsi="Arial" w:cs="Arial"/>
+          <w:color w:val="FFFFFF" w:themeColor="background1"/>
+          <w:sz w:val="18"/>
+          <w:szCs w:val="18"/>
+          <w:lang w:val="en-US"/>
+        </w:rPr>
+        <w:t>TEST</w:t>
+      </w:r>
+      <w:proofErr w:type="spellEnd"/>
+      <w:r>
+        <w:rPr>
+          <w:rFonts w:ascii="Arial" w:hAnsi="Arial" w:cs="Arial"/>
+          <w:color w:val="FFFFFF" w:themeColor="background1"/>
+          <w:sz w:val="18"/>
+          <w:szCs w:val="18"/>
+          <w:lang w:val="en-US"/>
+        </w:rPr>
+        <w:t xml:space="preserve"> </w:t>
+      </w:r>
+      <w:proofErr w:type="spellStart"/>
+      <w:r>
+        <w:rPr>
+          <w:rFonts w:ascii="Arial" w:hAnsi="Arial" w:cs="Arial"/>
+          <w:color w:val="FFFFFF" w:themeColor="background1"/>
+          <w:sz w:val="18"/>
+          <w:szCs w:val="18"/>
+          <w:lang w:val="en-US"/>
+        </w:rPr>
+        <w:t>TEST</w:t>
+      </w:r>
+      <w:proofErr w:type="spellEnd"/>
+      <w:r>
+        <w:rPr>
+          <w:rFonts w:ascii="Arial" w:hAnsi="Arial" w:cs="Arial"/>
+          <w:color w:val="FFFFFF" w:themeColor="background1"/>
+          <w:sz w:val="18"/>
+          <w:szCs w:val="18"/>
+          <w:lang w:val="en-US"/>
+        </w:rPr>
+        <w:t xml:space="preserve"> </w:t>
+      </w:r>
+      <w:proofErr w:type="spellStart"/>
+      <w:r>
+        <w:rPr>
+          <w:rFonts w:ascii="Arial" w:hAnsi="Arial" w:cs="Arial"/>
+          <w:color w:val="FFFFFF" w:themeColor="background1"/>
+          <w:sz w:val="18"/>
+          <w:szCs w:val="18"/>
+          <w:lang w:val="en-US"/>
+        </w:rPr>
+        <w:t>TEST</w:t>
+      </w:r>
+      <w:proofErr w:type="spellEnd"/>
+      <w:r>
+        <w:rPr>
+          <w:rFonts w:ascii="Arial" w:hAnsi="Arial" w:cs="Arial"/>
+          <w:color w:val="FFFFFF" w:themeColor="background1"/>
+          <w:sz w:val="18"/>
+          <w:szCs w:val="18"/>
+          <w:lang w:val="en-US"/>
+        </w:rPr>
+        <w:t xml:space="preserve"> TES</w:t>
       </w:r>
     </w:p>
     <w:p>
@@ -1495,7 +2123,27 @@
                                 <w:szCs w:val="18"/>
                                 <w:lang w:val="en-US"/>
                               </w:rPr>
-                              <w:t>${dexp}</w:t>
+                              <w:t>${</w:t>
+                            </w:r>
+                            <w:proofErr w:type="spellStart"/>
+                            <w:r>
+                              <w:rPr>
+                                <w:rFonts w:ascii="Arial" w:hAnsi="Arial" w:cs="Arial"/>
+                                <w:sz w:val="18"/>
+                                <w:szCs w:val="18"/>
+                                <w:lang w:val="en-US"/>
+                              </w:rPr>
+                              <w:t>dexp</w:t>
+                            </w:r>
+                            <w:proofErr w:type="spellEnd"/>
+                            <w:r>
+                              <w:rPr>
+                                <w:rFonts w:ascii="Arial" w:hAnsi="Arial" w:cs="Arial"/>
+                                <w:sz w:val="18"/>
+                                <w:szCs w:val="18"/>
+                                <w:lang w:val="en-US"/>
+                              </w:rPr>
+                              <w:t>}</w:t>
                             </w:r>
                           </w:p>
                         </w:txbxContent>
@@ -1540,7 +2188,27 @@
                           <w:szCs w:val="18"/>
                           <w:lang w:val="en-US"/>
                         </w:rPr>
-                        <w:t>${dexp}</w:t>
+                        <w:t>${</w:t>
+                      </w:r>
+                      <w:proofErr w:type="spellStart"/>
+                      <w:r>
+                        <w:rPr>
+                          <w:rFonts w:ascii="Arial" w:hAnsi="Arial" w:cs="Arial"/>
+                          <w:sz w:val="18"/>
+                          <w:szCs w:val="18"/>
+                          <w:lang w:val="en-US"/>
+                        </w:rPr>
+                        <w:t>dexp</w:t>
+                      </w:r>
+                      <w:proofErr w:type="spellEnd"/>
+                      <w:r>
+                        <w:rPr>
+                          <w:rFonts w:ascii="Arial" w:hAnsi="Arial" w:cs="Arial"/>
+                          <w:sz w:val="18"/>
+                          <w:szCs w:val="18"/>
+                          <w:lang w:val="en-US"/>
+                        </w:rPr>
+                        <w:t>}</w:t>
                       </w:r>
                     </w:p>
                   </w:txbxContent>
@@ -1568,7 +2236,183 @@
           <w:szCs w:val="18"/>
           <w:lang w:val="en-US"/>
         </w:rPr>
-        <w:t xml:space="preserve"> TEST TEST TEST TEST TEST TEST TEST TEST TES</w:t>
+        <w:t xml:space="preserve"> </w:t>
+      </w:r>
+      <w:proofErr w:type="spellStart"/>
+      <w:r>
+        <w:rPr>
+          <w:rFonts w:ascii="Arial" w:hAnsi="Arial" w:cs="Arial"/>
+          <w:color w:val="FFFFFF" w:themeColor="background1"/>
+          <w:sz w:val="18"/>
+          <w:szCs w:val="18"/>
+          <w:lang w:val="en-US"/>
+        </w:rPr>
+        <w:t>TEST</w:t>
+      </w:r>
+      <w:proofErr w:type="spellEnd"/>
+      <w:r>
+        <w:rPr>
+          <w:rFonts w:ascii="Arial" w:hAnsi="Arial" w:cs="Arial"/>
+          <w:color w:val="FFFFFF" w:themeColor="background1"/>
+          <w:sz w:val="18"/>
+          <w:szCs w:val="18"/>
+          <w:lang w:val="en-US"/>
+        </w:rPr>
+        <w:t xml:space="preserve"> </w:t>
+      </w:r>
+      <w:proofErr w:type="spellStart"/>
+      <w:r>
+        <w:rPr>
+          <w:rFonts w:ascii="Arial" w:hAnsi="Arial" w:cs="Arial"/>
+          <w:color w:val="FFFFFF" w:themeColor="background1"/>
+          <w:sz w:val="18"/>
+          <w:szCs w:val="18"/>
+          <w:lang w:val="en-US"/>
+        </w:rPr>
+        <w:t>TEST</w:t>
+      </w:r>
+      <w:proofErr w:type="spellEnd"/>
+      <w:r>
+        <w:rPr>
+          <w:rFonts w:ascii="Arial" w:hAnsi="Arial" w:cs="Arial"/>
+          <w:color w:val="FFFFFF" w:themeColor="background1"/>
+          <w:sz w:val="18"/>
+          <w:szCs w:val="18"/>
+          <w:lang w:val="en-US"/>
+        </w:rPr>
+        <w:t xml:space="preserve"> </w:t>
+      </w:r>
+      <w:proofErr w:type="spellStart"/>
+      <w:r>
+        <w:rPr>
+          <w:rFonts w:ascii="Arial" w:hAnsi="Arial" w:cs="Arial"/>
+          <w:color w:val="FFFFFF" w:themeColor="background1"/>
+          <w:sz w:val="18"/>
+          <w:szCs w:val="18"/>
+          <w:lang w:val="en-US"/>
+        </w:rPr>
+        <w:t>TEST</w:t>
+      </w:r>
+      <w:proofErr w:type="spellEnd"/>
+      <w:r>
+        <w:rPr>
+          <w:rFonts w:ascii="Arial" w:hAnsi="Arial" w:cs="Arial"/>
+          <w:color w:val="FFFFFF" w:themeColor="background1"/>
+          <w:sz w:val="18"/>
+          <w:szCs w:val="18"/>
+          <w:lang w:val="en-US"/>
+        </w:rPr>
+        <w:t xml:space="preserve"> </w:t>
+      </w:r>
+      <w:proofErr w:type="spellStart"/>
+      <w:r>
+        <w:rPr>
+          <w:rFonts w:ascii="Arial" w:hAnsi="Arial" w:cs="Arial"/>
+          <w:color w:val="FFFFFF" w:themeColor="background1"/>
+          <w:sz w:val="18"/>
+          <w:szCs w:val="18"/>
+          <w:lang w:val="en-US"/>
+        </w:rPr>
+        <w:t>TEST</w:t>
+      </w:r>
+      <w:proofErr w:type="spellEnd"/>
+      <w:r>
+        <w:rPr>
+          <w:rFonts w:ascii="Arial" w:hAnsi="Arial" w:cs="Arial"/>
+          <w:color w:val="FFFFFF" w:themeColor="background1"/>
+          <w:sz w:val="18"/>
+          <w:szCs w:val="18"/>
+          <w:lang w:val="en-US"/>
+        </w:rPr>
+        <w:t xml:space="preserve"> </w:t>
+      </w:r>
+      <w:proofErr w:type="spellStart"/>
+      <w:r>
+        <w:rPr>
+          <w:rFonts w:ascii="Arial" w:hAnsi="Arial" w:cs="Arial"/>
+          <w:color w:val="FFFFFF" w:themeColor="background1"/>
+          <w:sz w:val="18"/>
+          <w:szCs w:val="18"/>
+          <w:lang w:val="en-US"/>
+        </w:rPr>
+        <w:t>TEST</w:t>
+      </w:r>
+      <w:proofErr w:type="spellEnd"/>
+      <w:r>
+        <w:rPr>
+          <w:rFonts w:ascii="Arial" w:hAnsi="Arial" w:cs="Arial"/>
+          <w:color w:val="FFFFFF" w:themeColor="background1"/>
+          <w:sz w:val="18"/>
+          <w:szCs w:val="18"/>
+          <w:lang w:val="en-US"/>
+        </w:rPr>
+        <w:t xml:space="preserve"> </w:t>
+      </w:r>
+      <w:proofErr w:type="spellStart"/>
+      <w:r>
+        <w:rPr>
+          <w:rFonts w:ascii="Arial" w:hAnsi="Arial" w:cs="Arial"/>
+          <w:color w:val="FFFFFF" w:themeColor="background1"/>
+          <w:sz w:val="18"/>
+          <w:szCs w:val="18"/>
+          <w:lang w:val="en-US"/>
+        </w:rPr>
+        <w:t>TEST</w:t>
+      </w:r>
+      <w:proofErr w:type="spellEnd"/>
+      <w:r>
+        <w:rPr>
+          <w:rFonts w:ascii="Arial" w:hAnsi="Arial" w:cs="Arial"/>
+          <w:color w:val="FFFFFF" w:themeColor="background1"/>
+          <w:sz w:val="18"/>
+          <w:szCs w:val="18"/>
+          <w:lang w:val="en-US"/>
+        </w:rPr>
+        <w:t xml:space="preserve"> </w:t>
+      </w:r>
+      <w:proofErr w:type="spellStart"/>
+      <w:r>
+        <w:rPr>
+          <w:rFonts w:ascii="Arial" w:hAnsi="Arial" w:cs="Arial"/>
+          <w:color w:val="FFFFFF" w:themeColor="background1"/>
+          <w:sz w:val="18"/>
+          <w:szCs w:val="18"/>
+          <w:lang w:val="en-US"/>
+        </w:rPr>
+        <w:t>TEST</w:t>
+      </w:r>
+      <w:proofErr w:type="spellEnd"/>
+      <w:r>
+        <w:rPr>
+          <w:rFonts w:ascii="Arial" w:hAnsi="Arial" w:cs="Arial"/>
+          <w:color w:val="FFFFFF" w:themeColor="background1"/>
+          <w:sz w:val="18"/>
+          <w:szCs w:val="18"/>
+          <w:lang w:val="en-US"/>
+        </w:rPr>
+        <w:t xml:space="preserve"> </w:t>
+      </w:r>
+      <w:proofErr w:type="spellStart"/>
+      <w:r>
+        <w:rPr>
+          <w:rFonts w:ascii="Arial" w:hAnsi="Arial" w:cs="Arial"/>
+          <w:color w:val="FFFFFF" w:themeColor="background1"/>
+          <w:sz w:val="18"/>
+          <w:szCs w:val="18"/>
+          <w:lang w:val="en-US"/>
+        </w:rPr>
+        <w:t>TEST</w:t>
+      </w:r>
+      <w:proofErr w:type="spellEnd"/>
+      <w:r>
+        <w:rPr>
+          <w:rFonts w:ascii="Arial" w:hAnsi="Arial" w:cs="Arial"/>
+          <w:color w:val="FFFFFF" w:themeColor="background1"/>
+          <w:sz w:val="18"/>
+          <w:szCs w:val="18"/>
+          <w:lang w:val="en-US"/>
+        </w:rPr>
+        <w:t xml:space="preserve"> TES</w:t>
       </w:r>
     </w:p>
     <w:p>
@@ -1656,7 +2500,27 @@
                                 <w:szCs w:val="14"/>
                                 <w:lang w:val="en-US"/>
                               </w:rPr>
-                              <w:t>${dplace}</w:t>
+                              <w:t>${</w:t>
+                            </w:r>
+                            <w:proofErr w:type="spellStart"/>
+                            <w:r>
+                              <w:rPr>
+                                <w:rFonts w:ascii="Arial" w:hAnsi="Arial" w:cs="Arial"/>
+                                <w:sz w:val="14"/>
+                                <w:szCs w:val="14"/>
+                                <w:lang w:val="en-US"/>
+                              </w:rPr>
+                              <w:t>dplace</w:t>
+                            </w:r>
+                            <w:proofErr w:type="spellEnd"/>
+                            <w:r>
+                              <w:rPr>
+                                <w:rFonts w:ascii="Arial" w:hAnsi="Arial" w:cs="Arial"/>
+                                <w:sz w:val="14"/>
+                                <w:szCs w:val="14"/>
+                                <w:lang w:val="en-US"/>
+                              </w:rPr>
+                              <w:t>}</w:t>
                             </w:r>
                           </w:p>
                         </w:txbxContent>
@@ -1701,7 +2565,27 @@
                           <w:szCs w:val="14"/>
                           <w:lang w:val="en-US"/>
                         </w:rPr>
-                        <w:t>${dplace}</w:t>
+                        <w:t>${</w:t>
+                      </w:r>
+                      <w:proofErr w:type="spellStart"/>
+                      <w:r>
+                        <w:rPr>
+                          <w:rFonts w:ascii="Arial" w:hAnsi="Arial" w:cs="Arial"/>
+                          <w:sz w:val="14"/>
+                          <w:szCs w:val="14"/>
+                          <w:lang w:val="en-US"/>
+                        </w:rPr>
+                        <w:t>dplace</w:t>
+                      </w:r>
+                      <w:proofErr w:type="spellEnd"/>
+                      <w:r>
+                        <w:rPr>
+                          <w:rFonts w:ascii="Arial" w:hAnsi="Arial" w:cs="Arial"/>
+                          <w:sz w:val="14"/>
+                          <w:szCs w:val="14"/>
+                          <w:lang w:val="en-US"/>
+                        </w:rPr>
+                        <w:t>}</w:t>
                       </w:r>
                     </w:p>
                   </w:txbxContent>
@@ -1729,7 +2613,183 @@
           <w:szCs w:val="18"/>
           <w:lang w:val="en-US"/>
         </w:rPr>
-        <w:t xml:space="preserve"> TEST TEST TEST TEST TEST TEST TEST TEST TES</w:t>
+        <w:t xml:space="preserve"> </w:t>
+      </w:r>
+      <w:proofErr w:type="spellStart"/>
+      <w:r>
+        <w:rPr>
+          <w:rFonts w:ascii="Arial" w:hAnsi="Arial" w:cs="Arial"/>
+          <w:color w:val="FFFFFF" w:themeColor="background1"/>
+          <w:sz w:val="18"/>
+          <w:szCs w:val="18"/>
+          <w:lang w:val="en-US"/>
+        </w:rPr>
+        <w:t>TEST</w:t>
+      </w:r>
+      <w:proofErr w:type="spellEnd"/>
+      <w:r>
+        <w:rPr>
+          <w:rFonts w:ascii="Arial" w:hAnsi="Arial" w:cs="Arial"/>
+          <w:color w:val="FFFFFF" w:themeColor="background1"/>
+          <w:sz w:val="18"/>
+          <w:szCs w:val="18"/>
+          <w:lang w:val="en-US"/>
+        </w:rPr>
+        <w:t xml:space="preserve"> </w:t>
+      </w:r>
+      <w:proofErr w:type="spellStart"/>
+      <w:r>
+        <w:rPr>
+          <w:rFonts w:ascii="Arial" w:hAnsi="Arial" w:cs="Arial"/>
+          <w:color w:val="FFFFFF" w:themeColor="background1"/>
+          <w:sz w:val="18"/>
+          <w:szCs w:val="18"/>
+          <w:lang w:val="en-US"/>
+        </w:rPr>
+        <w:t>TEST</w:t>
+      </w:r>
+      <w:proofErr w:type="spellEnd"/>
+      <w:r>
+        <w:rPr>
+          <w:rFonts w:ascii="Arial" w:hAnsi="Arial" w:cs="Arial"/>
+          <w:color w:val="FFFFFF" w:themeColor="background1"/>
+          <w:sz w:val="18"/>
+          <w:szCs w:val="18"/>
+          <w:lang w:val="en-US"/>
+        </w:rPr>
+        <w:t xml:space="preserve"> </w:t>
+      </w:r>
+      <w:proofErr w:type="spellStart"/>
+      <w:r>
+        <w:rPr>
+          <w:rFonts w:ascii="Arial" w:hAnsi="Arial" w:cs="Arial"/>
+          <w:color w:val="FFFFFF" w:themeColor="background1"/>
+          <w:sz w:val="18"/>
+          <w:szCs w:val="18"/>
+          <w:lang w:val="en-US"/>
+        </w:rPr>
+        <w:t>TEST</w:t>
+      </w:r>
+      <w:proofErr w:type="spellEnd"/>
+      <w:r>
+        <w:rPr>
+          <w:rFonts w:ascii="Arial" w:hAnsi="Arial" w:cs="Arial"/>
+          <w:color w:val="FFFFFF" w:themeColor="background1"/>
+          <w:sz w:val="18"/>
+          <w:szCs w:val="18"/>
+          <w:lang w:val="en-US"/>
+        </w:rPr>
+        <w:t xml:space="preserve"> </w:t>
+      </w:r>
+      <w:proofErr w:type="spellStart"/>
+      <w:r>
+        <w:rPr>
+          <w:rFonts w:ascii="Arial" w:hAnsi="Arial" w:cs="Arial"/>
+          <w:color w:val="FFFFFF" w:themeColor="background1"/>
+          <w:sz w:val="18"/>
+          <w:szCs w:val="18"/>
+          <w:lang w:val="en-US"/>
+        </w:rPr>
+        <w:t>TEST</w:t>
+      </w:r>
+      <w:proofErr w:type="spellEnd"/>
+      <w:r>
+        <w:rPr>
+          <w:rFonts w:ascii="Arial" w:hAnsi="Arial" w:cs="Arial"/>
+          <w:color w:val="FFFFFF" w:themeColor="background1"/>
+          <w:sz w:val="18"/>
+          <w:szCs w:val="18"/>
+          <w:lang w:val="en-US"/>
+        </w:rPr>
+        <w:t xml:space="preserve"> </w:t>
+      </w:r>
+      <w:proofErr w:type="spellStart"/>
+      <w:r>
+        <w:rPr>
+          <w:rFonts w:ascii="Arial" w:hAnsi="Arial" w:cs="Arial"/>
+          <w:color w:val="FFFFFF" w:themeColor="background1"/>
+          <w:sz w:val="18"/>
+          <w:szCs w:val="18"/>
+          <w:lang w:val="en-US"/>
+        </w:rPr>
+        <w:t>TEST</w:t>
+      </w:r>
+      <w:proofErr w:type="spellEnd"/>
+      <w:r>
+        <w:rPr>
+          <w:rFonts w:ascii="Arial" w:hAnsi="Arial" w:cs="Arial"/>
+          <w:color w:val="FFFFFF" w:themeColor="background1"/>
+          <w:sz w:val="18"/>
+          <w:szCs w:val="18"/>
+          <w:lang w:val="en-US"/>
+        </w:rPr>
+        <w:t xml:space="preserve"> </w:t>
+      </w:r>
+      <w:proofErr w:type="spellStart"/>
+      <w:r>
+        <w:rPr>
+          <w:rFonts w:ascii="Arial" w:hAnsi="Arial" w:cs="Arial"/>
+          <w:color w:val="FFFFFF" w:themeColor="background1"/>
+          <w:sz w:val="18"/>
+          <w:szCs w:val="18"/>
+          <w:lang w:val="en-US"/>
+        </w:rPr>
+        <w:t>TEST</w:t>
+      </w:r>
+      <w:proofErr w:type="spellEnd"/>
+      <w:r>
+        <w:rPr>
+          <w:rFonts w:ascii="Arial" w:hAnsi="Arial" w:cs="Arial"/>
+          <w:color w:val="FFFFFF" w:themeColor="background1"/>
+          <w:sz w:val="18"/>
+          <w:szCs w:val="18"/>
+          <w:lang w:val="en-US"/>
+        </w:rPr>
+        <w:t xml:space="preserve"> </w:t>
+      </w:r>
+      <w:proofErr w:type="spellStart"/>
+      <w:r>
+        <w:rPr>
+          <w:rFonts w:ascii="Arial" w:hAnsi="Arial" w:cs="Arial"/>
+          <w:color w:val="FFFFFF" w:themeColor="background1"/>
+          <w:sz w:val="18"/>
+          <w:szCs w:val="18"/>
+          <w:lang w:val="en-US"/>
+        </w:rPr>
+        <w:t>TEST</w:t>
+      </w:r>
+      <w:proofErr w:type="spellEnd"/>
+      <w:r>
+        <w:rPr>
+          <w:rFonts w:ascii="Arial" w:hAnsi="Arial" w:cs="Arial"/>
+          <w:color w:val="FFFFFF" w:themeColor="background1"/>
+          <w:sz w:val="18"/>
+          <w:szCs w:val="18"/>
+          <w:lang w:val="en-US"/>
+        </w:rPr>
+        <w:t xml:space="preserve"> </w:t>
+      </w:r>
+      <w:proofErr w:type="spellStart"/>
+      <w:r>
+        <w:rPr>
+          <w:rFonts w:ascii="Arial" w:hAnsi="Arial" w:cs="Arial"/>
+          <w:color w:val="FFFFFF" w:themeColor="background1"/>
+          <w:sz w:val="18"/>
+          <w:szCs w:val="18"/>
+          <w:lang w:val="en-US"/>
+        </w:rPr>
+        <w:t>TEST</w:t>
+      </w:r>
+      <w:proofErr w:type="spellEnd"/>
+      <w:r>
+        <w:rPr>
+          <w:rFonts w:ascii="Arial" w:hAnsi="Arial" w:cs="Arial"/>
+          <w:color w:val="FFFFFF" w:themeColor="background1"/>
+          <w:sz w:val="18"/>
+          <w:szCs w:val="18"/>
+          <w:lang w:val="en-US"/>
+        </w:rPr>
+        <w:t xml:space="preserve"> TES</w:t>
       </w:r>
     </w:p>
     <w:p>
@@ -1825,6 +2885,7 @@
                               </w:rPr>
                               <w:t>${</w:t>
                             </w:r>
+                            <w:proofErr w:type="spellStart"/>
                             <w:r>
                               <w:rPr>
                                 <w:rFonts w:ascii="Arial" w:hAnsi="Arial" w:cs="Arial"/>
@@ -1837,6 +2898,7 @@
                               </w:rPr>
                               <w:t>cpri</w:t>
                             </w:r>
+                            <w:proofErr w:type="spellEnd"/>
                             <w:r>
                               <w:rPr>
                                 <w:rFonts w:ascii="Arial" w:hAnsi="Arial" w:cs="Arial"/>
@@ -1900,6 +2962,7 @@
                         </w:rPr>
                         <w:t>${</w:t>
                       </w:r>
+                      <w:proofErr w:type="spellStart"/>
                       <w:r>
                         <w:rPr>
                           <w:rFonts w:ascii="Arial" w:hAnsi="Arial" w:cs="Arial"/>
@@ -1912,6 +2975,7 @@
                         </w:rPr>
                         <w:t>cpri</w:t>
                       </w:r>
+                      <w:proofErr w:type="spellEnd"/>
                       <w:r>
                         <w:rPr>
                           <w:rFonts w:ascii="Arial" w:hAnsi="Arial" w:cs="Arial"/>
@@ -2007,7 +3071,27 @@
                                 <w:szCs w:val="18"/>
                                 <w:lang w:val="en-US"/>
                               </w:rPr>
-                              <w:t>${dtype}</w:t>
+                              <w:t>${</w:t>
+                            </w:r>
+                            <w:proofErr w:type="spellStart"/>
+                            <w:r>
+                              <w:rPr>
+                                <w:rFonts w:ascii="Arial" w:hAnsi="Arial" w:cs="Arial"/>
+                                <w:sz w:val="18"/>
+                                <w:szCs w:val="18"/>
+                                <w:lang w:val="en-US"/>
+                              </w:rPr>
+                              <w:t>dtype</w:t>
+                            </w:r>
+                            <w:proofErr w:type="spellEnd"/>
+                            <w:r>
+                              <w:rPr>
+                                <w:rFonts w:ascii="Arial" w:hAnsi="Arial" w:cs="Arial"/>
+                                <w:sz w:val="18"/>
+                                <w:szCs w:val="18"/>
+                                <w:lang w:val="en-US"/>
+                              </w:rPr>
+                              <w:t>}</w:t>
                             </w:r>
                           </w:p>
                         </w:txbxContent>
@@ -2052,7 +3136,27 @@
                           <w:szCs w:val="18"/>
                           <w:lang w:val="en-US"/>
                         </w:rPr>
-                        <w:t>${dtype}</w:t>
+                        <w:t>${</w:t>
+                      </w:r>
+                      <w:proofErr w:type="spellStart"/>
+                      <w:r>
+                        <w:rPr>
+                          <w:rFonts w:ascii="Arial" w:hAnsi="Arial" w:cs="Arial"/>
+                          <w:sz w:val="18"/>
+                          <w:szCs w:val="18"/>
+                          <w:lang w:val="en-US"/>
+                        </w:rPr>
+                        <w:t>dtype</w:t>
+                      </w:r>
+                      <w:proofErr w:type="spellEnd"/>
+                      <w:r>
+                        <w:rPr>
+                          <w:rFonts w:ascii="Arial" w:hAnsi="Arial" w:cs="Arial"/>
+                          <w:sz w:val="18"/>
+                          <w:szCs w:val="18"/>
+                          <w:lang w:val="en-US"/>
+                        </w:rPr>
+                        <w:t>}</w:t>
                       </w:r>
                     </w:p>
                   </w:txbxContent>
@@ -2080,7 +3184,183 @@
           <w:szCs w:val="18"/>
           <w:lang w:val="en-US"/>
         </w:rPr>
-        <w:t xml:space="preserve"> TEST TEST TEST TEST TEST TEST TEST TEST TES</w:t>
+        <w:t xml:space="preserve"> </w:t>
+      </w:r>
+      <w:proofErr w:type="spellStart"/>
+      <w:r>
+        <w:rPr>
+          <w:rFonts w:ascii="Arial" w:hAnsi="Arial" w:cs="Arial"/>
+          <w:color w:val="FFFFFF" w:themeColor="background1"/>
+          <w:sz w:val="18"/>
+          <w:szCs w:val="18"/>
+          <w:lang w:val="en-US"/>
+        </w:rPr>
+        <w:t>TEST</w:t>
+      </w:r>
+      <w:proofErr w:type="spellEnd"/>
+      <w:r>
+        <w:rPr>
+          <w:rFonts w:ascii="Arial" w:hAnsi="Arial" w:cs="Arial"/>
+          <w:color w:val="FFFFFF" w:themeColor="background1"/>
+          <w:sz w:val="18"/>
+          <w:szCs w:val="18"/>
+          <w:lang w:val="en-US"/>
+        </w:rPr>
+        <w:t xml:space="preserve"> </w:t>
+      </w:r>
+      <w:proofErr w:type="spellStart"/>
+      <w:r>
+        <w:rPr>
+          <w:rFonts w:ascii="Arial" w:hAnsi="Arial" w:cs="Arial"/>
+          <w:color w:val="FFFFFF" w:themeColor="background1"/>
+          <w:sz w:val="18"/>
+          <w:szCs w:val="18"/>
+          <w:lang w:val="en-US"/>
+        </w:rPr>
+        <w:t>TEST</w:t>
+      </w:r>
+      <w:proofErr w:type="spellEnd"/>
+      <w:r>
+        <w:rPr>
+          <w:rFonts w:ascii="Arial" w:hAnsi="Arial" w:cs="Arial"/>
+          <w:color w:val="FFFFFF" w:themeColor="background1"/>
+          <w:sz w:val="18"/>
+          <w:szCs w:val="18"/>
+          <w:lang w:val="en-US"/>
+        </w:rPr>
+        <w:t xml:space="preserve"> </w:t>
+      </w:r>
+      <w:proofErr w:type="spellStart"/>
+      <w:r>
+        <w:rPr>
+          <w:rFonts w:ascii="Arial" w:hAnsi="Arial" w:cs="Arial"/>
+          <w:color w:val="FFFFFF" w:themeColor="background1"/>
+          <w:sz w:val="18"/>
+          <w:szCs w:val="18"/>
+          <w:lang w:val="en-US"/>
+        </w:rPr>
+        <w:t>TEST</w:t>
+      </w:r>
+      <w:proofErr w:type="spellEnd"/>
+      <w:r>
+        <w:rPr>
+          <w:rFonts w:ascii="Arial" w:hAnsi="Arial" w:cs="Arial"/>
+          <w:color w:val="FFFFFF" w:themeColor="background1"/>
+          <w:sz w:val="18"/>
+          <w:szCs w:val="18"/>
+          <w:lang w:val="en-US"/>
+        </w:rPr>
+        <w:t xml:space="preserve"> </w:t>
+      </w:r>
+      <w:proofErr w:type="spellStart"/>
+      <w:r>
+        <w:rPr>
+          <w:rFonts w:ascii="Arial" w:hAnsi="Arial" w:cs="Arial"/>
+          <w:color w:val="FFFFFF" w:themeColor="background1"/>
+          <w:sz w:val="18"/>
+          <w:szCs w:val="18"/>
+          <w:lang w:val="en-US"/>
+        </w:rPr>
+        <w:t>TEST</w:t>
+      </w:r>
+      <w:proofErr w:type="spellEnd"/>
+      <w:r>
+        <w:rPr>
+          <w:rFonts w:ascii="Arial" w:hAnsi="Arial" w:cs="Arial"/>
+          <w:color w:val="FFFFFF" w:themeColor="background1"/>
+          <w:sz w:val="18"/>
+          <w:szCs w:val="18"/>
+          <w:lang w:val="en-US"/>
+        </w:rPr>
+        <w:t xml:space="preserve"> </w:t>
+      </w:r>
+      <w:proofErr w:type="spellStart"/>
+      <w:r>
+        <w:rPr>
+          <w:rFonts w:ascii="Arial" w:hAnsi="Arial" w:cs="Arial"/>
+          <w:color w:val="FFFFFF" w:themeColor="background1"/>
+          <w:sz w:val="18"/>
+          <w:szCs w:val="18"/>
+          <w:lang w:val="en-US"/>
+        </w:rPr>
+        <w:t>TEST</w:t>
+      </w:r>
+      <w:proofErr w:type="spellEnd"/>
+      <w:r>
+        <w:rPr>
+          <w:rFonts w:ascii="Arial" w:hAnsi="Arial" w:cs="Arial"/>
+          <w:color w:val="FFFFFF" w:themeColor="background1"/>
+          <w:sz w:val="18"/>
+          <w:szCs w:val="18"/>
+          <w:lang w:val="en-US"/>
+        </w:rPr>
+        <w:t xml:space="preserve"> </w:t>
+      </w:r>
+      <w:proofErr w:type="spellStart"/>
+      <w:r>
+        <w:rPr>
+          <w:rFonts w:ascii="Arial" w:hAnsi="Arial" w:cs="Arial"/>
+          <w:color w:val="FFFFFF" w:themeColor="background1"/>
+          <w:sz w:val="18"/>
+          <w:szCs w:val="18"/>
+          <w:lang w:val="en-US"/>
+        </w:rPr>
+        <w:t>TEST</w:t>
+      </w:r>
+      <w:proofErr w:type="spellEnd"/>
+      <w:r>
+        <w:rPr>
+          <w:rFonts w:ascii="Arial" w:hAnsi="Arial" w:cs="Arial"/>
+          <w:color w:val="FFFFFF" w:themeColor="background1"/>
+          <w:sz w:val="18"/>
+          <w:szCs w:val="18"/>
+          <w:lang w:val="en-US"/>
+        </w:rPr>
+        <w:t xml:space="preserve"> </w:t>
+      </w:r>
+      <w:proofErr w:type="spellStart"/>
+      <w:r>
+        <w:rPr>
+          <w:rFonts w:ascii="Arial" w:hAnsi="Arial" w:cs="Arial"/>
+          <w:color w:val="FFFFFF" w:themeColor="background1"/>
+          <w:sz w:val="18"/>
+          <w:szCs w:val="18"/>
+          <w:lang w:val="en-US"/>
+        </w:rPr>
+        <w:t>TEST</w:t>
+      </w:r>
+      <w:proofErr w:type="spellEnd"/>
+      <w:r>
+        <w:rPr>
+          <w:rFonts w:ascii="Arial" w:hAnsi="Arial" w:cs="Arial"/>
+          <w:color w:val="FFFFFF" w:themeColor="background1"/>
+          <w:sz w:val="18"/>
+          <w:szCs w:val="18"/>
+          <w:lang w:val="en-US"/>
+        </w:rPr>
+        <w:t xml:space="preserve"> </w:t>
+      </w:r>
+      <w:proofErr w:type="spellStart"/>
+      <w:r>
+        <w:rPr>
+          <w:rFonts w:ascii="Arial" w:hAnsi="Arial" w:cs="Arial"/>
+          <w:color w:val="FFFFFF" w:themeColor="background1"/>
+          <w:sz w:val="18"/>
+          <w:szCs w:val="18"/>
+          <w:lang w:val="en-US"/>
+        </w:rPr>
+        <w:t>TEST</w:t>
+      </w:r>
+      <w:proofErr w:type="spellEnd"/>
+      <w:r>
+        <w:rPr>
+          <w:rFonts w:ascii="Arial" w:hAnsi="Arial" w:cs="Arial"/>
+          <w:color w:val="FFFFFF" w:themeColor="background1"/>
+          <w:sz w:val="18"/>
+          <w:szCs w:val="18"/>
+          <w:lang w:val="en-US"/>
+        </w:rPr>
+        <w:t xml:space="preserve"> TES</w:t>
       </w:r>
     </w:p>
     <w:p>
@@ -2168,7 +3448,27 @@
                                 <w:szCs w:val="18"/>
                                 <w:lang w:val="en-US"/>
                               </w:rPr>
-                              <w:t>${dsource}</w:t>
+                              <w:t>${</w:t>
+                            </w:r>
+                            <w:proofErr w:type="spellStart"/>
+                            <w:r>
+                              <w:rPr>
+                                <w:rFonts w:ascii="Arial" w:hAnsi="Arial" w:cs="Arial"/>
+                                <w:sz w:val="18"/>
+                                <w:szCs w:val="18"/>
+                                <w:lang w:val="en-US"/>
+                              </w:rPr>
+                              <w:t>dsource</w:t>
+                            </w:r>
+                            <w:proofErr w:type="spellEnd"/>
+                            <w:r>
+                              <w:rPr>
+                                <w:rFonts w:ascii="Arial" w:hAnsi="Arial" w:cs="Arial"/>
+                                <w:sz w:val="18"/>
+                                <w:szCs w:val="18"/>
+                                <w:lang w:val="en-US"/>
+                              </w:rPr>
+                              <w:t>}</w:t>
                             </w:r>
                           </w:p>
                         </w:txbxContent>
@@ -2213,7 +3513,27 @@
                           <w:szCs w:val="18"/>
                           <w:lang w:val="en-US"/>
                         </w:rPr>
-                        <w:t>${dsource}</w:t>
+                        <w:t>${</w:t>
+                      </w:r>
+                      <w:proofErr w:type="spellStart"/>
+                      <w:r>
+                        <w:rPr>
+                          <w:rFonts w:ascii="Arial" w:hAnsi="Arial" w:cs="Arial"/>
+                          <w:sz w:val="18"/>
+                          <w:szCs w:val="18"/>
+                          <w:lang w:val="en-US"/>
+                        </w:rPr>
+                        <w:t>dsource</w:t>
+                      </w:r>
+                      <w:proofErr w:type="spellEnd"/>
+                      <w:r>
+                        <w:rPr>
+                          <w:rFonts w:ascii="Arial" w:hAnsi="Arial" w:cs="Arial"/>
+                          <w:sz w:val="18"/>
+                          <w:szCs w:val="18"/>
+                          <w:lang w:val="en-US"/>
+                        </w:rPr>
+                        <w:t>}</w:t>
                       </w:r>
                     </w:p>
                   </w:txbxContent>
@@ -2241,7 +3561,183 @@
           <w:szCs w:val="18"/>
           <w:lang w:val="en-US"/>
         </w:rPr>
-        <w:t xml:space="preserve"> TEST TEST TEST TEST TEST TEST TEST TEST TES</w:t>
+        <w:t xml:space="preserve"> </w:t>
+      </w:r>
+      <w:proofErr w:type="spellStart"/>
+      <w:r>
+        <w:rPr>
+          <w:rFonts w:ascii="Arial" w:hAnsi="Arial" w:cs="Arial"/>
+          <w:color w:val="FFFFFF" w:themeColor="background1"/>
+          <w:sz w:val="18"/>
+          <w:szCs w:val="18"/>
+          <w:lang w:val="en-US"/>
+        </w:rPr>
+        <w:t>TEST</w:t>
+      </w:r>
+      <w:proofErr w:type="spellEnd"/>
+      <w:r>
+        <w:rPr>
+          <w:rFonts w:ascii="Arial" w:hAnsi="Arial" w:cs="Arial"/>
+          <w:color w:val="FFFFFF" w:themeColor="background1"/>
+          <w:sz w:val="18"/>
+          <w:szCs w:val="18"/>
+          <w:lang w:val="en-US"/>
+        </w:rPr>
+        <w:t xml:space="preserve"> </w:t>
+      </w:r>
+      <w:proofErr w:type="spellStart"/>
+      <w:r>
+        <w:rPr>
+          <w:rFonts w:ascii="Arial" w:hAnsi="Arial" w:cs="Arial"/>
+          <w:color w:val="FFFFFF" w:themeColor="background1"/>
+          <w:sz w:val="18"/>
+          <w:szCs w:val="18"/>
+          <w:lang w:val="en-US"/>
+        </w:rPr>
+        <w:t>TEST</w:t>
+      </w:r>
+      <w:proofErr w:type="spellEnd"/>
+      <w:r>
+        <w:rPr>
+          <w:rFonts w:ascii="Arial" w:hAnsi="Arial" w:cs="Arial"/>
+          <w:color w:val="FFFFFF" w:themeColor="background1"/>
+          <w:sz w:val="18"/>
+          <w:szCs w:val="18"/>
+          <w:lang w:val="en-US"/>
+        </w:rPr>
+        <w:t xml:space="preserve"> </w:t>
+      </w:r>
+      <w:proofErr w:type="spellStart"/>
+      <w:r>
+        <w:rPr>
+          <w:rFonts w:ascii="Arial" w:hAnsi="Arial" w:cs="Arial"/>
+          <w:color w:val="FFFFFF" w:themeColor="background1"/>
+          <w:sz w:val="18"/>
+          <w:szCs w:val="18"/>
+          <w:lang w:val="en-US"/>
+        </w:rPr>
+        <w:t>TEST</w:t>
+      </w:r>
+      <w:proofErr w:type="spellEnd"/>
+      <w:r>
+        <w:rPr>
+          <w:rFonts w:ascii="Arial" w:hAnsi="Arial" w:cs="Arial"/>
+          <w:color w:val="FFFFFF" w:themeColor="background1"/>
+          <w:sz w:val="18"/>
+          <w:szCs w:val="18"/>
+          <w:lang w:val="en-US"/>
+        </w:rPr>
+        <w:t xml:space="preserve"> </w:t>
+      </w:r>
+      <w:proofErr w:type="spellStart"/>
+      <w:r>
+        <w:rPr>
+          <w:rFonts w:ascii="Arial" w:hAnsi="Arial" w:cs="Arial"/>
+          <w:color w:val="FFFFFF" w:themeColor="background1"/>
+          <w:sz w:val="18"/>
+          <w:szCs w:val="18"/>
+          <w:lang w:val="en-US"/>
+        </w:rPr>
+        <w:t>TEST</w:t>
+      </w:r>
+      <w:proofErr w:type="spellEnd"/>
+      <w:r>
+        <w:rPr>
+          <w:rFonts w:ascii="Arial" w:hAnsi="Arial" w:cs="Arial"/>
+          <w:color w:val="FFFFFF" w:themeColor="background1"/>
+          <w:sz w:val="18"/>
+          <w:szCs w:val="18"/>
+          <w:lang w:val="en-US"/>
+        </w:rPr>
+        <w:t xml:space="preserve"> </w:t>
+      </w:r>
+      <w:proofErr w:type="spellStart"/>
+      <w:r>
+        <w:rPr>
+          <w:rFonts w:ascii="Arial" w:hAnsi="Arial" w:cs="Arial"/>
+          <w:color w:val="FFFFFF" w:themeColor="background1"/>
+          <w:sz w:val="18"/>
+          <w:szCs w:val="18"/>
+          <w:lang w:val="en-US"/>
+        </w:rPr>
+        <w:t>TEST</w:t>
+      </w:r>
+      <w:proofErr w:type="spellEnd"/>
+      <w:r>
+        <w:rPr>
+          <w:rFonts w:ascii="Arial" w:hAnsi="Arial" w:cs="Arial"/>
+          <w:color w:val="FFFFFF" w:themeColor="background1"/>
+          <w:sz w:val="18"/>
+          <w:szCs w:val="18"/>
+          <w:lang w:val="en-US"/>
+        </w:rPr>
+        <w:t xml:space="preserve"> </w:t>
+      </w:r>
+      <w:proofErr w:type="spellStart"/>
+      <w:r>
+        <w:rPr>
+          <w:rFonts w:ascii="Arial" w:hAnsi="Arial" w:cs="Arial"/>
+          <w:color w:val="FFFFFF" w:themeColor="background1"/>
+          <w:sz w:val="18"/>
+          <w:szCs w:val="18"/>
+          <w:lang w:val="en-US"/>
+        </w:rPr>
+        <w:t>TEST</w:t>
+      </w:r>
+      <w:proofErr w:type="spellEnd"/>
+      <w:r>
+        <w:rPr>
+          <w:rFonts w:ascii="Arial" w:hAnsi="Arial" w:cs="Arial"/>
+          <w:color w:val="FFFFFF" w:themeColor="background1"/>
+          <w:sz w:val="18"/>
+          <w:szCs w:val="18"/>
+          <w:lang w:val="en-US"/>
+        </w:rPr>
+        <w:t xml:space="preserve"> </w:t>
+      </w:r>
+      <w:proofErr w:type="spellStart"/>
+      <w:r>
+        <w:rPr>
+          <w:rFonts w:ascii="Arial" w:hAnsi="Arial" w:cs="Arial"/>
+          <w:color w:val="FFFFFF" w:themeColor="background1"/>
+          <w:sz w:val="18"/>
+          <w:szCs w:val="18"/>
+          <w:lang w:val="en-US"/>
+        </w:rPr>
+        <w:t>TEST</w:t>
+      </w:r>
+      <w:proofErr w:type="spellEnd"/>
+      <w:r>
+        <w:rPr>
+          <w:rFonts w:ascii="Arial" w:hAnsi="Arial" w:cs="Arial"/>
+          <w:color w:val="FFFFFF" w:themeColor="background1"/>
+          <w:sz w:val="18"/>
+          <w:szCs w:val="18"/>
+          <w:lang w:val="en-US"/>
+        </w:rPr>
+        <w:t xml:space="preserve"> </w:t>
+      </w:r>
+      <w:proofErr w:type="spellStart"/>
+      <w:r>
+        <w:rPr>
+          <w:rFonts w:ascii="Arial" w:hAnsi="Arial" w:cs="Arial"/>
+          <w:color w:val="FFFFFF" w:themeColor="background1"/>
+          <w:sz w:val="18"/>
+          <w:szCs w:val="18"/>
+          <w:lang w:val="en-US"/>
+        </w:rPr>
+        <w:t>TEST</w:t>
+      </w:r>
+      <w:proofErr w:type="spellEnd"/>
+      <w:r>
+        <w:rPr>
+          <w:rFonts w:ascii="Arial" w:hAnsi="Arial" w:cs="Arial"/>
+          <w:color w:val="FFFFFF" w:themeColor="background1"/>
+          <w:sz w:val="18"/>
+          <w:szCs w:val="18"/>
+          <w:lang w:val="en-US"/>
+        </w:rPr>
+        <w:t xml:space="preserve"> TES</w:t>
       </w:r>
     </w:p>
     <w:p>
@@ -2272,7 +3768,183 @@
           <w:szCs w:val="18"/>
           <w:lang w:val="en-US"/>
         </w:rPr>
-        <w:t xml:space="preserve"> TEST TEST TEST TEST TEST TEST TEST TEST TES</w:t>
+        <w:t xml:space="preserve"> </w:t>
+      </w:r>
+      <w:proofErr w:type="spellStart"/>
+      <w:r>
+        <w:rPr>
+          <w:rFonts w:ascii="Arial" w:hAnsi="Arial" w:cs="Arial"/>
+          <w:color w:val="FFFFFF" w:themeColor="background1"/>
+          <w:sz w:val="18"/>
+          <w:szCs w:val="18"/>
+          <w:lang w:val="en-US"/>
+        </w:rPr>
+        <w:t>TEST</w:t>
+      </w:r>
+      <w:proofErr w:type="spellEnd"/>
+      <w:r>
+        <w:rPr>
+          <w:rFonts w:ascii="Arial" w:hAnsi="Arial" w:cs="Arial"/>
+          <w:color w:val="FFFFFF" w:themeColor="background1"/>
+          <w:sz w:val="18"/>
+          <w:szCs w:val="18"/>
+          <w:lang w:val="en-US"/>
+        </w:rPr>
+        <w:t xml:space="preserve"> </w:t>
+      </w:r>
+      <w:proofErr w:type="spellStart"/>
+      <w:r>
+        <w:rPr>
+          <w:rFonts w:ascii="Arial" w:hAnsi="Arial" w:cs="Arial"/>
+          <w:color w:val="FFFFFF" w:themeColor="background1"/>
+          <w:sz w:val="18"/>
+          <w:szCs w:val="18"/>
+          <w:lang w:val="en-US"/>
+        </w:rPr>
+        <w:t>TEST</w:t>
+      </w:r>
+      <w:proofErr w:type="spellEnd"/>
+      <w:r>
+        <w:rPr>
+          <w:rFonts w:ascii="Arial" w:hAnsi="Arial" w:cs="Arial"/>
+          <w:color w:val="FFFFFF" w:themeColor="background1"/>
+          <w:sz w:val="18"/>
+          <w:szCs w:val="18"/>
+          <w:lang w:val="en-US"/>
+        </w:rPr>
+        <w:t xml:space="preserve"> </w:t>
+      </w:r>
+      <w:proofErr w:type="spellStart"/>
+      <w:r>
+        <w:rPr>
+          <w:rFonts w:ascii="Arial" w:hAnsi="Arial" w:cs="Arial"/>
+          <w:color w:val="FFFFFF" w:themeColor="background1"/>
+          <w:sz w:val="18"/>
+          <w:szCs w:val="18"/>
+          <w:lang w:val="en-US"/>
+        </w:rPr>
+        <w:t>TEST</w:t>
+      </w:r>
+      <w:proofErr w:type="spellEnd"/>
+      <w:r>
+        <w:rPr>
+          <w:rFonts w:ascii="Arial" w:hAnsi="Arial" w:cs="Arial"/>
+          <w:color w:val="FFFFFF" w:themeColor="background1"/>
+          <w:sz w:val="18"/>
+          <w:szCs w:val="18"/>
+          <w:lang w:val="en-US"/>
+        </w:rPr>
+        <w:t xml:space="preserve"> </w:t>
+      </w:r>
+      <w:proofErr w:type="spellStart"/>
+      <w:r>
+        <w:rPr>
+          <w:rFonts w:ascii="Arial" w:hAnsi="Arial" w:cs="Arial"/>
+          <w:color w:val="FFFFFF" w:themeColor="background1"/>
+          <w:sz w:val="18"/>
+          <w:szCs w:val="18"/>
+          <w:lang w:val="en-US"/>
+        </w:rPr>
+        <w:t>TEST</w:t>
+      </w:r>
+      <w:proofErr w:type="spellEnd"/>
+      <w:r>
+        <w:rPr>
+          <w:rFonts w:ascii="Arial" w:hAnsi="Arial" w:cs="Arial"/>
+          <w:color w:val="FFFFFF" w:themeColor="background1"/>
+          <w:sz w:val="18"/>
+          <w:szCs w:val="18"/>
+          <w:lang w:val="en-US"/>
+        </w:rPr>
+        <w:t xml:space="preserve"> </w:t>
+      </w:r>
+      <w:proofErr w:type="spellStart"/>
+      <w:r>
+        <w:rPr>
+          <w:rFonts w:ascii="Arial" w:hAnsi="Arial" w:cs="Arial"/>
+          <w:color w:val="FFFFFF" w:themeColor="background1"/>
+          <w:sz w:val="18"/>
+          <w:szCs w:val="18"/>
+          <w:lang w:val="en-US"/>
+        </w:rPr>
+        <w:t>TEST</w:t>
+      </w:r>
+      <w:proofErr w:type="spellEnd"/>
+      <w:r>
+        <w:rPr>
+          <w:rFonts w:ascii="Arial" w:hAnsi="Arial" w:cs="Arial"/>
+          <w:color w:val="FFFFFF" w:themeColor="background1"/>
+          <w:sz w:val="18"/>
+          <w:szCs w:val="18"/>
+          <w:lang w:val="en-US"/>
+        </w:rPr>
+        <w:t xml:space="preserve"> </w:t>
+      </w:r>
+      <w:proofErr w:type="spellStart"/>
+      <w:r>
+        <w:rPr>
+          <w:rFonts w:ascii="Arial" w:hAnsi="Arial" w:cs="Arial"/>
+          <w:color w:val="FFFFFF" w:themeColor="background1"/>
+          <w:sz w:val="18"/>
+          <w:szCs w:val="18"/>
+          <w:lang w:val="en-US"/>
+        </w:rPr>
+        <w:t>TEST</w:t>
+      </w:r>
+      <w:proofErr w:type="spellEnd"/>
+      <w:r>
+        <w:rPr>
+          <w:rFonts w:ascii="Arial" w:hAnsi="Arial" w:cs="Arial"/>
+          <w:color w:val="FFFFFF" w:themeColor="background1"/>
+          <w:sz w:val="18"/>
+          <w:szCs w:val="18"/>
+          <w:lang w:val="en-US"/>
+        </w:rPr>
+        <w:t xml:space="preserve"> </w:t>
+      </w:r>
+      <w:proofErr w:type="spellStart"/>
+      <w:r>
+        <w:rPr>
+          <w:rFonts w:ascii="Arial" w:hAnsi="Arial" w:cs="Arial"/>
+          <w:color w:val="FFFFFF" w:themeColor="background1"/>
+          <w:sz w:val="18"/>
+          <w:szCs w:val="18"/>
+          <w:lang w:val="en-US"/>
+        </w:rPr>
+        <w:t>TEST</w:t>
+      </w:r>
+      <w:proofErr w:type="spellEnd"/>
+      <w:r>
+        <w:rPr>
+          <w:rFonts w:ascii="Arial" w:hAnsi="Arial" w:cs="Arial"/>
+          <w:color w:val="FFFFFF" w:themeColor="background1"/>
+          <w:sz w:val="18"/>
+          <w:szCs w:val="18"/>
+          <w:lang w:val="en-US"/>
+        </w:rPr>
+        <w:t xml:space="preserve"> </w:t>
+      </w:r>
+      <w:proofErr w:type="spellStart"/>
+      <w:r>
+        <w:rPr>
+          <w:rFonts w:ascii="Arial" w:hAnsi="Arial" w:cs="Arial"/>
+          <w:color w:val="FFFFFF" w:themeColor="background1"/>
+          <w:sz w:val="18"/>
+          <w:szCs w:val="18"/>
+          <w:lang w:val="en-US"/>
+        </w:rPr>
+        <w:t>TEST</w:t>
+      </w:r>
+      <w:proofErr w:type="spellEnd"/>
+      <w:r>
+        <w:rPr>
+          <w:rFonts w:ascii="Arial" w:hAnsi="Arial" w:cs="Arial"/>
+          <w:color w:val="FFFFFF" w:themeColor="background1"/>
+          <w:sz w:val="18"/>
+          <w:szCs w:val="18"/>
+          <w:lang w:val="en-US"/>
+        </w:rPr>
+        <w:t xml:space="preserve"> TES</w:t>
       </w:r>
     </w:p>
     <w:p>
@@ -2303,7 +3975,183 @@
           <w:szCs w:val="18"/>
           <w:lang w:val="en-US"/>
         </w:rPr>
-        <w:t xml:space="preserve"> TEST TEST TEST TEST TEST TEST TEST TEST TES</w:t>
+        <w:t xml:space="preserve"> </w:t>
+      </w:r>
+      <w:proofErr w:type="spellStart"/>
+      <w:r>
+        <w:rPr>
+          <w:rFonts w:ascii="Arial" w:hAnsi="Arial" w:cs="Arial"/>
+          <w:color w:val="FFFFFF" w:themeColor="background1"/>
+          <w:sz w:val="18"/>
+          <w:szCs w:val="18"/>
+          <w:lang w:val="en-US"/>
+        </w:rPr>
+        <w:t>TEST</w:t>
+      </w:r>
+      <w:proofErr w:type="spellEnd"/>
+      <w:r>
+        <w:rPr>
+          <w:rFonts w:ascii="Arial" w:hAnsi="Arial" w:cs="Arial"/>
+          <w:color w:val="FFFFFF" w:themeColor="background1"/>
+          <w:sz w:val="18"/>
+          <w:szCs w:val="18"/>
+          <w:lang w:val="en-US"/>
+        </w:rPr>
+        <w:t xml:space="preserve"> </w:t>
+      </w:r>
+      <w:proofErr w:type="spellStart"/>
+      <w:r>
+        <w:rPr>
+          <w:rFonts w:ascii="Arial" w:hAnsi="Arial" w:cs="Arial"/>
+          <w:color w:val="FFFFFF" w:themeColor="background1"/>
+          <w:sz w:val="18"/>
+          <w:szCs w:val="18"/>
+          <w:lang w:val="en-US"/>
+        </w:rPr>
+        <w:t>TEST</w:t>
+      </w:r>
+      <w:proofErr w:type="spellEnd"/>
+      <w:r>
+        <w:rPr>
+          <w:rFonts w:ascii="Arial" w:hAnsi="Arial" w:cs="Arial"/>
+          <w:color w:val="FFFFFF" w:themeColor="background1"/>
+          <w:sz w:val="18"/>
+          <w:szCs w:val="18"/>
+          <w:lang w:val="en-US"/>
+        </w:rPr>
+        <w:t xml:space="preserve"> </w:t>
+      </w:r>
+      <w:proofErr w:type="spellStart"/>
+      <w:r>
+        <w:rPr>
+          <w:rFonts w:ascii="Arial" w:hAnsi="Arial" w:cs="Arial"/>
+          <w:color w:val="FFFFFF" w:themeColor="background1"/>
+          <w:sz w:val="18"/>
+          <w:szCs w:val="18"/>
+          <w:lang w:val="en-US"/>
+        </w:rPr>
+        <w:t>TEST</w:t>
+      </w:r>
+      <w:proofErr w:type="spellEnd"/>
+      <w:r>
+        <w:rPr>
+          <w:rFonts w:ascii="Arial" w:hAnsi="Arial" w:cs="Arial"/>
+          <w:color w:val="FFFFFF" w:themeColor="background1"/>
+          <w:sz w:val="18"/>
+          <w:szCs w:val="18"/>
+          <w:lang w:val="en-US"/>
+        </w:rPr>
+        <w:t xml:space="preserve"> </w:t>
+      </w:r>
+      <w:proofErr w:type="spellStart"/>
+      <w:r>
+        <w:rPr>
+          <w:rFonts w:ascii="Arial" w:hAnsi="Arial" w:cs="Arial"/>
+          <w:color w:val="FFFFFF" w:themeColor="background1"/>
+          <w:sz w:val="18"/>
+          <w:szCs w:val="18"/>
+          <w:lang w:val="en-US"/>
+        </w:rPr>
+        <w:t>TEST</w:t>
+      </w:r>
+      <w:proofErr w:type="spellEnd"/>
+      <w:r>
+        <w:rPr>
+          <w:rFonts w:ascii="Arial" w:hAnsi="Arial" w:cs="Arial"/>
+          <w:color w:val="FFFFFF" w:themeColor="background1"/>
+          <w:sz w:val="18"/>
+          <w:szCs w:val="18"/>
+          <w:lang w:val="en-US"/>
+        </w:rPr>
+        <w:t xml:space="preserve"> </w:t>
+      </w:r>
+      <w:proofErr w:type="spellStart"/>
+      <w:r>
+        <w:rPr>
+          <w:rFonts w:ascii="Arial" w:hAnsi="Arial" w:cs="Arial"/>
+          <w:color w:val="FFFFFF" w:themeColor="background1"/>
+          <w:sz w:val="18"/>
+          <w:szCs w:val="18"/>
+          <w:lang w:val="en-US"/>
+        </w:rPr>
+        <w:t>TEST</w:t>
+      </w:r>
+      <w:proofErr w:type="spellEnd"/>
+      <w:r>
+        <w:rPr>
+          <w:rFonts w:ascii="Arial" w:hAnsi="Arial" w:cs="Arial"/>
+          <w:color w:val="FFFFFF" w:themeColor="background1"/>
+          <w:sz w:val="18"/>
+          <w:szCs w:val="18"/>
+          <w:lang w:val="en-US"/>
+        </w:rPr>
+        <w:t xml:space="preserve"> </w:t>
+      </w:r>
+      <w:proofErr w:type="spellStart"/>
+      <w:r>
+        <w:rPr>
+          <w:rFonts w:ascii="Arial" w:hAnsi="Arial" w:cs="Arial"/>
+          <w:color w:val="FFFFFF" w:themeColor="background1"/>
+          <w:sz w:val="18"/>
+          <w:szCs w:val="18"/>
+          <w:lang w:val="en-US"/>
+        </w:rPr>
+        <w:t>TEST</w:t>
+      </w:r>
+      <w:proofErr w:type="spellEnd"/>
+      <w:r>
+        <w:rPr>
+          <w:rFonts w:ascii="Arial" w:hAnsi="Arial" w:cs="Arial"/>
+          <w:color w:val="FFFFFF" w:themeColor="background1"/>
+          <w:sz w:val="18"/>
+          <w:szCs w:val="18"/>
+          <w:lang w:val="en-US"/>
+        </w:rPr>
+        <w:t xml:space="preserve"> </w:t>
+      </w:r>
+      <w:proofErr w:type="spellStart"/>
+      <w:r>
+        <w:rPr>
+          <w:rFonts w:ascii="Arial" w:hAnsi="Arial" w:cs="Arial"/>
+          <w:color w:val="FFFFFF" w:themeColor="background1"/>
+          <w:sz w:val="18"/>
+          <w:szCs w:val="18"/>
+          <w:lang w:val="en-US"/>
+        </w:rPr>
+        <w:t>TEST</w:t>
+      </w:r>
+      <w:proofErr w:type="spellEnd"/>
+      <w:r>
+        <w:rPr>
+          <w:rFonts w:ascii="Arial" w:hAnsi="Arial" w:cs="Arial"/>
+          <w:color w:val="FFFFFF" w:themeColor="background1"/>
+          <w:sz w:val="18"/>
+          <w:szCs w:val="18"/>
+          <w:lang w:val="en-US"/>
+        </w:rPr>
+        <w:t xml:space="preserve"> </w:t>
+      </w:r>
+      <w:proofErr w:type="spellStart"/>
+      <w:r>
+        <w:rPr>
+          <w:rFonts w:ascii="Arial" w:hAnsi="Arial" w:cs="Arial"/>
+          <w:color w:val="FFFFFF" w:themeColor="background1"/>
+          <w:sz w:val="18"/>
+          <w:szCs w:val="18"/>
+          <w:lang w:val="en-US"/>
+        </w:rPr>
+        <w:t>TEST</w:t>
+      </w:r>
+      <w:proofErr w:type="spellEnd"/>
+      <w:r>
+        <w:rPr>
+          <w:rFonts w:ascii="Arial" w:hAnsi="Arial" w:cs="Arial"/>
+          <w:color w:val="FFFFFF" w:themeColor="background1"/>
+          <w:sz w:val="18"/>
+          <w:szCs w:val="18"/>
+          <w:lang w:val="en-US"/>
+        </w:rPr>
+        <w:t xml:space="preserve"> TES</w:t>
       </w:r>
     </w:p>
     <w:p>
@@ -2536,7 +4384,27 @@
                                 <w:szCs w:val="18"/>
                                 <w:lang w:val="en-US"/>
                               </w:rPr>
-                              <w:t>${dcat}</w:t>
+                              <w:t>${</w:t>
+                            </w:r>
+                            <w:proofErr w:type="spellStart"/>
+                            <w:r>
+                              <w:rPr>
+                                <w:rFonts w:ascii="Arial" w:hAnsi="Arial" w:cs="Arial"/>
+                                <w:sz w:val="18"/>
+                                <w:szCs w:val="18"/>
+                                <w:lang w:val="en-US"/>
+                              </w:rPr>
+                              <w:t>dcat</w:t>
+                            </w:r>
+                            <w:proofErr w:type="spellEnd"/>
+                            <w:r>
+                              <w:rPr>
+                                <w:rFonts w:ascii="Arial" w:hAnsi="Arial" w:cs="Arial"/>
+                                <w:sz w:val="18"/>
+                                <w:szCs w:val="18"/>
+                                <w:lang w:val="en-US"/>
+                              </w:rPr>
+                              <w:t>}</w:t>
                             </w:r>
                           </w:p>
                         </w:txbxContent>
@@ -2581,7 +4449,27 @@
                           <w:szCs w:val="18"/>
                           <w:lang w:val="en-US"/>
                         </w:rPr>
-                        <w:t>${dcat}</w:t>
+                        <w:t>${</w:t>
+                      </w:r>
+                      <w:proofErr w:type="spellStart"/>
+                      <w:r>
+                        <w:rPr>
+                          <w:rFonts w:ascii="Arial" w:hAnsi="Arial" w:cs="Arial"/>
+                          <w:sz w:val="18"/>
+                          <w:szCs w:val="18"/>
+                          <w:lang w:val="en-US"/>
+                        </w:rPr>
+                        <w:t>dcat</w:t>
+                      </w:r>
+                      <w:proofErr w:type="spellEnd"/>
+                      <w:r>
+                        <w:rPr>
+                          <w:rFonts w:ascii="Arial" w:hAnsi="Arial" w:cs="Arial"/>
+                          <w:sz w:val="18"/>
+                          <w:szCs w:val="18"/>
+                          <w:lang w:val="en-US"/>
+                        </w:rPr>
+                        <w:t>}</w:t>
                       </w:r>
                     </w:p>
                   </w:txbxContent>
@@ -2609,7 +4497,183 @@
           <w:szCs w:val="18"/>
           <w:lang w:val="en-US"/>
         </w:rPr>
-        <w:t xml:space="preserve"> TEST TEST TEST TEST TEST TEST TEST TEST TES</w:t>
+        <w:t xml:space="preserve"> </w:t>
+      </w:r>
+      <w:proofErr w:type="spellStart"/>
+      <w:r>
+        <w:rPr>
+          <w:rFonts w:ascii="Arial" w:hAnsi="Arial" w:cs="Arial"/>
+          <w:color w:val="FFFFFF" w:themeColor="background1"/>
+          <w:sz w:val="18"/>
+          <w:szCs w:val="18"/>
+          <w:lang w:val="en-US"/>
+        </w:rPr>
+        <w:t>TEST</w:t>
+      </w:r>
+      <w:proofErr w:type="spellEnd"/>
+      <w:r>
+        <w:rPr>
+          <w:rFonts w:ascii="Arial" w:hAnsi="Arial" w:cs="Arial"/>
+          <w:color w:val="FFFFFF" w:themeColor="background1"/>
+          <w:sz w:val="18"/>
+          <w:szCs w:val="18"/>
+          <w:lang w:val="en-US"/>
+        </w:rPr>
+        <w:t xml:space="preserve"> </w:t>
+      </w:r>
+      <w:proofErr w:type="spellStart"/>
+      <w:r>
+        <w:rPr>
+          <w:rFonts w:ascii="Arial" w:hAnsi="Arial" w:cs="Arial"/>
+          <w:color w:val="FFFFFF" w:themeColor="background1"/>
+          <w:sz w:val="18"/>
+          <w:szCs w:val="18"/>
+          <w:lang w:val="en-US"/>
+        </w:rPr>
+        <w:t>TEST</w:t>
+      </w:r>
+      <w:proofErr w:type="spellEnd"/>
+      <w:r>
+        <w:rPr>
+          <w:rFonts w:ascii="Arial" w:hAnsi="Arial" w:cs="Arial"/>
+          <w:color w:val="FFFFFF" w:themeColor="background1"/>
+          <w:sz w:val="18"/>
+          <w:szCs w:val="18"/>
+          <w:lang w:val="en-US"/>
+        </w:rPr>
+        <w:t xml:space="preserve"> </w:t>
+      </w:r>
+      <w:proofErr w:type="spellStart"/>
+      <w:r>
+        <w:rPr>
+          <w:rFonts w:ascii="Arial" w:hAnsi="Arial" w:cs="Arial"/>
+          <w:color w:val="FFFFFF" w:themeColor="background1"/>
+          <w:sz w:val="18"/>
+          <w:szCs w:val="18"/>
+          <w:lang w:val="en-US"/>
+        </w:rPr>
+        <w:t>TEST</w:t>
+      </w:r>
+      <w:proofErr w:type="spellEnd"/>
+      <w:r>
+        <w:rPr>
+          <w:rFonts w:ascii="Arial" w:hAnsi="Arial" w:cs="Arial"/>
+          <w:color w:val="FFFFFF" w:themeColor="background1"/>
+          <w:sz w:val="18"/>
+          <w:szCs w:val="18"/>
+          <w:lang w:val="en-US"/>
+        </w:rPr>
+        <w:t xml:space="preserve"> </w:t>
+      </w:r>
+      <w:proofErr w:type="spellStart"/>
+      <w:r>
+        <w:rPr>
+          <w:rFonts w:ascii="Arial" w:hAnsi="Arial" w:cs="Arial"/>
+          <w:color w:val="FFFFFF" w:themeColor="background1"/>
+          <w:sz w:val="18"/>
+          <w:szCs w:val="18"/>
+          <w:lang w:val="en-US"/>
+        </w:rPr>
+        <w:t>TEST</w:t>
+      </w:r>
+      <w:proofErr w:type="spellEnd"/>
+      <w:r>
+        <w:rPr>
+          <w:rFonts w:ascii="Arial" w:hAnsi="Arial" w:cs="Arial"/>
+          <w:color w:val="FFFFFF" w:themeColor="background1"/>
+          <w:sz w:val="18"/>
+          <w:szCs w:val="18"/>
+          <w:lang w:val="en-US"/>
+        </w:rPr>
+        <w:t xml:space="preserve"> </w:t>
+      </w:r>
+      <w:proofErr w:type="spellStart"/>
+      <w:r>
+        <w:rPr>
+          <w:rFonts w:ascii="Arial" w:hAnsi="Arial" w:cs="Arial"/>
+          <w:color w:val="FFFFFF" w:themeColor="background1"/>
+          <w:sz w:val="18"/>
+          <w:szCs w:val="18"/>
+          <w:lang w:val="en-US"/>
+        </w:rPr>
+        <w:t>TEST</w:t>
+      </w:r>
+      <w:proofErr w:type="spellEnd"/>
+      <w:r>
+        <w:rPr>
+          <w:rFonts w:ascii="Arial" w:hAnsi="Arial" w:cs="Arial"/>
+          <w:color w:val="FFFFFF" w:themeColor="background1"/>
+          <w:sz w:val="18"/>
+          <w:szCs w:val="18"/>
+          <w:lang w:val="en-US"/>
+        </w:rPr>
+        <w:t xml:space="preserve"> </w:t>
+      </w:r>
+      <w:proofErr w:type="spellStart"/>
+      <w:r>
+        <w:rPr>
+          <w:rFonts w:ascii="Arial" w:hAnsi="Arial" w:cs="Arial"/>
+          <w:color w:val="FFFFFF" w:themeColor="background1"/>
+          <w:sz w:val="18"/>
+          <w:szCs w:val="18"/>
+          <w:lang w:val="en-US"/>
+        </w:rPr>
+        <w:t>TEST</w:t>
+      </w:r>
+      <w:proofErr w:type="spellEnd"/>
+      <w:r>
+        <w:rPr>
+          <w:rFonts w:ascii="Arial" w:hAnsi="Arial" w:cs="Arial"/>
+          <w:color w:val="FFFFFF" w:themeColor="background1"/>
+          <w:sz w:val="18"/>
+          <w:szCs w:val="18"/>
+          <w:lang w:val="en-US"/>
+        </w:rPr>
+        <w:t xml:space="preserve"> </w:t>
+      </w:r>
+      <w:proofErr w:type="spellStart"/>
+      <w:r>
+        <w:rPr>
+          <w:rFonts w:ascii="Arial" w:hAnsi="Arial" w:cs="Arial"/>
+          <w:color w:val="FFFFFF" w:themeColor="background1"/>
+          <w:sz w:val="18"/>
+          <w:szCs w:val="18"/>
+          <w:lang w:val="en-US"/>
+        </w:rPr>
+        <w:t>TEST</w:t>
+      </w:r>
+      <w:proofErr w:type="spellEnd"/>
+      <w:r>
+        <w:rPr>
+          <w:rFonts w:ascii="Arial" w:hAnsi="Arial" w:cs="Arial"/>
+          <w:color w:val="FFFFFF" w:themeColor="background1"/>
+          <w:sz w:val="18"/>
+          <w:szCs w:val="18"/>
+          <w:lang w:val="en-US"/>
+        </w:rPr>
+        <w:t xml:space="preserve"> </w:t>
+      </w:r>
+      <w:proofErr w:type="spellStart"/>
+      <w:r>
+        <w:rPr>
+          <w:rFonts w:ascii="Arial" w:hAnsi="Arial" w:cs="Arial"/>
+          <w:color w:val="FFFFFF" w:themeColor="background1"/>
+          <w:sz w:val="18"/>
+          <w:szCs w:val="18"/>
+          <w:lang w:val="en-US"/>
+        </w:rPr>
+        <w:t>TEST</w:t>
+      </w:r>
+      <w:proofErr w:type="spellEnd"/>
+      <w:r>
+        <w:rPr>
+          <w:rFonts w:ascii="Arial" w:hAnsi="Arial" w:cs="Arial"/>
+          <w:color w:val="FFFFFF" w:themeColor="background1"/>
+          <w:sz w:val="18"/>
+          <w:szCs w:val="18"/>
+          <w:lang w:val="en-US"/>
+        </w:rPr>
+        <w:t xml:space="preserve"> TES</w:t>
       </w:r>
     </w:p>
     <w:p>
@@ -2706,7 +4770,27 @@
                                 <w:szCs w:val="18"/>
                                 <w:lang w:val="en-US"/>
                               </w:rPr>
-                              <w:t xml:space="preserve"> ${isbooster}</w:t>
+                              <w:t xml:space="preserve"> ${</w:t>
+                            </w:r>
+                            <w:proofErr w:type="spellStart"/>
+                            <w:r>
+                              <w:rPr>
+                                <w:rFonts w:ascii="Arial" w:hAnsi="Arial" w:cs="Arial"/>
+                                <w:sz w:val="18"/>
+                                <w:szCs w:val="18"/>
+                                <w:lang w:val="en-US"/>
+                              </w:rPr>
+                              <w:t>isbooster</w:t>
+                            </w:r>
+                            <w:proofErr w:type="spellEnd"/>
+                            <w:r>
+                              <w:rPr>
+                                <w:rFonts w:ascii="Arial" w:hAnsi="Arial" w:cs="Arial"/>
+                                <w:sz w:val="18"/>
+                                <w:szCs w:val="18"/>
+                                <w:lang w:val="en-US"/>
+                              </w:rPr>
+                              <w:t>}</w:t>
                             </w:r>
                           </w:p>
                         </w:txbxContent>
@@ -2760,7 +4844,27 @@
                           <w:szCs w:val="18"/>
                           <w:lang w:val="en-US"/>
                         </w:rPr>
-                        <w:t xml:space="preserve"> ${isbooster}</w:t>
+                        <w:t xml:space="preserve"> ${</w:t>
+                      </w:r>
+                      <w:proofErr w:type="spellStart"/>
+                      <w:r>
+                        <w:rPr>
+                          <w:rFonts w:ascii="Arial" w:hAnsi="Arial" w:cs="Arial"/>
+                          <w:sz w:val="18"/>
+                          <w:szCs w:val="18"/>
+                          <w:lang w:val="en-US"/>
+                        </w:rPr>
+                        <w:t>isbooster</w:t>
+                      </w:r>
+                      <w:proofErr w:type="spellEnd"/>
+                      <w:r>
+                        <w:rPr>
+                          <w:rFonts w:ascii="Arial" w:hAnsi="Arial" w:cs="Arial"/>
+                          <w:sz w:val="18"/>
+                          <w:szCs w:val="18"/>
+                          <w:lang w:val="en-US"/>
+                        </w:rPr>
+                        <w:t>}</w:t>
                       </w:r>
                     </w:p>
                   </w:txbxContent>
@@ -2788,7 +4892,183 @@
           <w:szCs w:val="18"/>
           <w:lang w:val="en-US"/>
         </w:rPr>
-        <w:t xml:space="preserve"> TEST TEST TEST TEST TEST TEST TEST TEST TES</w:t>
+        <w:t xml:space="preserve"> </w:t>
+      </w:r>
+      <w:proofErr w:type="spellStart"/>
+      <w:r>
+        <w:rPr>
+          <w:rFonts w:ascii="Arial" w:hAnsi="Arial" w:cs="Arial"/>
+          <w:color w:val="FFFFFF" w:themeColor="background1"/>
+          <w:sz w:val="18"/>
+          <w:szCs w:val="18"/>
+          <w:lang w:val="en-US"/>
+        </w:rPr>
+        <w:t>TEST</w:t>
+      </w:r>
+      <w:proofErr w:type="spellEnd"/>
+      <w:r>
+        <w:rPr>
+          <w:rFonts w:ascii="Arial" w:hAnsi="Arial" w:cs="Arial"/>
+          <w:color w:val="FFFFFF" w:themeColor="background1"/>
+          <w:sz w:val="18"/>
+          <w:szCs w:val="18"/>
+          <w:lang w:val="en-US"/>
+        </w:rPr>
+        <w:t xml:space="preserve"> </w:t>
+      </w:r>
+      <w:proofErr w:type="spellStart"/>
+      <w:r>
+        <w:rPr>
+          <w:rFonts w:ascii="Arial" w:hAnsi="Arial" w:cs="Arial"/>
+          <w:color w:val="FFFFFF" w:themeColor="background1"/>
+          <w:sz w:val="18"/>
+          <w:szCs w:val="18"/>
+          <w:lang w:val="en-US"/>
+        </w:rPr>
+        <w:t>TEST</w:t>
+      </w:r>
+      <w:proofErr w:type="spellEnd"/>
+      <w:r>
+        <w:rPr>
+          <w:rFonts w:ascii="Arial" w:hAnsi="Arial" w:cs="Arial"/>
+          <w:color w:val="FFFFFF" w:themeColor="background1"/>
+          <w:sz w:val="18"/>
+          <w:szCs w:val="18"/>
+          <w:lang w:val="en-US"/>
+        </w:rPr>
+        <w:t xml:space="preserve"> </w:t>
+      </w:r>
+      <w:proofErr w:type="spellStart"/>
+      <w:r>
+        <w:rPr>
+          <w:rFonts w:ascii="Arial" w:hAnsi="Arial" w:cs="Arial"/>
+          <w:color w:val="FFFFFF" w:themeColor="background1"/>
+          <w:sz w:val="18"/>
+          <w:szCs w:val="18"/>
+          <w:lang w:val="en-US"/>
+        </w:rPr>
+        <w:t>TEST</w:t>
+      </w:r>
+      <w:proofErr w:type="spellEnd"/>
+      <w:r>
+        <w:rPr>
+          <w:rFonts w:ascii="Arial" w:hAnsi="Arial" w:cs="Arial"/>
+          <w:color w:val="FFFFFF" w:themeColor="background1"/>
+          <w:sz w:val="18"/>
+          <w:szCs w:val="18"/>
+          <w:lang w:val="en-US"/>
+        </w:rPr>
+        <w:t xml:space="preserve"> </w:t>
+      </w:r>
+      <w:proofErr w:type="spellStart"/>
+      <w:r>
+        <w:rPr>
+          <w:rFonts w:ascii="Arial" w:hAnsi="Arial" w:cs="Arial"/>
+          <w:color w:val="FFFFFF" w:themeColor="background1"/>
+          <w:sz w:val="18"/>
+          <w:szCs w:val="18"/>
+          <w:lang w:val="en-US"/>
+        </w:rPr>
+        <w:t>TEST</w:t>
+      </w:r>
+      <w:proofErr w:type="spellEnd"/>
+      <w:r>
+        <w:rPr>
+          <w:rFonts w:ascii="Arial" w:hAnsi="Arial" w:cs="Arial"/>
+          <w:color w:val="FFFFFF" w:themeColor="background1"/>
+          <w:sz w:val="18"/>
+          <w:szCs w:val="18"/>
+          <w:lang w:val="en-US"/>
+        </w:rPr>
+        <w:t xml:space="preserve"> </w:t>
+      </w:r>
+      <w:proofErr w:type="spellStart"/>
+      <w:r>
+        <w:rPr>
+          <w:rFonts w:ascii="Arial" w:hAnsi="Arial" w:cs="Arial"/>
+          <w:color w:val="FFFFFF" w:themeColor="background1"/>
+          <w:sz w:val="18"/>
+          <w:szCs w:val="18"/>
+          <w:lang w:val="en-US"/>
+        </w:rPr>
+        <w:t>TEST</w:t>
+      </w:r>
+      <w:proofErr w:type="spellEnd"/>
+      <w:r>
+        <w:rPr>
+          <w:rFonts w:ascii="Arial" w:hAnsi="Arial" w:cs="Arial"/>
+          <w:color w:val="FFFFFF" w:themeColor="background1"/>
+          <w:sz w:val="18"/>
+          <w:szCs w:val="18"/>
+          <w:lang w:val="en-US"/>
+        </w:rPr>
+        <w:t xml:space="preserve"> </w:t>
+      </w:r>
+      <w:proofErr w:type="spellStart"/>
+      <w:r>
+        <w:rPr>
+          <w:rFonts w:ascii="Arial" w:hAnsi="Arial" w:cs="Arial"/>
+          <w:color w:val="FFFFFF" w:themeColor="background1"/>
+          <w:sz w:val="18"/>
+          <w:szCs w:val="18"/>
+          <w:lang w:val="en-US"/>
+        </w:rPr>
+        <w:t>TEST</w:t>
+      </w:r>
+      <w:proofErr w:type="spellEnd"/>
+      <w:r>
+        <w:rPr>
+          <w:rFonts w:ascii="Arial" w:hAnsi="Arial" w:cs="Arial"/>
+          <w:color w:val="FFFFFF" w:themeColor="background1"/>
+          <w:sz w:val="18"/>
+          <w:szCs w:val="18"/>
+          <w:lang w:val="en-US"/>
+        </w:rPr>
+        <w:t xml:space="preserve"> </w:t>
+      </w:r>
+      <w:proofErr w:type="spellStart"/>
+      <w:r>
+        <w:rPr>
+          <w:rFonts w:ascii="Arial" w:hAnsi="Arial" w:cs="Arial"/>
+          <w:color w:val="FFFFFF" w:themeColor="background1"/>
+          <w:sz w:val="18"/>
+          <w:szCs w:val="18"/>
+          <w:lang w:val="en-US"/>
+        </w:rPr>
+        <w:t>TEST</w:t>
+      </w:r>
+      <w:proofErr w:type="spellEnd"/>
+      <w:r>
+        <w:rPr>
+          <w:rFonts w:ascii="Arial" w:hAnsi="Arial" w:cs="Arial"/>
+          <w:color w:val="FFFFFF" w:themeColor="background1"/>
+          <w:sz w:val="18"/>
+          <w:szCs w:val="18"/>
+          <w:lang w:val="en-US"/>
+        </w:rPr>
+        <w:t xml:space="preserve"> </w:t>
+      </w:r>
+      <w:proofErr w:type="spellStart"/>
+      <w:r>
+        <w:rPr>
+          <w:rFonts w:ascii="Arial" w:hAnsi="Arial" w:cs="Arial"/>
+          <w:color w:val="FFFFFF" w:themeColor="background1"/>
+          <w:sz w:val="18"/>
+          <w:szCs w:val="18"/>
+          <w:lang w:val="en-US"/>
+        </w:rPr>
+        <w:t>TEST</w:t>
+      </w:r>
+      <w:proofErr w:type="spellEnd"/>
+      <w:r>
+        <w:rPr>
+          <w:rFonts w:ascii="Arial" w:hAnsi="Arial" w:cs="Arial"/>
+          <w:color w:val="FFFFFF" w:themeColor="background1"/>
+          <w:sz w:val="18"/>
+          <w:szCs w:val="18"/>
+          <w:lang w:val="en-US"/>
+        </w:rPr>
+        <w:t xml:space="preserve"> TES</w:t>
       </w:r>
     </w:p>
     <w:p>
@@ -2876,7 +5156,17 @@
                                 <w:szCs w:val="18"/>
                                 <w:lang w:val="en-US"/>
                               </w:rPr>
-                              <w:t>${d</w:t>
+                              <w:t>${</w:t>
+                            </w:r>
+                            <w:proofErr w:type="spellStart"/>
+                            <w:r>
+                              <w:rPr>
+                                <w:rFonts w:ascii="Arial" w:hAnsi="Arial" w:cs="Arial"/>
+                                <w:sz w:val="18"/>
+                                <w:szCs w:val="18"/>
+                                <w:lang w:val="en-US"/>
+                              </w:rPr>
+                              <w:t>d</w:t>
                             </w:r>
                             <w:r>
                               <w:rPr>
@@ -2887,6 +5177,7 @@
                               </w:rPr>
                               <w:t>rig</w:t>
                             </w:r>
+                            <w:proofErr w:type="spellEnd"/>
                             <w:r>
                               <w:rPr>
                                 <w:rFonts w:ascii="Arial" w:hAnsi="Arial" w:cs="Arial"/>
@@ -2895,6 +5186,35 @@
                                 <w:lang w:val="en-US"/>
                               </w:rPr>
                               <w:t>}</w:t>
+                            </w:r>
+                            <w:r>
+                              <w:rPr>
+                                <w:rFonts w:ascii="Arial" w:hAnsi="Arial" w:cs="Arial"/>
+                                <w:sz w:val="18"/>
+                                <w:szCs w:val="18"/>
+                                <w:lang w:val="en-US"/>
+                              </w:rPr>
+                              <w:t xml:space="preserve"> (${</w:t>
+                            </w:r>
+                            <w:proofErr w:type="spellStart"/>
+                            <w:r>
+                              <w:rPr>
+                                <w:rFonts w:ascii="Arial" w:hAnsi="Arial" w:cs="Arial"/>
+                                <w:sz w:val="18"/>
+                                <w:szCs w:val="18"/>
+                                <w:lang w:val="en-US"/>
+                              </w:rPr>
+                              <w:t>erig_est_ml</w:t>
+                            </w:r>
+                            <w:proofErr w:type="spellEnd"/>
+                            <w:r>
+                              <w:rPr>
+                                <w:rFonts w:ascii="Arial" w:hAnsi="Arial" w:cs="Arial"/>
+                                <w:sz w:val="18"/>
+                                <w:szCs w:val="18"/>
+                                <w:lang w:val="en-US"/>
+                              </w:rPr>
+                              <w:t>})</w:t>
                             </w:r>
                           </w:p>
                         </w:txbxContent>
@@ -2939,7 +5259,17 @@
                           <w:szCs w:val="18"/>
                           <w:lang w:val="en-US"/>
                         </w:rPr>
-                        <w:t>${d</w:t>
+                        <w:t>${</w:t>
+                      </w:r>
+                      <w:proofErr w:type="spellStart"/>
+                      <w:r>
+                        <w:rPr>
+                          <w:rFonts w:ascii="Arial" w:hAnsi="Arial" w:cs="Arial"/>
+                          <w:sz w:val="18"/>
+                          <w:szCs w:val="18"/>
+                          <w:lang w:val="en-US"/>
+                        </w:rPr>
+                        <w:t>d</w:t>
                       </w:r>
                       <w:r>
                         <w:rPr>
@@ -2950,6 +5280,7 @@
                         </w:rPr>
                         <w:t>rig</w:t>
                       </w:r>
+                      <w:proofErr w:type="spellEnd"/>
                       <w:r>
                         <w:rPr>
                           <w:rFonts w:ascii="Arial" w:hAnsi="Arial" w:cs="Arial"/>
@@ -2958,6 +5289,35 @@
                           <w:lang w:val="en-US"/>
                         </w:rPr>
                         <w:t>}</w:t>
+                      </w:r>
+                      <w:r>
+                        <w:rPr>
+                          <w:rFonts w:ascii="Arial" w:hAnsi="Arial" w:cs="Arial"/>
+                          <w:sz w:val="18"/>
+                          <w:szCs w:val="18"/>
+                          <w:lang w:val="en-US"/>
+                        </w:rPr>
+                        <w:t xml:space="preserve"> (${</w:t>
+                      </w:r>
+                      <w:proofErr w:type="spellStart"/>
+                      <w:r>
+                        <w:rPr>
+                          <w:rFonts w:ascii="Arial" w:hAnsi="Arial" w:cs="Arial"/>
+                          <w:sz w:val="18"/>
+                          <w:szCs w:val="18"/>
+                          <w:lang w:val="en-US"/>
+                        </w:rPr>
+                        <w:t>erig_est_ml</w:t>
+                      </w:r>
+                      <w:proofErr w:type="spellEnd"/>
+                      <w:r>
+                        <w:rPr>
+                          <w:rFonts w:ascii="Arial" w:hAnsi="Arial" w:cs="Arial"/>
+                          <w:sz w:val="18"/>
+                          <w:szCs w:val="18"/>
+                          <w:lang w:val="en-US"/>
+                        </w:rPr>
+                        <w:t>})</w:t>
                       </w:r>
                     </w:p>
                   </w:txbxContent>
@@ -3042,7 +5402,17 @@
                                 <w:szCs w:val="18"/>
                                 <w:lang w:val="en-US"/>
                               </w:rPr>
-                              <w:t>${d</w:t>
+                              <w:t>${</w:t>
+                            </w:r>
+                            <w:proofErr w:type="spellStart"/>
+                            <w:r>
+                              <w:rPr>
+                                <w:rFonts w:ascii="Arial" w:hAnsi="Arial" w:cs="Arial"/>
+                                <w:sz w:val="18"/>
+                                <w:szCs w:val="18"/>
+                                <w:lang w:val="en-US"/>
+                              </w:rPr>
+                              <w:t>d</w:t>
                             </w:r>
                             <w:r>
                               <w:rPr>
@@ -3053,6 +5423,7 @@
                               </w:rPr>
                               <w:t>wash</w:t>
                             </w:r>
+                            <w:proofErr w:type="spellEnd"/>
                             <w:r>
                               <w:rPr>
                                 <w:rFonts w:ascii="Arial" w:hAnsi="Arial" w:cs="Arial"/>
@@ -3105,7 +5476,17 @@
                           <w:szCs w:val="18"/>
                           <w:lang w:val="en-US"/>
                         </w:rPr>
-                        <w:t>${d</w:t>
+                        <w:t>${</w:t>
+                      </w:r>
+                      <w:proofErr w:type="spellStart"/>
+                      <w:r>
+                        <w:rPr>
+                          <w:rFonts w:ascii="Arial" w:hAnsi="Arial" w:cs="Arial"/>
+                          <w:sz w:val="18"/>
+                          <w:szCs w:val="18"/>
+                          <w:lang w:val="en-US"/>
+                        </w:rPr>
+                        <w:t>d</w:t>
                       </w:r>
                       <w:r>
                         <w:rPr>
@@ -3116,6 +5497,7 @@
                         </w:rPr>
                         <w:t>wash</w:t>
                       </w:r>
+                      <w:proofErr w:type="spellEnd"/>
                       <w:r>
                         <w:rPr>
                           <w:rFonts w:ascii="Arial" w:hAnsi="Arial" w:cs="Arial"/>
@@ -3151,7 +5533,183 @@
           <w:szCs w:val="18"/>
           <w:lang w:val="en-US"/>
         </w:rPr>
-        <w:t xml:space="preserve"> TEST TEST TEST TEST TEST TEST TEST TEST TES</w:t>
+        <w:t xml:space="preserve"> </w:t>
+      </w:r>
+      <w:proofErr w:type="spellStart"/>
+      <w:r>
+        <w:rPr>
+          <w:rFonts w:ascii="Arial" w:hAnsi="Arial" w:cs="Arial"/>
+          <w:color w:val="FFFFFF" w:themeColor="background1"/>
+          <w:sz w:val="18"/>
+          <w:szCs w:val="18"/>
+          <w:lang w:val="en-US"/>
+        </w:rPr>
+        <w:t>TEST</w:t>
+      </w:r>
+      <w:proofErr w:type="spellEnd"/>
+      <w:r>
+        <w:rPr>
+          <w:rFonts w:ascii="Arial" w:hAnsi="Arial" w:cs="Arial"/>
+          <w:color w:val="FFFFFF" w:themeColor="background1"/>
+          <w:sz w:val="18"/>
+          <w:szCs w:val="18"/>
+          <w:lang w:val="en-US"/>
+        </w:rPr>
+        <w:t xml:space="preserve"> </w:t>
+      </w:r>
+      <w:proofErr w:type="spellStart"/>
+      <w:r>
+        <w:rPr>
+          <w:rFonts w:ascii="Arial" w:hAnsi="Arial" w:cs="Arial"/>
+          <w:color w:val="FFFFFF" w:themeColor="background1"/>
+          <w:sz w:val="18"/>
+          <w:szCs w:val="18"/>
+          <w:lang w:val="en-US"/>
+        </w:rPr>
+        <w:t>TEST</w:t>
+      </w:r>
+      <w:proofErr w:type="spellEnd"/>
+      <w:r>
+        <w:rPr>
+          <w:rFonts w:ascii="Arial" w:hAnsi="Arial" w:cs="Arial"/>
+          <w:color w:val="FFFFFF" w:themeColor="background1"/>
+          <w:sz w:val="18"/>
+          <w:szCs w:val="18"/>
+          <w:lang w:val="en-US"/>
+        </w:rPr>
+        <w:t xml:space="preserve"> </w:t>
+      </w:r>
+      <w:proofErr w:type="spellStart"/>
+      <w:r>
+        <w:rPr>
+          <w:rFonts w:ascii="Arial" w:hAnsi="Arial" w:cs="Arial"/>
+          <w:color w:val="FFFFFF" w:themeColor="background1"/>
+          <w:sz w:val="18"/>
+          <w:szCs w:val="18"/>
+          <w:lang w:val="en-US"/>
+        </w:rPr>
+        <w:t>TEST</w:t>
+      </w:r>
+      <w:proofErr w:type="spellEnd"/>
+      <w:r>
+        <w:rPr>
+          <w:rFonts w:ascii="Arial" w:hAnsi="Arial" w:cs="Arial"/>
+          <w:color w:val="FFFFFF" w:themeColor="background1"/>
+          <w:sz w:val="18"/>
+          <w:szCs w:val="18"/>
+          <w:lang w:val="en-US"/>
+        </w:rPr>
+        <w:t xml:space="preserve"> </w:t>
+      </w:r>
+      <w:proofErr w:type="spellStart"/>
+      <w:r>
+        <w:rPr>
+          <w:rFonts w:ascii="Arial" w:hAnsi="Arial" w:cs="Arial"/>
+          <w:color w:val="FFFFFF" w:themeColor="background1"/>
+          <w:sz w:val="18"/>
+          <w:szCs w:val="18"/>
+          <w:lang w:val="en-US"/>
+        </w:rPr>
+        <w:t>TEST</w:t>
+      </w:r>
+      <w:proofErr w:type="spellEnd"/>
+      <w:r>
+        <w:rPr>
+          <w:rFonts w:ascii="Arial" w:hAnsi="Arial" w:cs="Arial"/>
+          <w:color w:val="FFFFFF" w:themeColor="background1"/>
+          <w:sz w:val="18"/>
+          <w:szCs w:val="18"/>
+          <w:lang w:val="en-US"/>
+        </w:rPr>
+        <w:t xml:space="preserve"> </w:t>
+      </w:r>
+      <w:proofErr w:type="spellStart"/>
+      <w:r>
+        <w:rPr>
+          <w:rFonts w:ascii="Arial" w:hAnsi="Arial" w:cs="Arial"/>
+          <w:color w:val="FFFFFF" w:themeColor="background1"/>
+          <w:sz w:val="18"/>
+          <w:szCs w:val="18"/>
+          <w:lang w:val="en-US"/>
+        </w:rPr>
+        <w:t>TEST</w:t>
+      </w:r>
+      <w:proofErr w:type="spellEnd"/>
+      <w:r>
+        <w:rPr>
+          <w:rFonts w:ascii="Arial" w:hAnsi="Arial" w:cs="Arial"/>
+          <w:color w:val="FFFFFF" w:themeColor="background1"/>
+          <w:sz w:val="18"/>
+          <w:szCs w:val="18"/>
+          <w:lang w:val="en-US"/>
+        </w:rPr>
+        <w:t xml:space="preserve"> </w:t>
+      </w:r>
+      <w:proofErr w:type="spellStart"/>
+      <w:r>
+        <w:rPr>
+          <w:rFonts w:ascii="Arial" w:hAnsi="Arial" w:cs="Arial"/>
+          <w:color w:val="FFFFFF" w:themeColor="background1"/>
+          <w:sz w:val="18"/>
+          <w:szCs w:val="18"/>
+          <w:lang w:val="en-US"/>
+        </w:rPr>
+        <w:t>TEST</w:t>
+      </w:r>
+      <w:proofErr w:type="spellEnd"/>
+      <w:r>
+        <w:rPr>
+          <w:rFonts w:ascii="Arial" w:hAnsi="Arial" w:cs="Arial"/>
+          <w:color w:val="FFFFFF" w:themeColor="background1"/>
+          <w:sz w:val="18"/>
+          <w:szCs w:val="18"/>
+          <w:lang w:val="en-US"/>
+        </w:rPr>
+        <w:t xml:space="preserve"> </w:t>
+      </w:r>
+      <w:proofErr w:type="spellStart"/>
+      <w:r>
+        <w:rPr>
+          <w:rFonts w:ascii="Arial" w:hAnsi="Arial" w:cs="Arial"/>
+          <w:color w:val="FFFFFF" w:themeColor="background1"/>
+          <w:sz w:val="18"/>
+          <w:szCs w:val="18"/>
+          <w:lang w:val="en-US"/>
+        </w:rPr>
+        <w:t>TEST</w:t>
+      </w:r>
+      <w:proofErr w:type="spellEnd"/>
+      <w:r>
+        <w:rPr>
+          <w:rFonts w:ascii="Arial" w:hAnsi="Arial" w:cs="Arial"/>
+          <w:color w:val="FFFFFF" w:themeColor="background1"/>
+          <w:sz w:val="18"/>
+          <w:szCs w:val="18"/>
+          <w:lang w:val="en-US"/>
+        </w:rPr>
+        <w:t xml:space="preserve"> </w:t>
+      </w:r>
+      <w:proofErr w:type="spellStart"/>
+      <w:r>
+        <w:rPr>
+          <w:rFonts w:ascii="Arial" w:hAnsi="Arial" w:cs="Arial"/>
+          <w:color w:val="FFFFFF" w:themeColor="background1"/>
+          <w:sz w:val="18"/>
+          <w:szCs w:val="18"/>
+          <w:lang w:val="en-US"/>
+        </w:rPr>
+        <w:t>TEST</w:t>
+      </w:r>
+      <w:proofErr w:type="spellEnd"/>
+      <w:r>
+        <w:rPr>
+          <w:rFonts w:ascii="Arial" w:hAnsi="Arial" w:cs="Arial"/>
+          <w:color w:val="FFFFFF" w:themeColor="background1"/>
+          <w:sz w:val="18"/>
+          <w:szCs w:val="18"/>
+          <w:lang w:val="en-US"/>
+        </w:rPr>
+        <w:t xml:space="preserve"> TES</w:t>
       </w:r>
     </w:p>
     <w:p>
@@ -3182,7 +5740,183 @@
           <w:szCs w:val="18"/>
           <w:lang w:val="en-US"/>
         </w:rPr>
-        <w:t xml:space="preserve"> TEST TEST TEST TEST TEST TEST TEST TEST TES</w:t>
+        <w:t xml:space="preserve"> </w:t>
+      </w:r>
+      <w:proofErr w:type="spellStart"/>
+      <w:r>
+        <w:rPr>
+          <w:rFonts w:ascii="Arial" w:hAnsi="Arial" w:cs="Arial"/>
+          <w:color w:val="FFFFFF" w:themeColor="background1"/>
+          <w:sz w:val="18"/>
+          <w:szCs w:val="18"/>
+          <w:lang w:val="en-US"/>
+        </w:rPr>
+        <w:t>TEST</w:t>
+      </w:r>
+      <w:proofErr w:type="spellEnd"/>
+      <w:r>
+        <w:rPr>
+          <w:rFonts w:ascii="Arial" w:hAnsi="Arial" w:cs="Arial"/>
+          <w:color w:val="FFFFFF" w:themeColor="background1"/>
+          <w:sz w:val="18"/>
+          <w:szCs w:val="18"/>
+          <w:lang w:val="en-US"/>
+        </w:rPr>
+        <w:t xml:space="preserve"> </w:t>
+      </w:r>
+      <w:proofErr w:type="spellStart"/>
+      <w:r>
+        <w:rPr>
+          <w:rFonts w:ascii="Arial" w:hAnsi="Arial" w:cs="Arial"/>
+          <w:color w:val="FFFFFF" w:themeColor="background1"/>
+          <w:sz w:val="18"/>
+          <w:szCs w:val="18"/>
+          <w:lang w:val="en-US"/>
+        </w:rPr>
+        <w:t>TEST</w:t>
+      </w:r>
+      <w:proofErr w:type="spellEnd"/>
+      <w:r>
+        <w:rPr>
+          <w:rFonts w:ascii="Arial" w:hAnsi="Arial" w:cs="Arial"/>
+          <w:color w:val="FFFFFF" w:themeColor="background1"/>
+          <w:sz w:val="18"/>
+          <w:szCs w:val="18"/>
+          <w:lang w:val="en-US"/>
+        </w:rPr>
+        <w:t xml:space="preserve"> </w:t>
+      </w:r>
+      <w:proofErr w:type="spellStart"/>
+      <w:r>
+        <w:rPr>
+          <w:rFonts w:ascii="Arial" w:hAnsi="Arial" w:cs="Arial"/>
+          <w:color w:val="FFFFFF" w:themeColor="background1"/>
+          <w:sz w:val="18"/>
+          <w:szCs w:val="18"/>
+          <w:lang w:val="en-US"/>
+        </w:rPr>
+        <w:t>TEST</w:t>
+      </w:r>
+      <w:proofErr w:type="spellEnd"/>
+      <w:r>
+        <w:rPr>
+          <w:rFonts w:ascii="Arial" w:hAnsi="Arial" w:cs="Arial"/>
+          <w:color w:val="FFFFFF" w:themeColor="background1"/>
+          <w:sz w:val="18"/>
+          <w:szCs w:val="18"/>
+          <w:lang w:val="en-US"/>
+        </w:rPr>
+        <w:t xml:space="preserve"> </w:t>
+      </w:r>
+      <w:proofErr w:type="spellStart"/>
+      <w:r>
+        <w:rPr>
+          <w:rFonts w:ascii="Arial" w:hAnsi="Arial" w:cs="Arial"/>
+          <w:color w:val="FFFFFF" w:themeColor="background1"/>
+          <w:sz w:val="18"/>
+          <w:szCs w:val="18"/>
+          <w:lang w:val="en-US"/>
+        </w:rPr>
+        <w:t>TEST</w:t>
+      </w:r>
+      <w:proofErr w:type="spellEnd"/>
+      <w:r>
+        <w:rPr>
+          <w:rFonts w:ascii="Arial" w:hAnsi="Arial" w:cs="Arial"/>
+          <w:color w:val="FFFFFF" w:themeColor="background1"/>
+          <w:sz w:val="18"/>
+          <w:szCs w:val="18"/>
+          <w:lang w:val="en-US"/>
+        </w:rPr>
+        <w:t xml:space="preserve"> </w:t>
+      </w:r>
+      <w:proofErr w:type="spellStart"/>
+      <w:r>
+        <w:rPr>
+          <w:rFonts w:ascii="Arial" w:hAnsi="Arial" w:cs="Arial"/>
+          <w:color w:val="FFFFFF" w:themeColor="background1"/>
+          <w:sz w:val="18"/>
+          <w:szCs w:val="18"/>
+          <w:lang w:val="en-US"/>
+        </w:rPr>
+        <w:t>TEST</w:t>
+      </w:r>
+      <w:proofErr w:type="spellEnd"/>
+      <w:r>
+        <w:rPr>
+          <w:rFonts w:ascii="Arial" w:hAnsi="Arial" w:cs="Arial"/>
+          <w:color w:val="FFFFFF" w:themeColor="background1"/>
+          <w:sz w:val="18"/>
+          <w:szCs w:val="18"/>
+          <w:lang w:val="en-US"/>
+        </w:rPr>
+        <w:t xml:space="preserve"> </w:t>
+      </w:r>
+      <w:proofErr w:type="spellStart"/>
+      <w:r>
+        <w:rPr>
+          <w:rFonts w:ascii="Arial" w:hAnsi="Arial" w:cs="Arial"/>
+          <w:color w:val="FFFFFF" w:themeColor="background1"/>
+          <w:sz w:val="18"/>
+          <w:szCs w:val="18"/>
+          <w:lang w:val="en-US"/>
+        </w:rPr>
+        <w:t>TEST</w:t>
+      </w:r>
+      <w:proofErr w:type="spellEnd"/>
+      <w:r>
+        <w:rPr>
+          <w:rFonts w:ascii="Arial" w:hAnsi="Arial" w:cs="Arial"/>
+          <w:color w:val="FFFFFF" w:themeColor="background1"/>
+          <w:sz w:val="18"/>
+          <w:szCs w:val="18"/>
+          <w:lang w:val="en-US"/>
+        </w:rPr>
+        <w:t xml:space="preserve"> </w:t>
+      </w:r>
+      <w:proofErr w:type="spellStart"/>
+      <w:r>
+        <w:rPr>
+          <w:rFonts w:ascii="Arial" w:hAnsi="Arial" w:cs="Arial"/>
+          <w:color w:val="FFFFFF" w:themeColor="background1"/>
+          <w:sz w:val="18"/>
+          <w:szCs w:val="18"/>
+          <w:lang w:val="en-US"/>
+        </w:rPr>
+        <w:t>TEST</w:t>
+      </w:r>
+      <w:proofErr w:type="spellEnd"/>
+      <w:r>
+        <w:rPr>
+          <w:rFonts w:ascii="Arial" w:hAnsi="Arial" w:cs="Arial"/>
+          <w:color w:val="FFFFFF" w:themeColor="background1"/>
+          <w:sz w:val="18"/>
+          <w:szCs w:val="18"/>
+          <w:lang w:val="en-US"/>
+        </w:rPr>
+        <w:t xml:space="preserve"> </w:t>
+      </w:r>
+      <w:proofErr w:type="spellStart"/>
+      <w:r>
+        <w:rPr>
+          <w:rFonts w:ascii="Arial" w:hAnsi="Arial" w:cs="Arial"/>
+          <w:color w:val="FFFFFF" w:themeColor="background1"/>
+          <w:sz w:val="18"/>
+          <w:szCs w:val="18"/>
+          <w:lang w:val="en-US"/>
+        </w:rPr>
+        <w:t>TEST</w:t>
+      </w:r>
+      <w:proofErr w:type="spellEnd"/>
+      <w:r>
+        <w:rPr>
+          <w:rFonts w:ascii="Arial" w:hAnsi="Arial" w:cs="Arial"/>
+          <w:color w:val="FFFFFF" w:themeColor="background1"/>
+          <w:sz w:val="18"/>
+          <w:szCs w:val="18"/>
+          <w:lang w:val="en-US"/>
+        </w:rPr>
+        <w:t xml:space="preserve"> TES</w:t>
       </w:r>
     </w:p>
     <w:p>
@@ -3270,7 +6004,27 @@
                                 <w:szCs w:val="14"/>
                                 <w:lang w:val="en-US"/>
                               </w:rPr>
-                              <w:t>${dbrand}</w:t>
+                              <w:t>${</w:t>
+                            </w:r>
+                            <w:proofErr w:type="spellStart"/>
+                            <w:r>
+                              <w:rPr>
+                                <w:rFonts w:ascii="Arial" w:hAnsi="Arial" w:cs="Arial"/>
+                                <w:sz w:val="14"/>
+                                <w:szCs w:val="14"/>
+                                <w:lang w:val="en-US"/>
+                              </w:rPr>
+                              <w:t>dbrand</w:t>
+                            </w:r>
+                            <w:proofErr w:type="spellEnd"/>
+                            <w:r>
+                              <w:rPr>
+                                <w:rFonts w:ascii="Arial" w:hAnsi="Arial" w:cs="Arial"/>
+                                <w:sz w:val="14"/>
+                                <w:szCs w:val="14"/>
+                                <w:lang w:val="en-US"/>
+                              </w:rPr>
+                              <w:t>}</w:t>
                             </w:r>
                           </w:p>
                         </w:txbxContent>
@@ -3315,7 +6069,27 @@
                           <w:szCs w:val="14"/>
                           <w:lang w:val="en-US"/>
                         </w:rPr>
-                        <w:t>${dbrand}</w:t>
+                        <w:t>${</w:t>
+                      </w:r>
+                      <w:proofErr w:type="spellStart"/>
+                      <w:r>
+                        <w:rPr>
+                          <w:rFonts w:ascii="Arial" w:hAnsi="Arial" w:cs="Arial"/>
+                          <w:sz w:val="14"/>
+                          <w:szCs w:val="14"/>
+                          <w:lang w:val="en-US"/>
+                        </w:rPr>
+                        <w:t>dbrand</w:t>
+                      </w:r>
+                      <w:proofErr w:type="spellEnd"/>
+                      <w:r>
+                        <w:rPr>
+                          <w:rFonts w:ascii="Arial" w:hAnsi="Arial" w:cs="Arial"/>
+                          <w:sz w:val="14"/>
+                          <w:szCs w:val="14"/>
+                          <w:lang w:val="en-US"/>
+                        </w:rPr>
+                        <w:t>}</w:t>
                       </w:r>
                     </w:p>
                   </w:txbxContent>
@@ -3400,7 +6174,27 @@
                                 <w:szCs w:val="18"/>
                                 <w:lang w:val="en-US"/>
                               </w:rPr>
-                              <w:t>${dgen}</w:t>
+                              <w:t>${</w:t>
+                            </w:r>
+                            <w:proofErr w:type="spellStart"/>
+                            <w:r>
+                              <w:rPr>
+                                <w:rFonts w:ascii="Arial" w:hAnsi="Arial" w:cs="Arial"/>
+                                <w:sz w:val="18"/>
+                                <w:szCs w:val="18"/>
+                                <w:lang w:val="en-US"/>
+                              </w:rPr>
+                              <w:t>dgen</w:t>
+                            </w:r>
+                            <w:proofErr w:type="spellEnd"/>
+                            <w:r>
+                              <w:rPr>
+                                <w:rFonts w:ascii="Arial" w:hAnsi="Arial" w:cs="Arial"/>
+                                <w:sz w:val="18"/>
+                                <w:szCs w:val="18"/>
+                                <w:lang w:val="en-US"/>
+                              </w:rPr>
+                              <w:t>}</w:t>
                             </w:r>
                           </w:p>
                         </w:txbxContent>
@@ -3445,7 +6239,27 @@
                           <w:szCs w:val="18"/>
                           <w:lang w:val="en-US"/>
                         </w:rPr>
-                        <w:t>${dgen}</w:t>
+                        <w:t>${</w:t>
+                      </w:r>
+                      <w:proofErr w:type="spellStart"/>
+                      <w:r>
+                        <w:rPr>
+                          <w:rFonts w:ascii="Arial" w:hAnsi="Arial" w:cs="Arial"/>
+                          <w:sz w:val="18"/>
+                          <w:szCs w:val="18"/>
+                          <w:lang w:val="en-US"/>
+                        </w:rPr>
+                        <w:t>dgen</w:t>
+                      </w:r>
+                      <w:proofErr w:type="spellEnd"/>
+                      <w:r>
+                        <w:rPr>
+                          <w:rFonts w:ascii="Arial" w:hAnsi="Arial" w:cs="Arial"/>
+                          <w:sz w:val="18"/>
+                          <w:szCs w:val="18"/>
+                          <w:lang w:val="en-US"/>
+                        </w:rPr>
+                        <w:t>}</w:t>
                       </w:r>
                     </w:p>
                   </w:txbxContent>
@@ -3532,6 +6346,7 @@
                               </w:rPr>
                               <w:t>${</w:t>
                             </w:r>
+                            <w:proofErr w:type="spellStart"/>
                             <w:r>
                               <w:rPr>
                                 <w:rFonts w:ascii="Arial" w:hAnsi="Arial" w:cs="Arial"/>
@@ -3541,6 +6356,7 @@
                               </w:rPr>
                               <w:t>eroute</w:t>
                             </w:r>
+                            <w:proofErr w:type="spellEnd"/>
                             <w:r>
                               <w:rPr>
                                 <w:rFonts w:ascii="Arial" w:hAnsi="Arial" w:cs="Arial"/>
@@ -3595,6 +6411,7 @@
                         </w:rPr>
                         <w:t>${</w:t>
                       </w:r>
+                      <w:proofErr w:type="spellStart"/>
                       <w:r>
                         <w:rPr>
                           <w:rFonts w:ascii="Arial" w:hAnsi="Arial" w:cs="Arial"/>
@@ -3604,6 +6421,7 @@
                         </w:rPr>
                         <w:t>eroute</w:t>
                       </w:r>
+                      <w:proofErr w:type="spellEnd"/>
                       <w:r>
                         <w:rPr>
                           <w:rFonts w:ascii="Arial" w:hAnsi="Arial" w:cs="Arial"/>
@@ -3639,7 +6457,183 @@
           <w:szCs w:val="18"/>
           <w:lang w:val="en-US"/>
         </w:rPr>
-        <w:t xml:space="preserve"> TEST TEST TEST TEST TEST TEST TEST TEST TES</w:t>
+        <w:t xml:space="preserve"> </w:t>
+      </w:r>
+      <w:proofErr w:type="spellStart"/>
+      <w:r>
+        <w:rPr>
+          <w:rFonts w:ascii="Arial" w:hAnsi="Arial" w:cs="Arial"/>
+          <w:color w:val="FFFFFF" w:themeColor="background1"/>
+          <w:sz w:val="18"/>
+          <w:szCs w:val="18"/>
+          <w:lang w:val="en-US"/>
+        </w:rPr>
+        <w:t>TEST</w:t>
+      </w:r>
+      <w:proofErr w:type="spellEnd"/>
+      <w:r>
+        <w:rPr>
+          <w:rFonts w:ascii="Arial" w:hAnsi="Arial" w:cs="Arial"/>
+          <w:color w:val="FFFFFF" w:themeColor="background1"/>
+          <w:sz w:val="18"/>
+          <w:szCs w:val="18"/>
+          <w:lang w:val="en-US"/>
+        </w:rPr>
+        <w:t xml:space="preserve"> </w:t>
+      </w:r>
+      <w:proofErr w:type="spellStart"/>
+      <w:r>
+        <w:rPr>
+          <w:rFonts w:ascii="Arial" w:hAnsi="Arial" w:cs="Arial"/>
+          <w:color w:val="FFFFFF" w:themeColor="background1"/>
+          <w:sz w:val="18"/>
+          <w:szCs w:val="18"/>
+          <w:lang w:val="en-US"/>
+        </w:rPr>
+        <w:t>TEST</w:t>
+      </w:r>
+      <w:proofErr w:type="spellEnd"/>
+      <w:r>
+        <w:rPr>
+          <w:rFonts w:ascii="Arial" w:hAnsi="Arial" w:cs="Arial"/>
+          <w:color w:val="FFFFFF" w:themeColor="background1"/>
+          <w:sz w:val="18"/>
+          <w:szCs w:val="18"/>
+          <w:lang w:val="en-US"/>
+        </w:rPr>
+        <w:t xml:space="preserve"> </w:t>
+      </w:r>
+      <w:proofErr w:type="spellStart"/>
+      <w:r>
+        <w:rPr>
+          <w:rFonts w:ascii="Arial" w:hAnsi="Arial" w:cs="Arial"/>
+          <w:color w:val="FFFFFF" w:themeColor="background1"/>
+          <w:sz w:val="18"/>
+          <w:szCs w:val="18"/>
+          <w:lang w:val="en-US"/>
+        </w:rPr>
+        <w:t>TEST</w:t>
+      </w:r>
+      <w:proofErr w:type="spellEnd"/>
+      <w:r>
+        <w:rPr>
+          <w:rFonts w:ascii="Arial" w:hAnsi="Arial" w:cs="Arial"/>
+          <w:color w:val="FFFFFF" w:themeColor="background1"/>
+          <w:sz w:val="18"/>
+          <w:szCs w:val="18"/>
+          <w:lang w:val="en-US"/>
+        </w:rPr>
+        <w:t xml:space="preserve"> </w:t>
+      </w:r>
+      <w:proofErr w:type="spellStart"/>
+      <w:r>
+        <w:rPr>
+          <w:rFonts w:ascii="Arial" w:hAnsi="Arial" w:cs="Arial"/>
+          <w:color w:val="FFFFFF" w:themeColor="background1"/>
+          <w:sz w:val="18"/>
+          <w:szCs w:val="18"/>
+          <w:lang w:val="en-US"/>
+        </w:rPr>
+        <w:t>TEST</w:t>
+      </w:r>
+      <w:proofErr w:type="spellEnd"/>
+      <w:r>
+        <w:rPr>
+          <w:rFonts w:ascii="Arial" w:hAnsi="Arial" w:cs="Arial"/>
+          <w:color w:val="FFFFFF" w:themeColor="background1"/>
+          <w:sz w:val="18"/>
+          <w:szCs w:val="18"/>
+          <w:lang w:val="en-US"/>
+        </w:rPr>
+        <w:t xml:space="preserve"> </w:t>
+      </w:r>
+      <w:proofErr w:type="spellStart"/>
+      <w:r>
+        <w:rPr>
+          <w:rFonts w:ascii="Arial" w:hAnsi="Arial" w:cs="Arial"/>
+          <w:color w:val="FFFFFF" w:themeColor="background1"/>
+          <w:sz w:val="18"/>
+          <w:szCs w:val="18"/>
+          <w:lang w:val="en-US"/>
+        </w:rPr>
+        <w:t>TEST</w:t>
+      </w:r>
+      <w:proofErr w:type="spellEnd"/>
+      <w:r>
+        <w:rPr>
+          <w:rFonts w:ascii="Arial" w:hAnsi="Arial" w:cs="Arial"/>
+          <w:color w:val="FFFFFF" w:themeColor="background1"/>
+          <w:sz w:val="18"/>
+          <w:szCs w:val="18"/>
+          <w:lang w:val="en-US"/>
+        </w:rPr>
+        <w:t xml:space="preserve"> </w:t>
+      </w:r>
+      <w:proofErr w:type="spellStart"/>
+      <w:r>
+        <w:rPr>
+          <w:rFonts w:ascii="Arial" w:hAnsi="Arial" w:cs="Arial"/>
+          <w:color w:val="FFFFFF" w:themeColor="background1"/>
+          <w:sz w:val="18"/>
+          <w:szCs w:val="18"/>
+          <w:lang w:val="en-US"/>
+        </w:rPr>
+        <w:t>TEST</w:t>
+      </w:r>
+      <w:proofErr w:type="spellEnd"/>
+      <w:r>
+        <w:rPr>
+          <w:rFonts w:ascii="Arial" w:hAnsi="Arial" w:cs="Arial"/>
+          <w:color w:val="FFFFFF" w:themeColor="background1"/>
+          <w:sz w:val="18"/>
+          <w:szCs w:val="18"/>
+          <w:lang w:val="en-US"/>
+        </w:rPr>
+        <w:t xml:space="preserve"> </w:t>
+      </w:r>
+      <w:proofErr w:type="spellStart"/>
+      <w:r>
+        <w:rPr>
+          <w:rFonts w:ascii="Arial" w:hAnsi="Arial" w:cs="Arial"/>
+          <w:color w:val="FFFFFF" w:themeColor="background1"/>
+          <w:sz w:val="18"/>
+          <w:szCs w:val="18"/>
+          <w:lang w:val="en-US"/>
+        </w:rPr>
+        <w:t>TEST</w:t>
+      </w:r>
+      <w:proofErr w:type="spellEnd"/>
+      <w:r>
+        <w:rPr>
+          <w:rFonts w:ascii="Arial" w:hAnsi="Arial" w:cs="Arial"/>
+          <w:color w:val="FFFFFF" w:themeColor="background1"/>
+          <w:sz w:val="18"/>
+          <w:szCs w:val="18"/>
+          <w:lang w:val="en-US"/>
+        </w:rPr>
+        <w:t xml:space="preserve"> </w:t>
+      </w:r>
+      <w:proofErr w:type="spellStart"/>
+      <w:r>
+        <w:rPr>
+          <w:rFonts w:ascii="Arial" w:hAnsi="Arial" w:cs="Arial"/>
+          <w:color w:val="FFFFFF" w:themeColor="background1"/>
+          <w:sz w:val="18"/>
+          <w:szCs w:val="18"/>
+          <w:lang w:val="en-US"/>
+        </w:rPr>
+        <w:t>TEST</w:t>
+      </w:r>
+      <w:proofErr w:type="spellEnd"/>
+      <w:r>
+        <w:rPr>
+          <w:rFonts w:ascii="Arial" w:hAnsi="Arial" w:cs="Arial"/>
+          <w:color w:val="FFFFFF" w:themeColor="background1"/>
+          <w:sz w:val="18"/>
+          <w:szCs w:val="18"/>
+          <w:lang w:val="en-US"/>
+        </w:rPr>
+        <w:t xml:space="preserve"> TES</w:t>
       </w:r>
     </w:p>
     <w:p>
@@ -4352,7 +7346,183 @@
           <w:szCs w:val="18"/>
           <w:lang w:val="en-US"/>
         </w:rPr>
-        <w:t xml:space="preserve"> TEST TEST TEST TEST TEST TEST TEST TEST TES</w:t>
+        <w:t xml:space="preserve"> </w:t>
+      </w:r>
+      <w:proofErr w:type="spellStart"/>
+      <w:r>
+        <w:rPr>
+          <w:rFonts w:ascii="Arial" w:hAnsi="Arial" w:cs="Arial"/>
+          <w:color w:val="FFFFFF" w:themeColor="background1"/>
+          <w:sz w:val="18"/>
+          <w:szCs w:val="18"/>
+          <w:lang w:val="en-US"/>
+        </w:rPr>
+        <w:t>TEST</w:t>
+      </w:r>
+      <w:proofErr w:type="spellEnd"/>
+      <w:r>
+        <w:rPr>
+          <w:rFonts w:ascii="Arial" w:hAnsi="Arial" w:cs="Arial"/>
+          <w:color w:val="FFFFFF" w:themeColor="background1"/>
+          <w:sz w:val="18"/>
+          <w:szCs w:val="18"/>
+          <w:lang w:val="en-US"/>
+        </w:rPr>
+        <w:t xml:space="preserve"> </w:t>
+      </w:r>
+      <w:proofErr w:type="spellStart"/>
+      <w:r>
+        <w:rPr>
+          <w:rFonts w:ascii="Arial" w:hAnsi="Arial" w:cs="Arial"/>
+          <w:color w:val="FFFFFF" w:themeColor="background1"/>
+          <w:sz w:val="18"/>
+          <w:szCs w:val="18"/>
+          <w:lang w:val="en-US"/>
+        </w:rPr>
+        <w:t>TEST</w:t>
+      </w:r>
+      <w:proofErr w:type="spellEnd"/>
+      <w:r>
+        <w:rPr>
+          <w:rFonts w:ascii="Arial" w:hAnsi="Arial" w:cs="Arial"/>
+          <w:color w:val="FFFFFF" w:themeColor="background1"/>
+          <w:sz w:val="18"/>
+          <w:szCs w:val="18"/>
+          <w:lang w:val="en-US"/>
+        </w:rPr>
+        <w:t xml:space="preserve"> </w:t>
+      </w:r>
+      <w:proofErr w:type="spellStart"/>
+      <w:r>
+        <w:rPr>
+          <w:rFonts w:ascii="Arial" w:hAnsi="Arial" w:cs="Arial"/>
+          <w:color w:val="FFFFFF" w:themeColor="background1"/>
+          <w:sz w:val="18"/>
+          <w:szCs w:val="18"/>
+          <w:lang w:val="en-US"/>
+        </w:rPr>
+        <w:t>TEST</w:t>
+      </w:r>
+      <w:proofErr w:type="spellEnd"/>
+      <w:r>
+        <w:rPr>
+          <w:rFonts w:ascii="Arial" w:hAnsi="Arial" w:cs="Arial"/>
+          <w:color w:val="FFFFFF" w:themeColor="background1"/>
+          <w:sz w:val="18"/>
+          <w:szCs w:val="18"/>
+          <w:lang w:val="en-US"/>
+        </w:rPr>
+        <w:t xml:space="preserve"> </w:t>
+      </w:r>
+      <w:proofErr w:type="spellStart"/>
+      <w:r>
+        <w:rPr>
+          <w:rFonts w:ascii="Arial" w:hAnsi="Arial" w:cs="Arial"/>
+          <w:color w:val="FFFFFF" w:themeColor="background1"/>
+          <w:sz w:val="18"/>
+          <w:szCs w:val="18"/>
+          <w:lang w:val="en-US"/>
+        </w:rPr>
+        <w:t>TEST</w:t>
+      </w:r>
+      <w:proofErr w:type="spellEnd"/>
+      <w:r>
+        <w:rPr>
+          <w:rFonts w:ascii="Arial" w:hAnsi="Arial" w:cs="Arial"/>
+          <w:color w:val="FFFFFF" w:themeColor="background1"/>
+          <w:sz w:val="18"/>
+          <w:szCs w:val="18"/>
+          <w:lang w:val="en-US"/>
+        </w:rPr>
+        <w:t xml:space="preserve"> </w:t>
+      </w:r>
+      <w:proofErr w:type="spellStart"/>
+      <w:r>
+        <w:rPr>
+          <w:rFonts w:ascii="Arial" w:hAnsi="Arial" w:cs="Arial"/>
+          <w:color w:val="FFFFFF" w:themeColor="background1"/>
+          <w:sz w:val="18"/>
+          <w:szCs w:val="18"/>
+          <w:lang w:val="en-US"/>
+        </w:rPr>
+        <w:t>TEST</w:t>
+      </w:r>
+      <w:proofErr w:type="spellEnd"/>
+      <w:r>
+        <w:rPr>
+          <w:rFonts w:ascii="Arial" w:hAnsi="Arial" w:cs="Arial"/>
+          <w:color w:val="FFFFFF" w:themeColor="background1"/>
+          <w:sz w:val="18"/>
+          <w:szCs w:val="18"/>
+          <w:lang w:val="en-US"/>
+        </w:rPr>
+        <w:t xml:space="preserve"> </w:t>
+      </w:r>
+      <w:proofErr w:type="spellStart"/>
+      <w:r>
+        <w:rPr>
+          <w:rFonts w:ascii="Arial" w:hAnsi="Arial" w:cs="Arial"/>
+          <w:color w:val="FFFFFF" w:themeColor="background1"/>
+          <w:sz w:val="18"/>
+          <w:szCs w:val="18"/>
+          <w:lang w:val="en-US"/>
+        </w:rPr>
+        <w:t>TEST</w:t>
+      </w:r>
+      <w:proofErr w:type="spellEnd"/>
+      <w:r>
+        <w:rPr>
+          <w:rFonts w:ascii="Arial" w:hAnsi="Arial" w:cs="Arial"/>
+          <w:color w:val="FFFFFF" w:themeColor="background1"/>
+          <w:sz w:val="18"/>
+          <w:szCs w:val="18"/>
+          <w:lang w:val="en-US"/>
+        </w:rPr>
+        <w:t xml:space="preserve"> </w:t>
+      </w:r>
+      <w:proofErr w:type="spellStart"/>
+      <w:r>
+        <w:rPr>
+          <w:rFonts w:ascii="Arial" w:hAnsi="Arial" w:cs="Arial"/>
+          <w:color w:val="FFFFFF" w:themeColor="background1"/>
+          <w:sz w:val="18"/>
+          <w:szCs w:val="18"/>
+          <w:lang w:val="en-US"/>
+        </w:rPr>
+        <w:t>TEST</w:t>
+      </w:r>
+      <w:proofErr w:type="spellEnd"/>
+      <w:r>
+        <w:rPr>
+          <w:rFonts w:ascii="Arial" w:hAnsi="Arial" w:cs="Arial"/>
+          <w:color w:val="FFFFFF" w:themeColor="background1"/>
+          <w:sz w:val="18"/>
+          <w:szCs w:val="18"/>
+          <w:lang w:val="en-US"/>
+        </w:rPr>
+        <w:t xml:space="preserve"> </w:t>
+      </w:r>
+      <w:proofErr w:type="spellStart"/>
+      <w:r>
+        <w:rPr>
+          <w:rFonts w:ascii="Arial" w:hAnsi="Arial" w:cs="Arial"/>
+          <w:color w:val="FFFFFF" w:themeColor="background1"/>
+          <w:sz w:val="18"/>
+          <w:szCs w:val="18"/>
+          <w:lang w:val="en-US"/>
+        </w:rPr>
+        <w:t>TEST</w:t>
+      </w:r>
+      <w:proofErr w:type="spellEnd"/>
+      <w:r>
+        <w:rPr>
+          <w:rFonts w:ascii="Arial" w:hAnsi="Arial" w:cs="Arial"/>
+          <w:color w:val="FFFFFF" w:themeColor="background1"/>
+          <w:sz w:val="18"/>
+          <w:szCs w:val="18"/>
+          <w:lang w:val="en-US"/>
+        </w:rPr>
+        <w:t xml:space="preserve"> TES</w:t>
       </w:r>
     </w:p>
     <w:p>
@@ -4549,7 +7719,183 @@
           <w:szCs w:val="18"/>
           <w:lang w:val="en-US"/>
         </w:rPr>
-        <w:t xml:space="preserve"> TEST TEST TEST TEST TEST TEST TEST TEST TES</w:t>
+        <w:t xml:space="preserve"> </w:t>
+      </w:r>
+      <w:proofErr w:type="spellStart"/>
+      <w:r>
+        <w:rPr>
+          <w:rFonts w:ascii="Arial" w:hAnsi="Arial" w:cs="Arial"/>
+          <w:color w:val="FFFFFF" w:themeColor="background1"/>
+          <w:sz w:val="18"/>
+          <w:szCs w:val="18"/>
+          <w:lang w:val="en-US"/>
+        </w:rPr>
+        <w:t>TEST</w:t>
+      </w:r>
+      <w:proofErr w:type="spellEnd"/>
+      <w:r>
+        <w:rPr>
+          <w:rFonts w:ascii="Arial" w:hAnsi="Arial" w:cs="Arial"/>
+          <w:color w:val="FFFFFF" w:themeColor="background1"/>
+          <w:sz w:val="18"/>
+          <w:szCs w:val="18"/>
+          <w:lang w:val="en-US"/>
+        </w:rPr>
+        <w:t xml:space="preserve"> </w:t>
+      </w:r>
+      <w:proofErr w:type="spellStart"/>
+      <w:r>
+        <w:rPr>
+          <w:rFonts w:ascii="Arial" w:hAnsi="Arial" w:cs="Arial"/>
+          <w:color w:val="FFFFFF" w:themeColor="background1"/>
+          <w:sz w:val="18"/>
+          <w:szCs w:val="18"/>
+          <w:lang w:val="en-US"/>
+        </w:rPr>
+        <w:t>TEST</w:t>
+      </w:r>
+      <w:proofErr w:type="spellEnd"/>
+      <w:r>
+        <w:rPr>
+          <w:rFonts w:ascii="Arial" w:hAnsi="Arial" w:cs="Arial"/>
+          <w:color w:val="FFFFFF" w:themeColor="background1"/>
+          <w:sz w:val="18"/>
+          <w:szCs w:val="18"/>
+          <w:lang w:val="en-US"/>
+        </w:rPr>
+        <w:t xml:space="preserve"> </w:t>
+      </w:r>
+      <w:proofErr w:type="spellStart"/>
+      <w:r>
+        <w:rPr>
+          <w:rFonts w:ascii="Arial" w:hAnsi="Arial" w:cs="Arial"/>
+          <w:color w:val="FFFFFF" w:themeColor="background1"/>
+          <w:sz w:val="18"/>
+          <w:szCs w:val="18"/>
+          <w:lang w:val="en-US"/>
+        </w:rPr>
+        <w:t>TEST</w:t>
+      </w:r>
+      <w:proofErr w:type="spellEnd"/>
+      <w:r>
+        <w:rPr>
+          <w:rFonts w:ascii="Arial" w:hAnsi="Arial" w:cs="Arial"/>
+          <w:color w:val="FFFFFF" w:themeColor="background1"/>
+          <w:sz w:val="18"/>
+          <w:szCs w:val="18"/>
+          <w:lang w:val="en-US"/>
+        </w:rPr>
+        <w:t xml:space="preserve"> </w:t>
+      </w:r>
+      <w:proofErr w:type="spellStart"/>
+      <w:r>
+        <w:rPr>
+          <w:rFonts w:ascii="Arial" w:hAnsi="Arial" w:cs="Arial"/>
+          <w:color w:val="FFFFFF" w:themeColor="background1"/>
+          <w:sz w:val="18"/>
+          <w:szCs w:val="18"/>
+          <w:lang w:val="en-US"/>
+        </w:rPr>
+        <w:t>TEST</w:t>
+      </w:r>
+      <w:proofErr w:type="spellEnd"/>
+      <w:r>
+        <w:rPr>
+          <w:rFonts w:ascii="Arial" w:hAnsi="Arial" w:cs="Arial"/>
+          <w:color w:val="FFFFFF" w:themeColor="background1"/>
+          <w:sz w:val="18"/>
+          <w:szCs w:val="18"/>
+          <w:lang w:val="en-US"/>
+        </w:rPr>
+        <w:t xml:space="preserve"> </w:t>
+      </w:r>
+      <w:proofErr w:type="spellStart"/>
+      <w:r>
+        <w:rPr>
+          <w:rFonts w:ascii="Arial" w:hAnsi="Arial" w:cs="Arial"/>
+          <w:color w:val="FFFFFF" w:themeColor="background1"/>
+          <w:sz w:val="18"/>
+          <w:szCs w:val="18"/>
+          <w:lang w:val="en-US"/>
+        </w:rPr>
+        <w:t>TEST</w:t>
+      </w:r>
+      <w:proofErr w:type="spellEnd"/>
+      <w:r>
+        <w:rPr>
+          <w:rFonts w:ascii="Arial" w:hAnsi="Arial" w:cs="Arial"/>
+          <w:color w:val="FFFFFF" w:themeColor="background1"/>
+          <w:sz w:val="18"/>
+          <w:szCs w:val="18"/>
+          <w:lang w:val="en-US"/>
+        </w:rPr>
+        <w:t xml:space="preserve"> </w:t>
+      </w:r>
+      <w:proofErr w:type="spellStart"/>
+      <w:r>
+        <w:rPr>
+          <w:rFonts w:ascii="Arial" w:hAnsi="Arial" w:cs="Arial"/>
+          <w:color w:val="FFFFFF" w:themeColor="background1"/>
+          <w:sz w:val="18"/>
+          <w:szCs w:val="18"/>
+          <w:lang w:val="en-US"/>
+        </w:rPr>
+        <w:t>TEST</w:t>
+      </w:r>
+      <w:proofErr w:type="spellEnd"/>
+      <w:r>
+        <w:rPr>
+          <w:rFonts w:ascii="Arial" w:hAnsi="Arial" w:cs="Arial"/>
+          <w:color w:val="FFFFFF" w:themeColor="background1"/>
+          <w:sz w:val="18"/>
+          <w:szCs w:val="18"/>
+          <w:lang w:val="en-US"/>
+        </w:rPr>
+        <w:t xml:space="preserve"> </w:t>
+      </w:r>
+      <w:proofErr w:type="spellStart"/>
+      <w:r>
+        <w:rPr>
+          <w:rFonts w:ascii="Arial" w:hAnsi="Arial" w:cs="Arial"/>
+          <w:color w:val="FFFFFF" w:themeColor="background1"/>
+          <w:sz w:val="18"/>
+          <w:szCs w:val="18"/>
+          <w:lang w:val="en-US"/>
+        </w:rPr>
+        <w:t>TEST</w:t>
+      </w:r>
+      <w:proofErr w:type="spellEnd"/>
+      <w:r>
+        <w:rPr>
+          <w:rFonts w:ascii="Arial" w:hAnsi="Arial" w:cs="Arial"/>
+          <w:color w:val="FFFFFF" w:themeColor="background1"/>
+          <w:sz w:val="18"/>
+          <w:szCs w:val="18"/>
+          <w:lang w:val="en-US"/>
+        </w:rPr>
+        <w:t xml:space="preserve"> </w:t>
+      </w:r>
+      <w:proofErr w:type="spellStart"/>
+      <w:r>
+        <w:rPr>
+          <w:rFonts w:ascii="Arial" w:hAnsi="Arial" w:cs="Arial"/>
+          <w:color w:val="FFFFFF" w:themeColor="background1"/>
+          <w:sz w:val="18"/>
+          <w:szCs w:val="18"/>
+          <w:lang w:val="en-US"/>
+        </w:rPr>
+        <w:t>TEST</w:t>
+      </w:r>
+      <w:proofErr w:type="spellEnd"/>
+      <w:r>
+        <w:rPr>
+          <w:rFonts w:ascii="Arial" w:hAnsi="Arial" w:cs="Arial"/>
+          <w:color w:val="FFFFFF" w:themeColor="background1"/>
+          <w:sz w:val="18"/>
+          <w:szCs w:val="18"/>
+          <w:lang w:val="en-US"/>
+        </w:rPr>
+        <w:t xml:space="preserve"> TES</w:t>
       </w:r>
     </w:p>
     <w:p>
@@ -4631,6 +7977,7 @@
                                 <w:lang w:val="en-US"/>
                               </w:rPr>
                             </w:pPr>
+                            <w:proofErr w:type="gramStart"/>
                             <w:r>
                               <w:rPr>
                                 <w:rFonts w:ascii="Arial" w:hAnsi="Arial" w:cs="Arial"/>
@@ -4640,7 +7987,67 @@
                                 <w:szCs w:val="12"/>
                                 <w:lang w:val="en-US"/>
                               </w:rPr>
-                              <w:t>[  ] ALIVE  [  ] DIED  [  ] UNKNOWN</w:t>
+                              <w:t>[  ]</w:t>
+                            </w:r>
+                            <w:proofErr w:type="gramEnd"/>
+                            <w:r>
+                              <w:rPr>
+                                <w:rFonts w:ascii="Arial" w:hAnsi="Arial" w:cs="Arial"/>
+                                <w:b/>
+                                <w:bCs/>
+                                <w:sz w:val="12"/>
+                                <w:szCs w:val="12"/>
+                                <w:lang w:val="en-US"/>
+                              </w:rPr>
+                              <w:t xml:space="preserve"> </w:t>
+                            </w:r>
+                            <w:proofErr w:type="gramStart"/>
+                            <w:r>
+                              <w:rPr>
+                                <w:rFonts w:ascii="Arial" w:hAnsi="Arial" w:cs="Arial"/>
+                                <w:b/>
+                                <w:bCs/>
+                                <w:sz w:val="12"/>
+                                <w:szCs w:val="12"/>
+                                <w:lang w:val="en-US"/>
+                              </w:rPr>
+                              <w:t>ALIVE  [  ]</w:t>
+                            </w:r>
+                            <w:proofErr w:type="gramEnd"/>
+                            <w:r>
+                              <w:rPr>
+                                <w:rFonts w:ascii="Arial" w:hAnsi="Arial" w:cs="Arial"/>
+                                <w:b/>
+                                <w:bCs/>
+                                <w:sz w:val="12"/>
+                                <w:szCs w:val="12"/>
+                                <w:lang w:val="en-US"/>
+                              </w:rPr>
+                              <w:t xml:space="preserve"> </w:t>
+                            </w:r>
+                            <w:proofErr w:type="gramStart"/>
+                            <w:r>
+                              <w:rPr>
+                                <w:rFonts w:ascii="Arial" w:hAnsi="Arial" w:cs="Arial"/>
+                                <w:b/>
+                                <w:bCs/>
+                                <w:sz w:val="12"/>
+                                <w:szCs w:val="12"/>
+                                <w:lang w:val="en-US"/>
+                              </w:rPr>
+                              <w:t>DIED  [  ]</w:t>
+                            </w:r>
+                            <w:proofErr w:type="gramEnd"/>
+                            <w:r>
+                              <w:rPr>
+                                <w:rFonts w:ascii="Arial" w:hAnsi="Arial" w:cs="Arial"/>
+                                <w:b/>
+                                <w:bCs/>
+                                <w:sz w:val="12"/>
+                                <w:szCs w:val="12"/>
+                                <w:lang w:val="en-US"/>
+                              </w:rPr>
+                              <w:t xml:space="preserve"> UNKNOWN</w:t>
                             </w:r>
                           </w:p>
                         </w:txbxContent>
@@ -4679,6 +8086,7 @@
                           <w:lang w:val="en-US"/>
                         </w:rPr>
                       </w:pPr>
+                      <w:proofErr w:type="gramStart"/>
                       <w:r>
                         <w:rPr>
                           <w:rFonts w:ascii="Arial" w:hAnsi="Arial" w:cs="Arial"/>
@@ -4688,7 +8096,67 @@
                           <w:szCs w:val="12"/>
                           <w:lang w:val="en-US"/>
                         </w:rPr>
-                        <w:t>[  ] ALIVE  [  ] DIED  [  ] UNKNOWN</w:t>
+                        <w:t>[  ]</w:t>
+                      </w:r>
+                      <w:proofErr w:type="gramEnd"/>
+                      <w:r>
+                        <w:rPr>
+                          <w:rFonts w:ascii="Arial" w:hAnsi="Arial" w:cs="Arial"/>
+                          <w:b/>
+                          <w:bCs/>
+                          <w:sz w:val="12"/>
+                          <w:szCs w:val="12"/>
+                          <w:lang w:val="en-US"/>
+                        </w:rPr>
+                        <w:t xml:space="preserve"> </w:t>
+                      </w:r>
+                      <w:proofErr w:type="gramStart"/>
+                      <w:r>
+                        <w:rPr>
+                          <w:rFonts w:ascii="Arial" w:hAnsi="Arial" w:cs="Arial"/>
+                          <w:b/>
+                          <w:bCs/>
+                          <w:sz w:val="12"/>
+                          <w:szCs w:val="12"/>
+                          <w:lang w:val="en-US"/>
+                        </w:rPr>
+                        <w:t>ALIVE  [  ]</w:t>
+                      </w:r>
+                      <w:proofErr w:type="gramEnd"/>
+                      <w:r>
+                        <w:rPr>
+                          <w:rFonts w:ascii="Arial" w:hAnsi="Arial" w:cs="Arial"/>
+                          <w:b/>
+                          <w:bCs/>
+                          <w:sz w:val="12"/>
+                          <w:szCs w:val="12"/>
+                          <w:lang w:val="en-US"/>
+                        </w:rPr>
+                        <w:t xml:space="preserve"> </w:t>
+                      </w:r>
+                      <w:proofErr w:type="gramStart"/>
+                      <w:r>
+                        <w:rPr>
+                          <w:rFonts w:ascii="Arial" w:hAnsi="Arial" w:cs="Arial"/>
+                          <w:b/>
+                          <w:bCs/>
+                          <w:sz w:val="12"/>
+                          <w:szCs w:val="12"/>
+                          <w:lang w:val="en-US"/>
+                        </w:rPr>
+                        <w:t>DIED  [  ]</w:t>
+                      </w:r>
+                      <w:proofErr w:type="gramEnd"/>
+                      <w:r>
+                        <w:rPr>
+                          <w:rFonts w:ascii="Arial" w:hAnsi="Arial" w:cs="Arial"/>
+                          <w:b/>
+                          <w:bCs/>
+                          <w:sz w:val="12"/>
+                          <w:szCs w:val="12"/>
+                          <w:lang w:val="en-US"/>
+                        </w:rPr>
+                        <w:t xml:space="preserve"> UNKNOWN</w:t>
                       </w:r>
                     </w:p>
                   </w:txbxContent>
@@ -4717,7 +8185,183 @@
           <w:szCs w:val="18"/>
           <w:lang w:val="en-US"/>
         </w:rPr>
-        <w:t xml:space="preserve"> TEST TEST TEST TEST TEST TEST TEST TEST TES</w:t>
+        <w:t xml:space="preserve"> </w:t>
+      </w:r>
+      <w:proofErr w:type="spellStart"/>
+      <w:r>
+        <w:rPr>
+          <w:rFonts w:ascii="Arial" w:hAnsi="Arial" w:cs="Arial"/>
+          <w:color w:val="FFFFFF" w:themeColor="background1"/>
+          <w:sz w:val="18"/>
+          <w:szCs w:val="18"/>
+          <w:lang w:val="en-US"/>
+        </w:rPr>
+        <w:t>TEST</w:t>
+      </w:r>
+      <w:proofErr w:type="spellEnd"/>
+      <w:r>
+        <w:rPr>
+          <w:rFonts w:ascii="Arial" w:hAnsi="Arial" w:cs="Arial"/>
+          <w:color w:val="FFFFFF" w:themeColor="background1"/>
+          <w:sz w:val="18"/>
+          <w:szCs w:val="18"/>
+          <w:lang w:val="en-US"/>
+        </w:rPr>
+        <w:t xml:space="preserve"> </w:t>
+      </w:r>
+      <w:proofErr w:type="spellStart"/>
+      <w:r>
+        <w:rPr>
+          <w:rFonts w:ascii="Arial" w:hAnsi="Arial" w:cs="Arial"/>
+          <w:color w:val="FFFFFF" w:themeColor="background1"/>
+          <w:sz w:val="18"/>
+          <w:szCs w:val="18"/>
+          <w:lang w:val="en-US"/>
+        </w:rPr>
+        <w:t>TEST</w:t>
+      </w:r>
+      <w:proofErr w:type="spellEnd"/>
+      <w:r>
+        <w:rPr>
+          <w:rFonts w:ascii="Arial" w:hAnsi="Arial" w:cs="Arial"/>
+          <w:color w:val="FFFFFF" w:themeColor="background1"/>
+          <w:sz w:val="18"/>
+          <w:szCs w:val="18"/>
+          <w:lang w:val="en-US"/>
+        </w:rPr>
+        <w:t xml:space="preserve"> </w:t>
+      </w:r>
+      <w:proofErr w:type="spellStart"/>
+      <w:r>
+        <w:rPr>
+          <w:rFonts w:ascii="Arial" w:hAnsi="Arial" w:cs="Arial"/>
+          <w:color w:val="FFFFFF" w:themeColor="background1"/>
+          <w:sz w:val="18"/>
+          <w:szCs w:val="18"/>
+          <w:lang w:val="en-US"/>
+        </w:rPr>
+        <w:t>TEST</w:t>
+      </w:r>
+      <w:proofErr w:type="spellEnd"/>
+      <w:r>
+        <w:rPr>
+          <w:rFonts w:ascii="Arial" w:hAnsi="Arial" w:cs="Arial"/>
+          <w:color w:val="FFFFFF" w:themeColor="background1"/>
+          <w:sz w:val="18"/>
+          <w:szCs w:val="18"/>
+          <w:lang w:val="en-US"/>
+        </w:rPr>
+        <w:t xml:space="preserve"> </w:t>
+      </w:r>
+      <w:proofErr w:type="spellStart"/>
+      <w:r>
+        <w:rPr>
+          <w:rFonts w:ascii="Arial" w:hAnsi="Arial" w:cs="Arial"/>
+          <w:color w:val="FFFFFF" w:themeColor="background1"/>
+          <w:sz w:val="18"/>
+          <w:szCs w:val="18"/>
+          <w:lang w:val="en-US"/>
+        </w:rPr>
+        <w:t>TEST</w:t>
+      </w:r>
+      <w:proofErr w:type="spellEnd"/>
+      <w:r>
+        <w:rPr>
+          <w:rFonts w:ascii="Arial" w:hAnsi="Arial" w:cs="Arial"/>
+          <w:color w:val="FFFFFF" w:themeColor="background1"/>
+          <w:sz w:val="18"/>
+          <w:szCs w:val="18"/>
+          <w:lang w:val="en-US"/>
+        </w:rPr>
+        <w:t xml:space="preserve"> </w:t>
+      </w:r>
+      <w:proofErr w:type="spellStart"/>
+      <w:r>
+        <w:rPr>
+          <w:rFonts w:ascii="Arial" w:hAnsi="Arial" w:cs="Arial"/>
+          <w:color w:val="FFFFFF" w:themeColor="background1"/>
+          <w:sz w:val="18"/>
+          <w:szCs w:val="18"/>
+          <w:lang w:val="en-US"/>
+        </w:rPr>
+        <w:t>TEST</w:t>
+      </w:r>
+      <w:proofErr w:type="spellEnd"/>
+      <w:r>
+        <w:rPr>
+          <w:rFonts w:ascii="Arial" w:hAnsi="Arial" w:cs="Arial"/>
+          <w:color w:val="FFFFFF" w:themeColor="background1"/>
+          <w:sz w:val="18"/>
+          <w:szCs w:val="18"/>
+          <w:lang w:val="en-US"/>
+        </w:rPr>
+        <w:t xml:space="preserve"> </w:t>
+      </w:r>
+      <w:proofErr w:type="spellStart"/>
+      <w:r>
+        <w:rPr>
+          <w:rFonts w:ascii="Arial" w:hAnsi="Arial" w:cs="Arial"/>
+          <w:color w:val="FFFFFF" w:themeColor="background1"/>
+          <w:sz w:val="18"/>
+          <w:szCs w:val="18"/>
+          <w:lang w:val="en-US"/>
+        </w:rPr>
+        <w:t>TEST</w:t>
+      </w:r>
+      <w:proofErr w:type="spellEnd"/>
+      <w:r>
+        <w:rPr>
+          <w:rFonts w:ascii="Arial" w:hAnsi="Arial" w:cs="Arial"/>
+          <w:color w:val="FFFFFF" w:themeColor="background1"/>
+          <w:sz w:val="18"/>
+          <w:szCs w:val="18"/>
+          <w:lang w:val="en-US"/>
+        </w:rPr>
+        <w:t xml:space="preserve"> </w:t>
+      </w:r>
+      <w:proofErr w:type="spellStart"/>
+      <w:r>
+        <w:rPr>
+          <w:rFonts w:ascii="Arial" w:hAnsi="Arial" w:cs="Arial"/>
+          <w:color w:val="FFFFFF" w:themeColor="background1"/>
+          <w:sz w:val="18"/>
+          <w:szCs w:val="18"/>
+          <w:lang w:val="en-US"/>
+        </w:rPr>
+        <w:t>TEST</w:t>
+      </w:r>
+      <w:proofErr w:type="spellEnd"/>
+      <w:r>
+        <w:rPr>
+          <w:rFonts w:ascii="Arial" w:hAnsi="Arial" w:cs="Arial"/>
+          <w:color w:val="FFFFFF" w:themeColor="background1"/>
+          <w:sz w:val="18"/>
+          <w:szCs w:val="18"/>
+          <w:lang w:val="en-US"/>
+        </w:rPr>
+        <w:t xml:space="preserve"> </w:t>
+      </w:r>
+      <w:proofErr w:type="spellStart"/>
+      <w:r>
+        <w:rPr>
+          <w:rFonts w:ascii="Arial" w:hAnsi="Arial" w:cs="Arial"/>
+          <w:color w:val="FFFFFF" w:themeColor="background1"/>
+          <w:sz w:val="18"/>
+          <w:szCs w:val="18"/>
+          <w:lang w:val="en-US"/>
+        </w:rPr>
+        <w:t>TEST</w:t>
+      </w:r>
+      <w:proofErr w:type="spellEnd"/>
+      <w:r>
+        <w:rPr>
+          <w:rFonts w:ascii="Arial" w:hAnsi="Arial" w:cs="Arial"/>
+          <w:color w:val="FFFFFF" w:themeColor="background1"/>
+          <w:sz w:val="18"/>
+          <w:szCs w:val="18"/>
+          <w:lang w:val="en-US"/>
+        </w:rPr>
+        <w:t xml:space="preserve"> TES</w:t>
       </w:r>
     </w:p>
     <w:sectPr>
